--- a/Documentation/szakdolgozat.docx
+++ b/Documentation/szakdolgozat.docx
@@ -442,8 +442,6 @@
         </w:rPr>
         <w:t>Kijelentem, hogy a dolgozat védésre bocsátását engedélyezem.</w:t>
       </w:r>
-      <w:bookmarkStart w:id="0" w:name="_GoBack"/>
-      <w:bookmarkEnd w:id="0"/>
     </w:p>
     <w:p>
       <w:pPr>
@@ -610,6 +608,7 @@
           <w:szCs w:val="28"/>
           <w:lang w:val="hu-HU"/>
         </w:rPr>
+        <w:lastRenderedPageBreak/>
         <w:t>TARTALMI ÖSSZEFOGLALÓ</w:t>
       </w:r>
     </w:p>
@@ -961,6 +960,7 @@
           <w:szCs w:val="28"/>
           <w:lang w:val="hu-HU"/>
         </w:rPr>
+        <w:lastRenderedPageBreak/>
         <w:t>TARTALOMJEGYZÉK</w:t>
       </w:r>
     </w:p>
@@ -1029,6 +1029,7 @@
           <w:szCs w:val="28"/>
           <w:lang w:val="hu-HU"/>
         </w:rPr>
+        <w:lastRenderedPageBreak/>
         <w:t>TARTALMI RÉSZ</w:t>
       </w:r>
     </w:p>
@@ -1038,39 +1039,1015 @@
           <w:tab w:val="left" w:pos="6804"/>
         </w:tabs>
         <w:spacing w:line="360" w:lineRule="auto"/>
-        <w:rPr>
-          <w:rFonts w:ascii="Times New Roman" w:hAnsi="Times New Roman" w:cs="Times New Roman"/>
-          <w:sz w:val="24"/>
-          <w:szCs w:val="24"/>
-          <w:lang w:val="hu-HU"/>
-        </w:rPr>
-      </w:pPr>
-      <w:r>
-        <w:rPr>
-          <w:rFonts w:ascii="Times New Roman" w:hAnsi="Times New Roman" w:cs="Times New Roman"/>
-          <w:sz w:val="24"/>
-          <w:szCs w:val="24"/>
-          <w:lang w:val="hu-HU"/>
-        </w:rPr>
-        <w:t>[</w:t>
-      </w:r>
-      <w:r>
-        <w:rPr>
-          <w:rFonts w:ascii="Times New Roman" w:hAnsi="Times New Roman" w:cs="Times New Roman"/>
-          <w:sz w:val="24"/>
-          <w:szCs w:val="24"/>
-          <w:lang w:val="hu-HU"/>
-        </w:rPr>
-        <w:t>TODO</w:t>
-      </w:r>
-      <w:r>
-        <w:rPr>
-          <w:rFonts w:ascii="Times New Roman" w:hAnsi="Times New Roman" w:cs="Times New Roman"/>
-          <w:sz w:val="24"/>
-          <w:szCs w:val="24"/>
-          <w:lang w:val="hu-HU"/>
-        </w:rPr>
-        <w:t>]</w:t>
+        <w:jc w:val="center"/>
+        <w:rPr>
+          <w:rFonts w:ascii="Times New Roman" w:hAnsi="Times New Roman" w:cs="Times New Roman"/>
+          <w:b/>
+          <w:sz w:val="24"/>
+          <w:szCs w:val="24"/>
+          <w:lang w:val="hu-HU"/>
+        </w:rPr>
+      </w:pPr>
+      <w:r>
+        <w:rPr>
+          <w:rFonts w:ascii="Times New Roman" w:hAnsi="Times New Roman" w:cs="Times New Roman"/>
+          <w:b/>
+          <w:sz w:val="24"/>
+          <w:szCs w:val="24"/>
+          <w:lang w:val="hu-HU"/>
+        </w:rPr>
+        <w:t>Bevezetés</w:t>
+      </w:r>
+    </w:p>
+    <w:p>
+      <w:pPr>
+        <w:tabs>
+          <w:tab w:val="left" w:pos="6804"/>
+        </w:tabs>
+        <w:spacing w:line="360" w:lineRule="auto"/>
+        <w:rPr>
+          <w:rFonts w:ascii="Times New Roman" w:hAnsi="Times New Roman" w:cs="Times New Roman"/>
+          <w:sz w:val="24"/>
+          <w:szCs w:val="24"/>
+          <w:lang w:val="hu-HU"/>
+        </w:rPr>
+      </w:pPr>
+      <w:r>
+        <w:rPr>
+          <w:rFonts w:ascii="Times New Roman" w:hAnsi="Times New Roman" w:cs="Times New Roman"/>
+          <w:sz w:val="24"/>
+          <w:szCs w:val="24"/>
+          <w:lang w:val="hu-HU"/>
+        </w:rPr>
+        <w:t xml:space="preserve">A feladat </w:t>
+      </w:r>
+      <w:proofErr w:type="gramStart"/>
+      <w:r>
+        <w:rPr>
+          <w:rFonts w:ascii="Times New Roman" w:hAnsi="Times New Roman" w:cs="Times New Roman"/>
+          <w:sz w:val="24"/>
+          <w:szCs w:val="24"/>
+          <w:lang w:val="hu-HU"/>
+        </w:rPr>
+        <w:t>címe</w:t>
+      </w:r>
+      <w:proofErr w:type="gramEnd"/>
+      <w:r>
+        <w:rPr>
+          <w:rFonts w:ascii="Times New Roman" w:hAnsi="Times New Roman" w:cs="Times New Roman"/>
+          <w:sz w:val="24"/>
+          <w:szCs w:val="24"/>
+          <w:lang w:val="hu-HU"/>
+        </w:rPr>
+        <w:t xml:space="preserve"> amit választottam a következő: </w:t>
+      </w:r>
+      <w:proofErr w:type="spellStart"/>
+      <w:r>
+        <w:rPr>
+          <w:rFonts w:ascii="Times New Roman" w:hAnsi="Times New Roman" w:cs="Times New Roman"/>
+          <w:sz w:val="24"/>
+          <w:szCs w:val="24"/>
+          <w:lang w:val="hu-HU"/>
+        </w:rPr>
+        <w:t>Kotlin</w:t>
+      </w:r>
+      <w:proofErr w:type="spellEnd"/>
+      <w:r>
+        <w:rPr>
+          <w:rFonts w:ascii="Times New Roman" w:hAnsi="Times New Roman" w:cs="Times New Roman"/>
+          <w:sz w:val="24"/>
+          <w:szCs w:val="24"/>
+          <w:lang w:val="hu-HU"/>
+        </w:rPr>
+        <w:t xml:space="preserve"> web </w:t>
+      </w:r>
+      <w:proofErr w:type="spellStart"/>
+      <w:r>
+        <w:rPr>
+          <w:rFonts w:ascii="Times New Roman" w:hAnsi="Times New Roman" w:cs="Times New Roman"/>
+          <w:sz w:val="24"/>
+          <w:szCs w:val="24"/>
+          <w:lang w:val="hu-HU"/>
+        </w:rPr>
+        <w:t>scraping</w:t>
+      </w:r>
+      <w:proofErr w:type="spellEnd"/>
+      <w:r>
+        <w:rPr>
+          <w:rFonts w:ascii="Times New Roman" w:hAnsi="Times New Roman" w:cs="Times New Roman"/>
+          <w:sz w:val="24"/>
+          <w:szCs w:val="24"/>
+          <w:lang w:val="hu-HU"/>
+        </w:rPr>
+        <w:t xml:space="preserve"> fejlesztése. Ez annyit jelent, hogy </w:t>
+      </w:r>
+      <w:proofErr w:type="spellStart"/>
+      <w:r>
+        <w:rPr>
+          <w:rFonts w:ascii="Times New Roman" w:hAnsi="Times New Roman" w:cs="Times New Roman"/>
+          <w:sz w:val="24"/>
+          <w:szCs w:val="24"/>
+          <w:lang w:val="hu-HU"/>
+        </w:rPr>
+        <w:t>Kotlin</w:t>
+      </w:r>
+      <w:proofErr w:type="spellEnd"/>
+      <w:r>
+        <w:rPr>
+          <w:rFonts w:ascii="Times New Roman" w:hAnsi="Times New Roman" w:cs="Times New Roman"/>
+          <w:sz w:val="24"/>
+          <w:szCs w:val="24"/>
+          <w:lang w:val="hu-HU"/>
+        </w:rPr>
+        <w:t xml:space="preserve"> nyelven kell megvalósítani az adott programot, ami jelen esetben egy web </w:t>
+      </w:r>
+      <w:proofErr w:type="spellStart"/>
+      <w:r>
+        <w:rPr>
+          <w:rFonts w:ascii="Times New Roman" w:hAnsi="Times New Roman" w:cs="Times New Roman"/>
+          <w:sz w:val="24"/>
+          <w:szCs w:val="24"/>
+          <w:lang w:val="hu-HU"/>
+        </w:rPr>
+        <w:t>scraping</w:t>
+      </w:r>
+      <w:proofErr w:type="spellEnd"/>
+      <w:r>
+        <w:rPr>
+          <w:rFonts w:ascii="Times New Roman" w:hAnsi="Times New Roman" w:cs="Times New Roman"/>
+          <w:sz w:val="24"/>
+          <w:szCs w:val="24"/>
+          <w:lang w:val="hu-HU"/>
+        </w:rPr>
+        <w:t xml:space="preserve"> alkalmazás. Először a </w:t>
+      </w:r>
+      <w:proofErr w:type="spellStart"/>
+      <w:r>
+        <w:rPr>
+          <w:rFonts w:ascii="Times New Roman" w:hAnsi="Times New Roman" w:cs="Times New Roman"/>
+          <w:sz w:val="24"/>
+          <w:szCs w:val="24"/>
+          <w:lang w:val="hu-HU"/>
+        </w:rPr>
+        <w:t>Kotlin</w:t>
+      </w:r>
+      <w:proofErr w:type="spellEnd"/>
+      <w:r>
+        <w:rPr>
+          <w:rFonts w:ascii="Times New Roman" w:hAnsi="Times New Roman" w:cs="Times New Roman"/>
+          <w:sz w:val="24"/>
+          <w:szCs w:val="24"/>
+          <w:lang w:val="hu-HU"/>
+        </w:rPr>
+        <w:t xml:space="preserve"> nyelvről szeretnék picit írni. A </w:t>
+      </w:r>
+      <w:proofErr w:type="spellStart"/>
+      <w:r>
+        <w:rPr>
+          <w:rFonts w:ascii="Times New Roman" w:hAnsi="Times New Roman" w:cs="Times New Roman"/>
+          <w:sz w:val="24"/>
+          <w:szCs w:val="24"/>
+          <w:lang w:val="hu-HU"/>
+        </w:rPr>
+        <w:t>Kotlin</w:t>
+      </w:r>
+      <w:proofErr w:type="spellEnd"/>
+      <w:r>
+        <w:rPr>
+          <w:rFonts w:ascii="Times New Roman" w:hAnsi="Times New Roman" w:cs="Times New Roman"/>
+          <w:sz w:val="24"/>
+          <w:szCs w:val="24"/>
+          <w:lang w:val="hu-HU"/>
+        </w:rPr>
+        <w:t xml:space="preserve"> erősen típusos, objektumorientált programozási nyelv. Szentpétervár közelében lévő </w:t>
+      </w:r>
+      <w:proofErr w:type="spellStart"/>
+      <w:r>
+        <w:rPr>
+          <w:rFonts w:ascii="Times New Roman" w:hAnsi="Times New Roman" w:cs="Times New Roman"/>
+          <w:sz w:val="24"/>
+          <w:szCs w:val="24"/>
+          <w:lang w:val="hu-HU"/>
+        </w:rPr>
+        <w:t>Kotlin</w:t>
+      </w:r>
+      <w:proofErr w:type="spellEnd"/>
+      <w:r>
+        <w:rPr>
+          <w:rFonts w:ascii="Times New Roman" w:hAnsi="Times New Roman" w:cs="Times New Roman"/>
+          <w:sz w:val="24"/>
+          <w:szCs w:val="24"/>
+          <w:lang w:val="hu-HU"/>
+        </w:rPr>
+        <w:t>-szigetről nevezték el. 2011-ben hozták nyilvánosságra</w:t>
+      </w:r>
+      <w:r>
+        <w:rPr>
+          <w:rFonts w:ascii="Times New Roman" w:hAnsi="Times New Roman" w:cs="Times New Roman"/>
+          <w:sz w:val="24"/>
+          <w:szCs w:val="24"/>
+          <w:lang w:val="hu-HU"/>
+        </w:rPr>
+        <w:t xml:space="preserve"> a nyelv létezését. A JAVA nyelvvel szokták összehasonlítan</w:t>
+      </w:r>
+      <w:r>
+        <w:rPr>
+          <w:rFonts w:ascii="Times New Roman" w:hAnsi="Times New Roman" w:cs="Times New Roman"/>
+          <w:sz w:val="24"/>
+          <w:szCs w:val="24"/>
+          <w:lang w:val="hu-HU"/>
+        </w:rPr>
+        <w:t>i</w:t>
+      </w:r>
+      <w:r>
+        <w:rPr>
+          <w:rFonts w:ascii="Times New Roman" w:hAnsi="Times New Roman" w:cs="Times New Roman"/>
+          <w:sz w:val="24"/>
+          <w:szCs w:val="24"/>
+          <w:lang w:val="hu-HU"/>
+        </w:rPr>
+        <w:t>. A JAVA-</w:t>
+      </w:r>
+      <w:proofErr w:type="spellStart"/>
+      <w:r>
+        <w:rPr>
+          <w:rFonts w:ascii="Times New Roman" w:hAnsi="Times New Roman" w:cs="Times New Roman"/>
+          <w:sz w:val="24"/>
+          <w:szCs w:val="24"/>
+          <w:lang w:val="hu-HU"/>
+        </w:rPr>
+        <w:t>val</w:t>
+      </w:r>
+      <w:proofErr w:type="spellEnd"/>
+      <w:r>
+        <w:rPr>
+          <w:rFonts w:ascii="Times New Roman" w:hAnsi="Times New Roman" w:cs="Times New Roman"/>
+          <w:sz w:val="24"/>
+          <w:szCs w:val="24"/>
+          <w:lang w:val="hu-HU"/>
+        </w:rPr>
+        <w:t xml:space="preserve"> teljes mértékben </w:t>
+      </w:r>
+      <w:proofErr w:type="gramStart"/>
+      <w:r>
+        <w:rPr>
+          <w:rFonts w:ascii="Times New Roman" w:hAnsi="Times New Roman" w:cs="Times New Roman"/>
+          <w:sz w:val="24"/>
+          <w:szCs w:val="24"/>
+          <w:lang w:val="hu-HU"/>
+        </w:rPr>
+        <w:t>kompatibilis</w:t>
+      </w:r>
+      <w:proofErr w:type="gramEnd"/>
+      <w:r>
+        <w:rPr>
+          <w:rFonts w:ascii="Times New Roman" w:hAnsi="Times New Roman" w:cs="Times New Roman"/>
+          <w:sz w:val="24"/>
+          <w:szCs w:val="24"/>
+          <w:lang w:val="hu-HU"/>
+        </w:rPr>
+        <w:t xml:space="preserve"> a </w:t>
+      </w:r>
+      <w:proofErr w:type="spellStart"/>
+      <w:r>
+        <w:rPr>
+          <w:rFonts w:ascii="Times New Roman" w:hAnsi="Times New Roman" w:cs="Times New Roman"/>
+          <w:sz w:val="24"/>
+          <w:szCs w:val="24"/>
+          <w:lang w:val="hu-HU"/>
+        </w:rPr>
+        <w:t>Kotlin</w:t>
+      </w:r>
+      <w:proofErr w:type="spellEnd"/>
+      <w:r>
+        <w:rPr>
+          <w:rFonts w:ascii="Times New Roman" w:hAnsi="Times New Roman" w:cs="Times New Roman"/>
+          <w:sz w:val="24"/>
+          <w:szCs w:val="24"/>
+          <w:lang w:val="hu-HU"/>
+        </w:rPr>
+        <w:t xml:space="preserve">, továbbá könnyebben tanulható, mivel egyszerűbb a szintaxisa. A web </w:t>
+      </w:r>
+      <w:proofErr w:type="spellStart"/>
+      <w:r>
+        <w:rPr>
+          <w:rFonts w:ascii="Times New Roman" w:hAnsi="Times New Roman" w:cs="Times New Roman"/>
+          <w:sz w:val="24"/>
+          <w:szCs w:val="24"/>
+          <w:lang w:val="hu-HU"/>
+        </w:rPr>
+        <w:t>scraping</w:t>
+      </w:r>
+      <w:proofErr w:type="spellEnd"/>
+      <w:r>
+        <w:rPr>
+          <w:rFonts w:ascii="Times New Roman" w:hAnsi="Times New Roman" w:cs="Times New Roman"/>
+          <w:sz w:val="24"/>
+          <w:szCs w:val="24"/>
+          <w:lang w:val="hu-HU"/>
+        </w:rPr>
+        <w:t>-et tulajdonképpen arra használják, hogy különböző weboldalakról különböző adatokat nyernek/gyűjtenek ki</w:t>
+      </w:r>
+      <w:r>
+        <w:rPr>
+          <w:rFonts w:ascii="Times New Roman" w:hAnsi="Times New Roman" w:cs="Times New Roman"/>
+          <w:sz w:val="24"/>
+          <w:szCs w:val="24"/>
+          <w:lang w:val="hu-HU"/>
+        </w:rPr>
+        <w:t>, hogy ezeket rendszerezetten egy helyen tárolják, majd később fel tudják használni különböző tevékenységekhez</w:t>
+      </w:r>
+      <w:r>
+        <w:rPr>
+          <w:rFonts w:ascii="Times New Roman" w:hAnsi="Times New Roman" w:cs="Times New Roman"/>
+          <w:sz w:val="24"/>
+          <w:szCs w:val="24"/>
+          <w:lang w:val="hu-HU"/>
+        </w:rPr>
+        <w:t xml:space="preserve">. </w:t>
+      </w:r>
+      <w:r>
+        <w:rPr>
+          <w:rFonts w:ascii="Times New Roman" w:hAnsi="Times New Roman" w:cs="Times New Roman"/>
+          <w:sz w:val="24"/>
+          <w:szCs w:val="24"/>
+          <w:lang w:val="hu-HU"/>
+        </w:rPr>
+        <w:t>Nevezik</w:t>
+      </w:r>
+      <w:r>
+        <w:rPr>
+          <w:rFonts w:ascii="Times New Roman" w:hAnsi="Times New Roman" w:cs="Times New Roman"/>
+          <w:sz w:val="24"/>
+          <w:szCs w:val="24"/>
+          <w:lang w:val="hu-HU"/>
+        </w:rPr>
+        <w:t xml:space="preserve"> még web </w:t>
+      </w:r>
+      <w:proofErr w:type="spellStart"/>
+      <w:r>
+        <w:rPr>
+          <w:rFonts w:ascii="Times New Roman" w:hAnsi="Times New Roman" w:cs="Times New Roman"/>
+          <w:sz w:val="24"/>
+          <w:szCs w:val="24"/>
+          <w:lang w:val="hu-HU"/>
+        </w:rPr>
+        <w:t>harvesting</w:t>
+      </w:r>
+      <w:proofErr w:type="spellEnd"/>
+      <w:r>
+        <w:rPr>
+          <w:rFonts w:ascii="Times New Roman" w:hAnsi="Times New Roman" w:cs="Times New Roman"/>
+          <w:sz w:val="24"/>
+          <w:szCs w:val="24"/>
+          <w:lang w:val="hu-HU"/>
+        </w:rPr>
+        <w:t xml:space="preserve"> illetve web </w:t>
+      </w:r>
+      <w:proofErr w:type="spellStart"/>
+      <w:r>
+        <w:rPr>
+          <w:rFonts w:ascii="Times New Roman" w:hAnsi="Times New Roman" w:cs="Times New Roman"/>
+          <w:sz w:val="24"/>
+          <w:szCs w:val="24"/>
+          <w:lang w:val="hu-HU"/>
+        </w:rPr>
+        <w:t>data</w:t>
+      </w:r>
+      <w:proofErr w:type="spellEnd"/>
+      <w:r>
+        <w:rPr>
+          <w:rFonts w:ascii="Times New Roman" w:hAnsi="Times New Roman" w:cs="Times New Roman"/>
+          <w:sz w:val="24"/>
+          <w:szCs w:val="24"/>
+          <w:lang w:val="hu-HU"/>
+        </w:rPr>
+        <w:t xml:space="preserve"> </w:t>
+      </w:r>
+      <w:proofErr w:type="spellStart"/>
+      <w:r>
+        <w:rPr>
+          <w:rFonts w:ascii="Times New Roman" w:hAnsi="Times New Roman" w:cs="Times New Roman"/>
+          <w:sz w:val="24"/>
+          <w:szCs w:val="24"/>
+          <w:lang w:val="hu-HU"/>
+        </w:rPr>
+        <w:t>extraction-nek</w:t>
+      </w:r>
+      <w:proofErr w:type="spellEnd"/>
+      <w:r>
+        <w:rPr>
+          <w:rFonts w:ascii="Times New Roman" w:hAnsi="Times New Roman" w:cs="Times New Roman"/>
+          <w:sz w:val="24"/>
+          <w:szCs w:val="24"/>
+          <w:lang w:val="hu-HU"/>
+        </w:rPr>
+        <w:t xml:space="preserve"> is. Ezt a folyamatot úgy kell elképzelni, mintha </w:t>
+      </w:r>
+      <w:r>
+        <w:rPr>
+          <w:rFonts w:ascii="Times New Roman" w:hAnsi="Times New Roman" w:cs="Times New Roman"/>
+          <w:sz w:val="24"/>
+          <w:szCs w:val="24"/>
+          <w:lang w:val="hu-HU"/>
+        </w:rPr>
+        <w:t xml:space="preserve">egy személy felmenne egy weboldalra és kézzel kimásolgatna különböző adatokat a weboldalról és kigyűjtené magának. </w:t>
+      </w:r>
+      <w:r>
+        <w:rPr>
+          <w:rFonts w:ascii="Times New Roman" w:hAnsi="Times New Roman" w:cs="Times New Roman"/>
+          <w:sz w:val="24"/>
+          <w:szCs w:val="24"/>
+          <w:lang w:val="hu-HU"/>
+        </w:rPr>
+        <w:t xml:space="preserve">A web </w:t>
+      </w:r>
+      <w:proofErr w:type="spellStart"/>
+      <w:r>
+        <w:rPr>
+          <w:rFonts w:ascii="Times New Roman" w:hAnsi="Times New Roman" w:cs="Times New Roman"/>
+          <w:sz w:val="24"/>
+          <w:szCs w:val="24"/>
+          <w:lang w:val="hu-HU"/>
+        </w:rPr>
+        <w:t>scraping-gel</w:t>
+      </w:r>
+      <w:proofErr w:type="spellEnd"/>
+      <w:r>
+        <w:rPr>
+          <w:rFonts w:ascii="Times New Roman" w:hAnsi="Times New Roman" w:cs="Times New Roman"/>
+          <w:sz w:val="24"/>
+          <w:szCs w:val="24"/>
+          <w:lang w:val="hu-HU"/>
+        </w:rPr>
+        <w:t>, rengeteg időt és sok fáradalmat lehet megspórolni</w:t>
+      </w:r>
+      <w:r>
+        <w:rPr>
+          <w:rFonts w:ascii="Times New Roman" w:hAnsi="Times New Roman" w:cs="Times New Roman"/>
+          <w:sz w:val="24"/>
+          <w:szCs w:val="24"/>
+          <w:lang w:val="hu-HU"/>
+        </w:rPr>
+        <w:t xml:space="preserve"> az </w:t>
+      </w:r>
+      <w:proofErr w:type="spellStart"/>
+      <w:r>
+        <w:rPr>
+          <w:rFonts w:ascii="Times New Roman" w:hAnsi="Times New Roman" w:cs="Times New Roman"/>
+          <w:sz w:val="24"/>
+          <w:szCs w:val="24"/>
+          <w:lang w:val="hu-HU"/>
+        </w:rPr>
+        <w:t>automatizáció</w:t>
+      </w:r>
+      <w:proofErr w:type="spellEnd"/>
+      <w:r>
+        <w:rPr>
+          <w:rFonts w:ascii="Times New Roman" w:hAnsi="Times New Roman" w:cs="Times New Roman"/>
+          <w:sz w:val="24"/>
+          <w:szCs w:val="24"/>
+          <w:lang w:val="hu-HU"/>
+        </w:rPr>
+        <w:t xml:space="preserve"> miatt</w:t>
+      </w:r>
+      <w:r>
+        <w:rPr>
+          <w:rFonts w:ascii="Times New Roman" w:hAnsi="Times New Roman" w:cs="Times New Roman"/>
+          <w:sz w:val="24"/>
+          <w:szCs w:val="24"/>
+          <w:lang w:val="hu-HU"/>
+        </w:rPr>
+        <w:t xml:space="preserve">. Léteznek olyan web </w:t>
+      </w:r>
+      <w:proofErr w:type="spellStart"/>
+      <w:r>
+        <w:rPr>
+          <w:rFonts w:ascii="Times New Roman" w:hAnsi="Times New Roman" w:cs="Times New Roman"/>
+          <w:sz w:val="24"/>
+          <w:szCs w:val="24"/>
+          <w:lang w:val="hu-HU"/>
+        </w:rPr>
+        <w:t>scraping</w:t>
+      </w:r>
+      <w:proofErr w:type="spellEnd"/>
+      <w:r>
+        <w:rPr>
+          <w:rFonts w:ascii="Times New Roman" w:hAnsi="Times New Roman" w:cs="Times New Roman"/>
+          <w:sz w:val="24"/>
+          <w:szCs w:val="24"/>
+          <w:lang w:val="hu-HU"/>
+        </w:rPr>
+        <w:t xml:space="preserve"> </w:t>
+      </w:r>
+      <w:proofErr w:type="gramStart"/>
+      <w:r>
+        <w:rPr>
+          <w:rFonts w:ascii="Times New Roman" w:hAnsi="Times New Roman" w:cs="Times New Roman"/>
+          <w:sz w:val="24"/>
+          <w:szCs w:val="24"/>
+          <w:lang w:val="hu-HU"/>
+        </w:rPr>
+        <w:t>programok</w:t>
+      </w:r>
+      <w:proofErr w:type="gramEnd"/>
+      <w:r>
+        <w:rPr>
+          <w:rFonts w:ascii="Times New Roman" w:hAnsi="Times New Roman" w:cs="Times New Roman"/>
+          <w:sz w:val="24"/>
+          <w:szCs w:val="24"/>
+          <w:lang w:val="hu-HU"/>
+        </w:rPr>
+        <w:t xml:space="preserve"> amelyekhez szükséges külső interakció, vagyis a felhasználónak különböző paramétereket kell megadnia a programnak, például, hogy milyen típusú adatokat </w:t>
+      </w:r>
+      <w:r>
+        <w:rPr>
+          <w:rFonts w:ascii="Times New Roman" w:hAnsi="Times New Roman" w:cs="Times New Roman"/>
+          <w:sz w:val="24"/>
+          <w:szCs w:val="24"/>
+          <w:lang w:val="hu-HU"/>
+        </w:rPr>
+        <w:t xml:space="preserve">keressen </w:t>
+      </w:r>
+      <w:r>
+        <w:rPr>
+          <w:rFonts w:ascii="Times New Roman" w:hAnsi="Times New Roman" w:cs="Times New Roman"/>
+          <w:sz w:val="24"/>
+          <w:szCs w:val="24"/>
+          <w:lang w:val="hu-HU"/>
+        </w:rPr>
+        <w:t>a program</w:t>
+      </w:r>
+      <w:r>
+        <w:rPr>
+          <w:rFonts w:ascii="Times New Roman" w:hAnsi="Times New Roman" w:cs="Times New Roman"/>
+          <w:sz w:val="24"/>
+          <w:szCs w:val="24"/>
+          <w:lang w:val="hu-HU"/>
+        </w:rPr>
+        <w:t xml:space="preserve"> az adott weboldalon</w:t>
+      </w:r>
+      <w:r>
+        <w:rPr>
+          <w:rFonts w:ascii="Times New Roman" w:hAnsi="Times New Roman" w:cs="Times New Roman"/>
+          <w:sz w:val="24"/>
+          <w:szCs w:val="24"/>
+          <w:lang w:val="hu-HU"/>
+        </w:rPr>
+        <w:t xml:space="preserve">. Azonban léteznek olyanok is, amik teljesen automatizáltan gyűjtik </w:t>
+      </w:r>
+      <w:r>
+        <w:rPr>
+          <w:rFonts w:ascii="Times New Roman" w:hAnsi="Times New Roman" w:cs="Times New Roman"/>
+          <w:sz w:val="24"/>
+          <w:szCs w:val="24"/>
+          <w:lang w:val="hu-HU"/>
+        </w:rPr>
+        <w:t xml:space="preserve">ki </w:t>
+      </w:r>
+      <w:r>
+        <w:rPr>
+          <w:rFonts w:ascii="Times New Roman" w:hAnsi="Times New Roman" w:cs="Times New Roman"/>
+          <w:sz w:val="24"/>
+          <w:szCs w:val="24"/>
+          <w:lang w:val="hu-HU"/>
+        </w:rPr>
+        <w:t>az adatokat és a háttérben futnak. Egy picit arról</w:t>
+      </w:r>
+      <w:r>
+        <w:rPr>
+          <w:rFonts w:ascii="Times New Roman" w:hAnsi="Times New Roman" w:cs="Times New Roman"/>
+          <w:sz w:val="24"/>
+          <w:szCs w:val="24"/>
+          <w:lang w:val="hu-HU"/>
+        </w:rPr>
+        <w:t xml:space="preserve"> is írnék</w:t>
+      </w:r>
+      <w:r>
+        <w:rPr>
+          <w:rFonts w:ascii="Times New Roman" w:hAnsi="Times New Roman" w:cs="Times New Roman"/>
+          <w:sz w:val="24"/>
+          <w:szCs w:val="24"/>
+          <w:lang w:val="hu-HU"/>
+        </w:rPr>
+        <w:t xml:space="preserve">, hogy miért is választottam ezt a témát. A mobil programozás mindig is foglalkoztatott, ennek kapcsán elkezdett érdekelni a JAVA nyelv, mivel az </w:t>
+      </w:r>
+      <w:proofErr w:type="spellStart"/>
+      <w:r>
+        <w:rPr>
+          <w:rFonts w:ascii="Times New Roman" w:hAnsi="Times New Roman" w:cs="Times New Roman"/>
+          <w:sz w:val="24"/>
+          <w:szCs w:val="24"/>
+          <w:lang w:val="hu-HU"/>
+        </w:rPr>
+        <w:t>Android</w:t>
+      </w:r>
+      <w:proofErr w:type="spellEnd"/>
+      <w:r>
+        <w:rPr>
+          <w:rFonts w:ascii="Times New Roman" w:hAnsi="Times New Roman" w:cs="Times New Roman"/>
+          <w:sz w:val="24"/>
+          <w:szCs w:val="24"/>
+          <w:lang w:val="hu-HU"/>
+        </w:rPr>
+        <w:t xml:space="preserve"> alkalmazások nagyrésze JAVA-</w:t>
+      </w:r>
+      <w:proofErr w:type="spellStart"/>
+      <w:r>
+        <w:rPr>
+          <w:rFonts w:ascii="Times New Roman" w:hAnsi="Times New Roman" w:cs="Times New Roman"/>
+          <w:sz w:val="24"/>
+          <w:szCs w:val="24"/>
+          <w:lang w:val="hu-HU"/>
+        </w:rPr>
+        <w:t>ban</w:t>
+      </w:r>
+      <w:proofErr w:type="spellEnd"/>
+      <w:r>
+        <w:rPr>
+          <w:rFonts w:ascii="Times New Roman" w:hAnsi="Times New Roman" w:cs="Times New Roman"/>
+          <w:sz w:val="24"/>
+          <w:szCs w:val="24"/>
+          <w:lang w:val="hu-HU"/>
+        </w:rPr>
+        <w:t xml:space="preserve"> van írva. Azonban pár éve bejelentette a Google, hogy az elsődlegesen támogatott nyelv a </w:t>
+      </w:r>
+      <w:proofErr w:type="spellStart"/>
+      <w:r>
+        <w:rPr>
+          <w:rFonts w:ascii="Times New Roman" w:hAnsi="Times New Roman" w:cs="Times New Roman"/>
+          <w:sz w:val="24"/>
+          <w:szCs w:val="24"/>
+          <w:lang w:val="hu-HU"/>
+        </w:rPr>
+        <w:t>Kotlin</w:t>
+      </w:r>
+      <w:proofErr w:type="spellEnd"/>
+      <w:r>
+        <w:rPr>
+          <w:rFonts w:ascii="Times New Roman" w:hAnsi="Times New Roman" w:cs="Times New Roman"/>
+          <w:sz w:val="24"/>
+          <w:szCs w:val="24"/>
+          <w:lang w:val="hu-HU"/>
+        </w:rPr>
+        <w:t xml:space="preserve"> lesz. Ez volt a fő oka annak, hogy ezt a témát választottam. </w:t>
+      </w:r>
+      <w:r>
+        <w:rPr>
+          <w:rFonts w:ascii="Times New Roman" w:hAnsi="Times New Roman" w:cs="Times New Roman"/>
+          <w:sz w:val="24"/>
+          <w:szCs w:val="24"/>
+          <w:lang w:val="hu-HU"/>
+        </w:rPr>
+        <w:t xml:space="preserve">A másik pedig, hogy ki szerettem volna próbálni magam egy tőlem elég távol álló területen, mint például a webbel kapcsolatos </w:t>
+      </w:r>
+      <w:proofErr w:type="gramStart"/>
+      <w:r>
+        <w:rPr>
+          <w:rFonts w:ascii="Times New Roman" w:hAnsi="Times New Roman" w:cs="Times New Roman"/>
+          <w:sz w:val="24"/>
+          <w:szCs w:val="24"/>
+          <w:lang w:val="hu-HU"/>
+        </w:rPr>
+        <w:t>problémák</w:t>
+      </w:r>
+      <w:proofErr w:type="gramEnd"/>
+      <w:r>
+        <w:rPr>
+          <w:rFonts w:ascii="Times New Roman" w:hAnsi="Times New Roman" w:cs="Times New Roman"/>
+          <w:sz w:val="24"/>
+          <w:szCs w:val="24"/>
+          <w:lang w:val="hu-HU"/>
+        </w:rPr>
+        <w:t xml:space="preserve"> megoldása. Nagyon sok web </w:t>
+      </w:r>
+      <w:proofErr w:type="spellStart"/>
+      <w:r>
+        <w:rPr>
+          <w:rFonts w:ascii="Times New Roman" w:hAnsi="Times New Roman" w:cs="Times New Roman"/>
+          <w:sz w:val="24"/>
+          <w:szCs w:val="24"/>
+          <w:lang w:val="hu-HU"/>
+        </w:rPr>
+        <w:t>scraping</w:t>
+      </w:r>
+      <w:proofErr w:type="spellEnd"/>
+      <w:r>
+        <w:rPr>
+          <w:rFonts w:ascii="Times New Roman" w:hAnsi="Times New Roman" w:cs="Times New Roman"/>
+          <w:sz w:val="24"/>
+          <w:szCs w:val="24"/>
+          <w:lang w:val="hu-HU"/>
+        </w:rPr>
+        <w:t xml:space="preserve"> program található az interneten. Léteznek ingyenesen használhatóak, </w:t>
+      </w:r>
+      <w:proofErr w:type="gramStart"/>
+      <w:r>
+        <w:rPr>
+          <w:rFonts w:ascii="Times New Roman" w:hAnsi="Times New Roman" w:cs="Times New Roman"/>
+          <w:sz w:val="24"/>
+          <w:szCs w:val="24"/>
+          <w:lang w:val="hu-HU"/>
+        </w:rPr>
+        <w:t>vannak</w:t>
+      </w:r>
+      <w:proofErr w:type="gramEnd"/>
+      <w:r>
+        <w:rPr>
+          <w:rFonts w:ascii="Times New Roman" w:hAnsi="Times New Roman" w:cs="Times New Roman"/>
+          <w:sz w:val="24"/>
+          <w:szCs w:val="24"/>
+          <w:lang w:val="hu-HU"/>
+        </w:rPr>
+        <w:t xml:space="preserve"> amelyekért fizetni kell, teljesen automatizáltak illetve olyanok is amelyekhez felhasználói beavatkozás szükséges. A szakdolgozatom végére azt szeretném elérni, hogy egy olyan programot készítsek, ami ingyenesen elérhető bárki számára és könnyen használható. Egy nagyon letisztult GUI-t képzelek el a program számára, hogy minél könnyebben bele tudjanak jönni a felhasználók a használatába. A legnagyobb </w:t>
+      </w:r>
+      <w:proofErr w:type="gramStart"/>
+      <w:r>
+        <w:rPr>
+          <w:rFonts w:ascii="Times New Roman" w:hAnsi="Times New Roman" w:cs="Times New Roman"/>
+          <w:sz w:val="24"/>
+          <w:szCs w:val="24"/>
+          <w:lang w:val="hu-HU"/>
+        </w:rPr>
+        <w:t>probléma</w:t>
+      </w:r>
+      <w:proofErr w:type="gramEnd"/>
+      <w:r>
+        <w:rPr>
+          <w:rFonts w:ascii="Times New Roman" w:hAnsi="Times New Roman" w:cs="Times New Roman"/>
+          <w:sz w:val="24"/>
+          <w:szCs w:val="24"/>
+          <w:lang w:val="hu-HU"/>
+        </w:rPr>
+        <w:t xml:space="preserve"> amivel találkoztam a különböző web </w:t>
+      </w:r>
+      <w:proofErr w:type="spellStart"/>
+      <w:r>
+        <w:rPr>
+          <w:rFonts w:ascii="Times New Roman" w:hAnsi="Times New Roman" w:cs="Times New Roman"/>
+          <w:sz w:val="24"/>
+          <w:szCs w:val="24"/>
+          <w:lang w:val="hu-HU"/>
+        </w:rPr>
+        <w:t>scraping</w:t>
+      </w:r>
+      <w:proofErr w:type="spellEnd"/>
+      <w:r>
+        <w:rPr>
+          <w:rFonts w:ascii="Times New Roman" w:hAnsi="Times New Roman" w:cs="Times New Roman"/>
+          <w:sz w:val="24"/>
+          <w:szCs w:val="24"/>
+          <w:lang w:val="hu-HU"/>
+        </w:rPr>
+        <w:t xml:space="preserve"> programok </w:t>
+      </w:r>
+      <w:r>
+        <w:rPr>
+          <w:rFonts w:ascii="Times New Roman" w:hAnsi="Times New Roman" w:cs="Times New Roman"/>
+          <w:sz w:val="24"/>
+          <w:szCs w:val="24"/>
+          <w:lang w:val="hu-HU"/>
+        </w:rPr>
+        <w:lastRenderedPageBreak/>
+        <w:t>tanulmányozása során, az az volt</w:t>
+      </w:r>
+      <w:r>
+        <w:rPr>
+          <w:rFonts w:ascii="Times New Roman" w:hAnsi="Times New Roman" w:cs="Times New Roman"/>
+          <w:sz w:val="24"/>
+          <w:szCs w:val="24"/>
+          <w:lang w:val="hu-HU"/>
+        </w:rPr>
+        <w:t xml:space="preserve">, hogy nem voltak </w:t>
+      </w:r>
+      <w:proofErr w:type="spellStart"/>
+      <w:r>
+        <w:rPr>
+          <w:rFonts w:ascii="Times New Roman" w:hAnsi="Times New Roman" w:cs="Times New Roman"/>
+          <w:sz w:val="24"/>
+          <w:szCs w:val="24"/>
+          <w:lang w:val="hu-HU"/>
+        </w:rPr>
+        <w:t>testreszabhatóak</w:t>
+      </w:r>
+      <w:proofErr w:type="spellEnd"/>
+      <w:r>
+        <w:rPr>
+          <w:rFonts w:ascii="Times New Roman" w:hAnsi="Times New Roman" w:cs="Times New Roman"/>
+          <w:sz w:val="24"/>
+          <w:szCs w:val="24"/>
+          <w:lang w:val="hu-HU"/>
+        </w:rPr>
+        <w:t>, ezt úgy értem, hogy nagyrészük egy adott funkciót tudott. Illetve, hogy egy adott ID-</w:t>
+      </w:r>
+      <w:proofErr w:type="spellStart"/>
+      <w:r>
+        <w:rPr>
+          <w:rFonts w:ascii="Times New Roman" w:hAnsi="Times New Roman" w:cs="Times New Roman"/>
+          <w:sz w:val="24"/>
+          <w:szCs w:val="24"/>
+          <w:lang w:val="hu-HU"/>
+        </w:rPr>
+        <w:t>jű</w:t>
+      </w:r>
+      <w:proofErr w:type="spellEnd"/>
+      <w:r>
+        <w:rPr>
+          <w:rFonts w:ascii="Times New Roman" w:hAnsi="Times New Roman" w:cs="Times New Roman"/>
+          <w:sz w:val="24"/>
+          <w:szCs w:val="24"/>
+          <w:lang w:val="hu-HU"/>
+        </w:rPr>
+        <w:t xml:space="preserve"> mezőnek az ID-jét gyűjtötték ki, azonban egy dinamikusan változó rendszerben ez mindig változik. Az én programomban úgy próbálom kiküszöbölni ezeket a </w:t>
+      </w:r>
+      <w:proofErr w:type="gramStart"/>
+      <w:r>
+        <w:rPr>
+          <w:rFonts w:ascii="Times New Roman" w:hAnsi="Times New Roman" w:cs="Times New Roman"/>
+          <w:sz w:val="24"/>
+          <w:szCs w:val="24"/>
+          <w:lang w:val="hu-HU"/>
+        </w:rPr>
+        <w:t>probl</w:t>
+      </w:r>
+      <w:r>
+        <w:rPr>
+          <w:rFonts w:ascii="Times New Roman" w:hAnsi="Times New Roman" w:cs="Times New Roman"/>
+          <w:sz w:val="24"/>
+          <w:szCs w:val="24"/>
+          <w:lang w:val="hu-HU"/>
+        </w:rPr>
+        <w:t>émákat</w:t>
+      </w:r>
+      <w:proofErr w:type="gramEnd"/>
+      <w:r>
+        <w:rPr>
+          <w:rFonts w:ascii="Times New Roman" w:hAnsi="Times New Roman" w:cs="Times New Roman"/>
+          <w:sz w:val="24"/>
+          <w:szCs w:val="24"/>
+          <w:lang w:val="hu-HU"/>
+        </w:rPr>
+        <w:t xml:space="preserve">, hogy </w:t>
+      </w:r>
+      <w:proofErr w:type="spellStart"/>
+      <w:r>
+        <w:rPr>
+          <w:rFonts w:ascii="Times New Roman" w:hAnsi="Times New Roman" w:cs="Times New Roman"/>
+          <w:sz w:val="24"/>
+          <w:szCs w:val="24"/>
+          <w:lang w:val="hu-HU"/>
+        </w:rPr>
+        <w:t>testreszabható</w:t>
+      </w:r>
+      <w:proofErr w:type="spellEnd"/>
+      <w:r>
+        <w:rPr>
+          <w:rFonts w:ascii="Times New Roman" w:hAnsi="Times New Roman" w:cs="Times New Roman"/>
+          <w:sz w:val="24"/>
+          <w:szCs w:val="24"/>
+          <w:lang w:val="hu-HU"/>
+        </w:rPr>
+        <w:t xml:space="preserve"> legyen</w:t>
+      </w:r>
+      <w:r>
+        <w:rPr>
+          <w:rFonts w:ascii="Times New Roman" w:hAnsi="Times New Roman" w:cs="Times New Roman"/>
+          <w:sz w:val="24"/>
+          <w:szCs w:val="24"/>
+          <w:lang w:val="hu-HU"/>
+        </w:rPr>
+        <w:t xml:space="preserve"> a program. Ezt úgy értem, hogy meg lehet majd adni, hogy milyen típusú, </w:t>
+      </w:r>
+      <w:r>
+        <w:rPr>
+          <w:rFonts w:ascii="Times New Roman" w:hAnsi="Times New Roman" w:cs="Times New Roman"/>
+          <w:sz w:val="24"/>
+          <w:szCs w:val="24"/>
+          <w:lang w:val="hu-HU"/>
+        </w:rPr>
+        <w:t>ID-</w:t>
+      </w:r>
+      <w:proofErr w:type="spellStart"/>
+      <w:r>
+        <w:rPr>
+          <w:rFonts w:ascii="Times New Roman" w:hAnsi="Times New Roman" w:cs="Times New Roman"/>
+          <w:sz w:val="24"/>
+          <w:szCs w:val="24"/>
+          <w:lang w:val="hu-HU"/>
+        </w:rPr>
+        <w:t>jű</w:t>
+      </w:r>
+      <w:proofErr w:type="spellEnd"/>
+      <w:r>
+        <w:rPr>
+          <w:rFonts w:ascii="Times New Roman" w:hAnsi="Times New Roman" w:cs="Times New Roman"/>
+          <w:sz w:val="24"/>
+          <w:szCs w:val="24"/>
+          <w:lang w:val="hu-HU"/>
+        </w:rPr>
+        <w:t xml:space="preserve"> mezőket</w:t>
+      </w:r>
+      <w:r>
+        <w:rPr>
+          <w:rFonts w:ascii="Times New Roman" w:hAnsi="Times New Roman" w:cs="Times New Roman"/>
+          <w:sz w:val="24"/>
+          <w:szCs w:val="24"/>
+          <w:lang w:val="hu-HU"/>
+        </w:rPr>
+        <w:t xml:space="preserve">, illetve milyen reguláris </w:t>
+      </w:r>
+      <w:r>
+        <w:rPr>
+          <w:rFonts w:ascii="Times New Roman" w:hAnsi="Times New Roman" w:cs="Times New Roman"/>
+          <w:sz w:val="24"/>
+          <w:szCs w:val="24"/>
+          <w:lang w:val="hu-HU"/>
+        </w:rPr>
+        <w:t>kifejezésekre keressen rá a program</w:t>
+      </w:r>
+      <w:r>
+        <w:rPr>
+          <w:rFonts w:ascii="Times New Roman" w:hAnsi="Times New Roman" w:cs="Times New Roman"/>
+          <w:sz w:val="24"/>
+          <w:szCs w:val="24"/>
+          <w:lang w:val="hu-HU"/>
+        </w:rPr>
+        <w:t xml:space="preserve"> és azok alapján gyűjtsön adatokat</w:t>
+      </w:r>
+      <w:r>
+        <w:rPr>
+          <w:rFonts w:ascii="Times New Roman" w:hAnsi="Times New Roman" w:cs="Times New Roman"/>
+          <w:sz w:val="24"/>
+          <w:szCs w:val="24"/>
+          <w:lang w:val="hu-HU"/>
+        </w:rPr>
+        <w:t xml:space="preserve">. Olyan </w:t>
+      </w:r>
+      <w:proofErr w:type="gramStart"/>
+      <w:r>
+        <w:rPr>
+          <w:rFonts w:ascii="Times New Roman" w:hAnsi="Times New Roman" w:cs="Times New Roman"/>
+          <w:sz w:val="24"/>
+          <w:szCs w:val="24"/>
+          <w:lang w:val="hu-HU"/>
+        </w:rPr>
+        <w:t>funkciót</w:t>
+      </w:r>
+      <w:proofErr w:type="gramEnd"/>
+      <w:r>
+        <w:rPr>
+          <w:rFonts w:ascii="Times New Roman" w:hAnsi="Times New Roman" w:cs="Times New Roman"/>
+          <w:sz w:val="24"/>
+          <w:szCs w:val="24"/>
+          <w:lang w:val="hu-HU"/>
+        </w:rPr>
+        <w:t xml:space="preserve"> is szeretnék a programba, aminek segítségével lehet exportálni a </w:t>
+      </w:r>
+      <w:r>
+        <w:rPr>
+          <w:rFonts w:ascii="Times New Roman" w:hAnsi="Times New Roman" w:cs="Times New Roman"/>
+          <w:sz w:val="24"/>
+          <w:szCs w:val="24"/>
+          <w:lang w:val="hu-HU"/>
+        </w:rPr>
+        <w:t>ki</w:t>
+      </w:r>
+      <w:bookmarkStart w:id="0" w:name="_GoBack"/>
+      <w:bookmarkEnd w:id="0"/>
+      <w:r>
+        <w:rPr>
+          <w:rFonts w:ascii="Times New Roman" w:hAnsi="Times New Roman" w:cs="Times New Roman"/>
+          <w:sz w:val="24"/>
+          <w:szCs w:val="24"/>
+          <w:lang w:val="hu-HU"/>
+        </w:rPr>
+        <w:t>gyűjtött adatokat egy Excel fájlba, hogy azokat rendszerezve egy helyen lássa a felhasználó, hogy majd később könnyebben fel lehessen használni őket.</w:t>
+      </w:r>
+    </w:p>
+    <w:p>
+      <w:pPr>
+        <w:tabs>
+          <w:tab w:val="left" w:pos="6804"/>
+        </w:tabs>
+        <w:spacing w:line="360" w:lineRule="auto"/>
+        <w:jc w:val="center"/>
+        <w:rPr>
+          <w:rFonts w:ascii="Times New Roman" w:hAnsi="Times New Roman" w:cs="Times New Roman"/>
+          <w:b/>
+          <w:sz w:val="24"/>
+          <w:szCs w:val="24"/>
+          <w:lang w:val="hu-HU"/>
+        </w:rPr>
+      </w:pPr>
+      <w:r>
+        <w:rPr>
+          <w:rFonts w:ascii="Times New Roman" w:hAnsi="Times New Roman" w:cs="Times New Roman"/>
+          <w:b/>
+          <w:sz w:val="24"/>
+          <w:szCs w:val="24"/>
+          <w:lang w:val="hu-HU"/>
+        </w:rPr>
+        <w:t>Kutatás</w:t>
       </w:r>
     </w:p>
     <w:sectPr>
@@ -1119,6 +2096,7 @@
         <w:docPartUnique/>
       </w:docPartObj>
     </w:sdtPr>
+    <w:sdtEndPr/>
     <w:sdtContent>
       <w:p>
         <w:pPr>
@@ -1139,7 +2117,7 @@
             <w:noProof/>
             <w:lang w:val="hu-HU"/>
           </w:rPr>
-          <w:t>5</w:t>
+          <w:t>6</w:t>
         </w:r>
         <w:r>
           <w:fldChar w:fldCharType="end"/>

--- a/Documentation/szakdolgozat.docx
+++ b/Documentation/szakdolgozat.docx
@@ -633,19 +633,17 @@
           <w:szCs w:val="24"/>
           <w:lang w:val="hu-HU"/>
         </w:rPr>
-        <w:t xml:space="preserve">A dolgozatom </w:t>
-      </w:r>
-      <w:proofErr w:type="gramStart"/>
-      <w:r>
-        <w:rPr>
-          <w:rFonts w:ascii="Times New Roman" w:hAnsi="Times New Roman" w:cs="Times New Roman"/>
-          <w:sz w:val="24"/>
-          <w:szCs w:val="24"/>
-          <w:lang w:val="hu-HU"/>
-        </w:rPr>
-        <w:t>témája</w:t>
-      </w:r>
-      <w:proofErr w:type="gramEnd"/>
+        <w:t>A dolgozatom témája</w:t>
+      </w:r>
+      <w:r>
+        <w:rPr>
+          <w:rFonts w:ascii="Times New Roman" w:hAnsi="Times New Roman" w:cs="Times New Roman"/>
+          <w:sz w:val="24"/>
+          <w:szCs w:val="24"/>
+          <w:lang w:val="hu-HU"/>
+        </w:rPr>
+        <w:t>,</w:t>
+      </w:r>
       <w:r>
         <w:rPr>
           <w:rFonts w:ascii="Times New Roman" w:hAnsi="Times New Roman" w:cs="Times New Roman"/>
@@ -742,27 +740,25 @@
           <w:szCs w:val="24"/>
           <w:lang w:val="hu-HU"/>
         </w:rPr>
-        <w:t xml:space="preserve"> program létezik, viszont mindegyiknek meg van az előnye, illetve a </w:t>
-      </w:r>
-      <w:proofErr w:type="spellStart"/>
-      <w:r>
-        <w:rPr>
-          <w:rFonts w:ascii="Times New Roman" w:hAnsi="Times New Roman" w:cs="Times New Roman"/>
-          <w:sz w:val="24"/>
-          <w:szCs w:val="24"/>
-          <w:lang w:val="hu-HU"/>
-        </w:rPr>
-        <w:t>hátrányais</w:t>
-      </w:r>
-      <w:proofErr w:type="spellEnd"/>
-      <w:r>
-        <w:rPr>
-          <w:rFonts w:ascii="Times New Roman" w:hAnsi="Times New Roman" w:cs="Times New Roman"/>
-          <w:sz w:val="24"/>
-          <w:szCs w:val="24"/>
-          <w:lang w:val="hu-HU"/>
-        </w:rPr>
-        <w:t xml:space="preserve">. Témám során a </w:t>
+        <w:t xml:space="preserve"> program létezik, viszont mindegyiknek meg van az előnye, illetve a hátránya</w:t>
+      </w:r>
+      <w:r>
+        <w:rPr>
+          <w:rFonts w:ascii="Times New Roman" w:hAnsi="Times New Roman" w:cs="Times New Roman"/>
+          <w:sz w:val="24"/>
+          <w:szCs w:val="24"/>
+          <w:lang w:val="hu-HU"/>
+        </w:rPr>
+        <w:t xml:space="preserve"> </w:t>
+      </w:r>
+      <w:r>
+        <w:rPr>
+          <w:rFonts w:ascii="Times New Roman" w:hAnsi="Times New Roman" w:cs="Times New Roman"/>
+          <w:sz w:val="24"/>
+          <w:szCs w:val="24"/>
+          <w:lang w:val="hu-HU"/>
+        </w:rPr>
+        <w:t xml:space="preserve">is. Témám során a </w:t>
       </w:r>
       <w:proofErr w:type="spellStart"/>
       <w:r>
@@ -1065,6 +1061,7 @@
           <w:tab w:val="left" w:pos="6804"/>
         </w:tabs>
         <w:spacing w:line="360" w:lineRule="auto"/>
+        <w:jc w:val="both"/>
         <w:rPr>
           <w:rFonts w:ascii="Times New Roman" w:hAnsi="Times New Roman" w:cs="Times New Roman"/>
           <w:sz w:val="24"/>
@@ -1072,14 +1069,394 @@
           <w:lang w:val="hu-HU"/>
         </w:rPr>
       </w:pPr>
-      <w:r>
-        <w:rPr>
-          <w:rFonts w:ascii="Times New Roman" w:hAnsi="Times New Roman" w:cs="Times New Roman"/>
-          <w:sz w:val="24"/>
-          <w:szCs w:val="24"/>
-          <w:lang w:val="hu-HU"/>
-        </w:rPr>
-        <w:t xml:space="preserve">A feladat </w:t>
+      <w:commentRangeStart w:id="0"/>
+      <w:commentRangeStart w:id="1"/>
+      <w:r>
+        <w:rPr>
+          <w:rFonts w:ascii="Times New Roman" w:hAnsi="Times New Roman" w:cs="Times New Roman"/>
+          <w:sz w:val="24"/>
+          <w:szCs w:val="24"/>
+          <w:lang w:val="hu-HU"/>
+        </w:rPr>
+        <w:t>A</w:t>
+      </w:r>
+      <w:commentRangeEnd w:id="0"/>
+      <w:r>
+        <w:rPr>
+          <w:rStyle w:val="Jegyzethivatkozs"/>
+        </w:rPr>
+        <w:commentReference w:id="0"/>
+      </w:r>
+      <w:commentRangeEnd w:id="1"/>
+      <w:r>
+        <w:rPr>
+          <w:rStyle w:val="Jegyzethivatkozs"/>
+        </w:rPr>
+        <w:commentReference w:id="1"/>
+      </w:r>
+      <w:r>
+        <w:rPr>
+          <w:rFonts w:ascii="Times New Roman" w:hAnsi="Times New Roman" w:cs="Times New Roman"/>
+          <w:sz w:val="24"/>
+          <w:szCs w:val="24"/>
+          <w:lang w:val="hu-HU"/>
+        </w:rPr>
+        <w:t xml:space="preserve"> feladat címe, amit választottam a következő: </w:t>
+      </w:r>
+      <w:proofErr w:type="spellStart"/>
+      <w:r>
+        <w:rPr>
+          <w:rFonts w:ascii="Times New Roman" w:hAnsi="Times New Roman" w:cs="Times New Roman"/>
+          <w:sz w:val="24"/>
+          <w:szCs w:val="24"/>
+          <w:lang w:val="hu-HU"/>
+        </w:rPr>
+        <w:t>Kotlin</w:t>
+      </w:r>
+      <w:proofErr w:type="spellEnd"/>
+      <w:r>
+        <w:rPr>
+          <w:rFonts w:ascii="Times New Roman" w:hAnsi="Times New Roman" w:cs="Times New Roman"/>
+          <w:sz w:val="24"/>
+          <w:szCs w:val="24"/>
+          <w:lang w:val="hu-HU"/>
+        </w:rPr>
+        <w:t xml:space="preserve"> web </w:t>
+      </w:r>
+      <w:proofErr w:type="spellStart"/>
+      <w:r>
+        <w:rPr>
+          <w:rFonts w:ascii="Times New Roman" w:hAnsi="Times New Roman" w:cs="Times New Roman"/>
+          <w:sz w:val="24"/>
+          <w:szCs w:val="24"/>
+          <w:lang w:val="hu-HU"/>
+        </w:rPr>
+        <w:t>scraping</w:t>
+      </w:r>
+      <w:proofErr w:type="spellEnd"/>
+      <w:r>
+        <w:rPr>
+          <w:rFonts w:ascii="Times New Roman" w:hAnsi="Times New Roman" w:cs="Times New Roman"/>
+          <w:sz w:val="24"/>
+          <w:szCs w:val="24"/>
+          <w:lang w:val="hu-HU"/>
+        </w:rPr>
+        <w:t xml:space="preserve"> fejlesztése. Ez annyit jelent, hogy </w:t>
+      </w:r>
+      <w:proofErr w:type="spellStart"/>
+      <w:r>
+        <w:rPr>
+          <w:rFonts w:ascii="Times New Roman" w:hAnsi="Times New Roman" w:cs="Times New Roman"/>
+          <w:sz w:val="24"/>
+          <w:szCs w:val="24"/>
+          <w:lang w:val="hu-HU"/>
+        </w:rPr>
+        <w:t>Kotlin</w:t>
+      </w:r>
+      <w:proofErr w:type="spellEnd"/>
+      <w:r>
+        <w:rPr>
+          <w:rFonts w:ascii="Times New Roman" w:hAnsi="Times New Roman" w:cs="Times New Roman"/>
+          <w:sz w:val="24"/>
+          <w:szCs w:val="24"/>
+          <w:lang w:val="hu-HU"/>
+        </w:rPr>
+        <w:t xml:space="preserve"> nyelven kell megvalósítani az adott programot, ami jelen esetben egy web </w:t>
+      </w:r>
+      <w:proofErr w:type="spellStart"/>
+      <w:r>
+        <w:rPr>
+          <w:rFonts w:ascii="Times New Roman" w:hAnsi="Times New Roman" w:cs="Times New Roman"/>
+          <w:sz w:val="24"/>
+          <w:szCs w:val="24"/>
+          <w:lang w:val="hu-HU"/>
+        </w:rPr>
+        <w:t>scraping</w:t>
+      </w:r>
+      <w:proofErr w:type="spellEnd"/>
+      <w:r>
+        <w:rPr>
+          <w:rFonts w:ascii="Times New Roman" w:hAnsi="Times New Roman" w:cs="Times New Roman"/>
+          <w:sz w:val="24"/>
+          <w:szCs w:val="24"/>
+          <w:lang w:val="hu-HU"/>
+        </w:rPr>
+        <w:t xml:space="preserve"> alkalmazás. Először a </w:t>
+      </w:r>
+      <w:proofErr w:type="spellStart"/>
+      <w:r>
+        <w:rPr>
+          <w:rFonts w:ascii="Times New Roman" w:hAnsi="Times New Roman" w:cs="Times New Roman"/>
+          <w:sz w:val="24"/>
+          <w:szCs w:val="24"/>
+          <w:lang w:val="hu-HU"/>
+        </w:rPr>
+        <w:t>Kotlin</w:t>
+      </w:r>
+      <w:proofErr w:type="spellEnd"/>
+      <w:r>
+        <w:rPr>
+          <w:rFonts w:ascii="Times New Roman" w:hAnsi="Times New Roman" w:cs="Times New Roman"/>
+          <w:sz w:val="24"/>
+          <w:szCs w:val="24"/>
+          <w:lang w:val="hu-HU"/>
+        </w:rPr>
+        <w:t xml:space="preserve"> nyelvről szeretnék picit írni. A </w:t>
+      </w:r>
+      <w:proofErr w:type="spellStart"/>
+      <w:r>
+        <w:rPr>
+          <w:rFonts w:ascii="Times New Roman" w:hAnsi="Times New Roman" w:cs="Times New Roman"/>
+          <w:sz w:val="24"/>
+          <w:szCs w:val="24"/>
+          <w:lang w:val="hu-HU"/>
+        </w:rPr>
+        <w:t>Kotlin</w:t>
+      </w:r>
+      <w:proofErr w:type="spellEnd"/>
+      <w:r>
+        <w:rPr>
+          <w:rFonts w:ascii="Times New Roman" w:hAnsi="Times New Roman" w:cs="Times New Roman"/>
+          <w:sz w:val="24"/>
+          <w:szCs w:val="24"/>
+          <w:lang w:val="hu-HU"/>
+        </w:rPr>
+        <w:t xml:space="preserve"> erősen típusos, objektumorientált programozási nyelv. Szentpétervár közelében lévő </w:t>
+      </w:r>
+      <w:proofErr w:type="spellStart"/>
+      <w:r>
+        <w:rPr>
+          <w:rFonts w:ascii="Times New Roman" w:hAnsi="Times New Roman" w:cs="Times New Roman"/>
+          <w:sz w:val="24"/>
+          <w:szCs w:val="24"/>
+          <w:lang w:val="hu-HU"/>
+        </w:rPr>
+        <w:t>Kotlin</w:t>
+      </w:r>
+      <w:proofErr w:type="spellEnd"/>
+      <w:r>
+        <w:rPr>
+          <w:rFonts w:ascii="Times New Roman" w:hAnsi="Times New Roman" w:cs="Times New Roman"/>
+          <w:sz w:val="24"/>
+          <w:szCs w:val="24"/>
+          <w:lang w:val="hu-HU"/>
+        </w:rPr>
+        <w:t>-szigetről nevezték el. 2011-ben hozták nyilvánosságra</w:t>
+      </w:r>
+      <w:r>
+        <w:rPr>
+          <w:rFonts w:ascii="Times New Roman" w:hAnsi="Times New Roman" w:cs="Times New Roman"/>
+          <w:sz w:val="24"/>
+          <w:szCs w:val="24"/>
+          <w:lang w:val="hu-HU"/>
+        </w:rPr>
+        <w:t xml:space="preserve"> a nyelv létezését. </w:t>
+      </w:r>
+      <w:commentRangeStart w:id="2"/>
+      <w:commentRangeStart w:id="3"/>
+      <w:r>
+        <w:rPr>
+          <w:rFonts w:ascii="Times New Roman" w:hAnsi="Times New Roman" w:cs="Times New Roman"/>
+          <w:sz w:val="24"/>
+          <w:szCs w:val="24"/>
+          <w:lang w:val="hu-HU"/>
+        </w:rPr>
+        <w:t>A</w:t>
+      </w:r>
+      <w:commentRangeEnd w:id="2"/>
+      <w:r>
+        <w:rPr>
+          <w:rStyle w:val="Jegyzethivatkozs"/>
+        </w:rPr>
+        <w:commentReference w:id="2"/>
+      </w:r>
+      <w:commentRangeEnd w:id="3"/>
+      <w:r>
+        <w:rPr>
+          <w:rStyle w:val="Jegyzethivatkozs"/>
+        </w:rPr>
+        <w:commentReference w:id="3"/>
+      </w:r>
+      <w:r>
+        <w:rPr>
+          <w:rFonts w:ascii="Times New Roman" w:hAnsi="Times New Roman" w:cs="Times New Roman"/>
+          <w:sz w:val="24"/>
+          <w:szCs w:val="24"/>
+          <w:lang w:val="hu-HU"/>
+        </w:rPr>
+        <w:t xml:space="preserve"> </w:t>
+      </w:r>
+      <w:r>
+        <w:rPr>
+          <w:rFonts w:ascii="Times New Roman" w:hAnsi="Times New Roman" w:cs="Times New Roman"/>
+          <w:sz w:val="24"/>
+          <w:szCs w:val="24"/>
+          <w:lang w:val="hu-HU"/>
+        </w:rPr>
+        <w:t>Java</w:t>
+      </w:r>
+      <w:r>
+        <w:rPr>
+          <w:rFonts w:ascii="Times New Roman" w:hAnsi="Times New Roman" w:cs="Times New Roman"/>
+          <w:sz w:val="24"/>
+          <w:szCs w:val="24"/>
+          <w:lang w:val="hu-HU"/>
+        </w:rPr>
+        <w:t xml:space="preserve"> nyelvvel szokták összehasonlítani</w:t>
+      </w:r>
+      <w:r>
+        <w:rPr>
+          <w:rFonts w:ascii="Times New Roman" w:hAnsi="Times New Roman" w:cs="Times New Roman"/>
+          <w:sz w:val="24"/>
+          <w:szCs w:val="24"/>
+          <w:lang w:val="hu-HU"/>
+        </w:rPr>
+        <w:t xml:space="preserve">, azonban több nyelv is hatással volt rá a kifejlesztése során, mint például a Scala, </w:t>
+      </w:r>
+      <w:proofErr w:type="spellStart"/>
+      <w:r>
+        <w:rPr>
+          <w:rFonts w:ascii="Times New Roman" w:hAnsi="Times New Roman" w:cs="Times New Roman"/>
+          <w:sz w:val="24"/>
+          <w:szCs w:val="24"/>
+          <w:lang w:val="hu-HU"/>
+        </w:rPr>
+        <w:t>Groovy</w:t>
+      </w:r>
+      <w:proofErr w:type="spellEnd"/>
+      <w:r>
+        <w:rPr>
+          <w:rFonts w:ascii="Times New Roman" w:hAnsi="Times New Roman" w:cs="Times New Roman"/>
+          <w:sz w:val="24"/>
+          <w:szCs w:val="24"/>
+          <w:lang w:val="hu-HU"/>
+        </w:rPr>
+        <w:t xml:space="preserve">, C# illetve még a </w:t>
+      </w:r>
+      <w:proofErr w:type="spellStart"/>
+      <w:r>
+        <w:rPr>
+          <w:rFonts w:ascii="Times New Roman" w:hAnsi="Times New Roman" w:cs="Times New Roman"/>
+          <w:sz w:val="24"/>
+          <w:szCs w:val="24"/>
+          <w:lang w:val="hu-HU"/>
+        </w:rPr>
+        <w:t>Gosu</w:t>
+      </w:r>
+      <w:proofErr w:type="spellEnd"/>
+      <w:r>
+        <w:rPr>
+          <w:rFonts w:ascii="Times New Roman" w:hAnsi="Times New Roman" w:cs="Times New Roman"/>
+          <w:sz w:val="24"/>
+          <w:szCs w:val="24"/>
+          <w:lang w:val="hu-HU"/>
+        </w:rPr>
+        <w:t xml:space="preserve"> is</w:t>
+      </w:r>
+      <w:r>
+        <w:rPr>
+          <w:rFonts w:ascii="Times New Roman" w:hAnsi="Times New Roman" w:cs="Times New Roman"/>
+          <w:sz w:val="24"/>
+          <w:szCs w:val="24"/>
+          <w:lang w:val="hu-HU"/>
+        </w:rPr>
+        <w:t xml:space="preserve">. </w:t>
+      </w:r>
+      <w:r>
+        <w:rPr>
+          <w:rFonts w:ascii="Times New Roman" w:hAnsi="Times New Roman" w:cs="Times New Roman"/>
+          <w:sz w:val="24"/>
+          <w:szCs w:val="24"/>
+          <w:lang w:val="hu-HU"/>
+        </w:rPr>
+        <w:t xml:space="preserve">Több platformra is lefordítható maga a kód, többek között Java </w:t>
+      </w:r>
+      <w:proofErr w:type="spellStart"/>
+      <w:r>
+        <w:rPr>
+          <w:rFonts w:ascii="Times New Roman" w:hAnsi="Times New Roman" w:cs="Times New Roman"/>
+          <w:sz w:val="24"/>
+          <w:szCs w:val="24"/>
+          <w:lang w:val="hu-HU"/>
+        </w:rPr>
+        <w:t>Virtual</w:t>
+      </w:r>
+      <w:proofErr w:type="spellEnd"/>
+      <w:r>
+        <w:rPr>
+          <w:rFonts w:ascii="Times New Roman" w:hAnsi="Times New Roman" w:cs="Times New Roman"/>
+          <w:sz w:val="24"/>
+          <w:szCs w:val="24"/>
+          <w:lang w:val="hu-HU"/>
+        </w:rPr>
+        <w:t xml:space="preserve"> </w:t>
+      </w:r>
+      <w:proofErr w:type="spellStart"/>
+      <w:r>
+        <w:rPr>
+          <w:rFonts w:ascii="Times New Roman" w:hAnsi="Times New Roman" w:cs="Times New Roman"/>
+          <w:sz w:val="24"/>
+          <w:szCs w:val="24"/>
+          <w:lang w:val="hu-HU"/>
+        </w:rPr>
+        <w:t>Machine</w:t>
+      </w:r>
+      <w:proofErr w:type="spellEnd"/>
+      <w:r>
+        <w:rPr>
+          <w:rFonts w:ascii="Times New Roman" w:hAnsi="Times New Roman" w:cs="Times New Roman"/>
+          <w:sz w:val="24"/>
+          <w:szCs w:val="24"/>
+          <w:lang w:val="hu-HU"/>
+        </w:rPr>
+        <w:t>-re (JVM) is, ebből kifolyólag a</w:t>
+      </w:r>
+      <w:r>
+        <w:rPr>
+          <w:rFonts w:ascii="Times New Roman" w:hAnsi="Times New Roman" w:cs="Times New Roman"/>
+          <w:sz w:val="24"/>
+          <w:szCs w:val="24"/>
+          <w:lang w:val="hu-HU"/>
+        </w:rPr>
+        <w:t xml:space="preserve"> </w:t>
+      </w:r>
+      <w:r>
+        <w:rPr>
+          <w:rFonts w:ascii="Times New Roman" w:hAnsi="Times New Roman" w:cs="Times New Roman"/>
+          <w:sz w:val="24"/>
+          <w:szCs w:val="24"/>
+          <w:lang w:val="hu-HU"/>
+        </w:rPr>
+        <w:t>Java</w:t>
+      </w:r>
+      <w:r>
+        <w:rPr>
+          <w:rFonts w:ascii="Times New Roman" w:hAnsi="Times New Roman" w:cs="Times New Roman"/>
+          <w:sz w:val="24"/>
+          <w:szCs w:val="24"/>
+          <w:lang w:val="hu-HU"/>
+        </w:rPr>
+        <w:t>-</w:t>
+      </w:r>
+      <w:proofErr w:type="spellStart"/>
+      <w:r>
+        <w:rPr>
+          <w:rFonts w:ascii="Times New Roman" w:hAnsi="Times New Roman" w:cs="Times New Roman"/>
+          <w:sz w:val="24"/>
+          <w:szCs w:val="24"/>
+          <w:lang w:val="hu-HU"/>
+        </w:rPr>
+        <w:t>val</w:t>
+      </w:r>
+      <w:proofErr w:type="spellEnd"/>
+      <w:r>
+        <w:rPr>
+          <w:rFonts w:ascii="Times New Roman" w:hAnsi="Times New Roman" w:cs="Times New Roman"/>
+          <w:sz w:val="24"/>
+          <w:szCs w:val="24"/>
+          <w:lang w:val="hu-HU"/>
+        </w:rPr>
+        <w:t xml:space="preserve"> teljes mértékben </w:t>
       </w:r>
       <w:proofErr w:type="gramStart"/>
       <w:r>
@@ -1089,7 +1466,7 @@
           <w:szCs w:val="24"/>
           <w:lang w:val="hu-HU"/>
         </w:rPr>
-        <w:t>címe</w:t>
+        <w:t>kompatibilis</w:t>
       </w:r>
       <w:proofErr w:type="gramEnd"/>
       <w:r>
@@ -1099,7 +1476,7 @@
           <w:szCs w:val="24"/>
           <w:lang w:val="hu-HU"/>
         </w:rPr>
-        <w:t xml:space="preserve"> amit választottam a következő: </w:t>
+        <w:t xml:space="preserve"> a </w:t>
       </w:r>
       <w:proofErr w:type="spellStart"/>
       <w:r>
@@ -1119,6 +1496,64 @@
           <w:szCs w:val="24"/>
           <w:lang w:val="hu-HU"/>
         </w:rPr>
+        <w:t>, továbbá könnyebben tanulható,</w:t>
+      </w:r>
+      <w:r>
+        <w:rPr>
+          <w:rFonts w:ascii="Times New Roman" w:hAnsi="Times New Roman" w:cs="Times New Roman"/>
+          <w:sz w:val="24"/>
+          <w:szCs w:val="24"/>
+          <w:lang w:val="hu-HU"/>
+        </w:rPr>
+        <w:t xml:space="preserve"> mivel egyszerűbb a szintaxisa.</w:t>
+      </w:r>
+    </w:p>
+    <w:p>
+      <w:pPr>
+        <w:tabs>
+          <w:tab w:val="left" w:pos="6804"/>
+        </w:tabs>
+        <w:spacing w:line="360" w:lineRule="auto"/>
+        <w:jc w:val="both"/>
+        <w:rPr>
+          <w:rFonts w:ascii="Times New Roman" w:hAnsi="Times New Roman" w:cs="Times New Roman"/>
+          <w:sz w:val="24"/>
+          <w:szCs w:val="24"/>
+          <w:lang w:val="hu-HU"/>
+        </w:rPr>
+      </w:pPr>
+      <w:commentRangeStart w:id="4"/>
+      <w:commentRangeStart w:id="5"/>
+      <w:r>
+        <w:rPr>
+          <w:rFonts w:ascii="Times New Roman" w:hAnsi="Times New Roman" w:cs="Times New Roman"/>
+          <w:sz w:val="24"/>
+          <w:szCs w:val="24"/>
+          <w:lang w:val="hu-HU"/>
+        </w:rPr>
+        <w:t>A</w:t>
+      </w:r>
+      <w:commentRangeEnd w:id="4"/>
+      <w:r>
+        <w:rPr>
+          <w:rStyle w:val="Jegyzethivatkozs"/>
+        </w:rPr>
+        <w:commentReference w:id="4"/>
+      </w:r>
+      <w:commentRangeEnd w:id="5"/>
+      <w:r>
+        <w:rPr>
+          <w:rStyle w:val="Jegyzethivatkozs"/>
+        </w:rPr>
+        <w:commentReference w:id="5"/>
+      </w:r>
+      <w:r>
+        <w:rPr>
+          <w:rFonts w:ascii="Times New Roman" w:hAnsi="Times New Roman" w:cs="Times New Roman"/>
+          <w:sz w:val="24"/>
+          <w:szCs w:val="24"/>
+          <w:lang w:val="hu-HU"/>
+        </w:rPr>
         <w:t xml:space="preserve"> web </w:t>
       </w:r>
       <w:proofErr w:type="spellStart"/>
@@ -1139,7 +1574,340 @@
           <w:szCs w:val="24"/>
           <w:lang w:val="hu-HU"/>
         </w:rPr>
-        <w:t xml:space="preserve"> fejlesztése. Ez annyit jelent, hogy </w:t>
+        <w:t xml:space="preserve">-et tulajdonképpen arra használják, hogy különböző weboldalakról különböző adatokat nyernek/gyűjtenek ki, hogy ezeket rendszerezetten egy helyen tárolják, majd később fel tudják használni különböző tevékenységekhez. Nevezik még web </w:t>
+      </w:r>
+      <w:proofErr w:type="spellStart"/>
+      <w:r>
+        <w:rPr>
+          <w:rFonts w:ascii="Times New Roman" w:hAnsi="Times New Roman" w:cs="Times New Roman"/>
+          <w:sz w:val="24"/>
+          <w:szCs w:val="24"/>
+          <w:lang w:val="hu-HU"/>
+        </w:rPr>
+        <w:t>harvesting</w:t>
+      </w:r>
+      <w:proofErr w:type="spellEnd"/>
+      <w:r>
+        <w:rPr>
+          <w:rFonts w:ascii="Times New Roman" w:hAnsi="Times New Roman" w:cs="Times New Roman"/>
+          <w:sz w:val="24"/>
+          <w:szCs w:val="24"/>
+          <w:lang w:val="hu-HU"/>
+        </w:rPr>
+        <w:t xml:space="preserve"> illetve web </w:t>
+      </w:r>
+      <w:proofErr w:type="spellStart"/>
+      <w:r>
+        <w:rPr>
+          <w:rFonts w:ascii="Times New Roman" w:hAnsi="Times New Roman" w:cs="Times New Roman"/>
+          <w:sz w:val="24"/>
+          <w:szCs w:val="24"/>
+          <w:lang w:val="hu-HU"/>
+        </w:rPr>
+        <w:t>data</w:t>
+      </w:r>
+      <w:proofErr w:type="spellEnd"/>
+      <w:r>
+        <w:rPr>
+          <w:rFonts w:ascii="Times New Roman" w:hAnsi="Times New Roman" w:cs="Times New Roman"/>
+          <w:sz w:val="24"/>
+          <w:szCs w:val="24"/>
+          <w:lang w:val="hu-HU"/>
+        </w:rPr>
+        <w:t xml:space="preserve"> </w:t>
+      </w:r>
+      <w:proofErr w:type="spellStart"/>
+      <w:r>
+        <w:rPr>
+          <w:rFonts w:ascii="Times New Roman" w:hAnsi="Times New Roman" w:cs="Times New Roman"/>
+          <w:sz w:val="24"/>
+          <w:szCs w:val="24"/>
+          <w:lang w:val="hu-HU"/>
+        </w:rPr>
+        <w:t>extraction-nek</w:t>
+      </w:r>
+      <w:proofErr w:type="spellEnd"/>
+      <w:r>
+        <w:rPr>
+          <w:rFonts w:ascii="Times New Roman" w:hAnsi="Times New Roman" w:cs="Times New Roman"/>
+          <w:sz w:val="24"/>
+          <w:szCs w:val="24"/>
+          <w:lang w:val="hu-HU"/>
+        </w:rPr>
+        <w:t xml:space="preserve"> is. Ezt a folyamatot úgy kell elképzelni, mintha egy személy felmenne egy weboldalra és kézzel kimásolgatna különböző adatokat és lementené magának. A web </w:t>
+      </w:r>
+      <w:proofErr w:type="spellStart"/>
+      <w:r>
+        <w:rPr>
+          <w:rFonts w:ascii="Times New Roman" w:hAnsi="Times New Roman" w:cs="Times New Roman"/>
+          <w:sz w:val="24"/>
+          <w:szCs w:val="24"/>
+          <w:lang w:val="hu-HU"/>
+        </w:rPr>
+        <w:t>scraping-gel</w:t>
+      </w:r>
+      <w:proofErr w:type="spellEnd"/>
+      <w:r>
+        <w:rPr>
+          <w:rFonts w:ascii="Times New Roman" w:hAnsi="Times New Roman" w:cs="Times New Roman"/>
+          <w:sz w:val="24"/>
+          <w:szCs w:val="24"/>
+          <w:lang w:val="hu-HU"/>
+        </w:rPr>
+        <w:t xml:space="preserve">, rengeteg időt és sok fáradalmat lehet megspórolni az </w:t>
+      </w:r>
+      <w:proofErr w:type="spellStart"/>
+      <w:r>
+        <w:rPr>
+          <w:rFonts w:ascii="Times New Roman" w:hAnsi="Times New Roman" w:cs="Times New Roman"/>
+          <w:sz w:val="24"/>
+          <w:szCs w:val="24"/>
+          <w:lang w:val="hu-HU"/>
+        </w:rPr>
+        <w:t>automatizáció</w:t>
+      </w:r>
+      <w:proofErr w:type="spellEnd"/>
+      <w:r>
+        <w:rPr>
+          <w:rFonts w:ascii="Times New Roman" w:hAnsi="Times New Roman" w:cs="Times New Roman"/>
+          <w:sz w:val="24"/>
+          <w:szCs w:val="24"/>
+          <w:lang w:val="hu-HU"/>
+        </w:rPr>
+        <w:t xml:space="preserve"> miatt. Léteznek olyan web </w:t>
+      </w:r>
+      <w:proofErr w:type="spellStart"/>
+      <w:r>
+        <w:rPr>
+          <w:rFonts w:ascii="Times New Roman" w:hAnsi="Times New Roman" w:cs="Times New Roman"/>
+          <w:sz w:val="24"/>
+          <w:szCs w:val="24"/>
+          <w:lang w:val="hu-HU"/>
+        </w:rPr>
+        <w:t>scraping</w:t>
+      </w:r>
+      <w:proofErr w:type="spellEnd"/>
+      <w:r>
+        <w:rPr>
+          <w:rFonts w:ascii="Times New Roman" w:hAnsi="Times New Roman" w:cs="Times New Roman"/>
+          <w:sz w:val="24"/>
+          <w:szCs w:val="24"/>
+          <w:lang w:val="hu-HU"/>
+        </w:rPr>
+        <w:t xml:space="preserve"> programok, amelyekhez szükséges külső </w:t>
+      </w:r>
+      <w:proofErr w:type="gramStart"/>
+      <w:r>
+        <w:rPr>
+          <w:rFonts w:ascii="Times New Roman" w:hAnsi="Times New Roman" w:cs="Times New Roman"/>
+          <w:sz w:val="24"/>
+          <w:szCs w:val="24"/>
+          <w:lang w:val="hu-HU"/>
+        </w:rPr>
+        <w:t>interakció</w:t>
+      </w:r>
+      <w:proofErr w:type="gramEnd"/>
+      <w:r>
+        <w:rPr>
+          <w:rFonts w:ascii="Times New Roman" w:hAnsi="Times New Roman" w:cs="Times New Roman"/>
+          <w:sz w:val="24"/>
+          <w:szCs w:val="24"/>
+          <w:lang w:val="hu-HU"/>
+        </w:rPr>
+        <w:t xml:space="preserve">, vagyis a felhasználónak különböző paramétereket kell megadnia az </w:t>
+      </w:r>
+      <w:commentRangeStart w:id="6"/>
+      <w:commentRangeStart w:id="7"/>
+      <w:r>
+        <w:rPr>
+          <w:rFonts w:ascii="Times New Roman" w:hAnsi="Times New Roman" w:cs="Times New Roman"/>
+          <w:sz w:val="24"/>
+          <w:szCs w:val="24"/>
+          <w:lang w:val="hu-HU"/>
+        </w:rPr>
+        <w:t>alkalmazásnak</w:t>
+      </w:r>
+      <w:commentRangeEnd w:id="6"/>
+      <w:r>
+        <w:rPr>
+          <w:rStyle w:val="Jegyzethivatkozs"/>
+        </w:rPr>
+        <w:commentReference w:id="6"/>
+      </w:r>
+      <w:commentRangeEnd w:id="7"/>
+      <w:r>
+        <w:rPr>
+          <w:rStyle w:val="Jegyzethivatkozs"/>
+        </w:rPr>
+        <w:commentReference w:id="7"/>
+      </w:r>
+      <w:r>
+        <w:rPr>
+          <w:rFonts w:ascii="Times New Roman" w:hAnsi="Times New Roman" w:cs="Times New Roman"/>
+          <w:sz w:val="24"/>
+          <w:szCs w:val="24"/>
+          <w:lang w:val="hu-HU"/>
+        </w:rPr>
+        <w:t xml:space="preserve">, például, hogy milyen típusú adatokat keressen a rendszer az adott weboldalon. Azonban léteznek olyanok is, amik teljesen automatizáltan gyűjtik ki az </w:t>
+      </w:r>
+      <w:r>
+        <w:rPr>
+          <w:rFonts w:ascii="Times New Roman" w:hAnsi="Times New Roman" w:cs="Times New Roman"/>
+          <w:sz w:val="24"/>
+          <w:szCs w:val="24"/>
+          <w:lang w:val="hu-HU"/>
+        </w:rPr>
+        <w:t>adatokat és a háttérben futnak.</w:t>
+      </w:r>
+      <w:r>
+        <w:rPr>
+          <w:rFonts w:ascii="Times New Roman" w:hAnsi="Times New Roman" w:cs="Times New Roman"/>
+          <w:sz w:val="24"/>
+          <w:szCs w:val="24"/>
+          <w:lang w:val="hu-HU"/>
+        </w:rPr>
+        <w:t xml:space="preserve"> Továbbá léteznek ingyenesen használhatóak, illetve olyanok </w:t>
+      </w:r>
+      <w:proofErr w:type="gramStart"/>
+      <w:r>
+        <w:rPr>
+          <w:rFonts w:ascii="Times New Roman" w:hAnsi="Times New Roman" w:cs="Times New Roman"/>
+          <w:sz w:val="24"/>
+          <w:szCs w:val="24"/>
+          <w:lang w:val="hu-HU"/>
+        </w:rPr>
+        <w:t>is</w:t>
+      </w:r>
+      <w:proofErr w:type="gramEnd"/>
+      <w:r>
+        <w:rPr>
+          <w:rFonts w:ascii="Times New Roman" w:hAnsi="Times New Roman" w:cs="Times New Roman"/>
+          <w:sz w:val="24"/>
+          <w:szCs w:val="24"/>
+          <w:lang w:val="hu-HU"/>
+        </w:rPr>
+        <w:t xml:space="preserve"> amelyekért fizetni kell.</w:t>
+      </w:r>
+    </w:p>
+    <w:p>
+      <w:pPr>
+        <w:tabs>
+          <w:tab w:val="left" w:pos="6804"/>
+        </w:tabs>
+        <w:spacing w:line="360" w:lineRule="auto"/>
+        <w:jc w:val="both"/>
+        <w:rPr>
+          <w:rFonts w:ascii="Times New Roman" w:hAnsi="Times New Roman" w:cs="Times New Roman"/>
+          <w:sz w:val="24"/>
+          <w:szCs w:val="24"/>
+          <w:lang w:val="hu-HU"/>
+        </w:rPr>
+      </w:pPr>
+      <w:commentRangeStart w:id="8"/>
+      <w:commentRangeStart w:id="9"/>
+      <w:r>
+        <w:rPr>
+          <w:rFonts w:ascii="Times New Roman" w:hAnsi="Times New Roman" w:cs="Times New Roman"/>
+          <w:sz w:val="24"/>
+          <w:szCs w:val="24"/>
+          <w:lang w:val="hu-HU"/>
+        </w:rPr>
+        <w:t>Egy</w:t>
+      </w:r>
+      <w:commentRangeEnd w:id="8"/>
+      <w:r>
+        <w:rPr>
+          <w:rStyle w:val="Jegyzethivatkozs"/>
+        </w:rPr>
+        <w:commentReference w:id="8"/>
+      </w:r>
+      <w:commentRangeEnd w:id="9"/>
+      <w:r>
+        <w:rPr>
+          <w:rStyle w:val="Jegyzethivatkozs"/>
+        </w:rPr>
+        <w:commentReference w:id="9"/>
+      </w:r>
+      <w:r>
+        <w:rPr>
+          <w:rFonts w:ascii="Times New Roman" w:hAnsi="Times New Roman" w:cs="Times New Roman"/>
+          <w:sz w:val="24"/>
+          <w:szCs w:val="24"/>
+          <w:lang w:val="hu-HU"/>
+        </w:rPr>
+        <w:t xml:space="preserve"> picit arról is írnék, hogy miért is választottam ezt a témát. A mobil programozás mindig is foglalkoztatott, ennek kapcsán elkezdett érdekelni a </w:t>
+      </w:r>
+      <w:r>
+        <w:rPr>
+          <w:rFonts w:ascii="Times New Roman" w:hAnsi="Times New Roman" w:cs="Times New Roman"/>
+          <w:sz w:val="24"/>
+          <w:szCs w:val="24"/>
+          <w:lang w:val="hu-HU"/>
+        </w:rPr>
+        <w:t>Java</w:t>
+      </w:r>
+      <w:r>
+        <w:rPr>
+          <w:rFonts w:ascii="Times New Roman" w:hAnsi="Times New Roman" w:cs="Times New Roman"/>
+          <w:sz w:val="24"/>
+          <w:szCs w:val="24"/>
+          <w:lang w:val="hu-HU"/>
+        </w:rPr>
+        <w:t xml:space="preserve"> nyelv, mivel az </w:t>
+      </w:r>
+      <w:proofErr w:type="spellStart"/>
+      <w:r>
+        <w:rPr>
+          <w:rFonts w:ascii="Times New Roman" w:hAnsi="Times New Roman" w:cs="Times New Roman"/>
+          <w:sz w:val="24"/>
+          <w:szCs w:val="24"/>
+          <w:lang w:val="hu-HU"/>
+        </w:rPr>
+        <w:t>Android</w:t>
+      </w:r>
+      <w:proofErr w:type="spellEnd"/>
+      <w:r>
+        <w:rPr>
+          <w:rFonts w:ascii="Times New Roman" w:hAnsi="Times New Roman" w:cs="Times New Roman"/>
+          <w:sz w:val="24"/>
+          <w:szCs w:val="24"/>
+          <w:lang w:val="hu-HU"/>
+        </w:rPr>
+        <w:t xml:space="preserve"> alkalmazások jelentős részében ezt használták a </w:t>
+      </w:r>
+      <w:commentRangeStart w:id="10"/>
+      <w:commentRangeStart w:id="11"/>
+      <w:r>
+        <w:rPr>
+          <w:rFonts w:ascii="Times New Roman" w:hAnsi="Times New Roman" w:cs="Times New Roman"/>
+          <w:sz w:val="24"/>
+          <w:szCs w:val="24"/>
+          <w:lang w:val="hu-HU"/>
+        </w:rPr>
+        <w:t>fejlesztők</w:t>
+      </w:r>
+      <w:commentRangeEnd w:id="10"/>
+      <w:r>
+        <w:rPr>
+          <w:rStyle w:val="Jegyzethivatkozs"/>
+        </w:rPr>
+        <w:commentReference w:id="10"/>
+      </w:r>
+      <w:commentRangeEnd w:id="11"/>
+      <w:r>
+        <w:rPr>
+          <w:rStyle w:val="Jegyzethivatkozs"/>
+        </w:rPr>
+        <w:commentReference w:id="11"/>
+      </w:r>
+      <w:r>
+        <w:rPr>
+          <w:rFonts w:ascii="Times New Roman" w:hAnsi="Times New Roman" w:cs="Times New Roman"/>
+          <w:sz w:val="24"/>
+          <w:szCs w:val="24"/>
+          <w:lang w:val="hu-HU"/>
+        </w:rPr>
+        <w:t xml:space="preserve">. Pár éve a Google a </w:t>
       </w:r>
       <w:proofErr w:type="spellStart"/>
       <w:r>
@@ -1159,7 +1927,103 @@
           <w:szCs w:val="24"/>
           <w:lang w:val="hu-HU"/>
         </w:rPr>
-        <w:t xml:space="preserve"> nyelven kell megvalósítani az adott programot, ami jelen esetben egy web </w:t>
+        <w:t xml:space="preserve"> nyelv mellé állt, és az elsődlegesen támogatott nyelv az </w:t>
+      </w:r>
+      <w:proofErr w:type="spellStart"/>
+      <w:r>
+        <w:rPr>
+          <w:rFonts w:ascii="Times New Roman" w:hAnsi="Times New Roman" w:cs="Times New Roman"/>
+          <w:sz w:val="24"/>
+          <w:szCs w:val="24"/>
+          <w:lang w:val="hu-HU"/>
+        </w:rPr>
+        <w:t>Android</w:t>
+      </w:r>
+      <w:proofErr w:type="spellEnd"/>
+      <w:r>
+        <w:rPr>
+          <w:rFonts w:ascii="Times New Roman" w:hAnsi="Times New Roman" w:cs="Times New Roman"/>
+          <w:sz w:val="24"/>
+          <w:szCs w:val="24"/>
+          <w:lang w:val="hu-HU"/>
+        </w:rPr>
+        <w:t xml:space="preserve"> operációs rendszerek esetében így már nem a </w:t>
+      </w:r>
+      <w:commentRangeStart w:id="12"/>
+      <w:r>
+        <w:rPr>
+          <w:rFonts w:ascii="Times New Roman" w:hAnsi="Times New Roman" w:cs="Times New Roman"/>
+          <w:sz w:val="24"/>
+          <w:szCs w:val="24"/>
+          <w:lang w:val="hu-HU"/>
+        </w:rPr>
+        <w:t>Java</w:t>
+      </w:r>
+      <w:commentRangeEnd w:id="12"/>
+      <w:r>
+        <w:rPr>
+          <w:rStyle w:val="Jegyzethivatkozs"/>
+        </w:rPr>
+        <w:commentReference w:id="12"/>
+      </w:r>
+      <w:r>
+        <w:rPr>
+          <w:rFonts w:ascii="Times New Roman" w:hAnsi="Times New Roman" w:cs="Times New Roman"/>
+          <w:sz w:val="24"/>
+          <w:szCs w:val="24"/>
+          <w:lang w:val="hu-HU"/>
+        </w:rPr>
+        <w:t xml:space="preserve">. Ez volt a fő oka annak, hogy ezt a témát választottam. A másik pedig, hogy ki szerettem volna próbálni magam egy tőlem elég távol álló területen, mint például a webbel kapcsolatos </w:t>
+      </w:r>
+      <w:proofErr w:type="gramStart"/>
+      <w:r>
+        <w:rPr>
+          <w:rFonts w:ascii="Times New Roman" w:hAnsi="Times New Roman" w:cs="Times New Roman"/>
+          <w:sz w:val="24"/>
+          <w:szCs w:val="24"/>
+          <w:lang w:val="hu-HU"/>
+        </w:rPr>
+        <w:t>problémák</w:t>
+      </w:r>
+      <w:proofErr w:type="gramEnd"/>
+      <w:r>
+        <w:rPr>
+          <w:rFonts w:ascii="Times New Roman" w:hAnsi="Times New Roman" w:cs="Times New Roman"/>
+          <w:sz w:val="24"/>
+          <w:szCs w:val="24"/>
+          <w:lang w:val="hu-HU"/>
+        </w:rPr>
+        <w:t xml:space="preserve"> megoldása. A szakdolgozatom végére azt szeretném elérni, hogy egy olyan programot készítsek, ami ingyenesen elérhető bárki számára és könnyen használható. Egy nagyon letisztult GUI-t </w:t>
+      </w:r>
+      <w:r>
+        <w:rPr>
+          <w:rFonts w:ascii="Times New Roman" w:hAnsi="Times New Roman" w:cs="Times New Roman"/>
+          <w:sz w:val="24"/>
+          <w:szCs w:val="24"/>
+          <w:lang w:val="hu-HU"/>
+        </w:rPr>
+        <w:lastRenderedPageBreak/>
+        <w:t xml:space="preserve">képzelek el a program számára, hogy minél könnyebben bele tudjanak jönni a felhasználók a használatába. A legnagyobb </w:t>
+      </w:r>
+      <w:proofErr w:type="gramStart"/>
+      <w:r>
+        <w:rPr>
+          <w:rFonts w:ascii="Times New Roman" w:hAnsi="Times New Roman" w:cs="Times New Roman"/>
+          <w:sz w:val="24"/>
+          <w:szCs w:val="24"/>
+          <w:lang w:val="hu-HU"/>
+        </w:rPr>
+        <w:t>probléma</w:t>
+      </w:r>
+      <w:proofErr w:type="gramEnd"/>
+      <w:r>
+        <w:rPr>
+          <w:rFonts w:ascii="Times New Roman" w:hAnsi="Times New Roman" w:cs="Times New Roman"/>
+          <w:sz w:val="24"/>
+          <w:szCs w:val="24"/>
+          <w:lang w:val="hu-HU"/>
+        </w:rPr>
+        <w:t xml:space="preserve">, amivel találkoztam a különböző web </w:t>
       </w:r>
       <w:proofErr w:type="spellStart"/>
       <w:r>
@@ -1179,114 +2043,27 @@
           <w:szCs w:val="24"/>
           <w:lang w:val="hu-HU"/>
         </w:rPr>
-        <w:t xml:space="preserve"> alkalmazás. Először a </w:t>
-      </w:r>
-      <w:proofErr w:type="spellStart"/>
-      <w:r>
-        <w:rPr>
-          <w:rFonts w:ascii="Times New Roman" w:hAnsi="Times New Roman" w:cs="Times New Roman"/>
-          <w:sz w:val="24"/>
-          <w:szCs w:val="24"/>
-          <w:lang w:val="hu-HU"/>
-        </w:rPr>
-        <w:t>Kotlin</w:t>
-      </w:r>
-      <w:proofErr w:type="spellEnd"/>
-      <w:r>
-        <w:rPr>
-          <w:rFonts w:ascii="Times New Roman" w:hAnsi="Times New Roman" w:cs="Times New Roman"/>
-          <w:sz w:val="24"/>
-          <w:szCs w:val="24"/>
-          <w:lang w:val="hu-HU"/>
-        </w:rPr>
-        <w:t xml:space="preserve"> nyelvről szeretnék picit írni. A </w:t>
-      </w:r>
-      <w:proofErr w:type="spellStart"/>
-      <w:r>
-        <w:rPr>
-          <w:rFonts w:ascii="Times New Roman" w:hAnsi="Times New Roman" w:cs="Times New Roman"/>
-          <w:sz w:val="24"/>
-          <w:szCs w:val="24"/>
-          <w:lang w:val="hu-HU"/>
-        </w:rPr>
-        <w:t>Kotlin</w:t>
-      </w:r>
-      <w:proofErr w:type="spellEnd"/>
-      <w:r>
-        <w:rPr>
-          <w:rFonts w:ascii="Times New Roman" w:hAnsi="Times New Roman" w:cs="Times New Roman"/>
-          <w:sz w:val="24"/>
-          <w:szCs w:val="24"/>
-          <w:lang w:val="hu-HU"/>
-        </w:rPr>
-        <w:t xml:space="preserve"> erősen típusos, objektumorientált programozási nyelv. Szentpétervár közelében lévő </w:t>
-      </w:r>
-      <w:proofErr w:type="spellStart"/>
-      <w:r>
-        <w:rPr>
-          <w:rFonts w:ascii="Times New Roman" w:hAnsi="Times New Roman" w:cs="Times New Roman"/>
-          <w:sz w:val="24"/>
-          <w:szCs w:val="24"/>
-          <w:lang w:val="hu-HU"/>
-        </w:rPr>
-        <w:t>Kotlin</w:t>
-      </w:r>
-      <w:proofErr w:type="spellEnd"/>
-      <w:r>
-        <w:rPr>
-          <w:rFonts w:ascii="Times New Roman" w:hAnsi="Times New Roman" w:cs="Times New Roman"/>
-          <w:sz w:val="24"/>
-          <w:szCs w:val="24"/>
-          <w:lang w:val="hu-HU"/>
-        </w:rPr>
-        <w:t>-szigetről nevezték el. 2011-ben hozták nyilvánosságra</w:t>
-      </w:r>
-      <w:r>
-        <w:rPr>
-          <w:rFonts w:ascii="Times New Roman" w:hAnsi="Times New Roman" w:cs="Times New Roman"/>
-          <w:sz w:val="24"/>
-          <w:szCs w:val="24"/>
-          <w:lang w:val="hu-HU"/>
-        </w:rPr>
-        <w:t xml:space="preserve"> a nyelv létezését. A JAVA nyelvvel szokták összehasonlítan</w:t>
-      </w:r>
-      <w:r>
-        <w:rPr>
-          <w:rFonts w:ascii="Times New Roman" w:hAnsi="Times New Roman" w:cs="Times New Roman"/>
-          <w:sz w:val="24"/>
-          <w:szCs w:val="24"/>
-          <w:lang w:val="hu-HU"/>
-        </w:rPr>
-        <w:t>i</w:t>
-      </w:r>
-      <w:r>
-        <w:rPr>
-          <w:rFonts w:ascii="Times New Roman" w:hAnsi="Times New Roman" w:cs="Times New Roman"/>
-          <w:sz w:val="24"/>
-          <w:szCs w:val="24"/>
-          <w:lang w:val="hu-HU"/>
-        </w:rPr>
-        <w:t>. A JAVA-</w:t>
-      </w:r>
-      <w:proofErr w:type="spellStart"/>
-      <w:r>
-        <w:rPr>
-          <w:rFonts w:ascii="Times New Roman" w:hAnsi="Times New Roman" w:cs="Times New Roman"/>
-          <w:sz w:val="24"/>
-          <w:szCs w:val="24"/>
-          <w:lang w:val="hu-HU"/>
-        </w:rPr>
-        <w:t>val</w:t>
-      </w:r>
-      <w:proofErr w:type="spellEnd"/>
-      <w:r>
-        <w:rPr>
-          <w:rFonts w:ascii="Times New Roman" w:hAnsi="Times New Roman" w:cs="Times New Roman"/>
-          <w:sz w:val="24"/>
-          <w:szCs w:val="24"/>
-          <w:lang w:val="hu-HU"/>
-        </w:rPr>
-        <w:t xml:space="preserve"> teljes mértékben </w:t>
+        <w:t xml:space="preserve"> programok tanulmányozása során, az az volt, hogy nem voltak </w:t>
+      </w:r>
+      <w:proofErr w:type="spellStart"/>
+      <w:r>
+        <w:rPr>
+          <w:rFonts w:ascii="Times New Roman" w:hAnsi="Times New Roman" w:cs="Times New Roman"/>
+          <w:sz w:val="24"/>
+          <w:szCs w:val="24"/>
+          <w:lang w:val="hu-HU"/>
+        </w:rPr>
+        <w:t>testreszabhatóak</w:t>
+      </w:r>
+      <w:proofErr w:type="spellEnd"/>
+      <w:r>
+        <w:rPr>
+          <w:rFonts w:ascii="Times New Roman" w:hAnsi="Times New Roman" w:cs="Times New Roman"/>
+          <w:sz w:val="24"/>
+          <w:szCs w:val="24"/>
+          <w:lang w:val="hu-HU"/>
+        </w:rPr>
+        <w:t xml:space="preserve">, ezt úgy értem, hogy nagyrészük csak egy adott funkciót tudott. Tovább jelentős </w:t>
       </w:r>
       <w:proofErr w:type="gramStart"/>
       <w:r>
@@ -1296,7 +2073,7 @@
           <w:szCs w:val="24"/>
           <w:lang w:val="hu-HU"/>
         </w:rPr>
-        <w:t>kompatibilis</w:t>
+        <w:t>probléma</w:t>
       </w:r>
       <w:proofErr w:type="gramEnd"/>
       <w:r>
@@ -1306,239 +2083,27 @@
           <w:szCs w:val="24"/>
           <w:lang w:val="hu-HU"/>
         </w:rPr>
-        <w:t xml:space="preserve"> a </w:t>
-      </w:r>
-      <w:proofErr w:type="spellStart"/>
-      <w:r>
-        <w:rPr>
-          <w:rFonts w:ascii="Times New Roman" w:hAnsi="Times New Roman" w:cs="Times New Roman"/>
-          <w:sz w:val="24"/>
-          <w:szCs w:val="24"/>
-          <w:lang w:val="hu-HU"/>
-        </w:rPr>
-        <w:t>Kotlin</w:t>
-      </w:r>
-      <w:proofErr w:type="spellEnd"/>
-      <w:r>
-        <w:rPr>
-          <w:rFonts w:ascii="Times New Roman" w:hAnsi="Times New Roman" w:cs="Times New Roman"/>
-          <w:sz w:val="24"/>
-          <w:szCs w:val="24"/>
-          <w:lang w:val="hu-HU"/>
-        </w:rPr>
-        <w:t xml:space="preserve">, továbbá könnyebben tanulható, mivel egyszerűbb a szintaxisa. A web </w:t>
-      </w:r>
-      <w:proofErr w:type="spellStart"/>
-      <w:r>
-        <w:rPr>
-          <w:rFonts w:ascii="Times New Roman" w:hAnsi="Times New Roman" w:cs="Times New Roman"/>
-          <w:sz w:val="24"/>
-          <w:szCs w:val="24"/>
-          <w:lang w:val="hu-HU"/>
-        </w:rPr>
-        <w:t>scraping</w:t>
-      </w:r>
-      <w:proofErr w:type="spellEnd"/>
-      <w:r>
-        <w:rPr>
-          <w:rFonts w:ascii="Times New Roman" w:hAnsi="Times New Roman" w:cs="Times New Roman"/>
-          <w:sz w:val="24"/>
-          <w:szCs w:val="24"/>
-          <w:lang w:val="hu-HU"/>
-        </w:rPr>
-        <w:t>-et tulajdonképpen arra használják, hogy különböző weboldalakról különböző adatokat nyernek/gyűjtenek ki</w:t>
-      </w:r>
-      <w:r>
-        <w:rPr>
-          <w:rFonts w:ascii="Times New Roman" w:hAnsi="Times New Roman" w:cs="Times New Roman"/>
-          <w:sz w:val="24"/>
-          <w:szCs w:val="24"/>
-          <w:lang w:val="hu-HU"/>
-        </w:rPr>
-        <w:t>, hogy ezeket rendszerezetten egy helyen tárolják, majd később fel tudják használni különböző tevékenységekhez</w:t>
-      </w:r>
-      <w:r>
-        <w:rPr>
-          <w:rFonts w:ascii="Times New Roman" w:hAnsi="Times New Roman" w:cs="Times New Roman"/>
-          <w:sz w:val="24"/>
-          <w:szCs w:val="24"/>
-          <w:lang w:val="hu-HU"/>
-        </w:rPr>
-        <w:t xml:space="preserve">. </w:t>
-      </w:r>
-      <w:r>
-        <w:rPr>
-          <w:rFonts w:ascii="Times New Roman" w:hAnsi="Times New Roman" w:cs="Times New Roman"/>
-          <w:sz w:val="24"/>
-          <w:szCs w:val="24"/>
-          <w:lang w:val="hu-HU"/>
-        </w:rPr>
-        <w:t>Nevezik</w:t>
-      </w:r>
-      <w:r>
-        <w:rPr>
-          <w:rFonts w:ascii="Times New Roman" w:hAnsi="Times New Roman" w:cs="Times New Roman"/>
-          <w:sz w:val="24"/>
-          <w:szCs w:val="24"/>
-          <w:lang w:val="hu-HU"/>
-        </w:rPr>
-        <w:t xml:space="preserve"> még web </w:t>
-      </w:r>
-      <w:proofErr w:type="spellStart"/>
-      <w:r>
-        <w:rPr>
-          <w:rFonts w:ascii="Times New Roman" w:hAnsi="Times New Roman" w:cs="Times New Roman"/>
-          <w:sz w:val="24"/>
-          <w:szCs w:val="24"/>
-          <w:lang w:val="hu-HU"/>
-        </w:rPr>
-        <w:t>harvesting</w:t>
-      </w:r>
-      <w:proofErr w:type="spellEnd"/>
-      <w:r>
-        <w:rPr>
-          <w:rFonts w:ascii="Times New Roman" w:hAnsi="Times New Roman" w:cs="Times New Roman"/>
-          <w:sz w:val="24"/>
-          <w:szCs w:val="24"/>
-          <w:lang w:val="hu-HU"/>
-        </w:rPr>
-        <w:t xml:space="preserve"> illetve web </w:t>
-      </w:r>
-      <w:proofErr w:type="spellStart"/>
-      <w:r>
-        <w:rPr>
-          <w:rFonts w:ascii="Times New Roman" w:hAnsi="Times New Roman" w:cs="Times New Roman"/>
-          <w:sz w:val="24"/>
-          <w:szCs w:val="24"/>
-          <w:lang w:val="hu-HU"/>
-        </w:rPr>
-        <w:t>data</w:t>
-      </w:r>
-      <w:proofErr w:type="spellEnd"/>
-      <w:r>
-        <w:rPr>
-          <w:rFonts w:ascii="Times New Roman" w:hAnsi="Times New Roman" w:cs="Times New Roman"/>
-          <w:sz w:val="24"/>
-          <w:szCs w:val="24"/>
-          <w:lang w:val="hu-HU"/>
-        </w:rPr>
-        <w:t xml:space="preserve"> </w:t>
-      </w:r>
-      <w:proofErr w:type="spellStart"/>
-      <w:r>
-        <w:rPr>
-          <w:rFonts w:ascii="Times New Roman" w:hAnsi="Times New Roman" w:cs="Times New Roman"/>
-          <w:sz w:val="24"/>
-          <w:szCs w:val="24"/>
-          <w:lang w:val="hu-HU"/>
-        </w:rPr>
-        <w:t>extraction-nek</w:t>
-      </w:r>
-      <w:proofErr w:type="spellEnd"/>
-      <w:r>
-        <w:rPr>
-          <w:rFonts w:ascii="Times New Roman" w:hAnsi="Times New Roman" w:cs="Times New Roman"/>
-          <w:sz w:val="24"/>
-          <w:szCs w:val="24"/>
-          <w:lang w:val="hu-HU"/>
-        </w:rPr>
-        <w:t xml:space="preserve"> is. Ezt a folyamatot úgy kell elképzelni, mintha </w:t>
-      </w:r>
-      <w:r>
-        <w:rPr>
-          <w:rFonts w:ascii="Times New Roman" w:hAnsi="Times New Roman" w:cs="Times New Roman"/>
-          <w:sz w:val="24"/>
-          <w:szCs w:val="24"/>
-          <w:lang w:val="hu-HU"/>
-        </w:rPr>
-        <w:t xml:space="preserve">egy személy felmenne egy weboldalra és kézzel kimásolgatna különböző adatokat a weboldalról és kigyűjtené magának. </w:t>
-      </w:r>
-      <w:r>
-        <w:rPr>
-          <w:rFonts w:ascii="Times New Roman" w:hAnsi="Times New Roman" w:cs="Times New Roman"/>
-          <w:sz w:val="24"/>
-          <w:szCs w:val="24"/>
-          <w:lang w:val="hu-HU"/>
-        </w:rPr>
-        <w:t xml:space="preserve">A web </w:t>
-      </w:r>
-      <w:proofErr w:type="spellStart"/>
-      <w:r>
-        <w:rPr>
-          <w:rFonts w:ascii="Times New Roman" w:hAnsi="Times New Roman" w:cs="Times New Roman"/>
-          <w:sz w:val="24"/>
-          <w:szCs w:val="24"/>
-          <w:lang w:val="hu-HU"/>
-        </w:rPr>
-        <w:t>scraping-gel</w:t>
-      </w:r>
-      <w:proofErr w:type="spellEnd"/>
-      <w:r>
-        <w:rPr>
-          <w:rFonts w:ascii="Times New Roman" w:hAnsi="Times New Roman" w:cs="Times New Roman"/>
-          <w:sz w:val="24"/>
-          <w:szCs w:val="24"/>
-          <w:lang w:val="hu-HU"/>
-        </w:rPr>
-        <w:t>, rengeteg időt és sok fáradalmat lehet megspórolni</w:t>
-      </w:r>
-      <w:r>
-        <w:rPr>
-          <w:rFonts w:ascii="Times New Roman" w:hAnsi="Times New Roman" w:cs="Times New Roman"/>
-          <w:sz w:val="24"/>
-          <w:szCs w:val="24"/>
-          <w:lang w:val="hu-HU"/>
-        </w:rPr>
-        <w:t xml:space="preserve"> az </w:t>
-      </w:r>
-      <w:proofErr w:type="spellStart"/>
-      <w:r>
-        <w:rPr>
-          <w:rFonts w:ascii="Times New Roman" w:hAnsi="Times New Roman" w:cs="Times New Roman"/>
-          <w:sz w:val="24"/>
-          <w:szCs w:val="24"/>
-          <w:lang w:val="hu-HU"/>
-        </w:rPr>
-        <w:t>automatizáció</w:t>
-      </w:r>
-      <w:proofErr w:type="spellEnd"/>
-      <w:r>
-        <w:rPr>
-          <w:rFonts w:ascii="Times New Roman" w:hAnsi="Times New Roman" w:cs="Times New Roman"/>
-          <w:sz w:val="24"/>
-          <w:szCs w:val="24"/>
-          <w:lang w:val="hu-HU"/>
-        </w:rPr>
-        <w:t xml:space="preserve"> miatt</w:t>
-      </w:r>
-      <w:r>
-        <w:rPr>
-          <w:rFonts w:ascii="Times New Roman" w:hAnsi="Times New Roman" w:cs="Times New Roman"/>
-          <w:sz w:val="24"/>
-          <w:szCs w:val="24"/>
-          <w:lang w:val="hu-HU"/>
-        </w:rPr>
-        <w:t xml:space="preserve">. Léteznek olyan web </w:t>
-      </w:r>
-      <w:proofErr w:type="spellStart"/>
-      <w:r>
-        <w:rPr>
-          <w:rFonts w:ascii="Times New Roman" w:hAnsi="Times New Roman" w:cs="Times New Roman"/>
-          <w:sz w:val="24"/>
-          <w:szCs w:val="24"/>
-          <w:lang w:val="hu-HU"/>
-        </w:rPr>
-        <w:t>scraping</w:t>
-      </w:r>
-      <w:proofErr w:type="spellEnd"/>
-      <w:r>
-        <w:rPr>
-          <w:rFonts w:ascii="Times New Roman" w:hAnsi="Times New Roman" w:cs="Times New Roman"/>
-          <w:sz w:val="24"/>
-          <w:szCs w:val="24"/>
-          <w:lang w:val="hu-HU"/>
-        </w:rPr>
-        <w:t xml:space="preserve"> </w:t>
+        <w:t>, hogy az általam vizsgált rendszerek egy adott ID-</w:t>
+      </w:r>
+      <w:proofErr w:type="spellStart"/>
+      <w:r>
+        <w:rPr>
+          <w:rFonts w:ascii="Times New Roman" w:hAnsi="Times New Roman" w:cs="Times New Roman"/>
+          <w:sz w:val="24"/>
+          <w:szCs w:val="24"/>
+          <w:lang w:val="hu-HU"/>
+        </w:rPr>
+        <w:t>vel</w:t>
+      </w:r>
+      <w:proofErr w:type="spellEnd"/>
+      <w:r>
+        <w:rPr>
+          <w:rFonts w:ascii="Times New Roman" w:hAnsi="Times New Roman" w:cs="Times New Roman"/>
+          <w:sz w:val="24"/>
+          <w:szCs w:val="24"/>
+          <w:lang w:val="hu-HU"/>
+        </w:rPr>
+        <w:t xml:space="preserve"> rendelkező mezőnek az azonosítóját gyűjtötték ki és használták a későbbiekben, azonban egy dinamikusan változó rendszerben ez nem konstans, ezért nem is használható. Az én programomban úgy próbálom kiküszöbölni ezeket a </w:t>
       </w:r>
       <w:proofErr w:type="gramStart"/>
       <w:r>
@@ -1548,7 +2113,7 @@
           <w:szCs w:val="24"/>
           <w:lang w:val="hu-HU"/>
         </w:rPr>
-        <w:t>programok</w:t>
+        <w:t>problémákat</w:t>
       </w:r>
       <w:proofErr w:type="gramEnd"/>
       <w:r>
@@ -1558,148 +2123,47 @@
           <w:szCs w:val="24"/>
           <w:lang w:val="hu-HU"/>
         </w:rPr>
-        <w:t xml:space="preserve"> amelyekhez szükséges külső interakció, vagyis a felhasználónak különböző paramétereket kell megadnia a programnak, például, hogy milyen típusú adatokat </w:t>
-      </w:r>
-      <w:r>
-        <w:rPr>
-          <w:rFonts w:ascii="Times New Roman" w:hAnsi="Times New Roman" w:cs="Times New Roman"/>
-          <w:sz w:val="24"/>
-          <w:szCs w:val="24"/>
-          <w:lang w:val="hu-HU"/>
-        </w:rPr>
-        <w:t xml:space="preserve">keressen </w:t>
-      </w:r>
-      <w:r>
-        <w:rPr>
-          <w:rFonts w:ascii="Times New Roman" w:hAnsi="Times New Roman" w:cs="Times New Roman"/>
-          <w:sz w:val="24"/>
-          <w:szCs w:val="24"/>
-          <w:lang w:val="hu-HU"/>
-        </w:rPr>
-        <w:t>a program</w:t>
-      </w:r>
-      <w:r>
-        <w:rPr>
-          <w:rFonts w:ascii="Times New Roman" w:hAnsi="Times New Roman" w:cs="Times New Roman"/>
-          <w:sz w:val="24"/>
-          <w:szCs w:val="24"/>
-          <w:lang w:val="hu-HU"/>
-        </w:rPr>
-        <w:t xml:space="preserve"> az adott weboldalon</w:t>
-      </w:r>
-      <w:r>
-        <w:rPr>
-          <w:rFonts w:ascii="Times New Roman" w:hAnsi="Times New Roman" w:cs="Times New Roman"/>
-          <w:sz w:val="24"/>
-          <w:szCs w:val="24"/>
-          <w:lang w:val="hu-HU"/>
-        </w:rPr>
-        <w:t xml:space="preserve">. Azonban léteznek olyanok is, amik teljesen automatizáltan gyűjtik </w:t>
-      </w:r>
-      <w:r>
-        <w:rPr>
-          <w:rFonts w:ascii="Times New Roman" w:hAnsi="Times New Roman" w:cs="Times New Roman"/>
-          <w:sz w:val="24"/>
-          <w:szCs w:val="24"/>
-          <w:lang w:val="hu-HU"/>
-        </w:rPr>
-        <w:t xml:space="preserve">ki </w:t>
-      </w:r>
-      <w:r>
-        <w:rPr>
-          <w:rFonts w:ascii="Times New Roman" w:hAnsi="Times New Roman" w:cs="Times New Roman"/>
-          <w:sz w:val="24"/>
-          <w:szCs w:val="24"/>
-          <w:lang w:val="hu-HU"/>
-        </w:rPr>
-        <w:t>az adatokat és a háttérben futnak. Egy picit arról</w:t>
-      </w:r>
-      <w:r>
-        <w:rPr>
-          <w:rFonts w:ascii="Times New Roman" w:hAnsi="Times New Roman" w:cs="Times New Roman"/>
-          <w:sz w:val="24"/>
-          <w:szCs w:val="24"/>
-          <w:lang w:val="hu-HU"/>
-        </w:rPr>
-        <w:t xml:space="preserve"> is írnék</w:t>
-      </w:r>
-      <w:r>
-        <w:rPr>
-          <w:rFonts w:ascii="Times New Roman" w:hAnsi="Times New Roman" w:cs="Times New Roman"/>
-          <w:sz w:val="24"/>
-          <w:szCs w:val="24"/>
-          <w:lang w:val="hu-HU"/>
-        </w:rPr>
-        <w:t xml:space="preserve">, hogy miért is választottam ezt a témát. A mobil programozás mindig is foglalkoztatott, ennek kapcsán elkezdett érdekelni a JAVA nyelv, mivel az </w:t>
-      </w:r>
-      <w:proofErr w:type="spellStart"/>
-      <w:r>
-        <w:rPr>
-          <w:rFonts w:ascii="Times New Roman" w:hAnsi="Times New Roman" w:cs="Times New Roman"/>
-          <w:sz w:val="24"/>
-          <w:szCs w:val="24"/>
-          <w:lang w:val="hu-HU"/>
-        </w:rPr>
-        <w:t>Android</w:t>
-      </w:r>
-      <w:proofErr w:type="spellEnd"/>
-      <w:r>
-        <w:rPr>
-          <w:rFonts w:ascii="Times New Roman" w:hAnsi="Times New Roman" w:cs="Times New Roman"/>
-          <w:sz w:val="24"/>
-          <w:szCs w:val="24"/>
-          <w:lang w:val="hu-HU"/>
-        </w:rPr>
-        <w:t xml:space="preserve"> alkalmazások nagyrésze JAVA-</w:t>
-      </w:r>
-      <w:proofErr w:type="spellStart"/>
-      <w:r>
-        <w:rPr>
-          <w:rFonts w:ascii="Times New Roman" w:hAnsi="Times New Roman" w:cs="Times New Roman"/>
-          <w:sz w:val="24"/>
-          <w:szCs w:val="24"/>
-          <w:lang w:val="hu-HU"/>
-        </w:rPr>
-        <w:t>ban</w:t>
-      </w:r>
-      <w:proofErr w:type="spellEnd"/>
-      <w:r>
-        <w:rPr>
-          <w:rFonts w:ascii="Times New Roman" w:hAnsi="Times New Roman" w:cs="Times New Roman"/>
-          <w:sz w:val="24"/>
-          <w:szCs w:val="24"/>
-          <w:lang w:val="hu-HU"/>
-        </w:rPr>
-        <w:t xml:space="preserve"> van írva. Azonban pár éve bejelentette a Google, hogy az elsődlegesen támogatott nyelv a </w:t>
-      </w:r>
-      <w:proofErr w:type="spellStart"/>
-      <w:r>
-        <w:rPr>
-          <w:rFonts w:ascii="Times New Roman" w:hAnsi="Times New Roman" w:cs="Times New Roman"/>
-          <w:sz w:val="24"/>
-          <w:szCs w:val="24"/>
-          <w:lang w:val="hu-HU"/>
-        </w:rPr>
-        <w:t>Kotlin</w:t>
-      </w:r>
-      <w:proofErr w:type="spellEnd"/>
-      <w:r>
-        <w:rPr>
-          <w:rFonts w:ascii="Times New Roman" w:hAnsi="Times New Roman" w:cs="Times New Roman"/>
-          <w:sz w:val="24"/>
-          <w:szCs w:val="24"/>
-          <w:lang w:val="hu-HU"/>
-        </w:rPr>
-        <w:t xml:space="preserve"> lesz. Ez volt a fő oka annak, hogy ezt a témát választottam. </w:t>
-      </w:r>
-      <w:r>
-        <w:rPr>
-          <w:rFonts w:ascii="Times New Roman" w:hAnsi="Times New Roman" w:cs="Times New Roman"/>
-          <w:sz w:val="24"/>
-          <w:szCs w:val="24"/>
-          <w:lang w:val="hu-HU"/>
-        </w:rPr>
-        <w:t xml:space="preserve">A másik pedig, hogy ki szerettem volna próbálni magam egy tőlem elég távol álló területen, mint például a webbel kapcsolatos </w:t>
+        <w:t xml:space="preserve">, hogy </w:t>
+      </w:r>
+      <w:proofErr w:type="spellStart"/>
+      <w:r>
+        <w:rPr>
+          <w:rFonts w:ascii="Times New Roman" w:hAnsi="Times New Roman" w:cs="Times New Roman"/>
+          <w:sz w:val="24"/>
+          <w:szCs w:val="24"/>
+          <w:lang w:val="hu-HU"/>
+        </w:rPr>
+        <w:t>testreszabható</w:t>
+      </w:r>
+      <w:proofErr w:type="spellEnd"/>
+      <w:r>
+        <w:rPr>
+          <w:rFonts w:ascii="Times New Roman" w:hAnsi="Times New Roman" w:cs="Times New Roman"/>
+          <w:sz w:val="24"/>
+          <w:szCs w:val="24"/>
+          <w:lang w:val="hu-HU"/>
+        </w:rPr>
+        <w:t xml:space="preserve"> legyen a program. Ezt úgy értem, hogy meg lehet majd adni, hogy milyen típusú, </w:t>
+      </w:r>
+      <w:proofErr w:type="spellStart"/>
+      <w:r>
+        <w:rPr>
+          <w:rFonts w:ascii="Times New Roman" w:hAnsi="Times New Roman" w:cs="Times New Roman"/>
+          <w:sz w:val="24"/>
+          <w:szCs w:val="24"/>
+          <w:lang w:val="hu-HU"/>
+        </w:rPr>
+        <w:t>azonosítójú</w:t>
+      </w:r>
+      <w:proofErr w:type="spellEnd"/>
+      <w:r>
+        <w:rPr>
+          <w:rFonts w:ascii="Times New Roman" w:hAnsi="Times New Roman" w:cs="Times New Roman"/>
+          <w:sz w:val="24"/>
+          <w:szCs w:val="24"/>
+          <w:lang w:val="hu-HU"/>
+        </w:rPr>
+        <w:t xml:space="preserve"> mezőket, illetve milyen reguláris kifejezésekre illeszkedő elemekre keressen rá a program és azok alapján gyűjtsön adatokat. Olyan </w:t>
       </w:r>
       <w:proofErr w:type="gramStart"/>
       <w:r>
@@ -1709,7 +2173,7 @@
           <w:szCs w:val="24"/>
           <w:lang w:val="hu-HU"/>
         </w:rPr>
-        <w:t>problémák</w:t>
+        <w:t>funkciót</w:t>
       </w:r>
       <w:proofErr w:type="gramEnd"/>
       <w:r>
@@ -1719,309 +2183,7 @@
           <w:szCs w:val="24"/>
           <w:lang w:val="hu-HU"/>
         </w:rPr>
-        <w:t xml:space="preserve"> megoldása. Nagyon sok web </w:t>
-      </w:r>
-      <w:proofErr w:type="spellStart"/>
-      <w:r>
-        <w:rPr>
-          <w:rFonts w:ascii="Times New Roman" w:hAnsi="Times New Roman" w:cs="Times New Roman"/>
-          <w:sz w:val="24"/>
-          <w:szCs w:val="24"/>
-          <w:lang w:val="hu-HU"/>
-        </w:rPr>
-        <w:t>scraping</w:t>
-      </w:r>
-      <w:proofErr w:type="spellEnd"/>
-      <w:r>
-        <w:rPr>
-          <w:rFonts w:ascii="Times New Roman" w:hAnsi="Times New Roman" w:cs="Times New Roman"/>
-          <w:sz w:val="24"/>
-          <w:szCs w:val="24"/>
-          <w:lang w:val="hu-HU"/>
-        </w:rPr>
-        <w:t xml:space="preserve"> program található az interneten. Léteznek ingyenesen használhatóak, </w:t>
-      </w:r>
-      <w:proofErr w:type="gramStart"/>
-      <w:r>
-        <w:rPr>
-          <w:rFonts w:ascii="Times New Roman" w:hAnsi="Times New Roman" w:cs="Times New Roman"/>
-          <w:sz w:val="24"/>
-          <w:szCs w:val="24"/>
-          <w:lang w:val="hu-HU"/>
-        </w:rPr>
-        <w:t>vannak</w:t>
-      </w:r>
-      <w:proofErr w:type="gramEnd"/>
-      <w:r>
-        <w:rPr>
-          <w:rFonts w:ascii="Times New Roman" w:hAnsi="Times New Roman" w:cs="Times New Roman"/>
-          <w:sz w:val="24"/>
-          <w:szCs w:val="24"/>
-          <w:lang w:val="hu-HU"/>
-        </w:rPr>
-        <w:t xml:space="preserve"> amelyekért fizetni kell, teljesen automatizáltak illetve olyanok is amelyekhez felhasználói beavatkozás szükséges. A szakdolgozatom végére azt szeretném elérni, hogy egy olyan programot készítsek, ami ingyenesen elérhető bárki számára és könnyen használható. Egy nagyon letisztult GUI-t képzelek el a program számára, hogy minél könnyebben bele tudjanak jönni a felhasználók a használatába. A legnagyobb </w:t>
-      </w:r>
-      <w:proofErr w:type="gramStart"/>
-      <w:r>
-        <w:rPr>
-          <w:rFonts w:ascii="Times New Roman" w:hAnsi="Times New Roman" w:cs="Times New Roman"/>
-          <w:sz w:val="24"/>
-          <w:szCs w:val="24"/>
-          <w:lang w:val="hu-HU"/>
-        </w:rPr>
-        <w:t>probléma</w:t>
-      </w:r>
-      <w:proofErr w:type="gramEnd"/>
-      <w:r>
-        <w:rPr>
-          <w:rFonts w:ascii="Times New Roman" w:hAnsi="Times New Roman" w:cs="Times New Roman"/>
-          <w:sz w:val="24"/>
-          <w:szCs w:val="24"/>
-          <w:lang w:val="hu-HU"/>
-        </w:rPr>
-        <w:t xml:space="preserve"> amivel találkoztam a különböző web </w:t>
-      </w:r>
-      <w:proofErr w:type="spellStart"/>
-      <w:r>
-        <w:rPr>
-          <w:rFonts w:ascii="Times New Roman" w:hAnsi="Times New Roman" w:cs="Times New Roman"/>
-          <w:sz w:val="24"/>
-          <w:szCs w:val="24"/>
-          <w:lang w:val="hu-HU"/>
-        </w:rPr>
-        <w:t>scraping</w:t>
-      </w:r>
-      <w:proofErr w:type="spellEnd"/>
-      <w:r>
-        <w:rPr>
-          <w:rFonts w:ascii="Times New Roman" w:hAnsi="Times New Roman" w:cs="Times New Roman"/>
-          <w:sz w:val="24"/>
-          <w:szCs w:val="24"/>
-          <w:lang w:val="hu-HU"/>
-        </w:rPr>
-        <w:t xml:space="preserve"> programok </w:t>
-      </w:r>
-      <w:r>
-        <w:rPr>
-          <w:rFonts w:ascii="Times New Roman" w:hAnsi="Times New Roman" w:cs="Times New Roman"/>
-          <w:sz w:val="24"/>
-          <w:szCs w:val="24"/>
-          <w:lang w:val="hu-HU"/>
-        </w:rPr>
-        <w:lastRenderedPageBreak/>
-        <w:t>tanulmányozása során, az az volt</w:t>
-      </w:r>
-      <w:r>
-        <w:rPr>
-          <w:rFonts w:ascii="Times New Roman" w:hAnsi="Times New Roman" w:cs="Times New Roman"/>
-          <w:sz w:val="24"/>
-          <w:szCs w:val="24"/>
-          <w:lang w:val="hu-HU"/>
-        </w:rPr>
-        <w:t xml:space="preserve">, hogy nem voltak </w:t>
-      </w:r>
-      <w:proofErr w:type="spellStart"/>
-      <w:r>
-        <w:rPr>
-          <w:rFonts w:ascii="Times New Roman" w:hAnsi="Times New Roman" w:cs="Times New Roman"/>
-          <w:sz w:val="24"/>
-          <w:szCs w:val="24"/>
-          <w:lang w:val="hu-HU"/>
-        </w:rPr>
-        <w:t>testreszabhatóak</w:t>
-      </w:r>
-      <w:proofErr w:type="spellEnd"/>
-      <w:r>
-        <w:rPr>
-          <w:rFonts w:ascii="Times New Roman" w:hAnsi="Times New Roman" w:cs="Times New Roman"/>
-          <w:sz w:val="24"/>
-          <w:szCs w:val="24"/>
-          <w:lang w:val="hu-HU"/>
-        </w:rPr>
-        <w:t>, ezt úgy értem, hogy nagyrészük egy adott funkciót tudott. Illetve, hogy egy adott ID-</w:t>
-      </w:r>
-      <w:proofErr w:type="spellStart"/>
-      <w:r>
-        <w:rPr>
-          <w:rFonts w:ascii="Times New Roman" w:hAnsi="Times New Roman" w:cs="Times New Roman"/>
-          <w:sz w:val="24"/>
-          <w:szCs w:val="24"/>
-          <w:lang w:val="hu-HU"/>
-        </w:rPr>
-        <w:t>jű</w:t>
-      </w:r>
-      <w:proofErr w:type="spellEnd"/>
-      <w:r>
-        <w:rPr>
-          <w:rFonts w:ascii="Times New Roman" w:hAnsi="Times New Roman" w:cs="Times New Roman"/>
-          <w:sz w:val="24"/>
-          <w:szCs w:val="24"/>
-          <w:lang w:val="hu-HU"/>
-        </w:rPr>
-        <w:t xml:space="preserve"> mezőnek az ID-jét gyűjtötték ki, azonban egy dinamikusan változó rendszerben ez mindig változik. Az én programomban úgy próbálom kiküszöbölni ezeket a </w:t>
-      </w:r>
-      <w:proofErr w:type="gramStart"/>
-      <w:r>
-        <w:rPr>
-          <w:rFonts w:ascii="Times New Roman" w:hAnsi="Times New Roman" w:cs="Times New Roman"/>
-          <w:sz w:val="24"/>
-          <w:szCs w:val="24"/>
-          <w:lang w:val="hu-HU"/>
-        </w:rPr>
-        <w:t>probl</w:t>
-      </w:r>
-      <w:r>
-        <w:rPr>
-          <w:rFonts w:ascii="Times New Roman" w:hAnsi="Times New Roman" w:cs="Times New Roman"/>
-          <w:sz w:val="24"/>
-          <w:szCs w:val="24"/>
-          <w:lang w:val="hu-HU"/>
-        </w:rPr>
-        <w:t>émákat</w:t>
-      </w:r>
-      <w:proofErr w:type="gramEnd"/>
-      <w:r>
-        <w:rPr>
-          <w:rFonts w:ascii="Times New Roman" w:hAnsi="Times New Roman" w:cs="Times New Roman"/>
-          <w:sz w:val="24"/>
-          <w:szCs w:val="24"/>
-          <w:lang w:val="hu-HU"/>
-        </w:rPr>
-        <w:t xml:space="preserve">, hogy </w:t>
-      </w:r>
-      <w:proofErr w:type="spellStart"/>
-      <w:r>
-        <w:rPr>
-          <w:rFonts w:ascii="Times New Roman" w:hAnsi="Times New Roman" w:cs="Times New Roman"/>
-          <w:sz w:val="24"/>
-          <w:szCs w:val="24"/>
-          <w:lang w:val="hu-HU"/>
-        </w:rPr>
-        <w:t>testreszabható</w:t>
-      </w:r>
-      <w:proofErr w:type="spellEnd"/>
-      <w:r>
-        <w:rPr>
-          <w:rFonts w:ascii="Times New Roman" w:hAnsi="Times New Roman" w:cs="Times New Roman"/>
-          <w:sz w:val="24"/>
-          <w:szCs w:val="24"/>
-          <w:lang w:val="hu-HU"/>
-        </w:rPr>
-        <w:t xml:space="preserve"> legyen</w:t>
-      </w:r>
-      <w:r>
-        <w:rPr>
-          <w:rFonts w:ascii="Times New Roman" w:hAnsi="Times New Roman" w:cs="Times New Roman"/>
-          <w:sz w:val="24"/>
-          <w:szCs w:val="24"/>
-          <w:lang w:val="hu-HU"/>
-        </w:rPr>
-        <w:t xml:space="preserve"> a program. Ezt úgy értem, hogy meg lehet majd adni, hogy milyen típusú, </w:t>
-      </w:r>
-      <w:r>
-        <w:rPr>
-          <w:rFonts w:ascii="Times New Roman" w:hAnsi="Times New Roman" w:cs="Times New Roman"/>
-          <w:sz w:val="24"/>
-          <w:szCs w:val="24"/>
-          <w:lang w:val="hu-HU"/>
-        </w:rPr>
-        <w:t>ID-</w:t>
-      </w:r>
-      <w:proofErr w:type="spellStart"/>
-      <w:r>
-        <w:rPr>
-          <w:rFonts w:ascii="Times New Roman" w:hAnsi="Times New Roman" w:cs="Times New Roman"/>
-          <w:sz w:val="24"/>
-          <w:szCs w:val="24"/>
-          <w:lang w:val="hu-HU"/>
-        </w:rPr>
-        <w:t>jű</w:t>
-      </w:r>
-      <w:proofErr w:type="spellEnd"/>
-      <w:r>
-        <w:rPr>
-          <w:rFonts w:ascii="Times New Roman" w:hAnsi="Times New Roman" w:cs="Times New Roman"/>
-          <w:sz w:val="24"/>
-          <w:szCs w:val="24"/>
-          <w:lang w:val="hu-HU"/>
-        </w:rPr>
-        <w:t xml:space="preserve"> mezőket</w:t>
-      </w:r>
-      <w:r>
-        <w:rPr>
-          <w:rFonts w:ascii="Times New Roman" w:hAnsi="Times New Roman" w:cs="Times New Roman"/>
-          <w:sz w:val="24"/>
-          <w:szCs w:val="24"/>
-          <w:lang w:val="hu-HU"/>
-        </w:rPr>
-        <w:t xml:space="preserve">, illetve milyen reguláris </w:t>
-      </w:r>
-      <w:r>
-        <w:rPr>
-          <w:rFonts w:ascii="Times New Roman" w:hAnsi="Times New Roman" w:cs="Times New Roman"/>
-          <w:sz w:val="24"/>
-          <w:szCs w:val="24"/>
-          <w:lang w:val="hu-HU"/>
-        </w:rPr>
-        <w:t>kifejezésekre keressen rá a program</w:t>
-      </w:r>
-      <w:r>
-        <w:rPr>
-          <w:rFonts w:ascii="Times New Roman" w:hAnsi="Times New Roman" w:cs="Times New Roman"/>
-          <w:sz w:val="24"/>
-          <w:szCs w:val="24"/>
-          <w:lang w:val="hu-HU"/>
-        </w:rPr>
-        <w:t xml:space="preserve"> és azok alapján gyűjtsön adatokat</w:t>
-      </w:r>
-      <w:r>
-        <w:rPr>
-          <w:rFonts w:ascii="Times New Roman" w:hAnsi="Times New Roman" w:cs="Times New Roman"/>
-          <w:sz w:val="24"/>
-          <w:szCs w:val="24"/>
-          <w:lang w:val="hu-HU"/>
-        </w:rPr>
-        <w:t xml:space="preserve">. Olyan </w:t>
-      </w:r>
-      <w:proofErr w:type="gramStart"/>
-      <w:r>
-        <w:rPr>
-          <w:rFonts w:ascii="Times New Roman" w:hAnsi="Times New Roman" w:cs="Times New Roman"/>
-          <w:sz w:val="24"/>
-          <w:szCs w:val="24"/>
-          <w:lang w:val="hu-HU"/>
-        </w:rPr>
-        <w:t>funkciót</w:t>
-      </w:r>
-      <w:proofErr w:type="gramEnd"/>
-      <w:r>
-        <w:rPr>
-          <w:rFonts w:ascii="Times New Roman" w:hAnsi="Times New Roman" w:cs="Times New Roman"/>
-          <w:sz w:val="24"/>
-          <w:szCs w:val="24"/>
-          <w:lang w:val="hu-HU"/>
-        </w:rPr>
-        <w:t xml:space="preserve"> is szeretnék a programba, aminek segítségével lehet exportálni a </w:t>
-      </w:r>
-      <w:r>
-        <w:rPr>
-          <w:rFonts w:ascii="Times New Roman" w:hAnsi="Times New Roman" w:cs="Times New Roman"/>
-          <w:sz w:val="24"/>
-          <w:szCs w:val="24"/>
-          <w:lang w:val="hu-HU"/>
-        </w:rPr>
-        <w:t>ki</w:t>
-      </w:r>
-      <w:bookmarkStart w:id="0" w:name="_GoBack"/>
-      <w:bookmarkEnd w:id="0"/>
-      <w:r>
-        <w:rPr>
-          <w:rFonts w:ascii="Times New Roman" w:hAnsi="Times New Roman" w:cs="Times New Roman"/>
-          <w:sz w:val="24"/>
-          <w:szCs w:val="24"/>
-          <w:lang w:val="hu-HU"/>
-        </w:rPr>
-        <w:t>gyűjtött adatokat egy Excel fájlba, hogy azokat rendszerezve egy helyen lássa a felhasználó, hogy majd később könnyebben fel lehessen használni őket.</w:t>
+        <w:t xml:space="preserve"> is szeretnék a programba, aminek segítségével exportálni lehet a kigyűjtött adatokat egy Excel fájlba, hogy azokat rendszerezve egy helyen lássa a felhasználó, hogy majd később könnyebben fel lehessen használni azokat.</w:t>
       </w:r>
     </w:p>
     <w:p>
@@ -2050,8 +2212,2672 @@
         <w:t>Kutatás</w:t>
       </w:r>
     </w:p>
+    <w:p>
+      <w:pPr>
+        <w:tabs>
+          <w:tab w:val="left" w:pos="6804"/>
+        </w:tabs>
+        <w:spacing w:line="360" w:lineRule="auto"/>
+        <w:jc w:val="both"/>
+        <w:rPr>
+          <w:rFonts w:ascii="Times New Roman" w:hAnsi="Times New Roman" w:cs="Times New Roman"/>
+          <w:sz w:val="24"/>
+          <w:szCs w:val="24"/>
+          <w:lang w:val="hu-HU"/>
+        </w:rPr>
+      </w:pPr>
+      <w:r>
+        <w:rPr>
+          <w:rFonts w:ascii="Times New Roman" w:hAnsi="Times New Roman" w:cs="Times New Roman"/>
+          <w:sz w:val="24"/>
+          <w:szCs w:val="24"/>
+          <w:lang w:val="hu-HU"/>
+        </w:rPr>
+        <w:t xml:space="preserve">Mindenképpen szeretnék említést tenni a </w:t>
+      </w:r>
+      <w:proofErr w:type="gramStart"/>
+      <w:r>
+        <w:rPr>
+          <w:rFonts w:ascii="Times New Roman" w:hAnsi="Times New Roman" w:cs="Times New Roman"/>
+          <w:sz w:val="24"/>
+          <w:szCs w:val="24"/>
+          <w:lang w:val="hu-HU"/>
+        </w:rPr>
+        <w:t>kutatásaimról</w:t>
+      </w:r>
+      <w:proofErr w:type="gramEnd"/>
+      <w:r>
+        <w:rPr>
+          <w:rFonts w:ascii="Times New Roman" w:hAnsi="Times New Roman" w:cs="Times New Roman"/>
+          <w:sz w:val="24"/>
+          <w:szCs w:val="24"/>
+          <w:lang w:val="hu-HU"/>
+        </w:rPr>
+        <w:t xml:space="preserve"> amiket végeztem szakdolgozatom elkészítése során. </w:t>
+      </w:r>
+      <w:r>
+        <w:rPr>
+          <w:rFonts w:ascii="Times New Roman" w:hAnsi="Times New Roman" w:cs="Times New Roman"/>
+          <w:sz w:val="24"/>
+          <w:szCs w:val="24"/>
+          <w:lang w:val="hu-HU"/>
+        </w:rPr>
+        <w:t xml:space="preserve">Ebben a részben szeretnék említést tenni 5 különböző web </w:t>
+      </w:r>
+      <w:proofErr w:type="spellStart"/>
+      <w:r>
+        <w:rPr>
+          <w:rFonts w:ascii="Times New Roman" w:hAnsi="Times New Roman" w:cs="Times New Roman"/>
+          <w:sz w:val="24"/>
+          <w:szCs w:val="24"/>
+          <w:lang w:val="hu-HU"/>
+        </w:rPr>
+        <w:t>scraping</w:t>
+      </w:r>
+      <w:proofErr w:type="spellEnd"/>
+      <w:r>
+        <w:rPr>
+          <w:rFonts w:ascii="Times New Roman" w:hAnsi="Times New Roman" w:cs="Times New Roman"/>
+          <w:sz w:val="24"/>
+          <w:szCs w:val="24"/>
+          <w:lang w:val="hu-HU"/>
+        </w:rPr>
+        <w:t xml:space="preserve"> </w:t>
+      </w:r>
+      <w:proofErr w:type="gramStart"/>
+      <w:r>
+        <w:rPr>
+          <w:rFonts w:ascii="Times New Roman" w:hAnsi="Times New Roman" w:cs="Times New Roman"/>
+          <w:sz w:val="24"/>
+          <w:szCs w:val="24"/>
+          <w:lang w:val="hu-HU"/>
+        </w:rPr>
+        <w:t>programról</w:t>
+      </w:r>
+      <w:proofErr w:type="gramEnd"/>
+      <w:r>
+        <w:rPr>
+          <w:rFonts w:ascii="Times New Roman" w:hAnsi="Times New Roman" w:cs="Times New Roman"/>
+          <w:sz w:val="24"/>
+          <w:szCs w:val="24"/>
+          <w:lang w:val="hu-HU"/>
+        </w:rPr>
+        <w:t xml:space="preserve"> amelyekről picit bővebben is írok. Ennek során megismerhetővé válnak az egyes alkalmazások előnyei, illetve hátrányai, hogy melyik miben jobb, illetve rosszabb a másiknál. Ennek a fejezetnek a végén kifejtem, hogy miben jobb szerintem az én</w:t>
+      </w:r>
+      <w:r>
+        <w:rPr>
+          <w:rFonts w:ascii="Times New Roman" w:hAnsi="Times New Roman" w:cs="Times New Roman"/>
+          <w:sz w:val="24"/>
+          <w:szCs w:val="24"/>
+          <w:lang w:val="hu-HU"/>
+        </w:rPr>
+        <w:t xml:space="preserve"> web </w:t>
+      </w:r>
+      <w:proofErr w:type="spellStart"/>
+      <w:r>
+        <w:rPr>
+          <w:rFonts w:ascii="Times New Roman" w:hAnsi="Times New Roman" w:cs="Times New Roman"/>
+          <w:sz w:val="24"/>
+          <w:szCs w:val="24"/>
+          <w:lang w:val="hu-HU"/>
+        </w:rPr>
+        <w:t>scraping</w:t>
+      </w:r>
+      <w:proofErr w:type="spellEnd"/>
+      <w:r>
+        <w:rPr>
+          <w:rFonts w:ascii="Times New Roman" w:hAnsi="Times New Roman" w:cs="Times New Roman"/>
+          <w:sz w:val="24"/>
+          <w:szCs w:val="24"/>
+          <w:lang w:val="hu-HU"/>
+        </w:rPr>
+        <w:t xml:space="preserve"> alkalmazásom. A 4</w:t>
+      </w:r>
+      <w:r>
+        <w:rPr>
+          <w:rFonts w:ascii="Times New Roman" w:hAnsi="Times New Roman" w:cs="Times New Roman"/>
+          <w:sz w:val="24"/>
+          <w:szCs w:val="24"/>
+          <w:lang w:val="hu-HU"/>
+        </w:rPr>
+        <w:t xml:space="preserve"> </w:t>
+      </w:r>
+      <w:proofErr w:type="gramStart"/>
+      <w:r>
+        <w:rPr>
+          <w:rFonts w:ascii="Times New Roman" w:hAnsi="Times New Roman" w:cs="Times New Roman"/>
+          <w:sz w:val="24"/>
+          <w:szCs w:val="24"/>
+          <w:lang w:val="hu-HU"/>
+        </w:rPr>
+        <w:t>program</w:t>
+      </w:r>
+      <w:proofErr w:type="gramEnd"/>
+      <w:r>
+        <w:rPr>
+          <w:rFonts w:ascii="Times New Roman" w:hAnsi="Times New Roman" w:cs="Times New Roman"/>
+          <w:sz w:val="24"/>
+          <w:szCs w:val="24"/>
+          <w:lang w:val="hu-HU"/>
+        </w:rPr>
+        <w:t xml:space="preserve"> amiket be fogok mutatni részletesebben a köv</w:t>
+      </w:r>
+      <w:r>
+        <w:rPr>
+          <w:rFonts w:ascii="Times New Roman" w:hAnsi="Times New Roman" w:cs="Times New Roman"/>
+          <w:sz w:val="24"/>
+          <w:szCs w:val="24"/>
+          <w:lang w:val="hu-HU"/>
+        </w:rPr>
+        <w:t xml:space="preserve">etkezők: Import.io, </w:t>
+      </w:r>
+      <w:proofErr w:type="spellStart"/>
+      <w:r>
+        <w:rPr>
+          <w:rFonts w:ascii="Times New Roman" w:hAnsi="Times New Roman" w:cs="Times New Roman"/>
+          <w:sz w:val="24"/>
+          <w:szCs w:val="24"/>
+          <w:lang w:val="hu-HU"/>
+        </w:rPr>
+        <w:t>OutWit</w:t>
+      </w:r>
+      <w:proofErr w:type="spellEnd"/>
+      <w:r>
+        <w:rPr>
+          <w:rFonts w:ascii="Times New Roman" w:hAnsi="Times New Roman" w:cs="Times New Roman"/>
+          <w:sz w:val="24"/>
+          <w:szCs w:val="24"/>
+          <w:lang w:val="hu-HU"/>
+        </w:rPr>
+        <w:t xml:space="preserve"> </w:t>
+      </w:r>
+      <w:proofErr w:type="spellStart"/>
+      <w:r>
+        <w:rPr>
+          <w:rFonts w:ascii="Times New Roman" w:hAnsi="Times New Roman" w:cs="Times New Roman"/>
+          <w:sz w:val="24"/>
+          <w:szCs w:val="24"/>
+          <w:lang w:val="hu-HU"/>
+        </w:rPr>
+        <w:t>Hub</w:t>
+      </w:r>
+      <w:proofErr w:type="spellEnd"/>
+      <w:r>
+        <w:rPr>
+          <w:rFonts w:ascii="Times New Roman" w:hAnsi="Times New Roman" w:cs="Times New Roman"/>
+          <w:sz w:val="24"/>
+          <w:szCs w:val="24"/>
+          <w:lang w:val="hu-HU"/>
+        </w:rPr>
+        <w:t xml:space="preserve">, </w:t>
+      </w:r>
+      <w:proofErr w:type="spellStart"/>
+      <w:r>
+        <w:rPr>
+          <w:rFonts w:ascii="Times New Roman" w:hAnsi="Times New Roman" w:cs="Times New Roman"/>
+          <w:sz w:val="24"/>
+          <w:szCs w:val="24"/>
+          <w:lang w:val="hu-HU"/>
+        </w:rPr>
+        <w:t>Beautiful</w:t>
+      </w:r>
+      <w:proofErr w:type="spellEnd"/>
+      <w:r>
+        <w:rPr>
+          <w:rFonts w:ascii="Times New Roman" w:hAnsi="Times New Roman" w:cs="Times New Roman"/>
+          <w:sz w:val="24"/>
+          <w:szCs w:val="24"/>
+          <w:lang w:val="hu-HU"/>
+        </w:rPr>
+        <w:t xml:space="preserve"> </w:t>
+      </w:r>
+      <w:proofErr w:type="spellStart"/>
+      <w:r>
+        <w:rPr>
+          <w:rFonts w:ascii="Times New Roman" w:hAnsi="Times New Roman" w:cs="Times New Roman"/>
+          <w:sz w:val="24"/>
+          <w:szCs w:val="24"/>
+          <w:lang w:val="hu-HU"/>
+        </w:rPr>
+        <w:t>Soup</w:t>
+      </w:r>
+      <w:proofErr w:type="spellEnd"/>
+      <w:r>
+        <w:rPr>
+          <w:rFonts w:ascii="Times New Roman" w:hAnsi="Times New Roman" w:cs="Times New Roman"/>
+          <w:sz w:val="24"/>
+          <w:szCs w:val="24"/>
+          <w:lang w:val="hu-HU"/>
+        </w:rPr>
+        <w:t xml:space="preserve"> </w:t>
+      </w:r>
+      <w:r>
+        <w:rPr>
+          <w:rFonts w:ascii="Times New Roman" w:hAnsi="Times New Roman" w:cs="Times New Roman"/>
+          <w:sz w:val="24"/>
+          <w:szCs w:val="24"/>
+          <w:lang w:val="hu-HU"/>
+        </w:rPr>
+        <w:t>és végül a</w:t>
+      </w:r>
+      <w:r>
+        <w:rPr>
+          <w:rFonts w:ascii="Times New Roman" w:hAnsi="Times New Roman" w:cs="Times New Roman"/>
+          <w:sz w:val="24"/>
+          <w:szCs w:val="24"/>
+          <w:lang w:val="hu-HU"/>
+        </w:rPr>
+        <w:t xml:space="preserve"> </w:t>
+      </w:r>
+      <w:proofErr w:type="spellStart"/>
+      <w:r>
+        <w:rPr>
+          <w:rFonts w:ascii="Times New Roman" w:hAnsi="Times New Roman" w:cs="Times New Roman"/>
+          <w:sz w:val="24"/>
+          <w:szCs w:val="24"/>
+          <w:lang w:val="hu-HU"/>
+        </w:rPr>
+        <w:t>Scrapy</w:t>
+      </w:r>
+      <w:proofErr w:type="spellEnd"/>
+      <w:r>
+        <w:rPr>
+          <w:rFonts w:ascii="Times New Roman" w:hAnsi="Times New Roman" w:cs="Times New Roman"/>
+          <w:sz w:val="24"/>
+          <w:szCs w:val="24"/>
+          <w:lang w:val="hu-HU"/>
+        </w:rPr>
+        <w:t xml:space="preserve"> kerül ismertetésre.</w:t>
+      </w:r>
+    </w:p>
+    <w:p>
+      <w:pPr>
+        <w:tabs>
+          <w:tab w:val="left" w:pos="6804"/>
+        </w:tabs>
+        <w:spacing w:line="360" w:lineRule="auto"/>
+        <w:jc w:val="both"/>
+        <w:rPr>
+          <w:rFonts w:ascii="Times New Roman" w:hAnsi="Times New Roman" w:cs="Times New Roman"/>
+          <w:b/>
+          <w:sz w:val="24"/>
+          <w:szCs w:val="24"/>
+          <w:lang w:val="hu-HU"/>
+        </w:rPr>
+      </w:pPr>
+      <w:r>
+        <w:rPr>
+          <w:rFonts w:ascii="Times New Roman" w:hAnsi="Times New Roman" w:cs="Times New Roman"/>
+          <w:b/>
+          <w:sz w:val="24"/>
+          <w:szCs w:val="24"/>
+          <w:lang w:val="hu-HU"/>
+        </w:rPr>
+        <w:t>Import.io:</w:t>
+      </w:r>
+    </w:p>
+    <w:p>
+      <w:pPr>
+        <w:tabs>
+          <w:tab w:val="left" w:pos="6804"/>
+        </w:tabs>
+        <w:spacing w:line="360" w:lineRule="auto"/>
+        <w:jc w:val="both"/>
+        <w:rPr>
+          <w:rFonts w:ascii="Times New Roman" w:hAnsi="Times New Roman" w:cs="Times New Roman"/>
+          <w:sz w:val="24"/>
+          <w:szCs w:val="24"/>
+          <w:lang w:val="hu-HU"/>
+        </w:rPr>
+      </w:pPr>
+      <w:r>
+        <w:rPr>
+          <w:rFonts w:ascii="Times New Roman" w:hAnsi="Times New Roman" w:cs="Times New Roman"/>
+          <w:sz w:val="24"/>
+          <w:szCs w:val="24"/>
+          <w:lang w:val="hu-HU"/>
+        </w:rPr>
+        <w:t>A</w:t>
+      </w:r>
+      <w:r>
+        <w:rPr>
+          <w:rFonts w:ascii="Times New Roman" w:hAnsi="Times New Roman" w:cs="Times New Roman"/>
+          <w:sz w:val="24"/>
+          <w:szCs w:val="24"/>
+          <w:lang w:val="hu-HU"/>
+        </w:rPr>
+        <w:t>z céget</w:t>
+      </w:r>
+      <w:r>
+        <w:rPr>
+          <w:rFonts w:ascii="Times New Roman" w:hAnsi="Times New Roman" w:cs="Times New Roman"/>
+          <w:sz w:val="24"/>
+          <w:szCs w:val="24"/>
+          <w:lang w:val="hu-HU"/>
+        </w:rPr>
+        <w:t xml:space="preserve"> 2012-ben alapít</w:t>
+      </w:r>
+      <w:r>
+        <w:rPr>
+          <w:rFonts w:ascii="Times New Roman" w:hAnsi="Times New Roman" w:cs="Times New Roman"/>
+          <w:sz w:val="24"/>
+          <w:szCs w:val="24"/>
+          <w:lang w:val="hu-HU"/>
+        </w:rPr>
+        <w:t>otta</w:t>
+      </w:r>
+      <w:r>
+        <w:rPr>
+          <w:rFonts w:ascii="Times New Roman" w:hAnsi="Times New Roman" w:cs="Times New Roman"/>
+          <w:sz w:val="24"/>
+          <w:szCs w:val="24"/>
+          <w:lang w:val="hu-HU"/>
+        </w:rPr>
+        <w:t xml:space="preserve"> egy három főből álló</w:t>
+      </w:r>
+      <w:r>
+        <w:rPr>
+          <w:rFonts w:ascii="Times New Roman" w:hAnsi="Times New Roman" w:cs="Times New Roman"/>
+          <w:sz w:val="24"/>
+          <w:szCs w:val="24"/>
+          <w:lang w:val="hu-HU"/>
+        </w:rPr>
+        <w:t xml:space="preserve"> kis csapat, melynek tagjai: </w:t>
+      </w:r>
+      <w:proofErr w:type="spellStart"/>
+      <w:r>
+        <w:rPr>
+          <w:rFonts w:ascii="Times New Roman" w:hAnsi="Times New Roman" w:cs="Times New Roman"/>
+          <w:sz w:val="24"/>
+          <w:szCs w:val="24"/>
+          <w:lang w:val="hu-HU"/>
+        </w:rPr>
+        <w:t>Matthew</w:t>
+      </w:r>
+      <w:proofErr w:type="spellEnd"/>
+      <w:r>
+        <w:rPr>
+          <w:rFonts w:ascii="Times New Roman" w:hAnsi="Times New Roman" w:cs="Times New Roman"/>
+          <w:sz w:val="24"/>
+          <w:szCs w:val="24"/>
+          <w:lang w:val="hu-HU"/>
+        </w:rPr>
+        <w:t xml:space="preserve"> </w:t>
+      </w:r>
+      <w:proofErr w:type="spellStart"/>
+      <w:r>
+        <w:rPr>
+          <w:rFonts w:ascii="Times New Roman" w:hAnsi="Times New Roman" w:cs="Times New Roman"/>
+          <w:sz w:val="24"/>
+          <w:szCs w:val="24"/>
+          <w:lang w:val="hu-HU"/>
+        </w:rPr>
+        <w:t>Painter</w:t>
+      </w:r>
+      <w:proofErr w:type="spellEnd"/>
+      <w:r>
+        <w:rPr>
+          <w:rFonts w:ascii="Times New Roman" w:hAnsi="Times New Roman" w:cs="Times New Roman"/>
+          <w:sz w:val="24"/>
+          <w:szCs w:val="24"/>
+          <w:lang w:val="hu-HU"/>
+        </w:rPr>
+        <w:t xml:space="preserve">, Andrew </w:t>
+      </w:r>
+      <w:proofErr w:type="spellStart"/>
+      <w:r>
+        <w:rPr>
+          <w:rFonts w:ascii="Times New Roman" w:hAnsi="Times New Roman" w:cs="Times New Roman"/>
+          <w:sz w:val="24"/>
+          <w:szCs w:val="24"/>
+          <w:lang w:val="hu-HU"/>
+        </w:rPr>
+        <w:t>Fogg</w:t>
+      </w:r>
+      <w:proofErr w:type="spellEnd"/>
+      <w:r>
+        <w:rPr>
+          <w:rFonts w:ascii="Times New Roman" w:hAnsi="Times New Roman" w:cs="Times New Roman"/>
+          <w:sz w:val="24"/>
+          <w:szCs w:val="24"/>
+          <w:lang w:val="hu-HU"/>
+        </w:rPr>
+        <w:t xml:space="preserve"> és David White. Az Import.io egy Software </w:t>
+      </w:r>
+      <w:proofErr w:type="spellStart"/>
+      <w:r>
+        <w:rPr>
+          <w:rFonts w:ascii="Times New Roman" w:hAnsi="Times New Roman" w:cs="Times New Roman"/>
+          <w:sz w:val="24"/>
+          <w:szCs w:val="24"/>
+          <w:lang w:val="hu-HU"/>
+        </w:rPr>
+        <w:t>as</w:t>
+      </w:r>
+      <w:proofErr w:type="spellEnd"/>
+      <w:r>
+        <w:rPr>
+          <w:rFonts w:ascii="Times New Roman" w:hAnsi="Times New Roman" w:cs="Times New Roman"/>
+          <w:sz w:val="24"/>
+          <w:szCs w:val="24"/>
+          <w:lang w:val="hu-HU"/>
+        </w:rPr>
+        <w:t xml:space="preserve"> a Service (</w:t>
+      </w:r>
+      <w:proofErr w:type="spellStart"/>
+      <w:r>
+        <w:rPr>
+          <w:rFonts w:ascii="Times New Roman" w:hAnsi="Times New Roman" w:cs="Times New Roman"/>
+          <w:sz w:val="24"/>
+          <w:szCs w:val="24"/>
+          <w:lang w:val="hu-HU"/>
+        </w:rPr>
+        <w:t>SaaS</w:t>
+      </w:r>
+      <w:proofErr w:type="spellEnd"/>
+      <w:r>
+        <w:rPr>
+          <w:rFonts w:ascii="Times New Roman" w:hAnsi="Times New Roman" w:cs="Times New Roman"/>
+          <w:sz w:val="24"/>
+          <w:szCs w:val="24"/>
+          <w:lang w:val="hu-HU"/>
+        </w:rPr>
+        <w:t xml:space="preserve">) Web Data </w:t>
+      </w:r>
+      <w:proofErr w:type="spellStart"/>
+      <w:r>
+        <w:rPr>
+          <w:rFonts w:ascii="Times New Roman" w:hAnsi="Times New Roman" w:cs="Times New Roman"/>
+          <w:sz w:val="24"/>
+          <w:szCs w:val="24"/>
+          <w:lang w:val="hu-HU"/>
+        </w:rPr>
+        <w:t>Integration</w:t>
+      </w:r>
+      <w:proofErr w:type="spellEnd"/>
+      <w:r>
+        <w:rPr>
+          <w:rFonts w:ascii="Times New Roman" w:hAnsi="Times New Roman" w:cs="Times New Roman"/>
+          <w:sz w:val="24"/>
+          <w:szCs w:val="24"/>
+          <w:lang w:val="hu-HU"/>
+        </w:rPr>
+        <w:t xml:space="preserve"> (WDI) platform, amely lehetővé teszi a felhasználók számára, hogy </w:t>
+      </w:r>
+      <w:proofErr w:type="spellStart"/>
+      <w:r>
+        <w:rPr>
+          <w:rFonts w:ascii="Times New Roman" w:hAnsi="Times New Roman" w:cs="Times New Roman"/>
+          <w:sz w:val="24"/>
+          <w:szCs w:val="24"/>
+          <w:lang w:val="hu-HU"/>
+        </w:rPr>
+        <w:t>struktúrálatlan</w:t>
+      </w:r>
+      <w:proofErr w:type="spellEnd"/>
+      <w:r>
+        <w:rPr>
+          <w:rFonts w:ascii="Times New Roman" w:hAnsi="Times New Roman" w:cs="Times New Roman"/>
+          <w:sz w:val="24"/>
+          <w:szCs w:val="24"/>
+          <w:lang w:val="hu-HU"/>
+        </w:rPr>
+        <w:t xml:space="preserve"> </w:t>
+      </w:r>
+      <w:r>
+        <w:rPr>
+          <w:rFonts w:ascii="Times New Roman" w:hAnsi="Times New Roman" w:cs="Times New Roman"/>
+          <w:sz w:val="24"/>
+          <w:szCs w:val="24"/>
+          <w:lang w:val="hu-HU"/>
+        </w:rPr>
+        <w:t xml:space="preserve">webes adatokat </w:t>
+      </w:r>
+      <w:proofErr w:type="gramStart"/>
+      <w:r>
+        <w:rPr>
+          <w:rFonts w:ascii="Times New Roman" w:hAnsi="Times New Roman" w:cs="Times New Roman"/>
+          <w:sz w:val="24"/>
+          <w:szCs w:val="24"/>
+          <w:lang w:val="hu-HU"/>
+        </w:rPr>
+        <w:t>konvertáljanak</w:t>
+      </w:r>
+      <w:proofErr w:type="gramEnd"/>
+      <w:r>
+        <w:rPr>
+          <w:rFonts w:ascii="Times New Roman" w:hAnsi="Times New Roman" w:cs="Times New Roman"/>
+          <w:sz w:val="24"/>
+          <w:szCs w:val="24"/>
+          <w:lang w:val="hu-HU"/>
+        </w:rPr>
+        <w:t xml:space="preserve"> egy </w:t>
+      </w:r>
+      <w:proofErr w:type="spellStart"/>
+      <w:r>
+        <w:rPr>
+          <w:rFonts w:ascii="Times New Roman" w:hAnsi="Times New Roman" w:cs="Times New Roman"/>
+          <w:sz w:val="24"/>
+          <w:szCs w:val="24"/>
+          <w:lang w:val="hu-HU"/>
+        </w:rPr>
+        <w:t>struktúrált</w:t>
+      </w:r>
+      <w:proofErr w:type="spellEnd"/>
+      <w:r>
+        <w:rPr>
+          <w:rFonts w:ascii="Times New Roman" w:hAnsi="Times New Roman" w:cs="Times New Roman"/>
+          <w:sz w:val="24"/>
+          <w:szCs w:val="24"/>
+          <w:lang w:val="hu-HU"/>
+        </w:rPr>
+        <w:t xml:space="preserve"> formátumba, amelyet később a piacon az elemző szektor tud felhasználni. Legtöbbször üzleti, marketing, esetleg értékesítéssel foglalkozó alkalmazások szokták használni az Import.io által nyújtott szolgáltatásokat.</w:t>
+      </w:r>
+      <w:r>
+        <w:rPr>
+          <w:rFonts w:ascii="Times New Roman" w:hAnsi="Times New Roman" w:cs="Times New Roman"/>
+          <w:sz w:val="24"/>
+          <w:szCs w:val="24"/>
+          <w:lang w:val="hu-HU"/>
+        </w:rPr>
+        <w:t xml:space="preserve"> Az Import.io egy vizuális felületet biztosít, amely megkönnyíti az adatok kinyerését, illetve átformálását. Erről</w:t>
+      </w:r>
+      <w:r>
+        <w:rPr>
+          <w:rFonts w:ascii="Times New Roman" w:hAnsi="Times New Roman" w:cs="Times New Roman"/>
+          <w:sz w:val="24"/>
+          <w:szCs w:val="24"/>
+          <w:lang w:val="hu-HU"/>
+        </w:rPr>
+        <w:t xml:space="preserve"> </w:t>
+      </w:r>
+      <w:r>
+        <w:rPr>
+          <w:rFonts w:ascii="Times New Roman" w:hAnsi="Times New Roman" w:cs="Times New Roman"/>
+          <w:sz w:val="24"/>
+          <w:szCs w:val="24"/>
+          <w:lang w:val="hu-HU"/>
+        </w:rPr>
+        <w:t xml:space="preserve">a </w:t>
+      </w:r>
+      <w:r>
+        <w:rPr>
+          <w:rFonts w:ascii="Times New Roman" w:hAnsi="Times New Roman" w:cs="Times New Roman"/>
+          <w:sz w:val="24"/>
+          <w:szCs w:val="24"/>
+          <w:lang w:val="hu-HU"/>
+        </w:rPr>
+        <w:t>felhasználói felületről</w:t>
+      </w:r>
+      <w:r>
+        <w:rPr>
+          <w:rFonts w:ascii="Times New Roman" w:hAnsi="Times New Roman" w:cs="Times New Roman"/>
+          <w:sz w:val="24"/>
+          <w:szCs w:val="24"/>
+          <w:lang w:val="hu-HU"/>
+        </w:rPr>
+        <w:t xml:space="preserve"> szeretnék egy képet is megmutatni</w:t>
+      </w:r>
+      <w:r>
+        <w:rPr>
+          <w:rFonts w:ascii="Times New Roman" w:hAnsi="Times New Roman" w:cs="Times New Roman"/>
+          <w:sz w:val="24"/>
+          <w:szCs w:val="24"/>
+          <w:lang w:val="hu-HU"/>
+        </w:rPr>
+        <w:t>, hogy könnyebben el lehessen képzelni, hogy valójában hogyan is néz ki egy ilyen GUI.</w:t>
+      </w:r>
+    </w:p>
+    <w:p>
+      <w:pPr>
+        <w:tabs>
+          <w:tab w:val="left" w:pos="6804"/>
+        </w:tabs>
+        <w:spacing w:line="360" w:lineRule="auto"/>
+        <w:jc w:val="center"/>
+        <w:rPr>
+          <w:rFonts w:ascii="Times New Roman" w:hAnsi="Times New Roman" w:cs="Times New Roman"/>
+          <w:sz w:val="24"/>
+          <w:szCs w:val="24"/>
+          <w:lang w:val="hu-HU"/>
+        </w:rPr>
+      </w:pPr>
+      <w:r>
+        <w:rPr>
+          <w:rFonts w:ascii="Times New Roman" w:hAnsi="Times New Roman" w:cs="Times New Roman"/>
+          <w:sz w:val="24"/>
+          <w:szCs w:val="24"/>
+          <w:lang w:val="hu-HU"/>
+        </w:rPr>
+        <w:lastRenderedPageBreak/>
+        <w:t xml:space="preserve"> </w:t>
+      </w:r>
+      <w:r>
+        <w:rPr>
+          <w:rFonts w:ascii="Times New Roman" w:hAnsi="Times New Roman" w:cs="Times New Roman"/>
+          <w:noProof/>
+          <w:sz w:val="24"/>
+          <w:szCs w:val="24"/>
+        </w:rPr>
+        <w:drawing>
+          <wp:inline distT="0" distB="0" distL="0" distR="0" wp14:anchorId="2FC8CB82" wp14:editId="7B0D6E34">
+            <wp:extent cx="5971540" cy="3932555"/>
+            <wp:effectExtent l="0" t="0" r="0" b="0"/>
+            <wp:docPr id="1" name="Kép 1"/>
+            <wp:cNvGraphicFramePr>
+              <a:graphicFrameLocks xmlns:a="http://schemas.openxmlformats.org/drawingml/2006/main" noChangeAspect="1"/>
+            </wp:cNvGraphicFramePr>
+            <a:graphic xmlns:a="http://schemas.openxmlformats.org/drawingml/2006/main">
+              <a:graphicData uri="http://schemas.openxmlformats.org/drawingml/2006/picture">
+                <pic:pic xmlns:pic="http://schemas.openxmlformats.org/drawingml/2006/picture">
+                  <pic:nvPicPr>
+                    <pic:cNvPr id="1" name="importio.png"/>
+                    <pic:cNvPicPr/>
+                  </pic:nvPicPr>
+                  <pic:blipFill>
+                    <a:blip r:embed="rId8">
+                      <a:extLst>
+                        <a:ext uri="{28A0092B-C50C-407E-A947-70E740481C1C}">
+                          <a14:useLocalDpi xmlns:a14="http://schemas.microsoft.com/office/drawing/2010/main" val="0"/>
+                        </a:ext>
+                      </a:extLst>
+                    </a:blip>
+                    <a:stretch>
+                      <a:fillRect/>
+                    </a:stretch>
+                  </pic:blipFill>
+                  <pic:spPr>
+                    <a:xfrm>
+                      <a:off x="0" y="0"/>
+                      <a:ext cx="5971540" cy="3932555"/>
+                    </a:xfrm>
+                    <a:prstGeom prst="rect">
+                      <a:avLst/>
+                    </a:prstGeom>
+                  </pic:spPr>
+                </pic:pic>
+              </a:graphicData>
+            </a:graphic>
+          </wp:inline>
+        </w:drawing>
+      </w:r>
+    </w:p>
+    <w:p>
+      <w:pPr>
+        <w:tabs>
+          <w:tab w:val="left" w:pos="6804"/>
+        </w:tabs>
+        <w:spacing w:line="360" w:lineRule="auto"/>
+        <w:jc w:val="both"/>
+        <w:rPr>
+          <w:rFonts w:ascii="Times New Roman" w:hAnsi="Times New Roman" w:cs="Times New Roman"/>
+          <w:sz w:val="24"/>
+          <w:szCs w:val="24"/>
+          <w:lang w:val="hu-HU"/>
+        </w:rPr>
+      </w:pPr>
+      <w:r>
+        <w:rPr>
+          <w:rFonts w:ascii="Times New Roman" w:hAnsi="Times New Roman" w:cs="Times New Roman"/>
+          <w:sz w:val="24"/>
+          <w:szCs w:val="24"/>
+          <w:lang w:val="hu-HU"/>
+        </w:rPr>
+        <w:t xml:space="preserve">Ezen a képen szerintem egyből szembetűnő, hogy nem igazán egyszerű, letisztult az alkalmazás. Lehet, hogy funkcionalitást tekintve gazdag, viszont nem átlátható. A saját alkalmazásomban ez egy fontos szempont </w:t>
+      </w:r>
+      <w:commentRangeStart w:id="13"/>
+      <w:r>
+        <w:rPr>
+          <w:rFonts w:ascii="Times New Roman" w:hAnsi="Times New Roman" w:cs="Times New Roman"/>
+          <w:sz w:val="24"/>
+          <w:szCs w:val="24"/>
+          <w:lang w:val="hu-HU"/>
+        </w:rPr>
+        <w:t>volt</w:t>
+      </w:r>
+      <w:commentRangeEnd w:id="13"/>
+      <w:r>
+        <w:rPr>
+          <w:rStyle w:val="Jegyzethivatkozs"/>
+        </w:rPr>
+        <w:commentReference w:id="13"/>
+      </w:r>
+      <w:r>
+        <w:rPr>
+          <w:rFonts w:ascii="Times New Roman" w:hAnsi="Times New Roman" w:cs="Times New Roman"/>
+          <w:sz w:val="24"/>
+          <w:szCs w:val="24"/>
+          <w:lang w:val="hu-HU"/>
+        </w:rPr>
+        <w:t xml:space="preserve"> a fejlesztés során.</w:t>
+      </w:r>
+    </w:p>
+    <w:p>
+      <w:pPr>
+        <w:tabs>
+          <w:tab w:val="left" w:pos="6804"/>
+        </w:tabs>
+        <w:spacing w:line="360" w:lineRule="auto"/>
+        <w:jc w:val="both"/>
+        <w:rPr>
+          <w:rFonts w:ascii="Times New Roman" w:hAnsi="Times New Roman" w:cs="Times New Roman"/>
+          <w:sz w:val="24"/>
+          <w:szCs w:val="24"/>
+          <w:lang w:val="hu-HU"/>
+        </w:rPr>
+      </w:pPr>
+      <w:r>
+        <w:rPr>
+          <w:rFonts w:ascii="Times New Roman" w:hAnsi="Times New Roman" w:cs="Times New Roman"/>
+          <w:sz w:val="24"/>
+          <w:szCs w:val="24"/>
+          <w:lang w:val="hu-HU"/>
+        </w:rPr>
+        <w:t xml:space="preserve">Szeretném megközelíteni az alkalmazást anyagi szempontból is. Ezeket az adatokat nem a hivatalos honlapon találtam, mivel ahhoz szükséges egy előzetes </w:t>
+      </w:r>
+      <w:proofErr w:type="gramStart"/>
+      <w:r>
+        <w:rPr>
+          <w:rFonts w:ascii="Times New Roman" w:hAnsi="Times New Roman" w:cs="Times New Roman"/>
+          <w:sz w:val="24"/>
+          <w:szCs w:val="24"/>
+          <w:lang w:val="hu-HU"/>
+        </w:rPr>
+        <w:t>konzultáció</w:t>
+      </w:r>
+      <w:proofErr w:type="gramEnd"/>
+      <w:r>
+        <w:rPr>
+          <w:rFonts w:ascii="Times New Roman" w:hAnsi="Times New Roman" w:cs="Times New Roman"/>
+          <w:sz w:val="24"/>
+          <w:szCs w:val="24"/>
+          <w:lang w:val="hu-HU"/>
+        </w:rPr>
+        <w:t xml:space="preserve">, amely során felmérik a megrendelő igényeit, azaz, hogy milyen adatokat és hány weblapról szeretné az információkat </w:t>
+      </w:r>
+      <w:proofErr w:type="spellStart"/>
+      <w:r>
+        <w:rPr>
+          <w:rFonts w:ascii="Times New Roman" w:hAnsi="Times New Roman" w:cs="Times New Roman"/>
+          <w:sz w:val="24"/>
+          <w:szCs w:val="24"/>
+          <w:lang w:val="hu-HU"/>
+        </w:rPr>
+        <w:t>kinyerni.Ennek</w:t>
+      </w:r>
+      <w:proofErr w:type="spellEnd"/>
+      <w:r>
+        <w:rPr>
+          <w:rFonts w:ascii="Times New Roman" w:hAnsi="Times New Roman" w:cs="Times New Roman"/>
+          <w:sz w:val="24"/>
+          <w:szCs w:val="24"/>
+          <w:lang w:val="hu-HU"/>
+        </w:rPr>
+        <w:t xml:space="preserve"> alapján ajánlanak egy csomagot a leendő felhasználónak. Viszont amit találtam, nem hivatalos forrásokból, az a következő: egy kezdő számára a legkedvezőbb „csomag”, az egy próbaverzió. Ez korlátozott adatmennyiség kinyerésére használható teljesen megfelel, viszont egy nagyvállalati cég számára nem elegendő, az ára azonban ingyenes. Ezen felül léteznek további csomagok is. </w:t>
+      </w:r>
+      <w:r>
+        <w:rPr>
+          <w:rFonts w:ascii="Times New Roman" w:hAnsi="Times New Roman" w:cs="Times New Roman"/>
+          <w:sz w:val="24"/>
+          <w:szCs w:val="24"/>
+          <w:lang w:val="hu-HU"/>
+        </w:rPr>
+        <w:t xml:space="preserve">Lehet választani 299$-ért havi előfizetést, illetve éves tagságot is 1999$-ért. Ez jelenlegi árfolyamon 91.000 Ft, illetve 609.000 Ft. Lehet, hogy ez csak az én személyes véleményem, de egy </w:t>
+      </w:r>
+      <w:proofErr w:type="gramStart"/>
+      <w:r>
+        <w:rPr>
+          <w:rFonts w:ascii="Times New Roman" w:hAnsi="Times New Roman" w:cs="Times New Roman"/>
+          <w:sz w:val="24"/>
+          <w:szCs w:val="24"/>
+          <w:lang w:val="hu-HU"/>
+        </w:rPr>
+        <w:t>minimálisabb</w:t>
+      </w:r>
+      <w:proofErr w:type="gramEnd"/>
+      <w:r>
+        <w:rPr>
+          <w:rFonts w:ascii="Times New Roman" w:hAnsi="Times New Roman" w:cs="Times New Roman"/>
+          <w:sz w:val="24"/>
+          <w:szCs w:val="24"/>
+          <w:lang w:val="hu-HU"/>
+        </w:rPr>
+        <w:t xml:space="preserve"> funkcionalitással bíró alkalmazás többet tud érni, ha nincsen használati díja, mint ami magas használati díj mellett több funkcióval bír.</w:t>
+      </w:r>
+    </w:p>
+    <w:p>
+      <w:pPr>
+        <w:tabs>
+          <w:tab w:val="left" w:pos="6804"/>
+        </w:tabs>
+        <w:spacing w:line="360" w:lineRule="auto"/>
+        <w:jc w:val="both"/>
+        <w:rPr>
+          <w:rFonts w:ascii="Times New Roman" w:hAnsi="Times New Roman" w:cs="Times New Roman"/>
+          <w:b/>
+          <w:sz w:val="24"/>
+          <w:szCs w:val="24"/>
+          <w:lang w:val="hu-HU"/>
+        </w:rPr>
+      </w:pPr>
+      <w:proofErr w:type="spellStart"/>
+      <w:r>
+        <w:rPr>
+          <w:rFonts w:ascii="Times New Roman" w:hAnsi="Times New Roman" w:cs="Times New Roman"/>
+          <w:b/>
+          <w:sz w:val="24"/>
+          <w:szCs w:val="24"/>
+          <w:lang w:val="hu-HU"/>
+        </w:rPr>
+        <w:lastRenderedPageBreak/>
+        <w:t>OutWit</w:t>
+      </w:r>
+      <w:proofErr w:type="spellEnd"/>
+      <w:r>
+        <w:rPr>
+          <w:rFonts w:ascii="Times New Roman" w:hAnsi="Times New Roman" w:cs="Times New Roman"/>
+          <w:b/>
+          <w:sz w:val="24"/>
+          <w:szCs w:val="24"/>
+          <w:lang w:val="hu-HU"/>
+        </w:rPr>
+        <w:t xml:space="preserve"> </w:t>
+      </w:r>
+      <w:proofErr w:type="spellStart"/>
+      <w:r>
+        <w:rPr>
+          <w:rFonts w:ascii="Times New Roman" w:hAnsi="Times New Roman" w:cs="Times New Roman"/>
+          <w:b/>
+          <w:sz w:val="24"/>
+          <w:szCs w:val="24"/>
+          <w:lang w:val="hu-HU"/>
+        </w:rPr>
+        <w:t>Hub</w:t>
+      </w:r>
+      <w:proofErr w:type="spellEnd"/>
+      <w:r>
+        <w:rPr>
+          <w:rFonts w:ascii="Times New Roman" w:hAnsi="Times New Roman" w:cs="Times New Roman"/>
+          <w:b/>
+          <w:sz w:val="24"/>
+          <w:szCs w:val="24"/>
+          <w:lang w:val="hu-HU"/>
+        </w:rPr>
+        <w:t>:</w:t>
+      </w:r>
+    </w:p>
+    <w:p>
+      <w:pPr>
+        <w:tabs>
+          <w:tab w:val="left" w:pos="6804"/>
+        </w:tabs>
+        <w:spacing w:line="360" w:lineRule="auto"/>
+        <w:jc w:val="both"/>
+        <w:rPr>
+          <w:rFonts w:ascii="Times New Roman" w:hAnsi="Times New Roman" w:cs="Times New Roman"/>
+          <w:sz w:val="24"/>
+          <w:szCs w:val="24"/>
+          <w:lang w:val="hu-HU"/>
+        </w:rPr>
+      </w:pPr>
+      <w:r>
+        <w:rPr>
+          <w:rFonts w:ascii="Times New Roman" w:hAnsi="Times New Roman" w:cs="Times New Roman"/>
+          <w:sz w:val="24"/>
+          <w:szCs w:val="24"/>
+          <w:lang w:val="hu-HU"/>
+        </w:rPr>
+        <w:t xml:space="preserve">2010-ben jelent meg az első verziója. A jelenleg is frissnek számító verziója </w:t>
+      </w:r>
+      <w:r>
+        <w:rPr>
+          <w:rFonts w:ascii="Times New Roman" w:hAnsi="Times New Roman" w:cs="Times New Roman"/>
+          <w:sz w:val="24"/>
+          <w:szCs w:val="24"/>
+          <w:lang w:val="hu-HU"/>
+        </w:rPr>
+        <w:t xml:space="preserve">a 9-es, 2020 nyarán jelent meg. </w:t>
+      </w:r>
+      <w:r>
+        <w:rPr>
+          <w:rFonts w:ascii="Times New Roman" w:hAnsi="Times New Roman" w:cs="Times New Roman"/>
+          <w:sz w:val="24"/>
+          <w:szCs w:val="24"/>
+          <w:lang w:val="hu-HU"/>
+        </w:rPr>
+        <w:t xml:space="preserve">Az </w:t>
+      </w:r>
+      <w:proofErr w:type="spellStart"/>
+      <w:r>
+        <w:rPr>
+          <w:rFonts w:ascii="Times New Roman" w:hAnsi="Times New Roman" w:cs="Times New Roman"/>
+          <w:sz w:val="24"/>
+          <w:szCs w:val="24"/>
+          <w:lang w:val="hu-HU"/>
+        </w:rPr>
+        <w:t>OutWit</w:t>
+      </w:r>
+      <w:proofErr w:type="spellEnd"/>
+      <w:r>
+        <w:rPr>
+          <w:rFonts w:ascii="Times New Roman" w:hAnsi="Times New Roman" w:cs="Times New Roman"/>
+          <w:sz w:val="24"/>
+          <w:szCs w:val="24"/>
+          <w:lang w:val="hu-HU"/>
+        </w:rPr>
+        <w:t xml:space="preserve"> </w:t>
+      </w:r>
+      <w:proofErr w:type="spellStart"/>
+      <w:r>
+        <w:rPr>
+          <w:rFonts w:ascii="Times New Roman" w:hAnsi="Times New Roman" w:cs="Times New Roman"/>
+          <w:sz w:val="24"/>
+          <w:szCs w:val="24"/>
+          <w:lang w:val="hu-HU"/>
+        </w:rPr>
+        <w:t>Hub</w:t>
+      </w:r>
+      <w:proofErr w:type="spellEnd"/>
+      <w:r>
+        <w:rPr>
+          <w:rFonts w:ascii="Times New Roman" w:hAnsi="Times New Roman" w:cs="Times New Roman"/>
+          <w:sz w:val="24"/>
+          <w:szCs w:val="24"/>
+          <w:lang w:val="hu-HU"/>
+        </w:rPr>
+        <w:t xml:space="preserve"> egy Web Data </w:t>
+      </w:r>
+      <w:proofErr w:type="spellStart"/>
+      <w:r>
+        <w:rPr>
+          <w:rFonts w:ascii="Times New Roman" w:hAnsi="Times New Roman" w:cs="Times New Roman"/>
+          <w:sz w:val="24"/>
+          <w:szCs w:val="24"/>
+          <w:lang w:val="hu-HU"/>
+        </w:rPr>
+        <w:t>Extraction</w:t>
+      </w:r>
+      <w:proofErr w:type="spellEnd"/>
+      <w:r>
+        <w:rPr>
+          <w:rFonts w:ascii="Times New Roman" w:hAnsi="Times New Roman" w:cs="Times New Roman"/>
+          <w:sz w:val="24"/>
+          <w:szCs w:val="24"/>
+          <w:lang w:val="hu-HU"/>
+        </w:rPr>
+        <w:t xml:space="preserve"> szoftver, amely szintén online weboldalakról való adatok kinyerését szolgálja. Ez a program azonban képes </w:t>
+      </w:r>
+      <w:proofErr w:type="gramStart"/>
+      <w:r>
+        <w:rPr>
+          <w:rFonts w:ascii="Times New Roman" w:hAnsi="Times New Roman" w:cs="Times New Roman"/>
+          <w:sz w:val="24"/>
+          <w:szCs w:val="24"/>
+          <w:lang w:val="hu-HU"/>
+        </w:rPr>
+        <w:t>linkek</w:t>
+      </w:r>
+      <w:proofErr w:type="gramEnd"/>
+      <w:r>
+        <w:rPr>
+          <w:rFonts w:ascii="Times New Roman" w:hAnsi="Times New Roman" w:cs="Times New Roman"/>
+          <w:sz w:val="24"/>
+          <w:szCs w:val="24"/>
+          <w:lang w:val="hu-HU"/>
+        </w:rPr>
+        <w:t xml:space="preserve">, dokumentumok, képek, kontaktok, ismétlődő szavak, RSS hírcsatornák illetve adott kifejezések gyűjtésére is. Ezeket a kinyert adatokat formázott táblákba tárolja el, majd ezek tovább </w:t>
+      </w:r>
+      <w:proofErr w:type="gramStart"/>
+      <w:r>
+        <w:rPr>
+          <w:rFonts w:ascii="Times New Roman" w:hAnsi="Times New Roman" w:cs="Times New Roman"/>
+          <w:sz w:val="24"/>
+          <w:szCs w:val="24"/>
+          <w:lang w:val="hu-HU"/>
+        </w:rPr>
+        <w:t>exportálhatók</w:t>
+      </w:r>
+      <w:proofErr w:type="gramEnd"/>
+      <w:r>
+        <w:rPr>
+          <w:rFonts w:ascii="Times New Roman" w:hAnsi="Times New Roman" w:cs="Times New Roman"/>
+          <w:sz w:val="24"/>
+          <w:szCs w:val="24"/>
+          <w:lang w:val="hu-HU"/>
+        </w:rPr>
+        <w:t xml:space="preserve"> például Excel táblázatba, vagy akár adatbázisokba is. </w:t>
+      </w:r>
+      <w:r>
+        <w:rPr>
+          <w:rFonts w:ascii="Times New Roman" w:hAnsi="Times New Roman" w:cs="Times New Roman"/>
+          <w:sz w:val="24"/>
+          <w:szCs w:val="24"/>
+          <w:lang w:val="hu-HU"/>
+        </w:rPr>
+        <w:t xml:space="preserve">Ez az alkalmazás két féle formában érhető el bárki számára: létezik egy önálló alkalmazás, ami maga a program, illetve egy </w:t>
+      </w:r>
+      <w:proofErr w:type="spellStart"/>
+      <w:r>
+        <w:rPr>
+          <w:rFonts w:ascii="Times New Roman" w:hAnsi="Times New Roman" w:cs="Times New Roman"/>
+          <w:sz w:val="24"/>
+          <w:szCs w:val="24"/>
+          <w:lang w:val="hu-HU"/>
+        </w:rPr>
+        <w:t>Mozilla</w:t>
+      </w:r>
+      <w:proofErr w:type="spellEnd"/>
+      <w:r>
+        <w:rPr>
+          <w:rFonts w:ascii="Times New Roman" w:hAnsi="Times New Roman" w:cs="Times New Roman"/>
+          <w:sz w:val="24"/>
+          <w:szCs w:val="24"/>
+          <w:lang w:val="hu-HU"/>
+        </w:rPr>
+        <w:t xml:space="preserve"> </w:t>
+      </w:r>
+      <w:proofErr w:type="spellStart"/>
+      <w:r>
+        <w:rPr>
+          <w:rFonts w:ascii="Times New Roman" w:hAnsi="Times New Roman" w:cs="Times New Roman"/>
+          <w:sz w:val="24"/>
+          <w:szCs w:val="24"/>
+          <w:lang w:val="hu-HU"/>
+        </w:rPr>
+        <w:t>Firefox</w:t>
+      </w:r>
+      <w:proofErr w:type="spellEnd"/>
+      <w:r>
+        <w:rPr>
+          <w:rFonts w:ascii="Times New Roman" w:hAnsi="Times New Roman" w:cs="Times New Roman"/>
+          <w:sz w:val="24"/>
+          <w:szCs w:val="24"/>
+          <w:lang w:val="hu-HU"/>
+        </w:rPr>
+        <w:t xml:space="preserve"> bővítmény, amellyel ugyan azok a </w:t>
+      </w:r>
+      <w:proofErr w:type="gramStart"/>
+      <w:r>
+        <w:rPr>
+          <w:rFonts w:ascii="Times New Roman" w:hAnsi="Times New Roman" w:cs="Times New Roman"/>
+          <w:sz w:val="24"/>
+          <w:szCs w:val="24"/>
+          <w:lang w:val="hu-HU"/>
+        </w:rPr>
+        <w:t>funkciók</w:t>
+      </w:r>
+      <w:proofErr w:type="gramEnd"/>
+      <w:r>
+        <w:rPr>
+          <w:rFonts w:ascii="Times New Roman" w:hAnsi="Times New Roman" w:cs="Times New Roman"/>
+          <w:sz w:val="24"/>
+          <w:szCs w:val="24"/>
+          <w:lang w:val="hu-HU"/>
+        </w:rPr>
+        <w:t xml:space="preserve"> érhetők el, mintha letöltöttük volna a programot. </w:t>
+      </w:r>
+    </w:p>
+    <w:p>
+      <w:pPr>
+        <w:tabs>
+          <w:tab w:val="left" w:pos="6804"/>
+        </w:tabs>
+        <w:spacing w:line="360" w:lineRule="auto"/>
+        <w:jc w:val="both"/>
+        <w:rPr>
+          <w:rFonts w:ascii="Times New Roman" w:hAnsi="Times New Roman" w:cs="Times New Roman"/>
+          <w:sz w:val="24"/>
+          <w:szCs w:val="24"/>
+          <w:lang w:val="hu-HU"/>
+        </w:rPr>
+      </w:pPr>
+      <w:r>
+        <w:rPr>
+          <w:rFonts w:ascii="Times New Roman" w:hAnsi="Times New Roman" w:cs="Times New Roman"/>
+          <w:sz w:val="24"/>
+          <w:szCs w:val="24"/>
+          <w:lang w:val="hu-HU"/>
+        </w:rPr>
+        <w:t xml:space="preserve">További tulajdonságokról is </w:t>
+      </w:r>
+      <w:r>
+        <w:rPr>
+          <w:rFonts w:ascii="Times New Roman" w:hAnsi="Times New Roman" w:cs="Times New Roman"/>
+          <w:sz w:val="24"/>
+          <w:szCs w:val="24"/>
+          <w:lang w:val="hu-HU"/>
+        </w:rPr>
+        <w:t xml:space="preserve">szeretnék </w:t>
+      </w:r>
+      <w:r>
+        <w:rPr>
+          <w:rFonts w:ascii="Times New Roman" w:hAnsi="Times New Roman" w:cs="Times New Roman"/>
+          <w:sz w:val="24"/>
+          <w:szCs w:val="24"/>
+          <w:lang w:val="hu-HU"/>
+        </w:rPr>
+        <w:t>említést tenni</w:t>
+      </w:r>
+      <w:r>
+        <w:rPr>
+          <w:rFonts w:ascii="Times New Roman" w:hAnsi="Times New Roman" w:cs="Times New Roman"/>
+          <w:sz w:val="24"/>
+          <w:szCs w:val="24"/>
+          <w:lang w:val="hu-HU"/>
+        </w:rPr>
+        <w:t xml:space="preserve"> a programmal kapcsolatban. Képes email címeket felismerni, </w:t>
+      </w:r>
+      <w:proofErr w:type="gramStart"/>
+      <w:r>
+        <w:rPr>
+          <w:rFonts w:ascii="Times New Roman" w:hAnsi="Times New Roman" w:cs="Times New Roman"/>
+          <w:sz w:val="24"/>
+          <w:szCs w:val="24"/>
+          <w:lang w:val="hu-HU"/>
+        </w:rPr>
+        <w:t>automatikus</w:t>
+      </w:r>
+      <w:proofErr w:type="gramEnd"/>
+      <w:r>
+        <w:rPr>
+          <w:rFonts w:ascii="Times New Roman" w:hAnsi="Times New Roman" w:cs="Times New Roman"/>
+          <w:sz w:val="24"/>
+          <w:szCs w:val="24"/>
+          <w:lang w:val="hu-HU"/>
+        </w:rPr>
+        <w:t xml:space="preserve"> lekérdezések illetve URL c</w:t>
+      </w:r>
+      <w:r>
+        <w:rPr>
+          <w:rFonts w:ascii="Times New Roman" w:hAnsi="Times New Roman" w:cs="Times New Roman"/>
+          <w:sz w:val="24"/>
+          <w:szCs w:val="24"/>
+          <w:lang w:val="hu-HU"/>
+        </w:rPr>
+        <w:t>ímeket generálni</w:t>
+      </w:r>
+      <w:r>
+        <w:rPr>
+          <w:rFonts w:ascii="Times New Roman" w:hAnsi="Times New Roman" w:cs="Times New Roman"/>
+          <w:sz w:val="24"/>
+          <w:szCs w:val="24"/>
+          <w:lang w:val="hu-HU"/>
+        </w:rPr>
+        <w:t>,</w:t>
+      </w:r>
+      <w:r>
+        <w:rPr>
+          <w:rFonts w:ascii="Times New Roman" w:hAnsi="Times New Roman" w:cs="Times New Roman"/>
+          <w:sz w:val="24"/>
+          <w:szCs w:val="24"/>
+          <w:lang w:val="hu-HU"/>
+        </w:rPr>
+        <w:t xml:space="preserve"> adott időközönként különböző feladatokat végrehajtani, és ami szerintem a legpozitívabb az </w:t>
+      </w:r>
+      <w:proofErr w:type="spellStart"/>
+      <w:r>
+        <w:rPr>
+          <w:rFonts w:ascii="Times New Roman" w:hAnsi="Times New Roman" w:cs="Times New Roman"/>
+          <w:sz w:val="24"/>
+          <w:szCs w:val="24"/>
+          <w:lang w:val="hu-HU"/>
+        </w:rPr>
+        <w:t>OutWit</w:t>
+      </w:r>
+      <w:proofErr w:type="spellEnd"/>
+      <w:r>
+        <w:rPr>
+          <w:rFonts w:ascii="Times New Roman" w:hAnsi="Times New Roman" w:cs="Times New Roman"/>
+          <w:sz w:val="24"/>
+          <w:szCs w:val="24"/>
+          <w:lang w:val="hu-HU"/>
+        </w:rPr>
+        <w:t xml:space="preserve"> </w:t>
+      </w:r>
+      <w:proofErr w:type="spellStart"/>
+      <w:r>
+        <w:rPr>
+          <w:rFonts w:ascii="Times New Roman" w:hAnsi="Times New Roman" w:cs="Times New Roman"/>
+          <w:sz w:val="24"/>
+          <w:szCs w:val="24"/>
+          <w:lang w:val="hu-HU"/>
+        </w:rPr>
+        <w:t>Hub</w:t>
+      </w:r>
+      <w:proofErr w:type="spellEnd"/>
+      <w:r>
+        <w:rPr>
+          <w:rFonts w:ascii="Times New Roman" w:hAnsi="Times New Roman" w:cs="Times New Roman"/>
+          <w:sz w:val="24"/>
+          <w:szCs w:val="24"/>
+          <w:lang w:val="hu-HU"/>
+        </w:rPr>
+        <w:t>-bal kapcsolatban az az, hogy létezik egy „</w:t>
+      </w:r>
+      <w:proofErr w:type="spellStart"/>
+      <w:r>
+        <w:rPr>
+          <w:rFonts w:ascii="Times New Roman" w:hAnsi="Times New Roman" w:cs="Times New Roman"/>
+          <w:sz w:val="24"/>
+          <w:szCs w:val="24"/>
+          <w:lang w:val="hu-HU"/>
+        </w:rPr>
+        <w:t>Custom</w:t>
+      </w:r>
+      <w:proofErr w:type="spellEnd"/>
+      <w:r>
+        <w:rPr>
+          <w:rFonts w:ascii="Times New Roman" w:hAnsi="Times New Roman" w:cs="Times New Roman"/>
+          <w:sz w:val="24"/>
+          <w:szCs w:val="24"/>
+          <w:lang w:val="hu-HU"/>
+        </w:rPr>
+        <w:t xml:space="preserve"> </w:t>
+      </w:r>
+      <w:proofErr w:type="spellStart"/>
+      <w:r>
+        <w:rPr>
+          <w:rFonts w:ascii="Times New Roman" w:hAnsi="Times New Roman" w:cs="Times New Roman"/>
+          <w:sz w:val="24"/>
+          <w:szCs w:val="24"/>
+          <w:lang w:val="hu-HU"/>
+        </w:rPr>
+        <w:t>Scrapers</w:t>
+      </w:r>
+      <w:proofErr w:type="spellEnd"/>
+      <w:r>
+        <w:rPr>
+          <w:rFonts w:ascii="Times New Roman" w:hAnsi="Times New Roman" w:cs="Times New Roman"/>
+          <w:sz w:val="24"/>
+          <w:szCs w:val="24"/>
+          <w:lang w:val="hu-HU"/>
+        </w:rPr>
+        <w:t>” szolgáltatás, ami annyit jelent, hogy mi összegyűjtjük, hogy milyen funkciókra van  szükségünk, ezt egy konzultáció során prezentáljuk a céggel. Ezek után elkészítik a számunkra optimális „</w:t>
+      </w:r>
+      <w:proofErr w:type="spellStart"/>
+      <w:r>
+        <w:rPr>
+          <w:rFonts w:ascii="Times New Roman" w:hAnsi="Times New Roman" w:cs="Times New Roman"/>
+          <w:sz w:val="24"/>
+          <w:szCs w:val="24"/>
+          <w:lang w:val="hu-HU"/>
+        </w:rPr>
+        <w:t>Scraper</w:t>
+      </w:r>
+      <w:proofErr w:type="spellEnd"/>
+      <w:r>
+        <w:rPr>
+          <w:rFonts w:ascii="Times New Roman" w:hAnsi="Times New Roman" w:cs="Times New Roman"/>
+          <w:sz w:val="24"/>
+          <w:szCs w:val="24"/>
+          <w:lang w:val="hu-HU"/>
+        </w:rPr>
+        <w:t xml:space="preserve">”-t, majd ezt mi le tudjuk tesztelni, hogy valóban azokat a </w:t>
+      </w:r>
+      <w:proofErr w:type="gramStart"/>
+      <w:r>
+        <w:rPr>
+          <w:rFonts w:ascii="Times New Roman" w:hAnsi="Times New Roman" w:cs="Times New Roman"/>
+          <w:sz w:val="24"/>
+          <w:szCs w:val="24"/>
+          <w:lang w:val="hu-HU"/>
+        </w:rPr>
+        <w:t>funkciókat</w:t>
+      </w:r>
+      <w:proofErr w:type="gramEnd"/>
+      <w:r>
+        <w:rPr>
+          <w:rFonts w:ascii="Times New Roman" w:hAnsi="Times New Roman" w:cs="Times New Roman"/>
+          <w:sz w:val="24"/>
+          <w:szCs w:val="24"/>
+          <w:lang w:val="hu-HU"/>
+        </w:rPr>
+        <w:t xml:space="preserve"> tudja, amit mi kértünk. Amennyiben nem vagyunk elégedettek a </w:t>
+      </w:r>
+      <w:proofErr w:type="spellStart"/>
+      <w:r>
+        <w:rPr>
+          <w:rFonts w:ascii="Times New Roman" w:hAnsi="Times New Roman" w:cs="Times New Roman"/>
+          <w:sz w:val="24"/>
+          <w:szCs w:val="24"/>
+          <w:lang w:val="hu-HU"/>
+        </w:rPr>
+        <w:t>validáció</w:t>
+      </w:r>
+      <w:proofErr w:type="spellEnd"/>
+      <w:r>
+        <w:rPr>
+          <w:rFonts w:ascii="Times New Roman" w:hAnsi="Times New Roman" w:cs="Times New Roman"/>
+          <w:sz w:val="24"/>
+          <w:szCs w:val="24"/>
+          <w:lang w:val="hu-HU"/>
+        </w:rPr>
+        <w:t xml:space="preserve"> során, nem vagyunk kötelesek megtéríteni a szolgáltatásuk árát. Ez különben az általunk kért feladat </w:t>
+      </w:r>
+      <w:proofErr w:type="gramStart"/>
+      <w:r>
+        <w:rPr>
+          <w:rFonts w:ascii="Times New Roman" w:hAnsi="Times New Roman" w:cs="Times New Roman"/>
+          <w:sz w:val="24"/>
+          <w:szCs w:val="24"/>
+          <w:lang w:val="hu-HU"/>
+        </w:rPr>
+        <w:t>komplexitásának</w:t>
+      </w:r>
+      <w:proofErr w:type="gramEnd"/>
+      <w:r>
+        <w:rPr>
+          <w:rFonts w:ascii="Times New Roman" w:hAnsi="Times New Roman" w:cs="Times New Roman"/>
+          <w:sz w:val="24"/>
+          <w:szCs w:val="24"/>
+          <w:lang w:val="hu-HU"/>
+        </w:rPr>
+        <w:t xml:space="preserve"> függvényében változik. Kétszáz dollártól indul ez a szolgáltatás és egészen pár ezer dollárba is kerülhet.</w:t>
+      </w:r>
+    </w:p>
+    <w:p>
+      <w:pPr>
+        <w:tabs>
+          <w:tab w:val="left" w:pos="6804"/>
+        </w:tabs>
+        <w:spacing w:line="360" w:lineRule="auto"/>
+        <w:jc w:val="both"/>
+        <w:rPr>
+          <w:rFonts w:ascii="Times New Roman" w:hAnsi="Times New Roman" w:cs="Times New Roman"/>
+          <w:sz w:val="24"/>
+          <w:szCs w:val="24"/>
+        </w:rPr>
+      </w:pPr>
+      <w:r>
+        <w:rPr>
+          <w:rFonts w:ascii="Times New Roman" w:hAnsi="Times New Roman" w:cs="Times New Roman"/>
+          <w:sz w:val="24"/>
+          <w:szCs w:val="24"/>
+          <w:lang w:val="hu-HU"/>
+        </w:rPr>
+        <w:t xml:space="preserve">Ennél a programnál is elérhető egy ingyenes verzió, ami a tulajdonos honlapjáról letölthető, azonban ennél a verziónál, csak </w:t>
+      </w:r>
+      <w:proofErr w:type="gramStart"/>
+      <w:r>
+        <w:rPr>
+          <w:rFonts w:ascii="Times New Roman" w:hAnsi="Times New Roman" w:cs="Times New Roman"/>
+          <w:sz w:val="24"/>
+          <w:szCs w:val="24"/>
+          <w:lang w:val="hu-HU"/>
+        </w:rPr>
+        <w:t>minimális</w:t>
+      </w:r>
+      <w:proofErr w:type="gramEnd"/>
+      <w:r>
+        <w:rPr>
+          <w:rFonts w:ascii="Times New Roman" w:hAnsi="Times New Roman" w:cs="Times New Roman"/>
+          <w:sz w:val="24"/>
+          <w:szCs w:val="24"/>
+          <w:lang w:val="hu-HU"/>
+        </w:rPr>
+        <w:t xml:space="preserve"> funkciók érhetőek el. Létező továbbá „Pro”, „</w:t>
+      </w:r>
+      <w:proofErr w:type="spellStart"/>
+      <w:r>
+        <w:rPr>
+          <w:rFonts w:ascii="Times New Roman" w:hAnsi="Times New Roman" w:cs="Times New Roman"/>
+          <w:sz w:val="24"/>
+          <w:szCs w:val="24"/>
+          <w:lang w:val="hu-HU"/>
+        </w:rPr>
+        <w:t>Expert</w:t>
+      </w:r>
+      <w:proofErr w:type="spellEnd"/>
+      <w:r>
+        <w:rPr>
+          <w:rFonts w:ascii="Times New Roman" w:hAnsi="Times New Roman" w:cs="Times New Roman"/>
+          <w:sz w:val="24"/>
+          <w:szCs w:val="24"/>
+          <w:lang w:val="hu-HU"/>
+        </w:rPr>
+        <w:t>” és „Enterprise” előfizetés is. Ebben a sorrendben egyre gazdagabb funkcionalitás</w:t>
+      </w:r>
+      <w:r>
+        <w:rPr>
+          <w:rFonts w:ascii="Times New Roman" w:hAnsi="Times New Roman" w:cs="Times New Roman"/>
+          <w:sz w:val="24"/>
+          <w:szCs w:val="24"/>
+          <w:lang w:val="hu-HU"/>
+        </w:rPr>
+        <w:t>t kapunk, egyre magasabb árakon</w:t>
+      </w:r>
+      <w:r>
+        <w:rPr>
+          <w:rFonts w:ascii="Times New Roman" w:hAnsi="Times New Roman" w:cs="Times New Roman"/>
+          <w:sz w:val="24"/>
+          <w:szCs w:val="24"/>
+          <w:lang w:val="hu-HU"/>
+        </w:rPr>
+        <w:t>.</w:t>
+      </w:r>
+      <w:r>
+        <w:rPr>
+          <w:rFonts w:ascii="Times New Roman" w:hAnsi="Times New Roman" w:cs="Times New Roman"/>
+          <w:sz w:val="24"/>
+          <w:szCs w:val="24"/>
+          <w:lang w:val="hu-HU"/>
+        </w:rPr>
+        <w:t xml:space="preserve"> A legdrágább </w:t>
+      </w:r>
+      <w:proofErr w:type="gramStart"/>
+      <w:r>
+        <w:rPr>
+          <w:rFonts w:ascii="Times New Roman" w:hAnsi="Times New Roman" w:cs="Times New Roman"/>
+          <w:sz w:val="24"/>
+          <w:szCs w:val="24"/>
+          <w:lang w:val="hu-HU"/>
+        </w:rPr>
+        <w:t>előfizetés</w:t>
+      </w:r>
+      <w:proofErr w:type="gramEnd"/>
+      <w:r>
+        <w:rPr>
+          <w:rFonts w:ascii="Times New Roman" w:hAnsi="Times New Roman" w:cs="Times New Roman"/>
+          <w:sz w:val="24"/>
+          <w:szCs w:val="24"/>
+          <w:lang w:val="hu-HU"/>
+        </w:rPr>
+        <w:t xml:space="preserve"> amit a program kínál az „Enterprise” csomag, ami nem kevesebb, mint nettó 8900</w:t>
+      </w:r>
+      <w:r>
+        <w:rPr>
+          <w:rFonts w:ascii="Times New Roman" w:hAnsi="Times New Roman" w:cs="Times New Roman"/>
+          <w:sz w:val="24"/>
+          <w:szCs w:val="24"/>
+          <w:lang w:val="hu-HU"/>
+        </w:rPr>
+        <w:t>€</w:t>
+      </w:r>
+      <w:r>
+        <w:rPr>
+          <w:rFonts w:ascii="Times New Roman" w:hAnsi="Times New Roman" w:cs="Times New Roman"/>
+          <w:sz w:val="24"/>
+          <w:szCs w:val="24"/>
+          <w:lang w:val="hu-HU"/>
+        </w:rPr>
+        <w:t xml:space="preserve">, ami azt jelenti, hogy ehhez az összeghez még hozzá kell adnunk a különféle adónemeket is. A végösszeg </w:t>
+      </w:r>
+      <w:proofErr w:type="gramStart"/>
+      <w:r>
+        <w:rPr>
+          <w:rFonts w:ascii="Times New Roman" w:hAnsi="Times New Roman" w:cs="Times New Roman"/>
+          <w:sz w:val="24"/>
+          <w:szCs w:val="24"/>
+          <w:lang w:val="hu-HU"/>
+        </w:rPr>
+        <w:t>több, mint</w:t>
+      </w:r>
+      <w:proofErr w:type="gramEnd"/>
+      <w:r>
+        <w:rPr>
+          <w:rFonts w:ascii="Times New Roman" w:hAnsi="Times New Roman" w:cs="Times New Roman"/>
+          <w:sz w:val="24"/>
+          <w:szCs w:val="24"/>
+          <w:lang w:val="hu-HU"/>
+        </w:rPr>
+        <w:t xml:space="preserve"> </w:t>
+      </w:r>
+      <w:r>
+        <w:rPr>
+          <w:rFonts w:ascii="Times New Roman" w:hAnsi="Times New Roman" w:cs="Times New Roman"/>
+          <w:sz w:val="24"/>
+          <w:szCs w:val="24"/>
+          <w:lang w:val="hu-HU"/>
+        </w:rPr>
+        <w:t>hárommillió</w:t>
+      </w:r>
+      <w:r>
+        <w:rPr>
+          <w:rFonts w:ascii="Times New Roman" w:hAnsi="Times New Roman" w:cs="Times New Roman"/>
+          <w:sz w:val="24"/>
+          <w:szCs w:val="24"/>
+          <w:lang w:val="hu-HU"/>
+        </w:rPr>
+        <w:t xml:space="preserve"> forint. Az én véleményem szerint ez már csak valóban az IT óriásoknak, illetve a piacvezető cégeknek érheti meg.</w:t>
+      </w:r>
+      <w:bookmarkStart w:id="14" w:name="_GoBack"/>
+      <w:bookmarkEnd w:id="14"/>
+    </w:p>
+    <w:p>
+      <w:pPr>
+        <w:tabs>
+          <w:tab w:val="left" w:pos="6804"/>
+        </w:tabs>
+        <w:spacing w:line="360" w:lineRule="auto"/>
+        <w:jc w:val="both"/>
+        <w:rPr>
+          <w:rFonts w:ascii="Times New Roman" w:hAnsi="Times New Roman" w:cs="Times New Roman"/>
+          <w:b/>
+          <w:sz w:val="24"/>
+          <w:szCs w:val="24"/>
+          <w:lang w:val="hu-HU"/>
+        </w:rPr>
+      </w:pPr>
+      <w:proofErr w:type="spellStart"/>
+      <w:r>
+        <w:rPr>
+          <w:rFonts w:ascii="Times New Roman" w:hAnsi="Times New Roman" w:cs="Times New Roman"/>
+          <w:b/>
+          <w:sz w:val="24"/>
+          <w:szCs w:val="24"/>
+          <w:lang w:val="hu-HU"/>
+        </w:rPr>
+        <w:t>Beautiful</w:t>
+      </w:r>
+      <w:proofErr w:type="spellEnd"/>
+      <w:r>
+        <w:rPr>
+          <w:rFonts w:ascii="Times New Roman" w:hAnsi="Times New Roman" w:cs="Times New Roman"/>
+          <w:b/>
+          <w:sz w:val="24"/>
+          <w:szCs w:val="24"/>
+          <w:lang w:val="hu-HU"/>
+        </w:rPr>
+        <w:t xml:space="preserve"> </w:t>
+      </w:r>
+      <w:proofErr w:type="spellStart"/>
+      <w:r>
+        <w:rPr>
+          <w:rFonts w:ascii="Times New Roman" w:hAnsi="Times New Roman" w:cs="Times New Roman"/>
+          <w:b/>
+          <w:sz w:val="24"/>
+          <w:szCs w:val="24"/>
+          <w:lang w:val="hu-HU"/>
+        </w:rPr>
+        <w:t>Soup</w:t>
+      </w:r>
+      <w:proofErr w:type="spellEnd"/>
+      <w:r>
+        <w:rPr>
+          <w:rFonts w:ascii="Times New Roman" w:hAnsi="Times New Roman" w:cs="Times New Roman"/>
+          <w:b/>
+          <w:sz w:val="24"/>
+          <w:szCs w:val="24"/>
+          <w:lang w:val="hu-HU"/>
+        </w:rPr>
+        <w:t>:</w:t>
+      </w:r>
+    </w:p>
+    <w:p>
+      <w:pPr>
+        <w:tabs>
+          <w:tab w:val="left" w:pos="6804"/>
+        </w:tabs>
+        <w:spacing w:line="360" w:lineRule="auto"/>
+        <w:jc w:val="both"/>
+        <w:rPr>
+          <w:rFonts w:ascii="Times New Roman" w:hAnsi="Times New Roman" w:cs="Times New Roman"/>
+          <w:sz w:val="24"/>
+          <w:szCs w:val="24"/>
+          <w:lang w:val="hu-HU"/>
+        </w:rPr>
+      </w:pPr>
+      <w:r>
+        <w:rPr>
+          <w:rFonts w:ascii="Times New Roman" w:hAnsi="Times New Roman" w:cs="Times New Roman"/>
+          <w:sz w:val="24"/>
+          <w:szCs w:val="24"/>
+          <w:lang w:val="hu-HU"/>
+        </w:rPr>
+        <w:t xml:space="preserve">Először itt is általános </w:t>
+      </w:r>
+      <w:proofErr w:type="gramStart"/>
+      <w:r>
+        <w:rPr>
+          <w:rFonts w:ascii="Times New Roman" w:hAnsi="Times New Roman" w:cs="Times New Roman"/>
+          <w:sz w:val="24"/>
+          <w:szCs w:val="24"/>
+          <w:lang w:val="hu-HU"/>
+        </w:rPr>
+        <w:t>információkról</w:t>
+      </w:r>
+      <w:proofErr w:type="gramEnd"/>
+      <w:r>
+        <w:rPr>
+          <w:rFonts w:ascii="Times New Roman" w:hAnsi="Times New Roman" w:cs="Times New Roman"/>
+          <w:sz w:val="24"/>
+          <w:szCs w:val="24"/>
+          <w:lang w:val="hu-HU"/>
+        </w:rPr>
+        <w:t xml:space="preserve"> szeretnék írni. </w:t>
+      </w:r>
+      <w:r>
+        <w:rPr>
+          <w:rFonts w:ascii="Times New Roman" w:hAnsi="Times New Roman" w:cs="Times New Roman"/>
+          <w:sz w:val="24"/>
+          <w:szCs w:val="24"/>
+          <w:lang w:val="hu-HU"/>
+        </w:rPr>
+        <w:t xml:space="preserve">A </w:t>
+      </w:r>
+      <w:proofErr w:type="spellStart"/>
+      <w:r>
+        <w:rPr>
+          <w:rFonts w:ascii="Times New Roman" w:hAnsi="Times New Roman" w:cs="Times New Roman"/>
+          <w:sz w:val="24"/>
+          <w:szCs w:val="24"/>
+          <w:lang w:val="hu-HU"/>
+        </w:rPr>
+        <w:t>Beautiful</w:t>
+      </w:r>
+      <w:proofErr w:type="spellEnd"/>
+      <w:r>
+        <w:rPr>
+          <w:rFonts w:ascii="Times New Roman" w:hAnsi="Times New Roman" w:cs="Times New Roman"/>
+          <w:sz w:val="24"/>
+          <w:szCs w:val="24"/>
+          <w:lang w:val="hu-HU"/>
+        </w:rPr>
+        <w:t xml:space="preserve"> </w:t>
+      </w:r>
+      <w:proofErr w:type="spellStart"/>
+      <w:r>
+        <w:rPr>
+          <w:rFonts w:ascii="Times New Roman" w:hAnsi="Times New Roman" w:cs="Times New Roman"/>
+          <w:sz w:val="24"/>
+          <w:szCs w:val="24"/>
+          <w:lang w:val="hu-HU"/>
+        </w:rPr>
+        <w:t>Soup</w:t>
+      </w:r>
+      <w:proofErr w:type="spellEnd"/>
+      <w:r>
+        <w:rPr>
+          <w:rFonts w:ascii="Times New Roman" w:hAnsi="Times New Roman" w:cs="Times New Roman"/>
+          <w:sz w:val="24"/>
+          <w:szCs w:val="24"/>
+          <w:lang w:val="hu-HU"/>
+        </w:rPr>
+        <w:t xml:space="preserve"> egy </w:t>
+      </w:r>
+      <w:proofErr w:type="spellStart"/>
+      <w:r>
+        <w:rPr>
+          <w:rFonts w:ascii="Times New Roman" w:hAnsi="Times New Roman" w:cs="Times New Roman"/>
+          <w:sz w:val="24"/>
+          <w:szCs w:val="24"/>
+          <w:lang w:val="hu-HU"/>
+        </w:rPr>
+        <w:t>package</w:t>
+      </w:r>
+      <w:proofErr w:type="spellEnd"/>
+      <w:r>
+        <w:rPr>
+          <w:rFonts w:ascii="Times New Roman" w:hAnsi="Times New Roman" w:cs="Times New Roman"/>
+          <w:sz w:val="24"/>
+          <w:szCs w:val="24"/>
+          <w:lang w:val="hu-HU"/>
+        </w:rPr>
+        <w:t xml:space="preserve">, amely Python nyelven lett elkészítve. 2004-ben vált elérhetővé, Leonard Richardson volt az eredeti megalkotó. </w:t>
+      </w:r>
+      <w:r>
+        <w:rPr>
+          <w:rFonts w:ascii="Times New Roman" w:hAnsi="Times New Roman" w:cs="Times New Roman"/>
+          <w:sz w:val="24"/>
+          <w:szCs w:val="24"/>
+          <w:lang w:val="hu-HU"/>
+        </w:rPr>
+        <w:lastRenderedPageBreak/>
+        <w:t xml:space="preserve">Azóta számos verzió jelent meg, a jelenleg is stabil a 4.9.1-es </w:t>
+      </w:r>
+      <w:proofErr w:type="gramStart"/>
+      <w:r>
+        <w:rPr>
+          <w:rFonts w:ascii="Times New Roman" w:hAnsi="Times New Roman" w:cs="Times New Roman"/>
+          <w:sz w:val="24"/>
+          <w:szCs w:val="24"/>
+          <w:lang w:val="hu-HU"/>
+        </w:rPr>
+        <w:t>verzió</w:t>
+      </w:r>
+      <w:proofErr w:type="gramEnd"/>
+      <w:r>
+        <w:rPr>
+          <w:rFonts w:ascii="Times New Roman" w:hAnsi="Times New Roman" w:cs="Times New Roman"/>
+          <w:sz w:val="24"/>
+          <w:szCs w:val="24"/>
+          <w:lang w:val="hu-HU"/>
+        </w:rPr>
+        <w:t xml:space="preserve"> ami 2020 Májusában jelent meg. XML, illetve HTML elemzésére használják, ennek a menete a következő: elemző fákat készít elemzett oldalaknak, ezáltal adatokat lehet kinyerni a HTML oldalról.</w:t>
+      </w:r>
+    </w:p>
+    <w:p>
+      <w:pPr>
+        <w:tabs>
+          <w:tab w:val="left" w:pos="6804"/>
+        </w:tabs>
+        <w:spacing w:line="360" w:lineRule="auto"/>
+        <w:jc w:val="both"/>
+        <w:rPr>
+          <w:rFonts w:ascii="Times New Roman" w:hAnsi="Times New Roman" w:cs="Times New Roman"/>
+          <w:sz w:val="24"/>
+          <w:szCs w:val="24"/>
+          <w:lang w:val="hu-HU"/>
+        </w:rPr>
+      </w:pPr>
+      <w:r>
+        <w:rPr>
+          <w:rFonts w:ascii="Times New Roman" w:hAnsi="Times New Roman" w:cs="Times New Roman"/>
+          <w:sz w:val="24"/>
+          <w:szCs w:val="24"/>
+          <w:lang w:val="hu-HU"/>
+        </w:rPr>
+        <w:t xml:space="preserve">A technológiáról is említenék pár szót. </w:t>
+      </w:r>
+      <w:r>
+        <w:rPr>
+          <w:rFonts w:ascii="Times New Roman" w:hAnsi="Times New Roman" w:cs="Times New Roman"/>
+          <w:sz w:val="24"/>
+          <w:szCs w:val="24"/>
+          <w:lang w:val="hu-HU"/>
+        </w:rPr>
+        <w:t xml:space="preserve">Ahhoz, hogy élvezhessük ennek a </w:t>
+      </w:r>
+      <w:proofErr w:type="spellStart"/>
+      <w:r>
+        <w:rPr>
+          <w:rFonts w:ascii="Times New Roman" w:hAnsi="Times New Roman" w:cs="Times New Roman"/>
+          <w:sz w:val="24"/>
+          <w:szCs w:val="24"/>
+          <w:lang w:val="hu-HU"/>
+        </w:rPr>
+        <w:t>package-nek</w:t>
+      </w:r>
+      <w:proofErr w:type="spellEnd"/>
+      <w:r>
+        <w:rPr>
+          <w:rFonts w:ascii="Times New Roman" w:hAnsi="Times New Roman" w:cs="Times New Roman"/>
+          <w:sz w:val="24"/>
+          <w:szCs w:val="24"/>
+          <w:lang w:val="hu-HU"/>
+        </w:rPr>
+        <w:t xml:space="preserve"> az előnyeit, legalább </w:t>
+      </w:r>
+      <w:proofErr w:type="gramStart"/>
+      <w:r>
+        <w:rPr>
+          <w:rFonts w:ascii="Times New Roman" w:hAnsi="Times New Roman" w:cs="Times New Roman"/>
+          <w:sz w:val="24"/>
+          <w:szCs w:val="24"/>
+          <w:lang w:val="hu-HU"/>
+        </w:rPr>
+        <w:t>minimálisan</w:t>
+      </w:r>
+      <w:proofErr w:type="gramEnd"/>
+      <w:r>
+        <w:rPr>
+          <w:rFonts w:ascii="Times New Roman" w:hAnsi="Times New Roman" w:cs="Times New Roman"/>
+          <w:sz w:val="24"/>
+          <w:szCs w:val="24"/>
+          <w:lang w:val="hu-HU"/>
+        </w:rPr>
+        <w:t xml:space="preserve"> ismernünk kell a Python nyelvet, vagy képben kell lennünk a programozás világában. Amit egy nagy hátránynak tartok, az az , hogy sajnos nincsen külön grafikus felhasználói </w:t>
+      </w:r>
+      <w:proofErr w:type="gramStart"/>
+      <w:r>
+        <w:rPr>
+          <w:rFonts w:ascii="Times New Roman" w:hAnsi="Times New Roman" w:cs="Times New Roman"/>
+          <w:sz w:val="24"/>
+          <w:szCs w:val="24"/>
+          <w:lang w:val="hu-HU"/>
+        </w:rPr>
+        <w:t>felület</w:t>
+      </w:r>
+      <w:proofErr w:type="gramEnd"/>
+      <w:r>
+        <w:rPr>
+          <w:rFonts w:ascii="Times New Roman" w:hAnsi="Times New Roman" w:cs="Times New Roman"/>
+          <w:sz w:val="24"/>
+          <w:szCs w:val="24"/>
+          <w:lang w:val="hu-HU"/>
+        </w:rPr>
+        <w:t xml:space="preserve"> amit a laikus felhasználók is könnyen, illetve hamar el tudnának sajátítani. A következő paranccsal telepíthető a </w:t>
+      </w:r>
+      <w:proofErr w:type="spellStart"/>
+      <w:r>
+        <w:rPr>
+          <w:rFonts w:ascii="Times New Roman" w:hAnsi="Times New Roman" w:cs="Times New Roman"/>
+          <w:sz w:val="24"/>
+          <w:szCs w:val="24"/>
+          <w:lang w:val="hu-HU"/>
+        </w:rPr>
+        <w:t>Beautiful</w:t>
+      </w:r>
+      <w:proofErr w:type="spellEnd"/>
+      <w:r>
+        <w:rPr>
+          <w:rFonts w:ascii="Times New Roman" w:hAnsi="Times New Roman" w:cs="Times New Roman"/>
+          <w:sz w:val="24"/>
+          <w:szCs w:val="24"/>
+          <w:lang w:val="hu-HU"/>
+        </w:rPr>
+        <w:t xml:space="preserve"> </w:t>
+      </w:r>
+      <w:proofErr w:type="spellStart"/>
+      <w:r>
+        <w:rPr>
+          <w:rFonts w:ascii="Times New Roman" w:hAnsi="Times New Roman" w:cs="Times New Roman"/>
+          <w:sz w:val="24"/>
+          <w:szCs w:val="24"/>
+          <w:lang w:val="hu-HU"/>
+        </w:rPr>
+        <w:t>Soup</w:t>
+      </w:r>
+      <w:proofErr w:type="spellEnd"/>
+      <w:r>
+        <w:rPr>
+          <w:rFonts w:ascii="Times New Roman" w:hAnsi="Times New Roman" w:cs="Times New Roman"/>
+          <w:sz w:val="24"/>
+          <w:szCs w:val="24"/>
+          <w:lang w:val="hu-HU"/>
+        </w:rPr>
+        <w:t xml:space="preserve"> legújabb verziója: „</w:t>
+      </w:r>
+      <w:proofErr w:type="spellStart"/>
+      <w:r>
+        <w:rPr>
+          <w:rFonts w:ascii="Times New Roman" w:hAnsi="Times New Roman" w:cs="Times New Roman"/>
+          <w:sz w:val="24"/>
+          <w:szCs w:val="24"/>
+          <w:lang w:val="hu-HU"/>
+        </w:rPr>
+        <w:t>pip</w:t>
+      </w:r>
+      <w:proofErr w:type="spellEnd"/>
+      <w:r>
+        <w:rPr>
+          <w:rFonts w:ascii="Times New Roman" w:hAnsi="Times New Roman" w:cs="Times New Roman"/>
+          <w:sz w:val="24"/>
+          <w:szCs w:val="24"/>
+          <w:lang w:val="hu-HU"/>
+        </w:rPr>
+        <w:t xml:space="preserve"> </w:t>
+      </w:r>
+      <w:proofErr w:type="spellStart"/>
+      <w:r>
+        <w:rPr>
+          <w:rFonts w:ascii="Times New Roman" w:hAnsi="Times New Roman" w:cs="Times New Roman"/>
+          <w:sz w:val="24"/>
+          <w:szCs w:val="24"/>
+          <w:lang w:val="hu-HU"/>
+        </w:rPr>
+        <w:t>install</w:t>
+      </w:r>
+      <w:proofErr w:type="spellEnd"/>
+      <w:r>
+        <w:rPr>
+          <w:rFonts w:ascii="Times New Roman" w:hAnsi="Times New Roman" w:cs="Times New Roman"/>
+          <w:sz w:val="24"/>
+          <w:szCs w:val="24"/>
+          <w:lang w:val="hu-HU"/>
+        </w:rPr>
+        <w:t xml:space="preserve"> beautifulsoup4</w:t>
+      </w:r>
+      <w:r>
+        <w:rPr>
+          <w:rFonts w:ascii="Times New Roman" w:hAnsi="Times New Roman" w:cs="Times New Roman"/>
+          <w:sz w:val="24"/>
+          <w:szCs w:val="24"/>
+          <w:lang w:val="hu-HU"/>
+        </w:rPr>
+        <w:t>”. Az alább látható is egy példakód a használatára:</w:t>
+      </w:r>
+    </w:p>
+    <w:p>
+      <w:pPr>
+        <w:tabs>
+          <w:tab w:val="left" w:pos="6804"/>
+        </w:tabs>
+        <w:spacing w:line="360" w:lineRule="auto"/>
+        <w:jc w:val="center"/>
+        <w:rPr>
+          <w:rFonts w:ascii="Times New Roman" w:hAnsi="Times New Roman" w:cs="Times New Roman"/>
+          <w:b/>
+          <w:sz w:val="24"/>
+          <w:szCs w:val="24"/>
+          <w:lang w:val="hu-HU"/>
+        </w:rPr>
+      </w:pPr>
+      <w:r>
+        <w:rPr>
+          <w:rFonts w:ascii="Times New Roman" w:hAnsi="Times New Roman" w:cs="Times New Roman"/>
+          <w:noProof/>
+          <w:sz w:val="24"/>
+          <w:szCs w:val="24"/>
+        </w:rPr>
+        <w:drawing>
+          <wp:inline distT="0" distB="0" distL="0" distR="0" wp14:anchorId="51F468DA" wp14:editId="05B015EB">
+            <wp:extent cx="6398236" cy="3931200"/>
+            <wp:effectExtent l="0" t="0" r="3175" b="0"/>
+            <wp:docPr id="2" name="Kép 2"/>
+            <wp:cNvGraphicFramePr>
+              <a:graphicFrameLocks xmlns:a="http://schemas.openxmlformats.org/drawingml/2006/main" noChangeAspect="1"/>
+            </wp:cNvGraphicFramePr>
+            <a:graphic xmlns:a="http://schemas.openxmlformats.org/drawingml/2006/main">
+              <a:graphicData uri="http://schemas.openxmlformats.org/drawingml/2006/picture">
+                <pic:pic xmlns:pic="http://schemas.openxmlformats.org/drawingml/2006/picture">
+                  <pic:nvPicPr>
+                    <pic:cNvPr id="2" name="beautifulsoup.jpg"/>
+                    <pic:cNvPicPr/>
+                  </pic:nvPicPr>
+                  <pic:blipFill>
+                    <a:blip r:embed="rId9">
+                      <a:extLst>
+                        <a:ext uri="{28A0092B-C50C-407E-A947-70E740481C1C}">
+                          <a14:useLocalDpi xmlns:a14="http://schemas.microsoft.com/office/drawing/2010/main" val="0"/>
+                        </a:ext>
+                      </a:extLst>
+                    </a:blip>
+                    <a:stretch>
+                      <a:fillRect/>
+                    </a:stretch>
+                  </pic:blipFill>
+                  <pic:spPr>
+                    <a:xfrm>
+                      <a:off x="0" y="0"/>
+                      <a:ext cx="6398236" cy="3931200"/>
+                    </a:xfrm>
+                    <a:prstGeom prst="rect">
+                      <a:avLst/>
+                    </a:prstGeom>
+                  </pic:spPr>
+                </pic:pic>
+              </a:graphicData>
+            </a:graphic>
+          </wp:inline>
+        </w:drawing>
+      </w:r>
+    </w:p>
+    <w:p>
+      <w:pPr>
+        <w:tabs>
+          <w:tab w:val="left" w:pos="6804"/>
+        </w:tabs>
+        <w:spacing w:line="360" w:lineRule="auto"/>
+        <w:jc w:val="both"/>
+        <w:rPr>
+          <w:rFonts w:ascii="Times New Roman" w:hAnsi="Times New Roman" w:cs="Times New Roman"/>
+          <w:sz w:val="24"/>
+          <w:szCs w:val="24"/>
+          <w:lang w:val="hu-HU"/>
+        </w:rPr>
+      </w:pPr>
+      <w:r>
+        <w:rPr>
+          <w:rFonts w:ascii="Times New Roman" w:hAnsi="Times New Roman" w:cs="Times New Roman"/>
+          <w:sz w:val="24"/>
+          <w:szCs w:val="24"/>
+          <w:lang w:val="hu-HU"/>
+        </w:rPr>
+        <w:t xml:space="preserve">Azonban pont a grafikus felhasználói felület hiánya miatt, nem </w:t>
+      </w:r>
+      <w:proofErr w:type="gramStart"/>
+      <w:r>
+        <w:rPr>
+          <w:rFonts w:ascii="Times New Roman" w:hAnsi="Times New Roman" w:cs="Times New Roman"/>
+          <w:sz w:val="24"/>
+          <w:szCs w:val="24"/>
+          <w:lang w:val="hu-HU"/>
+        </w:rPr>
+        <w:t>kell</w:t>
+      </w:r>
+      <w:proofErr w:type="gramEnd"/>
+      <w:r>
+        <w:rPr>
+          <w:rFonts w:ascii="Times New Roman" w:hAnsi="Times New Roman" w:cs="Times New Roman"/>
+          <w:sz w:val="24"/>
+          <w:szCs w:val="24"/>
+          <w:lang w:val="hu-HU"/>
+        </w:rPr>
+        <w:t xml:space="preserve"> fizetünk semmit, a könyvtár használatáért. </w:t>
+      </w:r>
+      <w:r>
+        <w:rPr>
+          <w:rFonts w:ascii="Times New Roman" w:hAnsi="Times New Roman" w:cs="Times New Roman"/>
+          <w:sz w:val="24"/>
+          <w:szCs w:val="24"/>
+          <w:lang w:val="hu-HU"/>
+        </w:rPr>
+        <w:t xml:space="preserve">Ez nagyon fontos szempont </w:t>
+      </w:r>
+      <w:proofErr w:type="gramStart"/>
+      <w:r>
+        <w:rPr>
+          <w:rFonts w:ascii="Times New Roman" w:hAnsi="Times New Roman" w:cs="Times New Roman"/>
+          <w:sz w:val="24"/>
+          <w:szCs w:val="24"/>
+          <w:lang w:val="hu-HU"/>
+        </w:rPr>
+        <w:t>lehet</w:t>
+      </w:r>
+      <w:proofErr w:type="gramEnd"/>
+      <w:r>
+        <w:rPr>
+          <w:rFonts w:ascii="Times New Roman" w:hAnsi="Times New Roman" w:cs="Times New Roman"/>
+          <w:sz w:val="24"/>
+          <w:szCs w:val="24"/>
+          <w:lang w:val="hu-HU"/>
+        </w:rPr>
+        <w:t xml:space="preserve"> ha egy, akár pár fős csapatról beszélünk felhasználó alatt, akiknek jelentősen kisebb az anyagi háttere, mint például a nagyobb cégeknek. </w:t>
+      </w:r>
+      <w:r>
+        <w:rPr>
+          <w:rFonts w:ascii="Times New Roman" w:hAnsi="Times New Roman" w:cs="Times New Roman"/>
+          <w:sz w:val="24"/>
+          <w:szCs w:val="24"/>
+          <w:lang w:val="hu-HU"/>
+        </w:rPr>
+        <w:t xml:space="preserve">Amennyiben valaki nincs jelen az IT világában és szeretne valamilyen adatkinyerő módszert találni és nem riad meg a programozástól, </w:t>
+      </w:r>
+      <w:r>
+        <w:rPr>
+          <w:rFonts w:ascii="Times New Roman" w:hAnsi="Times New Roman" w:cs="Times New Roman"/>
+          <w:sz w:val="24"/>
+          <w:szCs w:val="24"/>
+          <w:lang w:val="hu-HU"/>
+        </w:rPr>
+        <w:t xml:space="preserve">annak jó választás lehet a </w:t>
+      </w:r>
+      <w:proofErr w:type="spellStart"/>
+      <w:r>
+        <w:rPr>
+          <w:rFonts w:ascii="Times New Roman" w:hAnsi="Times New Roman" w:cs="Times New Roman"/>
+          <w:sz w:val="24"/>
+          <w:szCs w:val="24"/>
+          <w:lang w:val="hu-HU"/>
+        </w:rPr>
+        <w:t>Beautiful</w:t>
+      </w:r>
+      <w:proofErr w:type="spellEnd"/>
+      <w:r>
+        <w:rPr>
+          <w:rFonts w:ascii="Times New Roman" w:hAnsi="Times New Roman" w:cs="Times New Roman"/>
+          <w:sz w:val="24"/>
+          <w:szCs w:val="24"/>
+          <w:lang w:val="hu-HU"/>
+        </w:rPr>
+        <w:t xml:space="preserve"> </w:t>
+      </w:r>
+      <w:proofErr w:type="spellStart"/>
+      <w:r>
+        <w:rPr>
+          <w:rFonts w:ascii="Times New Roman" w:hAnsi="Times New Roman" w:cs="Times New Roman"/>
+          <w:sz w:val="24"/>
+          <w:szCs w:val="24"/>
+          <w:lang w:val="hu-HU"/>
+        </w:rPr>
+        <w:t>Soup</w:t>
+      </w:r>
+      <w:proofErr w:type="spellEnd"/>
+      <w:r>
+        <w:rPr>
+          <w:rFonts w:ascii="Times New Roman" w:hAnsi="Times New Roman" w:cs="Times New Roman"/>
+          <w:sz w:val="24"/>
+          <w:szCs w:val="24"/>
+          <w:lang w:val="hu-HU"/>
+        </w:rPr>
+        <w:t xml:space="preserve">. Aki picit jártasabb a </w:t>
+      </w:r>
+      <w:r>
+        <w:rPr>
+          <w:rFonts w:ascii="Times New Roman" w:hAnsi="Times New Roman" w:cs="Times New Roman"/>
+          <w:sz w:val="24"/>
+          <w:szCs w:val="24"/>
+          <w:lang w:val="hu-HU"/>
+        </w:rPr>
+        <w:lastRenderedPageBreak/>
+        <w:t>kódolásban, de nem ismeri a Python nyelvet, annak sem kell megijednie, hiszen a Python nyelv elég könnyen elsajátítható.</w:t>
+      </w:r>
+    </w:p>
+    <w:p>
+      <w:pPr>
+        <w:tabs>
+          <w:tab w:val="left" w:pos="6804"/>
+        </w:tabs>
+        <w:spacing w:line="360" w:lineRule="auto"/>
+        <w:jc w:val="both"/>
+        <w:rPr>
+          <w:rFonts w:ascii="Times New Roman" w:hAnsi="Times New Roman" w:cs="Times New Roman"/>
+          <w:b/>
+          <w:sz w:val="24"/>
+          <w:szCs w:val="24"/>
+          <w:lang w:val="hu-HU"/>
+        </w:rPr>
+      </w:pPr>
+      <w:proofErr w:type="spellStart"/>
+      <w:r>
+        <w:rPr>
+          <w:rFonts w:ascii="Times New Roman" w:hAnsi="Times New Roman" w:cs="Times New Roman"/>
+          <w:b/>
+          <w:sz w:val="24"/>
+          <w:szCs w:val="24"/>
+          <w:lang w:val="hu-HU"/>
+        </w:rPr>
+        <w:t>Scrapy</w:t>
+      </w:r>
+      <w:proofErr w:type="spellEnd"/>
+      <w:r>
+        <w:rPr>
+          <w:rFonts w:ascii="Times New Roman" w:hAnsi="Times New Roman" w:cs="Times New Roman"/>
+          <w:b/>
+          <w:sz w:val="24"/>
+          <w:szCs w:val="24"/>
+          <w:lang w:val="hu-HU"/>
+        </w:rPr>
+        <w:t>:</w:t>
+      </w:r>
+    </w:p>
+    <w:p>
+      <w:pPr>
+        <w:tabs>
+          <w:tab w:val="left" w:pos="6804"/>
+        </w:tabs>
+        <w:spacing w:line="360" w:lineRule="auto"/>
+        <w:jc w:val="both"/>
+        <w:rPr>
+          <w:rFonts w:ascii="Times New Roman" w:hAnsi="Times New Roman" w:cs="Times New Roman"/>
+          <w:sz w:val="24"/>
+          <w:szCs w:val="24"/>
+          <w:lang w:val="hu-HU"/>
+        </w:rPr>
+      </w:pPr>
+      <w:r>
+        <w:rPr>
+          <w:rFonts w:ascii="Times New Roman" w:hAnsi="Times New Roman" w:cs="Times New Roman"/>
+          <w:sz w:val="24"/>
+          <w:szCs w:val="24"/>
+          <w:lang w:val="hu-HU"/>
+        </w:rPr>
+        <w:t xml:space="preserve">A </w:t>
+      </w:r>
+      <w:proofErr w:type="spellStart"/>
+      <w:r>
+        <w:rPr>
+          <w:rFonts w:ascii="Times New Roman" w:hAnsi="Times New Roman" w:cs="Times New Roman"/>
+          <w:sz w:val="24"/>
+          <w:szCs w:val="24"/>
+          <w:lang w:val="hu-HU"/>
+        </w:rPr>
+        <w:t>Scrapy</w:t>
+      </w:r>
+      <w:proofErr w:type="spellEnd"/>
+      <w:r>
+        <w:rPr>
+          <w:rFonts w:ascii="Times New Roman" w:hAnsi="Times New Roman" w:cs="Times New Roman"/>
+          <w:sz w:val="24"/>
+          <w:szCs w:val="24"/>
+          <w:lang w:val="hu-HU"/>
+        </w:rPr>
+        <w:t xml:space="preserve"> egy nyílt forráskódú, ingyenes web </w:t>
+      </w:r>
+      <w:proofErr w:type="spellStart"/>
+      <w:r>
+        <w:rPr>
+          <w:rFonts w:ascii="Times New Roman" w:hAnsi="Times New Roman" w:cs="Times New Roman"/>
+          <w:sz w:val="24"/>
+          <w:szCs w:val="24"/>
+          <w:lang w:val="hu-HU"/>
+        </w:rPr>
+        <w:t>scraping</w:t>
+      </w:r>
+      <w:proofErr w:type="spellEnd"/>
+      <w:r>
+        <w:rPr>
+          <w:rFonts w:ascii="Times New Roman" w:hAnsi="Times New Roman" w:cs="Times New Roman"/>
+          <w:sz w:val="24"/>
+          <w:szCs w:val="24"/>
+          <w:lang w:val="hu-HU"/>
+        </w:rPr>
+        <w:t xml:space="preserve"> keretrendszer, ami Python nyelven lett elkészítve. 2008 Június 26-án jelent meg az első kiadása. Jelenleg a </w:t>
+      </w:r>
+      <w:proofErr w:type="spellStart"/>
+      <w:r>
+        <w:rPr>
+          <w:rFonts w:ascii="Times New Roman" w:hAnsi="Times New Roman" w:cs="Times New Roman"/>
+          <w:sz w:val="24"/>
+          <w:szCs w:val="24"/>
+          <w:lang w:val="hu-HU"/>
+        </w:rPr>
+        <w:t>Scrapinghub</w:t>
+      </w:r>
+      <w:proofErr w:type="spellEnd"/>
+      <w:r>
+        <w:rPr>
+          <w:rFonts w:ascii="Times New Roman" w:hAnsi="Times New Roman" w:cs="Times New Roman"/>
+          <w:sz w:val="24"/>
+          <w:szCs w:val="24"/>
+          <w:lang w:val="hu-HU"/>
+        </w:rPr>
+        <w:t xml:space="preserve"> Ltd., ami egy web </w:t>
+      </w:r>
+      <w:proofErr w:type="spellStart"/>
+      <w:r>
+        <w:rPr>
+          <w:rFonts w:ascii="Times New Roman" w:hAnsi="Times New Roman" w:cs="Times New Roman"/>
+          <w:sz w:val="24"/>
+          <w:szCs w:val="24"/>
+          <w:lang w:val="hu-HU"/>
+        </w:rPr>
+        <w:t>scraping</w:t>
+      </w:r>
+      <w:proofErr w:type="spellEnd"/>
+      <w:r>
+        <w:rPr>
+          <w:rFonts w:ascii="Times New Roman" w:hAnsi="Times New Roman" w:cs="Times New Roman"/>
+          <w:sz w:val="24"/>
+          <w:szCs w:val="24"/>
+          <w:lang w:val="hu-HU"/>
+        </w:rPr>
+        <w:t xml:space="preserve"> és szolgáltató cég, tartja karban a </w:t>
+      </w:r>
+      <w:proofErr w:type="spellStart"/>
+      <w:r>
+        <w:rPr>
+          <w:rFonts w:ascii="Times New Roman" w:hAnsi="Times New Roman" w:cs="Times New Roman"/>
+          <w:sz w:val="24"/>
+          <w:szCs w:val="24"/>
+          <w:lang w:val="hu-HU"/>
+        </w:rPr>
+        <w:t>Scrapy</w:t>
+      </w:r>
+      <w:proofErr w:type="spellEnd"/>
+      <w:r>
+        <w:rPr>
+          <w:rFonts w:ascii="Times New Roman" w:hAnsi="Times New Roman" w:cs="Times New Roman"/>
+          <w:sz w:val="24"/>
+          <w:szCs w:val="24"/>
+          <w:lang w:val="hu-HU"/>
+        </w:rPr>
+        <w:t xml:space="preserve">-t, számos más közreműködő segítségével. Számos jól ismert cég használja ezt a szolgáltatást, mint például a </w:t>
+      </w:r>
+      <w:proofErr w:type="spellStart"/>
+      <w:r>
+        <w:rPr>
+          <w:rFonts w:ascii="Times New Roman" w:hAnsi="Times New Roman" w:cs="Times New Roman"/>
+          <w:sz w:val="24"/>
+          <w:szCs w:val="24"/>
+          <w:lang w:val="hu-HU"/>
+        </w:rPr>
+        <w:t>Lyst</w:t>
+      </w:r>
+      <w:proofErr w:type="spellEnd"/>
+      <w:r>
+        <w:rPr>
+          <w:rFonts w:ascii="Times New Roman" w:hAnsi="Times New Roman" w:cs="Times New Roman"/>
+          <w:sz w:val="24"/>
+          <w:szCs w:val="24"/>
+          <w:lang w:val="hu-HU"/>
+        </w:rPr>
+        <w:t xml:space="preserve">, Parse.ly, </w:t>
+      </w:r>
+      <w:proofErr w:type="spellStart"/>
+      <w:r>
+        <w:rPr>
+          <w:rFonts w:ascii="Times New Roman" w:hAnsi="Times New Roman" w:cs="Times New Roman"/>
+          <w:sz w:val="24"/>
+          <w:szCs w:val="24"/>
+          <w:lang w:val="hu-HU"/>
+        </w:rPr>
+        <w:t>Sayone</w:t>
+      </w:r>
+      <w:proofErr w:type="spellEnd"/>
+      <w:r>
+        <w:rPr>
+          <w:rFonts w:ascii="Times New Roman" w:hAnsi="Times New Roman" w:cs="Times New Roman"/>
+          <w:sz w:val="24"/>
+          <w:szCs w:val="24"/>
+          <w:lang w:val="hu-HU"/>
+        </w:rPr>
+        <w:t xml:space="preserve"> Technologies, és a Science </w:t>
+      </w:r>
+      <w:proofErr w:type="spellStart"/>
+      <w:r>
+        <w:rPr>
+          <w:rFonts w:ascii="Times New Roman" w:hAnsi="Times New Roman" w:cs="Times New Roman"/>
+          <w:sz w:val="24"/>
+          <w:szCs w:val="24"/>
+          <w:lang w:val="hu-HU"/>
+        </w:rPr>
+        <w:t>Po</w:t>
+      </w:r>
+      <w:proofErr w:type="spellEnd"/>
+      <w:r>
+        <w:rPr>
+          <w:rFonts w:ascii="Times New Roman" w:hAnsi="Times New Roman" w:cs="Times New Roman"/>
+          <w:sz w:val="24"/>
+          <w:szCs w:val="24"/>
+          <w:lang w:val="hu-HU"/>
+        </w:rPr>
+        <w:t xml:space="preserve"> </w:t>
+      </w:r>
+      <w:proofErr w:type="spellStart"/>
+      <w:r>
+        <w:rPr>
+          <w:rFonts w:ascii="Times New Roman" w:hAnsi="Times New Roman" w:cs="Times New Roman"/>
+          <w:sz w:val="24"/>
+          <w:szCs w:val="24"/>
+          <w:lang w:val="hu-HU"/>
+        </w:rPr>
+        <w:t>Medialab</w:t>
+      </w:r>
+      <w:proofErr w:type="spellEnd"/>
+      <w:r>
+        <w:rPr>
+          <w:rFonts w:ascii="Times New Roman" w:hAnsi="Times New Roman" w:cs="Times New Roman"/>
+          <w:sz w:val="24"/>
+          <w:szCs w:val="24"/>
+          <w:lang w:val="hu-HU"/>
+        </w:rPr>
+        <w:t xml:space="preserve"> is. Az következő paranccsal telepíthető: „</w:t>
+      </w:r>
+      <w:proofErr w:type="spellStart"/>
+      <w:r>
+        <w:rPr>
+          <w:rFonts w:ascii="Times New Roman" w:hAnsi="Times New Roman" w:cs="Times New Roman"/>
+          <w:sz w:val="24"/>
+          <w:szCs w:val="24"/>
+          <w:lang w:val="hu-HU"/>
+        </w:rPr>
+        <w:t>pip</w:t>
+      </w:r>
+      <w:proofErr w:type="spellEnd"/>
+      <w:r>
+        <w:rPr>
+          <w:rFonts w:ascii="Times New Roman" w:hAnsi="Times New Roman" w:cs="Times New Roman"/>
+          <w:sz w:val="24"/>
+          <w:szCs w:val="24"/>
+          <w:lang w:val="hu-HU"/>
+        </w:rPr>
+        <w:t xml:space="preserve"> </w:t>
+      </w:r>
+      <w:proofErr w:type="spellStart"/>
+      <w:r>
+        <w:rPr>
+          <w:rFonts w:ascii="Times New Roman" w:hAnsi="Times New Roman" w:cs="Times New Roman"/>
+          <w:sz w:val="24"/>
+          <w:szCs w:val="24"/>
+          <w:lang w:val="hu-HU"/>
+        </w:rPr>
+        <w:t>install</w:t>
+      </w:r>
+      <w:proofErr w:type="spellEnd"/>
+      <w:r>
+        <w:rPr>
+          <w:rFonts w:ascii="Times New Roman" w:hAnsi="Times New Roman" w:cs="Times New Roman"/>
+          <w:sz w:val="24"/>
+          <w:szCs w:val="24"/>
+          <w:lang w:val="hu-HU"/>
+        </w:rPr>
+        <w:t xml:space="preserve"> </w:t>
+      </w:r>
+      <w:proofErr w:type="spellStart"/>
+      <w:r>
+        <w:rPr>
+          <w:rFonts w:ascii="Times New Roman" w:hAnsi="Times New Roman" w:cs="Times New Roman"/>
+          <w:sz w:val="24"/>
+          <w:szCs w:val="24"/>
+          <w:lang w:val="hu-HU"/>
+        </w:rPr>
+        <w:t>scrapy</w:t>
+      </w:r>
+      <w:proofErr w:type="spellEnd"/>
+      <w:r>
+        <w:rPr>
+          <w:rFonts w:ascii="Times New Roman" w:hAnsi="Times New Roman" w:cs="Times New Roman"/>
+          <w:sz w:val="24"/>
+          <w:szCs w:val="24"/>
+          <w:lang w:val="hu-HU"/>
+        </w:rPr>
+        <w:t xml:space="preserve">”. A használata nagyon sokban hasonlít a </w:t>
+      </w:r>
+      <w:proofErr w:type="spellStart"/>
+      <w:r>
+        <w:rPr>
+          <w:rFonts w:ascii="Times New Roman" w:hAnsi="Times New Roman" w:cs="Times New Roman"/>
+          <w:sz w:val="24"/>
+          <w:szCs w:val="24"/>
+          <w:lang w:val="hu-HU"/>
+        </w:rPr>
+        <w:t>Beautiful</w:t>
+      </w:r>
+      <w:proofErr w:type="spellEnd"/>
+      <w:r>
+        <w:rPr>
+          <w:rFonts w:ascii="Times New Roman" w:hAnsi="Times New Roman" w:cs="Times New Roman"/>
+          <w:sz w:val="24"/>
+          <w:szCs w:val="24"/>
+          <w:lang w:val="hu-HU"/>
+        </w:rPr>
+        <w:t xml:space="preserve"> </w:t>
+      </w:r>
+      <w:proofErr w:type="spellStart"/>
+      <w:r>
+        <w:rPr>
+          <w:rFonts w:ascii="Times New Roman" w:hAnsi="Times New Roman" w:cs="Times New Roman"/>
+          <w:sz w:val="24"/>
+          <w:szCs w:val="24"/>
+          <w:lang w:val="hu-HU"/>
+        </w:rPr>
+        <w:t>Soup</w:t>
+      </w:r>
+      <w:proofErr w:type="spellEnd"/>
+      <w:r>
+        <w:rPr>
+          <w:rFonts w:ascii="Times New Roman" w:hAnsi="Times New Roman" w:cs="Times New Roman"/>
+          <w:sz w:val="24"/>
+          <w:szCs w:val="24"/>
+          <w:lang w:val="hu-HU"/>
+        </w:rPr>
+        <w:t xml:space="preserve">-hoz, ebben az esetben sem tartozik grafikus felhasználói </w:t>
+      </w:r>
+      <w:proofErr w:type="gramStart"/>
+      <w:r>
+        <w:rPr>
+          <w:rFonts w:ascii="Times New Roman" w:hAnsi="Times New Roman" w:cs="Times New Roman"/>
+          <w:sz w:val="24"/>
+          <w:szCs w:val="24"/>
+          <w:lang w:val="hu-HU"/>
+        </w:rPr>
+        <w:t>felüle</w:t>
+      </w:r>
+      <w:r>
+        <w:rPr>
+          <w:rFonts w:ascii="Times New Roman" w:hAnsi="Times New Roman" w:cs="Times New Roman"/>
+          <w:sz w:val="24"/>
+          <w:szCs w:val="24"/>
+          <w:lang w:val="hu-HU"/>
+        </w:rPr>
+        <w:t>t</w:t>
+      </w:r>
+      <w:proofErr w:type="gramEnd"/>
+      <w:r>
+        <w:rPr>
+          <w:rFonts w:ascii="Times New Roman" w:hAnsi="Times New Roman" w:cs="Times New Roman"/>
+          <w:sz w:val="24"/>
+          <w:szCs w:val="24"/>
+          <w:lang w:val="hu-HU"/>
+        </w:rPr>
+        <w:t xml:space="preserve"> amely segítené a használatot. Előnyeit, illetve a hátrányait szintén a </w:t>
+      </w:r>
+      <w:proofErr w:type="spellStart"/>
+      <w:r>
+        <w:rPr>
+          <w:rFonts w:ascii="Times New Roman" w:hAnsi="Times New Roman" w:cs="Times New Roman"/>
+          <w:sz w:val="24"/>
+          <w:szCs w:val="24"/>
+          <w:lang w:val="hu-HU"/>
+        </w:rPr>
+        <w:t>Beautiful</w:t>
+      </w:r>
+      <w:proofErr w:type="spellEnd"/>
+      <w:r>
+        <w:rPr>
+          <w:rFonts w:ascii="Times New Roman" w:hAnsi="Times New Roman" w:cs="Times New Roman"/>
+          <w:sz w:val="24"/>
+          <w:szCs w:val="24"/>
+          <w:lang w:val="hu-HU"/>
+        </w:rPr>
+        <w:t xml:space="preserve"> </w:t>
+      </w:r>
+      <w:proofErr w:type="spellStart"/>
+      <w:r>
+        <w:rPr>
+          <w:rFonts w:ascii="Times New Roman" w:hAnsi="Times New Roman" w:cs="Times New Roman"/>
+          <w:sz w:val="24"/>
+          <w:szCs w:val="24"/>
+          <w:lang w:val="hu-HU"/>
+        </w:rPr>
+        <w:t>Soup</w:t>
+      </w:r>
+      <w:proofErr w:type="spellEnd"/>
+      <w:r>
+        <w:rPr>
+          <w:rFonts w:ascii="Times New Roman" w:hAnsi="Times New Roman" w:cs="Times New Roman"/>
+          <w:sz w:val="24"/>
+          <w:szCs w:val="24"/>
+          <w:lang w:val="hu-HU"/>
+        </w:rPr>
+        <w:t xml:space="preserve">-hoz tudnám hasonlítani, amiket kifejtettem az előző fejezetben. Viszonylag széles körben elterjedt a használata, például </w:t>
+      </w:r>
+      <w:proofErr w:type="spellStart"/>
+      <w:r>
+        <w:rPr>
+          <w:rFonts w:ascii="Times New Roman" w:hAnsi="Times New Roman" w:cs="Times New Roman"/>
+          <w:sz w:val="24"/>
+          <w:szCs w:val="24"/>
+          <w:lang w:val="hu-HU"/>
+        </w:rPr>
+        <w:t>GutHub-on</w:t>
+      </w:r>
+      <w:proofErr w:type="spellEnd"/>
+      <w:r>
+        <w:rPr>
+          <w:rFonts w:ascii="Times New Roman" w:hAnsi="Times New Roman" w:cs="Times New Roman"/>
+          <w:sz w:val="24"/>
+          <w:szCs w:val="24"/>
+          <w:lang w:val="hu-HU"/>
+        </w:rPr>
+        <w:t xml:space="preserve"> ezernyolcszázan figyelik, </w:t>
+      </w:r>
+      <w:r>
+        <w:rPr>
+          <w:rFonts w:ascii="Times New Roman" w:hAnsi="Times New Roman" w:cs="Times New Roman"/>
+          <w:sz w:val="24"/>
+          <w:szCs w:val="24"/>
+          <w:lang w:val="hu-HU"/>
+        </w:rPr>
+        <w:t xml:space="preserve">illetve </w:t>
+      </w:r>
+      <w:proofErr w:type="spellStart"/>
+      <w:r>
+        <w:rPr>
+          <w:rFonts w:ascii="Times New Roman" w:hAnsi="Times New Roman" w:cs="Times New Roman"/>
+          <w:sz w:val="24"/>
+          <w:szCs w:val="24"/>
+          <w:lang w:val="hu-HU"/>
+        </w:rPr>
+        <w:t>Twitteren</w:t>
+      </w:r>
+      <w:proofErr w:type="spellEnd"/>
+      <w:r>
+        <w:rPr>
+          <w:rFonts w:ascii="Times New Roman" w:hAnsi="Times New Roman" w:cs="Times New Roman"/>
+          <w:sz w:val="24"/>
+          <w:szCs w:val="24"/>
+          <w:lang w:val="hu-HU"/>
+        </w:rPr>
+        <w:t xml:space="preserve"> ötezer</w:t>
+      </w:r>
+      <w:r>
+        <w:rPr>
+          <w:rFonts w:ascii="Times New Roman" w:hAnsi="Times New Roman" w:cs="Times New Roman"/>
+          <w:sz w:val="24"/>
+          <w:szCs w:val="24"/>
+          <w:lang w:val="hu-HU"/>
+        </w:rPr>
+        <w:t xml:space="preserve"> egyszáz követője van a hivatalos oldalnak.</w:t>
+      </w:r>
+      <w:r>
+        <w:rPr>
+          <w:rFonts w:ascii="Times New Roman" w:hAnsi="Times New Roman" w:cs="Times New Roman"/>
+          <w:sz w:val="24"/>
+          <w:szCs w:val="24"/>
+          <w:lang w:val="hu-HU"/>
+        </w:rPr>
+        <w:t xml:space="preserve">  </w:t>
+      </w:r>
+      <w:r>
+        <w:rPr>
+          <w:rFonts w:ascii="Times New Roman" w:hAnsi="Times New Roman" w:cs="Times New Roman"/>
+          <w:sz w:val="24"/>
+          <w:szCs w:val="24"/>
+          <w:lang w:val="hu-HU"/>
+        </w:rPr>
+        <w:t xml:space="preserve">Itt látható róla egy kép: </w:t>
+      </w:r>
+      <w:r>
+        <w:rPr>
+          <w:noProof/>
+        </w:rPr>
+        <w:drawing>
+          <wp:inline distT="0" distB="0" distL="0" distR="0" wp14:anchorId="4204A9D8" wp14:editId="47F497B0">
+            <wp:extent cx="5971540" cy="3134995"/>
+            <wp:effectExtent l="0" t="0" r="0" b="8255"/>
+            <wp:docPr id="3" name="Kép 3"/>
+            <wp:cNvGraphicFramePr>
+              <a:graphicFrameLocks xmlns:a="http://schemas.openxmlformats.org/drawingml/2006/main" noChangeAspect="1"/>
+            </wp:cNvGraphicFramePr>
+            <a:graphic xmlns:a="http://schemas.openxmlformats.org/drawingml/2006/main">
+              <a:graphicData uri="http://schemas.openxmlformats.org/drawingml/2006/picture">
+                <pic:pic xmlns:pic="http://schemas.openxmlformats.org/drawingml/2006/picture">
+                  <pic:nvPicPr>
+                    <pic:cNvPr id="1" name=""/>
+                    <pic:cNvPicPr/>
+                  </pic:nvPicPr>
+                  <pic:blipFill>
+                    <a:blip r:embed="rId10"/>
+                    <a:stretch>
+                      <a:fillRect/>
+                    </a:stretch>
+                  </pic:blipFill>
+                  <pic:spPr>
+                    <a:xfrm>
+                      <a:off x="0" y="0"/>
+                      <a:ext cx="5971540" cy="3134995"/>
+                    </a:xfrm>
+                    <a:prstGeom prst="rect">
+                      <a:avLst/>
+                    </a:prstGeom>
+                  </pic:spPr>
+                </pic:pic>
+              </a:graphicData>
+            </a:graphic>
+          </wp:inline>
+        </w:drawing>
+      </w:r>
+    </w:p>
+    <w:p>
+      <w:pPr>
+        <w:tabs>
+          <w:tab w:val="left" w:pos="6804"/>
+        </w:tabs>
+        <w:spacing w:line="360" w:lineRule="auto"/>
+        <w:jc w:val="both"/>
+        <w:rPr>
+          <w:rFonts w:ascii="Times New Roman" w:hAnsi="Times New Roman" w:cs="Times New Roman"/>
+          <w:sz w:val="24"/>
+          <w:szCs w:val="24"/>
+          <w:lang w:val="hu-HU"/>
+        </w:rPr>
+      </w:pPr>
+    </w:p>
     <w:sectPr>
-      <w:footerReference w:type="default" r:id="rId6"/>
+      <w:footerReference w:type="default" r:id="rId11"/>
       <w:pgSz w:w="12240" w:h="15840" w:code="1"/>
       <w:pgMar w:top="1418" w:right="1418" w:bottom="1418" w:left="1418" w:header="720" w:footer="720" w:gutter="0"/>
       <w:cols w:space="720"/>
@@ -2059,6 +4885,808 @@
     </w:sectPr>
   </w:body>
 </w:document>
+</file>
+
+<file path=word/comments.xml><?xml version="1.0" encoding="utf-8"?>
+<w:comments xmlns:wpc="http://schemas.microsoft.com/office/word/2010/wordprocessingCanvas" xmlns:cx="http://schemas.microsoft.com/office/drawing/2014/chartex" xmlns:mc="http://schemas.openxmlformats.org/markup-compatibility/2006" xmlns:o="urn:schemas-microsoft-com:office:office" xmlns:r="http://schemas.openxmlformats.org/officeDocument/2006/relationships" xmlns:m="http://schemas.openxmlformats.org/officeDocument/2006/math" xmlns:v="urn:schemas-microsoft-com:vml" xmlns:wp14="http://schemas.microsoft.com/office/word/2010/wordprocessingDrawing" xmlns:wp="http://schemas.openxmlformats.org/drawingml/2006/wordprocessingDrawing" xmlns:w10="urn:schemas-microsoft-com:office:word" xmlns:w="http://schemas.openxmlformats.org/wordprocessingml/2006/main" xmlns:w14="http://schemas.microsoft.com/office/word/2010/wordml" xmlns:w15="http://schemas.microsoft.com/office/word/2012/wordml" xmlns:w16se="http://schemas.microsoft.com/office/word/2015/wordml/symex" xmlns:wpg="http://schemas.microsoft.com/office/word/2010/wordprocessingGroup" xmlns:wpi="http://schemas.microsoft.com/office/word/2010/wordprocessingInk" xmlns:wne="http://schemas.microsoft.com/office/word/2006/wordml" xmlns:wps="http://schemas.microsoft.com/office/word/2010/wordprocessingShape" mc:Ignorable="w14 w15 w16se wp14">
+  <w:comment w:id="0" w:author="Microsoft Office User" w:date="2020-11-17T12:42:00Z" w:initials="MOU">
+    <w:p>
+      <w:pPr>
+        <w:pStyle w:val="Jegyzetszveg"/>
+      </w:pPr>
+      <w:r>
+        <w:rPr>
+          <w:rStyle w:val="Jegyzethivatkozs"/>
+        </w:rPr>
+        <w:annotationRef/>
+      </w:r>
+      <w:proofErr w:type="spellStart"/>
+      <w:r>
+        <w:t>Ez</w:t>
+      </w:r>
+      <w:proofErr w:type="spellEnd"/>
+      <w:r>
+        <w:t xml:space="preserve"> </w:t>
+      </w:r>
+      <w:proofErr w:type="spellStart"/>
+      <w:r>
+        <w:t>nem</w:t>
+      </w:r>
+      <w:proofErr w:type="spellEnd"/>
+      <w:r>
+        <w:t xml:space="preserve"> </w:t>
+      </w:r>
+      <w:proofErr w:type="spellStart"/>
+      <w:r>
+        <w:t>sorkizárt</w:t>
+      </w:r>
+      <w:proofErr w:type="spellEnd"/>
+      <w:r>
+        <w:t xml:space="preserve"> a </w:t>
+      </w:r>
+      <w:proofErr w:type="spellStart"/>
+      <w:r>
+        <w:t>sablonban</w:t>
+      </w:r>
+      <w:proofErr w:type="spellEnd"/>
+      <w:r>
+        <w:t xml:space="preserve">? </w:t>
+      </w:r>
+      <w:proofErr w:type="spellStart"/>
+      <w:r>
+        <w:t>Úgy</w:t>
+      </w:r>
+      <w:proofErr w:type="spellEnd"/>
+      <w:r>
+        <w:t xml:space="preserve"> </w:t>
+      </w:r>
+      <w:proofErr w:type="spellStart"/>
+      <w:r>
+        <w:t>jobban</w:t>
+      </w:r>
+      <w:proofErr w:type="spellEnd"/>
+      <w:r>
+        <w:t xml:space="preserve"> </w:t>
+      </w:r>
+      <w:proofErr w:type="spellStart"/>
+      <w:r>
+        <w:t>nézne</w:t>
+      </w:r>
+      <w:proofErr w:type="spellEnd"/>
+      <w:r>
+        <w:t xml:space="preserve"> </w:t>
+      </w:r>
+      <w:proofErr w:type="spellStart"/>
+      <w:r>
+        <w:t>ki</w:t>
+      </w:r>
+      <w:proofErr w:type="spellEnd"/>
+      <w:r>
+        <w:t>.</w:t>
+      </w:r>
+    </w:p>
+  </w:comment>
+  <w:comment w:id="1" w:author="Rumszy" w:date="2020-11-20T19:39:00Z" w:initials="R">
+    <w:p>
+      <w:pPr>
+        <w:pStyle w:val="Jegyzetszveg"/>
+      </w:pPr>
+      <w:r>
+        <w:rPr>
+          <w:rStyle w:val="Jegyzethivatkozs"/>
+        </w:rPr>
+        <w:annotationRef/>
+      </w:r>
+      <w:proofErr w:type="spellStart"/>
+      <w:r>
+        <w:t>Igen</w:t>
+      </w:r>
+      <w:proofErr w:type="spellEnd"/>
+      <w:r>
+        <w:t xml:space="preserve">, </w:t>
+      </w:r>
+      <w:proofErr w:type="spellStart"/>
+      <w:r>
+        <w:t>át</w:t>
+      </w:r>
+      <w:proofErr w:type="spellEnd"/>
+      <w:r>
+        <w:t xml:space="preserve"> is </w:t>
+      </w:r>
+      <w:proofErr w:type="spellStart"/>
+      <w:r>
+        <w:t>állítottam</w:t>
+      </w:r>
+      <w:proofErr w:type="spellEnd"/>
+      <w:r>
+        <w:t xml:space="preserve">. </w:t>
+      </w:r>
+      <w:r>
+        <w:sym w:font="Wingdings" w:char="F04A"/>
+      </w:r>
+    </w:p>
+  </w:comment>
+  <w:comment w:id="2" w:author="Microsoft Office User" w:date="2020-11-17T12:42:00Z" w:initials="MOU">
+    <w:p>
+      <w:pPr>
+        <w:pStyle w:val="Jegyzetszveg"/>
+      </w:pPr>
+      <w:r>
+        <w:rPr>
+          <w:rStyle w:val="Jegyzethivatkozs"/>
+        </w:rPr>
+        <w:annotationRef/>
+      </w:r>
+      <w:proofErr w:type="spellStart"/>
+      <w:r>
+        <w:t>Itt</w:t>
+      </w:r>
+      <w:proofErr w:type="spellEnd"/>
+      <w:r>
+        <w:t xml:space="preserve"> </w:t>
+      </w:r>
+      <w:proofErr w:type="spellStart"/>
+      <w:r>
+        <w:t>mindenképp</w:t>
+      </w:r>
+      <w:proofErr w:type="spellEnd"/>
+      <w:r>
+        <w:t xml:space="preserve"> </w:t>
+      </w:r>
+      <w:proofErr w:type="spellStart"/>
+      <w:r>
+        <w:t>beleírnám</w:t>
+      </w:r>
+      <w:proofErr w:type="spellEnd"/>
+      <w:r>
+        <w:t xml:space="preserve">, </w:t>
+      </w:r>
+      <w:proofErr w:type="spellStart"/>
+      <w:r>
+        <w:t>hogy</w:t>
+      </w:r>
+      <w:proofErr w:type="spellEnd"/>
+      <w:r>
+        <w:t xml:space="preserve"> </w:t>
+      </w:r>
+      <w:proofErr w:type="spellStart"/>
+      <w:r>
+        <w:t>több</w:t>
+      </w:r>
+      <w:proofErr w:type="spellEnd"/>
+      <w:r>
+        <w:t xml:space="preserve"> </w:t>
+      </w:r>
+      <w:proofErr w:type="spellStart"/>
+      <w:r>
+        <w:t>platformra</w:t>
+      </w:r>
+      <w:proofErr w:type="spellEnd"/>
+      <w:r>
+        <w:t xml:space="preserve">, </w:t>
+      </w:r>
+      <w:proofErr w:type="spellStart"/>
+      <w:r>
+        <w:t>többek</w:t>
+      </w:r>
+      <w:proofErr w:type="spellEnd"/>
+      <w:r>
+        <w:t xml:space="preserve"> </w:t>
+      </w:r>
+      <w:proofErr w:type="spellStart"/>
+      <w:r>
+        <w:t>között</w:t>
+      </w:r>
+      <w:proofErr w:type="spellEnd"/>
+      <w:r>
+        <w:t xml:space="preserve"> JVM-re </w:t>
+      </w:r>
+      <w:proofErr w:type="spellStart"/>
+      <w:r>
+        <w:t>fordítható</w:t>
+      </w:r>
+      <w:proofErr w:type="spellEnd"/>
+      <w:r>
+        <w:t xml:space="preserve"> – </w:t>
+      </w:r>
+      <w:proofErr w:type="spellStart"/>
+      <w:r>
+        <w:t>innen</w:t>
+      </w:r>
+      <w:proofErr w:type="spellEnd"/>
+      <w:r>
+        <w:t xml:space="preserve"> </w:t>
+      </w:r>
+      <w:proofErr w:type="spellStart"/>
+      <w:r>
+        <w:t>ered</w:t>
+      </w:r>
+      <w:proofErr w:type="spellEnd"/>
+      <w:r>
+        <w:t xml:space="preserve"> a Java </w:t>
+      </w:r>
+      <w:proofErr w:type="spellStart"/>
+      <w:r>
+        <w:t>kompatibilitás</w:t>
+      </w:r>
+      <w:proofErr w:type="spellEnd"/>
+      <w:r>
+        <w:t xml:space="preserve"> is</w:t>
+      </w:r>
+    </w:p>
+  </w:comment>
+  <w:comment w:id="3" w:author="Rumszy" w:date="2020-11-20T19:40:00Z" w:initials="R">
+    <w:p>
+      <w:pPr>
+        <w:pStyle w:val="Jegyzetszveg"/>
+      </w:pPr>
+      <w:r>
+        <w:rPr>
+          <w:rStyle w:val="Jegyzethivatkozs"/>
+        </w:rPr>
+        <w:annotationRef/>
+      </w:r>
+      <w:proofErr w:type="spellStart"/>
+      <w:r>
+        <w:t>Jogos</w:t>
+      </w:r>
+      <w:proofErr w:type="spellEnd"/>
+      <w:r>
+        <w:t xml:space="preserve">, </w:t>
+      </w:r>
+      <w:proofErr w:type="spellStart"/>
+      <w:r>
+        <w:t>továbbá</w:t>
+      </w:r>
+      <w:proofErr w:type="spellEnd"/>
+      <w:r>
+        <w:t xml:space="preserve"> </w:t>
+      </w:r>
+      <w:proofErr w:type="spellStart"/>
+      <w:r>
+        <w:t>beleírtam</w:t>
+      </w:r>
+      <w:proofErr w:type="spellEnd"/>
+      <w:r>
+        <w:t xml:space="preserve">, </w:t>
+      </w:r>
+      <w:proofErr w:type="spellStart"/>
+      <w:r>
+        <w:t>hogy</w:t>
+      </w:r>
+      <w:proofErr w:type="spellEnd"/>
+      <w:r>
+        <w:t xml:space="preserve"> </w:t>
+      </w:r>
+      <w:proofErr w:type="spellStart"/>
+      <w:r>
+        <w:t>mely</w:t>
+      </w:r>
+      <w:proofErr w:type="spellEnd"/>
+      <w:r>
+        <w:t xml:space="preserve"> </w:t>
+      </w:r>
+      <w:proofErr w:type="spellStart"/>
+      <w:r>
+        <w:t>nyelvek</w:t>
+      </w:r>
+      <w:proofErr w:type="spellEnd"/>
+      <w:r>
+        <w:t xml:space="preserve"> </w:t>
+      </w:r>
+      <w:proofErr w:type="spellStart"/>
+      <w:r>
+        <w:t>voltak</w:t>
+      </w:r>
+      <w:proofErr w:type="spellEnd"/>
+      <w:r>
+        <w:t xml:space="preserve"> </w:t>
+      </w:r>
+      <w:proofErr w:type="spellStart"/>
+      <w:r>
+        <w:t>hatással</w:t>
+      </w:r>
+      <w:proofErr w:type="spellEnd"/>
+      <w:r>
+        <w:t xml:space="preserve"> a </w:t>
+      </w:r>
+      <w:proofErr w:type="spellStart"/>
+      <w:r>
+        <w:t>fejlesztése</w:t>
+      </w:r>
+      <w:proofErr w:type="spellEnd"/>
+      <w:r>
+        <w:t xml:space="preserve"> </w:t>
+      </w:r>
+      <w:proofErr w:type="spellStart"/>
+      <w:r>
+        <w:t>során</w:t>
+      </w:r>
+      <w:proofErr w:type="spellEnd"/>
+      <w:r>
+        <w:t>.</w:t>
+      </w:r>
+    </w:p>
+  </w:comment>
+  <w:comment w:id="4" w:author="Microsoft Office User" w:date="2020-11-17T12:43:00Z" w:initials="MOU">
+    <w:p>
+      <w:pPr>
+        <w:pStyle w:val="Jegyzetszveg"/>
+      </w:pPr>
+      <w:r>
+        <w:rPr>
+          <w:rStyle w:val="Jegyzethivatkozs"/>
+        </w:rPr>
+        <w:annotationRef/>
+      </w:r>
+      <w:proofErr w:type="spellStart"/>
+      <w:r>
+        <w:t>Ez</w:t>
+      </w:r>
+      <w:proofErr w:type="spellEnd"/>
+      <w:r>
+        <w:t xml:space="preserve"> </w:t>
+      </w:r>
+      <w:proofErr w:type="spellStart"/>
+      <w:r>
+        <w:t>lehetne</w:t>
+      </w:r>
+      <w:proofErr w:type="spellEnd"/>
+      <w:r>
+        <w:t xml:space="preserve"> </w:t>
+      </w:r>
+      <w:proofErr w:type="spellStart"/>
+      <w:r>
+        <w:t>egy</w:t>
+      </w:r>
+      <w:proofErr w:type="spellEnd"/>
+      <w:r>
+        <w:t xml:space="preserve"> </w:t>
+      </w:r>
+      <w:proofErr w:type="spellStart"/>
+      <w:r>
+        <w:t>új</w:t>
+      </w:r>
+      <w:proofErr w:type="spellEnd"/>
+      <w:r>
+        <w:t xml:space="preserve"> </w:t>
+      </w:r>
+      <w:proofErr w:type="spellStart"/>
+      <w:r>
+        <w:t>bekezdés</w:t>
+      </w:r>
+      <w:proofErr w:type="spellEnd"/>
+      <w:r>
+        <w:t xml:space="preserve">, </w:t>
+      </w:r>
+      <w:proofErr w:type="spellStart"/>
+      <w:r>
+        <w:t>hiszen</w:t>
+      </w:r>
+      <w:proofErr w:type="spellEnd"/>
+      <w:r>
+        <w:t xml:space="preserve"> </w:t>
+      </w:r>
+      <w:proofErr w:type="spellStart"/>
+      <w:r>
+        <w:t>változik</w:t>
+      </w:r>
+      <w:proofErr w:type="spellEnd"/>
+      <w:r>
+        <w:t xml:space="preserve"> a </w:t>
+      </w:r>
+      <w:proofErr w:type="spellStart"/>
+      <w:r>
+        <w:t>téma</w:t>
+      </w:r>
+      <w:proofErr w:type="spellEnd"/>
+      <w:r>
+        <w:t>.</w:t>
+      </w:r>
+    </w:p>
+  </w:comment>
+  <w:comment w:id="5" w:author="Rumszy" w:date="2020-11-20T19:40:00Z" w:initials="R">
+    <w:p>
+      <w:pPr>
+        <w:pStyle w:val="Jegyzetszveg"/>
+      </w:pPr>
+      <w:r>
+        <w:rPr>
+          <w:rStyle w:val="Jegyzethivatkozs"/>
+        </w:rPr>
+        <w:annotationRef/>
+      </w:r>
+      <w:proofErr w:type="spellStart"/>
+      <w:r>
+        <w:t>Külön</w:t>
+      </w:r>
+      <w:proofErr w:type="spellEnd"/>
+      <w:r>
+        <w:t xml:space="preserve"> </w:t>
+      </w:r>
+      <w:proofErr w:type="spellStart"/>
+      <w:r>
+        <w:t>szedtem</w:t>
+      </w:r>
+      <w:proofErr w:type="spellEnd"/>
+      <w:r>
+        <w:t xml:space="preserve">. </w:t>
+      </w:r>
+      <w:r>
+        <w:sym w:font="Wingdings" w:char="F04A"/>
+      </w:r>
+    </w:p>
+  </w:comment>
+  <w:comment w:id="6" w:author="Microsoft Office User" w:date="2020-11-17T12:46:00Z" w:initials="MOU">
+    <w:p>
+      <w:pPr>
+        <w:pStyle w:val="Jegyzetszveg"/>
+      </w:pPr>
+      <w:r>
+        <w:rPr>
+          <w:rStyle w:val="Jegyzethivatkozs"/>
+        </w:rPr>
+        <w:annotationRef/>
+      </w:r>
+      <w:proofErr w:type="spellStart"/>
+      <w:r>
+        <w:t>különben</w:t>
+      </w:r>
+      <w:proofErr w:type="spellEnd"/>
+      <w:r>
+        <w:t xml:space="preserve"> </w:t>
+      </w:r>
+      <w:proofErr w:type="spellStart"/>
+      <w:r>
+        <w:t>szóismétlés</w:t>
+      </w:r>
+      <w:proofErr w:type="spellEnd"/>
+      <w:r>
+        <w:t xml:space="preserve"> </w:t>
+      </w:r>
+      <w:proofErr w:type="spellStart"/>
+      <w:r>
+        <w:t>lenne</w:t>
+      </w:r>
+      <w:proofErr w:type="spellEnd"/>
+    </w:p>
+  </w:comment>
+  <w:comment w:id="7" w:author="Rumszy" w:date="2020-11-20T19:41:00Z" w:initials="R">
+    <w:p>
+      <w:pPr>
+        <w:pStyle w:val="Jegyzetszveg"/>
+      </w:pPr>
+      <w:r>
+        <w:rPr>
+          <w:rStyle w:val="Jegyzethivatkozs"/>
+        </w:rPr>
+        <w:annotationRef/>
+      </w:r>
+      <w:proofErr w:type="spellStart"/>
+      <w:r>
+        <w:t>Igaz</w:t>
+      </w:r>
+      <w:proofErr w:type="spellEnd"/>
+      <w:r>
+        <w:t>.</w:t>
+      </w:r>
+    </w:p>
+  </w:comment>
+  <w:comment w:id="8" w:author="Microsoft Office User" w:date="2020-11-17T12:47:00Z" w:initials="MOU">
+    <w:p>
+      <w:pPr>
+        <w:pStyle w:val="Jegyzetszveg"/>
+      </w:pPr>
+      <w:r>
+        <w:rPr>
+          <w:rStyle w:val="Jegyzethivatkozs"/>
+        </w:rPr>
+        <w:annotationRef/>
+      </w:r>
+      <w:proofErr w:type="spellStart"/>
+      <w:r>
+        <w:t>Ez</w:t>
+      </w:r>
+      <w:proofErr w:type="spellEnd"/>
+      <w:r>
+        <w:t xml:space="preserve"> </w:t>
+      </w:r>
+      <w:proofErr w:type="spellStart"/>
+      <w:r>
+        <w:t>megint</w:t>
+      </w:r>
+      <w:proofErr w:type="spellEnd"/>
+      <w:r>
+        <w:t xml:space="preserve"> </w:t>
+      </w:r>
+      <w:proofErr w:type="spellStart"/>
+      <w:r>
+        <w:t>új</w:t>
+      </w:r>
+      <w:proofErr w:type="spellEnd"/>
+      <w:r>
+        <w:t xml:space="preserve"> </w:t>
+      </w:r>
+      <w:proofErr w:type="spellStart"/>
+      <w:r>
+        <w:t>téme</w:t>
+      </w:r>
+      <w:proofErr w:type="spellEnd"/>
+      <w:r>
+        <w:t xml:space="preserve">, </w:t>
+      </w:r>
+      <w:proofErr w:type="spellStart"/>
+      <w:r>
+        <w:t>szerintem</w:t>
+      </w:r>
+      <w:proofErr w:type="spellEnd"/>
+      <w:r>
+        <w:t xml:space="preserve"> </w:t>
+      </w:r>
+      <w:proofErr w:type="spellStart"/>
+      <w:r>
+        <w:t>új</w:t>
+      </w:r>
+      <w:proofErr w:type="spellEnd"/>
+      <w:r>
+        <w:t xml:space="preserve"> </w:t>
+      </w:r>
+      <w:proofErr w:type="spellStart"/>
+      <w:r>
+        <w:t>bekezdés</w:t>
+      </w:r>
+      <w:proofErr w:type="spellEnd"/>
+      <w:r>
+        <w:t xml:space="preserve"> </w:t>
+      </w:r>
+      <w:r>
+        <w:sym w:font="Wingdings" w:char="F04A"/>
+      </w:r>
+    </w:p>
+  </w:comment>
+  <w:comment w:id="9" w:author="Rumszy" w:date="2020-11-20T19:41:00Z" w:initials="R">
+    <w:p>
+      <w:pPr>
+        <w:pStyle w:val="Jegyzetszveg"/>
+      </w:pPr>
+      <w:r>
+        <w:rPr>
+          <w:rStyle w:val="Jegyzethivatkozs"/>
+        </w:rPr>
+        <w:annotationRef/>
+      </w:r>
+      <w:proofErr w:type="spellStart"/>
+      <w:r>
+        <w:t>Külön</w:t>
+      </w:r>
+      <w:proofErr w:type="spellEnd"/>
+      <w:r>
+        <w:t xml:space="preserve"> </w:t>
+      </w:r>
+      <w:proofErr w:type="spellStart"/>
+      <w:r>
+        <w:t>szedtem</w:t>
+      </w:r>
+      <w:proofErr w:type="spellEnd"/>
+      <w:r>
+        <w:t xml:space="preserve">. </w:t>
+      </w:r>
+      <w:r>
+        <w:sym w:font="Wingdings" w:char="F04A"/>
+      </w:r>
+    </w:p>
+  </w:comment>
+  <w:comment w:id="10" w:author="Microsoft Office User" w:date="2020-11-17T12:48:00Z" w:initials="MOU">
+    <w:p>
+      <w:pPr>
+        <w:pStyle w:val="Jegyzetszveg"/>
+        <w:rPr>
+          <w:lang w:val="hu-HU"/>
+        </w:rPr>
+      </w:pPr>
+      <w:r>
+        <w:rPr>
+          <w:rStyle w:val="Jegyzethivatkozs"/>
+        </w:rPr>
+        <w:annotationRef/>
+      </w:r>
+      <w:proofErr w:type="spellStart"/>
+      <w:r>
+        <w:t>Ismét</w:t>
+      </w:r>
+      <w:proofErr w:type="spellEnd"/>
+      <w:r>
+        <w:t xml:space="preserve"> </w:t>
+      </w:r>
+      <w:proofErr w:type="spellStart"/>
+      <w:r>
+        <w:t>csak</w:t>
+      </w:r>
+      <w:proofErr w:type="spellEnd"/>
+      <w:r>
+        <w:t xml:space="preserve"> a </w:t>
+      </w:r>
+      <w:proofErr w:type="spellStart"/>
+      <w:r>
+        <w:t>szóismétlés</w:t>
+      </w:r>
+      <w:proofErr w:type="spellEnd"/>
+      <w:r>
+        <w:t xml:space="preserve"> </w:t>
+      </w:r>
+      <w:proofErr w:type="spellStart"/>
+      <w:r>
+        <w:t>miatt</w:t>
+      </w:r>
+      <w:proofErr w:type="spellEnd"/>
+    </w:p>
+  </w:comment>
+  <w:comment w:id="11" w:author="Rumszy" w:date="2020-11-20T19:41:00Z" w:initials="R">
+    <w:p>
+      <w:pPr>
+        <w:pStyle w:val="Jegyzetszveg"/>
+      </w:pPr>
+      <w:r>
+        <w:rPr>
+          <w:rStyle w:val="Jegyzethivatkozs"/>
+        </w:rPr>
+        <w:annotationRef/>
+      </w:r>
+      <w:proofErr w:type="spellStart"/>
+      <w:r>
+        <w:t>Igaz</w:t>
+      </w:r>
+      <w:proofErr w:type="spellEnd"/>
+      <w:r>
+        <w:t>.</w:t>
+      </w:r>
+    </w:p>
+  </w:comment>
+  <w:comment w:id="12" w:author="Microsoft Office User" w:date="2020-11-17T12:50:00Z" w:initials="MOU">
+    <w:p>
+      <w:pPr>
+        <w:pStyle w:val="Jegyzetszveg"/>
+      </w:pPr>
+      <w:r>
+        <w:rPr>
+          <w:rStyle w:val="Jegyzethivatkozs"/>
+        </w:rPr>
+        <w:annotationRef/>
+      </w:r>
+      <w:proofErr w:type="spellStart"/>
+      <w:r>
+        <w:t>Vagy</w:t>
+      </w:r>
+      <w:proofErr w:type="spellEnd"/>
+      <w:r>
+        <w:t xml:space="preserve"> </w:t>
+      </w:r>
+      <w:proofErr w:type="spellStart"/>
+      <w:r>
+        <w:t>valami</w:t>
+      </w:r>
+      <w:proofErr w:type="spellEnd"/>
+      <w:r>
+        <w:t xml:space="preserve"> </w:t>
+      </w:r>
+      <w:proofErr w:type="spellStart"/>
+      <w:r>
+        <w:t>hasonló</w:t>
+      </w:r>
+      <w:proofErr w:type="spellEnd"/>
+      <w:r>
+        <w:t xml:space="preserve"> </w:t>
+      </w:r>
+      <w:r>
+        <w:sym w:font="Wingdings" w:char="F04A"/>
+      </w:r>
+    </w:p>
+  </w:comment>
+  <w:comment w:id="13" w:author="Rumszy" w:date="2020-11-23T21:36:00Z" w:initials="R">
+    <w:p>
+      <w:pPr>
+        <w:pStyle w:val="Jegyzetszveg"/>
+      </w:pPr>
+      <w:r>
+        <w:rPr>
+          <w:rStyle w:val="Jegyzethivatkozs"/>
+        </w:rPr>
+        <w:annotationRef/>
+      </w:r>
+      <w:proofErr w:type="spellStart"/>
+      <w:r>
+        <w:t>Múlt</w:t>
+      </w:r>
+      <w:proofErr w:type="spellEnd"/>
+      <w:r>
+        <w:t xml:space="preserve"> </w:t>
+      </w:r>
+      <w:proofErr w:type="spellStart"/>
+      <w:r>
+        <w:t>időben</w:t>
+      </w:r>
+      <w:proofErr w:type="spellEnd"/>
+      <w:r>
+        <w:t xml:space="preserve"> </w:t>
+      </w:r>
+      <w:proofErr w:type="spellStart"/>
+      <w:r>
+        <w:t>kell</w:t>
+      </w:r>
+      <w:proofErr w:type="spellEnd"/>
+      <w:r>
+        <w:t xml:space="preserve"> </w:t>
+      </w:r>
+      <w:proofErr w:type="spellStart"/>
+      <w:r>
+        <w:t>fogalmazni</w:t>
+      </w:r>
+      <w:proofErr w:type="spellEnd"/>
+      <w:r>
+        <w:t xml:space="preserve">, </w:t>
+      </w:r>
+      <w:proofErr w:type="spellStart"/>
+      <w:r>
+        <w:t>vagy</w:t>
+      </w:r>
+      <w:proofErr w:type="spellEnd"/>
+      <w:r>
+        <w:t xml:space="preserve"> </w:t>
+      </w:r>
+      <w:proofErr w:type="spellStart"/>
+      <w:r>
+        <w:t>melyik</w:t>
+      </w:r>
+      <w:proofErr w:type="spellEnd"/>
+      <w:r>
+        <w:t xml:space="preserve"> </w:t>
+      </w:r>
+      <w:proofErr w:type="spellStart"/>
+      <w:r>
+        <w:t>igeidő</w:t>
+      </w:r>
+      <w:proofErr w:type="spellEnd"/>
+      <w:r>
+        <w:t xml:space="preserve"> </w:t>
+      </w:r>
+      <w:proofErr w:type="spellStart"/>
+      <w:r>
+        <w:t>lenne</w:t>
+      </w:r>
+      <w:proofErr w:type="spellEnd"/>
+      <w:r>
+        <w:t xml:space="preserve"> a </w:t>
+      </w:r>
+      <w:proofErr w:type="spellStart"/>
+      <w:r>
+        <w:t>legjobb</w:t>
+      </w:r>
+      <w:proofErr w:type="spellEnd"/>
+      <w:r>
+        <w:t>?</w:t>
+      </w:r>
+    </w:p>
+  </w:comment>
+</w:comments>
+</file>
+
+<file path=word/commentsExtended.xml><?xml version="1.0" encoding="utf-8"?>
+<w15:commentsEx xmlns:wpc="http://schemas.microsoft.com/office/word/2010/wordprocessingCanvas" xmlns:cx="http://schemas.microsoft.com/office/drawing/2014/chartex" xmlns:mc="http://schemas.openxmlformats.org/markup-compatibility/2006" xmlns:o="urn:schemas-microsoft-com:office:office" xmlns:r="http://schemas.openxmlformats.org/officeDocument/2006/relationships" xmlns:m="http://schemas.openxmlformats.org/officeDocument/2006/math" xmlns:v="urn:schemas-microsoft-com:vml" xmlns:wp14="http://schemas.microsoft.com/office/word/2010/wordprocessingDrawing" xmlns:wp="http://schemas.openxmlformats.org/drawingml/2006/wordprocessingDrawing" xmlns:w10="urn:schemas-microsoft-com:office:word" xmlns:w="http://schemas.openxmlformats.org/wordprocessingml/2006/main" xmlns:w14="http://schemas.microsoft.com/office/word/2010/wordml" xmlns:w15="http://schemas.microsoft.com/office/word/2012/wordml" xmlns:w16se="http://schemas.microsoft.com/office/word/2015/wordml/symex" xmlns:wpg="http://schemas.microsoft.com/office/word/2010/wordprocessingGroup" xmlns:wpi="http://schemas.microsoft.com/office/word/2010/wordprocessingInk" xmlns:wne="http://schemas.microsoft.com/office/word/2006/wordml" xmlns:wps="http://schemas.microsoft.com/office/word/2010/wordprocessingShape" mc:Ignorable="w14 w15 w16se wp14">
+  <w15:commentEx w15:paraId="2894E17E" w15:done="0"/>
+  <w15:commentEx w15:paraId="4BE2BAAA" w15:paraIdParent="2894E17E" w15:done="0"/>
+  <w15:commentEx w15:paraId="729B5445" w15:done="0"/>
+  <w15:commentEx w15:paraId="70D23198" w15:paraIdParent="729B5445" w15:done="0"/>
+  <w15:commentEx w15:paraId="4BFCCF6E" w15:done="0"/>
+  <w15:commentEx w15:paraId="6EC7CC13" w15:paraIdParent="4BFCCF6E" w15:done="0"/>
+  <w15:commentEx w15:paraId="3CAE8C3F" w15:done="0"/>
+  <w15:commentEx w15:paraId="51E76176" w15:paraIdParent="3CAE8C3F" w15:done="0"/>
+  <w15:commentEx w15:paraId="0F472C33" w15:done="0"/>
+  <w15:commentEx w15:paraId="3711BC2B" w15:paraIdParent="0F472C33" w15:done="0"/>
+  <w15:commentEx w15:paraId="387755CD" w15:done="0"/>
+  <w15:commentEx w15:paraId="37FA02E1" w15:paraIdParent="387755CD" w15:done="0"/>
+  <w15:commentEx w15:paraId="552378EE" w15:done="0"/>
+  <w15:commentEx w15:paraId="12D2B61E" w15:done="0"/>
+</w15:commentsEx>
 </file>
 
 <file path=word/endnotes.xml><?xml version="1.0" encoding="utf-8"?>
@@ -2117,7 +5745,7 @@
             <w:noProof/>
             <w:lang w:val="hu-HU"/>
           </w:rPr>
-          <w:t>6</w:t>
+          <w:t>5</w:t>
         </w:r>
         <w:r>
           <w:fldChar w:fldCharType="end"/>
@@ -2156,6 +5784,17 @@
     </w:p>
   </w:footnote>
 </w:footnotes>
+</file>
+
+<file path=word/people.xml><?xml version="1.0" encoding="utf-8"?>
+<w15:people xmlns:wpc="http://schemas.microsoft.com/office/word/2010/wordprocessingCanvas" xmlns:cx="http://schemas.microsoft.com/office/drawing/2014/chartex" xmlns:mc="http://schemas.openxmlformats.org/markup-compatibility/2006" xmlns:o="urn:schemas-microsoft-com:office:office" xmlns:r="http://schemas.openxmlformats.org/officeDocument/2006/relationships" xmlns:m="http://schemas.openxmlformats.org/officeDocument/2006/math" xmlns:v="urn:schemas-microsoft-com:vml" xmlns:wp14="http://schemas.microsoft.com/office/word/2010/wordprocessingDrawing" xmlns:wp="http://schemas.openxmlformats.org/drawingml/2006/wordprocessingDrawing" xmlns:w10="urn:schemas-microsoft-com:office:word" xmlns:w="http://schemas.openxmlformats.org/wordprocessingml/2006/main" xmlns:w14="http://schemas.microsoft.com/office/word/2010/wordml" xmlns:w15="http://schemas.microsoft.com/office/word/2012/wordml" xmlns:w16se="http://schemas.microsoft.com/office/word/2015/wordml/symex" xmlns:wpg="http://schemas.microsoft.com/office/word/2010/wordprocessingGroup" xmlns:wpi="http://schemas.microsoft.com/office/word/2010/wordprocessingInk" xmlns:wne="http://schemas.microsoft.com/office/word/2006/wordml" xmlns:wps="http://schemas.microsoft.com/office/word/2010/wordprocessingShape" mc:Ignorable="w14 w15 w16se wp14">
+  <w15:person w15:author="Microsoft Office User">
+    <w15:presenceInfo w15:providerId="None" w15:userId="Microsoft Office User"/>
+  </w15:person>
+  <w15:person w15:author="Rumszy">
+    <w15:presenceInfo w15:providerId="None" w15:userId="Rumszy"/>
+  </w15:person>
+</w15:people>
 </file>
 
 <file path=word/styles.xml><?xml version="1.0" encoding="utf-8"?>
@@ -2623,6 +6262,104 @@
     <w:uiPriority w:val="99"/>
     <w:rsid w:val="00873948"/>
   </w:style>
+  <w:style w:type="character" w:styleId="Jegyzethivatkozs">
+    <w:name w:val="annotation reference"/>
+    <w:basedOn w:val="Bekezdsalapbettpusa"/>
+    <w:uiPriority w:val="99"/>
+    <w:semiHidden/>
+    <w:unhideWhenUsed/>
+    <w:rsid w:val="00506CBD"/>
+    <w:rPr>
+      <w:sz w:val="16"/>
+      <w:szCs w:val="16"/>
+    </w:rPr>
+  </w:style>
+  <w:style w:type="paragraph" w:styleId="Jegyzetszveg">
+    <w:name w:val="annotation text"/>
+    <w:basedOn w:val="Norml"/>
+    <w:link w:val="JegyzetszvegChar"/>
+    <w:uiPriority w:val="99"/>
+    <w:semiHidden/>
+    <w:unhideWhenUsed/>
+    <w:rsid w:val="00506CBD"/>
+    <w:pPr>
+      <w:spacing w:line="240" w:lineRule="auto"/>
+    </w:pPr>
+    <w:rPr>
+      <w:sz w:val="20"/>
+      <w:szCs w:val="20"/>
+    </w:rPr>
+  </w:style>
+  <w:style w:type="character" w:customStyle="1" w:styleId="JegyzetszvegChar">
+    <w:name w:val="Jegyzetszöveg Char"/>
+    <w:basedOn w:val="Bekezdsalapbettpusa"/>
+    <w:link w:val="Jegyzetszveg"/>
+    <w:uiPriority w:val="99"/>
+    <w:semiHidden/>
+    <w:rsid w:val="00506CBD"/>
+    <w:rPr>
+      <w:sz w:val="20"/>
+      <w:szCs w:val="20"/>
+    </w:rPr>
+  </w:style>
+  <w:style w:type="paragraph" w:styleId="Buborkszveg">
+    <w:name w:val="Balloon Text"/>
+    <w:basedOn w:val="Norml"/>
+    <w:link w:val="BuborkszvegChar"/>
+    <w:uiPriority w:val="99"/>
+    <w:semiHidden/>
+    <w:unhideWhenUsed/>
+    <w:rsid w:val="00506CBD"/>
+    <w:pPr>
+      <w:spacing w:after="0" w:line="240" w:lineRule="auto"/>
+    </w:pPr>
+    <w:rPr>
+      <w:rFonts w:ascii="Segoe UI" w:hAnsi="Segoe UI" w:cs="Segoe UI"/>
+      <w:sz w:val="18"/>
+      <w:szCs w:val="18"/>
+    </w:rPr>
+  </w:style>
+  <w:style w:type="character" w:customStyle="1" w:styleId="BuborkszvegChar">
+    <w:name w:val="Buborékszöveg Char"/>
+    <w:basedOn w:val="Bekezdsalapbettpusa"/>
+    <w:link w:val="Buborkszveg"/>
+    <w:uiPriority w:val="99"/>
+    <w:semiHidden/>
+    <w:rsid w:val="00506CBD"/>
+    <w:rPr>
+      <w:rFonts w:ascii="Segoe UI" w:hAnsi="Segoe UI" w:cs="Segoe UI"/>
+      <w:sz w:val="18"/>
+      <w:szCs w:val="18"/>
+    </w:rPr>
+  </w:style>
+  <w:style w:type="paragraph" w:styleId="Megjegyzstrgya">
+    <w:name w:val="annotation subject"/>
+    <w:basedOn w:val="Jegyzetszveg"/>
+    <w:next w:val="Jegyzetszveg"/>
+    <w:link w:val="MegjegyzstrgyaChar"/>
+    <w:uiPriority w:val="99"/>
+    <w:semiHidden/>
+    <w:unhideWhenUsed/>
+    <w:rsid w:val="0016506D"/>
+    <w:rPr>
+      <w:b/>
+      <w:bCs/>
+    </w:rPr>
+  </w:style>
+  <w:style w:type="character" w:customStyle="1" w:styleId="MegjegyzstrgyaChar">
+    <w:name w:val="Megjegyzés tárgya Char"/>
+    <w:basedOn w:val="JegyzetszvegChar"/>
+    <w:link w:val="Megjegyzstrgya"/>
+    <w:uiPriority w:val="99"/>
+    <w:semiHidden/>
+    <w:rsid w:val="0016506D"/>
+    <w:rPr>
+      <w:b/>
+      <w:bCs/>
+      <w:sz w:val="20"/>
+      <w:szCs w:val="20"/>
+    </w:rPr>
+  </w:style>
 </w:styles>
 </file>
 

--- a/Documentation/szakdolgozat.docx
+++ b/Documentation/szakdolgozat.docx
@@ -85,23 +85,7 @@
           <w:sz w:val="24"/>
           <w:lang w:val="hu-HU"/>
         </w:rPr>
-        <w:t xml:space="preserve"> i</w:t>
-      </w:r>
-      <w:r>
-        <w:rPr>
-          <w:rFonts w:ascii="Times New Roman" w:hAnsi="Times New Roman" w:cs="Times New Roman"/>
-          <w:sz w:val="24"/>
-          <w:lang w:val="hu-HU"/>
-        </w:rPr>
-        <w:t>nformatikus</w:t>
-      </w:r>
-      <w:r>
-        <w:rPr>
-          <w:rFonts w:ascii="Times New Roman" w:hAnsi="Times New Roman" w:cs="Times New Roman"/>
-          <w:sz w:val="24"/>
-          <w:lang w:val="hu-HU"/>
-        </w:rPr>
-        <w:t xml:space="preserve"> </w:t>
+        <w:t xml:space="preserve"> informatikus </w:t>
       </w:r>
       <w:proofErr w:type="spellStart"/>
       <w:r>
@@ -255,23 +239,7 @@
           <w:lang w:val="hu-HU"/>
         </w:rPr>
         <w:lastRenderedPageBreak/>
-        <w:t>Alulírott Radó Bence hallgató, kijelentem, hogy a dolgozatot a Pannon Egyetem Rendszer- és Számítástudományi T</w:t>
-      </w:r>
-      <w:r>
-        <w:rPr>
-          <w:rFonts w:ascii="Times New Roman" w:hAnsi="Times New Roman" w:cs="Times New Roman"/>
-          <w:sz w:val="24"/>
-          <w:lang w:val="hu-HU"/>
-        </w:rPr>
-        <w:t>anszék tanszékén készítettem a programtervező informatikus</w:t>
-      </w:r>
-      <w:r>
-        <w:rPr>
-          <w:rFonts w:ascii="Times New Roman" w:hAnsi="Times New Roman" w:cs="Times New Roman"/>
-          <w:sz w:val="24"/>
-          <w:lang w:val="hu-HU"/>
-        </w:rPr>
-        <w:t xml:space="preserve"> végzettség megszerzése érdekében.</w:t>
+        <w:t>Alulírott Radó Bence hallgató, kijelentem, hogy a dolgozatot a Pannon Egyetem Rendszer- és Számítástudományi Tanszék tanszékén készítettem a programtervező informatikus végzettség megszerzése érdekében.</w:t>
       </w:r>
     </w:p>
     <w:p>
@@ -379,47 +347,7 @@
           <w:sz w:val="24"/>
           <w:lang w:val="hu-HU"/>
         </w:rPr>
-        <w:t>Alulírott Machalik Károly témavezető kijelentem, hogy a dolgozatot Radó Bence a Pannon Egyetem Rendszer- és Számítástudomány</w:t>
-      </w:r>
-      <w:r>
-        <w:rPr>
-          <w:rFonts w:ascii="Times New Roman" w:hAnsi="Times New Roman" w:cs="Times New Roman"/>
-          <w:sz w:val="24"/>
-          <w:lang w:val="hu-HU"/>
-        </w:rPr>
-        <w:t>i Tanszék tanszékén készítette p</w:t>
-      </w:r>
-      <w:r>
-        <w:rPr>
-          <w:rFonts w:ascii="Times New Roman" w:hAnsi="Times New Roman" w:cs="Times New Roman"/>
-          <w:sz w:val="24"/>
-          <w:lang w:val="hu-HU"/>
-        </w:rPr>
-        <w:t xml:space="preserve">rogramtervező </w:t>
-      </w:r>
-      <w:r>
-        <w:rPr>
-          <w:rFonts w:ascii="Times New Roman" w:hAnsi="Times New Roman" w:cs="Times New Roman"/>
-          <w:sz w:val="24"/>
-          <w:lang w:val="hu-HU"/>
-        </w:rPr>
-        <w:t>i</w:t>
-      </w:r>
-      <w:r>
-        <w:rPr>
-          <w:rFonts w:ascii="Times New Roman" w:hAnsi="Times New Roman" w:cs="Times New Roman"/>
-          <w:sz w:val="24"/>
-          <w:lang w:val="hu-HU"/>
-        </w:rPr>
-        <w:t xml:space="preserve">nformatikus </w:t>
-      </w:r>
-      <w:r>
-        <w:rPr>
-          <w:rFonts w:ascii="Times New Roman" w:hAnsi="Times New Roman" w:cs="Times New Roman"/>
-          <w:sz w:val="24"/>
-          <w:lang w:val="hu-HU"/>
-        </w:rPr>
-        <w:t>végzettség megszerzése érdekében.</w:t>
+        <w:t>Alulírott Machalik Károly témavezető kijelentem, hogy a dolgozatot Radó Bence a Pannon Egyetem Rendszer- és Számítástudományi Tanszék tanszékén készítette programtervező informatikus végzettség megszerzése érdekében.</w:t>
       </w:r>
     </w:p>
     <w:p>
@@ -531,39 +459,7 @@
           <w:sz w:val="24"/>
           <w:lang w:val="hu-HU"/>
         </w:rPr>
-        <w:t xml:space="preserve">Köszönetet szeretnék nyilvánítani </w:t>
-      </w:r>
-      <w:r>
-        <w:rPr>
-          <w:rFonts w:ascii="Times New Roman" w:hAnsi="Times New Roman" w:cs="Times New Roman"/>
-          <w:sz w:val="24"/>
-          <w:lang w:val="hu-HU"/>
-        </w:rPr>
-        <w:t xml:space="preserve">Machalik Károlynak, aki </w:t>
-      </w:r>
-      <w:r>
-        <w:rPr>
-          <w:rFonts w:ascii="Times New Roman" w:hAnsi="Times New Roman" w:cs="Times New Roman"/>
-          <w:sz w:val="24"/>
-          <w:lang w:val="hu-HU"/>
-        </w:rPr>
-        <w:t xml:space="preserve">végig segítette munkámat, illetve </w:t>
-      </w:r>
-      <w:r>
-        <w:rPr>
-          <w:rFonts w:ascii="Times New Roman" w:hAnsi="Times New Roman" w:cs="Times New Roman"/>
-          <w:sz w:val="24"/>
-          <w:lang w:val="hu-HU"/>
-        </w:rPr>
-        <w:t>szakmai tanácsokkal látott el</w:t>
-      </w:r>
-      <w:r>
-        <w:rPr>
-          <w:rFonts w:ascii="Times New Roman" w:hAnsi="Times New Roman" w:cs="Times New Roman"/>
-          <w:sz w:val="24"/>
-          <w:lang w:val="hu-HU"/>
-        </w:rPr>
-        <w:t xml:space="preserve">, a Pannon Egyetem </w:t>
+        <w:t xml:space="preserve">Köszönetet szeretnék nyilvánítani Machalik Károlynak, aki végig segítette munkámat, illetve szakmai tanácsokkal látott el, a Pannon Egyetem </w:t>
       </w:r>
       <w:proofErr w:type="gramStart"/>
       <w:r>
@@ -633,25 +529,7 @@
           <w:szCs w:val="24"/>
           <w:lang w:val="hu-HU"/>
         </w:rPr>
-        <w:t>A dolgozatom témája</w:t>
-      </w:r>
-      <w:r>
-        <w:rPr>
-          <w:rFonts w:ascii="Times New Roman" w:hAnsi="Times New Roman" w:cs="Times New Roman"/>
-          <w:sz w:val="24"/>
-          <w:szCs w:val="24"/>
-          <w:lang w:val="hu-HU"/>
-        </w:rPr>
-        <w:t>,</w:t>
-      </w:r>
-      <w:r>
-        <w:rPr>
-          <w:rFonts w:ascii="Times New Roman" w:hAnsi="Times New Roman" w:cs="Times New Roman"/>
-          <w:sz w:val="24"/>
-          <w:szCs w:val="24"/>
-          <w:lang w:val="hu-HU"/>
-        </w:rPr>
-        <w:t xml:space="preserve"> amit választottam: </w:t>
+        <w:t xml:space="preserve">A dolgozatom témája, amit választottam: </w:t>
       </w:r>
       <w:proofErr w:type="spellStart"/>
       <w:r>
@@ -691,16 +569,7 @@
           <w:szCs w:val="24"/>
           <w:lang w:val="hu-HU"/>
         </w:rPr>
-        <w:t xml:space="preserve"> fejlesztése. </w:t>
-      </w:r>
-      <w:r>
-        <w:rPr>
-          <w:rFonts w:ascii="Times New Roman" w:hAnsi="Times New Roman" w:cs="Times New Roman"/>
-          <w:sz w:val="24"/>
-          <w:szCs w:val="24"/>
-          <w:lang w:val="hu-HU"/>
-        </w:rPr>
-        <w:t xml:space="preserve">A web </w:t>
+        <w:t xml:space="preserve"> fejlesztése. A web </w:t>
       </w:r>
       <w:proofErr w:type="spellStart"/>
       <w:r>
@@ -740,25 +609,7 @@
           <w:szCs w:val="24"/>
           <w:lang w:val="hu-HU"/>
         </w:rPr>
-        <w:t xml:space="preserve"> program létezik, viszont mindegyiknek meg van az előnye, illetve a hátránya</w:t>
-      </w:r>
-      <w:r>
-        <w:rPr>
-          <w:rFonts w:ascii="Times New Roman" w:hAnsi="Times New Roman" w:cs="Times New Roman"/>
-          <w:sz w:val="24"/>
-          <w:szCs w:val="24"/>
-          <w:lang w:val="hu-HU"/>
-        </w:rPr>
-        <w:t xml:space="preserve"> </w:t>
-      </w:r>
-      <w:r>
-        <w:rPr>
-          <w:rFonts w:ascii="Times New Roman" w:hAnsi="Times New Roman" w:cs="Times New Roman"/>
-          <w:sz w:val="24"/>
-          <w:szCs w:val="24"/>
-          <w:lang w:val="hu-HU"/>
-        </w:rPr>
-        <w:t xml:space="preserve">is. Témám során a </w:t>
+        <w:t xml:space="preserve"> program létezik, viszont mindegyiknek meg van az előnye, illetve a hátránya is. Témám során a </w:t>
       </w:r>
       <w:proofErr w:type="spellStart"/>
       <w:r>
@@ -788,35 +639,17 @@
           <w:szCs w:val="24"/>
           <w:lang w:val="hu-HU"/>
         </w:rPr>
-        <w:t>test</w:t>
-      </w:r>
-      <w:r>
-        <w:rPr>
-          <w:rFonts w:ascii="Times New Roman" w:hAnsi="Times New Roman" w:cs="Times New Roman"/>
-          <w:sz w:val="24"/>
-          <w:szCs w:val="24"/>
-          <w:lang w:val="hu-HU"/>
-        </w:rPr>
-        <w:t>reszabható</w:t>
-      </w:r>
-      <w:proofErr w:type="spellEnd"/>
-      <w:r>
-        <w:rPr>
-          <w:rFonts w:ascii="Times New Roman" w:hAnsi="Times New Roman" w:cs="Times New Roman"/>
-          <w:sz w:val="24"/>
-          <w:szCs w:val="24"/>
-          <w:lang w:val="hu-HU"/>
-        </w:rPr>
-        <w:t xml:space="preserve"> programot készítsek</w:t>
-      </w:r>
-      <w:r>
-        <w:rPr>
-          <w:rFonts w:ascii="Times New Roman" w:hAnsi="Times New Roman" w:cs="Times New Roman"/>
-          <w:sz w:val="24"/>
-          <w:szCs w:val="24"/>
-          <w:lang w:val="hu-HU"/>
-        </w:rPr>
-        <w:t xml:space="preserve"> </w:t>
+        <w:t>testreszabható</w:t>
+      </w:r>
+      <w:proofErr w:type="spellEnd"/>
+      <w:r>
+        <w:rPr>
+          <w:rFonts w:ascii="Times New Roman" w:hAnsi="Times New Roman" w:cs="Times New Roman"/>
+          <w:sz w:val="24"/>
+          <w:szCs w:val="24"/>
+          <w:lang w:val="hu-HU"/>
+        </w:rPr>
+        <w:t xml:space="preserve"> programot készítsek </w:t>
       </w:r>
       <w:proofErr w:type="gramStart"/>
       <w:r>
@@ -836,16 +669,7 @@
           <w:szCs w:val="24"/>
           <w:lang w:val="hu-HU"/>
         </w:rPr>
-        <w:t xml:space="preserve"> ami minden</w:t>
-      </w:r>
-      <w:r>
-        <w:rPr>
-          <w:rFonts w:ascii="Times New Roman" w:hAnsi="Times New Roman" w:cs="Times New Roman"/>
-          <w:sz w:val="24"/>
-          <w:szCs w:val="24"/>
-          <w:lang w:val="hu-HU"/>
-        </w:rPr>
-        <w:t>ki számára könnyen használható. [TODO]</w:t>
+        <w:t xml:space="preserve"> ami mindenki számára könnyen használható. [TODO]</w:t>
       </w:r>
     </w:p>
     <w:p>
@@ -1241,16 +1065,7 @@
           <w:szCs w:val="24"/>
           <w:lang w:val="hu-HU"/>
         </w:rPr>
-        <w:t>-szigetről nevezték el. 2011-ben hozták nyilvánosságra</w:t>
-      </w:r>
-      <w:r>
-        <w:rPr>
-          <w:rFonts w:ascii="Times New Roman" w:hAnsi="Times New Roman" w:cs="Times New Roman"/>
-          <w:sz w:val="24"/>
-          <w:szCs w:val="24"/>
-          <w:lang w:val="hu-HU"/>
-        </w:rPr>
-        <w:t xml:space="preserve"> a nyelv létezését. </w:t>
+        <w:t xml:space="preserve">-szigetről nevezték el. 2011-ben hozták nyilvánosságra a nyelv létezését. </w:t>
       </w:r>
       <w:commentRangeStart w:id="2"/>
       <w:commentRangeStart w:id="3"/>
@@ -1284,34 +1099,7 @@
           <w:szCs w:val="24"/>
           <w:lang w:val="hu-HU"/>
         </w:rPr>
-        <w:t xml:space="preserve"> </w:t>
-      </w:r>
-      <w:r>
-        <w:rPr>
-          <w:rFonts w:ascii="Times New Roman" w:hAnsi="Times New Roman" w:cs="Times New Roman"/>
-          <w:sz w:val="24"/>
-          <w:szCs w:val="24"/>
-          <w:lang w:val="hu-HU"/>
-        </w:rPr>
-        <w:t>Java</w:t>
-      </w:r>
-      <w:r>
-        <w:rPr>
-          <w:rFonts w:ascii="Times New Roman" w:hAnsi="Times New Roman" w:cs="Times New Roman"/>
-          <w:sz w:val="24"/>
-          <w:szCs w:val="24"/>
-          <w:lang w:val="hu-HU"/>
-        </w:rPr>
-        <w:t xml:space="preserve"> nyelvvel szokták összehasonlítani</w:t>
-      </w:r>
-      <w:r>
-        <w:rPr>
-          <w:rFonts w:ascii="Times New Roman" w:hAnsi="Times New Roman" w:cs="Times New Roman"/>
-          <w:sz w:val="24"/>
-          <w:szCs w:val="24"/>
-          <w:lang w:val="hu-HU"/>
-        </w:rPr>
-        <w:t xml:space="preserve">, azonban több nyelv is hatással volt rá a kifejlesztése során, mint például a Scala, </w:t>
+        <w:t xml:space="preserve"> Java nyelvvel szokták összehasonlítani, azonban több nyelv is hatással volt rá a kifejlesztése során, mint például a Scala, </w:t>
       </w:r>
       <w:proofErr w:type="spellStart"/>
       <w:r>
@@ -1351,25 +1139,7 @@
           <w:szCs w:val="24"/>
           <w:lang w:val="hu-HU"/>
         </w:rPr>
-        <w:t xml:space="preserve"> is</w:t>
-      </w:r>
-      <w:r>
-        <w:rPr>
-          <w:rFonts w:ascii="Times New Roman" w:hAnsi="Times New Roman" w:cs="Times New Roman"/>
-          <w:sz w:val="24"/>
-          <w:szCs w:val="24"/>
-          <w:lang w:val="hu-HU"/>
-        </w:rPr>
-        <w:t xml:space="preserve">. </w:t>
-      </w:r>
-      <w:r>
-        <w:rPr>
-          <w:rFonts w:ascii="Times New Roman" w:hAnsi="Times New Roman" w:cs="Times New Roman"/>
-          <w:sz w:val="24"/>
-          <w:szCs w:val="24"/>
-          <w:lang w:val="hu-HU"/>
-        </w:rPr>
-        <w:t xml:space="preserve">Több platformra is lefordítható maga a kód, többek között Java </w:t>
+        <w:t xml:space="preserve"> is. Több platformra is lefordítható maga a kód, többek között Java </w:t>
       </w:r>
       <w:proofErr w:type="spellStart"/>
       <w:r>
@@ -1409,34 +1179,7 @@
           <w:szCs w:val="24"/>
           <w:lang w:val="hu-HU"/>
         </w:rPr>
-        <w:t>-re (JVM) is, ebből kifolyólag a</w:t>
-      </w:r>
-      <w:r>
-        <w:rPr>
-          <w:rFonts w:ascii="Times New Roman" w:hAnsi="Times New Roman" w:cs="Times New Roman"/>
-          <w:sz w:val="24"/>
-          <w:szCs w:val="24"/>
-          <w:lang w:val="hu-HU"/>
-        </w:rPr>
-        <w:t xml:space="preserve"> </w:t>
-      </w:r>
-      <w:r>
-        <w:rPr>
-          <w:rFonts w:ascii="Times New Roman" w:hAnsi="Times New Roman" w:cs="Times New Roman"/>
-          <w:sz w:val="24"/>
-          <w:szCs w:val="24"/>
-          <w:lang w:val="hu-HU"/>
-        </w:rPr>
-        <w:t>Java</w:t>
-      </w:r>
-      <w:r>
-        <w:rPr>
-          <w:rFonts w:ascii="Times New Roman" w:hAnsi="Times New Roman" w:cs="Times New Roman"/>
-          <w:sz w:val="24"/>
-          <w:szCs w:val="24"/>
-          <w:lang w:val="hu-HU"/>
-        </w:rPr>
-        <w:t>-</w:t>
+        <w:t>-re (JVM) is, ebből kifolyólag a Java-</w:t>
       </w:r>
       <w:proofErr w:type="spellStart"/>
       <w:r>
@@ -1496,16 +1239,7 @@
           <w:szCs w:val="24"/>
           <w:lang w:val="hu-HU"/>
         </w:rPr>
-        <w:t>, továbbá könnyebben tanulható,</w:t>
-      </w:r>
-      <w:r>
-        <w:rPr>
-          <w:rFonts w:ascii="Times New Roman" w:hAnsi="Times New Roman" w:cs="Times New Roman"/>
-          <w:sz w:val="24"/>
-          <w:szCs w:val="24"/>
-          <w:lang w:val="hu-HU"/>
-        </w:rPr>
-        <w:t xml:space="preserve"> mivel egyszerűbb a szintaxisa.</w:t>
+        <w:t>, továbbá könnyebben tanulható, mivel egyszerűbb a szintaxisa.</w:t>
       </w:r>
     </w:p>
     <w:p>
@@ -1748,25 +1482,7 @@
           <w:szCs w:val="24"/>
           <w:lang w:val="hu-HU"/>
         </w:rPr>
-        <w:t xml:space="preserve">, például, hogy milyen típusú adatokat keressen a rendszer az adott weboldalon. Azonban léteznek olyanok is, amik teljesen automatizáltan gyűjtik ki az </w:t>
-      </w:r>
-      <w:r>
-        <w:rPr>
-          <w:rFonts w:ascii="Times New Roman" w:hAnsi="Times New Roman" w:cs="Times New Roman"/>
-          <w:sz w:val="24"/>
-          <w:szCs w:val="24"/>
-          <w:lang w:val="hu-HU"/>
-        </w:rPr>
-        <w:t>adatokat és a háttérben futnak.</w:t>
-      </w:r>
-      <w:r>
-        <w:rPr>
-          <w:rFonts w:ascii="Times New Roman" w:hAnsi="Times New Roman" w:cs="Times New Roman"/>
-          <w:sz w:val="24"/>
-          <w:szCs w:val="24"/>
-          <w:lang w:val="hu-HU"/>
-        </w:rPr>
-        <w:t xml:space="preserve"> Továbbá léteznek ingyenesen használhatóak, illetve olyanok </w:t>
+        <w:t xml:space="preserve">, például, hogy milyen típusú adatokat keressen a rendszer az adott weboldalon. Azonban léteznek olyanok is, amik teljesen automatizáltan gyűjtik ki az adatokat és a háttérben futnak. Továbbá léteznek ingyenesen használhatóak, illetve olyanok </w:t>
       </w:r>
       <w:proofErr w:type="gramStart"/>
       <w:r>
@@ -1835,25 +1551,7 @@
           <w:szCs w:val="24"/>
           <w:lang w:val="hu-HU"/>
         </w:rPr>
-        <w:t xml:space="preserve"> picit arról is írnék, hogy miért is választottam ezt a témát. A mobil programozás mindig is foglalkoztatott, ennek kapcsán elkezdett érdekelni a </w:t>
-      </w:r>
-      <w:r>
-        <w:rPr>
-          <w:rFonts w:ascii="Times New Roman" w:hAnsi="Times New Roman" w:cs="Times New Roman"/>
-          <w:sz w:val="24"/>
-          <w:szCs w:val="24"/>
-          <w:lang w:val="hu-HU"/>
-        </w:rPr>
-        <w:t>Java</w:t>
-      </w:r>
-      <w:r>
-        <w:rPr>
-          <w:rFonts w:ascii="Times New Roman" w:hAnsi="Times New Roman" w:cs="Times New Roman"/>
-          <w:sz w:val="24"/>
-          <w:szCs w:val="24"/>
-          <w:lang w:val="hu-HU"/>
-        </w:rPr>
-        <w:t xml:space="preserve"> nyelv, mivel az </w:t>
+        <w:t xml:space="preserve"> picit arról is írnék, hogy miért is választottam ezt a témát. A mobil programozás mindig is foglalkoztatott, ennek kapcsán elkezdett érdekelni a Java nyelv, mivel az </w:t>
       </w:r>
       <w:proofErr w:type="spellStart"/>
       <w:r>
@@ -2233,7 +1931,90 @@
           <w:szCs w:val="24"/>
           <w:lang w:val="hu-HU"/>
         </w:rPr>
-        <w:t xml:space="preserve">Mindenképpen szeretnék említést tenni a </w:t>
+        <w:t>Mindenképpen szeretnék említést tenni a kutatásaimról, amiket szakdolgozatom elkészítése során</w:t>
+      </w:r>
+      <w:r>
+        <w:rPr>
+          <w:rFonts w:ascii="Times New Roman" w:hAnsi="Times New Roman" w:cs="Times New Roman"/>
+          <w:sz w:val="24"/>
+          <w:szCs w:val="24"/>
+          <w:lang w:val="hu-HU"/>
+        </w:rPr>
+        <w:t xml:space="preserve"> </w:t>
+      </w:r>
+      <w:r>
+        <w:rPr>
+          <w:rFonts w:ascii="Times New Roman" w:hAnsi="Times New Roman" w:cs="Times New Roman"/>
+          <w:sz w:val="24"/>
+          <w:szCs w:val="24"/>
+          <w:lang w:val="hu-HU"/>
+        </w:rPr>
+        <w:t xml:space="preserve">végeztem. Ebben a részben szeretnék említést tenni 5 különböző web </w:t>
+      </w:r>
+      <w:proofErr w:type="spellStart"/>
+      <w:r>
+        <w:rPr>
+          <w:rFonts w:ascii="Times New Roman" w:hAnsi="Times New Roman" w:cs="Times New Roman"/>
+          <w:sz w:val="24"/>
+          <w:szCs w:val="24"/>
+          <w:lang w:val="hu-HU"/>
+        </w:rPr>
+        <w:t>scraping</w:t>
+      </w:r>
+      <w:proofErr w:type="spellEnd"/>
+      <w:r>
+        <w:rPr>
+          <w:rFonts w:ascii="Times New Roman" w:hAnsi="Times New Roman" w:cs="Times New Roman"/>
+          <w:sz w:val="24"/>
+          <w:szCs w:val="24"/>
+          <w:lang w:val="hu-HU"/>
+        </w:rPr>
+        <w:t xml:space="preserve"> programról, amelyekről picit bővebben is írok. Ennek során megismerhetővé válnak az egyes alkalmazások előnyei, illetve hátrányai, hogy melyik miben jobb, illetve rosszabb a másiknál. Ennek a fejezetnek a végén kifejtem, hogy miben jobb szerintem az én web </w:t>
+      </w:r>
+      <w:proofErr w:type="spellStart"/>
+      <w:r>
+        <w:rPr>
+          <w:rFonts w:ascii="Times New Roman" w:hAnsi="Times New Roman" w:cs="Times New Roman"/>
+          <w:sz w:val="24"/>
+          <w:szCs w:val="24"/>
+          <w:lang w:val="hu-HU"/>
+        </w:rPr>
+        <w:t>scraping</w:t>
+      </w:r>
+      <w:proofErr w:type="spellEnd"/>
+      <w:r>
+        <w:rPr>
+          <w:rFonts w:ascii="Times New Roman" w:hAnsi="Times New Roman" w:cs="Times New Roman"/>
+          <w:sz w:val="24"/>
+          <w:szCs w:val="24"/>
+          <w:lang w:val="hu-HU"/>
+        </w:rPr>
+        <w:t xml:space="preserve"> alkalmazásom. A </w:t>
+      </w:r>
+      <w:commentRangeStart w:id="13"/>
+      <w:commentRangeStart w:id="14"/>
+      <w:r>
+        <w:rPr>
+          <w:rFonts w:ascii="Times New Roman" w:hAnsi="Times New Roman" w:cs="Times New Roman"/>
+          <w:sz w:val="24"/>
+          <w:szCs w:val="24"/>
+          <w:lang w:val="hu-HU"/>
+        </w:rPr>
+        <w:t xml:space="preserve">4 </w:t>
+      </w:r>
+      <w:commentRangeEnd w:id="13"/>
+      <w:r>
+        <w:rPr>
+          <w:rStyle w:val="Jegyzethivatkozs"/>
+        </w:rPr>
+        <w:commentReference w:id="13"/>
+      </w:r>
+      <w:commentRangeEnd w:id="14"/>
+      <w:r>
+        <w:rPr>
+          <w:rStyle w:val="Jegyzethivatkozs"/>
+        </w:rPr>
+        <w:commentReference w:id="14"/>
       </w:r>
       <w:proofErr w:type="gramStart"/>
       <w:r>
@@ -2243,7 +2024,7 @@
           <w:szCs w:val="24"/>
           <w:lang w:val="hu-HU"/>
         </w:rPr>
-        <w:t>kutatásaimról</w:t>
+        <w:t>program</w:t>
       </w:r>
       <w:proofErr w:type="gramEnd"/>
       <w:r>
@@ -2253,123 +2034,7 @@
           <w:szCs w:val="24"/>
           <w:lang w:val="hu-HU"/>
         </w:rPr>
-        <w:t xml:space="preserve"> amiket végeztem szakdolgozatom elkészítése során. </w:t>
-      </w:r>
-      <w:r>
-        <w:rPr>
-          <w:rFonts w:ascii="Times New Roman" w:hAnsi="Times New Roman" w:cs="Times New Roman"/>
-          <w:sz w:val="24"/>
-          <w:szCs w:val="24"/>
-          <w:lang w:val="hu-HU"/>
-        </w:rPr>
-        <w:t xml:space="preserve">Ebben a részben szeretnék említést tenni 5 különböző web </w:t>
-      </w:r>
-      <w:proofErr w:type="spellStart"/>
-      <w:r>
-        <w:rPr>
-          <w:rFonts w:ascii="Times New Roman" w:hAnsi="Times New Roman" w:cs="Times New Roman"/>
-          <w:sz w:val="24"/>
-          <w:szCs w:val="24"/>
-          <w:lang w:val="hu-HU"/>
-        </w:rPr>
-        <w:t>scraping</w:t>
-      </w:r>
-      <w:proofErr w:type="spellEnd"/>
-      <w:r>
-        <w:rPr>
-          <w:rFonts w:ascii="Times New Roman" w:hAnsi="Times New Roman" w:cs="Times New Roman"/>
-          <w:sz w:val="24"/>
-          <w:szCs w:val="24"/>
-          <w:lang w:val="hu-HU"/>
-        </w:rPr>
-        <w:t xml:space="preserve"> </w:t>
-      </w:r>
-      <w:proofErr w:type="gramStart"/>
-      <w:r>
-        <w:rPr>
-          <w:rFonts w:ascii="Times New Roman" w:hAnsi="Times New Roman" w:cs="Times New Roman"/>
-          <w:sz w:val="24"/>
-          <w:szCs w:val="24"/>
-          <w:lang w:val="hu-HU"/>
-        </w:rPr>
-        <w:t>programról</w:t>
-      </w:r>
-      <w:proofErr w:type="gramEnd"/>
-      <w:r>
-        <w:rPr>
-          <w:rFonts w:ascii="Times New Roman" w:hAnsi="Times New Roman" w:cs="Times New Roman"/>
-          <w:sz w:val="24"/>
-          <w:szCs w:val="24"/>
-          <w:lang w:val="hu-HU"/>
-        </w:rPr>
-        <w:t xml:space="preserve"> amelyekről picit bővebben is írok. Ennek során megismerhetővé válnak az egyes alkalmazások előnyei, illetve hátrányai, hogy melyik miben jobb, illetve rosszabb a másiknál. Ennek a fejezetnek a végén kifejtem, hogy miben jobb szerintem az én</w:t>
-      </w:r>
-      <w:r>
-        <w:rPr>
-          <w:rFonts w:ascii="Times New Roman" w:hAnsi="Times New Roman" w:cs="Times New Roman"/>
-          <w:sz w:val="24"/>
-          <w:szCs w:val="24"/>
-          <w:lang w:val="hu-HU"/>
-        </w:rPr>
-        <w:t xml:space="preserve"> web </w:t>
-      </w:r>
-      <w:proofErr w:type="spellStart"/>
-      <w:r>
-        <w:rPr>
-          <w:rFonts w:ascii="Times New Roman" w:hAnsi="Times New Roman" w:cs="Times New Roman"/>
-          <w:sz w:val="24"/>
-          <w:szCs w:val="24"/>
-          <w:lang w:val="hu-HU"/>
-        </w:rPr>
-        <w:t>scraping</w:t>
-      </w:r>
-      <w:proofErr w:type="spellEnd"/>
-      <w:r>
-        <w:rPr>
-          <w:rFonts w:ascii="Times New Roman" w:hAnsi="Times New Roman" w:cs="Times New Roman"/>
-          <w:sz w:val="24"/>
-          <w:szCs w:val="24"/>
-          <w:lang w:val="hu-HU"/>
-        </w:rPr>
-        <w:t xml:space="preserve"> alkalmazásom. A 4</w:t>
-      </w:r>
-      <w:r>
-        <w:rPr>
-          <w:rFonts w:ascii="Times New Roman" w:hAnsi="Times New Roman" w:cs="Times New Roman"/>
-          <w:sz w:val="24"/>
-          <w:szCs w:val="24"/>
-          <w:lang w:val="hu-HU"/>
-        </w:rPr>
-        <w:t xml:space="preserve"> </w:t>
-      </w:r>
-      <w:proofErr w:type="gramStart"/>
-      <w:r>
-        <w:rPr>
-          <w:rFonts w:ascii="Times New Roman" w:hAnsi="Times New Roman" w:cs="Times New Roman"/>
-          <w:sz w:val="24"/>
-          <w:szCs w:val="24"/>
-          <w:lang w:val="hu-HU"/>
-        </w:rPr>
-        <w:t>program</w:t>
-      </w:r>
-      <w:proofErr w:type="gramEnd"/>
-      <w:r>
-        <w:rPr>
-          <w:rFonts w:ascii="Times New Roman" w:hAnsi="Times New Roman" w:cs="Times New Roman"/>
-          <w:sz w:val="24"/>
-          <w:szCs w:val="24"/>
-          <w:lang w:val="hu-HU"/>
-        </w:rPr>
-        <w:t xml:space="preserve"> amiket be fogok mutatni részletesebben a köv</w:t>
-      </w:r>
-      <w:r>
-        <w:rPr>
-          <w:rFonts w:ascii="Times New Roman" w:hAnsi="Times New Roman" w:cs="Times New Roman"/>
-          <w:sz w:val="24"/>
-          <w:szCs w:val="24"/>
-          <w:lang w:val="hu-HU"/>
-        </w:rPr>
-        <w:t xml:space="preserve">etkezők: Import.io, </w:t>
+        <w:t xml:space="preserve"> amiket be fogok mutatni részletesebben a következők: Import.io, </w:t>
       </w:r>
       <w:proofErr w:type="spellStart"/>
       <w:r>
@@ -2449,25 +2114,7 @@
           <w:szCs w:val="24"/>
           <w:lang w:val="hu-HU"/>
         </w:rPr>
-        <w:t xml:space="preserve"> </w:t>
-      </w:r>
-      <w:r>
-        <w:rPr>
-          <w:rFonts w:ascii="Times New Roman" w:hAnsi="Times New Roman" w:cs="Times New Roman"/>
-          <w:sz w:val="24"/>
-          <w:szCs w:val="24"/>
-          <w:lang w:val="hu-HU"/>
-        </w:rPr>
-        <w:t>és végül a</w:t>
-      </w:r>
-      <w:r>
-        <w:rPr>
-          <w:rFonts w:ascii="Times New Roman" w:hAnsi="Times New Roman" w:cs="Times New Roman"/>
-          <w:sz w:val="24"/>
-          <w:szCs w:val="24"/>
-          <w:lang w:val="hu-HU"/>
-        </w:rPr>
-        <w:t xml:space="preserve"> </w:t>
+        <w:t xml:space="preserve"> és végül a </w:t>
       </w:r>
       <w:proofErr w:type="spellStart"/>
       <w:r>
@@ -2546,43 +2193,7 @@
           <w:szCs w:val="24"/>
           <w:lang w:val="hu-HU"/>
         </w:rPr>
-        <w:t>z céget</w:t>
-      </w:r>
-      <w:r>
-        <w:rPr>
-          <w:rFonts w:ascii="Times New Roman" w:hAnsi="Times New Roman" w:cs="Times New Roman"/>
-          <w:sz w:val="24"/>
-          <w:szCs w:val="24"/>
-          <w:lang w:val="hu-HU"/>
-        </w:rPr>
-        <w:t xml:space="preserve"> 2012-ben alapít</w:t>
-      </w:r>
-      <w:r>
-        <w:rPr>
-          <w:rFonts w:ascii="Times New Roman" w:hAnsi="Times New Roman" w:cs="Times New Roman"/>
-          <w:sz w:val="24"/>
-          <w:szCs w:val="24"/>
-          <w:lang w:val="hu-HU"/>
-        </w:rPr>
-        <w:t>otta</w:t>
-      </w:r>
-      <w:r>
-        <w:rPr>
-          <w:rFonts w:ascii="Times New Roman" w:hAnsi="Times New Roman" w:cs="Times New Roman"/>
-          <w:sz w:val="24"/>
-          <w:szCs w:val="24"/>
-          <w:lang w:val="hu-HU"/>
-        </w:rPr>
-        <w:t xml:space="preserve"> egy három főből álló</w:t>
-      </w:r>
-      <w:r>
-        <w:rPr>
-          <w:rFonts w:ascii="Times New Roman" w:hAnsi="Times New Roman" w:cs="Times New Roman"/>
-          <w:sz w:val="24"/>
-          <w:szCs w:val="24"/>
-          <w:lang w:val="hu-HU"/>
-        </w:rPr>
-        <w:t xml:space="preserve"> kis csapat, melynek tagjai: </w:t>
+        <w:t xml:space="preserve">z céget 2012-ben alapította egy három főből álló kis csapat, melynek tagjai: </w:t>
       </w:r>
       <w:proofErr w:type="spellStart"/>
       <w:r>
@@ -2702,36 +2313,7 @@
           <w:szCs w:val="24"/>
           <w:lang w:val="hu-HU"/>
         </w:rPr>
-        <w:t xml:space="preserve"> (WDI) platform, amely lehetővé teszi a felhasználók számára, hogy </w:t>
-      </w:r>
-      <w:proofErr w:type="spellStart"/>
-      <w:r>
-        <w:rPr>
-          <w:rFonts w:ascii="Times New Roman" w:hAnsi="Times New Roman" w:cs="Times New Roman"/>
-          <w:sz w:val="24"/>
-          <w:szCs w:val="24"/>
-          <w:lang w:val="hu-HU"/>
-        </w:rPr>
-        <w:t>struktúrálatlan</w:t>
-      </w:r>
-      <w:proofErr w:type="spellEnd"/>
-      <w:r>
-        <w:rPr>
-          <w:rFonts w:ascii="Times New Roman" w:hAnsi="Times New Roman" w:cs="Times New Roman"/>
-          <w:sz w:val="24"/>
-          <w:szCs w:val="24"/>
-          <w:lang w:val="hu-HU"/>
-        </w:rPr>
-        <w:t xml:space="preserve"> </w:t>
-      </w:r>
-      <w:r>
-        <w:rPr>
-          <w:rFonts w:ascii="Times New Roman" w:hAnsi="Times New Roman" w:cs="Times New Roman"/>
-          <w:sz w:val="24"/>
-          <w:szCs w:val="24"/>
-          <w:lang w:val="hu-HU"/>
-        </w:rPr>
-        <w:t xml:space="preserve">webes adatokat </w:t>
+        <w:t xml:space="preserve"> (WDI) platform, amely lehetővé teszi a felhasználók számára, hogy strukturáltalan webes adatokat </w:t>
       </w:r>
       <w:proofErr w:type="gramStart"/>
       <w:r>
@@ -2751,81 +2333,7 @@
           <w:szCs w:val="24"/>
           <w:lang w:val="hu-HU"/>
         </w:rPr>
-        <w:t xml:space="preserve"> egy </w:t>
-      </w:r>
-      <w:proofErr w:type="spellStart"/>
-      <w:r>
-        <w:rPr>
-          <w:rFonts w:ascii="Times New Roman" w:hAnsi="Times New Roman" w:cs="Times New Roman"/>
-          <w:sz w:val="24"/>
-          <w:szCs w:val="24"/>
-          <w:lang w:val="hu-HU"/>
-        </w:rPr>
-        <w:t>struktúrált</w:t>
-      </w:r>
-      <w:proofErr w:type="spellEnd"/>
-      <w:r>
-        <w:rPr>
-          <w:rFonts w:ascii="Times New Roman" w:hAnsi="Times New Roman" w:cs="Times New Roman"/>
-          <w:sz w:val="24"/>
-          <w:szCs w:val="24"/>
-          <w:lang w:val="hu-HU"/>
-        </w:rPr>
-        <w:t xml:space="preserve"> formátumba, amelyet később a piacon az elemző szektor tud felhasználni. Legtöbbször üzleti, marketing, esetleg értékesítéssel foglalkozó alkalmazások szokták használni az Import.io által nyújtott szolgáltatásokat.</w:t>
-      </w:r>
-      <w:r>
-        <w:rPr>
-          <w:rFonts w:ascii="Times New Roman" w:hAnsi="Times New Roman" w:cs="Times New Roman"/>
-          <w:sz w:val="24"/>
-          <w:szCs w:val="24"/>
-          <w:lang w:val="hu-HU"/>
-        </w:rPr>
-        <w:t xml:space="preserve"> Az Import.io egy vizuális felületet biztosít, amely megkönnyíti az adatok kinyerését, illetve átformálását. Erről</w:t>
-      </w:r>
-      <w:r>
-        <w:rPr>
-          <w:rFonts w:ascii="Times New Roman" w:hAnsi="Times New Roman" w:cs="Times New Roman"/>
-          <w:sz w:val="24"/>
-          <w:szCs w:val="24"/>
-          <w:lang w:val="hu-HU"/>
-        </w:rPr>
-        <w:t xml:space="preserve"> </w:t>
-      </w:r>
-      <w:r>
-        <w:rPr>
-          <w:rFonts w:ascii="Times New Roman" w:hAnsi="Times New Roman" w:cs="Times New Roman"/>
-          <w:sz w:val="24"/>
-          <w:szCs w:val="24"/>
-          <w:lang w:val="hu-HU"/>
-        </w:rPr>
-        <w:t xml:space="preserve">a </w:t>
-      </w:r>
-      <w:r>
-        <w:rPr>
-          <w:rFonts w:ascii="Times New Roman" w:hAnsi="Times New Roman" w:cs="Times New Roman"/>
-          <w:sz w:val="24"/>
-          <w:szCs w:val="24"/>
-          <w:lang w:val="hu-HU"/>
-        </w:rPr>
-        <w:t>felhasználói felületről</w:t>
-      </w:r>
-      <w:r>
-        <w:rPr>
-          <w:rFonts w:ascii="Times New Roman" w:hAnsi="Times New Roman" w:cs="Times New Roman"/>
-          <w:sz w:val="24"/>
-          <w:szCs w:val="24"/>
-          <w:lang w:val="hu-HU"/>
-        </w:rPr>
-        <w:t xml:space="preserve"> szeretnék egy képet is megmutatni</w:t>
-      </w:r>
-      <w:r>
-        <w:rPr>
-          <w:rFonts w:ascii="Times New Roman" w:hAnsi="Times New Roman" w:cs="Times New Roman"/>
-          <w:sz w:val="24"/>
-          <w:szCs w:val="24"/>
-          <w:lang w:val="hu-HU"/>
-        </w:rPr>
-        <w:t>, hogy könnyebben el lehessen képzelni, hogy valójában hogyan is néz ki egy ilyen GUI.</w:t>
+        <w:t xml:space="preserve"> egy strukturált formátumba, amelyet később a piacon az elemző szektor tud felhasználni. Legtöbbször üzleti, marketing, esetleg értékesítéssel foglalkozó alkalmazások szokták használni az Import.io által nyújtott szolgáltatásokat. Az Import.io egy vizuális felületet biztosít, amely megkönnyíti az adatok kinyerését, illetve átformálását. Erről a felhasználói felületről szeretnék egy képet is megmutatni, hogy könnyebben el lehessen képzelni, hogy valójában hogyan is néz ki egy ilyen GUI.</w:t>
       </w:r>
     </w:p>
     <w:p>
@@ -2860,7 +2368,7 @@
           <w:szCs w:val="24"/>
         </w:rPr>
         <w:drawing>
-          <wp:inline distT="0" distB="0" distL="0" distR="0" wp14:anchorId="2FC8CB82" wp14:editId="7B0D6E34">
+          <wp:inline distT="0" distB="0" distL="0" distR="0" wp14:anchorId="500479DC" wp14:editId="56C3C782">
             <wp:extent cx="5971540" cy="3932555"/>
             <wp:effectExtent l="0" t="0" r="0" b="0"/>
             <wp:docPr id="1" name="Kép 1"/>
@@ -2875,7 +2383,7 @@
                     <pic:cNvPicPr/>
                   </pic:nvPicPr>
                   <pic:blipFill>
-                    <a:blip r:embed="rId8">
+                    <a:blip r:embed="rId9">
                       <a:extLst>
                         <a:ext uri="{28A0092B-C50C-407E-A947-70E740481C1C}">
                           <a14:useLocalDpi xmlns:a14="http://schemas.microsoft.com/office/drawing/2010/main" val="0"/>
@@ -2925,7 +2433,9 @@
         </w:rPr>
         <w:t xml:space="preserve">Ezen a képen szerintem egyből szembetűnő, hogy nem igazán egyszerű, letisztult az alkalmazás. Lehet, hogy funkcionalitást tekintve gazdag, viszont nem átlátható. A saját alkalmazásomban ez egy fontos szempont </w:t>
       </w:r>
-      <w:commentRangeStart w:id="13"/>
+      <w:commentRangeStart w:id="15"/>
+      <w:commentRangeStart w:id="16"/>
+      <w:commentRangeStart w:id="17"/>
       <w:r>
         <w:rPr>
           <w:rFonts w:ascii="Times New Roman" w:hAnsi="Times New Roman" w:cs="Times New Roman"/>
@@ -2935,12 +2445,26 @@
         </w:rPr>
         <w:t>volt</w:t>
       </w:r>
-      <w:commentRangeEnd w:id="13"/>
+      <w:commentRangeEnd w:id="15"/>
       <w:r>
         <w:rPr>
           <w:rStyle w:val="Jegyzethivatkozs"/>
         </w:rPr>
-        <w:commentReference w:id="13"/>
+        <w:commentReference w:id="15"/>
+      </w:r>
+      <w:commentRangeEnd w:id="16"/>
+      <w:r>
+        <w:rPr>
+          <w:rStyle w:val="Jegyzethivatkozs"/>
+        </w:rPr>
+        <w:commentReference w:id="16"/>
+      </w:r>
+      <w:commentRangeEnd w:id="17"/>
+      <w:r>
+        <w:rPr>
+          <w:rStyle w:val="Jegyzethivatkozs"/>
+        </w:rPr>
+        <w:commentReference w:id="17"/>
       </w:r>
       <w:r>
         <w:rPr>
@@ -2993,36 +2517,68 @@
           <w:szCs w:val="24"/>
           <w:lang w:val="hu-HU"/>
         </w:rPr>
-        <w:t xml:space="preserve">, amely során felmérik a megrendelő igényeit, azaz, hogy milyen adatokat és hány weblapról szeretné az információkat </w:t>
-      </w:r>
-      <w:proofErr w:type="spellStart"/>
-      <w:r>
-        <w:rPr>
-          <w:rFonts w:ascii="Times New Roman" w:hAnsi="Times New Roman" w:cs="Times New Roman"/>
-          <w:sz w:val="24"/>
-          <w:szCs w:val="24"/>
-          <w:lang w:val="hu-HU"/>
-        </w:rPr>
-        <w:t>kinyerni.Ennek</w:t>
-      </w:r>
-      <w:proofErr w:type="spellEnd"/>
-      <w:r>
-        <w:rPr>
-          <w:rFonts w:ascii="Times New Roman" w:hAnsi="Times New Roman" w:cs="Times New Roman"/>
-          <w:sz w:val="24"/>
-          <w:szCs w:val="24"/>
-          <w:lang w:val="hu-HU"/>
-        </w:rPr>
-        <w:t xml:space="preserve"> alapján ajánlanak egy csomagot a leendő felhasználónak. Viszont amit találtam, nem hivatalos forrásokból, az a következő: egy kezdő számára a legkedvezőbb „csomag”, az egy próbaverzió. Ez korlátozott adatmennyiség kinyerésére használható teljesen megfelel, viszont egy nagyvállalati cég számára nem elegendő, az ára azonban ingyenes. Ezen felül léteznek további csomagok is. </w:t>
-      </w:r>
-      <w:r>
-        <w:rPr>
-          <w:rFonts w:ascii="Times New Roman" w:hAnsi="Times New Roman" w:cs="Times New Roman"/>
-          <w:sz w:val="24"/>
-          <w:szCs w:val="24"/>
-          <w:lang w:val="hu-HU"/>
-        </w:rPr>
-        <w:t xml:space="preserve">Lehet választani 299$-ért havi előfizetést, illetve éves tagságot is 1999$-ért. Ez jelenlegi árfolyamon 91.000 Ft, illetve 609.000 Ft. Lehet, hogy ez csak az én személyes véleményem, de egy </w:t>
+        <w:t>, amely során felmérik a megrendelő igényeit, azaz, hogy milyen adatokat és hány weblapról szeretné az információkat kinyerni. Ennek alapján ajánlanak egy csomagot a leendő felhasználónak. Viszont amit nem hivatalos forrásokból</w:t>
+      </w:r>
+      <w:r>
+        <w:rPr>
+          <w:rFonts w:ascii="Times New Roman" w:hAnsi="Times New Roman" w:cs="Times New Roman"/>
+          <w:sz w:val="24"/>
+          <w:szCs w:val="24"/>
+          <w:lang w:val="hu-HU"/>
+        </w:rPr>
+        <w:t xml:space="preserve"> </w:t>
+      </w:r>
+      <w:r>
+        <w:rPr>
+          <w:rFonts w:ascii="Times New Roman" w:hAnsi="Times New Roman" w:cs="Times New Roman"/>
+          <w:sz w:val="24"/>
+          <w:szCs w:val="24"/>
+          <w:lang w:val="hu-HU"/>
+        </w:rPr>
+        <w:t xml:space="preserve">találtam, az a következő: egy kezdő számára a legkedvezőbb „csomag”, az egy próbaverzió. Ez korlátozott adatmennyiség kinyerésére teljesen megfelel, viszont egy nagyvállalati cég számára nem elegendő, ennek megfelelően azonban ingyenes. Ezen felül léteznek további csomagok is. Lehet választani 299$-ért havi előfizetést, illetve éves tagságot is 1999$-ért. Ez jelenlegi árfolyamon 91.000 Ft, illetve 609.000 Ft. </w:t>
+      </w:r>
+      <w:commentRangeStart w:id="18"/>
+      <w:commentRangeStart w:id="19"/>
+      <w:r>
+        <w:rPr>
+          <w:rFonts w:ascii="Times New Roman" w:hAnsi="Times New Roman" w:cs="Times New Roman"/>
+          <w:sz w:val="24"/>
+          <w:szCs w:val="24"/>
+          <w:lang w:val="hu-HU"/>
+        </w:rPr>
+        <w:t>Személyes</w:t>
+      </w:r>
+      <w:commentRangeEnd w:id="18"/>
+      <w:r>
+        <w:rPr>
+          <w:rStyle w:val="Jegyzethivatkozs"/>
+        </w:rPr>
+        <w:commentReference w:id="18"/>
+      </w:r>
+      <w:commentRangeEnd w:id="19"/>
+      <w:r>
+        <w:rPr>
+          <w:rStyle w:val="Jegyzethivatkozs"/>
+        </w:rPr>
+        <w:commentReference w:id="19"/>
+      </w:r>
+      <w:r>
+        <w:rPr>
+          <w:rFonts w:ascii="Times New Roman" w:hAnsi="Times New Roman" w:cs="Times New Roman"/>
+          <w:sz w:val="24"/>
+          <w:szCs w:val="24"/>
+          <w:lang w:val="hu-HU"/>
+        </w:rPr>
+        <w:t xml:space="preserve"> véleményem szerint egy kis</w:t>
+      </w:r>
+      <w:r>
+        <w:rPr>
+          <w:rFonts w:ascii="Times New Roman" w:hAnsi="Times New Roman" w:cs="Times New Roman"/>
+          <w:sz w:val="24"/>
+          <w:szCs w:val="24"/>
+          <w:lang w:val="hu-HU"/>
+        </w:rPr>
+        <w:t xml:space="preserve">ebb funkcionalitással bíró alkalmazás több </w:t>
       </w:r>
       <w:proofErr w:type="gramStart"/>
       <w:r>
@@ -3032,7 +2588,7 @@
           <w:szCs w:val="24"/>
           <w:lang w:val="hu-HU"/>
         </w:rPr>
-        <w:t>minimálisabb</w:t>
+        <w:t>ér</w:t>
       </w:r>
       <w:proofErr w:type="gramEnd"/>
       <w:r>
@@ -3042,7 +2598,7 @@
           <w:szCs w:val="24"/>
           <w:lang w:val="hu-HU"/>
         </w:rPr>
-        <w:t xml:space="preserve"> funkcionalitással bíró alkalmazás többet tud érni, ha nincsen használati díja, mint ami magas használati díj mellett több funkcióval bír.</w:t>
+        <w:t xml:space="preserve"> ha nincsen használati díja, mint egy magas költségű, ami több funkcióval rendelkezik.</w:t>
       </w:r>
     </w:p>
     <w:p>
@@ -3127,25 +2683,7 @@
           <w:szCs w:val="24"/>
           <w:lang w:val="hu-HU"/>
         </w:rPr>
-        <w:t xml:space="preserve">2010-ben jelent meg az első verziója. A jelenleg is frissnek számító verziója </w:t>
-      </w:r>
-      <w:r>
-        <w:rPr>
-          <w:rFonts w:ascii="Times New Roman" w:hAnsi="Times New Roman" w:cs="Times New Roman"/>
-          <w:sz w:val="24"/>
-          <w:szCs w:val="24"/>
-          <w:lang w:val="hu-HU"/>
-        </w:rPr>
-        <w:t xml:space="preserve">a 9-es, 2020 nyarán jelent meg. </w:t>
-      </w:r>
-      <w:r>
-        <w:rPr>
-          <w:rFonts w:ascii="Times New Roman" w:hAnsi="Times New Roman" w:cs="Times New Roman"/>
-          <w:sz w:val="24"/>
-          <w:szCs w:val="24"/>
-          <w:lang w:val="hu-HU"/>
-        </w:rPr>
-        <w:t xml:space="preserve">Az </w:t>
+        <w:t xml:space="preserve">2010-ben jelent meg a szoftver első verziója. A jelenleg is frissnek számító verziója a 9-es, 2020 nyarán jelent meg. Az </w:t>
       </w:r>
       <w:proofErr w:type="spellStart"/>
       <w:r>
@@ -3225,7 +2763,7 @@
           <w:szCs w:val="24"/>
           <w:lang w:val="hu-HU"/>
         </w:rPr>
-        <w:t xml:space="preserve">, dokumentumok, képek, kontaktok, ismétlődő szavak, RSS hírcsatornák illetve adott kifejezések gyűjtésére is. Ezeket a kinyert adatokat formázott táblákba tárolja el, majd ezek tovább </w:t>
+        <w:t xml:space="preserve">, dokumentumok, képek, kontaktok, ismétlődő szavak, RSS hírcsatornák, illetve adott kifejezések gyűjtésére is. Ezeket a kinyert adatokat formázott táblákba tárolja el, majd ezek tovább </w:t>
       </w:r>
       <w:proofErr w:type="gramStart"/>
       <w:r>
@@ -3245,16 +2783,7 @@
           <w:szCs w:val="24"/>
           <w:lang w:val="hu-HU"/>
         </w:rPr>
-        <w:t xml:space="preserve"> például Excel táblázatba, vagy akár adatbázisokba is. </w:t>
-      </w:r>
-      <w:r>
-        <w:rPr>
-          <w:rFonts w:ascii="Times New Roman" w:hAnsi="Times New Roman" w:cs="Times New Roman"/>
-          <w:sz w:val="24"/>
-          <w:szCs w:val="24"/>
-          <w:lang w:val="hu-HU"/>
-        </w:rPr>
-        <w:t xml:space="preserve">Ez az alkalmazás két féle formában érhető el bárki számára: létezik egy önálló alkalmazás, ami maga a program, illetve egy </w:t>
+        <w:t xml:space="preserve"> például Excel táblázatba, vagy akár adatbázisokba is. Ez az alkalmazás két féle formában érhető el bárki számára: létezik egy önálló alkalmazás, ami maga a program, illetve egy </w:t>
       </w:r>
       <w:proofErr w:type="spellStart"/>
       <w:r>
@@ -3338,34 +2867,7 @@
           <w:szCs w:val="24"/>
           <w:lang w:val="hu-HU"/>
         </w:rPr>
-        <w:t xml:space="preserve">További tulajdonságokról is </w:t>
-      </w:r>
-      <w:r>
-        <w:rPr>
-          <w:rFonts w:ascii="Times New Roman" w:hAnsi="Times New Roman" w:cs="Times New Roman"/>
-          <w:sz w:val="24"/>
-          <w:szCs w:val="24"/>
-          <w:lang w:val="hu-HU"/>
-        </w:rPr>
-        <w:t xml:space="preserve">szeretnék </w:t>
-      </w:r>
-      <w:r>
-        <w:rPr>
-          <w:rFonts w:ascii="Times New Roman" w:hAnsi="Times New Roman" w:cs="Times New Roman"/>
-          <w:sz w:val="24"/>
-          <w:szCs w:val="24"/>
-          <w:lang w:val="hu-HU"/>
-        </w:rPr>
-        <w:t>említést tenni</w:t>
-      </w:r>
-      <w:r>
-        <w:rPr>
-          <w:rFonts w:ascii="Times New Roman" w:hAnsi="Times New Roman" w:cs="Times New Roman"/>
-          <w:sz w:val="24"/>
-          <w:szCs w:val="24"/>
-          <w:lang w:val="hu-HU"/>
-        </w:rPr>
-        <w:t xml:space="preserve"> a programmal kapcsolatban. Képes email címeket felismerni, </w:t>
+        <w:t xml:space="preserve">További tulajdonságokról is szeretnék említést tenni a programmal kapcsolatban. Képes email címeket felismerni, </w:t>
       </w:r>
       <w:proofErr w:type="gramStart"/>
       <w:r>
@@ -3385,34 +2887,7 @@
           <w:szCs w:val="24"/>
           <w:lang w:val="hu-HU"/>
         </w:rPr>
-        <w:t xml:space="preserve"> lekérdezések illetve URL c</w:t>
-      </w:r>
-      <w:r>
-        <w:rPr>
-          <w:rFonts w:ascii="Times New Roman" w:hAnsi="Times New Roman" w:cs="Times New Roman"/>
-          <w:sz w:val="24"/>
-          <w:szCs w:val="24"/>
-          <w:lang w:val="hu-HU"/>
-        </w:rPr>
-        <w:t>ímeket generálni</w:t>
-      </w:r>
-      <w:r>
-        <w:rPr>
-          <w:rFonts w:ascii="Times New Roman" w:hAnsi="Times New Roman" w:cs="Times New Roman"/>
-          <w:sz w:val="24"/>
-          <w:szCs w:val="24"/>
-          <w:lang w:val="hu-HU"/>
-        </w:rPr>
-        <w:t>,</w:t>
-      </w:r>
-      <w:r>
-        <w:rPr>
-          <w:rFonts w:ascii="Times New Roman" w:hAnsi="Times New Roman" w:cs="Times New Roman"/>
-          <w:sz w:val="24"/>
-          <w:szCs w:val="24"/>
-          <w:lang w:val="hu-HU"/>
-        </w:rPr>
-        <w:t xml:space="preserve"> adott időközönként különböző feladatokat végrehajtani, és ami szerintem a legpozitívabb az </w:t>
+        <w:t xml:space="preserve"> lekérdezések illetve URL címeket generálni, adott időközönként különböző feladatokat végrehajtani, és ami szerintem a legpozitívabb az </w:t>
       </w:r>
       <w:proofErr w:type="spellStart"/>
       <w:r>
@@ -3492,7 +2967,25 @@
           <w:szCs w:val="24"/>
           <w:lang w:val="hu-HU"/>
         </w:rPr>
-        <w:t>” szolgáltatás, ami annyit jelent, hogy mi összegyűjtjük, hogy milyen funkciókra van  szükségünk, ezt egy konzultáció során prezentáljuk a céggel. Ezek után elkészítik a számunkra optimális „</w:t>
+        <w:t xml:space="preserve">” szolgáltatás, ami annyit jelent, hogy mi összegyűjtjük, hogy milyen funkciókra van szükségünk, ezt egy konzultáció során </w:t>
+      </w:r>
+      <w:r>
+        <w:rPr>
+          <w:rFonts w:ascii="Times New Roman" w:hAnsi="Times New Roman" w:cs="Times New Roman"/>
+          <w:sz w:val="24"/>
+          <w:szCs w:val="24"/>
+          <w:lang w:val="hu-HU"/>
+        </w:rPr>
+        <w:t>ismertetjük</w:t>
+      </w:r>
+      <w:r>
+        <w:rPr>
+          <w:rFonts w:ascii="Times New Roman" w:hAnsi="Times New Roman" w:cs="Times New Roman"/>
+          <w:sz w:val="24"/>
+          <w:szCs w:val="24"/>
+          <w:lang w:val="hu-HU"/>
+        </w:rPr>
+        <w:t xml:space="preserve"> a céggel. Ezek után elkészítik a számunkra optimális „</w:t>
       </w:r>
       <w:proofErr w:type="spellStart"/>
       <w:r>
@@ -3532,7 +3025,7 @@
           <w:szCs w:val="24"/>
           <w:lang w:val="hu-HU"/>
         </w:rPr>
-        <w:t xml:space="preserve"> tudja, amit mi kértünk. Amennyiben nem vagyunk elégedettek a </w:t>
+        <w:t xml:space="preserve"> tudja-e, amit mi kértünk. Amennyiben nem vagyunk elégedettek a </w:t>
       </w:r>
       <w:proofErr w:type="spellStart"/>
       <w:r>
@@ -3572,7 +3065,7 @@
           <w:szCs w:val="24"/>
           <w:lang w:val="hu-HU"/>
         </w:rPr>
-        <w:t xml:space="preserve"> függvényében változik. Kétszáz dollártól indul ez a szolgáltatás és egészen pár ezer dollárba is kerülhet.</w:t>
+        <w:t xml:space="preserve"> függvényében változik. Kétszáz dollártól indul ez a szolgáltatás és akár többezer dollárba is kerülhet.</w:t>
       </w:r>
     </w:p>
     <w:p>
@@ -3635,34 +3128,25 @@
           <w:szCs w:val="24"/>
           <w:lang w:val="hu-HU"/>
         </w:rPr>
-        <w:t>” és „Enterprise” előfizetés is. Ebben a sorrendben egyre gazdagabb funkcionalitás</w:t>
-      </w:r>
-      <w:r>
-        <w:rPr>
-          <w:rFonts w:ascii="Times New Roman" w:hAnsi="Times New Roman" w:cs="Times New Roman"/>
-          <w:sz w:val="24"/>
-          <w:szCs w:val="24"/>
-          <w:lang w:val="hu-HU"/>
-        </w:rPr>
-        <w:t>t kapunk, egyre magasabb árakon</w:t>
-      </w:r>
-      <w:r>
-        <w:rPr>
-          <w:rFonts w:ascii="Times New Roman" w:hAnsi="Times New Roman" w:cs="Times New Roman"/>
-          <w:sz w:val="24"/>
-          <w:szCs w:val="24"/>
-          <w:lang w:val="hu-HU"/>
-        </w:rPr>
-        <w:t>.</w:t>
-      </w:r>
-      <w:r>
-        <w:rPr>
-          <w:rFonts w:ascii="Times New Roman" w:hAnsi="Times New Roman" w:cs="Times New Roman"/>
-          <w:sz w:val="24"/>
-          <w:szCs w:val="24"/>
-          <w:lang w:val="hu-HU"/>
-        </w:rPr>
-        <w:t xml:space="preserve"> A legdrágább </w:t>
+        <w:t>” és „Enterprise” előfizetés is. Ebben a sorrendben egyre gazdagabb funkcionalitást kapunk, egyre magasabb árakon. A legdrágább előfizetés, amit a program kínál az „Enterprise” csomag, ami nem kevesebb, mint nettó 8900</w:t>
+      </w:r>
+      <w:r>
+        <w:rPr>
+          <w:rFonts w:ascii="Times New Roman" w:hAnsi="Times New Roman" w:cs="Times New Roman"/>
+          <w:sz w:val="24"/>
+          <w:szCs w:val="24"/>
+          <w:lang w:val="hu-HU"/>
+        </w:rPr>
+        <w:t>€</w:t>
+      </w:r>
+      <w:r>
+        <w:rPr>
+          <w:rFonts w:ascii="Times New Roman" w:hAnsi="Times New Roman" w:cs="Times New Roman"/>
+          <w:sz w:val="24"/>
+          <w:szCs w:val="24"/>
+          <w:lang w:val="hu-HU"/>
+        </w:rPr>
+        <w:t xml:space="preserve">, ami azt jelenti, hogy ehhez az összeghez még hozzá kell adnunk a különféle adónemeket is. A végösszeg </w:t>
       </w:r>
       <w:proofErr w:type="gramStart"/>
       <w:r>
@@ -3672,7 +3156,7 @@
           <w:szCs w:val="24"/>
           <w:lang w:val="hu-HU"/>
         </w:rPr>
-        <w:t>előfizetés</w:t>
+        <w:t>több, mint</w:t>
       </w:r>
       <w:proofErr w:type="gramEnd"/>
       <w:r>
@@ -3682,44 +3166,6 @@
           <w:szCs w:val="24"/>
           <w:lang w:val="hu-HU"/>
         </w:rPr>
-        <w:t xml:space="preserve"> amit a program kínál az „Enterprise” csomag, ami nem kevesebb, mint nettó 8900</w:t>
-      </w:r>
-      <w:r>
-        <w:rPr>
-          <w:rFonts w:ascii="Times New Roman" w:hAnsi="Times New Roman" w:cs="Times New Roman"/>
-          <w:sz w:val="24"/>
-          <w:szCs w:val="24"/>
-          <w:lang w:val="hu-HU"/>
-        </w:rPr>
-        <w:t>€</w:t>
-      </w:r>
-      <w:r>
-        <w:rPr>
-          <w:rFonts w:ascii="Times New Roman" w:hAnsi="Times New Roman" w:cs="Times New Roman"/>
-          <w:sz w:val="24"/>
-          <w:szCs w:val="24"/>
-          <w:lang w:val="hu-HU"/>
-        </w:rPr>
-        <w:t xml:space="preserve">, ami azt jelenti, hogy ehhez az összeghez még hozzá kell adnunk a különféle adónemeket is. A végösszeg </w:t>
-      </w:r>
-      <w:proofErr w:type="gramStart"/>
-      <w:r>
-        <w:rPr>
-          <w:rFonts w:ascii="Times New Roman" w:hAnsi="Times New Roman" w:cs="Times New Roman"/>
-          <w:sz w:val="24"/>
-          <w:szCs w:val="24"/>
-          <w:lang w:val="hu-HU"/>
-        </w:rPr>
-        <w:t>több, mint</w:t>
-      </w:r>
-      <w:proofErr w:type="gramEnd"/>
-      <w:r>
-        <w:rPr>
-          <w:rFonts w:ascii="Times New Roman" w:hAnsi="Times New Roman" w:cs="Times New Roman"/>
-          <w:sz w:val="24"/>
-          <w:szCs w:val="24"/>
-          <w:lang w:val="hu-HU"/>
-        </w:rPr>
         <w:t xml:space="preserve"> </w:t>
       </w:r>
       <w:r>
@@ -3740,8 +3186,6 @@
         </w:rPr>
         <w:t xml:space="preserve"> forint. Az én véleményem szerint ez már csak valóban az IT óriásoknak, illetve a piacvezető cégeknek érheti meg.</w:t>
       </w:r>
-      <w:bookmarkStart w:id="14" w:name="_GoBack"/>
-      <w:bookmarkEnd w:id="14"/>
     </w:p>
     <w:p>
       <w:pPr>
@@ -3824,6 +3268,7 @@
           <w:szCs w:val="24"/>
           <w:lang w:val="hu-HU"/>
         </w:rPr>
+        <w:lastRenderedPageBreak/>
         <w:t xml:space="preserve">Először itt is általános </w:t>
       </w:r>
       <w:proofErr w:type="gramStart"/>
@@ -3844,16 +3289,7 @@
           <w:szCs w:val="24"/>
           <w:lang w:val="hu-HU"/>
         </w:rPr>
-        <w:t xml:space="preserve"> szeretnék írni. </w:t>
-      </w:r>
-      <w:r>
-        <w:rPr>
-          <w:rFonts w:ascii="Times New Roman" w:hAnsi="Times New Roman" w:cs="Times New Roman"/>
-          <w:sz w:val="24"/>
-          <w:szCs w:val="24"/>
-          <w:lang w:val="hu-HU"/>
-        </w:rPr>
-        <w:t xml:space="preserve">A </w:t>
+        <w:t xml:space="preserve"> szeretnék írni. A </w:t>
       </w:r>
       <w:proofErr w:type="spellStart"/>
       <w:r>
@@ -3913,17 +3349,41 @@
           <w:szCs w:val="24"/>
           <w:lang w:val="hu-HU"/>
         </w:rPr>
-        <w:t xml:space="preserve">, amely Python nyelven lett elkészítve. 2004-ben vált elérhetővé, Leonard Richardson volt az eredeti megalkotó. </w:t>
-      </w:r>
-      <w:r>
-        <w:rPr>
-          <w:rFonts w:ascii="Times New Roman" w:hAnsi="Times New Roman" w:cs="Times New Roman"/>
-          <w:sz w:val="24"/>
-          <w:szCs w:val="24"/>
-          <w:lang w:val="hu-HU"/>
-        </w:rPr>
-        <w:lastRenderedPageBreak/>
-        <w:t xml:space="preserve">Azóta számos verzió jelent meg, a jelenleg is stabil a 4.9.1-es </w:t>
+        <w:t xml:space="preserve">, amely Python nyelven </w:t>
+      </w:r>
+      <w:commentRangeStart w:id="20"/>
+      <w:commentRangeStart w:id="21"/>
+      <w:r>
+        <w:rPr>
+          <w:rFonts w:ascii="Times New Roman" w:hAnsi="Times New Roman" w:cs="Times New Roman"/>
+          <w:sz w:val="24"/>
+          <w:szCs w:val="24"/>
+          <w:lang w:val="hu-HU"/>
+        </w:rPr>
+        <w:t>készült</w:t>
+      </w:r>
+      <w:commentRangeEnd w:id="20"/>
+      <w:r>
+        <w:rPr>
+          <w:rStyle w:val="Jegyzethivatkozs"/>
+        </w:rPr>
+        <w:commentReference w:id="20"/>
+      </w:r>
+      <w:commentRangeEnd w:id="21"/>
+      <w:r>
+        <w:rPr>
+          <w:rStyle w:val="Jegyzethivatkozs"/>
+        </w:rPr>
+        <w:commentReference w:id="21"/>
+      </w:r>
+      <w:r>
+        <w:rPr>
+          <w:rFonts w:ascii="Times New Roman" w:hAnsi="Times New Roman" w:cs="Times New Roman"/>
+          <w:sz w:val="24"/>
+          <w:szCs w:val="24"/>
+          <w:lang w:val="hu-HU"/>
+        </w:rPr>
+        <w:t xml:space="preserve">. 2004-ben vált elérhetővé, Leonard Richardson volt az eredeti megalkotó. Azóta számos verzió jelent meg, a jelenleg is </w:t>
       </w:r>
       <w:proofErr w:type="gramStart"/>
       <w:r>
@@ -3933,7 +3393,7 @@
           <w:szCs w:val="24"/>
           <w:lang w:val="hu-HU"/>
         </w:rPr>
-        <w:t>verzió</w:t>
+        <w:t>stabil</w:t>
       </w:r>
       <w:proofErr w:type="gramEnd"/>
       <w:r>
@@ -3943,7 +3403,7 @@
           <w:szCs w:val="24"/>
           <w:lang w:val="hu-HU"/>
         </w:rPr>
-        <w:t xml:space="preserve"> ami 2020 Májusában jelent meg. XML, illetve HTML elemzésére használják, ennek a menete a következő: elemző fákat készít elemzett oldalaknak, ezáltal adatokat lehet kinyerni a HTML oldalról.</w:t>
+        <w:t xml:space="preserve"> a 4.9.1-es verzió, ami 2020. májusában jelent meg. XML, illetve HTML elemzésére használják, ennek a menete a következő: elemző fákat készít elemzett oldalaknak, ezáltal adatokat lehet kinyerni a HTML oldalról.</w:t>
       </w:r>
     </w:p>
     <w:p>
@@ -3967,28 +3427,33 @@
           <w:szCs w:val="24"/>
           <w:lang w:val="hu-HU"/>
         </w:rPr>
-        <w:t xml:space="preserve">A technológiáról is említenék pár szót. </w:t>
-      </w:r>
-      <w:r>
-        <w:rPr>
-          <w:rFonts w:ascii="Times New Roman" w:hAnsi="Times New Roman" w:cs="Times New Roman"/>
-          <w:sz w:val="24"/>
-          <w:szCs w:val="24"/>
-          <w:lang w:val="hu-HU"/>
-        </w:rPr>
-        <w:t xml:space="preserve">Ahhoz, hogy élvezhessük ennek a </w:t>
-      </w:r>
-      <w:proofErr w:type="spellStart"/>
-      <w:r>
-        <w:rPr>
-          <w:rFonts w:ascii="Times New Roman" w:hAnsi="Times New Roman" w:cs="Times New Roman"/>
-          <w:sz w:val="24"/>
-          <w:szCs w:val="24"/>
-          <w:lang w:val="hu-HU"/>
-        </w:rPr>
-        <w:t>package-nek</w:t>
-      </w:r>
-      <w:proofErr w:type="spellEnd"/>
+        <w:t xml:space="preserve">A technológiáról is említenék pár szót. Ahhoz, hogy élvezhessük ennek a </w:t>
+      </w:r>
+      <w:commentRangeStart w:id="22"/>
+      <w:commentRangeStart w:id="23"/>
+      <w:r>
+        <w:rPr>
+          <w:rFonts w:ascii="Times New Roman" w:hAnsi="Times New Roman" w:cs="Times New Roman"/>
+          <w:sz w:val="24"/>
+          <w:szCs w:val="24"/>
+          <w:lang w:val="hu-HU"/>
+        </w:rPr>
+        <w:t>csomagnak</w:t>
+      </w:r>
+      <w:commentRangeEnd w:id="22"/>
+      <w:r>
+        <w:rPr>
+          <w:rStyle w:val="Jegyzethivatkozs"/>
+        </w:rPr>
+        <w:commentReference w:id="22"/>
+      </w:r>
+      <w:commentRangeEnd w:id="23"/>
+      <w:r>
+        <w:rPr>
+          <w:rStyle w:val="Jegyzethivatkozs"/>
+        </w:rPr>
+        <w:commentReference w:id="23"/>
+      </w:r>
       <w:r>
         <w:rPr>
           <w:rFonts w:ascii="Times New Roman" w:hAnsi="Times New Roman" w:cs="Times New Roman"/>
@@ -4016,7 +3481,7 @@
           <w:szCs w:val="24"/>
           <w:lang w:val="hu-HU"/>
         </w:rPr>
-        <w:t xml:space="preserve"> ismernünk kell a Python nyelvet, vagy képben kell lennünk a programozás világában. Amit egy nagy hátránynak tartok, az az , hogy sajnos nincsen külön grafikus felhasználói </w:t>
+        <w:t xml:space="preserve"> ismernünk kell a Python nyelvet, vagy képben kell lennünk a programozás világában. Amit egy nagy hátránynak tartok, az az, hogy sajnos nincsen külön grafikus felhasználói felület, amit a </w:t>
       </w:r>
       <w:proofErr w:type="gramStart"/>
       <w:r>
@@ -4026,7 +3491,7 @@
           <w:szCs w:val="24"/>
           <w:lang w:val="hu-HU"/>
         </w:rPr>
-        <w:t>felület</w:t>
+        <w:t>laikus</w:t>
       </w:r>
       <w:proofErr w:type="gramEnd"/>
       <w:r>
@@ -4036,7 +3501,7 @@
           <w:szCs w:val="24"/>
           <w:lang w:val="hu-HU"/>
         </w:rPr>
-        <w:t xml:space="preserve"> amit a laikus felhasználók is könnyen, illetve hamar el tudnának sajátítani. A következő paranccsal telepíthető a </w:t>
+        <w:t xml:space="preserve"> felhasználók is könnyen, illetve hamar el tudnának sajátítani. A következő paranccsal telepíthető a </w:t>
       </w:r>
       <w:proofErr w:type="spellStart"/>
       <w:r>
@@ -4151,7 +3616,7 @@
           <w:szCs w:val="24"/>
         </w:rPr>
         <w:drawing>
-          <wp:inline distT="0" distB="0" distL="0" distR="0" wp14:anchorId="51F468DA" wp14:editId="05B015EB">
+          <wp:inline distT="0" distB="0" distL="0" distR="0" wp14:anchorId="2FC9B738" wp14:editId="6886B5E2">
             <wp:extent cx="6398236" cy="3931200"/>
             <wp:effectExtent l="0" t="0" r="3175" b="0"/>
             <wp:docPr id="2" name="Kép 2"/>
@@ -4166,7 +3631,7 @@
                     <pic:cNvPicPr/>
                   </pic:nvPicPr>
                   <pic:blipFill>
-                    <a:blip r:embed="rId9">
+                    <a:blip r:embed="rId10">
                       <a:extLst>
                         <a:ext uri="{28A0092B-C50C-407E-A947-70E740481C1C}">
                           <a14:useLocalDpi xmlns:a14="http://schemas.microsoft.com/office/drawing/2010/main" val="0"/>
@@ -4234,54 +3699,17 @@
           <w:szCs w:val="24"/>
           <w:lang w:val="hu-HU"/>
         </w:rPr>
-        <w:t xml:space="preserve"> fizetünk semmit, a könyvtár használatáért. </w:t>
-      </w:r>
-      <w:r>
-        <w:rPr>
-          <w:rFonts w:ascii="Times New Roman" w:hAnsi="Times New Roman" w:cs="Times New Roman"/>
-          <w:sz w:val="24"/>
-          <w:szCs w:val="24"/>
-          <w:lang w:val="hu-HU"/>
-        </w:rPr>
-        <w:t xml:space="preserve">Ez nagyon fontos szempont </w:t>
-      </w:r>
-      <w:proofErr w:type="gramStart"/>
-      <w:r>
-        <w:rPr>
-          <w:rFonts w:ascii="Times New Roman" w:hAnsi="Times New Roman" w:cs="Times New Roman"/>
-          <w:sz w:val="24"/>
-          <w:szCs w:val="24"/>
-          <w:lang w:val="hu-HU"/>
-        </w:rPr>
-        <w:t>lehet</w:t>
-      </w:r>
-      <w:proofErr w:type="gramEnd"/>
-      <w:r>
-        <w:rPr>
-          <w:rFonts w:ascii="Times New Roman" w:hAnsi="Times New Roman" w:cs="Times New Roman"/>
-          <w:sz w:val="24"/>
-          <w:szCs w:val="24"/>
-          <w:lang w:val="hu-HU"/>
-        </w:rPr>
-        <w:t xml:space="preserve"> ha egy, akár pár fős csapatról beszélünk felhasználó alatt, akiknek jelentősen kisebb az anyagi háttere, mint például a nagyobb cégeknek. </w:t>
-      </w:r>
-      <w:r>
-        <w:rPr>
-          <w:rFonts w:ascii="Times New Roman" w:hAnsi="Times New Roman" w:cs="Times New Roman"/>
-          <w:sz w:val="24"/>
-          <w:szCs w:val="24"/>
-          <w:lang w:val="hu-HU"/>
-        </w:rPr>
-        <w:t xml:space="preserve">Amennyiben valaki nincs jelen az IT világában és szeretne valamilyen adatkinyerő módszert találni és nem riad meg a programozástól, </w:t>
-      </w:r>
-      <w:r>
-        <w:rPr>
-          <w:rFonts w:ascii="Times New Roman" w:hAnsi="Times New Roman" w:cs="Times New Roman"/>
-          <w:sz w:val="24"/>
-          <w:szCs w:val="24"/>
-          <w:lang w:val="hu-HU"/>
-        </w:rPr>
-        <w:t xml:space="preserve">annak jó választás lehet a </w:t>
+        <w:t xml:space="preserve"> fizetünk semmit, a könyvtár használatáért. Ez nagyon fontos szempont lehet, ha egy, akár pár fős csapatról beszélünk felhasználó alatt, akiknek jelentősen kisebb az anyagi háttere, mint a nagyobb cégeknek. Amennyiben valaki nincs jelen az IT világában és szeretne valamilyen adatkinyerő módszert találni </w:t>
+      </w:r>
+      <w:r>
+        <w:rPr>
+          <w:rFonts w:ascii="Times New Roman" w:hAnsi="Times New Roman" w:cs="Times New Roman"/>
+          <w:sz w:val="24"/>
+          <w:szCs w:val="24"/>
+          <w:lang w:val="hu-HU"/>
+        </w:rPr>
+        <w:lastRenderedPageBreak/>
+        <w:t xml:space="preserve">és nem riad meg a programozástól, annak jó választás lehet a </w:t>
       </w:r>
       <w:proofErr w:type="spellStart"/>
       <w:r>
@@ -4321,17 +3749,7 @@
           <w:szCs w:val="24"/>
           <w:lang w:val="hu-HU"/>
         </w:rPr>
-        <w:t xml:space="preserve">. Aki picit jártasabb a </w:t>
-      </w:r>
-      <w:r>
-        <w:rPr>
-          <w:rFonts w:ascii="Times New Roman" w:hAnsi="Times New Roman" w:cs="Times New Roman"/>
-          <w:sz w:val="24"/>
-          <w:szCs w:val="24"/>
-          <w:lang w:val="hu-HU"/>
-        </w:rPr>
-        <w:lastRenderedPageBreak/>
-        <w:t>kódolásban, de nem ismeri a Python nyelvet, annak sem kell megijednie, hiszen a Python nyelv elég könnyen elsajátítható.</w:t>
+        <w:t>. Aki picit jártasabb a kódolásban, de nem ismeri a Python nyelvet, annak sem kell megijednie, hiszen a Python nyelv elég könnyen elsajátítható.</w:t>
       </w:r>
     </w:p>
     <w:p>
@@ -4433,7 +3851,7 @@
           <w:szCs w:val="24"/>
           <w:lang w:val="hu-HU"/>
         </w:rPr>
-        <w:t xml:space="preserve"> keretrendszer, ami Python nyelven lett elkészítve. 2008 Június 26-án jelent meg az első kiadása. Jelenleg a </w:t>
+        <w:t xml:space="preserve"> keretrendszer, ami Python nyelven készült. 2008. június 26-án jelent meg az első kiadása. Jelenleg a </w:t>
       </w:r>
       <w:proofErr w:type="spellStart"/>
       <w:r>
@@ -4673,7 +4091,7 @@
           <w:szCs w:val="24"/>
           <w:lang w:val="hu-HU"/>
         </w:rPr>
-        <w:t xml:space="preserve">-hoz, ebben az esetben sem tartozik grafikus felhasználói </w:t>
+        <w:t xml:space="preserve">-hoz </w:t>
       </w:r>
       <w:proofErr w:type="gramStart"/>
       <w:r>
@@ -4683,16 +4101,7 @@
           <w:szCs w:val="24"/>
           <w:lang w:val="hu-HU"/>
         </w:rPr>
-        <w:t>felüle</w:t>
-      </w:r>
-      <w:r>
-        <w:rPr>
-          <w:rFonts w:ascii="Times New Roman" w:hAnsi="Times New Roman" w:cs="Times New Roman"/>
-          <w:sz w:val="24"/>
-          <w:szCs w:val="24"/>
-          <w:lang w:val="hu-HU"/>
-        </w:rPr>
-        <w:t>t</w:t>
+        <w:t>–  ebben</w:t>
       </w:r>
       <w:proofErr w:type="gramEnd"/>
       <w:r>
@@ -4702,7 +4111,7 @@
           <w:szCs w:val="24"/>
           <w:lang w:val="hu-HU"/>
         </w:rPr>
-        <w:t xml:space="preserve"> amely segítené a használatot. Előnyeit, illetve a hátrányait szintén a </w:t>
+        <w:t xml:space="preserve"> az esetben sem tartozik grafikus felhasználói felület, amely segítené a használatot. Előnyeit, illetve a hátrányait szintén a </w:t>
       </w:r>
       <w:proofErr w:type="spellStart"/>
       <w:r>
@@ -4762,16 +4171,7 @@
           <w:szCs w:val="24"/>
           <w:lang w:val="hu-HU"/>
         </w:rPr>
-        <w:t xml:space="preserve"> ezernyolcszázan figyelik, </w:t>
-      </w:r>
-      <w:r>
-        <w:rPr>
-          <w:rFonts w:ascii="Times New Roman" w:hAnsi="Times New Roman" w:cs="Times New Roman"/>
-          <w:sz w:val="24"/>
-          <w:szCs w:val="24"/>
-          <w:lang w:val="hu-HU"/>
-        </w:rPr>
-        <w:t xml:space="preserve">illetve </w:t>
+        <w:t xml:space="preserve"> ezernyolcszázan figyelik, illetve </w:t>
       </w:r>
       <w:proofErr w:type="spellStart"/>
       <w:r>
@@ -4791,41 +4191,29 @@
           <w:szCs w:val="24"/>
           <w:lang w:val="hu-HU"/>
         </w:rPr>
-        <w:t xml:space="preserve"> ötezer</w:t>
-      </w:r>
-      <w:r>
-        <w:rPr>
-          <w:rFonts w:ascii="Times New Roman" w:hAnsi="Times New Roman" w:cs="Times New Roman"/>
-          <w:sz w:val="24"/>
-          <w:szCs w:val="24"/>
-          <w:lang w:val="hu-HU"/>
-        </w:rPr>
-        <w:t xml:space="preserve"> egyszáz követője van a hivatalos oldalnak.</w:t>
-      </w:r>
-      <w:r>
-        <w:rPr>
-          <w:rFonts w:ascii="Times New Roman" w:hAnsi="Times New Roman" w:cs="Times New Roman"/>
-          <w:sz w:val="24"/>
-          <w:szCs w:val="24"/>
-          <w:lang w:val="hu-HU"/>
-        </w:rPr>
-        <w:t xml:space="preserve">  </w:t>
-      </w:r>
-      <w:r>
-        <w:rPr>
-          <w:rFonts w:ascii="Times New Roman" w:hAnsi="Times New Roman" w:cs="Times New Roman"/>
-          <w:sz w:val="24"/>
-          <w:szCs w:val="24"/>
-          <w:lang w:val="hu-HU"/>
-        </w:rPr>
-        <w:t xml:space="preserve">Itt látható róla egy kép: </w:t>
-      </w:r>
+        <w:t xml:space="preserve"> ötezer egyszáz követője van a hivatalos oldalnak.  Az alábbi kódrészlet egy használati példát mutat be.</w:t>
+      </w:r>
+    </w:p>
+    <w:p>
+      <w:pPr>
+        <w:tabs>
+          <w:tab w:val="left" w:pos="6804"/>
+        </w:tabs>
+        <w:spacing w:line="360" w:lineRule="auto"/>
+        <w:jc w:val="both"/>
+        <w:rPr>
+          <w:rFonts w:ascii="Times New Roman" w:hAnsi="Times New Roman" w:cs="Times New Roman"/>
+          <w:sz w:val="24"/>
+          <w:szCs w:val="24"/>
+          <w:lang w:val="hu-HU"/>
+        </w:rPr>
+      </w:pPr>
       <w:r>
         <w:rPr>
           <w:noProof/>
         </w:rPr>
         <w:drawing>
-          <wp:inline distT="0" distB="0" distL="0" distR="0" wp14:anchorId="4204A9D8" wp14:editId="47F497B0">
+          <wp:inline distT="0" distB="0" distL="0" distR="0" wp14:anchorId="12FC9771" wp14:editId="7F4A7295">
             <wp:extent cx="5971540" cy="3134995"/>
             <wp:effectExtent l="0" t="0" r="0" b="8255"/>
             <wp:docPr id="3" name="Kép 3"/>
@@ -4840,7 +4228,7 @@
                     <pic:cNvPicPr/>
                   </pic:nvPicPr>
                   <pic:blipFill>
-                    <a:blip r:embed="rId10"/>
+                    <a:blip r:embed="rId11"/>
                     <a:stretch>
                       <a:fillRect/>
                     </a:stretch>
@@ -4867,6 +4255,32 @@
           <w:tab w:val="left" w:pos="6804"/>
         </w:tabs>
         <w:spacing w:line="360" w:lineRule="auto"/>
+        <w:jc w:val="center"/>
+        <w:rPr>
+          <w:rFonts w:ascii="Times New Roman" w:hAnsi="Times New Roman" w:cs="Times New Roman"/>
+          <w:b/>
+          <w:sz w:val="24"/>
+          <w:szCs w:val="24"/>
+          <w:lang w:val="hu-HU"/>
+        </w:rPr>
+      </w:pPr>
+      <w:r>
+        <w:rPr>
+          <w:rFonts w:ascii="Times New Roman" w:hAnsi="Times New Roman" w:cs="Times New Roman"/>
+          <w:b/>
+          <w:sz w:val="24"/>
+          <w:szCs w:val="24"/>
+          <w:lang w:val="hu-HU"/>
+        </w:rPr>
+        <w:t>Tervezés:</w:t>
+      </w:r>
+    </w:p>
+    <w:p>
+      <w:pPr>
+        <w:tabs>
+          <w:tab w:val="left" w:pos="6804"/>
+        </w:tabs>
+        <w:spacing w:line="360" w:lineRule="auto"/>
         <w:jc w:val="both"/>
         <w:rPr>
           <w:rFonts w:ascii="Times New Roman" w:hAnsi="Times New Roman" w:cs="Times New Roman"/>
@@ -4875,9 +4289,541 @@
           <w:lang w:val="hu-HU"/>
         </w:rPr>
       </w:pPr>
+      <w:r>
+        <w:rPr>
+          <w:rFonts w:ascii="Times New Roman" w:hAnsi="Times New Roman" w:cs="Times New Roman"/>
+          <w:sz w:val="24"/>
+          <w:szCs w:val="24"/>
+          <w:lang w:val="hu-HU"/>
+        </w:rPr>
+        <w:t xml:space="preserve">Az alkalmazásom fejlesztése során nagyon sok szempontot figyelembe vettem, illetve számos személytől kértem tanácsokat, mind a funkcionalitással kapcsolatban, mind a </w:t>
+      </w:r>
+      <w:r>
+        <w:rPr>
+          <w:rFonts w:ascii="Times New Roman" w:hAnsi="Times New Roman" w:cs="Times New Roman"/>
+          <w:sz w:val="24"/>
+          <w:szCs w:val="24"/>
+          <w:lang w:val="hu-HU"/>
+        </w:rPr>
+        <w:t xml:space="preserve">grafikus </w:t>
+      </w:r>
+      <w:r>
+        <w:rPr>
+          <w:rFonts w:ascii="Times New Roman" w:hAnsi="Times New Roman" w:cs="Times New Roman"/>
+          <w:sz w:val="24"/>
+          <w:szCs w:val="24"/>
+          <w:lang w:val="hu-HU"/>
+        </w:rPr>
+        <w:t xml:space="preserve">felhasználói </w:t>
+      </w:r>
+      <w:r>
+        <w:rPr>
+          <w:rFonts w:ascii="Times New Roman" w:hAnsi="Times New Roman" w:cs="Times New Roman"/>
+          <w:sz w:val="24"/>
+          <w:szCs w:val="24"/>
+          <w:lang w:val="hu-HU"/>
+        </w:rPr>
+        <w:lastRenderedPageBreak/>
+        <w:t xml:space="preserve">felületet tekintve. Voltak közöttük szakmabeliek és </w:t>
+      </w:r>
+      <w:proofErr w:type="gramStart"/>
+      <w:r>
+        <w:rPr>
+          <w:rFonts w:ascii="Times New Roman" w:hAnsi="Times New Roman" w:cs="Times New Roman"/>
+          <w:sz w:val="24"/>
+          <w:szCs w:val="24"/>
+          <w:lang w:val="hu-HU"/>
+        </w:rPr>
+        <w:t>laikusak</w:t>
+      </w:r>
+      <w:proofErr w:type="gramEnd"/>
+      <w:r>
+        <w:rPr>
+          <w:rFonts w:ascii="Times New Roman" w:hAnsi="Times New Roman" w:cs="Times New Roman"/>
+          <w:sz w:val="24"/>
+          <w:szCs w:val="24"/>
+          <w:lang w:val="hu-HU"/>
+        </w:rPr>
+        <w:t xml:space="preserve"> egyaránt. Ezen személyek tanácsai nagymértékben befolyásolták döntéseimet a tervezés során. Kaptam negatívumokat és pozitívumokat is egyaránt. A negatívumokat építő kritikaként fogtam fel, megfogadtam őket é</w:t>
+      </w:r>
+      <w:r>
+        <w:rPr>
+          <w:rFonts w:ascii="Times New Roman" w:hAnsi="Times New Roman" w:cs="Times New Roman"/>
+          <w:sz w:val="24"/>
+          <w:szCs w:val="24"/>
+          <w:lang w:val="hu-HU"/>
+        </w:rPr>
+        <w:t xml:space="preserve">s tanultam belőlük, ez egy szélesebb rálátást adott az egész projektre és nagyban megkönnyítette a feladatomat minden egyes fázisában. Végül úgy döntöttem, hogy a főbb </w:t>
+      </w:r>
+      <w:proofErr w:type="gramStart"/>
+      <w:r>
+        <w:rPr>
+          <w:rFonts w:ascii="Times New Roman" w:hAnsi="Times New Roman" w:cs="Times New Roman"/>
+          <w:sz w:val="24"/>
+          <w:szCs w:val="24"/>
+          <w:lang w:val="hu-HU"/>
+        </w:rPr>
+        <w:t>szempontok</w:t>
+      </w:r>
+      <w:proofErr w:type="gramEnd"/>
+      <w:r>
+        <w:rPr>
+          <w:rFonts w:ascii="Times New Roman" w:hAnsi="Times New Roman" w:cs="Times New Roman"/>
+          <w:sz w:val="24"/>
+          <w:szCs w:val="24"/>
+          <w:lang w:val="hu-HU"/>
+        </w:rPr>
+        <w:t xml:space="preserve"> amiket figyelembe fogok venni a fejlesztés során a következők lesznek:</w:t>
+      </w:r>
+    </w:p>
+    <w:p>
+      <w:pPr>
+        <w:pStyle w:val="Listaszerbekezds"/>
+        <w:numPr>
+          <w:ilvl w:val="0"/>
+          <w:numId w:val="1"/>
+        </w:numPr>
+        <w:tabs>
+          <w:tab w:val="left" w:pos="6804"/>
+        </w:tabs>
+        <w:spacing w:line="360" w:lineRule="auto"/>
+        <w:jc w:val="both"/>
+        <w:rPr>
+          <w:rFonts w:ascii="Times New Roman" w:hAnsi="Times New Roman" w:cs="Times New Roman"/>
+          <w:sz w:val="24"/>
+          <w:szCs w:val="24"/>
+          <w:lang w:val="hu-HU"/>
+        </w:rPr>
+      </w:pPr>
+      <w:r>
+        <w:rPr>
+          <w:rFonts w:ascii="Times New Roman" w:hAnsi="Times New Roman" w:cs="Times New Roman"/>
+          <w:sz w:val="24"/>
+          <w:szCs w:val="24"/>
+          <w:lang w:val="hu-HU"/>
+        </w:rPr>
+        <w:t>Letisztult, könnyen kezelhető grafikus felhasználói felület.</w:t>
+      </w:r>
+      <w:r>
+        <w:rPr>
+          <w:rFonts w:ascii="Times New Roman" w:hAnsi="Times New Roman" w:cs="Times New Roman"/>
+          <w:sz w:val="24"/>
+          <w:szCs w:val="24"/>
+          <w:lang w:val="hu-HU"/>
+        </w:rPr>
+        <w:t xml:space="preserve"> (I.)</w:t>
+      </w:r>
+    </w:p>
+    <w:p>
+      <w:pPr>
+        <w:pStyle w:val="Listaszerbekezds"/>
+        <w:numPr>
+          <w:ilvl w:val="0"/>
+          <w:numId w:val="1"/>
+        </w:numPr>
+        <w:tabs>
+          <w:tab w:val="left" w:pos="6804"/>
+        </w:tabs>
+        <w:spacing w:line="360" w:lineRule="auto"/>
+        <w:jc w:val="both"/>
+        <w:rPr>
+          <w:rFonts w:ascii="Times New Roman" w:hAnsi="Times New Roman" w:cs="Times New Roman"/>
+          <w:sz w:val="24"/>
+          <w:szCs w:val="24"/>
+          <w:lang w:val="hu-HU"/>
+        </w:rPr>
+      </w:pPr>
+      <w:r>
+        <w:rPr>
+          <w:rFonts w:ascii="Times New Roman" w:hAnsi="Times New Roman" w:cs="Times New Roman"/>
+          <w:sz w:val="24"/>
+          <w:szCs w:val="24"/>
+          <w:lang w:val="hu-HU"/>
+        </w:rPr>
+        <w:t>Díjtalan felhasználás bárki számára.</w:t>
+      </w:r>
+      <w:r>
+        <w:rPr>
+          <w:rFonts w:ascii="Times New Roman" w:hAnsi="Times New Roman" w:cs="Times New Roman"/>
+          <w:sz w:val="24"/>
+          <w:szCs w:val="24"/>
+          <w:lang w:val="hu-HU"/>
+        </w:rPr>
+        <w:t xml:space="preserve"> (II.)</w:t>
+      </w:r>
+    </w:p>
+    <w:p>
+      <w:pPr>
+        <w:pStyle w:val="Listaszerbekezds"/>
+        <w:numPr>
+          <w:ilvl w:val="0"/>
+          <w:numId w:val="1"/>
+        </w:numPr>
+        <w:tabs>
+          <w:tab w:val="left" w:pos="6804"/>
+        </w:tabs>
+        <w:spacing w:line="360" w:lineRule="auto"/>
+        <w:jc w:val="both"/>
+        <w:rPr>
+          <w:rFonts w:ascii="Times New Roman" w:hAnsi="Times New Roman" w:cs="Times New Roman"/>
+          <w:sz w:val="24"/>
+          <w:szCs w:val="24"/>
+          <w:lang w:val="hu-HU"/>
+        </w:rPr>
+      </w:pPr>
+      <w:r>
+        <w:rPr>
+          <w:rFonts w:ascii="Times New Roman" w:hAnsi="Times New Roman" w:cs="Times New Roman"/>
+          <w:sz w:val="24"/>
+          <w:szCs w:val="24"/>
+          <w:lang w:val="hu-HU"/>
+        </w:rPr>
+        <w:t xml:space="preserve">Alacsony funkcionalitás a </w:t>
+      </w:r>
+      <w:proofErr w:type="gramStart"/>
+      <w:r>
+        <w:rPr>
+          <w:rFonts w:ascii="Times New Roman" w:hAnsi="Times New Roman" w:cs="Times New Roman"/>
+          <w:sz w:val="24"/>
+          <w:szCs w:val="24"/>
+          <w:lang w:val="hu-HU"/>
+        </w:rPr>
+        <w:t>minimális</w:t>
+      </w:r>
+      <w:proofErr w:type="gramEnd"/>
+      <w:r>
+        <w:rPr>
+          <w:rFonts w:ascii="Times New Roman" w:hAnsi="Times New Roman" w:cs="Times New Roman"/>
+          <w:sz w:val="24"/>
+          <w:szCs w:val="24"/>
+          <w:lang w:val="hu-HU"/>
+        </w:rPr>
+        <w:t xml:space="preserve"> komplexitásra törekedve.</w:t>
+      </w:r>
+      <w:r>
+        <w:rPr>
+          <w:rFonts w:ascii="Times New Roman" w:hAnsi="Times New Roman" w:cs="Times New Roman"/>
+          <w:sz w:val="24"/>
+          <w:szCs w:val="24"/>
+          <w:lang w:val="hu-HU"/>
+        </w:rPr>
+        <w:t xml:space="preserve"> (III.)</w:t>
+      </w:r>
+    </w:p>
+    <w:p>
+      <w:pPr>
+        <w:tabs>
+          <w:tab w:val="left" w:pos="6804"/>
+        </w:tabs>
+        <w:spacing w:line="360" w:lineRule="auto"/>
+        <w:jc w:val="both"/>
+        <w:rPr>
+          <w:rFonts w:ascii="Times New Roman" w:hAnsi="Times New Roman" w:cs="Times New Roman"/>
+          <w:sz w:val="24"/>
+          <w:szCs w:val="24"/>
+          <w:lang w:val="hu-HU"/>
+        </w:rPr>
+      </w:pPr>
+      <w:r>
+        <w:rPr>
+          <w:rFonts w:ascii="Times New Roman" w:hAnsi="Times New Roman" w:cs="Times New Roman"/>
+          <w:sz w:val="24"/>
+          <w:szCs w:val="24"/>
+          <w:lang w:val="hu-HU"/>
+        </w:rPr>
+        <w:t>Röviden ki szeretném fejteni mind a 3 szempontot, hogy mit is értek alattuk és miért választottam ezeket a legfőbb pilléreknek.</w:t>
+      </w:r>
+    </w:p>
+    <w:p>
+      <w:pPr>
+        <w:pStyle w:val="Listaszerbekezds"/>
+        <w:numPr>
+          <w:ilvl w:val="0"/>
+          <w:numId w:val="2"/>
+        </w:numPr>
+        <w:tabs>
+          <w:tab w:val="left" w:pos="6804"/>
+        </w:tabs>
+        <w:spacing w:line="360" w:lineRule="auto"/>
+        <w:jc w:val="both"/>
+        <w:rPr>
+          <w:rFonts w:ascii="Times New Roman" w:hAnsi="Times New Roman" w:cs="Times New Roman"/>
+          <w:sz w:val="24"/>
+          <w:szCs w:val="24"/>
+          <w:lang w:val="hu-HU"/>
+        </w:rPr>
+      </w:pPr>
+      <w:r>
+        <w:rPr>
+          <w:rFonts w:ascii="Times New Roman" w:hAnsi="Times New Roman" w:cs="Times New Roman"/>
+          <w:sz w:val="24"/>
+          <w:szCs w:val="24"/>
+          <w:lang w:val="hu-HU"/>
+        </w:rPr>
+        <w:t xml:space="preserve">Nagyon sok alkalommal találkoztam olyan alkalmazással, aminek nagyon </w:t>
+      </w:r>
+      <w:proofErr w:type="gramStart"/>
+      <w:r>
+        <w:rPr>
+          <w:rFonts w:ascii="Times New Roman" w:hAnsi="Times New Roman" w:cs="Times New Roman"/>
+          <w:sz w:val="24"/>
+          <w:szCs w:val="24"/>
+          <w:lang w:val="hu-HU"/>
+        </w:rPr>
+        <w:t>komplex</w:t>
+      </w:r>
+      <w:proofErr w:type="gramEnd"/>
+      <w:r>
+        <w:rPr>
+          <w:rFonts w:ascii="Times New Roman" w:hAnsi="Times New Roman" w:cs="Times New Roman"/>
+          <w:sz w:val="24"/>
+          <w:szCs w:val="24"/>
+          <w:lang w:val="hu-HU"/>
+        </w:rPr>
+        <w:t xml:space="preserve"> és bonyolult volt a felhasználói felülete, ezáltal több órába, esetleg napokba tellett a program megismerése. Szerintem ez nagyban befolyásolja a felhasználókat abban, hogy hamar megunják a program használatát és keressenek egy </w:t>
+      </w:r>
+      <w:proofErr w:type="gramStart"/>
+      <w:r>
+        <w:rPr>
+          <w:rFonts w:ascii="Times New Roman" w:hAnsi="Times New Roman" w:cs="Times New Roman"/>
+          <w:sz w:val="24"/>
+          <w:szCs w:val="24"/>
+          <w:lang w:val="hu-HU"/>
+        </w:rPr>
+        <w:t>olyat</w:t>
+      </w:r>
+      <w:proofErr w:type="gramEnd"/>
+      <w:r>
+        <w:rPr>
+          <w:rFonts w:ascii="Times New Roman" w:hAnsi="Times New Roman" w:cs="Times New Roman"/>
+          <w:sz w:val="24"/>
+          <w:szCs w:val="24"/>
+          <w:lang w:val="hu-HU"/>
+        </w:rPr>
+        <w:t xml:space="preserve"> aminek a funkcionalitása hasonló, de könnyebben megtanulható annak használata. Az én alkalmazásom egyszerű, jól átlátható grafikus felhasználói felülettel fog rendelkezni, pont azért, hogy ezt a </w:t>
+      </w:r>
+      <w:proofErr w:type="gramStart"/>
+      <w:r>
+        <w:rPr>
+          <w:rFonts w:ascii="Times New Roman" w:hAnsi="Times New Roman" w:cs="Times New Roman"/>
+          <w:sz w:val="24"/>
+          <w:szCs w:val="24"/>
+          <w:lang w:val="hu-HU"/>
+        </w:rPr>
+        <w:t>problémát</w:t>
+      </w:r>
+      <w:proofErr w:type="gramEnd"/>
+      <w:r>
+        <w:rPr>
+          <w:rFonts w:ascii="Times New Roman" w:hAnsi="Times New Roman" w:cs="Times New Roman"/>
+          <w:sz w:val="24"/>
+          <w:szCs w:val="24"/>
+          <w:lang w:val="hu-HU"/>
+        </w:rPr>
+        <w:t xml:space="preserve"> kiküszöbölje.</w:t>
+      </w:r>
+    </w:p>
+    <w:p>
+      <w:pPr>
+        <w:pStyle w:val="Listaszerbekezds"/>
+        <w:numPr>
+          <w:ilvl w:val="0"/>
+          <w:numId w:val="2"/>
+        </w:numPr>
+        <w:tabs>
+          <w:tab w:val="left" w:pos="6804"/>
+        </w:tabs>
+        <w:spacing w:line="360" w:lineRule="auto"/>
+        <w:jc w:val="both"/>
+        <w:rPr>
+          <w:rFonts w:ascii="Times New Roman" w:hAnsi="Times New Roman" w:cs="Times New Roman"/>
+          <w:sz w:val="24"/>
+          <w:szCs w:val="24"/>
+          <w:lang w:val="hu-HU"/>
+        </w:rPr>
+      </w:pPr>
+      <w:r>
+        <w:rPr>
+          <w:rFonts w:ascii="Times New Roman" w:hAnsi="Times New Roman" w:cs="Times New Roman"/>
+          <w:sz w:val="24"/>
+          <w:szCs w:val="24"/>
+          <w:lang w:val="hu-HU"/>
+        </w:rPr>
+        <w:t xml:space="preserve">Az én véleményem szerint a legbefolyásolóbb tényező bármilyen alkalmazásnál </w:t>
+      </w:r>
+      <w:r>
+        <w:rPr>
+          <w:rFonts w:ascii="Times New Roman" w:hAnsi="Times New Roman" w:cs="Times New Roman"/>
+          <w:sz w:val="24"/>
+          <w:szCs w:val="24"/>
+          <w:lang w:val="hu-HU"/>
+        </w:rPr>
+        <w:t xml:space="preserve">annak anyagi vonzata. Szerintem rajtam kívül nagyon sokan gondolják így, hogy inkább használnak egy egyszerűbb alkalmazást ingyen, mint egy </w:t>
+      </w:r>
+      <w:proofErr w:type="gramStart"/>
+      <w:r>
+        <w:rPr>
+          <w:rFonts w:ascii="Times New Roman" w:hAnsi="Times New Roman" w:cs="Times New Roman"/>
+          <w:sz w:val="24"/>
+          <w:szCs w:val="24"/>
+          <w:lang w:val="hu-HU"/>
+        </w:rPr>
+        <w:t>sokkal</w:t>
+      </w:r>
+      <w:proofErr w:type="gramEnd"/>
+      <w:r>
+        <w:rPr>
+          <w:rFonts w:ascii="Times New Roman" w:hAnsi="Times New Roman" w:cs="Times New Roman"/>
+          <w:sz w:val="24"/>
+          <w:szCs w:val="24"/>
+          <w:lang w:val="hu-HU"/>
+        </w:rPr>
+        <w:t xml:space="preserve"> magasabb funkcionalitással bíró programot, amiknek rendkívül magas használati díja van. A legtöbb program esetén nem elég az egyszeri megtérítés, sok olyan alkalmazást </w:t>
+      </w:r>
+      <w:proofErr w:type="gramStart"/>
+      <w:r>
+        <w:rPr>
+          <w:rFonts w:ascii="Times New Roman" w:hAnsi="Times New Roman" w:cs="Times New Roman"/>
+          <w:sz w:val="24"/>
+          <w:szCs w:val="24"/>
+          <w:lang w:val="hu-HU"/>
+        </w:rPr>
+        <w:t>ismerek</w:t>
+      </w:r>
+      <w:proofErr w:type="gramEnd"/>
+      <w:r>
+        <w:rPr>
+          <w:rFonts w:ascii="Times New Roman" w:hAnsi="Times New Roman" w:cs="Times New Roman"/>
+          <w:sz w:val="24"/>
+          <w:szCs w:val="24"/>
+          <w:lang w:val="hu-HU"/>
+        </w:rPr>
+        <w:t xml:space="preserve"> amelyekért havonta, vagy esetleg évente használati díjat számolnak fel. Az én programomban ezzel nem lesz </w:t>
+      </w:r>
+      <w:proofErr w:type="gramStart"/>
+      <w:r>
+        <w:rPr>
+          <w:rFonts w:ascii="Times New Roman" w:hAnsi="Times New Roman" w:cs="Times New Roman"/>
+          <w:sz w:val="24"/>
+          <w:szCs w:val="24"/>
+          <w:lang w:val="hu-HU"/>
+        </w:rPr>
+        <w:t>probléma</w:t>
+      </w:r>
+      <w:proofErr w:type="gramEnd"/>
+      <w:r>
+        <w:rPr>
+          <w:rFonts w:ascii="Times New Roman" w:hAnsi="Times New Roman" w:cs="Times New Roman"/>
+          <w:sz w:val="24"/>
+          <w:szCs w:val="24"/>
+          <w:lang w:val="hu-HU"/>
+        </w:rPr>
+        <w:t>, hiszen ingyenesen elérhető lesz bárki számára.</w:t>
+      </w:r>
+    </w:p>
+    <w:p>
+      <w:pPr>
+        <w:pStyle w:val="Listaszerbekezds"/>
+        <w:numPr>
+          <w:ilvl w:val="0"/>
+          <w:numId w:val="2"/>
+        </w:numPr>
+        <w:tabs>
+          <w:tab w:val="left" w:pos="6804"/>
+        </w:tabs>
+        <w:spacing w:line="360" w:lineRule="auto"/>
+        <w:jc w:val="both"/>
+        <w:rPr>
+          <w:rFonts w:ascii="Times New Roman" w:hAnsi="Times New Roman" w:cs="Times New Roman"/>
+          <w:sz w:val="24"/>
+          <w:szCs w:val="24"/>
+          <w:lang w:val="hu-HU"/>
+        </w:rPr>
+      </w:pPr>
+      <w:r>
+        <w:rPr>
+          <w:rFonts w:ascii="Times New Roman" w:hAnsi="Times New Roman" w:cs="Times New Roman"/>
+          <w:sz w:val="24"/>
+          <w:szCs w:val="24"/>
+          <w:lang w:val="hu-HU"/>
+        </w:rPr>
+        <w:t xml:space="preserve">Végül a harmadik szempontom az alacsony </w:t>
+      </w:r>
+      <w:proofErr w:type="gramStart"/>
+      <w:r>
+        <w:rPr>
+          <w:rFonts w:ascii="Times New Roman" w:hAnsi="Times New Roman" w:cs="Times New Roman"/>
+          <w:sz w:val="24"/>
+          <w:szCs w:val="24"/>
+          <w:lang w:val="hu-HU"/>
+        </w:rPr>
+        <w:t>komplexitás</w:t>
+      </w:r>
+      <w:proofErr w:type="gramEnd"/>
+      <w:r>
+        <w:rPr>
+          <w:rFonts w:ascii="Times New Roman" w:hAnsi="Times New Roman" w:cs="Times New Roman"/>
+          <w:sz w:val="24"/>
+          <w:szCs w:val="24"/>
+          <w:lang w:val="hu-HU"/>
+        </w:rPr>
+        <w:t xml:space="preserve">. Ahogy a mondás is tartja: „a kevesebb néha több”, ezt úgy kell érteni ebben az esetben, hogy nem feltétlen a magas funkcionalitású, összetett alkalmazások a jobbak, hiszen ezekben rengetek hibalehetőség merülhet fel. Egy bonyolult rendszert nagyon sok idő hibamentessé tenni, </w:t>
+      </w:r>
+      <w:r>
+        <w:rPr>
+          <w:rFonts w:ascii="Times New Roman" w:hAnsi="Times New Roman" w:cs="Times New Roman"/>
+          <w:sz w:val="24"/>
+          <w:szCs w:val="24"/>
+          <w:lang w:val="hu-HU"/>
+        </w:rPr>
+        <w:lastRenderedPageBreak/>
+        <w:t xml:space="preserve">a teszteléséről nem is beszélve. Amennyiben egy nagyon </w:t>
+      </w:r>
+      <w:proofErr w:type="gramStart"/>
+      <w:r>
+        <w:rPr>
+          <w:rFonts w:ascii="Times New Roman" w:hAnsi="Times New Roman" w:cs="Times New Roman"/>
+          <w:sz w:val="24"/>
+          <w:szCs w:val="24"/>
+          <w:lang w:val="hu-HU"/>
+        </w:rPr>
+        <w:t>komplex</w:t>
+      </w:r>
+      <w:proofErr w:type="gramEnd"/>
+      <w:r>
+        <w:rPr>
+          <w:rFonts w:ascii="Times New Roman" w:hAnsi="Times New Roman" w:cs="Times New Roman"/>
+          <w:sz w:val="24"/>
+          <w:szCs w:val="24"/>
+          <w:lang w:val="hu-HU"/>
+        </w:rPr>
+        <w:t xml:space="preserve"> rendszert vizsgálunk, abban az esteben nem is lehetséges a kimerítő tesztelés. Az én programomba inkább </w:t>
+      </w:r>
+      <w:proofErr w:type="gramStart"/>
+      <w:r>
+        <w:rPr>
+          <w:rFonts w:ascii="Times New Roman" w:hAnsi="Times New Roman" w:cs="Times New Roman"/>
+          <w:sz w:val="24"/>
+          <w:szCs w:val="24"/>
+          <w:lang w:val="hu-HU"/>
+        </w:rPr>
+        <w:t>minimális</w:t>
+      </w:r>
+      <w:proofErr w:type="gramEnd"/>
+      <w:r>
+        <w:rPr>
+          <w:rFonts w:ascii="Times New Roman" w:hAnsi="Times New Roman" w:cs="Times New Roman"/>
+          <w:sz w:val="24"/>
+          <w:szCs w:val="24"/>
+          <w:lang w:val="hu-HU"/>
+        </w:rPr>
+        <w:t xml:space="preserve"> funkcionalitást képzelek el, viszont azokat nagyon robusztus módon szeretném implementálni. Szélsőséges esetekben is szeretném tesztelni, ezzel kiküszöbölve az esetlegesen előjövő hibákat a végfelhasználónál.</w:t>
+      </w:r>
+      <w:bookmarkStart w:id="24" w:name="_GoBack"/>
+      <w:bookmarkEnd w:id="24"/>
     </w:p>
     <w:sectPr>
-      <w:footerReference w:type="default" r:id="rId11"/>
+      <w:footerReference w:type="default" r:id="rId12"/>
       <w:pgSz w:w="12240" w:h="15840" w:code="1"/>
       <w:pgMar w:top="1418" w:right="1418" w:bottom="1418" w:left="1418" w:header="720" w:footer="720" w:gutter="0"/>
       <w:cols w:space="720"/>
@@ -5582,7 +5528,7 @@
       </w:r>
     </w:p>
   </w:comment>
-  <w:comment w:id="13" w:author="Rumszy" w:date="2020-11-23T21:36:00Z" w:initials="R">
+  <w:comment w:id="13" w:author="Machalik Károly" w:date="2020-11-30T14:01:00Z" w:initials="MK">
     <w:p>
       <w:pPr>
         <w:pStyle w:val="Jegyzetszveg"/>
@@ -5595,6 +5541,227 @@
       </w:r>
       <w:proofErr w:type="spellStart"/>
       <w:r>
+        <w:t>Az</w:t>
+      </w:r>
+      <w:proofErr w:type="spellEnd"/>
+      <w:r>
+        <w:t xml:space="preserve"> </w:t>
+      </w:r>
+      <w:proofErr w:type="spellStart"/>
+      <w:r>
+        <w:t>előbb</w:t>
+      </w:r>
+      <w:proofErr w:type="spellEnd"/>
+      <w:r>
+        <w:t xml:space="preserve"> 5 volt. </w:t>
+      </w:r>
+      <w:proofErr w:type="spellStart"/>
+      <w:r>
+        <w:t>Vagy</w:t>
+      </w:r>
+      <w:proofErr w:type="spellEnd"/>
+      <w:r>
+        <w:t xml:space="preserve"> </w:t>
+      </w:r>
+      <w:proofErr w:type="spellStart"/>
+      <w:r>
+        <w:t>úgy</w:t>
+      </w:r>
+      <w:proofErr w:type="spellEnd"/>
+      <w:r>
+        <w:t xml:space="preserve"> </w:t>
+      </w:r>
+      <w:proofErr w:type="spellStart"/>
+      <w:r>
+        <w:t>érted</w:t>
+      </w:r>
+      <w:proofErr w:type="spellEnd"/>
+      <w:r>
+        <w:t xml:space="preserve">, </w:t>
+      </w:r>
+      <w:proofErr w:type="spellStart"/>
+      <w:r>
+        <w:t>hogy</w:t>
+      </w:r>
+      <w:proofErr w:type="spellEnd"/>
+      <w:r>
+        <w:t xml:space="preserve"> 4 </w:t>
+      </w:r>
+      <w:proofErr w:type="spellStart"/>
+      <w:r>
+        <w:t>plusz</w:t>
+      </w:r>
+      <w:proofErr w:type="spellEnd"/>
+      <w:r>
+        <w:t xml:space="preserve"> a </w:t>
+      </w:r>
+      <w:proofErr w:type="spellStart"/>
+      <w:r>
+        <w:t>tiéd</w:t>
+      </w:r>
+      <w:proofErr w:type="spellEnd"/>
+      <w:r>
+        <w:t>?</w:t>
+      </w:r>
+    </w:p>
+  </w:comment>
+  <w:comment w:id="14" w:author="Rumszy" w:date="2020-11-30T15:13:00Z" w:initials="R">
+    <w:p>
+      <w:pPr>
+        <w:pStyle w:val="Jegyzetszveg"/>
+      </w:pPr>
+      <w:r>
+        <w:rPr>
+          <w:rStyle w:val="Jegyzethivatkozs"/>
+        </w:rPr>
+        <w:annotationRef/>
+      </w:r>
+      <w:proofErr w:type="spellStart"/>
+      <w:r>
+        <w:t>Nem</w:t>
+      </w:r>
+      <w:proofErr w:type="spellEnd"/>
+      <w:r>
+        <w:t xml:space="preserve">, </w:t>
+      </w:r>
+      <w:proofErr w:type="spellStart"/>
+      <w:r>
+        <w:t>csak</w:t>
+      </w:r>
+      <w:proofErr w:type="spellEnd"/>
+      <w:r>
+        <w:t xml:space="preserve"> </w:t>
+      </w:r>
+      <w:proofErr w:type="spellStart"/>
+      <w:r>
+        <w:t>átírtam</w:t>
+      </w:r>
+      <w:proofErr w:type="spellEnd"/>
+      <w:r>
+        <w:t xml:space="preserve"> 4-re, </w:t>
+      </w:r>
+      <w:proofErr w:type="spellStart"/>
+      <w:r>
+        <w:t>mert</w:t>
+      </w:r>
+      <w:proofErr w:type="spellEnd"/>
+      <w:r>
+        <w:t xml:space="preserve"> </w:t>
+      </w:r>
+      <w:proofErr w:type="spellStart"/>
+      <w:r>
+        <w:t>kicsúsztam</w:t>
+      </w:r>
+      <w:proofErr w:type="spellEnd"/>
+      <w:r>
+        <w:t xml:space="preserve"> </w:t>
+      </w:r>
+      <w:proofErr w:type="spellStart"/>
+      <w:r>
+        <w:t>az</w:t>
+      </w:r>
+      <w:proofErr w:type="spellEnd"/>
+      <w:r>
+        <w:t xml:space="preserve"> </w:t>
+      </w:r>
+      <w:proofErr w:type="spellStart"/>
+      <w:r>
+        <w:t>időből</w:t>
+      </w:r>
+      <w:proofErr w:type="spellEnd"/>
+      <w:r>
+        <w:t xml:space="preserve">, </w:t>
+      </w:r>
+      <w:proofErr w:type="spellStart"/>
+      <w:r>
+        <w:t>lehet</w:t>
+      </w:r>
+      <w:proofErr w:type="spellEnd"/>
+      <w:r>
+        <w:t xml:space="preserve"> a </w:t>
+      </w:r>
+      <w:proofErr w:type="spellStart"/>
+      <w:r>
+        <w:t>következő</w:t>
+      </w:r>
+      <w:proofErr w:type="spellEnd"/>
+      <w:r>
+        <w:t xml:space="preserve"> </w:t>
+      </w:r>
+      <w:proofErr w:type="spellStart"/>
+      <w:r>
+        <w:t>félévben</w:t>
+      </w:r>
+      <w:proofErr w:type="spellEnd"/>
+      <w:r>
+        <w:t xml:space="preserve"> </w:t>
+      </w:r>
+      <w:proofErr w:type="spellStart"/>
+      <w:r>
+        <w:t>átírom</w:t>
+      </w:r>
+      <w:proofErr w:type="spellEnd"/>
+      <w:r>
+        <w:t xml:space="preserve"> 5-re </w:t>
+      </w:r>
+      <w:proofErr w:type="spellStart"/>
+      <w:r>
+        <w:t>és</w:t>
+      </w:r>
+      <w:proofErr w:type="spellEnd"/>
+      <w:r>
+        <w:t xml:space="preserve"> </w:t>
+      </w:r>
+      <w:proofErr w:type="spellStart"/>
+      <w:r>
+        <w:t>írok</w:t>
+      </w:r>
+      <w:proofErr w:type="spellEnd"/>
+      <w:r>
+        <w:t xml:space="preserve"> </w:t>
+      </w:r>
+      <w:proofErr w:type="spellStart"/>
+      <w:r>
+        <w:t>majd</w:t>
+      </w:r>
+      <w:proofErr w:type="spellEnd"/>
+      <w:r>
+        <w:t xml:space="preserve"> </w:t>
+      </w:r>
+      <w:proofErr w:type="spellStart"/>
+      <w:r>
+        <w:t>még</w:t>
+      </w:r>
+      <w:proofErr w:type="spellEnd"/>
+      <w:r>
+        <w:t xml:space="preserve"> </w:t>
+      </w:r>
+      <w:proofErr w:type="spellStart"/>
+      <w:r>
+        <w:t>hozzá</w:t>
+      </w:r>
+      <w:proofErr w:type="spellEnd"/>
+      <w:r>
+        <w:t xml:space="preserve">. </w:t>
+      </w:r>
+      <w:r>
+        <w:sym w:font="Wingdings" w:char="F04A"/>
+      </w:r>
+    </w:p>
+  </w:comment>
+  <w:comment w:id="15" w:author="Rumszy" w:date="2020-11-23T21:36:00Z" w:initials="R">
+    <w:p>
+      <w:pPr>
+        <w:pStyle w:val="Jegyzetszveg"/>
+      </w:pPr>
+      <w:r>
+        <w:rPr>
+          <w:rStyle w:val="Jegyzethivatkozs"/>
+        </w:rPr>
+        <w:annotationRef/>
+      </w:r>
+      <w:proofErr w:type="spellStart"/>
+      <w:r>
         <w:t>Múlt</w:t>
       </w:r>
       <w:proofErr w:type="spellEnd"/>
@@ -5664,6 +5831,454 @@
       <w:proofErr w:type="spellEnd"/>
       <w:r>
         <w:t>?</w:t>
+      </w:r>
+    </w:p>
+  </w:comment>
+  <w:comment w:id="16" w:author="Machalik Károly" w:date="2020-11-30T14:04:00Z" w:initials="MK">
+    <w:p>
+      <w:pPr>
+        <w:pStyle w:val="Jegyzetszveg"/>
+      </w:pPr>
+      <w:r>
+        <w:rPr>
+          <w:rStyle w:val="Jegyzethivatkozs"/>
+        </w:rPr>
+        <w:annotationRef/>
+      </w:r>
+      <w:r>
+        <w:t xml:space="preserve">Ha </w:t>
+      </w:r>
+      <w:proofErr w:type="spellStart"/>
+      <w:r>
+        <w:t>fejlesztés</w:t>
+      </w:r>
+      <w:proofErr w:type="spellEnd"/>
+      <w:r>
+        <w:t xml:space="preserve">, </w:t>
+      </w:r>
+      <w:proofErr w:type="spellStart"/>
+      <w:r>
+        <w:t>akkor</w:t>
+      </w:r>
+      <w:proofErr w:type="spellEnd"/>
+      <w:r>
+        <w:t xml:space="preserve"> </w:t>
+      </w:r>
+      <w:proofErr w:type="spellStart"/>
+      <w:r>
+        <w:t>jövő</w:t>
+      </w:r>
+      <w:proofErr w:type="spellEnd"/>
+      <w:r>
+        <w:t xml:space="preserve"> </w:t>
+      </w:r>
+      <w:proofErr w:type="spellStart"/>
+      <w:r>
+        <w:t>idő</w:t>
+      </w:r>
+      <w:proofErr w:type="spellEnd"/>
+      <w:r>
+        <w:t xml:space="preserve">. Ha </w:t>
+      </w:r>
+      <w:proofErr w:type="spellStart"/>
+      <w:r>
+        <w:t>tervezést</w:t>
+      </w:r>
+      <w:proofErr w:type="spellEnd"/>
+      <w:r>
+        <w:t xml:space="preserve"> </w:t>
+      </w:r>
+      <w:proofErr w:type="spellStart"/>
+      <w:r>
+        <w:t>írsz</w:t>
+      </w:r>
+      <w:proofErr w:type="spellEnd"/>
+      <w:r>
+        <w:t xml:space="preserve"> (</w:t>
+      </w:r>
+      <w:proofErr w:type="spellStart"/>
+      <w:r>
+        <w:t>első</w:t>
+      </w:r>
+      <w:proofErr w:type="spellEnd"/>
+      <w:r>
+        <w:t xml:space="preserve"> </w:t>
+      </w:r>
+      <w:proofErr w:type="spellStart"/>
+      <w:r>
+        <w:t>félévben</w:t>
+      </w:r>
+      <w:proofErr w:type="spellEnd"/>
+      <w:r>
+        <w:t xml:space="preserve"> </w:t>
+      </w:r>
+      <w:proofErr w:type="spellStart"/>
+      <w:r>
+        <w:t>vagyunk</w:t>
+      </w:r>
+      <w:proofErr w:type="spellEnd"/>
+      <w:r>
+        <w:t xml:space="preserve"> </w:t>
+      </w:r>
+      <w:r>
+        <w:sym w:font="Wingdings" w:char="F04A"/>
+      </w:r>
+      <w:r>
+        <w:t xml:space="preserve"> ) </w:t>
+      </w:r>
+      <w:proofErr w:type="spellStart"/>
+      <w:r>
+        <w:t>akkor</w:t>
+      </w:r>
+      <w:proofErr w:type="spellEnd"/>
+      <w:r>
+        <w:t xml:space="preserve"> </w:t>
+      </w:r>
+      <w:proofErr w:type="spellStart"/>
+      <w:r>
+        <w:t>jó</w:t>
+      </w:r>
+      <w:proofErr w:type="spellEnd"/>
+      <w:r>
+        <w:t xml:space="preserve"> </w:t>
+      </w:r>
+      <w:proofErr w:type="spellStart"/>
+      <w:r>
+        <w:t>múlt</w:t>
+      </w:r>
+      <w:proofErr w:type="spellEnd"/>
+      <w:r>
+        <w:t xml:space="preserve"> </w:t>
+      </w:r>
+      <w:proofErr w:type="spellStart"/>
+      <w:r>
+        <w:t>idő</w:t>
+      </w:r>
+      <w:proofErr w:type="spellEnd"/>
+      <w:r>
+        <w:t>.</w:t>
+      </w:r>
+    </w:p>
+  </w:comment>
+  <w:comment w:id="17" w:author="Rumszy" w:date="2020-11-30T15:14:00Z" w:initials="R">
+    <w:p>
+      <w:pPr>
+        <w:pStyle w:val="Jegyzetszveg"/>
+      </w:pPr>
+      <w:r>
+        <w:rPr>
+          <w:rStyle w:val="Jegyzethivatkozs"/>
+        </w:rPr>
+        <w:annotationRef/>
+      </w:r>
+      <w:proofErr w:type="spellStart"/>
+      <w:r>
+        <w:t>Köszönöm</w:t>
+      </w:r>
+      <w:proofErr w:type="spellEnd"/>
+      <w:r>
+        <w:t>.</w:t>
+      </w:r>
+    </w:p>
+  </w:comment>
+  <w:comment w:id="18" w:author="Machalik Károly" w:date="2020-11-30T14:09:00Z" w:initials="MK">
+    <w:p>
+      <w:pPr>
+        <w:pStyle w:val="Jegyzetszveg"/>
+      </w:pPr>
+      <w:r>
+        <w:rPr>
+          <w:rStyle w:val="Jegyzethivatkozs"/>
+        </w:rPr>
+        <w:annotationRef/>
+      </w:r>
+      <w:proofErr w:type="spellStart"/>
+      <w:r>
+        <w:t>Nem</w:t>
+      </w:r>
+      <w:proofErr w:type="spellEnd"/>
+      <w:r>
+        <w:t xml:space="preserve"> </w:t>
+      </w:r>
+      <w:proofErr w:type="spellStart"/>
+      <w:r>
+        <w:t>kell</w:t>
+      </w:r>
+      <w:proofErr w:type="spellEnd"/>
+      <w:r>
+        <w:t xml:space="preserve">, </w:t>
+      </w:r>
+      <w:proofErr w:type="spellStart"/>
+      <w:r>
+        <w:t>hogy</w:t>
+      </w:r>
+      <w:proofErr w:type="spellEnd"/>
+      <w:r>
+        <w:t xml:space="preserve"> “</w:t>
+      </w:r>
+      <w:proofErr w:type="spellStart"/>
+      <w:r>
+        <w:t>lehet</w:t>
+      </w:r>
+      <w:proofErr w:type="spellEnd"/>
+      <w:r>
+        <w:t xml:space="preserve">”. </w:t>
+      </w:r>
+      <w:proofErr w:type="spellStart"/>
+      <w:r>
+        <w:t>Ez</w:t>
+      </w:r>
+      <w:proofErr w:type="spellEnd"/>
+      <w:r>
+        <w:t xml:space="preserve"> a </w:t>
+      </w:r>
+      <w:proofErr w:type="spellStart"/>
+      <w:r>
+        <w:t>te</w:t>
+      </w:r>
+      <w:proofErr w:type="spellEnd"/>
+      <w:r>
+        <w:t xml:space="preserve"> </w:t>
+      </w:r>
+      <w:proofErr w:type="spellStart"/>
+      <w:r>
+        <w:t>véleményed</w:t>
+      </w:r>
+      <w:proofErr w:type="spellEnd"/>
+      <w:r>
+        <w:t xml:space="preserve">, </w:t>
+      </w:r>
+      <w:proofErr w:type="spellStart"/>
+      <w:r>
+        <w:t>jól</w:t>
+      </w:r>
+      <w:proofErr w:type="spellEnd"/>
+      <w:r>
+        <w:t xml:space="preserve"> is van </w:t>
+      </w:r>
+      <w:proofErr w:type="spellStart"/>
+      <w:r>
+        <w:t>az</w:t>
+      </w:r>
+      <w:proofErr w:type="spellEnd"/>
+      <w:r>
+        <w:t xml:space="preserve"> </w:t>
+      </w:r>
+      <w:proofErr w:type="spellStart"/>
+      <w:r>
+        <w:t>úgy</w:t>
+      </w:r>
+      <w:proofErr w:type="spellEnd"/>
+      <w:r>
+        <w:t xml:space="preserve"> </w:t>
+      </w:r>
+      <w:r>
+        <w:sym w:font="Wingdings" w:char="F04A"/>
+      </w:r>
+    </w:p>
+  </w:comment>
+  <w:comment w:id="19" w:author="Rumszy" w:date="2020-11-30T15:15:00Z" w:initials="R">
+    <w:p>
+      <w:pPr>
+        <w:pStyle w:val="Jegyzetszveg"/>
+      </w:pPr>
+      <w:r>
+        <w:rPr>
+          <w:rStyle w:val="Jegyzethivatkozs"/>
+        </w:rPr>
+        <w:annotationRef/>
+      </w:r>
+      <w:proofErr w:type="spellStart"/>
+      <w:r>
+        <w:t>Rendben</w:t>
+      </w:r>
+      <w:proofErr w:type="spellEnd"/>
+      <w:r>
+        <w:t xml:space="preserve"> </w:t>
+      </w:r>
+      <w:r>
+        <w:sym w:font="Wingdings" w:char="F04A"/>
+      </w:r>
+    </w:p>
+  </w:comment>
+  <w:comment w:id="20" w:author="Machalik Károly" w:date="2020-11-30T14:14:00Z" w:initials="MK">
+    <w:p>
+      <w:pPr>
+        <w:pStyle w:val="Jegyzetszveg"/>
+      </w:pPr>
+      <w:r>
+        <w:rPr>
+          <w:rStyle w:val="Jegyzethivatkozs"/>
+        </w:rPr>
+        <w:annotationRef/>
+      </w:r>
+      <w:r>
+        <w:t xml:space="preserve">A </w:t>
+      </w:r>
+      <w:proofErr w:type="spellStart"/>
+      <w:r>
+        <w:t>szenvedő</w:t>
+      </w:r>
+      <w:proofErr w:type="spellEnd"/>
+      <w:r>
+        <w:t xml:space="preserve"> </w:t>
+      </w:r>
+      <w:proofErr w:type="spellStart"/>
+      <w:r>
+        <w:t>szerkezetet</w:t>
+      </w:r>
+      <w:proofErr w:type="spellEnd"/>
+      <w:r>
+        <w:t xml:space="preserve"> </w:t>
+      </w:r>
+      <w:proofErr w:type="spellStart"/>
+      <w:r>
+        <w:t>inkább</w:t>
+      </w:r>
+      <w:proofErr w:type="spellEnd"/>
+      <w:r>
+        <w:t xml:space="preserve"> </w:t>
+      </w:r>
+      <w:proofErr w:type="spellStart"/>
+      <w:r>
+        <w:t>kerüld</w:t>
+      </w:r>
+      <w:proofErr w:type="spellEnd"/>
+      <w:r>
+        <w:t xml:space="preserve"> el </w:t>
+      </w:r>
+      <w:r>
+        <w:sym w:font="Wingdings" w:char="F04A"/>
+      </w:r>
+    </w:p>
+  </w:comment>
+  <w:comment w:id="21" w:author="Rumszy" w:date="2020-11-30T15:16:00Z" w:initials="R">
+    <w:p>
+      <w:pPr>
+        <w:pStyle w:val="Jegyzetszveg"/>
+      </w:pPr>
+      <w:r>
+        <w:rPr>
+          <w:rStyle w:val="Jegyzethivatkozs"/>
+        </w:rPr>
+        <w:annotationRef/>
+      </w:r>
+      <w:proofErr w:type="spellStart"/>
+      <w:r>
+        <w:t>Rendben</w:t>
+      </w:r>
+      <w:proofErr w:type="spellEnd"/>
+      <w:r>
+        <w:t>.</w:t>
+      </w:r>
+    </w:p>
+  </w:comment>
+  <w:comment w:id="22" w:author="Machalik Károly" w:date="2020-11-30T14:14:00Z" w:initials="MK">
+    <w:p>
+      <w:pPr>
+        <w:pStyle w:val="Jegyzetszveg"/>
+      </w:pPr>
+      <w:r>
+        <w:rPr>
+          <w:rStyle w:val="Jegyzethivatkozs"/>
+        </w:rPr>
+        <w:annotationRef/>
+      </w:r>
+      <w:r>
+        <w:t xml:space="preserve">Ha van </w:t>
+      </w:r>
+      <w:proofErr w:type="spellStart"/>
+      <w:r>
+        <w:t>jó</w:t>
+      </w:r>
+      <w:proofErr w:type="spellEnd"/>
+      <w:r>
+        <w:t xml:space="preserve"> Magyar </w:t>
+      </w:r>
+      <w:proofErr w:type="spellStart"/>
+      <w:r>
+        <w:t>megfelelő</w:t>
+      </w:r>
+      <w:proofErr w:type="spellEnd"/>
+      <w:r>
+        <w:t xml:space="preserve">, </w:t>
+      </w:r>
+      <w:proofErr w:type="spellStart"/>
+      <w:r>
+        <w:t>akkor</w:t>
+      </w:r>
+      <w:proofErr w:type="spellEnd"/>
+      <w:r>
+        <w:t xml:space="preserve"> </w:t>
+      </w:r>
+      <w:proofErr w:type="spellStart"/>
+      <w:r>
+        <w:t>hasznád</w:t>
+      </w:r>
+      <w:proofErr w:type="spellEnd"/>
+      <w:r>
+        <w:t xml:space="preserve"> </w:t>
+      </w:r>
+      <w:proofErr w:type="spellStart"/>
+      <w:r>
+        <w:t>azt</w:t>
+      </w:r>
+      <w:proofErr w:type="spellEnd"/>
+      <w:r>
+        <w:t xml:space="preserve">. Van </w:t>
+      </w:r>
+      <w:proofErr w:type="spellStart"/>
+      <w:r>
+        <w:t>olyan</w:t>
+      </w:r>
+      <w:proofErr w:type="spellEnd"/>
+      <w:r>
+        <w:t xml:space="preserve"> </w:t>
+      </w:r>
+      <w:proofErr w:type="spellStart"/>
+      <w:r>
+        <w:t>bíráló</w:t>
+      </w:r>
+      <w:proofErr w:type="spellEnd"/>
+      <w:r>
+        <w:t xml:space="preserve">, </w:t>
+      </w:r>
+      <w:proofErr w:type="spellStart"/>
+      <w:r>
+        <w:t>aki</w:t>
+      </w:r>
+      <w:proofErr w:type="spellEnd"/>
+      <w:r>
+        <w:t xml:space="preserve"> allergies </w:t>
+      </w:r>
+      <w:proofErr w:type="spellStart"/>
+      <w:r>
+        <w:t>erre</w:t>
+      </w:r>
+      <w:proofErr w:type="spellEnd"/>
+      <w:r>
+        <w:t>…</w:t>
+      </w:r>
+    </w:p>
+  </w:comment>
+  <w:comment w:id="23" w:author="Rumszy" w:date="2020-11-30T15:16:00Z" w:initials="R">
+    <w:p>
+      <w:pPr>
+        <w:pStyle w:val="Jegyzetszveg"/>
+      </w:pPr>
+      <w:r>
+        <w:rPr>
+          <w:rStyle w:val="Jegyzethivatkozs"/>
+        </w:rPr>
+        <w:annotationRef/>
+      </w:r>
+      <w:proofErr w:type="spellStart"/>
+      <w:r>
+        <w:t>Okés</w:t>
+      </w:r>
+      <w:proofErr w:type="spellEnd"/>
+      <w:r>
+        <w:t>.</w:t>
       </w:r>
     </w:p>
   </w:comment>
@@ -5672,20 +6287,30 @@
 
 <file path=word/commentsExtended.xml><?xml version="1.0" encoding="utf-8"?>
 <w15:commentsEx xmlns:wpc="http://schemas.microsoft.com/office/word/2010/wordprocessingCanvas" xmlns:cx="http://schemas.microsoft.com/office/drawing/2014/chartex" xmlns:mc="http://schemas.openxmlformats.org/markup-compatibility/2006" xmlns:o="urn:schemas-microsoft-com:office:office" xmlns:r="http://schemas.openxmlformats.org/officeDocument/2006/relationships" xmlns:m="http://schemas.openxmlformats.org/officeDocument/2006/math" xmlns:v="urn:schemas-microsoft-com:vml" xmlns:wp14="http://schemas.microsoft.com/office/word/2010/wordprocessingDrawing" xmlns:wp="http://schemas.openxmlformats.org/drawingml/2006/wordprocessingDrawing" xmlns:w10="urn:schemas-microsoft-com:office:word" xmlns:w="http://schemas.openxmlformats.org/wordprocessingml/2006/main" xmlns:w14="http://schemas.microsoft.com/office/word/2010/wordml" xmlns:w15="http://schemas.microsoft.com/office/word/2012/wordml" xmlns:w16se="http://schemas.microsoft.com/office/word/2015/wordml/symex" xmlns:wpg="http://schemas.microsoft.com/office/word/2010/wordprocessingGroup" xmlns:wpi="http://schemas.microsoft.com/office/word/2010/wordprocessingInk" xmlns:wne="http://schemas.microsoft.com/office/word/2006/wordml" xmlns:wps="http://schemas.microsoft.com/office/word/2010/wordprocessingShape" mc:Ignorable="w14 w15 w16se wp14">
-  <w15:commentEx w15:paraId="2894E17E" w15:done="0"/>
-  <w15:commentEx w15:paraId="4BE2BAAA" w15:paraIdParent="2894E17E" w15:done="0"/>
-  <w15:commentEx w15:paraId="729B5445" w15:done="0"/>
-  <w15:commentEx w15:paraId="70D23198" w15:paraIdParent="729B5445" w15:done="0"/>
-  <w15:commentEx w15:paraId="4BFCCF6E" w15:done="0"/>
-  <w15:commentEx w15:paraId="6EC7CC13" w15:paraIdParent="4BFCCF6E" w15:done="0"/>
-  <w15:commentEx w15:paraId="3CAE8C3F" w15:done="0"/>
-  <w15:commentEx w15:paraId="51E76176" w15:paraIdParent="3CAE8C3F" w15:done="0"/>
-  <w15:commentEx w15:paraId="0F472C33" w15:done="0"/>
-  <w15:commentEx w15:paraId="3711BC2B" w15:paraIdParent="0F472C33" w15:done="0"/>
-  <w15:commentEx w15:paraId="387755CD" w15:done="0"/>
-  <w15:commentEx w15:paraId="37FA02E1" w15:paraIdParent="387755CD" w15:done="0"/>
-  <w15:commentEx w15:paraId="552378EE" w15:done="0"/>
-  <w15:commentEx w15:paraId="12D2B61E" w15:done="0"/>
+  <w15:commentEx w15:paraId="661AC898" w15:done="0"/>
+  <w15:commentEx w15:paraId="2C8E62D6" w15:paraIdParent="661AC898" w15:done="0"/>
+  <w15:commentEx w15:paraId="6D7269A1" w15:done="0"/>
+  <w15:commentEx w15:paraId="594B470A" w15:paraIdParent="6D7269A1" w15:done="0"/>
+  <w15:commentEx w15:paraId="37F126B8" w15:done="0"/>
+  <w15:commentEx w15:paraId="396743C0" w15:paraIdParent="37F126B8" w15:done="0"/>
+  <w15:commentEx w15:paraId="499EED99" w15:done="0"/>
+  <w15:commentEx w15:paraId="710DE00B" w15:paraIdParent="499EED99" w15:done="0"/>
+  <w15:commentEx w15:paraId="3C59018E" w15:done="0"/>
+  <w15:commentEx w15:paraId="3D9D6C4B" w15:paraIdParent="3C59018E" w15:done="0"/>
+  <w15:commentEx w15:paraId="5B504C91" w15:done="0"/>
+  <w15:commentEx w15:paraId="32962FEB" w15:paraIdParent="5B504C91" w15:done="0"/>
+  <w15:commentEx w15:paraId="46B90AA9" w15:done="0"/>
+  <w15:commentEx w15:paraId="43DAC964" w15:done="0"/>
+  <w15:commentEx w15:paraId="3B6CCC8F" w15:paraIdParent="43DAC964" w15:done="0"/>
+  <w15:commentEx w15:paraId="57F04B83" w15:done="0"/>
+  <w15:commentEx w15:paraId="388DB7F5" w15:paraIdParent="57F04B83" w15:done="0"/>
+  <w15:commentEx w15:paraId="2FD703E7" w15:paraIdParent="57F04B83" w15:done="0"/>
+  <w15:commentEx w15:paraId="66BD7CD9" w15:done="0"/>
+  <w15:commentEx w15:paraId="0E6B7910" w15:paraIdParent="66BD7CD9" w15:done="0"/>
+  <w15:commentEx w15:paraId="1D0FB4EE" w15:done="0"/>
+  <w15:commentEx w15:paraId="7E9CD7E3" w15:paraIdParent="1D0FB4EE" w15:done="0"/>
+  <w15:commentEx w15:paraId="62131FF7" w15:done="0"/>
+  <w15:commentEx w15:paraId="12BE345B" w15:paraIdParent="62131FF7" w15:done="0"/>
 </w15:commentsEx>
 </file>
 
@@ -5745,7 +6370,7 @@
             <w:noProof/>
             <w:lang w:val="hu-HU"/>
           </w:rPr>
-          <w:t>5</w:t>
+          <w:t>12</w:t>
         </w:r>
         <w:r>
           <w:fldChar w:fldCharType="end"/>
@@ -5786,6 +6411,218 @@
 </w:footnotes>
 </file>
 
+<file path=word/numbering.xml><?xml version="1.0" encoding="utf-8"?>
+<w:numbering xmlns:wpc="http://schemas.microsoft.com/office/word/2010/wordprocessingCanvas" xmlns:cx="http://schemas.microsoft.com/office/drawing/2014/chartex" xmlns:mc="http://schemas.openxmlformats.org/markup-compatibility/2006" xmlns:o="urn:schemas-microsoft-com:office:office" xmlns:r="http://schemas.openxmlformats.org/officeDocument/2006/relationships" xmlns:m="http://schemas.openxmlformats.org/officeDocument/2006/math" xmlns:v="urn:schemas-microsoft-com:vml" xmlns:wp14="http://schemas.microsoft.com/office/word/2010/wordprocessingDrawing" xmlns:wp="http://schemas.openxmlformats.org/drawingml/2006/wordprocessingDrawing" xmlns:w10="urn:schemas-microsoft-com:office:word" xmlns:w="http://schemas.openxmlformats.org/wordprocessingml/2006/main" xmlns:w14="http://schemas.microsoft.com/office/word/2010/wordml" xmlns:w15="http://schemas.microsoft.com/office/word/2012/wordml" xmlns:w16se="http://schemas.microsoft.com/office/word/2015/wordml/symex" xmlns:wpg="http://schemas.microsoft.com/office/word/2010/wordprocessingGroup" xmlns:wpi="http://schemas.microsoft.com/office/word/2010/wordprocessingInk" xmlns:wne="http://schemas.microsoft.com/office/word/2006/wordml" xmlns:wps="http://schemas.microsoft.com/office/word/2010/wordprocessingShape" mc:Ignorable="w14 w15 w16se wp14">
+  <w:abstractNum w:abstractNumId="0" w15:restartNumberingAfterBreak="0">
+    <w:nsid w:val="30BE2689"/>
+    <w:multiLevelType w:val="hybridMultilevel"/>
+    <w:tmpl w:val="B8FE71BE"/>
+    <w:lvl w:ilvl="0" w:tplc="89726338">
+      <w:numFmt w:val="bullet"/>
+      <w:lvlText w:val="-"/>
+      <w:lvlJc w:val="left"/>
+      <w:pPr>
+        <w:ind w:left="720" w:hanging="360"/>
+      </w:pPr>
+      <w:rPr>
+        <w:rFonts w:ascii="Times New Roman" w:eastAsiaTheme="minorHAnsi" w:hAnsi="Times New Roman" w:cs="Times New Roman" w:hint="default"/>
+      </w:rPr>
+    </w:lvl>
+    <w:lvl w:ilvl="1" w:tplc="04090003" w:tentative="1">
+      <w:start w:val="1"/>
+      <w:numFmt w:val="bullet"/>
+      <w:lvlText w:val="o"/>
+      <w:lvlJc w:val="left"/>
+      <w:pPr>
+        <w:ind w:left="1440" w:hanging="360"/>
+      </w:pPr>
+      <w:rPr>
+        <w:rFonts w:ascii="Courier New" w:hAnsi="Courier New" w:cs="Courier New" w:hint="default"/>
+      </w:rPr>
+    </w:lvl>
+    <w:lvl w:ilvl="2" w:tplc="04090005" w:tentative="1">
+      <w:start w:val="1"/>
+      <w:numFmt w:val="bullet"/>
+      <w:lvlText w:val=""/>
+      <w:lvlJc w:val="left"/>
+      <w:pPr>
+        <w:ind w:left="2160" w:hanging="360"/>
+      </w:pPr>
+      <w:rPr>
+        <w:rFonts w:ascii="Wingdings" w:hAnsi="Wingdings" w:hint="default"/>
+      </w:rPr>
+    </w:lvl>
+    <w:lvl w:ilvl="3" w:tplc="04090001" w:tentative="1">
+      <w:start w:val="1"/>
+      <w:numFmt w:val="bullet"/>
+      <w:lvlText w:val=""/>
+      <w:lvlJc w:val="left"/>
+      <w:pPr>
+        <w:ind w:left="2880" w:hanging="360"/>
+      </w:pPr>
+      <w:rPr>
+        <w:rFonts w:ascii="Symbol" w:hAnsi="Symbol" w:hint="default"/>
+      </w:rPr>
+    </w:lvl>
+    <w:lvl w:ilvl="4" w:tplc="04090003" w:tentative="1">
+      <w:start w:val="1"/>
+      <w:numFmt w:val="bullet"/>
+      <w:lvlText w:val="o"/>
+      <w:lvlJc w:val="left"/>
+      <w:pPr>
+        <w:ind w:left="3600" w:hanging="360"/>
+      </w:pPr>
+      <w:rPr>
+        <w:rFonts w:ascii="Courier New" w:hAnsi="Courier New" w:cs="Courier New" w:hint="default"/>
+      </w:rPr>
+    </w:lvl>
+    <w:lvl w:ilvl="5" w:tplc="04090005" w:tentative="1">
+      <w:start w:val="1"/>
+      <w:numFmt w:val="bullet"/>
+      <w:lvlText w:val=""/>
+      <w:lvlJc w:val="left"/>
+      <w:pPr>
+        <w:ind w:left="4320" w:hanging="360"/>
+      </w:pPr>
+      <w:rPr>
+        <w:rFonts w:ascii="Wingdings" w:hAnsi="Wingdings" w:hint="default"/>
+      </w:rPr>
+    </w:lvl>
+    <w:lvl w:ilvl="6" w:tplc="04090001" w:tentative="1">
+      <w:start w:val="1"/>
+      <w:numFmt w:val="bullet"/>
+      <w:lvlText w:val=""/>
+      <w:lvlJc w:val="left"/>
+      <w:pPr>
+        <w:ind w:left="5040" w:hanging="360"/>
+      </w:pPr>
+      <w:rPr>
+        <w:rFonts w:ascii="Symbol" w:hAnsi="Symbol" w:hint="default"/>
+      </w:rPr>
+    </w:lvl>
+    <w:lvl w:ilvl="7" w:tplc="04090003" w:tentative="1">
+      <w:start w:val="1"/>
+      <w:numFmt w:val="bullet"/>
+      <w:lvlText w:val="o"/>
+      <w:lvlJc w:val="left"/>
+      <w:pPr>
+        <w:ind w:left="5760" w:hanging="360"/>
+      </w:pPr>
+      <w:rPr>
+        <w:rFonts w:ascii="Courier New" w:hAnsi="Courier New" w:cs="Courier New" w:hint="default"/>
+      </w:rPr>
+    </w:lvl>
+    <w:lvl w:ilvl="8" w:tplc="04090005" w:tentative="1">
+      <w:start w:val="1"/>
+      <w:numFmt w:val="bullet"/>
+      <w:lvlText w:val=""/>
+      <w:lvlJc w:val="left"/>
+      <w:pPr>
+        <w:ind w:left="6480" w:hanging="360"/>
+      </w:pPr>
+      <w:rPr>
+        <w:rFonts w:ascii="Wingdings" w:hAnsi="Wingdings" w:hint="default"/>
+      </w:rPr>
+    </w:lvl>
+  </w:abstractNum>
+  <w:abstractNum w:abstractNumId="1" w15:restartNumberingAfterBreak="0">
+    <w:nsid w:val="631F6BCF"/>
+    <w:multiLevelType w:val="hybridMultilevel"/>
+    <w:tmpl w:val="F52084F2"/>
+    <w:lvl w:ilvl="0" w:tplc="3970D604">
+      <w:start w:val="1"/>
+      <w:numFmt w:val="upperRoman"/>
+      <w:lvlText w:val="%1."/>
+      <w:lvlJc w:val="left"/>
+      <w:pPr>
+        <w:ind w:left="1080" w:hanging="720"/>
+      </w:pPr>
+      <w:rPr>
+        <w:rFonts w:hint="default"/>
+      </w:rPr>
+    </w:lvl>
+    <w:lvl w:ilvl="1" w:tplc="04090019" w:tentative="1">
+      <w:start w:val="1"/>
+      <w:numFmt w:val="lowerLetter"/>
+      <w:lvlText w:val="%2."/>
+      <w:lvlJc w:val="left"/>
+      <w:pPr>
+        <w:ind w:left="1440" w:hanging="360"/>
+      </w:pPr>
+    </w:lvl>
+    <w:lvl w:ilvl="2" w:tplc="0409001B" w:tentative="1">
+      <w:start w:val="1"/>
+      <w:numFmt w:val="lowerRoman"/>
+      <w:lvlText w:val="%3."/>
+      <w:lvlJc w:val="right"/>
+      <w:pPr>
+        <w:ind w:left="2160" w:hanging="180"/>
+      </w:pPr>
+    </w:lvl>
+    <w:lvl w:ilvl="3" w:tplc="0409000F" w:tentative="1">
+      <w:start w:val="1"/>
+      <w:numFmt w:val="decimal"/>
+      <w:lvlText w:val="%4."/>
+      <w:lvlJc w:val="left"/>
+      <w:pPr>
+        <w:ind w:left="2880" w:hanging="360"/>
+      </w:pPr>
+    </w:lvl>
+    <w:lvl w:ilvl="4" w:tplc="04090019" w:tentative="1">
+      <w:start w:val="1"/>
+      <w:numFmt w:val="lowerLetter"/>
+      <w:lvlText w:val="%5."/>
+      <w:lvlJc w:val="left"/>
+      <w:pPr>
+        <w:ind w:left="3600" w:hanging="360"/>
+      </w:pPr>
+    </w:lvl>
+    <w:lvl w:ilvl="5" w:tplc="0409001B" w:tentative="1">
+      <w:start w:val="1"/>
+      <w:numFmt w:val="lowerRoman"/>
+      <w:lvlText w:val="%6."/>
+      <w:lvlJc w:val="right"/>
+      <w:pPr>
+        <w:ind w:left="4320" w:hanging="180"/>
+      </w:pPr>
+    </w:lvl>
+    <w:lvl w:ilvl="6" w:tplc="0409000F" w:tentative="1">
+      <w:start w:val="1"/>
+      <w:numFmt w:val="decimal"/>
+      <w:lvlText w:val="%7."/>
+      <w:lvlJc w:val="left"/>
+      <w:pPr>
+        <w:ind w:left="5040" w:hanging="360"/>
+      </w:pPr>
+    </w:lvl>
+    <w:lvl w:ilvl="7" w:tplc="04090019" w:tentative="1">
+      <w:start w:val="1"/>
+      <w:numFmt w:val="lowerLetter"/>
+      <w:lvlText w:val="%8."/>
+      <w:lvlJc w:val="left"/>
+      <w:pPr>
+        <w:ind w:left="5760" w:hanging="360"/>
+      </w:pPr>
+    </w:lvl>
+    <w:lvl w:ilvl="8" w:tplc="0409001B" w:tentative="1">
+      <w:start w:val="1"/>
+      <w:numFmt w:val="lowerRoman"/>
+      <w:lvlText w:val="%9."/>
+      <w:lvlJc w:val="right"/>
+      <w:pPr>
+        <w:ind w:left="6480" w:hanging="180"/>
+      </w:pPr>
+    </w:lvl>
+  </w:abstractNum>
+  <w:num w:numId="1">
+    <w:abstractNumId w:val="0"/>
+  </w:num>
+  <w:num w:numId="2">
+    <w:abstractNumId w:val="1"/>
+  </w:num>
+</w:numbering>
+</file>
+
 <file path=word/people.xml><?xml version="1.0" encoding="utf-8"?>
 <w15:people xmlns:wpc="http://schemas.microsoft.com/office/word/2010/wordprocessingCanvas" xmlns:cx="http://schemas.microsoft.com/office/drawing/2014/chartex" xmlns:mc="http://schemas.openxmlformats.org/markup-compatibility/2006" xmlns:o="urn:schemas-microsoft-com:office:office" xmlns:r="http://schemas.openxmlformats.org/officeDocument/2006/relationships" xmlns:m="http://schemas.openxmlformats.org/officeDocument/2006/math" xmlns:v="urn:schemas-microsoft-com:vml" xmlns:wp14="http://schemas.microsoft.com/office/word/2010/wordprocessingDrawing" xmlns:wp="http://schemas.openxmlformats.org/drawingml/2006/wordprocessingDrawing" xmlns:w10="urn:schemas-microsoft-com:office:word" xmlns:w="http://schemas.openxmlformats.org/wordprocessingml/2006/main" xmlns:w14="http://schemas.microsoft.com/office/word/2010/wordml" xmlns:w15="http://schemas.microsoft.com/office/word/2012/wordml" xmlns:w16se="http://schemas.microsoft.com/office/word/2015/wordml/symex" xmlns:wpg="http://schemas.microsoft.com/office/word/2010/wordprocessingGroup" xmlns:wpi="http://schemas.microsoft.com/office/word/2010/wordprocessingInk" xmlns:wne="http://schemas.microsoft.com/office/word/2006/wordml" xmlns:wps="http://schemas.microsoft.com/office/word/2010/wordprocessingShape" mc:Ignorable="w14 w15 w16se wp14">
   <w15:person w15:author="Microsoft Office User">
@@ -5793,6 +6630,9 @@
   </w15:person>
   <w15:person w15:author="Rumszy">
     <w15:presenceInfo w15:providerId="None" w15:userId="Rumszy"/>
+  </w15:person>
+  <w15:person w15:author="Machalik Károly">
+    <w15:presenceInfo w15:providerId="None" w15:userId="Machalik Károly"/>
   </w15:person>
 </w15:people>
 </file>
@@ -6190,6 +7030,7 @@
   <w:style w:type="paragraph" w:default="1" w:styleId="Norml">
     <w:name w:val="Normal"/>
     <w:qFormat/>
+    <w:rsid w:val="00A3419B"/>
   </w:style>
   <w:style w:type="character" w:default="1" w:styleId="Bekezdsalapbettpusa">
     <w:name w:val="Default Paragraph Font"/>
@@ -6359,6 +7200,17 @@
       <w:sz w:val="20"/>
       <w:szCs w:val="20"/>
     </w:rPr>
+  </w:style>
+  <w:style w:type="paragraph" w:styleId="Listaszerbekezds">
+    <w:name w:val="List Paragraph"/>
+    <w:basedOn w:val="Norml"/>
+    <w:uiPriority w:val="34"/>
+    <w:qFormat/>
+    <w:rsid w:val="009E3B4A"/>
+    <w:pPr>
+      <w:ind w:left="720"/>
+      <w:contextualSpacing/>
+    </w:pPr>
   </w:style>
 </w:styles>
 </file>

--- a/Documentation/szakdolgozat.docx
+++ b/Documentation/szakdolgozat.docx
@@ -69,14 +69,34 @@
           <w:lang w:val="hu-HU"/>
         </w:rPr>
       </w:pPr>
-      <w:r>
-        <w:rPr>
-          <w:rFonts w:ascii="Times New Roman" w:hAnsi="Times New Roman" w:cs="Times New Roman"/>
-          <w:sz w:val="24"/>
-          <w:lang w:val="hu-HU"/>
-        </w:rPr>
-        <w:t>programtervező informatikus BSc</w:t>
-      </w:r>
+      <w:proofErr w:type="gramStart"/>
+      <w:r>
+        <w:rPr>
+          <w:rFonts w:ascii="Times New Roman" w:hAnsi="Times New Roman" w:cs="Times New Roman"/>
+          <w:sz w:val="24"/>
+          <w:lang w:val="hu-HU"/>
+        </w:rPr>
+        <w:t>programtervező</w:t>
+      </w:r>
+      <w:proofErr w:type="gramEnd"/>
+      <w:r>
+        <w:rPr>
+          <w:rFonts w:ascii="Times New Roman" w:hAnsi="Times New Roman" w:cs="Times New Roman"/>
+          <w:sz w:val="24"/>
+          <w:lang w:val="hu-HU"/>
+        </w:rPr>
+        <w:t xml:space="preserve"> informatikus </w:t>
+      </w:r>
+      <w:proofErr w:type="spellStart"/>
+      <w:r>
+        <w:rPr>
+          <w:rFonts w:ascii="Times New Roman" w:hAnsi="Times New Roman" w:cs="Times New Roman"/>
+          <w:sz w:val="24"/>
+          <w:lang w:val="hu-HU"/>
+        </w:rPr>
+        <w:t>BSc</w:t>
+      </w:r>
+      <w:proofErr w:type="spellEnd"/>
     </w:p>
     <w:p>
       <w:pPr>
@@ -107,13 +127,41 @@
           <w:lang w:val="hu-HU"/>
         </w:rPr>
       </w:pPr>
-      <w:r>
-        <w:rPr>
-          <w:rFonts w:ascii="Times New Roman" w:hAnsi="Times New Roman" w:cs="Times New Roman"/>
-          <w:sz w:val="24"/>
-          <w:lang w:val="hu-HU"/>
-        </w:rPr>
-        <w:t>Kotlin web scraping fejlesztése</w:t>
+      <w:proofErr w:type="spellStart"/>
+      <w:r>
+        <w:rPr>
+          <w:rFonts w:ascii="Times New Roman" w:hAnsi="Times New Roman" w:cs="Times New Roman"/>
+          <w:sz w:val="24"/>
+          <w:lang w:val="hu-HU"/>
+        </w:rPr>
+        <w:t>Kotlin</w:t>
+      </w:r>
+      <w:proofErr w:type="spellEnd"/>
+      <w:r>
+        <w:rPr>
+          <w:rFonts w:ascii="Times New Roman" w:hAnsi="Times New Roman" w:cs="Times New Roman"/>
+          <w:sz w:val="24"/>
+          <w:lang w:val="hu-HU"/>
+        </w:rPr>
+        <w:t xml:space="preserve"> web </w:t>
+      </w:r>
+      <w:proofErr w:type="spellStart"/>
+      <w:r>
+        <w:rPr>
+          <w:rFonts w:ascii="Times New Roman" w:hAnsi="Times New Roman" w:cs="Times New Roman"/>
+          <w:sz w:val="24"/>
+          <w:lang w:val="hu-HU"/>
+        </w:rPr>
+        <w:t>scraping</w:t>
+      </w:r>
+      <w:proofErr w:type="spellEnd"/>
+      <w:r>
+        <w:rPr>
+          <w:rFonts w:ascii="Times New Roman" w:hAnsi="Times New Roman" w:cs="Times New Roman"/>
+          <w:sz w:val="24"/>
+          <w:lang w:val="hu-HU"/>
+        </w:rPr>
+        <w:t xml:space="preserve"> fejlesztése</w:t>
       </w:r>
     </w:p>
     <w:p>
@@ -269,8 +317,17 @@
           <w:lang w:val="hu-HU"/>
         </w:rPr>
         <w:tab/>
+      </w:r>
+      <w:proofErr w:type="gramStart"/>
+      <w:r>
+        <w:rPr>
+          <w:rFonts w:ascii="Times New Roman" w:hAnsi="Times New Roman" w:cs="Times New Roman"/>
+          <w:sz w:val="24"/>
+          <w:lang w:val="hu-HU"/>
+        </w:rPr>
         <w:t>aláírás</w:t>
       </w:r>
+      <w:proofErr w:type="gramEnd"/>
     </w:p>
     <w:p>
       <w:pPr>
@@ -332,7 +389,25 @@
           <w:sz w:val="24"/>
           <w:lang w:val="hu-HU"/>
         </w:rPr>
-        <w:t>Veszprém, 2020 november 1.</w:t>
+        <w:t xml:space="preserve">Veszprém, </w:t>
+      </w:r>
+      <w:proofErr w:type="gramStart"/>
+      <w:r>
+        <w:rPr>
+          <w:rFonts w:ascii="Times New Roman" w:hAnsi="Times New Roman" w:cs="Times New Roman"/>
+          <w:sz w:val="24"/>
+          <w:lang w:val="hu-HU"/>
+        </w:rPr>
+        <w:t>2020 november</w:t>
+      </w:r>
+      <w:proofErr w:type="gramEnd"/>
+      <w:r>
+        <w:rPr>
+          <w:rFonts w:ascii="Times New Roman" w:hAnsi="Times New Roman" w:cs="Times New Roman"/>
+          <w:sz w:val="24"/>
+          <w:lang w:val="hu-HU"/>
+        </w:rPr>
+        <w:t xml:space="preserve"> 1.</w:t>
       </w:r>
     </w:p>
     <w:p>
@@ -354,8 +429,17 @@
           <w:lang w:val="hu-HU"/>
         </w:rPr>
         <w:tab/>
+      </w:r>
+      <w:proofErr w:type="gramStart"/>
+      <w:r>
+        <w:rPr>
+          <w:rFonts w:ascii="Times New Roman" w:hAnsi="Times New Roman" w:cs="Times New Roman"/>
+          <w:sz w:val="24"/>
+          <w:lang w:val="hu-HU"/>
+        </w:rPr>
         <w:t>aláírás</w:t>
       </w:r>
+      <w:proofErr w:type="gramEnd"/>
     </w:p>
     <w:p>
       <w:pPr>
@@ -375,7 +459,25 @@
           <w:sz w:val="24"/>
           <w:lang w:val="hu-HU"/>
         </w:rPr>
-        <w:t>Köszönetet szeretnék nyilvánítani Machalik Károlynak, aki végig segítette munkámat, illetve szakmai tanácsokkal látott el, a Pannon Egyetem Tanárainak akiktől a megfelelő tudást elsajátíthattam az évek során, továbbá Édesanyámnak és Édesapámnak akik támogattak tanulmányaim során és bíztak bennem.</w:t>
+        <w:t xml:space="preserve">Köszönetet szeretnék nyilvánítani Machalik Károlynak, aki végig segítette munkámat, illetve szakmai tanácsokkal látott el, a Pannon Egyetem </w:t>
+      </w:r>
+      <w:proofErr w:type="gramStart"/>
+      <w:r>
+        <w:rPr>
+          <w:rFonts w:ascii="Times New Roman" w:hAnsi="Times New Roman" w:cs="Times New Roman"/>
+          <w:sz w:val="24"/>
+          <w:lang w:val="hu-HU"/>
+        </w:rPr>
+        <w:t>Tanárainak</w:t>
+      </w:r>
+      <w:proofErr w:type="gramEnd"/>
+      <w:r>
+        <w:rPr>
+          <w:rFonts w:ascii="Times New Roman" w:hAnsi="Times New Roman" w:cs="Times New Roman"/>
+          <w:sz w:val="24"/>
+          <w:lang w:val="hu-HU"/>
+        </w:rPr>
+        <w:t xml:space="preserve"> akiktől a megfelelő tudást elsajátíthattam az évek során, továbbá Édesanyámnak és Édesapámnak akik támogattak tanulmányaim során és bíztak bennem.</w:t>
       </w:r>
     </w:p>
     <w:p>
@@ -427,7 +529,147 @@
           <w:szCs w:val="24"/>
           <w:lang w:val="hu-HU"/>
         </w:rPr>
-        <w:t>A dolgozatom témája, amit választottam: Kotlin web scraping fejlesztése. A web scraping egy gyors és könnyű módja különböző adatok kinyerésének különböző weboldalakról. Nagyon sokféle web scraping program létezik, viszont mindegyiknek meg van az előnye, illetve a hátránya is. Témám során a Kotlin nyelvet használtam, és arra törekedtem, hogy a legkönnyebben használható és testreszabható programot készítsek el ami mindenki számára könnyen használható. [TODO]</w:t>
+        <w:t xml:space="preserve">A dolgozatom témája, amit választottam: </w:t>
+      </w:r>
+      <w:proofErr w:type="spellStart"/>
+      <w:r>
+        <w:rPr>
+          <w:rFonts w:ascii="Times New Roman" w:hAnsi="Times New Roman" w:cs="Times New Roman"/>
+          <w:sz w:val="24"/>
+          <w:szCs w:val="24"/>
+          <w:lang w:val="hu-HU"/>
+        </w:rPr>
+        <w:t>Kotlin</w:t>
+      </w:r>
+      <w:proofErr w:type="spellEnd"/>
+      <w:r>
+        <w:rPr>
+          <w:rFonts w:ascii="Times New Roman" w:hAnsi="Times New Roman" w:cs="Times New Roman"/>
+          <w:sz w:val="24"/>
+          <w:szCs w:val="24"/>
+          <w:lang w:val="hu-HU"/>
+        </w:rPr>
+        <w:t xml:space="preserve"> web </w:t>
+      </w:r>
+      <w:proofErr w:type="spellStart"/>
+      <w:r>
+        <w:rPr>
+          <w:rFonts w:ascii="Times New Roman" w:hAnsi="Times New Roman" w:cs="Times New Roman"/>
+          <w:sz w:val="24"/>
+          <w:szCs w:val="24"/>
+          <w:lang w:val="hu-HU"/>
+        </w:rPr>
+        <w:t>scraping</w:t>
+      </w:r>
+      <w:proofErr w:type="spellEnd"/>
+      <w:r>
+        <w:rPr>
+          <w:rFonts w:ascii="Times New Roman" w:hAnsi="Times New Roman" w:cs="Times New Roman"/>
+          <w:sz w:val="24"/>
+          <w:szCs w:val="24"/>
+          <w:lang w:val="hu-HU"/>
+        </w:rPr>
+        <w:t xml:space="preserve"> fejlesztése. A web </w:t>
+      </w:r>
+      <w:proofErr w:type="spellStart"/>
+      <w:r>
+        <w:rPr>
+          <w:rFonts w:ascii="Times New Roman" w:hAnsi="Times New Roman" w:cs="Times New Roman"/>
+          <w:sz w:val="24"/>
+          <w:szCs w:val="24"/>
+          <w:lang w:val="hu-HU"/>
+        </w:rPr>
+        <w:t>scraping</w:t>
+      </w:r>
+      <w:proofErr w:type="spellEnd"/>
+      <w:r>
+        <w:rPr>
+          <w:rFonts w:ascii="Times New Roman" w:hAnsi="Times New Roman" w:cs="Times New Roman"/>
+          <w:sz w:val="24"/>
+          <w:szCs w:val="24"/>
+          <w:lang w:val="hu-HU"/>
+        </w:rPr>
+        <w:t xml:space="preserve"> egy gyors és könnyű módja különböző adatok kinyerésének különböző weboldalakról. Nagyon sokféle web </w:t>
+      </w:r>
+      <w:proofErr w:type="spellStart"/>
+      <w:r>
+        <w:rPr>
+          <w:rFonts w:ascii="Times New Roman" w:hAnsi="Times New Roman" w:cs="Times New Roman"/>
+          <w:sz w:val="24"/>
+          <w:szCs w:val="24"/>
+          <w:lang w:val="hu-HU"/>
+        </w:rPr>
+        <w:t>scraping</w:t>
+      </w:r>
+      <w:proofErr w:type="spellEnd"/>
+      <w:r>
+        <w:rPr>
+          <w:rFonts w:ascii="Times New Roman" w:hAnsi="Times New Roman" w:cs="Times New Roman"/>
+          <w:sz w:val="24"/>
+          <w:szCs w:val="24"/>
+          <w:lang w:val="hu-HU"/>
+        </w:rPr>
+        <w:t xml:space="preserve"> program létezik, viszont mindegyiknek meg van az előnye, illetve a hátránya is. Témám során a </w:t>
+      </w:r>
+      <w:proofErr w:type="spellStart"/>
+      <w:r>
+        <w:rPr>
+          <w:rFonts w:ascii="Times New Roman" w:hAnsi="Times New Roman" w:cs="Times New Roman"/>
+          <w:sz w:val="24"/>
+          <w:szCs w:val="24"/>
+          <w:lang w:val="hu-HU"/>
+        </w:rPr>
+        <w:t>Kotlin</w:t>
+      </w:r>
+      <w:proofErr w:type="spellEnd"/>
+      <w:r>
+        <w:rPr>
+          <w:rFonts w:ascii="Times New Roman" w:hAnsi="Times New Roman" w:cs="Times New Roman"/>
+          <w:sz w:val="24"/>
+          <w:szCs w:val="24"/>
+          <w:lang w:val="hu-HU"/>
+        </w:rPr>
+        <w:t xml:space="preserve"> nyelvet használtam, és arra törekedtem, hogy a legkönnyebben használható és </w:t>
+      </w:r>
+      <w:proofErr w:type="spellStart"/>
+      <w:r>
+        <w:rPr>
+          <w:rFonts w:ascii="Times New Roman" w:hAnsi="Times New Roman" w:cs="Times New Roman"/>
+          <w:sz w:val="24"/>
+          <w:szCs w:val="24"/>
+          <w:lang w:val="hu-HU"/>
+        </w:rPr>
+        <w:t>testreszabható</w:t>
+      </w:r>
+      <w:proofErr w:type="spellEnd"/>
+      <w:r>
+        <w:rPr>
+          <w:rFonts w:ascii="Times New Roman" w:hAnsi="Times New Roman" w:cs="Times New Roman"/>
+          <w:sz w:val="24"/>
+          <w:szCs w:val="24"/>
+          <w:lang w:val="hu-HU"/>
+        </w:rPr>
+        <w:t xml:space="preserve"> programot készítsek </w:t>
+      </w:r>
+      <w:proofErr w:type="gramStart"/>
+      <w:r>
+        <w:rPr>
+          <w:rFonts w:ascii="Times New Roman" w:hAnsi="Times New Roman" w:cs="Times New Roman"/>
+          <w:sz w:val="24"/>
+          <w:szCs w:val="24"/>
+          <w:lang w:val="hu-HU"/>
+        </w:rPr>
+        <w:t>el</w:t>
+      </w:r>
+      <w:proofErr w:type="gramEnd"/>
+      <w:r>
+        <w:rPr>
+          <w:rFonts w:ascii="Times New Roman" w:hAnsi="Times New Roman" w:cs="Times New Roman"/>
+          <w:sz w:val="24"/>
+          <w:szCs w:val="24"/>
+          <w:lang w:val="hu-HU"/>
+        </w:rPr>
+        <w:t xml:space="preserve"> ami mindenki számára könnyen használható. [TODO]</w:t>
       </w:r>
     </w:p>
     <w:p>
@@ -471,7 +713,47 @@
           <w:szCs w:val="24"/>
           <w:lang w:val="hu-HU"/>
         </w:rPr>
-        <w:t>Web, Kotlin, Scraping, Adat</w:t>
+        <w:t xml:space="preserve">Web, </w:t>
+      </w:r>
+      <w:proofErr w:type="spellStart"/>
+      <w:r>
+        <w:rPr>
+          <w:rFonts w:ascii="Times New Roman" w:hAnsi="Times New Roman" w:cs="Times New Roman"/>
+          <w:sz w:val="24"/>
+          <w:szCs w:val="24"/>
+          <w:lang w:val="hu-HU"/>
+        </w:rPr>
+        <w:t>Kotlin</w:t>
+      </w:r>
+      <w:proofErr w:type="spellEnd"/>
+      <w:r>
+        <w:rPr>
+          <w:rFonts w:ascii="Times New Roman" w:hAnsi="Times New Roman" w:cs="Times New Roman"/>
+          <w:sz w:val="24"/>
+          <w:szCs w:val="24"/>
+          <w:lang w:val="hu-HU"/>
+        </w:rPr>
+        <w:t xml:space="preserve">, </w:t>
+      </w:r>
+      <w:proofErr w:type="spellStart"/>
+      <w:r>
+        <w:rPr>
+          <w:rFonts w:ascii="Times New Roman" w:hAnsi="Times New Roman" w:cs="Times New Roman"/>
+          <w:sz w:val="24"/>
+          <w:szCs w:val="24"/>
+          <w:lang w:val="hu-HU"/>
+        </w:rPr>
+        <w:t>Scraping</w:t>
+      </w:r>
+      <w:proofErr w:type="spellEnd"/>
+      <w:r>
+        <w:rPr>
+          <w:rFonts w:ascii="Times New Roman" w:hAnsi="Times New Roman" w:cs="Times New Roman"/>
+          <w:sz w:val="24"/>
+          <w:szCs w:val="24"/>
+          <w:lang w:val="hu-HU"/>
+        </w:rPr>
+        <w:t>, Adat</w:t>
       </w:r>
     </w:p>
     <w:p>
@@ -618,7 +900,287 @@
           <w:szCs w:val="24"/>
           <w:lang w:val="hu-HU"/>
         </w:rPr>
-        <w:t>A feladat címe, amit választottam a következő: Kotlin web scraping fejlesztése. Ez annyit jelent, hogy Kotlin nyelven kell megvalósítani az adott programot, ami jelen esetben egy web scraping alkalmazás. Először a Kotlin nyelvről szeretnék picit írni. A Kotlin erősen típusos, objektumorientált programozási nyelv. Szentpétervár közelében lévő Kotlin-szigetről nevezték el. 2011-ben hozták nyilvánosságra a nyelv létezését. A Java nyelvvel szokták összehasonlítani, azonban több nyelv is hatással volt rá a kifejlesztése során, mint például a Scala, Groovy, C# illetve még a Gosu is. Több platformra is lefordítható maga a kód, többek között Java Virtual Machine-re (JVM) is, ebből kifolyólag a Java-val teljes mértékben kompatibilis a Kotlin, továbbá könnyebben tanulható, mivel egyszerűbb a szintaxisa.</w:t>
+        <w:t xml:space="preserve">A feladat címe, amit választottam a következő: </w:t>
+      </w:r>
+      <w:proofErr w:type="spellStart"/>
+      <w:r>
+        <w:rPr>
+          <w:rFonts w:ascii="Times New Roman" w:hAnsi="Times New Roman" w:cs="Times New Roman"/>
+          <w:sz w:val="24"/>
+          <w:szCs w:val="24"/>
+          <w:lang w:val="hu-HU"/>
+        </w:rPr>
+        <w:t>Kotlin</w:t>
+      </w:r>
+      <w:proofErr w:type="spellEnd"/>
+      <w:r>
+        <w:rPr>
+          <w:rFonts w:ascii="Times New Roman" w:hAnsi="Times New Roman" w:cs="Times New Roman"/>
+          <w:sz w:val="24"/>
+          <w:szCs w:val="24"/>
+          <w:lang w:val="hu-HU"/>
+        </w:rPr>
+        <w:t xml:space="preserve"> web </w:t>
+      </w:r>
+      <w:proofErr w:type="spellStart"/>
+      <w:r>
+        <w:rPr>
+          <w:rFonts w:ascii="Times New Roman" w:hAnsi="Times New Roman" w:cs="Times New Roman"/>
+          <w:sz w:val="24"/>
+          <w:szCs w:val="24"/>
+          <w:lang w:val="hu-HU"/>
+        </w:rPr>
+        <w:t>scraping</w:t>
+      </w:r>
+      <w:proofErr w:type="spellEnd"/>
+      <w:r>
+        <w:rPr>
+          <w:rFonts w:ascii="Times New Roman" w:hAnsi="Times New Roman" w:cs="Times New Roman"/>
+          <w:sz w:val="24"/>
+          <w:szCs w:val="24"/>
+          <w:lang w:val="hu-HU"/>
+        </w:rPr>
+        <w:t xml:space="preserve"> fejlesztése. Ez annyit jelent, hogy </w:t>
+      </w:r>
+      <w:proofErr w:type="spellStart"/>
+      <w:r>
+        <w:rPr>
+          <w:rFonts w:ascii="Times New Roman" w:hAnsi="Times New Roman" w:cs="Times New Roman"/>
+          <w:sz w:val="24"/>
+          <w:szCs w:val="24"/>
+          <w:lang w:val="hu-HU"/>
+        </w:rPr>
+        <w:t>Kotlin</w:t>
+      </w:r>
+      <w:proofErr w:type="spellEnd"/>
+      <w:r>
+        <w:rPr>
+          <w:rFonts w:ascii="Times New Roman" w:hAnsi="Times New Roman" w:cs="Times New Roman"/>
+          <w:sz w:val="24"/>
+          <w:szCs w:val="24"/>
+          <w:lang w:val="hu-HU"/>
+        </w:rPr>
+        <w:t xml:space="preserve"> nyelven kell megvalósítani az adott programot, ami jelen esetben egy web </w:t>
+      </w:r>
+      <w:proofErr w:type="spellStart"/>
+      <w:r>
+        <w:rPr>
+          <w:rFonts w:ascii="Times New Roman" w:hAnsi="Times New Roman" w:cs="Times New Roman"/>
+          <w:sz w:val="24"/>
+          <w:szCs w:val="24"/>
+          <w:lang w:val="hu-HU"/>
+        </w:rPr>
+        <w:t>scraping</w:t>
+      </w:r>
+      <w:proofErr w:type="spellEnd"/>
+      <w:r>
+        <w:rPr>
+          <w:rFonts w:ascii="Times New Roman" w:hAnsi="Times New Roman" w:cs="Times New Roman"/>
+          <w:sz w:val="24"/>
+          <w:szCs w:val="24"/>
+          <w:lang w:val="hu-HU"/>
+        </w:rPr>
+        <w:t xml:space="preserve"> alkalmazás. Először a </w:t>
+      </w:r>
+      <w:proofErr w:type="spellStart"/>
+      <w:r>
+        <w:rPr>
+          <w:rFonts w:ascii="Times New Roman" w:hAnsi="Times New Roman" w:cs="Times New Roman"/>
+          <w:sz w:val="24"/>
+          <w:szCs w:val="24"/>
+          <w:lang w:val="hu-HU"/>
+        </w:rPr>
+        <w:t>Kotlin</w:t>
+      </w:r>
+      <w:proofErr w:type="spellEnd"/>
+      <w:r>
+        <w:rPr>
+          <w:rFonts w:ascii="Times New Roman" w:hAnsi="Times New Roman" w:cs="Times New Roman"/>
+          <w:sz w:val="24"/>
+          <w:szCs w:val="24"/>
+          <w:lang w:val="hu-HU"/>
+        </w:rPr>
+        <w:t xml:space="preserve"> nyelvről szeretnék picit írni. A </w:t>
+      </w:r>
+      <w:proofErr w:type="spellStart"/>
+      <w:r>
+        <w:rPr>
+          <w:rFonts w:ascii="Times New Roman" w:hAnsi="Times New Roman" w:cs="Times New Roman"/>
+          <w:sz w:val="24"/>
+          <w:szCs w:val="24"/>
+          <w:lang w:val="hu-HU"/>
+        </w:rPr>
+        <w:t>Kotlin</w:t>
+      </w:r>
+      <w:proofErr w:type="spellEnd"/>
+      <w:r>
+        <w:rPr>
+          <w:rFonts w:ascii="Times New Roman" w:hAnsi="Times New Roman" w:cs="Times New Roman"/>
+          <w:sz w:val="24"/>
+          <w:szCs w:val="24"/>
+          <w:lang w:val="hu-HU"/>
+        </w:rPr>
+        <w:t xml:space="preserve"> erősen típusos, objektumorientált programozási nyelv. Szentpétervár közelében lévő </w:t>
+      </w:r>
+      <w:proofErr w:type="spellStart"/>
+      <w:r>
+        <w:rPr>
+          <w:rFonts w:ascii="Times New Roman" w:hAnsi="Times New Roman" w:cs="Times New Roman"/>
+          <w:sz w:val="24"/>
+          <w:szCs w:val="24"/>
+          <w:lang w:val="hu-HU"/>
+        </w:rPr>
+        <w:t>Kotlin</w:t>
+      </w:r>
+      <w:proofErr w:type="spellEnd"/>
+      <w:r>
+        <w:rPr>
+          <w:rFonts w:ascii="Times New Roman" w:hAnsi="Times New Roman" w:cs="Times New Roman"/>
+          <w:sz w:val="24"/>
+          <w:szCs w:val="24"/>
+          <w:lang w:val="hu-HU"/>
+        </w:rPr>
+        <w:t xml:space="preserve">-szigetről nevezték el. 2011-ben hozták nyilvánosságra a nyelv létezését. A Java nyelvvel szokták összehasonlítani, azonban több nyelv is hatással volt rá a kifejlesztése során, mint például a Scala, </w:t>
+      </w:r>
+      <w:proofErr w:type="spellStart"/>
+      <w:r>
+        <w:rPr>
+          <w:rFonts w:ascii="Times New Roman" w:hAnsi="Times New Roman" w:cs="Times New Roman"/>
+          <w:sz w:val="24"/>
+          <w:szCs w:val="24"/>
+          <w:lang w:val="hu-HU"/>
+        </w:rPr>
+        <w:t>Groovy</w:t>
+      </w:r>
+      <w:proofErr w:type="spellEnd"/>
+      <w:r>
+        <w:rPr>
+          <w:rFonts w:ascii="Times New Roman" w:hAnsi="Times New Roman" w:cs="Times New Roman"/>
+          <w:sz w:val="24"/>
+          <w:szCs w:val="24"/>
+          <w:lang w:val="hu-HU"/>
+        </w:rPr>
+        <w:t xml:space="preserve">, C# illetve még a </w:t>
+      </w:r>
+      <w:proofErr w:type="spellStart"/>
+      <w:r>
+        <w:rPr>
+          <w:rFonts w:ascii="Times New Roman" w:hAnsi="Times New Roman" w:cs="Times New Roman"/>
+          <w:sz w:val="24"/>
+          <w:szCs w:val="24"/>
+          <w:lang w:val="hu-HU"/>
+        </w:rPr>
+        <w:t>Gosu</w:t>
+      </w:r>
+      <w:proofErr w:type="spellEnd"/>
+      <w:r>
+        <w:rPr>
+          <w:rFonts w:ascii="Times New Roman" w:hAnsi="Times New Roman" w:cs="Times New Roman"/>
+          <w:sz w:val="24"/>
+          <w:szCs w:val="24"/>
+          <w:lang w:val="hu-HU"/>
+        </w:rPr>
+        <w:t xml:space="preserve"> is. Több platformra is lefordítható maga a kód, többek között Java </w:t>
+      </w:r>
+      <w:proofErr w:type="spellStart"/>
+      <w:r>
+        <w:rPr>
+          <w:rFonts w:ascii="Times New Roman" w:hAnsi="Times New Roman" w:cs="Times New Roman"/>
+          <w:sz w:val="24"/>
+          <w:szCs w:val="24"/>
+          <w:lang w:val="hu-HU"/>
+        </w:rPr>
+        <w:t>Virtual</w:t>
+      </w:r>
+      <w:proofErr w:type="spellEnd"/>
+      <w:r>
+        <w:rPr>
+          <w:rFonts w:ascii="Times New Roman" w:hAnsi="Times New Roman" w:cs="Times New Roman"/>
+          <w:sz w:val="24"/>
+          <w:szCs w:val="24"/>
+          <w:lang w:val="hu-HU"/>
+        </w:rPr>
+        <w:t xml:space="preserve"> </w:t>
+      </w:r>
+      <w:proofErr w:type="spellStart"/>
+      <w:r>
+        <w:rPr>
+          <w:rFonts w:ascii="Times New Roman" w:hAnsi="Times New Roman" w:cs="Times New Roman"/>
+          <w:sz w:val="24"/>
+          <w:szCs w:val="24"/>
+          <w:lang w:val="hu-HU"/>
+        </w:rPr>
+        <w:t>Machine</w:t>
+      </w:r>
+      <w:proofErr w:type="spellEnd"/>
+      <w:r>
+        <w:rPr>
+          <w:rFonts w:ascii="Times New Roman" w:hAnsi="Times New Roman" w:cs="Times New Roman"/>
+          <w:sz w:val="24"/>
+          <w:szCs w:val="24"/>
+          <w:lang w:val="hu-HU"/>
+        </w:rPr>
+        <w:t>-re (JVM) is, ebből kifolyólag a Java-</w:t>
+      </w:r>
+      <w:proofErr w:type="spellStart"/>
+      <w:r>
+        <w:rPr>
+          <w:rFonts w:ascii="Times New Roman" w:hAnsi="Times New Roman" w:cs="Times New Roman"/>
+          <w:sz w:val="24"/>
+          <w:szCs w:val="24"/>
+          <w:lang w:val="hu-HU"/>
+        </w:rPr>
+        <w:t>val</w:t>
+      </w:r>
+      <w:proofErr w:type="spellEnd"/>
+      <w:r>
+        <w:rPr>
+          <w:rFonts w:ascii="Times New Roman" w:hAnsi="Times New Roman" w:cs="Times New Roman"/>
+          <w:sz w:val="24"/>
+          <w:szCs w:val="24"/>
+          <w:lang w:val="hu-HU"/>
+        </w:rPr>
+        <w:t xml:space="preserve"> teljes mértékben </w:t>
+      </w:r>
+      <w:proofErr w:type="gramStart"/>
+      <w:r>
+        <w:rPr>
+          <w:rFonts w:ascii="Times New Roman" w:hAnsi="Times New Roman" w:cs="Times New Roman"/>
+          <w:sz w:val="24"/>
+          <w:szCs w:val="24"/>
+          <w:lang w:val="hu-HU"/>
+        </w:rPr>
+        <w:t>kompatibilis</w:t>
+      </w:r>
+      <w:proofErr w:type="gramEnd"/>
+      <w:r>
+        <w:rPr>
+          <w:rFonts w:ascii="Times New Roman" w:hAnsi="Times New Roman" w:cs="Times New Roman"/>
+          <w:sz w:val="24"/>
+          <w:szCs w:val="24"/>
+          <w:lang w:val="hu-HU"/>
+        </w:rPr>
+        <w:t xml:space="preserve"> a </w:t>
+      </w:r>
+      <w:proofErr w:type="spellStart"/>
+      <w:r>
+        <w:rPr>
+          <w:rFonts w:ascii="Times New Roman" w:hAnsi="Times New Roman" w:cs="Times New Roman"/>
+          <w:sz w:val="24"/>
+          <w:szCs w:val="24"/>
+          <w:lang w:val="hu-HU"/>
+        </w:rPr>
+        <w:t>Kotlin</w:t>
+      </w:r>
+      <w:proofErr w:type="spellEnd"/>
+      <w:r>
+        <w:rPr>
+          <w:rFonts w:ascii="Times New Roman" w:hAnsi="Times New Roman" w:cs="Times New Roman"/>
+          <w:sz w:val="24"/>
+          <w:szCs w:val="24"/>
+          <w:lang w:val="hu-HU"/>
+        </w:rPr>
+        <w:t>, továbbá könnyebben tanulható, mivel egyszerűbb a szintaxisa.</w:t>
       </w:r>
     </w:p>
     <w:p>
@@ -642,7 +1204,187 @@
           <w:szCs w:val="24"/>
           <w:lang w:val="hu-HU"/>
         </w:rPr>
-        <w:t>A web scraping-et tulajdonképpen arra használják, hogy különböző weboldalakról különböző adatokat nyernek/gyűjtenek ki, hogy ezeket rendszerezetten egy helyen tárolják, majd később fel tudják használni különböző tevékenységekhez. Nevezik még web harvesting illetve web data extraction-nek is. Ezt a folyamatot úgy kell elképzelni, mintha egy személy felmenne egy weboldalra és kézzel kimásolgatna különböző adatokat és lementené magának. A web scraping-gel, rengeteg időt és sok fáradalmat lehet megspórolni az automatizáció miatt. Léteznek olyan web scraping programok, amelyekhez szükséges külső interakció, vagyis a felhasználónak különböző paramétereket kell megadnia az alkalmazásnak, például, hogy milyen típusú adatokat keressen a rendszer az adott weboldalon. Azonban léteznek olyanok is, amik teljesen automatizáltan gyűjtik ki az adatokat és a háttérben futnak. Továbbá léteznek ingyenesen használhatóak, illetve olyanok is amelyekért fizetni kell.</w:t>
+        <w:t xml:space="preserve">A web </w:t>
+      </w:r>
+      <w:proofErr w:type="spellStart"/>
+      <w:r>
+        <w:rPr>
+          <w:rFonts w:ascii="Times New Roman" w:hAnsi="Times New Roman" w:cs="Times New Roman"/>
+          <w:sz w:val="24"/>
+          <w:szCs w:val="24"/>
+          <w:lang w:val="hu-HU"/>
+        </w:rPr>
+        <w:t>scraping</w:t>
+      </w:r>
+      <w:proofErr w:type="spellEnd"/>
+      <w:r>
+        <w:rPr>
+          <w:rFonts w:ascii="Times New Roman" w:hAnsi="Times New Roman" w:cs="Times New Roman"/>
+          <w:sz w:val="24"/>
+          <w:szCs w:val="24"/>
+          <w:lang w:val="hu-HU"/>
+        </w:rPr>
+        <w:t xml:space="preserve">-et tulajdonképpen arra használják, hogy különböző weboldalakról különböző adatokat nyernek/gyűjtenek ki, hogy ezeket rendszerezetten egy helyen tárolják, majd később fel tudják használni különböző tevékenységekhez. Nevezik még web </w:t>
+      </w:r>
+      <w:proofErr w:type="spellStart"/>
+      <w:r>
+        <w:rPr>
+          <w:rFonts w:ascii="Times New Roman" w:hAnsi="Times New Roman" w:cs="Times New Roman"/>
+          <w:sz w:val="24"/>
+          <w:szCs w:val="24"/>
+          <w:lang w:val="hu-HU"/>
+        </w:rPr>
+        <w:t>harvesting</w:t>
+      </w:r>
+      <w:proofErr w:type="spellEnd"/>
+      <w:r>
+        <w:rPr>
+          <w:rFonts w:ascii="Times New Roman" w:hAnsi="Times New Roman" w:cs="Times New Roman"/>
+          <w:sz w:val="24"/>
+          <w:szCs w:val="24"/>
+          <w:lang w:val="hu-HU"/>
+        </w:rPr>
+        <w:t xml:space="preserve"> illetve web </w:t>
+      </w:r>
+      <w:proofErr w:type="spellStart"/>
+      <w:r>
+        <w:rPr>
+          <w:rFonts w:ascii="Times New Roman" w:hAnsi="Times New Roman" w:cs="Times New Roman"/>
+          <w:sz w:val="24"/>
+          <w:szCs w:val="24"/>
+          <w:lang w:val="hu-HU"/>
+        </w:rPr>
+        <w:t>data</w:t>
+      </w:r>
+      <w:proofErr w:type="spellEnd"/>
+      <w:r>
+        <w:rPr>
+          <w:rFonts w:ascii="Times New Roman" w:hAnsi="Times New Roman" w:cs="Times New Roman"/>
+          <w:sz w:val="24"/>
+          <w:szCs w:val="24"/>
+          <w:lang w:val="hu-HU"/>
+        </w:rPr>
+        <w:t xml:space="preserve"> </w:t>
+      </w:r>
+      <w:proofErr w:type="spellStart"/>
+      <w:r>
+        <w:rPr>
+          <w:rFonts w:ascii="Times New Roman" w:hAnsi="Times New Roman" w:cs="Times New Roman"/>
+          <w:sz w:val="24"/>
+          <w:szCs w:val="24"/>
+          <w:lang w:val="hu-HU"/>
+        </w:rPr>
+        <w:t>extraction-nek</w:t>
+      </w:r>
+      <w:proofErr w:type="spellEnd"/>
+      <w:r>
+        <w:rPr>
+          <w:rFonts w:ascii="Times New Roman" w:hAnsi="Times New Roman" w:cs="Times New Roman"/>
+          <w:sz w:val="24"/>
+          <w:szCs w:val="24"/>
+          <w:lang w:val="hu-HU"/>
+        </w:rPr>
+        <w:t xml:space="preserve"> is. Ezt a folyamatot úgy kell elképzelni, mintha egy személy felmenne egy weboldalra és kézzel kimásolgatna különböző adatokat és lementené magának. A web </w:t>
+      </w:r>
+      <w:proofErr w:type="spellStart"/>
+      <w:r>
+        <w:rPr>
+          <w:rFonts w:ascii="Times New Roman" w:hAnsi="Times New Roman" w:cs="Times New Roman"/>
+          <w:sz w:val="24"/>
+          <w:szCs w:val="24"/>
+          <w:lang w:val="hu-HU"/>
+        </w:rPr>
+        <w:t>scraping-gel</w:t>
+      </w:r>
+      <w:proofErr w:type="spellEnd"/>
+      <w:r>
+        <w:rPr>
+          <w:rFonts w:ascii="Times New Roman" w:hAnsi="Times New Roman" w:cs="Times New Roman"/>
+          <w:sz w:val="24"/>
+          <w:szCs w:val="24"/>
+          <w:lang w:val="hu-HU"/>
+        </w:rPr>
+        <w:t xml:space="preserve">, rengeteg időt és sok fáradalmat lehet megspórolni az </w:t>
+      </w:r>
+      <w:proofErr w:type="spellStart"/>
+      <w:r>
+        <w:rPr>
+          <w:rFonts w:ascii="Times New Roman" w:hAnsi="Times New Roman" w:cs="Times New Roman"/>
+          <w:sz w:val="24"/>
+          <w:szCs w:val="24"/>
+          <w:lang w:val="hu-HU"/>
+        </w:rPr>
+        <w:t>automatizáció</w:t>
+      </w:r>
+      <w:proofErr w:type="spellEnd"/>
+      <w:r>
+        <w:rPr>
+          <w:rFonts w:ascii="Times New Roman" w:hAnsi="Times New Roman" w:cs="Times New Roman"/>
+          <w:sz w:val="24"/>
+          <w:szCs w:val="24"/>
+          <w:lang w:val="hu-HU"/>
+        </w:rPr>
+        <w:t xml:space="preserve"> miatt. Léteznek olyan web </w:t>
+      </w:r>
+      <w:proofErr w:type="spellStart"/>
+      <w:r>
+        <w:rPr>
+          <w:rFonts w:ascii="Times New Roman" w:hAnsi="Times New Roman" w:cs="Times New Roman"/>
+          <w:sz w:val="24"/>
+          <w:szCs w:val="24"/>
+          <w:lang w:val="hu-HU"/>
+        </w:rPr>
+        <w:t>scraping</w:t>
+      </w:r>
+      <w:proofErr w:type="spellEnd"/>
+      <w:r>
+        <w:rPr>
+          <w:rFonts w:ascii="Times New Roman" w:hAnsi="Times New Roman" w:cs="Times New Roman"/>
+          <w:sz w:val="24"/>
+          <w:szCs w:val="24"/>
+          <w:lang w:val="hu-HU"/>
+        </w:rPr>
+        <w:t xml:space="preserve"> programok, amelyekhez szükséges külső </w:t>
+      </w:r>
+      <w:proofErr w:type="gramStart"/>
+      <w:r>
+        <w:rPr>
+          <w:rFonts w:ascii="Times New Roman" w:hAnsi="Times New Roman" w:cs="Times New Roman"/>
+          <w:sz w:val="24"/>
+          <w:szCs w:val="24"/>
+          <w:lang w:val="hu-HU"/>
+        </w:rPr>
+        <w:t>interakció</w:t>
+      </w:r>
+      <w:proofErr w:type="gramEnd"/>
+      <w:r>
+        <w:rPr>
+          <w:rFonts w:ascii="Times New Roman" w:hAnsi="Times New Roman" w:cs="Times New Roman"/>
+          <w:sz w:val="24"/>
+          <w:szCs w:val="24"/>
+          <w:lang w:val="hu-HU"/>
+        </w:rPr>
+        <w:t xml:space="preserve">, vagyis a felhasználónak különböző paramétereket kell megadnia az alkalmazásnak, például, hogy milyen típusú adatokat keressen a rendszer az adott weboldalon. Azonban léteznek olyanok is, amik teljesen automatizáltan gyűjtik ki az adatokat és a háttérben futnak. Továbbá léteznek ingyenesen használhatóak, illetve olyanok </w:t>
+      </w:r>
+      <w:proofErr w:type="gramStart"/>
+      <w:r>
+        <w:rPr>
+          <w:rFonts w:ascii="Times New Roman" w:hAnsi="Times New Roman" w:cs="Times New Roman"/>
+          <w:sz w:val="24"/>
+          <w:szCs w:val="24"/>
+          <w:lang w:val="hu-HU"/>
+        </w:rPr>
+        <w:t>is</w:t>
+      </w:r>
+      <w:proofErr w:type="gramEnd"/>
+      <w:r>
+        <w:rPr>
+          <w:rFonts w:ascii="Times New Roman" w:hAnsi="Times New Roman" w:cs="Times New Roman"/>
+          <w:sz w:val="24"/>
+          <w:szCs w:val="24"/>
+          <w:lang w:val="hu-HU"/>
+        </w:rPr>
+        <w:t xml:space="preserve"> amelyekért fizetni kell.</w:t>
       </w:r>
     </w:p>
     <w:p>
@@ -666,7 +1408,87 @@
           <w:szCs w:val="24"/>
           <w:lang w:val="hu-HU"/>
         </w:rPr>
-        <w:t xml:space="preserve">Egy picit arról is írnék, hogy miért is választottam ezt a témát. A mobil programozás mindig is foglalkoztatott, ennek kapcsán elkezdett érdekelni a Java nyelv, mivel az Android alkalmazások jelentős részében ezt használták a fejlesztők. Pár éve a Google a Kotlin nyelv mellé állt, és az elsődlegesen támogatott nyelv az Android operációs rendszerek esetében így már nem a Java. Ez volt a fő oka annak, hogy ezt a témát választottam. A másik pedig, hogy ki szerettem volna próbálni magam egy tőlem elég távol álló területen, mint például a webbel kapcsolatos problémák megoldása. A szakdolgozatom végére azt szeretném elérni, hogy egy olyan programot készítsek, ami ingyenesen elérhető bárki számára és könnyen használható. Egy nagyon letisztult GUI-t </w:t>
+        <w:t xml:space="preserve">Egy picit arról is írnék, hogy miért is választottam ezt a témát. A mobil programozás mindig is foglalkoztatott, ennek kapcsán elkezdett érdekelni a Java nyelv, mivel az </w:t>
+      </w:r>
+      <w:proofErr w:type="spellStart"/>
+      <w:r>
+        <w:rPr>
+          <w:rFonts w:ascii="Times New Roman" w:hAnsi="Times New Roman" w:cs="Times New Roman"/>
+          <w:sz w:val="24"/>
+          <w:szCs w:val="24"/>
+          <w:lang w:val="hu-HU"/>
+        </w:rPr>
+        <w:t>Android</w:t>
+      </w:r>
+      <w:proofErr w:type="spellEnd"/>
+      <w:r>
+        <w:rPr>
+          <w:rFonts w:ascii="Times New Roman" w:hAnsi="Times New Roman" w:cs="Times New Roman"/>
+          <w:sz w:val="24"/>
+          <w:szCs w:val="24"/>
+          <w:lang w:val="hu-HU"/>
+        </w:rPr>
+        <w:t xml:space="preserve"> alkalmazások jelentős részében ezt használták a fejlesztők. Pár éve a Google a </w:t>
+      </w:r>
+      <w:proofErr w:type="spellStart"/>
+      <w:r>
+        <w:rPr>
+          <w:rFonts w:ascii="Times New Roman" w:hAnsi="Times New Roman" w:cs="Times New Roman"/>
+          <w:sz w:val="24"/>
+          <w:szCs w:val="24"/>
+          <w:lang w:val="hu-HU"/>
+        </w:rPr>
+        <w:t>Kotlin</w:t>
+      </w:r>
+      <w:proofErr w:type="spellEnd"/>
+      <w:r>
+        <w:rPr>
+          <w:rFonts w:ascii="Times New Roman" w:hAnsi="Times New Roman" w:cs="Times New Roman"/>
+          <w:sz w:val="24"/>
+          <w:szCs w:val="24"/>
+          <w:lang w:val="hu-HU"/>
+        </w:rPr>
+        <w:t xml:space="preserve"> nyelv mellé állt, és az elsődlegesen támogatott nyelv az </w:t>
+      </w:r>
+      <w:proofErr w:type="spellStart"/>
+      <w:r>
+        <w:rPr>
+          <w:rFonts w:ascii="Times New Roman" w:hAnsi="Times New Roman" w:cs="Times New Roman"/>
+          <w:sz w:val="24"/>
+          <w:szCs w:val="24"/>
+          <w:lang w:val="hu-HU"/>
+        </w:rPr>
+        <w:t>Android</w:t>
+      </w:r>
+      <w:proofErr w:type="spellEnd"/>
+      <w:r>
+        <w:rPr>
+          <w:rFonts w:ascii="Times New Roman" w:hAnsi="Times New Roman" w:cs="Times New Roman"/>
+          <w:sz w:val="24"/>
+          <w:szCs w:val="24"/>
+          <w:lang w:val="hu-HU"/>
+        </w:rPr>
+        <w:t xml:space="preserve"> operációs rendszerek esetében így már nem a Java. Ez volt a fő oka annak, hogy ezt a témát választottam. A másik pedig, hogy ki szerettem volna próbálni magam egy tőlem elég távol álló területen, mint például a webbel kapcsolatos </w:t>
+      </w:r>
+      <w:proofErr w:type="gramStart"/>
+      <w:r>
+        <w:rPr>
+          <w:rFonts w:ascii="Times New Roman" w:hAnsi="Times New Roman" w:cs="Times New Roman"/>
+          <w:sz w:val="24"/>
+          <w:szCs w:val="24"/>
+          <w:lang w:val="hu-HU"/>
+        </w:rPr>
+        <w:t>problémák</w:t>
+      </w:r>
+      <w:proofErr w:type="gramEnd"/>
+      <w:r>
+        <w:rPr>
+          <w:rFonts w:ascii="Times New Roman" w:hAnsi="Times New Roman" w:cs="Times New Roman"/>
+          <w:sz w:val="24"/>
+          <w:szCs w:val="24"/>
+          <w:lang w:val="hu-HU"/>
+        </w:rPr>
+        <w:t xml:space="preserve"> megoldása. A szakdolgozatom végére azt szeretném elérni, hogy egy olyan programot készítsek, ami ingyenesen elérhető bárki számára és könnyen használható. Egy nagyon letisztult GUI-t </w:t>
       </w:r>
       <w:r>
         <w:rPr>
@@ -676,7 +1498,187 @@
           <w:lang w:val="hu-HU"/>
         </w:rPr>
         <w:lastRenderedPageBreak/>
-        <w:t>képzelek el a program számára, hogy minél könnyebben bele tudjanak jönni a felhasználók a használatába. A legnagyobb probléma, amivel találkoztam a különböző web scraping programok tanulmányozása során, az az volt, hogy nem voltak testreszabhatóak, ezt úgy értem, hogy nagyrészük csak egy adott funkciót tudott. Tovább jelentős probléma, hogy az általam vizsgált rendszerek egy adott ID-vel rendelkező mezőnek az azonosítóját gyűjtötték ki és használták a későbbiekben, azonban egy dinamikusan változó rendszerben ez nem konstans, ezért nem is használható. Az én programomban úgy próbálom kiküszöbölni ezeket a problémákat, hogy testreszabható legyen a program. Ezt úgy értem, hogy meg lehet majd adni, hogy milyen típusú, azonosítójú mezőket, illetve milyen reguláris kifejezésekre illeszkedő elemekre keressen rá a program és azok alapján gyűjtsön adatokat. Olyan funkciót is szeretnék a programba, aminek segítségével exportálni lehet a kigyűjtött adatokat egy Excel fájlba, hogy azokat rendszerezve egy helyen lássa a felhasználó, hogy majd később könnyebben fel lehessen használni azokat.</w:t>
+        <w:t xml:space="preserve">képzelek el a program számára, hogy minél könnyebben bele tudjanak jönni a felhasználók a használatába. A legnagyobb </w:t>
+      </w:r>
+      <w:proofErr w:type="gramStart"/>
+      <w:r>
+        <w:rPr>
+          <w:rFonts w:ascii="Times New Roman" w:hAnsi="Times New Roman" w:cs="Times New Roman"/>
+          <w:sz w:val="24"/>
+          <w:szCs w:val="24"/>
+          <w:lang w:val="hu-HU"/>
+        </w:rPr>
+        <w:t>probléma</w:t>
+      </w:r>
+      <w:proofErr w:type="gramEnd"/>
+      <w:r>
+        <w:rPr>
+          <w:rFonts w:ascii="Times New Roman" w:hAnsi="Times New Roman" w:cs="Times New Roman"/>
+          <w:sz w:val="24"/>
+          <w:szCs w:val="24"/>
+          <w:lang w:val="hu-HU"/>
+        </w:rPr>
+        <w:t xml:space="preserve">, amivel találkoztam a különböző web </w:t>
+      </w:r>
+      <w:proofErr w:type="spellStart"/>
+      <w:r>
+        <w:rPr>
+          <w:rFonts w:ascii="Times New Roman" w:hAnsi="Times New Roman" w:cs="Times New Roman"/>
+          <w:sz w:val="24"/>
+          <w:szCs w:val="24"/>
+          <w:lang w:val="hu-HU"/>
+        </w:rPr>
+        <w:t>scraping</w:t>
+      </w:r>
+      <w:proofErr w:type="spellEnd"/>
+      <w:r>
+        <w:rPr>
+          <w:rFonts w:ascii="Times New Roman" w:hAnsi="Times New Roman" w:cs="Times New Roman"/>
+          <w:sz w:val="24"/>
+          <w:szCs w:val="24"/>
+          <w:lang w:val="hu-HU"/>
+        </w:rPr>
+        <w:t xml:space="preserve"> programok tanulmányozása során, az az volt, hogy nem voltak </w:t>
+      </w:r>
+      <w:proofErr w:type="spellStart"/>
+      <w:r>
+        <w:rPr>
+          <w:rFonts w:ascii="Times New Roman" w:hAnsi="Times New Roman" w:cs="Times New Roman"/>
+          <w:sz w:val="24"/>
+          <w:szCs w:val="24"/>
+          <w:lang w:val="hu-HU"/>
+        </w:rPr>
+        <w:t>testreszabhatóak</w:t>
+      </w:r>
+      <w:proofErr w:type="spellEnd"/>
+      <w:r>
+        <w:rPr>
+          <w:rFonts w:ascii="Times New Roman" w:hAnsi="Times New Roman" w:cs="Times New Roman"/>
+          <w:sz w:val="24"/>
+          <w:szCs w:val="24"/>
+          <w:lang w:val="hu-HU"/>
+        </w:rPr>
+        <w:t xml:space="preserve">, ezt úgy értem, hogy nagyrészük csak egy adott funkciót tudott. Tovább jelentős </w:t>
+      </w:r>
+      <w:proofErr w:type="gramStart"/>
+      <w:r>
+        <w:rPr>
+          <w:rFonts w:ascii="Times New Roman" w:hAnsi="Times New Roman" w:cs="Times New Roman"/>
+          <w:sz w:val="24"/>
+          <w:szCs w:val="24"/>
+          <w:lang w:val="hu-HU"/>
+        </w:rPr>
+        <w:t>probléma</w:t>
+      </w:r>
+      <w:proofErr w:type="gramEnd"/>
+      <w:r>
+        <w:rPr>
+          <w:rFonts w:ascii="Times New Roman" w:hAnsi="Times New Roman" w:cs="Times New Roman"/>
+          <w:sz w:val="24"/>
+          <w:szCs w:val="24"/>
+          <w:lang w:val="hu-HU"/>
+        </w:rPr>
+        <w:t>, hogy az általam vizsgált rendszerek egy adott ID-</w:t>
+      </w:r>
+      <w:proofErr w:type="spellStart"/>
+      <w:r>
+        <w:rPr>
+          <w:rFonts w:ascii="Times New Roman" w:hAnsi="Times New Roman" w:cs="Times New Roman"/>
+          <w:sz w:val="24"/>
+          <w:szCs w:val="24"/>
+          <w:lang w:val="hu-HU"/>
+        </w:rPr>
+        <w:t>vel</w:t>
+      </w:r>
+      <w:proofErr w:type="spellEnd"/>
+      <w:r>
+        <w:rPr>
+          <w:rFonts w:ascii="Times New Roman" w:hAnsi="Times New Roman" w:cs="Times New Roman"/>
+          <w:sz w:val="24"/>
+          <w:szCs w:val="24"/>
+          <w:lang w:val="hu-HU"/>
+        </w:rPr>
+        <w:t xml:space="preserve"> rendelkező mezőnek az azonosítóját gyűjtötték ki és használták a későbbiekben, azonban egy dinamikusan változó rendszerben ez nem konstans, ezért nem is használható. Az én programomban úgy próbálom kiküszöbölni ezeket a </w:t>
+      </w:r>
+      <w:proofErr w:type="gramStart"/>
+      <w:r>
+        <w:rPr>
+          <w:rFonts w:ascii="Times New Roman" w:hAnsi="Times New Roman" w:cs="Times New Roman"/>
+          <w:sz w:val="24"/>
+          <w:szCs w:val="24"/>
+          <w:lang w:val="hu-HU"/>
+        </w:rPr>
+        <w:t>problémákat</w:t>
+      </w:r>
+      <w:proofErr w:type="gramEnd"/>
+      <w:r>
+        <w:rPr>
+          <w:rFonts w:ascii="Times New Roman" w:hAnsi="Times New Roman" w:cs="Times New Roman"/>
+          <w:sz w:val="24"/>
+          <w:szCs w:val="24"/>
+          <w:lang w:val="hu-HU"/>
+        </w:rPr>
+        <w:t xml:space="preserve">, hogy </w:t>
+      </w:r>
+      <w:proofErr w:type="spellStart"/>
+      <w:r>
+        <w:rPr>
+          <w:rFonts w:ascii="Times New Roman" w:hAnsi="Times New Roman" w:cs="Times New Roman"/>
+          <w:sz w:val="24"/>
+          <w:szCs w:val="24"/>
+          <w:lang w:val="hu-HU"/>
+        </w:rPr>
+        <w:t>testreszabható</w:t>
+      </w:r>
+      <w:proofErr w:type="spellEnd"/>
+      <w:r>
+        <w:rPr>
+          <w:rFonts w:ascii="Times New Roman" w:hAnsi="Times New Roman" w:cs="Times New Roman"/>
+          <w:sz w:val="24"/>
+          <w:szCs w:val="24"/>
+          <w:lang w:val="hu-HU"/>
+        </w:rPr>
+        <w:t xml:space="preserve"> legyen a program. Ezt úgy értem, hogy meg lehet majd adni, hogy milyen típusú, </w:t>
+      </w:r>
+      <w:proofErr w:type="spellStart"/>
+      <w:r>
+        <w:rPr>
+          <w:rFonts w:ascii="Times New Roman" w:hAnsi="Times New Roman" w:cs="Times New Roman"/>
+          <w:sz w:val="24"/>
+          <w:szCs w:val="24"/>
+          <w:lang w:val="hu-HU"/>
+        </w:rPr>
+        <w:t>azonosítójú</w:t>
+      </w:r>
+      <w:proofErr w:type="spellEnd"/>
+      <w:r>
+        <w:rPr>
+          <w:rFonts w:ascii="Times New Roman" w:hAnsi="Times New Roman" w:cs="Times New Roman"/>
+          <w:sz w:val="24"/>
+          <w:szCs w:val="24"/>
+          <w:lang w:val="hu-HU"/>
+        </w:rPr>
+        <w:t xml:space="preserve"> mezőket, illetve milyen reguláris kifejezésekre illeszkedő elemekre keressen rá a program és azok alapján gyűjtsön adatokat. Olyan </w:t>
+      </w:r>
+      <w:proofErr w:type="gramStart"/>
+      <w:r>
+        <w:rPr>
+          <w:rFonts w:ascii="Times New Roman" w:hAnsi="Times New Roman" w:cs="Times New Roman"/>
+          <w:sz w:val="24"/>
+          <w:szCs w:val="24"/>
+          <w:lang w:val="hu-HU"/>
+        </w:rPr>
+        <w:t>funkciót</w:t>
+      </w:r>
+      <w:proofErr w:type="gramEnd"/>
+      <w:r>
+        <w:rPr>
+          <w:rFonts w:ascii="Times New Roman" w:hAnsi="Times New Roman" w:cs="Times New Roman"/>
+          <w:sz w:val="24"/>
+          <w:szCs w:val="24"/>
+          <w:lang w:val="hu-HU"/>
+        </w:rPr>
+        <w:t xml:space="preserve"> is szeretnék a programba, aminek segítségével exportálni lehet a kigyűjtött adatokat egy Excel fájlba, hogy azokat rendszerezve egy helyen lássa a felhasználó, hogy majd később könnyebben fel lehessen használni azokat.</w:t>
       </w:r>
     </w:p>
     <w:p>
@@ -762,7 +1764,167 @@
           <w:szCs w:val="24"/>
           <w:lang w:val="hu-HU"/>
         </w:rPr>
-        <w:t xml:space="preserve"> különböző web scraping programról, amelyekről picit bővebben is írok. Ennek során megismerhetővé válnak az egyes alkalmazások előnyei, illetve hátrányai, hogy melyik miben jobb, illetve rosszabb a másiknál. Ennek a fejezetnek a végén kifejtem, hogy miben jobb szerintem az én web scraping alkalmazásom. A 4 program amiket be fogok mutatni részletesebben a következők: Import.io, OutWit Hub, Beautiful Soup és végül a Scrapy kerül ismertetésre.</w:t>
+        <w:t xml:space="preserve"> különböző web </w:t>
+      </w:r>
+      <w:proofErr w:type="spellStart"/>
+      <w:r>
+        <w:rPr>
+          <w:rFonts w:ascii="Times New Roman" w:hAnsi="Times New Roman" w:cs="Times New Roman"/>
+          <w:sz w:val="24"/>
+          <w:szCs w:val="24"/>
+          <w:lang w:val="hu-HU"/>
+        </w:rPr>
+        <w:t>scraping</w:t>
+      </w:r>
+      <w:proofErr w:type="spellEnd"/>
+      <w:r>
+        <w:rPr>
+          <w:rFonts w:ascii="Times New Roman" w:hAnsi="Times New Roman" w:cs="Times New Roman"/>
+          <w:sz w:val="24"/>
+          <w:szCs w:val="24"/>
+          <w:lang w:val="hu-HU"/>
+        </w:rPr>
+        <w:t xml:space="preserve"> programról, amelyekről picit bővebben is írok. Ennek során megismerhetővé válnak az egyes alkalmazások előnyei, illetve hátrányai, hogy melyik miben jobb, illetve rosszabb a másiknál. Ennek a fejezetnek a végén kifejtem, hogy miben jobb szerintem az én web </w:t>
+      </w:r>
+      <w:proofErr w:type="spellStart"/>
+      <w:r>
+        <w:rPr>
+          <w:rFonts w:ascii="Times New Roman" w:hAnsi="Times New Roman" w:cs="Times New Roman"/>
+          <w:sz w:val="24"/>
+          <w:szCs w:val="24"/>
+          <w:lang w:val="hu-HU"/>
+        </w:rPr>
+        <w:t>scraping</w:t>
+      </w:r>
+      <w:proofErr w:type="spellEnd"/>
+      <w:r>
+        <w:rPr>
+          <w:rFonts w:ascii="Times New Roman" w:hAnsi="Times New Roman" w:cs="Times New Roman"/>
+          <w:sz w:val="24"/>
+          <w:szCs w:val="24"/>
+          <w:lang w:val="hu-HU"/>
+        </w:rPr>
+        <w:t xml:space="preserve"> alkalmazásom. A 4 </w:t>
+      </w:r>
+      <w:proofErr w:type="gramStart"/>
+      <w:r>
+        <w:rPr>
+          <w:rFonts w:ascii="Times New Roman" w:hAnsi="Times New Roman" w:cs="Times New Roman"/>
+          <w:sz w:val="24"/>
+          <w:szCs w:val="24"/>
+          <w:lang w:val="hu-HU"/>
+        </w:rPr>
+        <w:t>program</w:t>
+      </w:r>
+      <w:proofErr w:type="gramEnd"/>
+      <w:r>
+        <w:rPr>
+          <w:rFonts w:ascii="Times New Roman" w:hAnsi="Times New Roman" w:cs="Times New Roman"/>
+          <w:sz w:val="24"/>
+          <w:szCs w:val="24"/>
+          <w:lang w:val="hu-HU"/>
+        </w:rPr>
+        <w:t xml:space="preserve"> amiket be fogok mutatni részletesebben a következők: Import.io, </w:t>
+      </w:r>
+      <w:proofErr w:type="spellStart"/>
+      <w:r>
+        <w:rPr>
+          <w:rFonts w:ascii="Times New Roman" w:hAnsi="Times New Roman" w:cs="Times New Roman"/>
+          <w:sz w:val="24"/>
+          <w:szCs w:val="24"/>
+          <w:lang w:val="hu-HU"/>
+        </w:rPr>
+        <w:t>OutWit</w:t>
+      </w:r>
+      <w:proofErr w:type="spellEnd"/>
+      <w:r>
+        <w:rPr>
+          <w:rFonts w:ascii="Times New Roman" w:hAnsi="Times New Roman" w:cs="Times New Roman"/>
+          <w:sz w:val="24"/>
+          <w:szCs w:val="24"/>
+          <w:lang w:val="hu-HU"/>
+        </w:rPr>
+        <w:t xml:space="preserve"> </w:t>
+      </w:r>
+      <w:proofErr w:type="spellStart"/>
+      <w:r>
+        <w:rPr>
+          <w:rFonts w:ascii="Times New Roman" w:hAnsi="Times New Roman" w:cs="Times New Roman"/>
+          <w:sz w:val="24"/>
+          <w:szCs w:val="24"/>
+          <w:lang w:val="hu-HU"/>
+        </w:rPr>
+        <w:t>Hub</w:t>
+      </w:r>
+      <w:proofErr w:type="spellEnd"/>
+      <w:r>
+        <w:rPr>
+          <w:rFonts w:ascii="Times New Roman" w:hAnsi="Times New Roman" w:cs="Times New Roman"/>
+          <w:sz w:val="24"/>
+          <w:szCs w:val="24"/>
+          <w:lang w:val="hu-HU"/>
+        </w:rPr>
+        <w:t xml:space="preserve">, </w:t>
+      </w:r>
+      <w:proofErr w:type="spellStart"/>
+      <w:r>
+        <w:rPr>
+          <w:rFonts w:ascii="Times New Roman" w:hAnsi="Times New Roman" w:cs="Times New Roman"/>
+          <w:sz w:val="24"/>
+          <w:szCs w:val="24"/>
+          <w:lang w:val="hu-HU"/>
+        </w:rPr>
+        <w:t>Beautiful</w:t>
+      </w:r>
+      <w:proofErr w:type="spellEnd"/>
+      <w:r>
+        <w:rPr>
+          <w:rFonts w:ascii="Times New Roman" w:hAnsi="Times New Roman" w:cs="Times New Roman"/>
+          <w:sz w:val="24"/>
+          <w:szCs w:val="24"/>
+          <w:lang w:val="hu-HU"/>
+        </w:rPr>
+        <w:t xml:space="preserve"> </w:t>
+      </w:r>
+      <w:proofErr w:type="spellStart"/>
+      <w:r>
+        <w:rPr>
+          <w:rFonts w:ascii="Times New Roman" w:hAnsi="Times New Roman" w:cs="Times New Roman"/>
+          <w:sz w:val="24"/>
+          <w:szCs w:val="24"/>
+          <w:lang w:val="hu-HU"/>
+        </w:rPr>
+        <w:t>Soup</w:t>
+      </w:r>
+      <w:proofErr w:type="spellEnd"/>
+      <w:r>
+        <w:rPr>
+          <w:rFonts w:ascii="Times New Roman" w:hAnsi="Times New Roman" w:cs="Times New Roman"/>
+          <w:sz w:val="24"/>
+          <w:szCs w:val="24"/>
+          <w:lang w:val="hu-HU"/>
+        </w:rPr>
+        <w:t xml:space="preserve"> és végül a </w:t>
+      </w:r>
+      <w:proofErr w:type="spellStart"/>
+      <w:r>
+        <w:rPr>
+          <w:rFonts w:ascii="Times New Roman" w:hAnsi="Times New Roman" w:cs="Times New Roman"/>
+          <w:sz w:val="24"/>
+          <w:szCs w:val="24"/>
+          <w:lang w:val="hu-HU"/>
+        </w:rPr>
+        <w:t>Scrapy</w:t>
+      </w:r>
+      <w:proofErr w:type="spellEnd"/>
+      <w:r>
+        <w:rPr>
+          <w:rFonts w:ascii="Times New Roman" w:hAnsi="Times New Roman" w:cs="Times New Roman"/>
+          <w:sz w:val="24"/>
+          <w:szCs w:val="24"/>
+          <w:lang w:val="hu-HU"/>
+        </w:rPr>
+        <w:t xml:space="preserve"> kerül ismertetésre.</w:t>
       </w:r>
     </w:p>
     <w:p>
@@ -821,7 +1983,147 @@
           <w:szCs w:val="24"/>
           <w:lang w:val="hu-HU"/>
         </w:rPr>
-        <w:t>z céget 2012-ben alapította egy három főből álló kis csapat, melynek tagjai: Matthew Painter, Andrew Fogg és David White. Az Import.io egy Software as a Service (SaaS) Web Data Integration (WDI) platform, amely lehetővé teszi a felhasználók számára, hogy strukturáltalan webes adatokat konvertáljanak egy strukturált formátumba, amelyet később a piacon az elemző szektor tud felhasználni. Legtöbbször üzleti, marketing, esetleg értékesítéssel foglalkozó alkalmazások szokták használni az Import.io által nyújtott szolgáltatásokat. Az Import.io egy vizuális felületet biztosít, amely megkönnyíti az adatok kinyerését, illetve átformálását. Erről a felhasználói felületről szeretnék egy képet is megmutatni, hogy könnyebben el lehessen képzelni, hogy valójában hogyan is néz ki egy ilyen GUI.</w:t>
+        <w:t xml:space="preserve">z céget 2012-ben alapította egy három főből álló kis csapat, melynek tagjai: </w:t>
+      </w:r>
+      <w:proofErr w:type="spellStart"/>
+      <w:r>
+        <w:rPr>
+          <w:rFonts w:ascii="Times New Roman" w:hAnsi="Times New Roman" w:cs="Times New Roman"/>
+          <w:sz w:val="24"/>
+          <w:szCs w:val="24"/>
+          <w:lang w:val="hu-HU"/>
+        </w:rPr>
+        <w:t>Matthew</w:t>
+      </w:r>
+      <w:proofErr w:type="spellEnd"/>
+      <w:r>
+        <w:rPr>
+          <w:rFonts w:ascii="Times New Roman" w:hAnsi="Times New Roman" w:cs="Times New Roman"/>
+          <w:sz w:val="24"/>
+          <w:szCs w:val="24"/>
+          <w:lang w:val="hu-HU"/>
+        </w:rPr>
+        <w:t xml:space="preserve"> </w:t>
+      </w:r>
+      <w:proofErr w:type="spellStart"/>
+      <w:r>
+        <w:rPr>
+          <w:rFonts w:ascii="Times New Roman" w:hAnsi="Times New Roman" w:cs="Times New Roman"/>
+          <w:sz w:val="24"/>
+          <w:szCs w:val="24"/>
+          <w:lang w:val="hu-HU"/>
+        </w:rPr>
+        <w:t>Painter</w:t>
+      </w:r>
+      <w:proofErr w:type="spellEnd"/>
+      <w:r>
+        <w:rPr>
+          <w:rFonts w:ascii="Times New Roman" w:hAnsi="Times New Roman" w:cs="Times New Roman"/>
+          <w:sz w:val="24"/>
+          <w:szCs w:val="24"/>
+          <w:lang w:val="hu-HU"/>
+        </w:rPr>
+        <w:t xml:space="preserve">, Andrew </w:t>
+      </w:r>
+      <w:proofErr w:type="spellStart"/>
+      <w:r>
+        <w:rPr>
+          <w:rFonts w:ascii="Times New Roman" w:hAnsi="Times New Roman" w:cs="Times New Roman"/>
+          <w:sz w:val="24"/>
+          <w:szCs w:val="24"/>
+          <w:lang w:val="hu-HU"/>
+        </w:rPr>
+        <w:t>Fogg</w:t>
+      </w:r>
+      <w:proofErr w:type="spellEnd"/>
+      <w:r>
+        <w:rPr>
+          <w:rFonts w:ascii="Times New Roman" w:hAnsi="Times New Roman" w:cs="Times New Roman"/>
+          <w:sz w:val="24"/>
+          <w:szCs w:val="24"/>
+          <w:lang w:val="hu-HU"/>
+        </w:rPr>
+        <w:t xml:space="preserve"> és David White. Az Import.io egy Software </w:t>
+      </w:r>
+      <w:proofErr w:type="spellStart"/>
+      <w:r>
+        <w:rPr>
+          <w:rFonts w:ascii="Times New Roman" w:hAnsi="Times New Roman" w:cs="Times New Roman"/>
+          <w:sz w:val="24"/>
+          <w:szCs w:val="24"/>
+          <w:lang w:val="hu-HU"/>
+        </w:rPr>
+        <w:t>as</w:t>
+      </w:r>
+      <w:proofErr w:type="spellEnd"/>
+      <w:r>
+        <w:rPr>
+          <w:rFonts w:ascii="Times New Roman" w:hAnsi="Times New Roman" w:cs="Times New Roman"/>
+          <w:sz w:val="24"/>
+          <w:szCs w:val="24"/>
+          <w:lang w:val="hu-HU"/>
+        </w:rPr>
+        <w:t xml:space="preserve"> a Service (</w:t>
+      </w:r>
+      <w:proofErr w:type="spellStart"/>
+      <w:r>
+        <w:rPr>
+          <w:rFonts w:ascii="Times New Roman" w:hAnsi="Times New Roman" w:cs="Times New Roman"/>
+          <w:sz w:val="24"/>
+          <w:szCs w:val="24"/>
+          <w:lang w:val="hu-HU"/>
+        </w:rPr>
+        <w:t>SaaS</w:t>
+      </w:r>
+      <w:proofErr w:type="spellEnd"/>
+      <w:r>
+        <w:rPr>
+          <w:rFonts w:ascii="Times New Roman" w:hAnsi="Times New Roman" w:cs="Times New Roman"/>
+          <w:sz w:val="24"/>
+          <w:szCs w:val="24"/>
+          <w:lang w:val="hu-HU"/>
+        </w:rPr>
+        <w:t xml:space="preserve">) Web Data </w:t>
+      </w:r>
+      <w:proofErr w:type="spellStart"/>
+      <w:r>
+        <w:rPr>
+          <w:rFonts w:ascii="Times New Roman" w:hAnsi="Times New Roman" w:cs="Times New Roman"/>
+          <w:sz w:val="24"/>
+          <w:szCs w:val="24"/>
+          <w:lang w:val="hu-HU"/>
+        </w:rPr>
+        <w:t>Integration</w:t>
+      </w:r>
+      <w:proofErr w:type="spellEnd"/>
+      <w:r>
+        <w:rPr>
+          <w:rFonts w:ascii="Times New Roman" w:hAnsi="Times New Roman" w:cs="Times New Roman"/>
+          <w:sz w:val="24"/>
+          <w:szCs w:val="24"/>
+          <w:lang w:val="hu-HU"/>
+        </w:rPr>
+        <w:t xml:space="preserve"> (WDI) platform, amely lehetővé teszi a felhasználók számára, hogy strukturáltalan webes adatokat </w:t>
+      </w:r>
+      <w:proofErr w:type="gramStart"/>
+      <w:r>
+        <w:rPr>
+          <w:rFonts w:ascii="Times New Roman" w:hAnsi="Times New Roman" w:cs="Times New Roman"/>
+          <w:sz w:val="24"/>
+          <w:szCs w:val="24"/>
+          <w:lang w:val="hu-HU"/>
+        </w:rPr>
+        <w:t>konvertáljanak</w:t>
+      </w:r>
+      <w:proofErr w:type="gramEnd"/>
+      <w:r>
+        <w:rPr>
+          <w:rFonts w:ascii="Times New Roman" w:hAnsi="Times New Roman" w:cs="Times New Roman"/>
+          <w:sz w:val="24"/>
+          <w:szCs w:val="24"/>
+          <w:lang w:val="hu-HU"/>
+        </w:rPr>
+        <w:t xml:space="preserve"> egy strukturált formátumba, amelyet később a piacon az elemző szektor tud felhasználni. Legtöbbször üzleti, marketing, esetleg értékesítéssel foglalkozó alkalmazások szokták használni az Import.io által nyújtott szolgáltatásokat. Az Import.io egy vizuális felületet biztosít, amely megkönnyíti az adatok kinyerését, illetve átformálását. Erről a felhasználói felületről szeretnék egy képet is megmutatni, hogy könnyebben el lehessen képzelni, hogy valójában hogyan is néz ki egy ilyen GUI.</w:t>
       </w:r>
     </w:p>
     <w:p>
@@ -943,7 +2245,27 @@
           <w:szCs w:val="24"/>
           <w:lang w:val="hu-HU"/>
         </w:rPr>
-        <w:t>Szeretném megközelíteni az alkalmazást anyagi szempontból is. Ezeket az adatokat nem a hivatalos honlapon találtam, mivel ahhoz szükséges egy előzetes konzultáció, amely során felmérik a megrendelő igényeit, azaz, hogy milyen adatokat és hány weblapról szeretné az információkat kinyerni. Ennek alapján ajánlanak egy csomagot a leendő felhasználónak. Viszont amit nem hivatalos forrásokból</w:t>
+        <w:t xml:space="preserve">Szeretném megközelíteni az alkalmazást anyagi szempontból is. Ezeket az adatokat nem a hivatalos honlapon találtam, mivel ahhoz szükséges egy előzetes </w:t>
+      </w:r>
+      <w:proofErr w:type="gramStart"/>
+      <w:r>
+        <w:rPr>
+          <w:rFonts w:ascii="Times New Roman" w:hAnsi="Times New Roman" w:cs="Times New Roman"/>
+          <w:sz w:val="24"/>
+          <w:szCs w:val="24"/>
+          <w:lang w:val="hu-HU"/>
+        </w:rPr>
+        <w:t>konzultáció</w:t>
+      </w:r>
+      <w:proofErr w:type="gramEnd"/>
+      <w:r>
+        <w:rPr>
+          <w:rFonts w:ascii="Times New Roman" w:hAnsi="Times New Roman" w:cs="Times New Roman"/>
+          <w:sz w:val="24"/>
+          <w:szCs w:val="24"/>
+          <w:lang w:val="hu-HU"/>
+        </w:rPr>
+        <w:t>, amely során felmérik a megrendelő igényeit, azaz, hogy milyen adatokat és hány weblapról szeretné az információkat kinyerni. Ennek alapján ajánlanak egy csomagot a leendő felhasználónak. Viszont amit nem hivatalos forrásokból</w:t>
       </w:r>
       <w:r>
         <w:rPr>
@@ -997,7 +2319,27 @@
           <w:szCs w:val="24"/>
           <w:lang w:val="hu-HU"/>
         </w:rPr>
-        <w:t xml:space="preserve"> ér ha nincsen használati díja, mint egy magas költségű, ami több funkcióval rendelkezik.</w:t>
+        <w:t xml:space="preserve"> </w:t>
+      </w:r>
+      <w:proofErr w:type="gramStart"/>
+      <w:r>
+        <w:rPr>
+          <w:rFonts w:ascii="Times New Roman" w:hAnsi="Times New Roman" w:cs="Times New Roman"/>
+          <w:sz w:val="24"/>
+          <w:szCs w:val="24"/>
+          <w:lang w:val="hu-HU"/>
+        </w:rPr>
+        <w:t>ér</w:t>
+      </w:r>
+      <w:proofErr w:type="gramEnd"/>
+      <w:r>
+        <w:rPr>
+          <w:rFonts w:ascii="Times New Roman" w:hAnsi="Times New Roman" w:cs="Times New Roman"/>
+          <w:sz w:val="24"/>
+          <w:szCs w:val="24"/>
+          <w:lang w:val="hu-HU"/>
+        </w:rPr>
+        <w:t xml:space="preserve"> ha nincsen használati díja, mint egy magas költségű, ami több funkcióval rendelkezik.</w:t>
       </w:r>
     </w:p>
     <w:p>
@@ -1015,6 +2357,7 @@
           <w:lang w:val="hu-HU"/>
         </w:rPr>
       </w:pPr>
+      <w:proofErr w:type="spellStart"/>
       <w:r>
         <w:rPr>
           <w:rFonts w:ascii="Times New Roman" w:hAnsi="Times New Roman" w:cs="Times New Roman"/>
@@ -1024,7 +2367,40 @@
           <w:lang w:val="hu-HU"/>
         </w:rPr>
         <w:lastRenderedPageBreak/>
-        <w:t>OutWit Hub:</w:t>
+        <w:t>OutWit</w:t>
+      </w:r>
+      <w:proofErr w:type="spellEnd"/>
+      <w:r>
+        <w:rPr>
+          <w:rFonts w:ascii="Times New Roman" w:hAnsi="Times New Roman" w:cs="Times New Roman"/>
+          <w:b/>
+          <w:sz w:val="24"/>
+          <w:szCs w:val="24"/>
+          <w:lang w:val="hu-HU"/>
+        </w:rPr>
+        <w:t xml:space="preserve"> </w:t>
+      </w:r>
+      <w:proofErr w:type="spellStart"/>
+      <w:r>
+        <w:rPr>
+          <w:rFonts w:ascii="Times New Roman" w:hAnsi="Times New Roman" w:cs="Times New Roman"/>
+          <w:b/>
+          <w:sz w:val="24"/>
+          <w:szCs w:val="24"/>
+          <w:lang w:val="hu-HU"/>
+        </w:rPr>
+        <w:t>Hub</w:t>
+      </w:r>
+      <w:proofErr w:type="spellEnd"/>
+      <w:r>
+        <w:rPr>
+          <w:rFonts w:ascii="Times New Roman" w:hAnsi="Times New Roman" w:cs="Times New Roman"/>
+          <w:b/>
+          <w:sz w:val="24"/>
+          <w:szCs w:val="24"/>
+          <w:lang w:val="hu-HU"/>
+        </w:rPr>
+        <w:t>:</w:t>
       </w:r>
     </w:p>
     <w:p>
@@ -1048,7 +2424,167 @@
           <w:szCs w:val="24"/>
           <w:lang w:val="hu-HU"/>
         </w:rPr>
-        <w:t xml:space="preserve">2010-ben jelent meg a szoftver első verziója. A jelenleg is frissnek számító verziója a 9-es, 2020 nyarán jelent meg. Az OutWit Hub egy Web Data Extraction szoftver, amely szintén online weboldalakról való adatok kinyerését szolgálja. Ez a program azonban képes linkek, dokumentumok, képek, kontaktok, ismétlődő szavak, RSS hírcsatornák, illetve adott kifejezések gyűjtésére is. Ezeket a kinyert adatokat formázott táblákba tárolja el, majd ezek tovább exportálhatók például Excel táblázatba, vagy akár adatbázisokba is. Ez az alkalmazás két féle formában érhető el bárki számára: létezik egy önálló alkalmazás, ami maga a program, illetve egy Mozilla Firefox bővítmény, amellyel ugyan azok a funkciók érhetők el, mintha letöltöttük volna a programot. </w:t>
+        <w:t xml:space="preserve">2010-ben jelent meg a szoftver első verziója. A jelenleg is frissnek számító verziója a 9-es, 2020 nyarán jelent meg. Az </w:t>
+      </w:r>
+      <w:proofErr w:type="spellStart"/>
+      <w:r>
+        <w:rPr>
+          <w:rFonts w:ascii="Times New Roman" w:hAnsi="Times New Roman" w:cs="Times New Roman"/>
+          <w:sz w:val="24"/>
+          <w:szCs w:val="24"/>
+          <w:lang w:val="hu-HU"/>
+        </w:rPr>
+        <w:t>OutWit</w:t>
+      </w:r>
+      <w:proofErr w:type="spellEnd"/>
+      <w:r>
+        <w:rPr>
+          <w:rFonts w:ascii="Times New Roman" w:hAnsi="Times New Roman" w:cs="Times New Roman"/>
+          <w:sz w:val="24"/>
+          <w:szCs w:val="24"/>
+          <w:lang w:val="hu-HU"/>
+        </w:rPr>
+        <w:t xml:space="preserve"> </w:t>
+      </w:r>
+      <w:proofErr w:type="spellStart"/>
+      <w:r>
+        <w:rPr>
+          <w:rFonts w:ascii="Times New Roman" w:hAnsi="Times New Roman" w:cs="Times New Roman"/>
+          <w:sz w:val="24"/>
+          <w:szCs w:val="24"/>
+          <w:lang w:val="hu-HU"/>
+        </w:rPr>
+        <w:t>Hub</w:t>
+      </w:r>
+      <w:proofErr w:type="spellEnd"/>
+      <w:r>
+        <w:rPr>
+          <w:rFonts w:ascii="Times New Roman" w:hAnsi="Times New Roman" w:cs="Times New Roman"/>
+          <w:sz w:val="24"/>
+          <w:szCs w:val="24"/>
+          <w:lang w:val="hu-HU"/>
+        </w:rPr>
+        <w:t xml:space="preserve"> egy Web Data </w:t>
+      </w:r>
+      <w:proofErr w:type="spellStart"/>
+      <w:r>
+        <w:rPr>
+          <w:rFonts w:ascii="Times New Roman" w:hAnsi="Times New Roman" w:cs="Times New Roman"/>
+          <w:sz w:val="24"/>
+          <w:szCs w:val="24"/>
+          <w:lang w:val="hu-HU"/>
+        </w:rPr>
+        <w:t>Extraction</w:t>
+      </w:r>
+      <w:proofErr w:type="spellEnd"/>
+      <w:r>
+        <w:rPr>
+          <w:rFonts w:ascii="Times New Roman" w:hAnsi="Times New Roman" w:cs="Times New Roman"/>
+          <w:sz w:val="24"/>
+          <w:szCs w:val="24"/>
+          <w:lang w:val="hu-HU"/>
+        </w:rPr>
+        <w:t xml:space="preserve"> szoftver, amely szintén online weboldalakról való adatok kinyerését szolgálja. Ez a program azonban képes </w:t>
+      </w:r>
+      <w:proofErr w:type="gramStart"/>
+      <w:r>
+        <w:rPr>
+          <w:rFonts w:ascii="Times New Roman" w:hAnsi="Times New Roman" w:cs="Times New Roman"/>
+          <w:sz w:val="24"/>
+          <w:szCs w:val="24"/>
+          <w:lang w:val="hu-HU"/>
+        </w:rPr>
+        <w:t>linkek</w:t>
+      </w:r>
+      <w:proofErr w:type="gramEnd"/>
+      <w:r>
+        <w:rPr>
+          <w:rFonts w:ascii="Times New Roman" w:hAnsi="Times New Roman" w:cs="Times New Roman"/>
+          <w:sz w:val="24"/>
+          <w:szCs w:val="24"/>
+          <w:lang w:val="hu-HU"/>
+        </w:rPr>
+        <w:t xml:space="preserve">, dokumentumok, képek, kontaktok, ismétlődő szavak, RSS hírcsatornák, illetve adott kifejezések gyűjtésére is. Ezeket a kinyert adatokat formázott táblákba tárolja el, majd ezek tovább </w:t>
+      </w:r>
+      <w:proofErr w:type="gramStart"/>
+      <w:r>
+        <w:rPr>
+          <w:rFonts w:ascii="Times New Roman" w:hAnsi="Times New Roman" w:cs="Times New Roman"/>
+          <w:sz w:val="24"/>
+          <w:szCs w:val="24"/>
+          <w:lang w:val="hu-HU"/>
+        </w:rPr>
+        <w:t>exportálhatók</w:t>
+      </w:r>
+      <w:proofErr w:type="gramEnd"/>
+      <w:r>
+        <w:rPr>
+          <w:rFonts w:ascii="Times New Roman" w:hAnsi="Times New Roman" w:cs="Times New Roman"/>
+          <w:sz w:val="24"/>
+          <w:szCs w:val="24"/>
+          <w:lang w:val="hu-HU"/>
+        </w:rPr>
+        <w:t xml:space="preserve"> például Excel táblázatba, vagy akár adatbázisokba is. Ez az alkalmazás két féle formában érhető el bárki számára: létezik egy önálló alkalmazás, ami maga a program, illetve egy </w:t>
+      </w:r>
+      <w:proofErr w:type="spellStart"/>
+      <w:r>
+        <w:rPr>
+          <w:rFonts w:ascii="Times New Roman" w:hAnsi="Times New Roman" w:cs="Times New Roman"/>
+          <w:sz w:val="24"/>
+          <w:szCs w:val="24"/>
+          <w:lang w:val="hu-HU"/>
+        </w:rPr>
+        <w:t>Mozilla</w:t>
+      </w:r>
+      <w:proofErr w:type="spellEnd"/>
+      <w:r>
+        <w:rPr>
+          <w:rFonts w:ascii="Times New Roman" w:hAnsi="Times New Roman" w:cs="Times New Roman"/>
+          <w:sz w:val="24"/>
+          <w:szCs w:val="24"/>
+          <w:lang w:val="hu-HU"/>
+        </w:rPr>
+        <w:t xml:space="preserve"> </w:t>
+      </w:r>
+      <w:proofErr w:type="spellStart"/>
+      <w:r>
+        <w:rPr>
+          <w:rFonts w:ascii="Times New Roman" w:hAnsi="Times New Roman" w:cs="Times New Roman"/>
+          <w:sz w:val="24"/>
+          <w:szCs w:val="24"/>
+          <w:lang w:val="hu-HU"/>
+        </w:rPr>
+        <w:t>Firefox</w:t>
+      </w:r>
+      <w:proofErr w:type="spellEnd"/>
+      <w:r>
+        <w:rPr>
+          <w:rFonts w:ascii="Times New Roman" w:hAnsi="Times New Roman" w:cs="Times New Roman"/>
+          <w:sz w:val="24"/>
+          <w:szCs w:val="24"/>
+          <w:lang w:val="hu-HU"/>
+        </w:rPr>
+        <w:t xml:space="preserve"> bővítmény, amellyel ugyan azok a </w:t>
+      </w:r>
+      <w:proofErr w:type="gramStart"/>
+      <w:r>
+        <w:rPr>
+          <w:rFonts w:ascii="Times New Roman" w:hAnsi="Times New Roman" w:cs="Times New Roman"/>
+          <w:sz w:val="24"/>
+          <w:szCs w:val="24"/>
+          <w:lang w:val="hu-HU"/>
+        </w:rPr>
+        <w:t>funkciók</w:t>
+      </w:r>
+      <w:proofErr w:type="gramEnd"/>
+      <w:r>
+        <w:rPr>
+          <w:rFonts w:ascii="Times New Roman" w:hAnsi="Times New Roman" w:cs="Times New Roman"/>
+          <w:sz w:val="24"/>
+          <w:szCs w:val="24"/>
+          <w:lang w:val="hu-HU"/>
+        </w:rPr>
+        <w:t xml:space="preserve"> érhetők el, mintha letöltöttük volna a programot. </w:t>
       </w:r>
     </w:p>
     <w:p>
@@ -1072,7 +2608,107 @@
           <w:szCs w:val="24"/>
           <w:lang w:val="hu-HU"/>
         </w:rPr>
-        <w:t xml:space="preserve">További tulajdonságokról is szeretnék említést tenni a programmal kapcsolatban. Képes email címeket felismerni, automatikus lekérdezések illetve URL címeket generálni, adott időközönként különböző feladatokat végrehajtani, és ami szerintem a legpozitívabb az OutWit Hub-bal kapcsolatban az az, hogy létezik egy „Custom Scrapers” szolgáltatás, ami annyit jelent, hogy mi összegyűjtjük, hogy milyen funkciókra van szükségünk, ezt egy konzultáció során </w:t>
+        <w:t xml:space="preserve">További tulajdonságokról is szeretnék említést tenni a programmal kapcsolatban. Képes email címeket felismerni, </w:t>
+      </w:r>
+      <w:proofErr w:type="gramStart"/>
+      <w:r>
+        <w:rPr>
+          <w:rFonts w:ascii="Times New Roman" w:hAnsi="Times New Roman" w:cs="Times New Roman"/>
+          <w:sz w:val="24"/>
+          <w:szCs w:val="24"/>
+          <w:lang w:val="hu-HU"/>
+        </w:rPr>
+        <w:t>automatikus</w:t>
+      </w:r>
+      <w:proofErr w:type="gramEnd"/>
+      <w:r>
+        <w:rPr>
+          <w:rFonts w:ascii="Times New Roman" w:hAnsi="Times New Roman" w:cs="Times New Roman"/>
+          <w:sz w:val="24"/>
+          <w:szCs w:val="24"/>
+          <w:lang w:val="hu-HU"/>
+        </w:rPr>
+        <w:t xml:space="preserve"> lekérdezések illetve URL címeket generálni, adott időközönként különböző feladatokat végrehajtani, és ami szerintem a legpozitívabb az </w:t>
+      </w:r>
+      <w:proofErr w:type="spellStart"/>
+      <w:r>
+        <w:rPr>
+          <w:rFonts w:ascii="Times New Roman" w:hAnsi="Times New Roman" w:cs="Times New Roman"/>
+          <w:sz w:val="24"/>
+          <w:szCs w:val="24"/>
+          <w:lang w:val="hu-HU"/>
+        </w:rPr>
+        <w:t>OutWit</w:t>
+      </w:r>
+      <w:proofErr w:type="spellEnd"/>
+      <w:r>
+        <w:rPr>
+          <w:rFonts w:ascii="Times New Roman" w:hAnsi="Times New Roman" w:cs="Times New Roman"/>
+          <w:sz w:val="24"/>
+          <w:szCs w:val="24"/>
+          <w:lang w:val="hu-HU"/>
+        </w:rPr>
+        <w:t xml:space="preserve"> </w:t>
+      </w:r>
+      <w:proofErr w:type="spellStart"/>
+      <w:r>
+        <w:rPr>
+          <w:rFonts w:ascii="Times New Roman" w:hAnsi="Times New Roman" w:cs="Times New Roman"/>
+          <w:sz w:val="24"/>
+          <w:szCs w:val="24"/>
+          <w:lang w:val="hu-HU"/>
+        </w:rPr>
+        <w:t>Hub</w:t>
+      </w:r>
+      <w:proofErr w:type="spellEnd"/>
+      <w:r>
+        <w:rPr>
+          <w:rFonts w:ascii="Times New Roman" w:hAnsi="Times New Roman" w:cs="Times New Roman"/>
+          <w:sz w:val="24"/>
+          <w:szCs w:val="24"/>
+          <w:lang w:val="hu-HU"/>
+        </w:rPr>
+        <w:t>-bal kapcsolatban az az, hogy létezik egy „</w:t>
+      </w:r>
+      <w:proofErr w:type="spellStart"/>
+      <w:r>
+        <w:rPr>
+          <w:rFonts w:ascii="Times New Roman" w:hAnsi="Times New Roman" w:cs="Times New Roman"/>
+          <w:sz w:val="24"/>
+          <w:szCs w:val="24"/>
+          <w:lang w:val="hu-HU"/>
+        </w:rPr>
+        <w:t>Custom</w:t>
+      </w:r>
+      <w:proofErr w:type="spellEnd"/>
+      <w:r>
+        <w:rPr>
+          <w:rFonts w:ascii="Times New Roman" w:hAnsi="Times New Roman" w:cs="Times New Roman"/>
+          <w:sz w:val="24"/>
+          <w:szCs w:val="24"/>
+          <w:lang w:val="hu-HU"/>
+        </w:rPr>
+        <w:t xml:space="preserve"> </w:t>
+      </w:r>
+      <w:proofErr w:type="spellStart"/>
+      <w:r>
+        <w:rPr>
+          <w:rFonts w:ascii="Times New Roman" w:hAnsi="Times New Roman" w:cs="Times New Roman"/>
+          <w:sz w:val="24"/>
+          <w:szCs w:val="24"/>
+          <w:lang w:val="hu-HU"/>
+        </w:rPr>
+        <w:t>Scrapers</w:t>
+      </w:r>
+      <w:proofErr w:type="spellEnd"/>
+      <w:r>
+        <w:rPr>
+          <w:rFonts w:ascii="Times New Roman" w:hAnsi="Times New Roman" w:cs="Times New Roman"/>
+          <w:sz w:val="24"/>
+          <w:szCs w:val="24"/>
+          <w:lang w:val="hu-HU"/>
+        </w:rPr>
+        <w:t xml:space="preserve">” szolgáltatás, ami annyit jelent, hogy mi összegyűjtjük, hogy milyen funkciókra van szükségünk, ezt egy konzultáció során </w:t>
       </w:r>
       <w:r>
         <w:rPr>
@@ -1090,7 +2726,87 @@
           <w:szCs w:val="24"/>
           <w:lang w:val="hu-HU"/>
         </w:rPr>
-        <w:t xml:space="preserve"> a céggel. Ezek után elkészítik a számunkra optimális „Scraper”-t, majd ezt mi le tudjuk tesztelni, hogy valóban azokat a funkciókat tudja-e, amit mi kértünk. Amennyiben nem vagyunk elégedettek a validáció során, nem vagyunk kötelesek megtéríteni a szolgáltatásuk árát. Ez különben az általunk kért feladat komplexitásának függvényében változik. Kétszáz dollártól indul ez a szolgáltatás és akár többezer dollárba is kerülhet.</w:t>
+        <w:t xml:space="preserve"> a céggel. Ezek után elkészítik a számunkra optimális „</w:t>
+      </w:r>
+      <w:proofErr w:type="spellStart"/>
+      <w:r>
+        <w:rPr>
+          <w:rFonts w:ascii="Times New Roman" w:hAnsi="Times New Roman" w:cs="Times New Roman"/>
+          <w:sz w:val="24"/>
+          <w:szCs w:val="24"/>
+          <w:lang w:val="hu-HU"/>
+        </w:rPr>
+        <w:t>Scraper</w:t>
+      </w:r>
+      <w:proofErr w:type="spellEnd"/>
+      <w:r>
+        <w:rPr>
+          <w:rFonts w:ascii="Times New Roman" w:hAnsi="Times New Roman" w:cs="Times New Roman"/>
+          <w:sz w:val="24"/>
+          <w:szCs w:val="24"/>
+          <w:lang w:val="hu-HU"/>
+        </w:rPr>
+        <w:t xml:space="preserve">”-t, majd ezt mi le tudjuk tesztelni, hogy valóban azokat a </w:t>
+      </w:r>
+      <w:proofErr w:type="gramStart"/>
+      <w:r>
+        <w:rPr>
+          <w:rFonts w:ascii="Times New Roman" w:hAnsi="Times New Roman" w:cs="Times New Roman"/>
+          <w:sz w:val="24"/>
+          <w:szCs w:val="24"/>
+          <w:lang w:val="hu-HU"/>
+        </w:rPr>
+        <w:t>funkciókat</w:t>
+      </w:r>
+      <w:proofErr w:type="gramEnd"/>
+      <w:r>
+        <w:rPr>
+          <w:rFonts w:ascii="Times New Roman" w:hAnsi="Times New Roman" w:cs="Times New Roman"/>
+          <w:sz w:val="24"/>
+          <w:szCs w:val="24"/>
+          <w:lang w:val="hu-HU"/>
+        </w:rPr>
+        <w:t xml:space="preserve"> tudja-e, amit mi kértünk. Amennyiben nem vagyunk elégedettek a </w:t>
+      </w:r>
+      <w:proofErr w:type="spellStart"/>
+      <w:r>
+        <w:rPr>
+          <w:rFonts w:ascii="Times New Roman" w:hAnsi="Times New Roman" w:cs="Times New Roman"/>
+          <w:sz w:val="24"/>
+          <w:szCs w:val="24"/>
+          <w:lang w:val="hu-HU"/>
+        </w:rPr>
+        <w:t>validáció</w:t>
+      </w:r>
+      <w:proofErr w:type="spellEnd"/>
+      <w:r>
+        <w:rPr>
+          <w:rFonts w:ascii="Times New Roman" w:hAnsi="Times New Roman" w:cs="Times New Roman"/>
+          <w:sz w:val="24"/>
+          <w:szCs w:val="24"/>
+          <w:lang w:val="hu-HU"/>
+        </w:rPr>
+        <w:t xml:space="preserve"> során, nem vagyunk kötelesek megtéríteni a szolgáltatásuk árát. Ez különben az általunk kért feladat </w:t>
+      </w:r>
+      <w:proofErr w:type="gramStart"/>
+      <w:r>
+        <w:rPr>
+          <w:rFonts w:ascii="Times New Roman" w:hAnsi="Times New Roman" w:cs="Times New Roman"/>
+          <w:sz w:val="24"/>
+          <w:szCs w:val="24"/>
+          <w:lang w:val="hu-HU"/>
+        </w:rPr>
+        <w:t>komplexitásának</w:t>
+      </w:r>
+      <w:proofErr w:type="gramEnd"/>
+      <w:r>
+        <w:rPr>
+          <w:rFonts w:ascii="Times New Roman" w:hAnsi="Times New Roman" w:cs="Times New Roman"/>
+          <w:sz w:val="24"/>
+          <w:szCs w:val="24"/>
+          <w:lang w:val="hu-HU"/>
+        </w:rPr>
+        <w:t xml:space="preserve"> függvényében változik. Kétszáz dollártól indul ez a szolgáltatás és akár többezer dollárba is kerülhet.</w:t>
       </w:r>
     </w:p>
     <w:p>
@@ -1113,7 +2829,47 @@
           <w:szCs w:val="24"/>
           <w:lang w:val="hu-HU"/>
         </w:rPr>
-        <w:t>Ennél a programnál is elérhető egy ingyenes verzió, ami a tulajdonos honlapjáról letölthető, azonban ennél a verziónál, csak minimális funkciók érhetőek el. Létező továbbá „Pro”, „Expert” és „Enterprise” előfizetés is. Ebben a sorrendben egyre gazdagabb funkcionalitást kapunk, egyre magasabb árakon. A legdrágább előfizetés, amit a program kínál az „Enterprise” csomag, ami nem kevesebb, mint nettó 8900</w:t>
+        <w:t xml:space="preserve">Ennél a programnál is elérhető egy ingyenes verzió, ami a tulajdonos honlapjáról letölthető, azonban ennél a verziónál, csak </w:t>
+      </w:r>
+      <w:proofErr w:type="gramStart"/>
+      <w:r>
+        <w:rPr>
+          <w:rFonts w:ascii="Times New Roman" w:hAnsi="Times New Roman" w:cs="Times New Roman"/>
+          <w:sz w:val="24"/>
+          <w:szCs w:val="24"/>
+          <w:lang w:val="hu-HU"/>
+        </w:rPr>
+        <w:t>minimális</w:t>
+      </w:r>
+      <w:proofErr w:type="gramEnd"/>
+      <w:r>
+        <w:rPr>
+          <w:rFonts w:ascii="Times New Roman" w:hAnsi="Times New Roman" w:cs="Times New Roman"/>
+          <w:sz w:val="24"/>
+          <w:szCs w:val="24"/>
+          <w:lang w:val="hu-HU"/>
+        </w:rPr>
+        <w:t xml:space="preserve"> funkciók érhetőek el. Létező továbbá „Pro”, „</w:t>
+      </w:r>
+      <w:proofErr w:type="spellStart"/>
+      <w:r>
+        <w:rPr>
+          <w:rFonts w:ascii="Times New Roman" w:hAnsi="Times New Roman" w:cs="Times New Roman"/>
+          <w:sz w:val="24"/>
+          <w:szCs w:val="24"/>
+          <w:lang w:val="hu-HU"/>
+        </w:rPr>
+        <w:t>Expert</w:t>
+      </w:r>
+      <w:proofErr w:type="spellEnd"/>
+      <w:r>
+        <w:rPr>
+          <w:rFonts w:ascii="Times New Roman" w:hAnsi="Times New Roman" w:cs="Times New Roman"/>
+          <w:sz w:val="24"/>
+          <w:szCs w:val="24"/>
+          <w:lang w:val="hu-HU"/>
+        </w:rPr>
+        <w:t>” és „Enterprise” előfizetés is. Ebben a sorrendben egyre gazdagabb funkcionalitást kapunk, egyre magasabb árakon. A legdrágább előfizetés, amit a program kínál az „Enterprise” csomag, ami nem kevesebb, mint nettó 8900</w:t>
       </w:r>
       <w:r>
         <w:rPr>
@@ -1131,7 +2887,27 @@
           <w:szCs w:val="24"/>
           <w:lang w:val="hu-HU"/>
         </w:rPr>
-        <w:t xml:space="preserve">, ami azt jelenti, hogy ehhez az összeghez még hozzá kell adnunk a különféle adónemeket is. A végösszeg több, mint </w:t>
+        <w:t xml:space="preserve">, ami azt jelenti, hogy ehhez az összeghez még hozzá kell adnunk a különféle adónemeket is. A végösszeg </w:t>
+      </w:r>
+      <w:proofErr w:type="gramStart"/>
+      <w:r>
+        <w:rPr>
+          <w:rFonts w:ascii="Times New Roman" w:hAnsi="Times New Roman" w:cs="Times New Roman"/>
+          <w:sz w:val="24"/>
+          <w:szCs w:val="24"/>
+          <w:lang w:val="hu-HU"/>
+        </w:rPr>
+        <w:t>több, mint</w:t>
+      </w:r>
+      <w:proofErr w:type="gramEnd"/>
+      <w:r>
+        <w:rPr>
+          <w:rFonts w:ascii="Times New Roman" w:hAnsi="Times New Roman" w:cs="Times New Roman"/>
+          <w:sz w:val="24"/>
+          <w:szCs w:val="24"/>
+          <w:lang w:val="hu-HU"/>
+        </w:rPr>
+        <w:t xml:space="preserve"> </w:t>
       </w:r>
       <w:r>
         <w:rPr>
@@ -1167,6 +2943,7 @@
           <w:lang w:val="hu-HU"/>
         </w:rPr>
       </w:pPr>
+      <w:proofErr w:type="spellStart"/>
       <w:r>
         <w:rPr>
           <w:rFonts w:ascii="Times New Roman" w:hAnsi="Times New Roman" w:cs="Times New Roman"/>
@@ -1175,7 +2952,40 @@
           <w:szCs w:val="24"/>
           <w:lang w:val="hu-HU"/>
         </w:rPr>
-        <w:t>Beautiful Soup:</w:t>
+        <w:t>Beautiful</w:t>
+      </w:r>
+      <w:proofErr w:type="spellEnd"/>
+      <w:r>
+        <w:rPr>
+          <w:rFonts w:ascii="Times New Roman" w:hAnsi="Times New Roman" w:cs="Times New Roman"/>
+          <w:b/>
+          <w:sz w:val="24"/>
+          <w:szCs w:val="24"/>
+          <w:lang w:val="hu-HU"/>
+        </w:rPr>
+        <w:t xml:space="preserve"> </w:t>
+      </w:r>
+      <w:proofErr w:type="spellStart"/>
+      <w:r>
+        <w:rPr>
+          <w:rFonts w:ascii="Times New Roman" w:hAnsi="Times New Roman" w:cs="Times New Roman"/>
+          <w:b/>
+          <w:sz w:val="24"/>
+          <w:szCs w:val="24"/>
+          <w:lang w:val="hu-HU"/>
+        </w:rPr>
+        <w:t>Soup</w:t>
+      </w:r>
+      <w:proofErr w:type="spellEnd"/>
+      <w:r>
+        <w:rPr>
+          <w:rFonts w:ascii="Times New Roman" w:hAnsi="Times New Roman" w:cs="Times New Roman"/>
+          <w:b/>
+          <w:sz w:val="24"/>
+          <w:szCs w:val="24"/>
+          <w:lang w:val="hu-HU"/>
+        </w:rPr>
+        <w:t>:</w:t>
       </w:r>
     </w:p>
     <w:p>
@@ -1199,7 +3009,87 @@
           <w:szCs w:val="24"/>
           <w:lang w:val="hu-HU"/>
         </w:rPr>
-        <w:t xml:space="preserve">Először itt is általános információkról szeretnék írni. A Beautiful Soup egy package, amely </w:t>
+        <w:t xml:space="preserve">Először itt is általános </w:t>
+      </w:r>
+      <w:proofErr w:type="gramStart"/>
+      <w:r>
+        <w:rPr>
+          <w:rFonts w:ascii="Times New Roman" w:hAnsi="Times New Roman" w:cs="Times New Roman"/>
+          <w:sz w:val="24"/>
+          <w:szCs w:val="24"/>
+          <w:lang w:val="hu-HU"/>
+        </w:rPr>
+        <w:t>információkról</w:t>
+      </w:r>
+      <w:proofErr w:type="gramEnd"/>
+      <w:r>
+        <w:rPr>
+          <w:rFonts w:ascii="Times New Roman" w:hAnsi="Times New Roman" w:cs="Times New Roman"/>
+          <w:sz w:val="24"/>
+          <w:szCs w:val="24"/>
+          <w:lang w:val="hu-HU"/>
+        </w:rPr>
+        <w:t xml:space="preserve"> szeretnék írni. A </w:t>
+      </w:r>
+      <w:proofErr w:type="spellStart"/>
+      <w:r>
+        <w:rPr>
+          <w:rFonts w:ascii="Times New Roman" w:hAnsi="Times New Roman" w:cs="Times New Roman"/>
+          <w:sz w:val="24"/>
+          <w:szCs w:val="24"/>
+          <w:lang w:val="hu-HU"/>
+        </w:rPr>
+        <w:t>Beautiful</w:t>
+      </w:r>
+      <w:proofErr w:type="spellEnd"/>
+      <w:r>
+        <w:rPr>
+          <w:rFonts w:ascii="Times New Roman" w:hAnsi="Times New Roman" w:cs="Times New Roman"/>
+          <w:sz w:val="24"/>
+          <w:szCs w:val="24"/>
+          <w:lang w:val="hu-HU"/>
+        </w:rPr>
+        <w:t xml:space="preserve"> </w:t>
+      </w:r>
+      <w:proofErr w:type="spellStart"/>
+      <w:r>
+        <w:rPr>
+          <w:rFonts w:ascii="Times New Roman" w:hAnsi="Times New Roman" w:cs="Times New Roman"/>
+          <w:sz w:val="24"/>
+          <w:szCs w:val="24"/>
+          <w:lang w:val="hu-HU"/>
+        </w:rPr>
+        <w:t>Soup</w:t>
+      </w:r>
+      <w:proofErr w:type="spellEnd"/>
+      <w:r>
+        <w:rPr>
+          <w:rFonts w:ascii="Times New Roman" w:hAnsi="Times New Roman" w:cs="Times New Roman"/>
+          <w:sz w:val="24"/>
+          <w:szCs w:val="24"/>
+          <w:lang w:val="hu-HU"/>
+        </w:rPr>
+        <w:t xml:space="preserve"> egy </w:t>
+      </w:r>
+      <w:proofErr w:type="spellStart"/>
+      <w:r>
+        <w:rPr>
+          <w:rFonts w:ascii="Times New Roman" w:hAnsi="Times New Roman" w:cs="Times New Roman"/>
+          <w:sz w:val="24"/>
+          <w:szCs w:val="24"/>
+          <w:lang w:val="hu-HU"/>
+        </w:rPr>
+        <w:t>package</w:t>
+      </w:r>
+      <w:proofErr w:type="spellEnd"/>
+      <w:r>
+        <w:rPr>
+          <w:rFonts w:ascii="Times New Roman" w:hAnsi="Times New Roman" w:cs="Times New Roman"/>
+          <w:sz w:val="24"/>
+          <w:szCs w:val="24"/>
+          <w:lang w:val="hu-HU"/>
+        </w:rPr>
+        <w:t xml:space="preserve">, amely </w:t>
       </w:r>
     </w:p>
     <w:p>
@@ -1224,7 +3114,47 @@
           <w:lang w:val="hu-HU"/>
         </w:rPr>
         <w:lastRenderedPageBreak/>
-        <w:t xml:space="preserve"> nyelven készült. 2004-ben vált elérhetővé, Leonard Richardson volt az eredeti megalkotó. Azóta számos verzió jelent meg, a jelenleg is stabil a 4.9.1-es verzió, ami 2020. májusában jelent meg. XML, illetve HTML elemzésére használják, ennek a menete a következő: elemző fákat készít elemzett oldalaknak, ezáltal adatokat lehet kinyerni a HTML oldalról.</w:t>
+        <w:t xml:space="preserve"> </w:t>
+      </w:r>
+      <w:proofErr w:type="gramStart"/>
+      <w:r>
+        <w:rPr>
+          <w:rFonts w:ascii="Times New Roman" w:hAnsi="Times New Roman" w:cs="Times New Roman"/>
+          <w:sz w:val="24"/>
+          <w:szCs w:val="24"/>
+          <w:lang w:val="hu-HU"/>
+        </w:rPr>
+        <w:t>nyelven</w:t>
+      </w:r>
+      <w:proofErr w:type="gramEnd"/>
+      <w:r>
+        <w:rPr>
+          <w:rFonts w:ascii="Times New Roman" w:hAnsi="Times New Roman" w:cs="Times New Roman"/>
+          <w:sz w:val="24"/>
+          <w:szCs w:val="24"/>
+          <w:lang w:val="hu-HU"/>
+        </w:rPr>
+        <w:t xml:space="preserve"> készült. 2004-ben vált elérhetővé, Leonard Richardson volt az eredeti megalkotó. Azóta számos verzió jelent meg, a jelenleg is </w:t>
+      </w:r>
+      <w:proofErr w:type="gramStart"/>
+      <w:r>
+        <w:rPr>
+          <w:rFonts w:ascii="Times New Roman" w:hAnsi="Times New Roman" w:cs="Times New Roman"/>
+          <w:sz w:val="24"/>
+          <w:szCs w:val="24"/>
+          <w:lang w:val="hu-HU"/>
+        </w:rPr>
+        <w:t>stabil</w:t>
+      </w:r>
+      <w:proofErr w:type="gramEnd"/>
+      <w:r>
+        <w:rPr>
+          <w:rFonts w:ascii="Times New Roman" w:hAnsi="Times New Roman" w:cs="Times New Roman"/>
+          <w:sz w:val="24"/>
+          <w:szCs w:val="24"/>
+          <w:lang w:val="hu-HU"/>
+        </w:rPr>
+        <w:t xml:space="preserve"> a 4.9.1-es verzió, ami 2020. májusában jelent meg. XML, illetve HTML elemzésére használják, ennek a menete a következő: elemző fákat készít elemzett oldalaknak, ezáltal adatokat lehet kinyerni a HTML oldalról.</w:t>
       </w:r>
     </w:p>
     <w:p>
@@ -1248,16 +3178,127 @@
           <w:szCs w:val="24"/>
           <w:lang w:val="hu-HU"/>
         </w:rPr>
-        <w:t>A technológiáról is említenék pár szót. Ahhoz, hogy élvezhessük ennek a csomagnak az előnyeit, legalább minimálisan ismernünk kell a Python nyelvet, vagy képben kell lennünk a programozás világában. Amit egy nagy hátránynak tartok, az az, hogy sajnos nincsen külön grafikus felhasználói felület, amit a laikus felhasználók is könnyen, illetve hamar el tudnának sajátítani. A következő paranccsal telepíthető a Beautiful Soup legújabb verziója: „</w:t>
-      </w:r>
-      <w:r>
-        <w:rPr>
-          <w:rFonts w:ascii="Times New Roman" w:hAnsi="Times New Roman" w:cs="Times New Roman"/>
-          <w:sz w:val="24"/>
-          <w:szCs w:val="24"/>
-          <w:lang w:val="hu-HU"/>
-        </w:rPr>
-        <w:t>pip install beautifulsoup4</w:t>
+        <w:t xml:space="preserve">A technológiáról is említenék pár szót. Ahhoz, hogy élvezhessük ennek a csomagnak az előnyeit, legalább </w:t>
+      </w:r>
+      <w:proofErr w:type="gramStart"/>
+      <w:r>
+        <w:rPr>
+          <w:rFonts w:ascii="Times New Roman" w:hAnsi="Times New Roman" w:cs="Times New Roman"/>
+          <w:sz w:val="24"/>
+          <w:szCs w:val="24"/>
+          <w:lang w:val="hu-HU"/>
+        </w:rPr>
+        <w:t>minimálisan</w:t>
+      </w:r>
+      <w:proofErr w:type="gramEnd"/>
+      <w:r>
+        <w:rPr>
+          <w:rFonts w:ascii="Times New Roman" w:hAnsi="Times New Roman" w:cs="Times New Roman"/>
+          <w:sz w:val="24"/>
+          <w:szCs w:val="24"/>
+          <w:lang w:val="hu-HU"/>
+        </w:rPr>
+        <w:t xml:space="preserve"> ismernünk kell a Python nyelvet, vagy képben kell lennünk a programozás világában. Amit egy nagy hátránynak tartok, az az, hogy sajnos nincsen külön grafikus felhasználói felület, amit a </w:t>
+      </w:r>
+      <w:proofErr w:type="gramStart"/>
+      <w:r>
+        <w:rPr>
+          <w:rFonts w:ascii="Times New Roman" w:hAnsi="Times New Roman" w:cs="Times New Roman"/>
+          <w:sz w:val="24"/>
+          <w:szCs w:val="24"/>
+          <w:lang w:val="hu-HU"/>
+        </w:rPr>
+        <w:t>laikus</w:t>
+      </w:r>
+      <w:proofErr w:type="gramEnd"/>
+      <w:r>
+        <w:rPr>
+          <w:rFonts w:ascii="Times New Roman" w:hAnsi="Times New Roman" w:cs="Times New Roman"/>
+          <w:sz w:val="24"/>
+          <w:szCs w:val="24"/>
+          <w:lang w:val="hu-HU"/>
+        </w:rPr>
+        <w:t xml:space="preserve"> felhasználók is könnyen, illetve hamar el tudnának sajátítani. A következő paranccsal telepíthető a </w:t>
+      </w:r>
+      <w:proofErr w:type="spellStart"/>
+      <w:r>
+        <w:rPr>
+          <w:rFonts w:ascii="Times New Roman" w:hAnsi="Times New Roman" w:cs="Times New Roman"/>
+          <w:sz w:val="24"/>
+          <w:szCs w:val="24"/>
+          <w:lang w:val="hu-HU"/>
+        </w:rPr>
+        <w:t>Beautiful</w:t>
+      </w:r>
+      <w:proofErr w:type="spellEnd"/>
+      <w:r>
+        <w:rPr>
+          <w:rFonts w:ascii="Times New Roman" w:hAnsi="Times New Roman" w:cs="Times New Roman"/>
+          <w:sz w:val="24"/>
+          <w:szCs w:val="24"/>
+          <w:lang w:val="hu-HU"/>
+        </w:rPr>
+        <w:t xml:space="preserve"> </w:t>
+      </w:r>
+      <w:proofErr w:type="spellStart"/>
+      <w:r>
+        <w:rPr>
+          <w:rFonts w:ascii="Times New Roman" w:hAnsi="Times New Roman" w:cs="Times New Roman"/>
+          <w:sz w:val="24"/>
+          <w:szCs w:val="24"/>
+          <w:lang w:val="hu-HU"/>
+        </w:rPr>
+        <w:t>Soup</w:t>
+      </w:r>
+      <w:proofErr w:type="spellEnd"/>
+      <w:r>
+        <w:rPr>
+          <w:rFonts w:ascii="Times New Roman" w:hAnsi="Times New Roman" w:cs="Times New Roman"/>
+          <w:sz w:val="24"/>
+          <w:szCs w:val="24"/>
+          <w:lang w:val="hu-HU"/>
+        </w:rPr>
+        <w:t xml:space="preserve"> legújabb verziója: „</w:t>
+      </w:r>
+      <w:proofErr w:type="spellStart"/>
+      <w:r>
+        <w:rPr>
+          <w:rFonts w:ascii="Times New Roman" w:hAnsi="Times New Roman" w:cs="Times New Roman"/>
+          <w:sz w:val="24"/>
+          <w:szCs w:val="24"/>
+          <w:lang w:val="hu-HU"/>
+        </w:rPr>
+        <w:t>pip</w:t>
+      </w:r>
+      <w:proofErr w:type="spellEnd"/>
+      <w:r>
+        <w:rPr>
+          <w:rFonts w:ascii="Times New Roman" w:hAnsi="Times New Roman" w:cs="Times New Roman"/>
+          <w:sz w:val="24"/>
+          <w:szCs w:val="24"/>
+          <w:lang w:val="hu-HU"/>
+        </w:rPr>
+        <w:t xml:space="preserve"> </w:t>
+      </w:r>
+      <w:proofErr w:type="spellStart"/>
+      <w:r>
+        <w:rPr>
+          <w:rFonts w:ascii="Times New Roman" w:hAnsi="Times New Roman" w:cs="Times New Roman"/>
+          <w:sz w:val="24"/>
+          <w:szCs w:val="24"/>
+          <w:lang w:val="hu-HU"/>
+        </w:rPr>
+        <w:t>install</w:t>
+      </w:r>
+      <w:proofErr w:type="spellEnd"/>
+      <w:r>
+        <w:rPr>
+          <w:rFonts w:ascii="Times New Roman" w:hAnsi="Times New Roman" w:cs="Times New Roman"/>
+          <w:sz w:val="24"/>
+          <w:szCs w:val="24"/>
+          <w:lang w:val="hu-HU"/>
+        </w:rPr>
+        <w:t xml:space="preserve"> beautifulsoup4</w:t>
       </w:r>
       <w:r>
         <w:rPr>
@@ -1355,7 +3396,67 @@
           <w:szCs w:val="24"/>
           <w:lang w:val="hu-HU"/>
         </w:rPr>
-        <w:t xml:space="preserve">Azonban pont a grafikus felhasználói felület hiánya miatt, nem kell fizetünk semmit, a könyvtár használatáért. Ez nagyon fontos szempont lehet, ha egy, akár pár fős csapatról beszélünk felhasználó alatt, akiknek jelentősen kisebb az anyagi háttere, mint a nagyobb cégeknek. Amennyiben valaki nincs jelen az IT világában és szeretne valamilyen adatkinyerő módszert találni és nem riad meg a programozástól, annak jó választás lehet a Beautiful Soup. Aki picit jártasabb a </w:t>
+        <w:t xml:space="preserve">Azonban pont a grafikus felhasználói felület hiánya miatt, nem </w:t>
+      </w:r>
+      <w:proofErr w:type="gramStart"/>
+      <w:r>
+        <w:rPr>
+          <w:rFonts w:ascii="Times New Roman" w:hAnsi="Times New Roman" w:cs="Times New Roman"/>
+          <w:sz w:val="24"/>
+          <w:szCs w:val="24"/>
+          <w:lang w:val="hu-HU"/>
+        </w:rPr>
+        <w:t>kell</w:t>
+      </w:r>
+      <w:proofErr w:type="gramEnd"/>
+      <w:r>
+        <w:rPr>
+          <w:rFonts w:ascii="Times New Roman" w:hAnsi="Times New Roman" w:cs="Times New Roman"/>
+          <w:sz w:val="24"/>
+          <w:szCs w:val="24"/>
+          <w:lang w:val="hu-HU"/>
+        </w:rPr>
+        <w:t xml:space="preserve"> fizetünk semmit, a könyvtár használatáért. Ez nagyon fontos szempont lehet, ha egy, akár pár fős csapatról beszélünk felhasználó alatt, akiknek jelentősen kisebb az anyagi háttere, mint a nagyobb cégeknek. Amennyiben valaki nincs jelen az IT világában és szeretne valamilyen adatkinyerő módszert találni és nem riad meg a programozástól, annak jó választás lehet a </w:t>
+      </w:r>
+      <w:proofErr w:type="spellStart"/>
+      <w:r>
+        <w:rPr>
+          <w:rFonts w:ascii="Times New Roman" w:hAnsi="Times New Roman" w:cs="Times New Roman"/>
+          <w:sz w:val="24"/>
+          <w:szCs w:val="24"/>
+          <w:lang w:val="hu-HU"/>
+        </w:rPr>
+        <w:t>Beautiful</w:t>
+      </w:r>
+      <w:proofErr w:type="spellEnd"/>
+      <w:r>
+        <w:rPr>
+          <w:rFonts w:ascii="Times New Roman" w:hAnsi="Times New Roman" w:cs="Times New Roman"/>
+          <w:sz w:val="24"/>
+          <w:szCs w:val="24"/>
+          <w:lang w:val="hu-HU"/>
+        </w:rPr>
+        <w:t xml:space="preserve"> </w:t>
+      </w:r>
+      <w:proofErr w:type="spellStart"/>
+      <w:r>
+        <w:rPr>
+          <w:rFonts w:ascii="Times New Roman" w:hAnsi="Times New Roman" w:cs="Times New Roman"/>
+          <w:sz w:val="24"/>
+          <w:szCs w:val="24"/>
+          <w:lang w:val="hu-HU"/>
+        </w:rPr>
+        <w:t>Soup</w:t>
+      </w:r>
+      <w:proofErr w:type="spellEnd"/>
+      <w:r>
+        <w:rPr>
+          <w:rFonts w:ascii="Times New Roman" w:hAnsi="Times New Roman" w:cs="Times New Roman"/>
+          <w:sz w:val="24"/>
+          <w:szCs w:val="24"/>
+          <w:lang w:val="hu-HU"/>
+        </w:rPr>
+        <w:t xml:space="preserve">. Aki picit jártasabb a </w:t>
       </w:r>
       <w:r>
         <w:rPr>
@@ -1383,6 +3484,7 @@
           <w:lang w:val="hu-HU"/>
         </w:rPr>
       </w:pPr>
+      <w:proofErr w:type="spellStart"/>
       <w:r>
         <w:rPr>
           <w:rFonts w:ascii="Times New Roman" w:hAnsi="Times New Roman" w:cs="Times New Roman"/>
@@ -1391,7 +3493,18 @@
           <w:szCs w:val="24"/>
           <w:lang w:val="hu-HU"/>
         </w:rPr>
-        <w:t>Scrapy:</w:t>
+        <w:t>Scrapy</w:t>
+      </w:r>
+      <w:proofErr w:type="spellEnd"/>
+      <w:r>
+        <w:rPr>
+          <w:rFonts w:ascii="Times New Roman" w:hAnsi="Times New Roman" w:cs="Times New Roman"/>
+          <w:b/>
+          <w:sz w:val="24"/>
+          <w:szCs w:val="24"/>
+          <w:lang w:val="hu-HU"/>
+        </w:rPr>
+        <w:t>:</w:t>
       </w:r>
     </w:p>
     <w:p>
@@ -1415,25 +3528,387 @@
           <w:szCs w:val="24"/>
           <w:lang w:val="hu-HU"/>
         </w:rPr>
-        <w:t>A Scrapy egy nyílt forráskódú, ingyenes web scraping keretrendszer, ami Python nyelven készült. 2008. június 26-án jelent meg az első kiadása. Jelenleg a Scrapinghub Ltd., ami egy web scraping és szolgáltató cég, tartja karban a Scrapy-t, számos más közreműködő segítségével. Számos jól ismert cég használja ezt a szolgáltatást, mint például a Lyst, Parse.ly, Sayone Technologies, és a Science Po Medialab is. Az következő paranccsal telepíthető: „</w:t>
-      </w:r>
-      <w:r>
-        <w:rPr>
-          <w:rFonts w:ascii="Times New Roman" w:hAnsi="Times New Roman" w:cs="Times New Roman"/>
-          <w:sz w:val="24"/>
-          <w:szCs w:val="24"/>
-          <w:lang w:val="hu-HU"/>
-        </w:rPr>
-        <w:t>pip install scrapy</w:t>
-      </w:r>
-      <w:r>
-        <w:rPr>
-          <w:rFonts w:ascii="Times New Roman" w:hAnsi="Times New Roman" w:cs="Times New Roman"/>
-          <w:sz w:val="24"/>
-          <w:szCs w:val="24"/>
-          <w:lang w:val="hu-HU"/>
-        </w:rPr>
-        <w:t>”. A használata nagyon sokban hasonlít a Beautiful Soup-hoz –  ebben az esetben sem tartozik grafikus felhasználói felület, amely segítené a használatot. Előnyeit, illetve a hátrányait szintén a Beautiful Soup-hoz tudnám hasonlítani, amiket kifejtettem az előző fejezetben. Viszonylag széles körben elterjedt a használata, például GutHub-on ezernyolcszázan figyelik, illetve Twitteren ötezer egyszáz követője van a hivatalos oldalnak.  Az alábbi kódrészlet egy használati példát mutat be.</w:t>
+        <w:t xml:space="preserve">A </w:t>
+      </w:r>
+      <w:proofErr w:type="spellStart"/>
+      <w:r>
+        <w:rPr>
+          <w:rFonts w:ascii="Times New Roman" w:hAnsi="Times New Roman" w:cs="Times New Roman"/>
+          <w:sz w:val="24"/>
+          <w:szCs w:val="24"/>
+          <w:lang w:val="hu-HU"/>
+        </w:rPr>
+        <w:t>Scrapy</w:t>
+      </w:r>
+      <w:proofErr w:type="spellEnd"/>
+      <w:r>
+        <w:rPr>
+          <w:rFonts w:ascii="Times New Roman" w:hAnsi="Times New Roman" w:cs="Times New Roman"/>
+          <w:sz w:val="24"/>
+          <w:szCs w:val="24"/>
+          <w:lang w:val="hu-HU"/>
+        </w:rPr>
+        <w:t xml:space="preserve"> egy nyílt forráskódú, ingyenes web </w:t>
+      </w:r>
+      <w:proofErr w:type="spellStart"/>
+      <w:r>
+        <w:rPr>
+          <w:rFonts w:ascii="Times New Roman" w:hAnsi="Times New Roman" w:cs="Times New Roman"/>
+          <w:sz w:val="24"/>
+          <w:szCs w:val="24"/>
+          <w:lang w:val="hu-HU"/>
+        </w:rPr>
+        <w:t>scraping</w:t>
+      </w:r>
+      <w:proofErr w:type="spellEnd"/>
+      <w:r>
+        <w:rPr>
+          <w:rFonts w:ascii="Times New Roman" w:hAnsi="Times New Roman" w:cs="Times New Roman"/>
+          <w:sz w:val="24"/>
+          <w:szCs w:val="24"/>
+          <w:lang w:val="hu-HU"/>
+        </w:rPr>
+        <w:t xml:space="preserve"> keretrendszer, ami Python nyelven készült. 2008. június 26-án jelent meg az első kiadása. Jelenleg a </w:t>
+      </w:r>
+      <w:proofErr w:type="spellStart"/>
+      <w:r>
+        <w:rPr>
+          <w:rFonts w:ascii="Times New Roman" w:hAnsi="Times New Roman" w:cs="Times New Roman"/>
+          <w:sz w:val="24"/>
+          <w:szCs w:val="24"/>
+          <w:lang w:val="hu-HU"/>
+        </w:rPr>
+        <w:t>Scrapinghub</w:t>
+      </w:r>
+      <w:proofErr w:type="spellEnd"/>
+      <w:r>
+        <w:rPr>
+          <w:rFonts w:ascii="Times New Roman" w:hAnsi="Times New Roman" w:cs="Times New Roman"/>
+          <w:sz w:val="24"/>
+          <w:szCs w:val="24"/>
+          <w:lang w:val="hu-HU"/>
+        </w:rPr>
+        <w:t xml:space="preserve"> Ltd., ami egy web </w:t>
+      </w:r>
+      <w:proofErr w:type="spellStart"/>
+      <w:r>
+        <w:rPr>
+          <w:rFonts w:ascii="Times New Roman" w:hAnsi="Times New Roman" w:cs="Times New Roman"/>
+          <w:sz w:val="24"/>
+          <w:szCs w:val="24"/>
+          <w:lang w:val="hu-HU"/>
+        </w:rPr>
+        <w:t>scraping</w:t>
+      </w:r>
+      <w:proofErr w:type="spellEnd"/>
+      <w:r>
+        <w:rPr>
+          <w:rFonts w:ascii="Times New Roman" w:hAnsi="Times New Roman" w:cs="Times New Roman"/>
+          <w:sz w:val="24"/>
+          <w:szCs w:val="24"/>
+          <w:lang w:val="hu-HU"/>
+        </w:rPr>
+        <w:t xml:space="preserve"> és szolgáltató cég, tartja karban a </w:t>
+      </w:r>
+      <w:proofErr w:type="spellStart"/>
+      <w:r>
+        <w:rPr>
+          <w:rFonts w:ascii="Times New Roman" w:hAnsi="Times New Roman" w:cs="Times New Roman"/>
+          <w:sz w:val="24"/>
+          <w:szCs w:val="24"/>
+          <w:lang w:val="hu-HU"/>
+        </w:rPr>
+        <w:t>Scrapy</w:t>
+      </w:r>
+      <w:proofErr w:type="spellEnd"/>
+      <w:r>
+        <w:rPr>
+          <w:rFonts w:ascii="Times New Roman" w:hAnsi="Times New Roman" w:cs="Times New Roman"/>
+          <w:sz w:val="24"/>
+          <w:szCs w:val="24"/>
+          <w:lang w:val="hu-HU"/>
+        </w:rPr>
+        <w:t xml:space="preserve">-t, számos más közreműködő segítségével. Számos jól ismert cég használja ezt a szolgáltatást, mint például a </w:t>
+      </w:r>
+      <w:proofErr w:type="spellStart"/>
+      <w:r>
+        <w:rPr>
+          <w:rFonts w:ascii="Times New Roman" w:hAnsi="Times New Roman" w:cs="Times New Roman"/>
+          <w:sz w:val="24"/>
+          <w:szCs w:val="24"/>
+          <w:lang w:val="hu-HU"/>
+        </w:rPr>
+        <w:t>Lyst</w:t>
+      </w:r>
+      <w:proofErr w:type="spellEnd"/>
+      <w:r>
+        <w:rPr>
+          <w:rFonts w:ascii="Times New Roman" w:hAnsi="Times New Roman" w:cs="Times New Roman"/>
+          <w:sz w:val="24"/>
+          <w:szCs w:val="24"/>
+          <w:lang w:val="hu-HU"/>
+        </w:rPr>
+        <w:t xml:space="preserve">, Parse.ly, </w:t>
+      </w:r>
+      <w:proofErr w:type="spellStart"/>
+      <w:r>
+        <w:rPr>
+          <w:rFonts w:ascii="Times New Roman" w:hAnsi="Times New Roman" w:cs="Times New Roman"/>
+          <w:sz w:val="24"/>
+          <w:szCs w:val="24"/>
+          <w:lang w:val="hu-HU"/>
+        </w:rPr>
+        <w:t>Sayone</w:t>
+      </w:r>
+      <w:proofErr w:type="spellEnd"/>
+      <w:r>
+        <w:rPr>
+          <w:rFonts w:ascii="Times New Roman" w:hAnsi="Times New Roman" w:cs="Times New Roman"/>
+          <w:sz w:val="24"/>
+          <w:szCs w:val="24"/>
+          <w:lang w:val="hu-HU"/>
+        </w:rPr>
+        <w:t xml:space="preserve"> Technologies, és a Science </w:t>
+      </w:r>
+      <w:proofErr w:type="spellStart"/>
+      <w:r>
+        <w:rPr>
+          <w:rFonts w:ascii="Times New Roman" w:hAnsi="Times New Roman" w:cs="Times New Roman"/>
+          <w:sz w:val="24"/>
+          <w:szCs w:val="24"/>
+          <w:lang w:val="hu-HU"/>
+        </w:rPr>
+        <w:t>Po</w:t>
+      </w:r>
+      <w:proofErr w:type="spellEnd"/>
+      <w:r>
+        <w:rPr>
+          <w:rFonts w:ascii="Times New Roman" w:hAnsi="Times New Roman" w:cs="Times New Roman"/>
+          <w:sz w:val="24"/>
+          <w:szCs w:val="24"/>
+          <w:lang w:val="hu-HU"/>
+        </w:rPr>
+        <w:t xml:space="preserve"> </w:t>
+      </w:r>
+      <w:proofErr w:type="spellStart"/>
+      <w:r>
+        <w:rPr>
+          <w:rFonts w:ascii="Times New Roman" w:hAnsi="Times New Roman" w:cs="Times New Roman"/>
+          <w:sz w:val="24"/>
+          <w:szCs w:val="24"/>
+          <w:lang w:val="hu-HU"/>
+        </w:rPr>
+        <w:t>Medialab</w:t>
+      </w:r>
+      <w:proofErr w:type="spellEnd"/>
+      <w:r>
+        <w:rPr>
+          <w:rFonts w:ascii="Times New Roman" w:hAnsi="Times New Roman" w:cs="Times New Roman"/>
+          <w:sz w:val="24"/>
+          <w:szCs w:val="24"/>
+          <w:lang w:val="hu-HU"/>
+        </w:rPr>
+        <w:t xml:space="preserve"> is. Az következő paranccsal telepíthető: „</w:t>
+      </w:r>
+      <w:proofErr w:type="spellStart"/>
+      <w:r>
+        <w:rPr>
+          <w:rFonts w:ascii="Times New Roman" w:hAnsi="Times New Roman" w:cs="Times New Roman"/>
+          <w:sz w:val="24"/>
+          <w:szCs w:val="24"/>
+          <w:lang w:val="hu-HU"/>
+        </w:rPr>
+        <w:t>pip</w:t>
+      </w:r>
+      <w:proofErr w:type="spellEnd"/>
+      <w:r>
+        <w:rPr>
+          <w:rFonts w:ascii="Times New Roman" w:hAnsi="Times New Roman" w:cs="Times New Roman"/>
+          <w:sz w:val="24"/>
+          <w:szCs w:val="24"/>
+          <w:lang w:val="hu-HU"/>
+        </w:rPr>
+        <w:t xml:space="preserve"> </w:t>
+      </w:r>
+      <w:proofErr w:type="spellStart"/>
+      <w:r>
+        <w:rPr>
+          <w:rFonts w:ascii="Times New Roman" w:hAnsi="Times New Roman" w:cs="Times New Roman"/>
+          <w:sz w:val="24"/>
+          <w:szCs w:val="24"/>
+          <w:lang w:val="hu-HU"/>
+        </w:rPr>
+        <w:t>install</w:t>
+      </w:r>
+      <w:proofErr w:type="spellEnd"/>
+      <w:r>
+        <w:rPr>
+          <w:rFonts w:ascii="Times New Roman" w:hAnsi="Times New Roman" w:cs="Times New Roman"/>
+          <w:sz w:val="24"/>
+          <w:szCs w:val="24"/>
+          <w:lang w:val="hu-HU"/>
+        </w:rPr>
+        <w:t xml:space="preserve"> </w:t>
+      </w:r>
+      <w:proofErr w:type="spellStart"/>
+      <w:r>
+        <w:rPr>
+          <w:rFonts w:ascii="Times New Roman" w:hAnsi="Times New Roman" w:cs="Times New Roman"/>
+          <w:sz w:val="24"/>
+          <w:szCs w:val="24"/>
+          <w:lang w:val="hu-HU"/>
+        </w:rPr>
+        <w:t>scrapy</w:t>
+      </w:r>
+      <w:proofErr w:type="spellEnd"/>
+      <w:r>
+        <w:rPr>
+          <w:rFonts w:ascii="Times New Roman" w:hAnsi="Times New Roman" w:cs="Times New Roman"/>
+          <w:sz w:val="24"/>
+          <w:szCs w:val="24"/>
+          <w:lang w:val="hu-HU"/>
+        </w:rPr>
+        <w:t xml:space="preserve">”. A használata nagyon sokban hasonlít a </w:t>
+      </w:r>
+      <w:proofErr w:type="spellStart"/>
+      <w:r>
+        <w:rPr>
+          <w:rFonts w:ascii="Times New Roman" w:hAnsi="Times New Roman" w:cs="Times New Roman"/>
+          <w:sz w:val="24"/>
+          <w:szCs w:val="24"/>
+          <w:lang w:val="hu-HU"/>
+        </w:rPr>
+        <w:t>Beautiful</w:t>
+      </w:r>
+      <w:proofErr w:type="spellEnd"/>
+      <w:r>
+        <w:rPr>
+          <w:rFonts w:ascii="Times New Roman" w:hAnsi="Times New Roman" w:cs="Times New Roman"/>
+          <w:sz w:val="24"/>
+          <w:szCs w:val="24"/>
+          <w:lang w:val="hu-HU"/>
+        </w:rPr>
+        <w:t xml:space="preserve"> </w:t>
+      </w:r>
+      <w:proofErr w:type="spellStart"/>
+      <w:r>
+        <w:rPr>
+          <w:rFonts w:ascii="Times New Roman" w:hAnsi="Times New Roman" w:cs="Times New Roman"/>
+          <w:sz w:val="24"/>
+          <w:szCs w:val="24"/>
+          <w:lang w:val="hu-HU"/>
+        </w:rPr>
+        <w:t>Soup</w:t>
+      </w:r>
+      <w:proofErr w:type="spellEnd"/>
+      <w:r>
+        <w:rPr>
+          <w:rFonts w:ascii="Times New Roman" w:hAnsi="Times New Roman" w:cs="Times New Roman"/>
+          <w:sz w:val="24"/>
+          <w:szCs w:val="24"/>
+          <w:lang w:val="hu-HU"/>
+        </w:rPr>
+        <w:t xml:space="preserve">-hoz </w:t>
+      </w:r>
+      <w:proofErr w:type="gramStart"/>
+      <w:r>
+        <w:rPr>
+          <w:rFonts w:ascii="Times New Roman" w:hAnsi="Times New Roman" w:cs="Times New Roman"/>
+          <w:sz w:val="24"/>
+          <w:szCs w:val="24"/>
+          <w:lang w:val="hu-HU"/>
+        </w:rPr>
+        <w:t>–  ebben</w:t>
+      </w:r>
+      <w:proofErr w:type="gramEnd"/>
+      <w:r>
+        <w:rPr>
+          <w:rFonts w:ascii="Times New Roman" w:hAnsi="Times New Roman" w:cs="Times New Roman"/>
+          <w:sz w:val="24"/>
+          <w:szCs w:val="24"/>
+          <w:lang w:val="hu-HU"/>
+        </w:rPr>
+        <w:t xml:space="preserve"> az esetben sem tartozik grafikus felhasználói felület, amely segítené a használatot. Előnyeit, illetve a hátrányait szintén a </w:t>
+      </w:r>
+      <w:proofErr w:type="spellStart"/>
+      <w:r>
+        <w:rPr>
+          <w:rFonts w:ascii="Times New Roman" w:hAnsi="Times New Roman" w:cs="Times New Roman"/>
+          <w:sz w:val="24"/>
+          <w:szCs w:val="24"/>
+          <w:lang w:val="hu-HU"/>
+        </w:rPr>
+        <w:t>Beautiful</w:t>
+      </w:r>
+      <w:proofErr w:type="spellEnd"/>
+      <w:r>
+        <w:rPr>
+          <w:rFonts w:ascii="Times New Roman" w:hAnsi="Times New Roman" w:cs="Times New Roman"/>
+          <w:sz w:val="24"/>
+          <w:szCs w:val="24"/>
+          <w:lang w:val="hu-HU"/>
+        </w:rPr>
+        <w:t xml:space="preserve"> </w:t>
+      </w:r>
+      <w:proofErr w:type="spellStart"/>
+      <w:r>
+        <w:rPr>
+          <w:rFonts w:ascii="Times New Roman" w:hAnsi="Times New Roman" w:cs="Times New Roman"/>
+          <w:sz w:val="24"/>
+          <w:szCs w:val="24"/>
+          <w:lang w:val="hu-HU"/>
+        </w:rPr>
+        <w:t>Soup</w:t>
+      </w:r>
+      <w:proofErr w:type="spellEnd"/>
+      <w:r>
+        <w:rPr>
+          <w:rFonts w:ascii="Times New Roman" w:hAnsi="Times New Roman" w:cs="Times New Roman"/>
+          <w:sz w:val="24"/>
+          <w:szCs w:val="24"/>
+          <w:lang w:val="hu-HU"/>
+        </w:rPr>
+        <w:t xml:space="preserve">-hoz tudnám hasonlítani, amiket kifejtettem az előző fejezetben. Viszonylag széles körben elterjedt a használata, például </w:t>
+      </w:r>
+      <w:proofErr w:type="spellStart"/>
+      <w:r>
+        <w:rPr>
+          <w:rFonts w:ascii="Times New Roman" w:hAnsi="Times New Roman" w:cs="Times New Roman"/>
+          <w:sz w:val="24"/>
+          <w:szCs w:val="24"/>
+          <w:lang w:val="hu-HU"/>
+        </w:rPr>
+        <w:t>GutHub-on</w:t>
+      </w:r>
+      <w:proofErr w:type="spellEnd"/>
+      <w:r>
+        <w:rPr>
+          <w:rFonts w:ascii="Times New Roman" w:hAnsi="Times New Roman" w:cs="Times New Roman"/>
+          <w:sz w:val="24"/>
+          <w:szCs w:val="24"/>
+          <w:lang w:val="hu-HU"/>
+        </w:rPr>
+        <w:t xml:space="preserve"> ezernyolcszázan figyelik, illetve </w:t>
+      </w:r>
+      <w:proofErr w:type="spellStart"/>
+      <w:r>
+        <w:rPr>
+          <w:rFonts w:ascii="Times New Roman" w:hAnsi="Times New Roman" w:cs="Times New Roman"/>
+          <w:sz w:val="24"/>
+          <w:szCs w:val="24"/>
+          <w:lang w:val="hu-HU"/>
+        </w:rPr>
+        <w:t>Twitteren</w:t>
+      </w:r>
+      <w:proofErr w:type="spellEnd"/>
+      <w:r>
+        <w:rPr>
+          <w:rFonts w:ascii="Times New Roman" w:hAnsi="Times New Roman" w:cs="Times New Roman"/>
+          <w:sz w:val="24"/>
+          <w:szCs w:val="24"/>
+          <w:lang w:val="hu-HU"/>
+        </w:rPr>
+        <w:t xml:space="preserve"> ötezer egyszáz követője van a hivatalos oldalnak.  Az alábbi kódrészlet egy használati példát mutat be.</w:t>
       </w:r>
     </w:p>
     <w:p>
@@ -1556,7 +4031,27 @@
           <w:szCs w:val="24"/>
           <w:lang w:val="hu-HU"/>
         </w:rPr>
-        <w:t xml:space="preserve">felhasználói felületet tekintve. Voltak közöttük szakmabeliek és laikusak egyaránt. Ezen személyek tanácsai </w:t>
+        <w:t xml:space="preserve">felhasználói felületet tekintve. Voltak közöttük szakmabeliek és </w:t>
+      </w:r>
+      <w:proofErr w:type="gramStart"/>
+      <w:r>
+        <w:rPr>
+          <w:rFonts w:ascii="Times New Roman" w:hAnsi="Times New Roman" w:cs="Times New Roman"/>
+          <w:sz w:val="24"/>
+          <w:szCs w:val="24"/>
+          <w:lang w:val="hu-HU"/>
+        </w:rPr>
+        <w:t>laikusak</w:t>
+      </w:r>
+      <w:proofErr w:type="gramEnd"/>
+      <w:r>
+        <w:rPr>
+          <w:rFonts w:ascii="Times New Roman" w:hAnsi="Times New Roman" w:cs="Times New Roman"/>
+          <w:sz w:val="24"/>
+          <w:szCs w:val="24"/>
+          <w:lang w:val="hu-HU"/>
+        </w:rPr>
+        <w:t xml:space="preserve"> egyaránt. Ezen személyek tanácsai </w:t>
       </w:r>
       <w:r>
         <w:rPr>
@@ -1698,7 +4193,27 @@
           <w:szCs w:val="24"/>
           <w:lang w:val="hu-HU"/>
         </w:rPr>
-        <w:t>Alacsony funkcionalitás a minimális komplexitásra törekedve.</w:t>
+        <w:t xml:space="preserve">Alacsony funkcionalitás a </w:t>
+      </w:r>
+      <w:proofErr w:type="gramStart"/>
+      <w:r>
+        <w:rPr>
+          <w:rFonts w:ascii="Times New Roman" w:hAnsi="Times New Roman" w:cs="Times New Roman"/>
+          <w:sz w:val="24"/>
+          <w:szCs w:val="24"/>
+          <w:lang w:val="hu-HU"/>
+        </w:rPr>
+        <w:t>minimális</w:t>
+      </w:r>
+      <w:proofErr w:type="gramEnd"/>
+      <w:r>
+        <w:rPr>
+          <w:rFonts w:ascii="Times New Roman" w:hAnsi="Times New Roman" w:cs="Times New Roman"/>
+          <w:sz w:val="24"/>
+          <w:szCs w:val="24"/>
+          <w:lang w:val="hu-HU"/>
+        </w:rPr>
+        <w:t xml:space="preserve"> komplexitásra törekedve.</w:t>
       </w:r>
       <w:r>
         <w:rPr>
@@ -1760,7 +4275,27 @@
           <w:szCs w:val="24"/>
           <w:lang w:val="hu-HU"/>
         </w:rPr>
-        <w:t>Nagyon sok alkalommal találkoztam olyan alkalmazással, aminek nagyon komplex és bonyolult volt a felhasználói felülete, ezáltal több órába, esetleg napokba tellett a program megismerése. Szerintem ez nagyban befolyásolja a felhasználókat abban, hogy hamar megunják a program használatát és keressenek egy olyat</w:t>
+        <w:t xml:space="preserve">Nagyon sok alkalommal találkoztam olyan alkalmazással, aminek nagyon </w:t>
+      </w:r>
+      <w:proofErr w:type="gramStart"/>
+      <w:r>
+        <w:rPr>
+          <w:rFonts w:ascii="Times New Roman" w:hAnsi="Times New Roman" w:cs="Times New Roman"/>
+          <w:sz w:val="24"/>
+          <w:szCs w:val="24"/>
+          <w:lang w:val="hu-HU"/>
+        </w:rPr>
+        <w:t>komplex</w:t>
+      </w:r>
+      <w:proofErr w:type="gramEnd"/>
+      <w:r>
+        <w:rPr>
+          <w:rFonts w:ascii="Times New Roman" w:hAnsi="Times New Roman" w:cs="Times New Roman"/>
+          <w:sz w:val="24"/>
+          <w:szCs w:val="24"/>
+          <w:lang w:val="hu-HU"/>
+        </w:rPr>
+        <w:t xml:space="preserve"> és bonyolult volt a felhasználói felülete, ezáltal több órába, esetleg napokba tellett a program megismerése. Szerintem ez nagyban befolyásolja a felhasználókat abban, hogy hamar megunják a program használatát és keressenek egy olyat</w:t>
       </w:r>
       <w:r>
         <w:rPr>
@@ -1778,7 +4313,27 @@
           <w:szCs w:val="24"/>
           <w:lang w:val="hu-HU"/>
         </w:rPr>
-        <w:t xml:space="preserve"> aminek a funkcionalitása hasonló, de könnyebben megtanulható annak használata. Az én alkalmazásom egyszerű, jól átlátható grafikus felhasználói felülettel fog rendelkezni, pont azért, hogy ezt a problémát kiküszöbölje.</w:t>
+        <w:t xml:space="preserve"> aminek a funkcionalitása hasonló, de könnyebben megtanulható annak használata. Az én alkalmazásom egyszerű, jól átlátható grafikus felhasználói felülettel fog rendelkezni, pont azért, hogy ezt a </w:t>
+      </w:r>
+      <w:proofErr w:type="gramStart"/>
+      <w:r>
+        <w:rPr>
+          <w:rFonts w:ascii="Times New Roman" w:hAnsi="Times New Roman" w:cs="Times New Roman"/>
+          <w:sz w:val="24"/>
+          <w:szCs w:val="24"/>
+          <w:lang w:val="hu-HU"/>
+        </w:rPr>
+        <w:t>problémát</w:t>
+      </w:r>
+      <w:proofErr w:type="gramEnd"/>
+      <w:r>
+        <w:rPr>
+          <w:rFonts w:ascii="Times New Roman" w:hAnsi="Times New Roman" w:cs="Times New Roman"/>
+          <w:sz w:val="24"/>
+          <w:szCs w:val="24"/>
+          <w:lang w:val="hu-HU"/>
+        </w:rPr>
+        <w:t xml:space="preserve"> kiküszöbölje.</w:t>
       </w:r>
     </w:p>
     <w:p>
@@ -1816,7 +4371,67 @@
           <w:szCs w:val="24"/>
           <w:lang w:val="hu-HU"/>
         </w:rPr>
-        <w:t>annak anyagi vonzata. Szerintem rajtam kívül nagyon sokan gondolják így, hogy inkább használnak egy egyszerűbb alkalmazást ingyen, mint egy sokkal magasabb funkcionalitással bíró programot, amiknek rendkívül magas használati díja van. A legtöbb program esetén nem elég az egyszeri megtérítés, sok olyan alkalmazást ismerek amelyekért havonta, vagy esetleg évente használati díjat számolnak fel. Az én programomban ezzel nem lesz probléma, hiszen ingyenesen elérhető lesz bárki számára.</w:t>
+        <w:t xml:space="preserve">annak anyagi vonzata. Szerintem rajtam kívül nagyon sokan gondolják így, hogy inkább használnak egy egyszerűbb alkalmazást ingyen, mint egy </w:t>
+      </w:r>
+      <w:proofErr w:type="gramStart"/>
+      <w:r>
+        <w:rPr>
+          <w:rFonts w:ascii="Times New Roman" w:hAnsi="Times New Roman" w:cs="Times New Roman"/>
+          <w:sz w:val="24"/>
+          <w:szCs w:val="24"/>
+          <w:lang w:val="hu-HU"/>
+        </w:rPr>
+        <w:t>sokkal</w:t>
+      </w:r>
+      <w:proofErr w:type="gramEnd"/>
+      <w:r>
+        <w:rPr>
+          <w:rFonts w:ascii="Times New Roman" w:hAnsi="Times New Roman" w:cs="Times New Roman"/>
+          <w:sz w:val="24"/>
+          <w:szCs w:val="24"/>
+          <w:lang w:val="hu-HU"/>
+        </w:rPr>
+        <w:t xml:space="preserve"> magasabb funkcionalitással bíró programot, amiknek rendkívül magas használati díja van. A legtöbb program esetén nem elég az egyszeri megtérítés, sok olyan alkalmazást </w:t>
+      </w:r>
+      <w:proofErr w:type="gramStart"/>
+      <w:r>
+        <w:rPr>
+          <w:rFonts w:ascii="Times New Roman" w:hAnsi="Times New Roman" w:cs="Times New Roman"/>
+          <w:sz w:val="24"/>
+          <w:szCs w:val="24"/>
+          <w:lang w:val="hu-HU"/>
+        </w:rPr>
+        <w:t>ismerek</w:t>
+      </w:r>
+      <w:proofErr w:type="gramEnd"/>
+      <w:r>
+        <w:rPr>
+          <w:rFonts w:ascii="Times New Roman" w:hAnsi="Times New Roman" w:cs="Times New Roman"/>
+          <w:sz w:val="24"/>
+          <w:szCs w:val="24"/>
+          <w:lang w:val="hu-HU"/>
+        </w:rPr>
+        <w:t xml:space="preserve"> amelyekért havonta, vagy esetleg évente használati díjat számolnak fel. Az én programomban ezzel nem lesz </w:t>
+      </w:r>
+      <w:proofErr w:type="gramStart"/>
+      <w:r>
+        <w:rPr>
+          <w:rFonts w:ascii="Times New Roman" w:hAnsi="Times New Roman" w:cs="Times New Roman"/>
+          <w:sz w:val="24"/>
+          <w:szCs w:val="24"/>
+          <w:lang w:val="hu-HU"/>
+        </w:rPr>
+        <w:t>probléma</w:t>
+      </w:r>
+      <w:proofErr w:type="gramEnd"/>
+      <w:r>
+        <w:rPr>
+          <w:rFonts w:ascii="Times New Roman" w:hAnsi="Times New Roman" w:cs="Times New Roman"/>
+          <w:sz w:val="24"/>
+          <w:szCs w:val="24"/>
+          <w:lang w:val="hu-HU"/>
+        </w:rPr>
+        <w:t>, hiszen ingyenesen elérhető lesz bárki számára.</w:t>
       </w:r>
     </w:p>
     <w:p>
@@ -1845,7 +4460,47 @@
           <w:szCs w:val="24"/>
           <w:lang w:val="hu-HU"/>
         </w:rPr>
-        <w:t xml:space="preserve">Végül a harmadik szempontom az alacsony komplexitás. Ahogy a mondás is tartja: „a kevesebb néha több”, ezt úgy kell érteni ebben az esetben, hogy nem feltétlen a magas funkcionalitású, összetett alkalmazások a jobbak, hiszen ezekben rengetek hibalehetőség merülhet fel. Egy bonyolult rendszert nagyon sok idő hibamentessé tenni, a teszteléséről nem is beszélve. Amennyiben egy nagyon komplex rendszert vizsgálunk, </w:t>
+        <w:t xml:space="preserve">Végül a harmadik szempontom az alacsony </w:t>
+      </w:r>
+      <w:proofErr w:type="gramStart"/>
+      <w:r>
+        <w:rPr>
+          <w:rFonts w:ascii="Times New Roman" w:hAnsi="Times New Roman" w:cs="Times New Roman"/>
+          <w:sz w:val="24"/>
+          <w:szCs w:val="24"/>
+          <w:lang w:val="hu-HU"/>
+        </w:rPr>
+        <w:t>komplexitás</w:t>
+      </w:r>
+      <w:proofErr w:type="gramEnd"/>
+      <w:r>
+        <w:rPr>
+          <w:rFonts w:ascii="Times New Roman" w:hAnsi="Times New Roman" w:cs="Times New Roman"/>
+          <w:sz w:val="24"/>
+          <w:szCs w:val="24"/>
+          <w:lang w:val="hu-HU"/>
+        </w:rPr>
+        <w:t xml:space="preserve">. Ahogy a mondás is tartja: „a kevesebb néha több”, ezt úgy kell érteni ebben az esetben, hogy nem feltétlen a magas funkcionalitású, összetett alkalmazások a jobbak, hiszen ezekben rengetek hibalehetőség merülhet fel. Egy bonyolult rendszert nagyon sok idő hibamentessé tenni, a teszteléséről nem is beszélve. Amennyiben egy nagyon </w:t>
+      </w:r>
+      <w:proofErr w:type="gramStart"/>
+      <w:r>
+        <w:rPr>
+          <w:rFonts w:ascii="Times New Roman" w:hAnsi="Times New Roman" w:cs="Times New Roman"/>
+          <w:sz w:val="24"/>
+          <w:szCs w:val="24"/>
+          <w:lang w:val="hu-HU"/>
+        </w:rPr>
+        <w:t>komplex</w:t>
+      </w:r>
+      <w:proofErr w:type="gramEnd"/>
+      <w:r>
+        <w:rPr>
+          <w:rFonts w:ascii="Times New Roman" w:hAnsi="Times New Roman" w:cs="Times New Roman"/>
+          <w:sz w:val="24"/>
+          <w:szCs w:val="24"/>
+          <w:lang w:val="hu-HU"/>
+        </w:rPr>
+        <w:t xml:space="preserve"> rendszert vizsgálunk, </w:t>
       </w:r>
       <w:r>
         <w:rPr>
@@ -1855,7 +4510,27 @@
           <w:lang w:val="hu-HU"/>
         </w:rPr>
         <w:lastRenderedPageBreak/>
-        <w:t>abban az esteben nem is lehetséges a kimerítő tesztelés. Az én programomba inkább minimális funkcionalitást képzelek el, viszont azokat nagyon robusztus módon szeretném implementálni. Szélsőséges esetekben is szeretném tesztelni, ezzel kiküszöbölve az esetlegesen előjövő hibákat a végfelhasználónál.</w:t>
+        <w:t xml:space="preserve">abban az esteben nem is lehetséges a kimerítő tesztelés. Az én programomba inkább </w:t>
+      </w:r>
+      <w:proofErr w:type="gramStart"/>
+      <w:r>
+        <w:rPr>
+          <w:rFonts w:ascii="Times New Roman" w:hAnsi="Times New Roman" w:cs="Times New Roman"/>
+          <w:sz w:val="24"/>
+          <w:szCs w:val="24"/>
+          <w:lang w:val="hu-HU"/>
+        </w:rPr>
+        <w:t>minimális</w:t>
+      </w:r>
+      <w:proofErr w:type="gramEnd"/>
+      <w:r>
+        <w:rPr>
+          <w:rFonts w:ascii="Times New Roman" w:hAnsi="Times New Roman" w:cs="Times New Roman"/>
+          <w:sz w:val="24"/>
+          <w:szCs w:val="24"/>
+          <w:lang w:val="hu-HU"/>
+        </w:rPr>
+        <w:t xml:space="preserve"> funkcionalitást képzelek el, viszont azokat nagyon robusztus módon szeretném implementálni. Szélsőséges esetekben is szeretném tesztelni, ezzel kiküszöbölve az esetlegesen előjövő hibákat a végfelhasználónál.</w:t>
       </w:r>
     </w:p>
     <w:p>
@@ -1879,7 +4554,67 @@
           <w:szCs w:val="24"/>
           <w:lang w:val="hu-HU"/>
         </w:rPr>
-        <w:t xml:space="preserve">Sok mérlegelés után arra jutottam, hogy speciális web scraping alkalmazást fogok fejleszteni, nem pedig általános felhasználhatóságút. Ami miatt erre az elhatározásra jutottam az, az volt, hogy egy általános felhasználhatóságú program nagyon sokszínű és elképesztően komplex a felépítése. Rengeteg dolgot kellene figyelembe venni az implementálás során, </w:t>
+        <w:t xml:space="preserve">Sok mérlegelés után arra jutottam, hogy </w:t>
+      </w:r>
+      <w:proofErr w:type="gramStart"/>
+      <w:r>
+        <w:rPr>
+          <w:rFonts w:ascii="Times New Roman" w:hAnsi="Times New Roman" w:cs="Times New Roman"/>
+          <w:sz w:val="24"/>
+          <w:szCs w:val="24"/>
+          <w:lang w:val="hu-HU"/>
+        </w:rPr>
+        <w:t>speciális</w:t>
+      </w:r>
+      <w:proofErr w:type="gramEnd"/>
+      <w:r>
+        <w:rPr>
+          <w:rFonts w:ascii="Times New Roman" w:hAnsi="Times New Roman" w:cs="Times New Roman"/>
+          <w:sz w:val="24"/>
+          <w:szCs w:val="24"/>
+          <w:lang w:val="hu-HU"/>
+        </w:rPr>
+        <w:t xml:space="preserve"> web </w:t>
+      </w:r>
+      <w:proofErr w:type="spellStart"/>
+      <w:r>
+        <w:rPr>
+          <w:rFonts w:ascii="Times New Roman" w:hAnsi="Times New Roman" w:cs="Times New Roman"/>
+          <w:sz w:val="24"/>
+          <w:szCs w:val="24"/>
+          <w:lang w:val="hu-HU"/>
+        </w:rPr>
+        <w:t>scraping</w:t>
+      </w:r>
+      <w:proofErr w:type="spellEnd"/>
+      <w:r>
+        <w:rPr>
+          <w:rFonts w:ascii="Times New Roman" w:hAnsi="Times New Roman" w:cs="Times New Roman"/>
+          <w:sz w:val="24"/>
+          <w:szCs w:val="24"/>
+          <w:lang w:val="hu-HU"/>
+        </w:rPr>
+        <w:t xml:space="preserve"> alkalmazást fogok fejleszteni, nem pedig általános felhasználhatóságút. Ami miatt erre az elhatározásra jutottam az, az volt, hogy egy általános felhasználhatóságú program nagyon sokszínű és elképesztően </w:t>
+      </w:r>
+      <w:proofErr w:type="gramStart"/>
+      <w:r>
+        <w:rPr>
+          <w:rFonts w:ascii="Times New Roman" w:hAnsi="Times New Roman" w:cs="Times New Roman"/>
+          <w:sz w:val="24"/>
+          <w:szCs w:val="24"/>
+          <w:lang w:val="hu-HU"/>
+        </w:rPr>
+        <w:t>komplex</w:t>
+      </w:r>
+      <w:proofErr w:type="gramEnd"/>
+      <w:r>
+        <w:rPr>
+          <w:rFonts w:ascii="Times New Roman" w:hAnsi="Times New Roman" w:cs="Times New Roman"/>
+          <w:sz w:val="24"/>
+          <w:szCs w:val="24"/>
+          <w:lang w:val="hu-HU"/>
+        </w:rPr>
+        <w:t xml:space="preserve"> a felépítése. Rengeteg dolgot kellene figyelembe venni az implementálás során, </w:t>
       </w:r>
       <w:r>
         <w:rPr>
@@ -1933,16 +4668,56 @@
           <w:szCs w:val="24"/>
           <w:lang w:val="hu-HU"/>
         </w:rPr>
-        <w:t xml:space="preserve"> web scraping alkalmazást fejleszteni</w:t>
-      </w:r>
-      <w:r>
-        <w:rPr>
-          <w:rFonts w:ascii="Times New Roman" w:hAnsi="Times New Roman" w:cs="Times New Roman"/>
-          <w:sz w:val="24"/>
-          <w:szCs w:val="24"/>
-          <w:lang w:val="hu-HU"/>
-        </w:rPr>
-        <w:t>: email címek, képek, linkek, táblázatok és végül, de nem utolsó sorban az adott weboldal forráskódjának a kinyerésére</w:t>
+        <w:t xml:space="preserve"> web </w:t>
+      </w:r>
+      <w:proofErr w:type="spellStart"/>
+      <w:r>
+        <w:rPr>
+          <w:rFonts w:ascii="Times New Roman" w:hAnsi="Times New Roman" w:cs="Times New Roman"/>
+          <w:sz w:val="24"/>
+          <w:szCs w:val="24"/>
+          <w:lang w:val="hu-HU"/>
+        </w:rPr>
+        <w:t>scraping</w:t>
+      </w:r>
+      <w:proofErr w:type="spellEnd"/>
+      <w:r>
+        <w:rPr>
+          <w:rFonts w:ascii="Times New Roman" w:hAnsi="Times New Roman" w:cs="Times New Roman"/>
+          <w:sz w:val="24"/>
+          <w:szCs w:val="24"/>
+          <w:lang w:val="hu-HU"/>
+        </w:rPr>
+        <w:t xml:space="preserve"> alkalmazást fejleszteni</w:t>
+      </w:r>
+      <w:r>
+        <w:rPr>
+          <w:rFonts w:ascii="Times New Roman" w:hAnsi="Times New Roman" w:cs="Times New Roman"/>
+          <w:sz w:val="24"/>
+          <w:szCs w:val="24"/>
+          <w:lang w:val="hu-HU"/>
+        </w:rPr>
+        <w:t xml:space="preserve">: email címek, képek, </w:t>
+      </w:r>
+      <w:proofErr w:type="gramStart"/>
+      <w:r>
+        <w:rPr>
+          <w:rFonts w:ascii="Times New Roman" w:hAnsi="Times New Roman" w:cs="Times New Roman"/>
+          <w:sz w:val="24"/>
+          <w:szCs w:val="24"/>
+          <w:lang w:val="hu-HU"/>
+        </w:rPr>
+        <w:t>linkek</w:t>
+      </w:r>
+      <w:proofErr w:type="gramEnd"/>
+      <w:r>
+        <w:rPr>
+          <w:rFonts w:ascii="Times New Roman" w:hAnsi="Times New Roman" w:cs="Times New Roman"/>
+          <w:sz w:val="24"/>
+          <w:szCs w:val="24"/>
+          <w:lang w:val="hu-HU"/>
+        </w:rPr>
+        <w:t>, táblázatok és végül, de nem utolsó sorban az adott weboldal forráskódjának a kinyerésére</w:t>
       </w:r>
       <w:r>
         <w:rPr>
@@ -1978,25 +4753,85 @@
           <w:szCs w:val="24"/>
           <w:lang w:val="hu-HU"/>
         </w:rPr>
-        <w:t xml:space="preserve">Nagyon sok olyan esettel lehet találkozni amikor, egy adott weboldalon rengeteg információ van felsorolva táblázat formájában. Esetenként ezek a táblázatok óriási méretűek és sok időbe telik az adatokat kimásolgatni belőlük. Az alkalmazásom </w:t>
-      </w:r>
-      <w:r>
-        <w:rPr>
-          <w:rFonts w:ascii="Times New Roman" w:hAnsi="Times New Roman" w:cs="Times New Roman"/>
-          <w:sz w:val="24"/>
-          <w:szCs w:val="24"/>
-          <w:lang w:val="hu-HU"/>
-        </w:rPr>
-        <w:t xml:space="preserve">egyik funkciója </w:t>
-      </w:r>
-      <w:r>
-        <w:rPr>
-          <w:rFonts w:ascii="Times New Roman" w:hAnsi="Times New Roman" w:cs="Times New Roman"/>
-          <w:sz w:val="24"/>
-          <w:szCs w:val="24"/>
-          <w:lang w:val="hu-HU"/>
-        </w:rPr>
-        <w:t>erre a problémára fog nyújtani megoldást, hiszen az URL megadása, illetve egy gomb megnyomása után az összes táblázat összes adata az adott oldalon kinyerésre kerül. Ezek után az adatok elérhetőek lesznek egy szöveges dokumentum formájában, ahonnan könnyen felhasználhatók lesznek az adatok.</w:t>
+        <w:t xml:space="preserve">Nagyon sok olyan esettel lehet találkozni amikor, egy adott weboldalon rengeteg </w:t>
+      </w:r>
+      <w:proofErr w:type="gramStart"/>
+      <w:r>
+        <w:rPr>
+          <w:rFonts w:ascii="Times New Roman" w:hAnsi="Times New Roman" w:cs="Times New Roman"/>
+          <w:sz w:val="24"/>
+          <w:szCs w:val="24"/>
+          <w:lang w:val="hu-HU"/>
+        </w:rPr>
+        <w:t>információ</w:t>
+      </w:r>
+      <w:proofErr w:type="gramEnd"/>
+      <w:r>
+        <w:rPr>
+          <w:rFonts w:ascii="Times New Roman" w:hAnsi="Times New Roman" w:cs="Times New Roman"/>
+          <w:sz w:val="24"/>
+          <w:szCs w:val="24"/>
+          <w:lang w:val="hu-HU"/>
+        </w:rPr>
+        <w:t xml:space="preserve"> van felsorolva táblázat formájában. Esetenként ezek a táblázatok óriási méretűek és sok időbe telik az adatokat kimásolgatni belőlük. Az alkalmazásom </w:t>
+      </w:r>
+      <w:r>
+        <w:rPr>
+          <w:rFonts w:ascii="Times New Roman" w:hAnsi="Times New Roman" w:cs="Times New Roman"/>
+          <w:sz w:val="24"/>
+          <w:szCs w:val="24"/>
+          <w:lang w:val="hu-HU"/>
+        </w:rPr>
+        <w:t xml:space="preserve">egyik </w:t>
+      </w:r>
+      <w:proofErr w:type="gramStart"/>
+      <w:r>
+        <w:rPr>
+          <w:rFonts w:ascii="Times New Roman" w:hAnsi="Times New Roman" w:cs="Times New Roman"/>
+          <w:sz w:val="24"/>
+          <w:szCs w:val="24"/>
+          <w:lang w:val="hu-HU"/>
+        </w:rPr>
+        <w:t>funkciója</w:t>
+      </w:r>
+      <w:proofErr w:type="gramEnd"/>
+      <w:r>
+        <w:rPr>
+          <w:rFonts w:ascii="Times New Roman" w:hAnsi="Times New Roman" w:cs="Times New Roman"/>
+          <w:sz w:val="24"/>
+          <w:szCs w:val="24"/>
+          <w:lang w:val="hu-HU"/>
+        </w:rPr>
+        <w:t xml:space="preserve"> </w:t>
+      </w:r>
+      <w:r>
+        <w:rPr>
+          <w:rFonts w:ascii="Times New Roman" w:hAnsi="Times New Roman" w:cs="Times New Roman"/>
+          <w:sz w:val="24"/>
+          <w:szCs w:val="24"/>
+          <w:lang w:val="hu-HU"/>
+        </w:rPr>
+        <w:t xml:space="preserve">erre a problémára fog nyújtani megoldást, hiszen az URL megadása, illetve egy gomb megnyomása után az összes táblázat összes adata az adott oldalon kinyerésre kerül. Ezek után az adatok elérhetőek lesznek egy szöveges </w:t>
+      </w:r>
+      <w:proofErr w:type="gramStart"/>
+      <w:r>
+        <w:rPr>
+          <w:rFonts w:ascii="Times New Roman" w:hAnsi="Times New Roman" w:cs="Times New Roman"/>
+          <w:sz w:val="24"/>
+          <w:szCs w:val="24"/>
+          <w:lang w:val="hu-HU"/>
+        </w:rPr>
+        <w:t>dokumentum</w:t>
+      </w:r>
+      <w:proofErr w:type="gramEnd"/>
+      <w:r>
+        <w:rPr>
+          <w:rFonts w:ascii="Times New Roman" w:hAnsi="Times New Roman" w:cs="Times New Roman"/>
+          <w:sz w:val="24"/>
+          <w:szCs w:val="24"/>
+          <w:lang w:val="hu-HU"/>
+        </w:rPr>
+        <w:t xml:space="preserve"> formájában, ahonnan könnyen felhasználhatók lesznek az adatok.</w:t>
       </w:r>
     </w:p>
     <w:p>
@@ -2201,16 +5036,56 @@
           <w:szCs w:val="24"/>
           <w:lang w:val="hu-HU"/>
         </w:rPr>
-        <w:t>Végül a JSoup nevű könyvtárat használtam a megvalósításhoz.</w:t>
-      </w:r>
-      <w:r>
-        <w:rPr>
-          <w:rFonts w:ascii="Times New Roman" w:hAnsi="Times New Roman" w:cs="Times New Roman"/>
-          <w:sz w:val="24"/>
-          <w:szCs w:val="24"/>
-          <w:lang w:val="hu-HU"/>
-        </w:rPr>
-        <w:t xml:space="preserve"> A továbbiakban szertnék picit bővebben írni erről a könyvtárról.</w:t>
+        <w:t xml:space="preserve">Végül a </w:t>
+      </w:r>
+      <w:proofErr w:type="spellStart"/>
+      <w:r>
+        <w:rPr>
+          <w:rFonts w:ascii="Times New Roman" w:hAnsi="Times New Roman" w:cs="Times New Roman"/>
+          <w:sz w:val="24"/>
+          <w:szCs w:val="24"/>
+          <w:lang w:val="hu-HU"/>
+        </w:rPr>
+        <w:t>JSoup</w:t>
+      </w:r>
+      <w:proofErr w:type="spellEnd"/>
+      <w:r>
+        <w:rPr>
+          <w:rFonts w:ascii="Times New Roman" w:hAnsi="Times New Roman" w:cs="Times New Roman"/>
+          <w:sz w:val="24"/>
+          <w:szCs w:val="24"/>
+          <w:lang w:val="hu-HU"/>
+        </w:rPr>
+        <w:t xml:space="preserve"> nevű könyvtárat használtam a megvalósításhoz.</w:t>
+      </w:r>
+      <w:r>
+        <w:rPr>
+          <w:rFonts w:ascii="Times New Roman" w:hAnsi="Times New Roman" w:cs="Times New Roman"/>
+          <w:sz w:val="24"/>
+          <w:szCs w:val="24"/>
+          <w:lang w:val="hu-HU"/>
+        </w:rPr>
+        <w:t xml:space="preserve"> A továbbiakban </w:t>
+      </w:r>
+      <w:proofErr w:type="spellStart"/>
+      <w:r>
+        <w:rPr>
+          <w:rFonts w:ascii="Times New Roman" w:hAnsi="Times New Roman" w:cs="Times New Roman"/>
+          <w:sz w:val="24"/>
+          <w:szCs w:val="24"/>
+          <w:lang w:val="hu-HU"/>
+        </w:rPr>
+        <w:t>szertnék</w:t>
+      </w:r>
+      <w:proofErr w:type="spellEnd"/>
+      <w:r>
+        <w:rPr>
+          <w:rFonts w:ascii="Times New Roman" w:hAnsi="Times New Roman" w:cs="Times New Roman"/>
+          <w:sz w:val="24"/>
+          <w:szCs w:val="24"/>
+          <w:lang w:val="hu-HU"/>
+        </w:rPr>
+        <w:t xml:space="preserve"> picit bővebben írni erről a könyvtárról.</w:t>
       </w:r>
     </w:p>
     <w:p>
@@ -2227,14 +5102,25 @@
           <w:lang w:val="hu-HU"/>
         </w:rPr>
       </w:pPr>
-      <w:r>
-        <w:rPr>
-          <w:rFonts w:ascii="Times New Roman" w:hAnsi="Times New Roman" w:cs="Times New Roman"/>
-          <w:sz w:val="24"/>
-          <w:szCs w:val="24"/>
-          <w:lang w:val="hu-HU"/>
-        </w:rPr>
-        <w:t>JSoup:</w:t>
+      <w:proofErr w:type="spellStart"/>
+      <w:r>
+        <w:rPr>
+          <w:rFonts w:ascii="Times New Roman" w:hAnsi="Times New Roman" w:cs="Times New Roman"/>
+          <w:sz w:val="24"/>
+          <w:szCs w:val="24"/>
+          <w:lang w:val="hu-HU"/>
+        </w:rPr>
+        <w:t>JSoup</w:t>
+      </w:r>
+      <w:proofErr w:type="spellEnd"/>
+      <w:r>
+        <w:rPr>
+          <w:rFonts w:ascii="Times New Roman" w:hAnsi="Times New Roman" w:cs="Times New Roman"/>
+          <w:sz w:val="24"/>
+          <w:szCs w:val="24"/>
+          <w:lang w:val="hu-HU"/>
+        </w:rPr>
+        <w:t>:</w:t>
       </w:r>
     </w:p>
     <w:p>
@@ -2260,6 +5146,7 @@
         </w:rPr>
         <w:t xml:space="preserve">A </w:t>
       </w:r>
+      <w:proofErr w:type="spellStart"/>
       <w:r>
         <w:rPr>
           <w:rFonts w:ascii="Times New Roman" w:hAnsi="Times New Roman" w:cs="Times New Roman"/>
@@ -2269,41 +5156,122 @@
         </w:rPr>
         <w:t>JSoup</w:t>
       </w:r>
-      <w:r>
-        <w:rPr>
-          <w:rFonts w:ascii="Times New Roman" w:hAnsi="Times New Roman" w:cs="Times New Roman"/>
-          <w:sz w:val="24"/>
-          <w:szCs w:val="24"/>
-          <w:lang w:val="hu-HU"/>
-        </w:rPr>
-        <w:t xml:space="preserve"> egy nyílt forráskódú Java könyvtár, amelyet HTML dokumentumokban tárolt adatok elemzésére, kinyerésére és kezelésére terveztek.</w:t>
-      </w:r>
-      <w:r>
-        <w:rPr>
-          <w:rFonts w:ascii="Times New Roman" w:hAnsi="Times New Roman" w:cs="Times New Roman"/>
-          <w:sz w:val="24"/>
-          <w:szCs w:val="24"/>
-          <w:lang w:val="hu-HU"/>
-        </w:rPr>
-        <w:t xml:space="preserve"> 2009-ben írta egy Jonathan Hedley </w:t>
-      </w:r>
-      <w:r>
-        <w:rPr>
-          <w:rFonts w:ascii="Times New Roman" w:hAnsi="Times New Roman" w:cs="Times New Roman"/>
-          <w:sz w:val="24"/>
-          <w:szCs w:val="24"/>
-          <w:lang w:val="hu-HU"/>
-        </w:rPr>
-        <w:t xml:space="preserve">nevű szoftverfejlesztési ügyvezető. A fejlesztés célja elméletileg az volt, hogy ”megbirkózzon a vadonban lévő HTML összes fajtájával”. Több jelenlegi projektben is használják a könyvtárat, példának okáért, a Google OpenRefine adatkezelő eszköze is. Használata igazán egyszerű azok számára, akiknek nem idegen az informatika világa. </w:t>
-      </w:r>
-      <w:r>
-        <w:rPr>
-          <w:rFonts w:ascii="Times New Roman" w:hAnsi="Times New Roman" w:cs="Times New Roman"/>
-          <w:sz w:val="24"/>
-          <w:szCs w:val="24"/>
-          <w:lang w:val="hu-HU"/>
-        </w:rPr>
-        <w:t xml:space="preserve">A JSoup eredeti honlapjáról ingyenesen letölthető a könyvtár legújabb verziója, ami jelenleg az 1.13.1-es verzió: </w:t>
+      <w:proofErr w:type="spellEnd"/>
+      <w:r>
+        <w:rPr>
+          <w:rFonts w:ascii="Times New Roman" w:hAnsi="Times New Roman" w:cs="Times New Roman"/>
+          <w:sz w:val="24"/>
+          <w:szCs w:val="24"/>
+          <w:lang w:val="hu-HU"/>
+        </w:rPr>
+        <w:t xml:space="preserve"> egy nyílt forráskódú Java könyvtár, amelyet HTML </w:t>
+      </w:r>
+      <w:proofErr w:type="gramStart"/>
+      <w:r>
+        <w:rPr>
+          <w:rFonts w:ascii="Times New Roman" w:hAnsi="Times New Roman" w:cs="Times New Roman"/>
+          <w:sz w:val="24"/>
+          <w:szCs w:val="24"/>
+          <w:lang w:val="hu-HU"/>
+        </w:rPr>
+        <w:t>dokumentumokban</w:t>
+      </w:r>
+      <w:proofErr w:type="gramEnd"/>
+      <w:r>
+        <w:rPr>
+          <w:rFonts w:ascii="Times New Roman" w:hAnsi="Times New Roman" w:cs="Times New Roman"/>
+          <w:sz w:val="24"/>
+          <w:szCs w:val="24"/>
+          <w:lang w:val="hu-HU"/>
+        </w:rPr>
+        <w:t xml:space="preserve"> tárolt adatok elemzésére, kinyerésére és kezelésére terveztek.</w:t>
+      </w:r>
+      <w:r>
+        <w:rPr>
+          <w:rFonts w:ascii="Times New Roman" w:hAnsi="Times New Roman" w:cs="Times New Roman"/>
+          <w:sz w:val="24"/>
+          <w:szCs w:val="24"/>
+          <w:lang w:val="hu-HU"/>
+        </w:rPr>
+        <w:t xml:space="preserve"> 2009-ben írta egy Jonathan </w:t>
+      </w:r>
+      <w:proofErr w:type="spellStart"/>
+      <w:r>
+        <w:rPr>
+          <w:rFonts w:ascii="Times New Roman" w:hAnsi="Times New Roman" w:cs="Times New Roman"/>
+          <w:sz w:val="24"/>
+          <w:szCs w:val="24"/>
+          <w:lang w:val="hu-HU"/>
+        </w:rPr>
+        <w:t>Hedley</w:t>
+      </w:r>
+      <w:proofErr w:type="spellEnd"/>
+      <w:r>
+        <w:rPr>
+          <w:rFonts w:ascii="Times New Roman" w:hAnsi="Times New Roman" w:cs="Times New Roman"/>
+          <w:sz w:val="24"/>
+          <w:szCs w:val="24"/>
+          <w:lang w:val="hu-HU"/>
+        </w:rPr>
+        <w:t xml:space="preserve"> </w:t>
+      </w:r>
+      <w:r>
+        <w:rPr>
+          <w:rFonts w:ascii="Times New Roman" w:hAnsi="Times New Roman" w:cs="Times New Roman"/>
+          <w:sz w:val="24"/>
+          <w:szCs w:val="24"/>
+          <w:lang w:val="hu-HU"/>
+        </w:rPr>
+        <w:t xml:space="preserve">nevű szoftverfejlesztési ügyvezető. A fejlesztés célja elméletileg az volt, hogy ”megbirkózzon a vadonban lévő HTML összes fajtájával”. Több jelenlegi projektben is használják a könyvtárat, példának okáért, a Google </w:t>
+      </w:r>
+      <w:proofErr w:type="spellStart"/>
+      <w:r>
+        <w:rPr>
+          <w:rFonts w:ascii="Times New Roman" w:hAnsi="Times New Roman" w:cs="Times New Roman"/>
+          <w:sz w:val="24"/>
+          <w:szCs w:val="24"/>
+          <w:lang w:val="hu-HU"/>
+        </w:rPr>
+        <w:t>OpenRefine</w:t>
+      </w:r>
+      <w:proofErr w:type="spellEnd"/>
+      <w:r>
+        <w:rPr>
+          <w:rFonts w:ascii="Times New Roman" w:hAnsi="Times New Roman" w:cs="Times New Roman"/>
+          <w:sz w:val="24"/>
+          <w:szCs w:val="24"/>
+          <w:lang w:val="hu-HU"/>
+        </w:rPr>
+        <w:t xml:space="preserve"> adatkezelő eszköze is. Használata igazán egyszerű azok számára, akiknek nem idegen az informatika világa. </w:t>
+      </w:r>
+      <w:r>
+        <w:rPr>
+          <w:rFonts w:ascii="Times New Roman" w:hAnsi="Times New Roman" w:cs="Times New Roman"/>
+          <w:sz w:val="24"/>
+          <w:szCs w:val="24"/>
+          <w:lang w:val="hu-HU"/>
+        </w:rPr>
+        <w:t xml:space="preserve">A </w:t>
+      </w:r>
+      <w:proofErr w:type="spellStart"/>
+      <w:r>
+        <w:rPr>
+          <w:rFonts w:ascii="Times New Roman" w:hAnsi="Times New Roman" w:cs="Times New Roman"/>
+          <w:sz w:val="24"/>
+          <w:szCs w:val="24"/>
+          <w:lang w:val="hu-HU"/>
+        </w:rPr>
+        <w:t>JSoup</w:t>
+      </w:r>
+      <w:proofErr w:type="spellEnd"/>
+      <w:r>
+        <w:rPr>
+          <w:rFonts w:ascii="Times New Roman" w:hAnsi="Times New Roman" w:cs="Times New Roman"/>
+          <w:sz w:val="24"/>
+          <w:szCs w:val="24"/>
+          <w:lang w:val="hu-HU"/>
+        </w:rPr>
+        <w:t xml:space="preserve"> eredeti honlapjáról ingyenesen letölthető a könyvtár legújabb verziója, ami jelenleg az 1.13.1-es verzió: </w:t>
       </w:r>
       <w:hyperlink r:id="rId10" w:history="1">
         <w:r>
@@ -2324,25 +5292,307 @@
           <w:szCs w:val="24"/>
           <w:lang w:val="hu-HU"/>
         </w:rPr>
-        <w:t>. A .jar</w:t>
-      </w:r>
-      <w:r>
-        <w:rPr>
-          <w:rFonts w:ascii="Times New Roman" w:hAnsi="Times New Roman" w:cs="Times New Roman"/>
-          <w:sz w:val="24"/>
-          <w:szCs w:val="24"/>
-          <w:lang w:val="hu-HU"/>
-        </w:rPr>
-        <w:t xml:space="preserve"> kiterjesztésű állomány letöltése után az adott projektbe könnyedén beimportálható. IntelliJ-ben a következő lépéseket kell ehhez megtenni: kívánt projekt megnyitása amelyben szeretnénk használni a JSoup-ot. Az állapotsorból ki kell választanunk a File menüpontot, majd a baloldali panelen a Modules menüt. Ezek után a Dependencies fülön  kattintsunk a ”+” ikonra</w:t>
-      </w:r>
-      <w:r>
-        <w:rPr>
-          <w:rFonts w:ascii="Times New Roman" w:hAnsi="Times New Roman" w:cs="Times New Roman"/>
-          <w:sz w:val="24"/>
-          <w:szCs w:val="24"/>
-          <w:lang w:val="hu-HU"/>
-        </w:rPr>
-        <w:t>. Végül pedig az adott lehetőség közül válasszuk az elsőt, aminek a neve: 1 JARs or directories, itt nincs más dolgunk, mint a korábban letöltött .jar állományt betallózzuk. Ezzel a néhány egyszerű lépéssel már használhatjuk is a JSoup minden előnyét. A lépések leírása során az angol kifejezéseket használtam, mivel nekem az IntelliJ fejlesztőkörnyezet angolra van állítva és ezeket a kulcsszavakat ismerem. A mai felgyorsult és előrehaladott világban nem szabad, hogy gondot okozzon senkinek, ennek a pár kifejezésnek a lefordítása magyarra, aki esetleg, nem ismeretes az informatikai szaknyelvben.</w:t>
+        <w:t xml:space="preserve">. </w:t>
+      </w:r>
+      <w:proofErr w:type="gramStart"/>
+      <w:r>
+        <w:rPr>
+          <w:rFonts w:ascii="Times New Roman" w:hAnsi="Times New Roman" w:cs="Times New Roman"/>
+          <w:sz w:val="24"/>
+          <w:szCs w:val="24"/>
+          <w:lang w:val="hu-HU"/>
+        </w:rPr>
+        <w:t>A</w:t>
+      </w:r>
+      <w:proofErr w:type="gramEnd"/>
+      <w:r>
+        <w:rPr>
+          <w:rFonts w:ascii="Times New Roman" w:hAnsi="Times New Roman" w:cs="Times New Roman"/>
+          <w:sz w:val="24"/>
+          <w:szCs w:val="24"/>
+          <w:lang w:val="hu-HU"/>
+        </w:rPr>
+        <w:t xml:space="preserve"> .</w:t>
+      </w:r>
+      <w:proofErr w:type="spellStart"/>
+      <w:r>
+        <w:rPr>
+          <w:rFonts w:ascii="Times New Roman" w:hAnsi="Times New Roman" w:cs="Times New Roman"/>
+          <w:sz w:val="24"/>
+          <w:szCs w:val="24"/>
+          <w:lang w:val="hu-HU"/>
+        </w:rPr>
+        <w:t>jar</w:t>
+      </w:r>
+      <w:proofErr w:type="spellEnd"/>
+      <w:r>
+        <w:rPr>
+          <w:rFonts w:ascii="Times New Roman" w:hAnsi="Times New Roman" w:cs="Times New Roman"/>
+          <w:sz w:val="24"/>
+          <w:szCs w:val="24"/>
+          <w:lang w:val="hu-HU"/>
+        </w:rPr>
+        <w:t xml:space="preserve"> kiterjesztésű állomány letöltése után az adott projektbe könnyedén beimportálható. </w:t>
+      </w:r>
+      <w:proofErr w:type="spellStart"/>
+      <w:r>
+        <w:rPr>
+          <w:rFonts w:ascii="Times New Roman" w:hAnsi="Times New Roman" w:cs="Times New Roman"/>
+          <w:sz w:val="24"/>
+          <w:szCs w:val="24"/>
+          <w:lang w:val="hu-HU"/>
+        </w:rPr>
+        <w:t>IntelliJ-ben</w:t>
+      </w:r>
+      <w:proofErr w:type="spellEnd"/>
+      <w:r>
+        <w:rPr>
+          <w:rFonts w:ascii="Times New Roman" w:hAnsi="Times New Roman" w:cs="Times New Roman"/>
+          <w:sz w:val="24"/>
+          <w:szCs w:val="24"/>
+          <w:lang w:val="hu-HU"/>
+        </w:rPr>
+        <w:t xml:space="preserve"> a következő lépéseket kell ehhez megtenni: kívánt projekt </w:t>
+      </w:r>
+      <w:proofErr w:type="gramStart"/>
+      <w:r>
+        <w:rPr>
+          <w:rFonts w:ascii="Times New Roman" w:hAnsi="Times New Roman" w:cs="Times New Roman"/>
+          <w:sz w:val="24"/>
+          <w:szCs w:val="24"/>
+          <w:lang w:val="hu-HU"/>
+        </w:rPr>
+        <w:t>megnyitása</w:t>
+      </w:r>
+      <w:proofErr w:type="gramEnd"/>
+      <w:r>
+        <w:rPr>
+          <w:rFonts w:ascii="Times New Roman" w:hAnsi="Times New Roman" w:cs="Times New Roman"/>
+          <w:sz w:val="24"/>
+          <w:szCs w:val="24"/>
+          <w:lang w:val="hu-HU"/>
+        </w:rPr>
+        <w:t xml:space="preserve"> amelyben szeretnénk használni a </w:t>
+      </w:r>
+      <w:proofErr w:type="spellStart"/>
+      <w:r>
+        <w:rPr>
+          <w:rFonts w:ascii="Times New Roman" w:hAnsi="Times New Roman" w:cs="Times New Roman"/>
+          <w:sz w:val="24"/>
+          <w:szCs w:val="24"/>
+          <w:lang w:val="hu-HU"/>
+        </w:rPr>
+        <w:t>JSoup-ot</w:t>
+      </w:r>
+      <w:proofErr w:type="spellEnd"/>
+      <w:r>
+        <w:rPr>
+          <w:rFonts w:ascii="Times New Roman" w:hAnsi="Times New Roman" w:cs="Times New Roman"/>
+          <w:sz w:val="24"/>
+          <w:szCs w:val="24"/>
+          <w:lang w:val="hu-HU"/>
+        </w:rPr>
+        <w:t xml:space="preserve">. Az állapotsorból ki kell választanunk a File menüpontot, majd a baloldali panelen a </w:t>
+      </w:r>
+      <w:proofErr w:type="spellStart"/>
+      <w:r>
+        <w:rPr>
+          <w:rFonts w:ascii="Times New Roman" w:hAnsi="Times New Roman" w:cs="Times New Roman"/>
+          <w:sz w:val="24"/>
+          <w:szCs w:val="24"/>
+          <w:lang w:val="hu-HU"/>
+        </w:rPr>
+        <w:t>Modules</w:t>
+      </w:r>
+      <w:proofErr w:type="spellEnd"/>
+      <w:r>
+        <w:rPr>
+          <w:rFonts w:ascii="Times New Roman" w:hAnsi="Times New Roman" w:cs="Times New Roman"/>
+          <w:sz w:val="24"/>
+          <w:szCs w:val="24"/>
+          <w:lang w:val="hu-HU"/>
+        </w:rPr>
+        <w:t xml:space="preserve"> menüt. Ezek után a </w:t>
+      </w:r>
+      <w:proofErr w:type="spellStart"/>
+      <w:r>
+        <w:rPr>
+          <w:rFonts w:ascii="Times New Roman" w:hAnsi="Times New Roman" w:cs="Times New Roman"/>
+          <w:sz w:val="24"/>
+          <w:szCs w:val="24"/>
+          <w:lang w:val="hu-HU"/>
+        </w:rPr>
+        <w:t>Dependencies</w:t>
+      </w:r>
+      <w:proofErr w:type="spellEnd"/>
+      <w:r>
+        <w:rPr>
+          <w:rFonts w:ascii="Times New Roman" w:hAnsi="Times New Roman" w:cs="Times New Roman"/>
+          <w:sz w:val="24"/>
+          <w:szCs w:val="24"/>
+          <w:lang w:val="hu-HU"/>
+        </w:rPr>
+        <w:t xml:space="preserve"> </w:t>
+      </w:r>
+      <w:proofErr w:type="gramStart"/>
+      <w:r>
+        <w:rPr>
+          <w:rFonts w:ascii="Times New Roman" w:hAnsi="Times New Roman" w:cs="Times New Roman"/>
+          <w:sz w:val="24"/>
+          <w:szCs w:val="24"/>
+          <w:lang w:val="hu-HU"/>
+        </w:rPr>
+        <w:t>fülön  kattintsunk</w:t>
+      </w:r>
+      <w:proofErr w:type="gramEnd"/>
+      <w:r>
+        <w:rPr>
+          <w:rFonts w:ascii="Times New Roman" w:hAnsi="Times New Roman" w:cs="Times New Roman"/>
+          <w:sz w:val="24"/>
+          <w:szCs w:val="24"/>
+          <w:lang w:val="hu-HU"/>
+        </w:rPr>
+        <w:t xml:space="preserve"> a ”+” ikonra</w:t>
+      </w:r>
+      <w:r>
+        <w:rPr>
+          <w:rFonts w:ascii="Times New Roman" w:hAnsi="Times New Roman" w:cs="Times New Roman"/>
+          <w:sz w:val="24"/>
+          <w:szCs w:val="24"/>
+          <w:lang w:val="hu-HU"/>
+        </w:rPr>
+        <w:t xml:space="preserve">. Végül pedig az adott lehetőség közül válasszuk az elsőt, aminek a neve: 1 </w:t>
+      </w:r>
+      <w:proofErr w:type="spellStart"/>
+      <w:r>
+        <w:rPr>
+          <w:rFonts w:ascii="Times New Roman" w:hAnsi="Times New Roman" w:cs="Times New Roman"/>
+          <w:sz w:val="24"/>
+          <w:szCs w:val="24"/>
+          <w:lang w:val="hu-HU"/>
+        </w:rPr>
+        <w:t>JARs</w:t>
+      </w:r>
+      <w:proofErr w:type="spellEnd"/>
+      <w:r>
+        <w:rPr>
+          <w:rFonts w:ascii="Times New Roman" w:hAnsi="Times New Roman" w:cs="Times New Roman"/>
+          <w:sz w:val="24"/>
+          <w:szCs w:val="24"/>
+          <w:lang w:val="hu-HU"/>
+        </w:rPr>
+        <w:t xml:space="preserve"> </w:t>
+      </w:r>
+      <w:proofErr w:type="spellStart"/>
+      <w:r>
+        <w:rPr>
+          <w:rFonts w:ascii="Times New Roman" w:hAnsi="Times New Roman" w:cs="Times New Roman"/>
+          <w:sz w:val="24"/>
+          <w:szCs w:val="24"/>
+          <w:lang w:val="hu-HU"/>
+        </w:rPr>
+        <w:t>or</w:t>
+      </w:r>
+      <w:proofErr w:type="spellEnd"/>
+      <w:r>
+        <w:rPr>
+          <w:rFonts w:ascii="Times New Roman" w:hAnsi="Times New Roman" w:cs="Times New Roman"/>
+          <w:sz w:val="24"/>
+          <w:szCs w:val="24"/>
+          <w:lang w:val="hu-HU"/>
+        </w:rPr>
+        <w:t xml:space="preserve"> </w:t>
+      </w:r>
+      <w:proofErr w:type="spellStart"/>
+      <w:r>
+        <w:rPr>
+          <w:rFonts w:ascii="Times New Roman" w:hAnsi="Times New Roman" w:cs="Times New Roman"/>
+          <w:sz w:val="24"/>
+          <w:szCs w:val="24"/>
+          <w:lang w:val="hu-HU"/>
+        </w:rPr>
+        <w:t>directories</w:t>
+      </w:r>
+      <w:proofErr w:type="spellEnd"/>
+      <w:r>
+        <w:rPr>
+          <w:rFonts w:ascii="Times New Roman" w:hAnsi="Times New Roman" w:cs="Times New Roman"/>
+          <w:sz w:val="24"/>
+          <w:szCs w:val="24"/>
+          <w:lang w:val="hu-HU"/>
+        </w:rPr>
+        <w:t xml:space="preserve">, itt nincs más dolgunk, mint a korábban </w:t>
+      </w:r>
+      <w:proofErr w:type="gramStart"/>
+      <w:r>
+        <w:rPr>
+          <w:rFonts w:ascii="Times New Roman" w:hAnsi="Times New Roman" w:cs="Times New Roman"/>
+          <w:sz w:val="24"/>
+          <w:szCs w:val="24"/>
+          <w:lang w:val="hu-HU"/>
+        </w:rPr>
+        <w:t>letöltött .</w:t>
+      </w:r>
+      <w:proofErr w:type="spellStart"/>
+      <w:r>
+        <w:rPr>
+          <w:rFonts w:ascii="Times New Roman" w:hAnsi="Times New Roman" w:cs="Times New Roman"/>
+          <w:sz w:val="24"/>
+          <w:szCs w:val="24"/>
+          <w:lang w:val="hu-HU"/>
+        </w:rPr>
+        <w:t>jar</w:t>
+      </w:r>
+      <w:proofErr w:type="spellEnd"/>
+      <w:proofErr w:type="gramEnd"/>
+      <w:r>
+        <w:rPr>
+          <w:rFonts w:ascii="Times New Roman" w:hAnsi="Times New Roman" w:cs="Times New Roman"/>
+          <w:sz w:val="24"/>
+          <w:szCs w:val="24"/>
+          <w:lang w:val="hu-HU"/>
+        </w:rPr>
+        <w:t xml:space="preserve"> állományt betallózzuk. Ezzel a néhány egyszerű lépéssel már használhatjuk is a </w:t>
+      </w:r>
+      <w:proofErr w:type="spellStart"/>
+      <w:r>
+        <w:rPr>
+          <w:rFonts w:ascii="Times New Roman" w:hAnsi="Times New Roman" w:cs="Times New Roman"/>
+          <w:sz w:val="24"/>
+          <w:szCs w:val="24"/>
+          <w:lang w:val="hu-HU"/>
+        </w:rPr>
+        <w:t>JSoup</w:t>
+      </w:r>
+      <w:proofErr w:type="spellEnd"/>
+      <w:r>
+        <w:rPr>
+          <w:rFonts w:ascii="Times New Roman" w:hAnsi="Times New Roman" w:cs="Times New Roman"/>
+          <w:sz w:val="24"/>
+          <w:szCs w:val="24"/>
+          <w:lang w:val="hu-HU"/>
+        </w:rPr>
+        <w:t xml:space="preserve"> minden előnyét. A lépések leírása során az angol kifejezéseket használtam, mivel nekem az </w:t>
+      </w:r>
+      <w:proofErr w:type="spellStart"/>
+      <w:r>
+        <w:rPr>
+          <w:rFonts w:ascii="Times New Roman" w:hAnsi="Times New Roman" w:cs="Times New Roman"/>
+          <w:sz w:val="24"/>
+          <w:szCs w:val="24"/>
+          <w:lang w:val="hu-HU"/>
+        </w:rPr>
+        <w:t>IntelliJ</w:t>
+      </w:r>
+      <w:proofErr w:type="spellEnd"/>
+      <w:r>
+        <w:rPr>
+          <w:rFonts w:ascii="Times New Roman" w:hAnsi="Times New Roman" w:cs="Times New Roman"/>
+          <w:sz w:val="24"/>
+          <w:szCs w:val="24"/>
+          <w:lang w:val="hu-HU"/>
+        </w:rPr>
+        <w:t xml:space="preserve"> fejlesztőkörnyezet angolra van állítva és ezeket a kulcsszavakat ismerem. A mai felgyorsult és előrehaladott világban nem szabad, hogy gondot okozzon senkinek, ennek a pár kifejezésnek a lefordítása magyarra, aki esetleg, nem ismeretes az informatikai szaknyelvben.</w:t>
       </w:r>
       <w:r>
         <w:rPr>
@@ -2360,16 +5610,136 @@
           <w:szCs w:val="24"/>
           <w:lang w:val="hu-HU"/>
         </w:rPr>
-        <w:t xml:space="preserve"> A Discussion fülön egy Stack Overflow hivatkozáson keresztül egy oldalra jutunk, ahol az összes kérdés megtalálható, amelyben használták a jsoup címkét. Ez nagyon hasznos lehet bárki számára aki valami miatt elakadt a könyvtár használata során, hiszen itt tapasztalt és olyan felhasználók válaszait olvashatjuk akik már használták korábban. Legfőképp azon felhasználók számára hasznos ez az oldal, akik még sohasem </w:t>
-      </w:r>
-      <w:r>
-        <w:rPr>
-          <w:rFonts w:ascii="Times New Roman" w:hAnsi="Times New Roman" w:cs="Times New Roman"/>
-          <w:sz w:val="24"/>
-          <w:szCs w:val="24"/>
-          <w:lang w:val="hu-HU"/>
-        </w:rPr>
-        <w:t xml:space="preserve">használták a JSoup-ot és nem tudják hogyan álljanak neki a használatának, többek között számomra is nagyon hasznos volt. Először itt olvasgattam különféle bejegyzéseket a könyvtárról. Nagyon sok hasznos komment volt a felhasználással kapcsolatban, </w:t>
+        <w:t xml:space="preserve"> A </w:t>
+      </w:r>
+      <w:proofErr w:type="spellStart"/>
+      <w:r>
+        <w:rPr>
+          <w:rFonts w:ascii="Times New Roman" w:hAnsi="Times New Roman" w:cs="Times New Roman"/>
+          <w:sz w:val="24"/>
+          <w:szCs w:val="24"/>
+          <w:lang w:val="hu-HU"/>
+        </w:rPr>
+        <w:t>Discussion</w:t>
+      </w:r>
+      <w:proofErr w:type="spellEnd"/>
+      <w:r>
+        <w:rPr>
+          <w:rFonts w:ascii="Times New Roman" w:hAnsi="Times New Roman" w:cs="Times New Roman"/>
+          <w:sz w:val="24"/>
+          <w:szCs w:val="24"/>
+          <w:lang w:val="hu-HU"/>
+        </w:rPr>
+        <w:t xml:space="preserve"> fülön egy </w:t>
+      </w:r>
+      <w:proofErr w:type="spellStart"/>
+      <w:r>
+        <w:rPr>
+          <w:rFonts w:ascii="Times New Roman" w:hAnsi="Times New Roman" w:cs="Times New Roman"/>
+          <w:sz w:val="24"/>
+          <w:szCs w:val="24"/>
+          <w:lang w:val="hu-HU"/>
+        </w:rPr>
+        <w:t>Stack</w:t>
+      </w:r>
+      <w:proofErr w:type="spellEnd"/>
+      <w:r>
+        <w:rPr>
+          <w:rFonts w:ascii="Times New Roman" w:hAnsi="Times New Roman" w:cs="Times New Roman"/>
+          <w:sz w:val="24"/>
+          <w:szCs w:val="24"/>
+          <w:lang w:val="hu-HU"/>
+        </w:rPr>
+        <w:t xml:space="preserve"> Overflow hivatkozáson keresztül egy oldalra jutunk, ahol az összes kérdés megtalálható, amelyben használták a </w:t>
+      </w:r>
+      <w:proofErr w:type="spellStart"/>
+      <w:r>
+        <w:rPr>
+          <w:rFonts w:ascii="Times New Roman" w:hAnsi="Times New Roman" w:cs="Times New Roman"/>
+          <w:sz w:val="24"/>
+          <w:szCs w:val="24"/>
+          <w:lang w:val="hu-HU"/>
+        </w:rPr>
+        <w:t>jsoup</w:t>
+      </w:r>
+      <w:proofErr w:type="spellEnd"/>
+      <w:r>
+        <w:rPr>
+          <w:rFonts w:ascii="Times New Roman" w:hAnsi="Times New Roman" w:cs="Times New Roman"/>
+          <w:sz w:val="24"/>
+          <w:szCs w:val="24"/>
+          <w:lang w:val="hu-HU"/>
+        </w:rPr>
+        <w:t xml:space="preserve"> címkét. Ez nagyon hasznos lehet bárki </w:t>
+      </w:r>
+      <w:proofErr w:type="gramStart"/>
+      <w:r>
+        <w:rPr>
+          <w:rFonts w:ascii="Times New Roman" w:hAnsi="Times New Roman" w:cs="Times New Roman"/>
+          <w:sz w:val="24"/>
+          <w:szCs w:val="24"/>
+          <w:lang w:val="hu-HU"/>
+        </w:rPr>
+        <w:t>számára</w:t>
+      </w:r>
+      <w:proofErr w:type="gramEnd"/>
+      <w:r>
+        <w:rPr>
+          <w:rFonts w:ascii="Times New Roman" w:hAnsi="Times New Roman" w:cs="Times New Roman"/>
+          <w:sz w:val="24"/>
+          <w:szCs w:val="24"/>
+          <w:lang w:val="hu-HU"/>
+        </w:rPr>
+        <w:t xml:space="preserve"> aki valami miatt elakadt a könyvtár használata során, hiszen itt tapasztalt és olyan felhasználók válaszait olvashatjuk akik már használták korábban. Legfőképp azon felhasználók számára hasznos ez az oldal, akik még sohasem </w:t>
+      </w:r>
+      <w:r>
+        <w:rPr>
+          <w:rFonts w:ascii="Times New Roman" w:hAnsi="Times New Roman" w:cs="Times New Roman"/>
+          <w:sz w:val="24"/>
+          <w:szCs w:val="24"/>
+          <w:lang w:val="hu-HU"/>
+        </w:rPr>
+        <w:t xml:space="preserve">használták a </w:t>
+      </w:r>
+      <w:proofErr w:type="spellStart"/>
+      <w:r>
+        <w:rPr>
+          <w:rFonts w:ascii="Times New Roman" w:hAnsi="Times New Roman" w:cs="Times New Roman"/>
+          <w:sz w:val="24"/>
+          <w:szCs w:val="24"/>
+          <w:lang w:val="hu-HU"/>
+        </w:rPr>
+        <w:t>JSoup-ot</w:t>
+      </w:r>
+      <w:proofErr w:type="spellEnd"/>
+      <w:r>
+        <w:rPr>
+          <w:rFonts w:ascii="Times New Roman" w:hAnsi="Times New Roman" w:cs="Times New Roman"/>
+          <w:sz w:val="24"/>
+          <w:szCs w:val="24"/>
+          <w:lang w:val="hu-HU"/>
+        </w:rPr>
+        <w:t xml:space="preserve"> és nem </w:t>
+      </w:r>
+      <w:proofErr w:type="gramStart"/>
+      <w:r>
+        <w:rPr>
+          <w:rFonts w:ascii="Times New Roman" w:hAnsi="Times New Roman" w:cs="Times New Roman"/>
+          <w:sz w:val="24"/>
+          <w:szCs w:val="24"/>
+          <w:lang w:val="hu-HU"/>
+        </w:rPr>
+        <w:t>tudják</w:t>
+      </w:r>
+      <w:proofErr w:type="gramEnd"/>
+      <w:r>
+        <w:rPr>
+          <w:rFonts w:ascii="Times New Roman" w:hAnsi="Times New Roman" w:cs="Times New Roman"/>
+          <w:sz w:val="24"/>
+          <w:szCs w:val="24"/>
+          <w:lang w:val="hu-HU"/>
+        </w:rPr>
+        <w:t xml:space="preserve"> hogyan álljanak neki a használatának, többek között számomra is nagyon hasznos volt. Először itt olvasgattam különféle bejegyzéseket a könyvtárról. Nagyon sok hasznos komment volt a felhasználással kapcsolatban, </w:t>
       </w:r>
       <w:r>
         <w:rPr>
@@ -2379,7 +5749,27 @@
           <w:lang w:val="hu-HU"/>
         </w:rPr>
         <w:lastRenderedPageBreak/>
-        <w:t xml:space="preserve">hogy mire és pontosan hogyan használható. Tulajdonképpen bármilyen kérdésre kerestem az oldalon, találtam rá választ, megoldást és ekkor döntöttem el, hogy én is a JSoup könyvtárat fogom használni a fejlesztésem során, hiszen nagyban megkönnyítheti a dolgom. Elkezdtem használni, majd elég hamar kiderült, hogy jó döntés volt, hiszen amilyen akadályokkal szembe kerültem korábban, most könnyedén találtam rájuk megoldást. </w:t>
+        <w:t xml:space="preserve">hogy mire és pontosan hogyan használható. Tulajdonképpen bármilyen kérdésre kerestem az oldalon, találtam rá választ, megoldást és ekkor döntöttem el, hogy én is a </w:t>
+      </w:r>
+      <w:proofErr w:type="spellStart"/>
+      <w:r>
+        <w:rPr>
+          <w:rFonts w:ascii="Times New Roman" w:hAnsi="Times New Roman" w:cs="Times New Roman"/>
+          <w:sz w:val="24"/>
+          <w:szCs w:val="24"/>
+          <w:lang w:val="hu-HU"/>
+        </w:rPr>
+        <w:t>JSoup</w:t>
+      </w:r>
+      <w:proofErr w:type="spellEnd"/>
+      <w:r>
+        <w:rPr>
+          <w:rFonts w:ascii="Times New Roman" w:hAnsi="Times New Roman" w:cs="Times New Roman"/>
+          <w:sz w:val="24"/>
+          <w:szCs w:val="24"/>
+          <w:lang w:val="hu-HU"/>
+        </w:rPr>
+        <w:t xml:space="preserve"> könyvtárat fogom használni a fejlesztésem során, hiszen nagyban megkönnyítheti a dolgom. Elkezdtem használni, majd elég hamar kiderült, hogy jó döntés volt, hiszen amilyen akadályokkal szembe kerültem korábban, most könnyedén találtam rájuk megoldást. </w:t>
       </w:r>
       <w:r>
         <w:rPr>
@@ -2397,16 +5787,76 @@
           <w:szCs w:val="24"/>
           <w:lang w:val="hu-HU"/>
         </w:rPr>
-        <w:t>URL címet, majd a JSoup átkonvertálja HTML tartalommá. Ezután egy változóban megadjuk azt a HTML címkét a relációjelek nélkül, ami közre zárja azokat az adatokat, amelyre nekünk szükségünk van.</w:t>
-      </w:r>
-      <w:r>
-        <w:rPr>
-          <w:rFonts w:ascii="Times New Roman" w:hAnsi="Times New Roman" w:cs="Times New Roman"/>
-          <w:sz w:val="24"/>
-          <w:szCs w:val="24"/>
-          <w:lang w:val="hu-HU"/>
-        </w:rPr>
-        <w:t xml:space="preserve"> Ekkor az adott változóba az összes olyan adatot letárolja, ami a megadott nyitó és záró címke között szerepel. Az alábbi képen látható is, hogy hogyan használtam a JSoup-ot a táblázatok kigyűjtésére:</w:t>
+        <w:t xml:space="preserve">URL címet, majd a </w:t>
+      </w:r>
+      <w:proofErr w:type="spellStart"/>
+      <w:r>
+        <w:rPr>
+          <w:rFonts w:ascii="Times New Roman" w:hAnsi="Times New Roman" w:cs="Times New Roman"/>
+          <w:sz w:val="24"/>
+          <w:szCs w:val="24"/>
+          <w:lang w:val="hu-HU"/>
+        </w:rPr>
+        <w:t>JSoup</w:t>
+      </w:r>
+      <w:proofErr w:type="spellEnd"/>
+      <w:r>
+        <w:rPr>
+          <w:rFonts w:ascii="Times New Roman" w:hAnsi="Times New Roman" w:cs="Times New Roman"/>
+          <w:sz w:val="24"/>
+          <w:szCs w:val="24"/>
+          <w:lang w:val="hu-HU"/>
+        </w:rPr>
+        <w:t xml:space="preserve"> át</w:t>
+      </w:r>
+      <w:proofErr w:type="gramStart"/>
+      <w:r>
+        <w:rPr>
+          <w:rFonts w:ascii="Times New Roman" w:hAnsi="Times New Roman" w:cs="Times New Roman"/>
+          <w:sz w:val="24"/>
+          <w:szCs w:val="24"/>
+          <w:lang w:val="hu-HU"/>
+        </w:rPr>
+        <w:t>konvertálja</w:t>
+      </w:r>
+      <w:proofErr w:type="gramEnd"/>
+      <w:r>
+        <w:rPr>
+          <w:rFonts w:ascii="Times New Roman" w:hAnsi="Times New Roman" w:cs="Times New Roman"/>
+          <w:sz w:val="24"/>
+          <w:szCs w:val="24"/>
+          <w:lang w:val="hu-HU"/>
+        </w:rPr>
+        <w:t xml:space="preserve"> HTML tartalommá. Ezután egy változóban megadjuk azt a HTML címkét a relációjelek nélkül, ami közre zárja azokat az adatokat, amelyre nekünk szükségünk van.</w:t>
+      </w:r>
+      <w:r>
+        <w:rPr>
+          <w:rFonts w:ascii="Times New Roman" w:hAnsi="Times New Roman" w:cs="Times New Roman"/>
+          <w:sz w:val="24"/>
+          <w:szCs w:val="24"/>
+          <w:lang w:val="hu-HU"/>
+        </w:rPr>
+        <w:t xml:space="preserve"> Ekkor az adott változóba az összes olyan adatot letárolja, ami a megadott nyitó és záró címke között szerepel. Az alábbi képen látható is, hogy hogyan használtam a </w:t>
+      </w:r>
+      <w:proofErr w:type="spellStart"/>
+      <w:r>
+        <w:rPr>
+          <w:rFonts w:ascii="Times New Roman" w:hAnsi="Times New Roman" w:cs="Times New Roman"/>
+          <w:sz w:val="24"/>
+          <w:szCs w:val="24"/>
+          <w:lang w:val="hu-HU"/>
+        </w:rPr>
+        <w:t>JSoup-ot</w:t>
+      </w:r>
+      <w:proofErr w:type="spellEnd"/>
+      <w:r>
+        <w:rPr>
+          <w:rFonts w:ascii="Times New Roman" w:hAnsi="Times New Roman" w:cs="Times New Roman"/>
+          <w:sz w:val="24"/>
+          <w:szCs w:val="24"/>
+          <w:lang w:val="hu-HU"/>
+        </w:rPr>
+        <w:t xml:space="preserve"> a táblázatok kigyűjtésére:</w:t>
       </w:r>
     </w:p>
     <w:p>
@@ -2485,7 +5935,107 @@
           <w:szCs w:val="24"/>
           <w:lang w:val="hu-HU"/>
         </w:rPr>
-        <w:t>A ”tables” változó típusa Elements, ami lényegében egy lista, amely szabadon indexelhető. A fenti példát alapul véve, minden egyes eleme a ”tables” változónak, egy-egy nyitó és záró table címke között lévő összes adat, ami jelen esetben egy konkrét táblázat az adott weboldalon.</w:t>
+        <w:t>A ”</w:t>
+      </w:r>
+      <w:proofErr w:type="spellStart"/>
+      <w:r>
+        <w:rPr>
+          <w:rFonts w:ascii="Times New Roman" w:hAnsi="Times New Roman" w:cs="Times New Roman"/>
+          <w:sz w:val="24"/>
+          <w:szCs w:val="24"/>
+          <w:lang w:val="hu-HU"/>
+        </w:rPr>
+        <w:t>tables</w:t>
+      </w:r>
+      <w:proofErr w:type="spellEnd"/>
+      <w:r>
+        <w:rPr>
+          <w:rFonts w:ascii="Times New Roman" w:hAnsi="Times New Roman" w:cs="Times New Roman"/>
+          <w:sz w:val="24"/>
+          <w:szCs w:val="24"/>
+          <w:lang w:val="hu-HU"/>
+        </w:rPr>
+        <w:t xml:space="preserve">” változó típusa </w:t>
+      </w:r>
+      <w:proofErr w:type="spellStart"/>
+      <w:r>
+        <w:rPr>
+          <w:rFonts w:ascii="Times New Roman" w:hAnsi="Times New Roman" w:cs="Times New Roman"/>
+          <w:sz w:val="24"/>
+          <w:szCs w:val="24"/>
+          <w:lang w:val="hu-HU"/>
+        </w:rPr>
+        <w:t>Elements</w:t>
+      </w:r>
+      <w:proofErr w:type="spellEnd"/>
+      <w:r>
+        <w:rPr>
+          <w:rFonts w:ascii="Times New Roman" w:hAnsi="Times New Roman" w:cs="Times New Roman"/>
+          <w:sz w:val="24"/>
+          <w:szCs w:val="24"/>
+          <w:lang w:val="hu-HU"/>
+        </w:rPr>
+        <w:t>, ami lényegében egy lista, amely szabadon indexelhető. A fenti példát alapul véve, minden egyes eleme a ”</w:t>
+      </w:r>
+      <w:proofErr w:type="spellStart"/>
+      <w:r>
+        <w:rPr>
+          <w:rFonts w:ascii="Times New Roman" w:hAnsi="Times New Roman" w:cs="Times New Roman"/>
+          <w:sz w:val="24"/>
+          <w:szCs w:val="24"/>
+          <w:lang w:val="hu-HU"/>
+        </w:rPr>
+        <w:t>tables</w:t>
+      </w:r>
+      <w:proofErr w:type="spellEnd"/>
+      <w:r>
+        <w:rPr>
+          <w:rFonts w:ascii="Times New Roman" w:hAnsi="Times New Roman" w:cs="Times New Roman"/>
+          <w:sz w:val="24"/>
+          <w:szCs w:val="24"/>
+          <w:lang w:val="hu-HU"/>
+        </w:rPr>
+        <w:t xml:space="preserve">” változónak, egy-egy nyitó és záró </w:t>
+      </w:r>
+      <w:proofErr w:type="spellStart"/>
+      <w:r>
+        <w:rPr>
+          <w:rFonts w:ascii="Times New Roman" w:hAnsi="Times New Roman" w:cs="Times New Roman"/>
+          <w:sz w:val="24"/>
+          <w:szCs w:val="24"/>
+          <w:lang w:val="hu-HU"/>
+        </w:rPr>
+        <w:t>table</w:t>
+      </w:r>
+      <w:proofErr w:type="spellEnd"/>
+      <w:r>
+        <w:rPr>
+          <w:rFonts w:ascii="Times New Roman" w:hAnsi="Times New Roman" w:cs="Times New Roman"/>
+          <w:sz w:val="24"/>
+          <w:szCs w:val="24"/>
+          <w:lang w:val="hu-HU"/>
+        </w:rPr>
+        <w:t xml:space="preserve"> címke között lévő összes adat, ami jelen esetben egy </w:t>
+      </w:r>
+      <w:proofErr w:type="gramStart"/>
+      <w:r>
+        <w:rPr>
+          <w:rFonts w:ascii="Times New Roman" w:hAnsi="Times New Roman" w:cs="Times New Roman"/>
+          <w:sz w:val="24"/>
+          <w:szCs w:val="24"/>
+          <w:lang w:val="hu-HU"/>
+        </w:rPr>
+        <w:t>konkrét</w:t>
+      </w:r>
+      <w:proofErr w:type="gramEnd"/>
+      <w:r>
+        <w:rPr>
+          <w:rFonts w:ascii="Times New Roman" w:hAnsi="Times New Roman" w:cs="Times New Roman"/>
+          <w:sz w:val="24"/>
+          <w:szCs w:val="24"/>
+          <w:lang w:val="hu-HU"/>
+        </w:rPr>
+        <w:t xml:space="preserve"> táblázat az adott weboldalon.</w:t>
       </w:r>
     </w:p>
     <w:p>
@@ -2509,7 +6059,47 @@
           <w:szCs w:val="24"/>
           <w:lang w:val="hu-HU"/>
         </w:rPr>
-        <w:t xml:space="preserve">Egyenként ki szeretném fejteni az összes funkcióját az alkalmazásomnak, hogy konkrétan mikre és hogyan is használható. 5 főbb funkcióval rendelkezik, amelyek a következők: </w:t>
+        <w:t xml:space="preserve">Egyenként ki szeretném fejteni az összes </w:t>
+      </w:r>
+      <w:proofErr w:type="gramStart"/>
+      <w:r>
+        <w:rPr>
+          <w:rFonts w:ascii="Times New Roman" w:hAnsi="Times New Roman" w:cs="Times New Roman"/>
+          <w:sz w:val="24"/>
+          <w:szCs w:val="24"/>
+          <w:lang w:val="hu-HU"/>
+        </w:rPr>
+        <w:t>funkcióját</w:t>
+      </w:r>
+      <w:proofErr w:type="gramEnd"/>
+      <w:r>
+        <w:rPr>
+          <w:rFonts w:ascii="Times New Roman" w:hAnsi="Times New Roman" w:cs="Times New Roman"/>
+          <w:sz w:val="24"/>
+          <w:szCs w:val="24"/>
+          <w:lang w:val="hu-HU"/>
+        </w:rPr>
+        <w:t xml:space="preserve"> az alkalmazásomnak, hogy konkrétan mikre és hogyan is használható. 5 főbb </w:t>
+      </w:r>
+      <w:proofErr w:type="gramStart"/>
+      <w:r>
+        <w:rPr>
+          <w:rFonts w:ascii="Times New Roman" w:hAnsi="Times New Roman" w:cs="Times New Roman"/>
+          <w:sz w:val="24"/>
+          <w:szCs w:val="24"/>
+          <w:lang w:val="hu-HU"/>
+        </w:rPr>
+        <w:t>funkcióval</w:t>
+      </w:r>
+      <w:proofErr w:type="gramEnd"/>
+      <w:r>
+        <w:rPr>
+          <w:rFonts w:ascii="Times New Roman" w:hAnsi="Times New Roman" w:cs="Times New Roman"/>
+          <w:sz w:val="24"/>
+          <w:szCs w:val="24"/>
+          <w:lang w:val="hu-HU"/>
+        </w:rPr>
+        <w:t xml:space="preserve"> rendelkezik, amelyek a következők: </w:t>
       </w:r>
       <w:r>
         <w:rPr>
@@ -2566,7 +6156,67 @@
           <w:szCs w:val="24"/>
           <w:lang w:val="hu-HU"/>
         </w:rPr>
-        <w:t xml:space="preserve">Ezt a funkciót több okból kifolyólag is szerettem volna leimplementálni. A legfőbb ok az, az volt, hogy rengetek olyan weboldal létezik, amelyen sok elérhetőség van feltüntetve különféle formákban. Nagyon gyakran email cím formájában is meg szokott lenni adva az elérhetőség. Például fel van sorolva több száz ember egy honlapon és minden egyes személynek el szeretnénk küldeni egy levelet email címükön keresztül. Ebben az esetben, nem kell perceken keresztül, vagy akár órákon át pásztáznunk a szemünkkel a monitort email címek után keresgélve. Helyette használhatjuk a Scraper nevű alkalmazást. Rengetek időt és fáradalmat tudunk a használatával megspórolni magunknak. </w:t>
+        <w:t xml:space="preserve">Ezt a </w:t>
+      </w:r>
+      <w:proofErr w:type="gramStart"/>
+      <w:r>
+        <w:rPr>
+          <w:rFonts w:ascii="Times New Roman" w:hAnsi="Times New Roman" w:cs="Times New Roman"/>
+          <w:sz w:val="24"/>
+          <w:szCs w:val="24"/>
+          <w:lang w:val="hu-HU"/>
+        </w:rPr>
+        <w:t>funkciót</w:t>
+      </w:r>
+      <w:proofErr w:type="gramEnd"/>
+      <w:r>
+        <w:rPr>
+          <w:rFonts w:ascii="Times New Roman" w:hAnsi="Times New Roman" w:cs="Times New Roman"/>
+          <w:sz w:val="24"/>
+          <w:szCs w:val="24"/>
+          <w:lang w:val="hu-HU"/>
+        </w:rPr>
+        <w:t xml:space="preserve"> több okból kifolyólag is szerettem volna leimplementálni. A legfőbb ok az, az volt, hogy </w:t>
+      </w:r>
+      <w:proofErr w:type="gramStart"/>
+      <w:r>
+        <w:rPr>
+          <w:rFonts w:ascii="Times New Roman" w:hAnsi="Times New Roman" w:cs="Times New Roman"/>
+          <w:sz w:val="24"/>
+          <w:szCs w:val="24"/>
+          <w:lang w:val="hu-HU"/>
+        </w:rPr>
+        <w:t>rengetek</w:t>
+      </w:r>
+      <w:proofErr w:type="gramEnd"/>
+      <w:r>
+        <w:rPr>
+          <w:rFonts w:ascii="Times New Roman" w:hAnsi="Times New Roman" w:cs="Times New Roman"/>
+          <w:sz w:val="24"/>
+          <w:szCs w:val="24"/>
+          <w:lang w:val="hu-HU"/>
+        </w:rPr>
+        <w:t xml:space="preserve"> olyan weboldal létezik, amelyen sok elérhetőség van feltüntetve különféle formákban. Nagyon gyakran email cím formájában is meg szokott lenni adva az elérhetőség. Például fel van sorolva több száz ember egy honlapon és minden egyes személynek el szeretnénk küldeni egy levelet email címükön keresztül. Ebben az esetben, nem kell perceken keresztül, vagy akár órákon át pásztáznunk a szemünkkel a monitort email címek után keresgélve. Helyette használhatjuk a </w:t>
+      </w:r>
+      <w:proofErr w:type="spellStart"/>
+      <w:r>
+        <w:rPr>
+          <w:rFonts w:ascii="Times New Roman" w:hAnsi="Times New Roman" w:cs="Times New Roman"/>
+          <w:sz w:val="24"/>
+          <w:szCs w:val="24"/>
+          <w:lang w:val="hu-HU"/>
+        </w:rPr>
+        <w:t>Scraper</w:t>
+      </w:r>
+      <w:proofErr w:type="spellEnd"/>
+      <w:r>
+        <w:rPr>
+          <w:rFonts w:ascii="Times New Roman" w:hAnsi="Times New Roman" w:cs="Times New Roman"/>
+          <w:sz w:val="24"/>
+          <w:szCs w:val="24"/>
+          <w:lang w:val="hu-HU"/>
+        </w:rPr>
+        <w:t xml:space="preserve"> nevű alkalmazást. Rengetek időt és fáradalmat tudunk a használatával megspórolni magunknak. </w:t>
       </w:r>
       <w:r>
         <w:rPr>
@@ -2674,16 +6324,56 @@
           <w:szCs w:val="24"/>
           <w:lang w:val="hu-HU"/>
         </w:rPr>
-        <w:t xml:space="preserve">Mindössze pár lépés elvégzése után már hozzá is jutottunk az összes email címhez ami adott honlapon fellelhető volt. Ezek a lépések a következők: először is adjuk meg a weboldal URL címét, ahonnan szeretnénk az email címeket kigyűjteni és másoljuk be a legfelső mezőbe, </w:t>
-      </w:r>
-      <w:r>
-        <w:rPr>
-          <w:rFonts w:ascii="Times New Roman" w:hAnsi="Times New Roman" w:cs="Times New Roman"/>
-          <w:sz w:val="24"/>
-          <w:szCs w:val="24"/>
-          <w:lang w:val="hu-HU"/>
-        </w:rPr>
-        <w:t xml:space="preserve">ez a mező a példa képen a következő szöveget tartalmazza: </w:t>
+        <w:t xml:space="preserve">Mindössze pár lépés elvégzése után már hozzá is jutottunk az összes email </w:t>
+      </w:r>
+      <w:proofErr w:type="gramStart"/>
+      <w:r>
+        <w:rPr>
+          <w:rFonts w:ascii="Times New Roman" w:hAnsi="Times New Roman" w:cs="Times New Roman"/>
+          <w:sz w:val="24"/>
+          <w:szCs w:val="24"/>
+          <w:lang w:val="hu-HU"/>
+        </w:rPr>
+        <w:t>címhez</w:t>
+      </w:r>
+      <w:proofErr w:type="gramEnd"/>
+      <w:r>
+        <w:rPr>
+          <w:rFonts w:ascii="Times New Roman" w:hAnsi="Times New Roman" w:cs="Times New Roman"/>
+          <w:sz w:val="24"/>
+          <w:szCs w:val="24"/>
+          <w:lang w:val="hu-HU"/>
+        </w:rPr>
+        <w:t xml:space="preserve"> ami adott honlapon fellelhető volt. Ezek a lépések a következők: először is adjuk meg a weboldal URL címét, ahonnan szeretnénk az email címeket kigyűjteni és másoljuk be a legfelső mezőbe, </w:t>
+      </w:r>
+      <w:r>
+        <w:rPr>
+          <w:rFonts w:ascii="Times New Roman" w:hAnsi="Times New Roman" w:cs="Times New Roman"/>
+          <w:sz w:val="24"/>
+          <w:szCs w:val="24"/>
+          <w:lang w:val="hu-HU"/>
+        </w:rPr>
+        <w:t xml:space="preserve">ez a mező a </w:t>
+      </w:r>
+      <w:proofErr w:type="gramStart"/>
+      <w:r>
+        <w:rPr>
+          <w:rFonts w:ascii="Times New Roman" w:hAnsi="Times New Roman" w:cs="Times New Roman"/>
+          <w:sz w:val="24"/>
+          <w:szCs w:val="24"/>
+          <w:lang w:val="hu-HU"/>
+        </w:rPr>
+        <w:t>példa képen</w:t>
+      </w:r>
+      <w:proofErr w:type="gramEnd"/>
+      <w:r>
+        <w:rPr>
+          <w:rFonts w:ascii="Times New Roman" w:hAnsi="Times New Roman" w:cs="Times New Roman"/>
+          <w:sz w:val="24"/>
+          <w:szCs w:val="24"/>
+          <w:lang w:val="hu-HU"/>
+        </w:rPr>
+        <w:t xml:space="preserve"> a következő szöveget tartalmazza: </w:t>
       </w:r>
       <w:hyperlink r:id="rId13" w:history="1">
         <w:r>
@@ -2767,16 +6457,178 @@
           <w:szCs w:val="24"/>
           <w:lang w:val="hu-HU"/>
         </w:rPr>
-        <w:t>, hogy a legtöbb email címet kezelni tudja a program. Ezek pedig a következő tartomány nevek: .com, .uk, .hu, .org és a .net. Utolsó lépésként nincs más dolgunk, mint rákattintani a Scrape</w:t>
-      </w:r>
-      <w:r>
-        <w:rPr>
-          <w:rFonts w:ascii="Times New Roman" w:hAnsi="Times New Roman" w:cs="Times New Roman"/>
-          <w:sz w:val="24"/>
-          <w:szCs w:val="24"/>
-          <w:lang w:val="hu-HU"/>
-        </w:rPr>
-        <w:t>! feliratú gombra ami fentebb a képen is jól látható 4-es számmal. Készen is vagyunk! Amennyiben elnavigálunk a saját gépünkön abba a mappába, amit az alkalmazásban megadtunk, ott találni fogunk egy Email.txt nevű szöveges állományt amelyben kilistázva megtalálható az összes email cím, külön sorban, ami fellelhető volt a megadott weblapon.</w:t>
+        <w:t>, hogy a legtöbb email címet kezelni tudja a program. Ezek pedig a következő tartomány nevek</w:t>
+      </w:r>
+      <w:proofErr w:type="gramStart"/>
+      <w:r>
+        <w:rPr>
+          <w:rFonts w:ascii="Times New Roman" w:hAnsi="Times New Roman" w:cs="Times New Roman"/>
+          <w:sz w:val="24"/>
+          <w:szCs w:val="24"/>
+          <w:lang w:val="hu-HU"/>
+        </w:rPr>
+        <w:t>: .</w:t>
+      </w:r>
+      <w:proofErr w:type="spellStart"/>
+      <w:r>
+        <w:rPr>
+          <w:rFonts w:ascii="Times New Roman" w:hAnsi="Times New Roman" w:cs="Times New Roman"/>
+          <w:sz w:val="24"/>
+          <w:szCs w:val="24"/>
+          <w:lang w:val="hu-HU"/>
+        </w:rPr>
+        <w:t>com</w:t>
+      </w:r>
+      <w:proofErr w:type="spellEnd"/>
+      <w:proofErr w:type="gramEnd"/>
+      <w:r>
+        <w:rPr>
+          <w:rFonts w:ascii="Times New Roman" w:hAnsi="Times New Roman" w:cs="Times New Roman"/>
+          <w:sz w:val="24"/>
+          <w:szCs w:val="24"/>
+          <w:lang w:val="hu-HU"/>
+        </w:rPr>
+        <w:t>, .</w:t>
+      </w:r>
+      <w:proofErr w:type="spellStart"/>
+      <w:r>
+        <w:rPr>
+          <w:rFonts w:ascii="Times New Roman" w:hAnsi="Times New Roman" w:cs="Times New Roman"/>
+          <w:sz w:val="24"/>
+          <w:szCs w:val="24"/>
+          <w:lang w:val="hu-HU"/>
+        </w:rPr>
+        <w:t>uk</w:t>
+      </w:r>
+      <w:proofErr w:type="spellEnd"/>
+      <w:r>
+        <w:rPr>
+          <w:rFonts w:ascii="Times New Roman" w:hAnsi="Times New Roman" w:cs="Times New Roman"/>
+          <w:sz w:val="24"/>
+          <w:szCs w:val="24"/>
+          <w:lang w:val="hu-HU"/>
+        </w:rPr>
+        <w:t>, .hu, .</w:t>
+      </w:r>
+      <w:proofErr w:type="spellStart"/>
+      <w:r>
+        <w:rPr>
+          <w:rFonts w:ascii="Times New Roman" w:hAnsi="Times New Roman" w:cs="Times New Roman"/>
+          <w:sz w:val="24"/>
+          <w:szCs w:val="24"/>
+          <w:lang w:val="hu-HU"/>
+        </w:rPr>
+        <w:t>org</w:t>
+      </w:r>
+      <w:proofErr w:type="spellEnd"/>
+      <w:r>
+        <w:rPr>
+          <w:rFonts w:ascii="Times New Roman" w:hAnsi="Times New Roman" w:cs="Times New Roman"/>
+          <w:sz w:val="24"/>
+          <w:szCs w:val="24"/>
+          <w:lang w:val="hu-HU"/>
+        </w:rPr>
+        <w:t xml:space="preserve"> és a .net. Utolsó lépésként nincs más dolgunk, mint rákattintani a </w:t>
+      </w:r>
+      <w:proofErr w:type="spellStart"/>
+      <w:r>
+        <w:rPr>
+          <w:rFonts w:ascii="Times New Roman" w:hAnsi="Times New Roman" w:cs="Times New Roman"/>
+          <w:sz w:val="24"/>
+          <w:szCs w:val="24"/>
+          <w:lang w:val="hu-HU"/>
+        </w:rPr>
+        <w:t>Scrape</w:t>
+      </w:r>
+      <w:proofErr w:type="spellEnd"/>
+      <w:r>
+        <w:rPr>
+          <w:rFonts w:ascii="Times New Roman" w:hAnsi="Times New Roman" w:cs="Times New Roman"/>
+          <w:sz w:val="24"/>
+          <w:szCs w:val="24"/>
+          <w:lang w:val="hu-HU"/>
+        </w:rPr>
+        <w:t xml:space="preserve">! feliratú </w:t>
+      </w:r>
+      <w:proofErr w:type="gramStart"/>
+      <w:r>
+        <w:rPr>
+          <w:rFonts w:ascii="Times New Roman" w:hAnsi="Times New Roman" w:cs="Times New Roman"/>
+          <w:sz w:val="24"/>
+          <w:szCs w:val="24"/>
+          <w:lang w:val="hu-HU"/>
+        </w:rPr>
+        <w:t>gombra</w:t>
+      </w:r>
+      <w:proofErr w:type="gramEnd"/>
+      <w:r>
+        <w:rPr>
+          <w:rFonts w:ascii="Times New Roman" w:hAnsi="Times New Roman" w:cs="Times New Roman"/>
+          <w:sz w:val="24"/>
+          <w:szCs w:val="24"/>
+          <w:lang w:val="hu-HU"/>
+        </w:rPr>
+        <w:t xml:space="preserve"> ami fentebb a képen is jól látható 4-es számmal. Készen is vagyunk! Amennyiben elnavigálunk a saját </w:t>
+      </w:r>
+      <w:proofErr w:type="spellStart"/>
+      <w:r>
+        <w:rPr>
+          <w:rFonts w:ascii="Times New Roman" w:hAnsi="Times New Roman" w:cs="Times New Roman"/>
+          <w:sz w:val="24"/>
+          <w:szCs w:val="24"/>
+          <w:lang w:val="hu-HU"/>
+        </w:rPr>
+        <w:t>gépünkön</w:t>
+      </w:r>
+      <w:proofErr w:type="spellEnd"/>
+      <w:r>
+        <w:rPr>
+          <w:rFonts w:ascii="Times New Roman" w:hAnsi="Times New Roman" w:cs="Times New Roman"/>
+          <w:sz w:val="24"/>
+          <w:szCs w:val="24"/>
+          <w:lang w:val="hu-HU"/>
+        </w:rPr>
+        <w:t xml:space="preserve"> abba a mappába, amit az alkalmazásban megadtunk, ott találni fogunk egy Email.txt nevű szöveges </w:t>
+      </w:r>
+      <w:proofErr w:type="gramStart"/>
+      <w:r>
+        <w:rPr>
+          <w:rFonts w:ascii="Times New Roman" w:hAnsi="Times New Roman" w:cs="Times New Roman"/>
+          <w:sz w:val="24"/>
+          <w:szCs w:val="24"/>
+          <w:lang w:val="hu-HU"/>
+        </w:rPr>
+        <w:t>állományt</w:t>
+      </w:r>
+      <w:proofErr w:type="gramEnd"/>
+      <w:r>
+        <w:rPr>
+          <w:rFonts w:ascii="Times New Roman" w:hAnsi="Times New Roman" w:cs="Times New Roman"/>
+          <w:sz w:val="24"/>
+          <w:szCs w:val="24"/>
+          <w:lang w:val="hu-HU"/>
+        </w:rPr>
+        <w:t xml:space="preserve"> amelyben </w:t>
+      </w:r>
+      <w:proofErr w:type="spellStart"/>
+      <w:r>
+        <w:rPr>
+          <w:rFonts w:ascii="Times New Roman" w:hAnsi="Times New Roman" w:cs="Times New Roman"/>
+          <w:sz w:val="24"/>
+          <w:szCs w:val="24"/>
+          <w:lang w:val="hu-HU"/>
+        </w:rPr>
+        <w:t>kilistázva</w:t>
+      </w:r>
+      <w:proofErr w:type="spellEnd"/>
+      <w:r>
+        <w:rPr>
+          <w:rFonts w:ascii="Times New Roman" w:hAnsi="Times New Roman" w:cs="Times New Roman"/>
+          <w:sz w:val="24"/>
+          <w:szCs w:val="24"/>
+          <w:lang w:val="hu-HU"/>
+        </w:rPr>
+        <w:t xml:space="preserve"> megtalálható az összes email cím, külön sorban, ami fellelhető volt a megadott weblapon.</w:t>
       </w:r>
     </w:p>
     <w:p>
@@ -2824,16 +6676,156 @@
           <w:szCs w:val="24"/>
           <w:lang w:val="hu-HU"/>
         </w:rPr>
-        <w:t>A következő funkció aminek a használatáról szeretnék picit bővebben írni, az a képeknek a mentése előre megadott weboldalról.</w:t>
-      </w:r>
-      <w:r>
-        <w:rPr>
-          <w:rFonts w:ascii="Times New Roman" w:hAnsi="Times New Roman" w:cs="Times New Roman"/>
-          <w:sz w:val="24"/>
-          <w:szCs w:val="24"/>
-          <w:lang w:val="hu-HU"/>
-        </w:rPr>
-        <w:t xml:space="preserve"> Ez a funkció azok számára lehet hasznos, akik szeretének rengetek képet lementeni egy oldalról, anélkül, hogy egyesével kellene minden egyes képet letölteni. Ennek a funkciónak köszönhetően, egyetlen kattintással sok képhez juthatunk. A Scraper letöltése máris igénybe vehető ez a hasznos funkció. Az alábbi képet alapul véve végig megyünk azon, hogy hogyan is használjuk ezt a funkciót.</w:t>
+        <w:t xml:space="preserve">A következő </w:t>
+      </w:r>
+      <w:proofErr w:type="gramStart"/>
+      <w:r>
+        <w:rPr>
+          <w:rFonts w:ascii="Times New Roman" w:hAnsi="Times New Roman" w:cs="Times New Roman"/>
+          <w:sz w:val="24"/>
+          <w:szCs w:val="24"/>
+          <w:lang w:val="hu-HU"/>
+        </w:rPr>
+        <w:t>funkció</w:t>
+      </w:r>
+      <w:proofErr w:type="gramEnd"/>
+      <w:r>
+        <w:rPr>
+          <w:rFonts w:ascii="Times New Roman" w:hAnsi="Times New Roman" w:cs="Times New Roman"/>
+          <w:sz w:val="24"/>
+          <w:szCs w:val="24"/>
+          <w:lang w:val="hu-HU"/>
+        </w:rPr>
+        <w:t xml:space="preserve"> aminek a használatáról szeretnék picit bővebben írni, az a képeknek a mentése előre megadott weboldalról.</w:t>
+      </w:r>
+      <w:r>
+        <w:rPr>
+          <w:rFonts w:ascii="Times New Roman" w:hAnsi="Times New Roman" w:cs="Times New Roman"/>
+          <w:sz w:val="24"/>
+          <w:szCs w:val="24"/>
+          <w:lang w:val="hu-HU"/>
+        </w:rPr>
+        <w:t xml:space="preserve"> Ez a </w:t>
+      </w:r>
+      <w:proofErr w:type="gramStart"/>
+      <w:r>
+        <w:rPr>
+          <w:rFonts w:ascii="Times New Roman" w:hAnsi="Times New Roman" w:cs="Times New Roman"/>
+          <w:sz w:val="24"/>
+          <w:szCs w:val="24"/>
+          <w:lang w:val="hu-HU"/>
+        </w:rPr>
+        <w:t>funkció</w:t>
+      </w:r>
+      <w:proofErr w:type="gramEnd"/>
+      <w:r>
+        <w:rPr>
+          <w:rFonts w:ascii="Times New Roman" w:hAnsi="Times New Roman" w:cs="Times New Roman"/>
+          <w:sz w:val="24"/>
+          <w:szCs w:val="24"/>
+          <w:lang w:val="hu-HU"/>
+        </w:rPr>
+        <w:t xml:space="preserve"> azok számára lehet hasznos, akik </w:t>
+      </w:r>
+      <w:proofErr w:type="spellStart"/>
+      <w:r>
+        <w:rPr>
+          <w:rFonts w:ascii="Times New Roman" w:hAnsi="Times New Roman" w:cs="Times New Roman"/>
+          <w:sz w:val="24"/>
+          <w:szCs w:val="24"/>
+          <w:lang w:val="hu-HU"/>
+        </w:rPr>
+        <w:t>szeretének</w:t>
+      </w:r>
+      <w:proofErr w:type="spellEnd"/>
+      <w:r>
+        <w:rPr>
+          <w:rFonts w:ascii="Times New Roman" w:hAnsi="Times New Roman" w:cs="Times New Roman"/>
+          <w:sz w:val="24"/>
+          <w:szCs w:val="24"/>
+          <w:lang w:val="hu-HU"/>
+        </w:rPr>
+        <w:t xml:space="preserve"> rengetek képet lementeni egy oldalról, anélkül, hogy egyesével kellene minden egyes képet letölteni. Ennek a </w:t>
+      </w:r>
+      <w:proofErr w:type="gramStart"/>
+      <w:r>
+        <w:rPr>
+          <w:rFonts w:ascii="Times New Roman" w:hAnsi="Times New Roman" w:cs="Times New Roman"/>
+          <w:sz w:val="24"/>
+          <w:szCs w:val="24"/>
+          <w:lang w:val="hu-HU"/>
+        </w:rPr>
+        <w:t>funkciónak</w:t>
+      </w:r>
+      <w:proofErr w:type="gramEnd"/>
+      <w:r>
+        <w:rPr>
+          <w:rFonts w:ascii="Times New Roman" w:hAnsi="Times New Roman" w:cs="Times New Roman"/>
+          <w:sz w:val="24"/>
+          <w:szCs w:val="24"/>
+          <w:lang w:val="hu-HU"/>
+        </w:rPr>
+        <w:t xml:space="preserve"> köszönhetően, egyetlen kattintással sok képhez juthatunk. A </w:t>
+      </w:r>
+      <w:proofErr w:type="spellStart"/>
+      <w:r>
+        <w:rPr>
+          <w:rFonts w:ascii="Times New Roman" w:hAnsi="Times New Roman" w:cs="Times New Roman"/>
+          <w:sz w:val="24"/>
+          <w:szCs w:val="24"/>
+          <w:lang w:val="hu-HU"/>
+        </w:rPr>
+        <w:t>Scraper</w:t>
+      </w:r>
+      <w:proofErr w:type="spellEnd"/>
+      <w:r>
+        <w:rPr>
+          <w:rFonts w:ascii="Times New Roman" w:hAnsi="Times New Roman" w:cs="Times New Roman"/>
+          <w:sz w:val="24"/>
+          <w:szCs w:val="24"/>
+          <w:lang w:val="hu-HU"/>
+        </w:rPr>
+        <w:t xml:space="preserve"> letöltése máris igénybe vehető ez a hasznos </w:t>
+      </w:r>
+      <w:proofErr w:type="gramStart"/>
+      <w:r>
+        <w:rPr>
+          <w:rFonts w:ascii="Times New Roman" w:hAnsi="Times New Roman" w:cs="Times New Roman"/>
+          <w:sz w:val="24"/>
+          <w:szCs w:val="24"/>
+          <w:lang w:val="hu-HU"/>
+        </w:rPr>
+        <w:t>funkció</w:t>
+      </w:r>
+      <w:proofErr w:type="gramEnd"/>
+      <w:r>
+        <w:rPr>
+          <w:rFonts w:ascii="Times New Roman" w:hAnsi="Times New Roman" w:cs="Times New Roman"/>
+          <w:sz w:val="24"/>
+          <w:szCs w:val="24"/>
+          <w:lang w:val="hu-HU"/>
+        </w:rPr>
+        <w:t xml:space="preserve">. Az alábbi képet alapul véve végig megyünk azon, hogy hogyan is használjuk ezt a </w:t>
+      </w:r>
+      <w:proofErr w:type="gramStart"/>
+      <w:r>
+        <w:rPr>
+          <w:rFonts w:ascii="Times New Roman" w:hAnsi="Times New Roman" w:cs="Times New Roman"/>
+          <w:sz w:val="24"/>
+          <w:szCs w:val="24"/>
+          <w:lang w:val="hu-HU"/>
+        </w:rPr>
+        <w:t>funkciót</w:t>
+      </w:r>
+      <w:proofErr w:type="gramEnd"/>
+      <w:r>
+        <w:rPr>
+          <w:rFonts w:ascii="Times New Roman" w:hAnsi="Times New Roman" w:cs="Times New Roman"/>
+          <w:sz w:val="24"/>
+          <w:szCs w:val="24"/>
+          <w:lang w:val="hu-HU"/>
+        </w:rPr>
+        <w:t>.</w:t>
       </w:r>
     </w:p>
     <w:p>
@@ -2929,26 +6921,99 @@
           <w:szCs w:val="24"/>
           <w:lang w:val="hu-HU"/>
         </w:rPr>
-        <w:t>Az első két lépés teljes mértékben megegyezik azokkal a lépésekkel amiket korábban kifejtettem az ”Email címek</w:t>
-      </w:r>
-      <w:r>
-        <w:rPr>
-          <w:rFonts w:ascii="Times New Roman" w:hAnsi="Times New Roman" w:cs="Times New Roman"/>
-          <w:sz w:val="24"/>
-          <w:szCs w:val="24"/>
-          <w:lang w:val="hu-HU"/>
-        </w:rPr>
-        <w:t xml:space="preserve"> kinyerése</w:t>
-      </w:r>
-      <w:r>
-        <w:rPr>
-          <w:rFonts w:ascii="Times New Roman" w:hAnsi="Times New Roman" w:cs="Times New Roman"/>
-          <w:sz w:val="24"/>
-          <w:szCs w:val="24"/>
-          <w:lang w:val="hu-HU"/>
-        </w:rPr>
-        <w:t>” részben. A következő lépés is hasonló, viszont ebben az esetben az általunk kiválasztott kép formátumokat tudjuk kiválasztani. Azokat a formátumokat válasszuk ki amelyekre nekünk szükségünk van. Ez a lépés piros kerettel lett kiemelve a képernyőképen és 3-as ponttal lett jelölve. A 4. egyben az utolsó lépés, hogy megnyomjuk a Scrape! feliratú gombot. Ezek után az általunk megadott helyen létrejönnek mappák</w:t>
-      </w:r>
+        <w:t xml:space="preserve">Az első két lépés teljes mértékben megegyezik azokkal a </w:t>
+      </w:r>
+      <w:proofErr w:type="gramStart"/>
+      <w:r>
+        <w:rPr>
+          <w:rFonts w:ascii="Times New Roman" w:hAnsi="Times New Roman" w:cs="Times New Roman"/>
+          <w:sz w:val="24"/>
+          <w:szCs w:val="24"/>
+          <w:lang w:val="hu-HU"/>
+        </w:rPr>
+        <w:t>lépésekkel</w:t>
+      </w:r>
+      <w:proofErr w:type="gramEnd"/>
+      <w:r>
+        <w:rPr>
+          <w:rFonts w:ascii="Times New Roman" w:hAnsi="Times New Roman" w:cs="Times New Roman"/>
+          <w:sz w:val="24"/>
+          <w:szCs w:val="24"/>
+          <w:lang w:val="hu-HU"/>
+        </w:rPr>
+        <w:t xml:space="preserve"> amiket korábban kifejtettem az ”Email címek kinyerése” részben. A következő lépés is hasonló, viszont ebben az esetben az általunk kiválasztott kép formátumokat tudjuk kiválasztani. Azokat a formátumokat válasszuk </w:t>
+      </w:r>
+      <w:proofErr w:type="gramStart"/>
+      <w:r>
+        <w:rPr>
+          <w:rFonts w:ascii="Times New Roman" w:hAnsi="Times New Roman" w:cs="Times New Roman"/>
+          <w:sz w:val="24"/>
+          <w:szCs w:val="24"/>
+          <w:lang w:val="hu-HU"/>
+        </w:rPr>
+        <w:t>ki</w:t>
+      </w:r>
+      <w:proofErr w:type="gramEnd"/>
+      <w:r>
+        <w:rPr>
+          <w:rFonts w:ascii="Times New Roman" w:hAnsi="Times New Roman" w:cs="Times New Roman"/>
+          <w:sz w:val="24"/>
+          <w:szCs w:val="24"/>
+          <w:lang w:val="hu-HU"/>
+        </w:rPr>
+        <w:t xml:space="preserve"> amelyekre nekünk szükségünk van. Ez a lépés piros kerettel lett kiemelve a képernyőképen és 3-as ponttal lett jelölve. A 4. egyben az utolsó lépés, hogy megnyomjuk a </w:t>
+      </w:r>
+      <w:proofErr w:type="spellStart"/>
+      <w:r>
+        <w:rPr>
+          <w:rFonts w:ascii="Times New Roman" w:hAnsi="Times New Roman" w:cs="Times New Roman"/>
+          <w:sz w:val="24"/>
+          <w:szCs w:val="24"/>
+          <w:lang w:val="hu-HU"/>
+        </w:rPr>
+        <w:t>Scrape</w:t>
+      </w:r>
+      <w:proofErr w:type="spellEnd"/>
+      <w:r>
+        <w:rPr>
+          <w:rFonts w:ascii="Times New Roman" w:hAnsi="Times New Roman" w:cs="Times New Roman"/>
+          <w:sz w:val="24"/>
+          <w:szCs w:val="24"/>
+          <w:lang w:val="hu-HU"/>
+        </w:rPr>
+        <w:t xml:space="preserve">! </w:t>
+      </w:r>
+      <w:proofErr w:type="gramStart"/>
+      <w:r>
+        <w:rPr>
+          <w:rFonts w:ascii="Times New Roman" w:hAnsi="Times New Roman" w:cs="Times New Roman"/>
+          <w:sz w:val="24"/>
+          <w:szCs w:val="24"/>
+          <w:lang w:val="hu-HU"/>
+        </w:rPr>
+        <w:t>feliratú</w:t>
+      </w:r>
+      <w:proofErr w:type="gramEnd"/>
+      <w:r>
+        <w:rPr>
+          <w:rFonts w:ascii="Times New Roman" w:hAnsi="Times New Roman" w:cs="Times New Roman"/>
+          <w:sz w:val="24"/>
+          <w:szCs w:val="24"/>
+          <w:lang w:val="hu-HU"/>
+        </w:rPr>
+        <w:t xml:space="preserve"> gombot. Ezek után az általunk megadott helyen létrejönnek </w:t>
+      </w:r>
+      <w:proofErr w:type="gramStart"/>
+      <w:r>
+        <w:rPr>
+          <w:rFonts w:ascii="Times New Roman" w:hAnsi="Times New Roman" w:cs="Times New Roman"/>
+          <w:sz w:val="24"/>
+          <w:szCs w:val="24"/>
+          <w:lang w:val="hu-HU"/>
+        </w:rPr>
+        <w:t>mappák</w:t>
+      </w:r>
+      <w:proofErr w:type="gramEnd"/>
       <w:r>
         <w:rPr>
           <w:rFonts w:ascii="Times New Roman" w:hAnsi="Times New Roman" w:cs="Times New Roman"/>
@@ -2965,7 +7030,107 @@
           <w:szCs w:val="24"/>
           <w:lang w:val="hu-HU"/>
         </w:rPr>
-        <w:t xml:space="preserve"> Ha például a jpg és a png formátumot választottuk ki, ebben az esetben az általuk megadott helyre egy JPGs és egy PNGs nevű mappa jön létre és bennük megtalálhatóak lesznek a letöltött képek.</w:t>
+        <w:t xml:space="preserve"> Ha például a </w:t>
+      </w:r>
+      <w:proofErr w:type="spellStart"/>
+      <w:r>
+        <w:rPr>
+          <w:rFonts w:ascii="Times New Roman" w:hAnsi="Times New Roman" w:cs="Times New Roman"/>
+          <w:sz w:val="24"/>
+          <w:szCs w:val="24"/>
+          <w:lang w:val="hu-HU"/>
+        </w:rPr>
+        <w:t>jpg</w:t>
+      </w:r>
+      <w:proofErr w:type="spellEnd"/>
+      <w:r>
+        <w:rPr>
+          <w:rFonts w:ascii="Times New Roman" w:hAnsi="Times New Roman" w:cs="Times New Roman"/>
+          <w:sz w:val="24"/>
+          <w:szCs w:val="24"/>
+          <w:lang w:val="hu-HU"/>
+        </w:rPr>
+        <w:t xml:space="preserve"> és a </w:t>
+      </w:r>
+      <w:proofErr w:type="spellStart"/>
+      <w:r>
+        <w:rPr>
+          <w:rFonts w:ascii="Times New Roman" w:hAnsi="Times New Roman" w:cs="Times New Roman"/>
+          <w:sz w:val="24"/>
+          <w:szCs w:val="24"/>
+          <w:lang w:val="hu-HU"/>
+        </w:rPr>
+        <w:t>png</w:t>
+      </w:r>
+      <w:proofErr w:type="spellEnd"/>
+      <w:r>
+        <w:rPr>
+          <w:rFonts w:ascii="Times New Roman" w:hAnsi="Times New Roman" w:cs="Times New Roman"/>
+          <w:sz w:val="24"/>
+          <w:szCs w:val="24"/>
+          <w:lang w:val="hu-HU"/>
+        </w:rPr>
+        <w:t xml:space="preserve"> formátumot választottuk ki, ebben az esetben az általuk megadott helyre egy </w:t>
+      </w:r>
+      <w:proofErr w:type="spellStart"/>
+      <w:r>
+        <w:rPr>
+          <w:rFonts w:ascii="Times New Roman" w:hAnsi="Times New Roman" w:cs="Times New Roman"/>
+          <w:sz w:val="24"/>
+          <w:szCs w:val="24"/>
+          <w:lang w:val="hu-HU"/>
+        </w:rPr>
+        <w:t>JPGs</w:t>
+      </w:r>
+      <w:proofErr w:type="spellEnd"/>
+      <w:r>
+        <w:rPr>
+          <w:rFonts w:ascii="Times New Roman" w:hAnsi="Times New Roman" w:cs="Times New Roman"/>
+          <w:sz w:val="24"/>
+          <w:szCs w:val="24"/>
+          <w:lang w:val="hu-HU"/>
+        </w:rPr>
+        <w:t xml:space="preserve"> és egy </w:t>
+      </w:r>
+      <w:proofErr w:type="spellStart"/>
+      <w:r>
+        <w:rPr>
+          <w:rFonts w:ascii="Times New Roman" w:hAnsi="Times New Roman" w:cs="Times New Roman"/>
+          <w:sz w:val="24"/>
+          <w:szCs w:val="24"/>
+          <w:lang w:val="hu-HU"/>
+        </w:rPr>
+        <w:t>PNGs</w:t>
+      </w:r>
+      <w:proofErr w:type="spellEnd"/>
+      <w:r>
+        <w:rPr>
+          <w:rFonts w:ascii="Times New Roman" w:hAnsi="Times New Roman" w:cs="Times New Roman"/>
+          <w:sz w:val="24"/>
+          <w:szCs w:val="24"/>
+          <w:lang w:val="hu-HU"/>
+        </w:rPr>
+        <w:t xml:space="preserve"> nevű </w:t>
+      </w:r>
+      <w:proofErr w:type="gramStart"/>
+      <w:r>
+        <w:rPr>
+          <w:rFonts w:ascii="Times New Roman" w:hAnsi="Times New Roman" w:cs="Times New Roman"/>
+          <w:sz w:val="24"/>
+          <w:szCs w:val="24"/>
+          <w:lang w:val="hu-HU"/>
+        </w:rPr>
+        <w:t>mappa</w:t>
+      </w:r>
+      <w:proofErr w:type="gramEnd"/>
+      <w:r>
+        <w:rPr>
+          <w:rFonts w:ascii="Times New Roman" w:hAnsi="Times New Roman" w:cs="Times New Roman"/>
+          <w:sz w:val="24"/>
+          <w:szCs w:val="24"/>
+          <w:lang w:val="hu-HU"/>
+        </w:rPr>
+        <w:t xml:space="preserve"> jön létre és bennük megtalálhatóak lesznek a letöltött képek.</w:t>
       </w:r>
     </w:p>
     <w:p>
@@ -2982,14 +7147,25 @@
           <w:lang w:val="hu-HU"/>
         </w:rPr>
       </w:pPr>
-      <w:r>
-        <w:rPr>
-          <w:rFonts w:ascii="Times New Roman" w:hAnsi="Times New Roman" w:cs="Times New Roman"/>
-          <w:sz w:val="24"/>
-          <w:szCs w:val="24"/>
-          <w:lang w:val="hu-HU"/>
-        </w:rPr>
-        <w:t>Linkek kinyerése:</w:t>
+      <w:proofErr w:type="gramStart"/>
+      <w:r>
+        <w:rPr>
+          <w:rFonts w:ascii="Times New Roman" w:hAnsi="Times New Roman" w:cs="Times New Roman"/>
+          <w:sz w:val="24"/>
+          <w:szCs w:val="24"/>
+          <w:lang w:val="hu-HU"/>
+        </w:rPr>
+        <w:t>Linkek</w:t>
+      </w:r>
+      <w:proofErr w:type="gramEnd"/>
+      <w:r>
+        <w:rPr>
+          <w:rFonts w:ascii="Times New Roman" w:hAnsi="Times New Roman" w:cs="Times New Roman"/>
+          <w:sz w:val="24"/>
+          <w:szCs w:val="24"/>
+          <w:lang w:val="hu-HU"/>
+        </w:rPr>
+        <w:t xml:space="preserve"> kinyerése:</w:t>
       </w:r>
     </w:p>
     <w:p>
@@ -3013,7 +7189,27 @@
           <w:szCs w:val="24"/>
           <w:lang w:val="hu-HU"/>
         </w:rPr>
-        <w:t>Ez a funkció arra szolgál, hogy az általunk megadott honlapon található összes hivatkozást ki tudjuk gyűjteni. Hasznos lehet például azok számára</w:t>
+        <w:t xml:space="preserve">Ez a </w:t>
+      </w:r>
+      <w:proofErr w:type="gramStart"/>
+      <w:r>
+        <w:rPr>
+          <w:rFonts w:ascii="Times New Roman" w:hAnsi="Times New Roman" w:cs="Times New Roman"/>
+          <w:sz w:val="24"/>
+          <w:szCs w:val="24"/>
+          <w:lang w:val="hu-HU"/>
+        </w:rPr>
+        <w:t>funkció</w:t>
+      </w:r>
+      <w:proofErr w:type="gramEnd"/>
+      <w:r>
+        <w:rPr>
+          <w:rFonts w:ascii="Times New Roman" w:hAnsi="Times New Roman" w:cs="Times New Roman"/>
+          <w:sz w:val="24"/>
+          <w:szCs w:val="24"/>
+          <w:lang w:val="hu-HU"/>
+        </w:rPr>
+        <w:t xml:space="preserve"> arra szolgál, hogy az általunk megadott honlapon található összes hivatkozást ki tudjuk gyűjteni. Hasznos lehet például azok számára</w:t>
       </w:r>
       <w:r>
         <w:rPr>
@@ -3040,7 +7236,47 @@
           <w:szCs w:val="24"/>
           <w:lang w:val="hu-HU"/>
         </w:rPr>
-        <w:t>nböző hivatkozásokkal. Sok érdekesség fellelhető egy ilyen kutatás során. Olykor meghökkentő tud lenni, hogy egy oldal milyen, szöges ellentétben álló típusú oldalakra mutató hivatkozásokat tartalmaz. Ennek a fukciónak a használata a következő képen illusztrálva is látható.</w:t>
+        <w:t xml:space="preserve">nböző hivatkozásokkal. Sok érdekesség fellelhető egy ilyen kutatás során. Olykor meghökkentő tud lenni, hogy egy oldal milyen, szöges ellentétben álló típusú oldalakra mutató hivatkozásokat tartalmaz. Ennek a </w:t>
+      </w:r>
+      <w:proofErr w:type="spellStart"/>
+      <w:r>
+        <w:rPr>
+          <w:rFonts w:ascii="Times New Roman" w:hAnsi="Times New Roman" w:cs="Times New Roman"/>
+          <w:sz w:val="24"/>
+          <w:szCs w:val="24"/>
+          <w:lang w:val="hu-HU"/>
+        </w:rPr>
+        <w:t>fukciónak</w:t>
+      </w:r>
+      <w:proofErr w:type="spellEnd"/>
+      <w:r>
+        <w:rPr>
+          <w:rFonts w:ascii="Times New Roman" w:hAnsi="Times New Roman" w:cs="Times New Roman"/>
+          <w:sz w:val="24"/>
+          <w:szCs w:val="24"/>
+          <w:lang w:val="hu-HU"/>
+        </w:rPr>
+        <w:t xml:space="preserve"> a használata a következő képen </w:t>
+      </w:r>
+      <w:proofErr w:type="gramStart"/>
+      <w:r>
+        <w:rPr>
+          <w:rFonts w:ascii="Times New Roman" w:hAnsi="Times New Roman" w:cs="Times New Roman"/>
+          <w:sz w:val="24"/>
+          <w:szCs w:val="24"/>
+          <w:lang w:val="hu-HU"/>
+        </w:rPr>
+        <w:t>illusztrálva</w:t>
+      </w:r>
+      <w:proofErr w:type="gramEnd"/>
+      <w:r>
+        <w:rPr>
+          <w:rFonts w:ascii="Times New Roman" w:hAnsi="Times New Roman" w:cs="Times New Roman"/>
+          <w:sz w:val="24"/>
+          <w:szCs w:val="24"/>
+          <w:lang w:val="hu-HU"/>
+        </w:rPr>
+        <w:t xml:space="preserve"> is látható.</w:t>
       </w:r>
     </w:p>
     <w:p>
@@ -3144,18 +7380,67 @@
           <w:szCs w:val="24"/>
           <w:lang w:val="hu-HU"/>
         </w:rPr>
-        <w:t xml:space="preserve">. A 3. lépés igazán egyszerű: a képen pirossal jelzett területen ki kell választanunk, hogy szeretnénk-e, hogy a program kigyűjtse számunka a hivatkozások címét egy szöveges állományba, amelyeket később könnyedén fel tudunk használni, </w:t>
-      </w:r>
-      <w:bookmarkStart w:id="0" w:name="_GoBack"/>
-      <w:bookmarkEnd w:id="0"/>
-      <w:r>
-        <w:rPr>
-          <w:rFonts w:ascii="Times New Roman" w:hAnsi="Times New Roman" w:cs="Times New Roman"/>
-          <w:sz w:val="24"/>
-          <w:szCs w:val="24"/>
-          <w:lang w:val="hu-HU"/>
-        </w:rPr>
-        <w:t>hiszen egy helyen lesz megtalálható az összes. A Scrape! gomb megnyomása után ez a file el is érhető Links.txt néven, minden egyes link külön sorban található meg.</w:t>
+        <w:t xml:space="preserve">. A 3. lépés igazán egyszerű: a képen pirossal jelzett területen ki kell választanunk, hogy szeretnénk-e, hogy a program </w:t>
+      </w:r>
+      <w:proofErr w:type="spellStart"/>
+      <w:r>
+        <w:rPr>
+          <w:rFonts w:ascii="Times New Roman" w:hAnsi="Times New Roman" w:cs="Times New Roman"/>
+          <w:sz w:val="24"/>
+          <w:szCs w:val="24"/>
+          <w:lang w:val="hu-HU"/>
+        </w:rPr>
+        <w:t>kigyűjtse</w:t>
+      </w:r>
+      <w:proofErr w:type="spellEnd"/>
+      <w:r>
+        <w:rPr>
+          <w:rFonts w:ascii="Times New Roman" w:hAnsi="Times New Roman" w:cs="Times New Roman"/>
+          <w:sz w:val="24"/>
+          <w:szCs w:val="24"/>
+          <w:lang w:val="hu-HU"/>
+        </w:rPr>
+        <w:t xml:space="preserve"> számunka a hivatkozások címét egy szöveges állományba, amelyeket később könnyedén fel tudunk használni, hiszen egy helyen lesz megtalálható az összes. A </w:t>
+      </w:r>
+      <w:proofErr w:type="spellStart"/>
+      <w:r>
+        <w:rPr>
+          <w:rFonts w:ascii="Times New Roman" w:hAnsi="Times New Roman" w:cs="Times New Roman"/>
+          <w:sz w:val="24"/>
+          <w:szCs w:val="24"/>
+          <w:lang w:val="hu-HU"/>
+        </w:rPr>
+        <w:t>Scrape</w:t>
+      </w:r>
+      <w:proofErr w:type="spellEnd"/>
+      <w:r>
+        <w:rPr>
+          <w:rFonts w:ascii="Times New Roman" w:hAnsi="Times New Roman" w:cs="Times New Roman"/>
+          <w:sz w:val="24"/>
+          <w:szCs w:val="24"/>
+          <w:lang w:val="hu-HU"/>
+        </w:rPr>
+        <w:t xml:space="preserve">! gomb megnyomása után ez a </w:t>
+      </w:r>
+      <w:proofErr w:type="gramStart"/>
+      <w:r>
+        <w:rPr>
+          <w:rFonts w:ascii="Times New Roman" w:hAnsi="Times New Roman" w:cs="Times New Roman"/>
+          <w:sz w:val="24"/>
+          <w:szCs w:val="24"/>
+          <w:lang w:val="hu-HU"/>
+        </w:rPr>
+        <w:t>file</w:t>
+      </w:r>
+      <w:proofErr w:type="gramEnd"/>
+      <w:r>
+        <w:rPr>
+          <w:rFonts w:ascii="Times New Roman" w:hAnsi="Times New Roman" w:cs="Times New Roman"/>
+          <w:sz w:val="24"/>
+          <w:szCs w:val="24"/>
+          <w:lang w:val="hu-HU"/>
+        </w:rPr>
+        <w:t xml:space="preserve"> el is érhető Links.txt néven, minden egyes link külön sorban található meg.</w:t>
       </w:r>
     </w:p>
     <w:p>
@@ -3180,7 +7465,7 @@
           <w:lang w:val="hu-HU"/>
         </w:rPr>
         <w:lastRenderedPageBreak/>
-        <w:t>Forráskód kinyerése: [TODO]</w:t>
+        <w:t>Forráskód kinyerése:</w:t>
       </w:r>
     </w:p>
     <w:p>
@@ -3204,7 +7489,96 @@
           <w:szCs w:val="24"/>
           <w:lang w:val="hu-HU"/>
         </w:rPr>
-        <w:t>Táblázatok kinyerése: [TODO]</w:t>
+        <w:t xml:space="preserve">A forráskód kinyerése funkció azok számára lehet hasznos, akik jártasok  </w:t>
+      </w:r>
+      <w:proofErr w:type="gramStart"/>
+      <w:r>
+        <w:rPr>
+          <w:rFonts w:ascii="Times New Roman" w:hAnsi="Times New Roman" w:cs="Times New Roman"/>
+          <w:sz w:val="24"/>
+          <w:szCs w:val="24"/>
+          <w:lang w:val="hu-HU"/>
+        </w:rPr>
+        <w:t>a</w:t>
+      </w:r>
+      <w:proofErr w:type="gramEnd"/>
+      <w:r>
+        <w:rPr>
+          <w:rFonts w:ascii="Times New Roman" w:hAnsi="Times New Roman" w:cs="Times New Roman"/>
+          <w:sz w:val="24"/>
+          <w:szCs w:val="24"/>
+          <w:lang w:val="hu-HU"/>
+        </w:rPr>
+        <w:t xml:space="preserve"> informatika világában. Esetleg szeretne valaki egy hasonló weboldalt készíteni egy általa jól ismert weblaphoz, ez a funkció nagy segítség lehet, hiszen </w:t>
+      </w:r>
+      <w:proofErr w:type="gramStart"/>
+      <w:r>
+        <w:rPr>
+          <w:rFonts w:ascii="Times New Roman" w:hAnsi="Times New Roman" w:cs="Times New Roman"/>
+          <w:sz w:val="24"/>
+          <w:szCs w:val="24"/>
+          <w:lang w:val="hu-HU"/>
+        </w:rPr>
+        <w:t>ezáltal</w:t>
+      </w:r>
+      <w:proofErr w:type="gramEnd"/>
+      <w:r>
+        <w:rPr>
+          <w:rFonts w:ascii="Times New Roman" w:hAnsi="Times New Roman" w:cs="Times New Roman"/>
+          <w:sz w:val="24"/>
+          <w:szCs w:val="24"/>
+          <w:lang w:val="hu-HU"/>
+        </w:rPr>
+        <w:t xml:space="preserve"> kinyerhető a forrása az adott oldalnak és megtekinthetővé válik a felépítése. Így könnyedén megtanulható, illetve elsajátítható minden egyes </w:t>
+      </w:r>
+      <w:proofErr w:type="gramStart"/>
+      <w:r>
+        <w:rPr>
+          <w:rFonts w:ascii="Times New Roman" w:hAnsi="Times New Roman" w:cs="Times New Roman"/>
+          <w:sz w:val="24"/>
+          <w:szCs w:val="24"/>
+          <w:lang w:val="hu-HU"/>
+        </w:rPr>
+        <w:t>funkció</w:t>
+      </w:r>
+      <w:proofErr w:type="gramEnd"/>
+      <w:r>
+        <w:rPr>
+          <w:rFonts w:ascii="Times New Roman" w:hAnsi="Times New Roman" w:cs="Times New Roman"/>
+          <w:sz w:val="24"/>
+          <w:szCs w:val="24"/>
+          <w:lang w:val="hu-HU"/>
+        </w:rPr>
+        <w:t xml:space="preserve">, amit egy honlapon használni lehet. Lentebb, az alkalmazáson </w:t>
+      </w:r>
+      <w:proofErr w:type="gramStart"/>
+      <w:r>
+        <w:rPr>
+          <w:rFonts w:ascii="Times New Roman" w:hAnsi="Times New Roman" w:cs="Times New Roman"/>
+          <w:sz w:val="24"/>
+          <w:szCs w:val="24"/>
+          <w:lang w:val="hu-HU"/>
+        </w:rPr>
+        <w:t>illusztrálva</w:t>
+      </w:r>
+      <w:proofErr w:type="gramEnd"/>
+      <w:r>
+        <w:rPr>
+          <w:rFonts w:ascii="Times New Roman" w:hAnsi="Times New Roman" w:cs="Times New Roman"/>
+          <w:sz w:val="24"/>
+          <w:szCs w:val="24"/>
+          <w:lang w:val="hu-HU"/>
+        </w:rPr>
+        <w:t xml:space="preserve"> is látható ennek a funkciónak a használata</w:t>
+      </w:r>
+      <w:r>
+        <w:rPr>
+          <w:rFonts w:ascii="Times New Roman" w:hAnsi="Times New Roman" w:cs="Times New Roman"/>
+          <w:sz w:val="24"/>
+          <w:szCs w:val="24"/>
+          <w:lang w:val="hu-HU"/>
+        </w:rPr>
+        <w:t>.</w:t>
       </w:r>
     </w:p>
     <w:p>
@@ -3224,11 +7598,58 @@
       <w:r>
         <w:rPr>
           <w:rFonts w:ascii="Times New Roman" w:hAnsi="Times New Roman" w:cs="Times New Roman"/>
-          <w:sz w:val="24"/>
-          <w:szCs w:val="24"/>
-          <w:lang w:val="hu-HU"/>
-        </w:rPr>
-        <w:t>Maga az alkalmazásról:</w:t>
+          <w:noProof/>
+          <w:sz w:val="24"/>
+          <w:szCs w:val="24"/>
+        </w:rPr>
+        <w:drawing>
+          <wp:inline distT="0" distB="0" distL="0" distR="0" wp14:anchorId="1BBF91CC" wp14:editId="0993B776">
+            <wp:extent cx="5971540" cy="1046958"/>
+            <wp:effectExtent l="0" t="0" r="0" b="1270"/>
+            <wp:docPr id="5" name="Kép 5" descr="F:\Rumszy\University\Szakdolgozat\Documentation\sourceExampleFinal.jpg"/>
+            <wp:cNvGraphicFramePr>
+              <a:graphicFrameLocks xmlns:a="http://schemas.openxmlformats.org/drawingml/2006/main" noChangeAspect="1"/>
+            </wp:cNvGraphicFramePr>
+            <a:graphic xmlns:a="http://schemas.openxmlformats.org/drawingml/2006/main">
+              <a:graphicData uri="http://schemas.openxmlformats.org/drawingml/2006/picture">
+                <pic:pic xmlns:pic="http://schemas.openxmlformats.org/drawingml/2006/picture">
+                  <pic:nvPicPr>
+                    <pic:cNvPr id="0" name="Picture 1" descr="F:\Rumszy\University\Szakdolgozat\Documentation\sourceExampleFinal.jpg"/>
+                    <pic:cNvPicPr>
+                      <a:picLocks noChangeAspect="1" noChangeArrowheads="1"/>
+                    </pic:cNvPicPr>
+                  </pic:nvPicPr>
+                  <pic:blipFill>
+                    <a:blip r:embed="rId16">
+                      <a:extLst>
+                        <a:ext uri="{28A0092B-C50C-407E-A947-70E740481C1C}">
+                          <a14:useLocalDpi xmlns:a14="http://schemas.microsoft.com/office/drawing/2010/main" val="0"/>
+                        </a:ext>
+                      </a:extLst>
+                    </a:blip>
+                    <a:srcRect/>
+                    <a:stretch>
+                      <a:fillRect/>
+                    </a:stretch>
+                  </pic:blipFill>
+                  <pic:spPr bwMode="auto">
+                    <a:xfrm>
+                      <a:off x="0" y="0"/>
+                      <a:ext cx="5971540" cy="1046958"/>
+                    </a:xfrm>
+                    <a:prstGeom prst="rect">
+                      <a:avLst/>
+                    </a:prstGeom>
+                    <a:noFill/>
+                    <a:ln>
+                      <a:noFill/>
+                    </a:ln>
+                  </pic:spPr>
+                </pic:pic>
+              </a:graphicData>
+            </a:graphic>
+          </wp:inline>
+        </w:drawing>
       </w:r>
     </w:p>
     <w:p>
@@ -3252,12 +7673,514 @@
           <w:szCs w:val="24"/>
           <w:lang w:val="hu-HU"/>
         </w:rPr>
+        <w:t xml:space="preserve">Az első két lépés ugyan az, mint a korábbi esetekben. Amint ezeket megtettük, be kell jelölnünk, hogy szeretnénk-e az adott oldal forrásának a kinyerését. Amint igen, abban az esetben jelöljük be a 3. pontnál látható opciót. Végül pedig kattintsunk a </w:t>
+      </w:r>
+      <w:proofErr w:type="spellStart"/>
+      <w:r>
+        <w:rPr>
+          <w:rFonts w:ascii="Times New Roman" w:hAnsi="Times New Roman" w:cs="Times New Roman"/>
+          <w:sz w:val="24"/>
+          <w:szCs w:val="24"/>
+          <w:lang w:val="hu-HU"/>
+        </w:rPr>
+        <w:t>Scrape</w:t>
+      </w:r>
+      <w:proofErr w:type="spellEnd"/>
+      <w:r>
+        <w:rPr>
+          <w:rFonts w:ascii="Times New Roman" w:hAnsi="Times New Roman" w:cs="Times New Roman"/>
+          <w:sz w:val="24"/>
+          <w:szCs w:val="24"/>
+          <w:lang w:val="hu-HU"/>
+        </w:rPr>
+        <w:t xml:space="preserve">! </w:t>
+      </w:r>
+      <w:proofErr w:type="gramStart"/>
+      <w:r>
+        <w:rPr>
+          <w:rFonts w:ascii="Times New Roman" w:hAnsi="Times New Roman" w:cs="Times New Roman"/>
+          <w:sz w:val="24"/>
+          <w:szCs w:val="24"/>
+          <w:lang w:val="hu-HU"/>
+        </w:rPr>
+        <w:t>gombra</w:t>
+      </w:r>
+      <w:proofErr w:type="gramEnd"/>
+      <w:r>
+        <w:rPr>
+          <w:rFonts w:ascii="Times New Roman" w:hAnsi="Times New Roman" w:cs="Times New Roman"/>
+          <w:sz w:val="24"/>
+          <w:szCs w:val="24"/>
+          <w:lang w:val="hu-HU"/>
+        </w:rPr>
+        <w:t xml:space="preserve">. Amint ezt megtettük, az általunk előre megadott helyre létrejön egy </w:t>
+      </w:r>
+      <w:proofErr w:type="gramStart"/>
+      <w:r>
+        <w:rPr>
+          <w:rFonts w:ascii="Times New Roman" w:hAnsi="Times New Roman" w:cs="Times New Roman"/>
+          <w:sz w:val="24"/>
+          <w:szCs w:val="24"/>
+          <w:lang w:val="hu-HU"/>
+        </w:rPr>
+        <w:t>S</w:t>
+      </w:r>
+      <w:r>
+        <w:rPr>
+          <w:rFonts w:ascii="Times New Roman" w:hAnsi="Times New Roman" w:cs="Times New Roman"/>
+          <w:sz w:val="24"/>
+          <w:szCs w:val="24"/>
+          <w:lang w:val="hu-HU"/>
+        </w:rPr>
+        <w:t>ource.txt</w:t>
+      </w:r>
+      <w:proofErr w:type="gramEnd"/>
+      <w:r>
+        <w:rPr>
+          <w:rFonts w:ascii="Times New Roman" w:hAnsi="Times New Roman" w:cs="Times New Roman"/>
+          <w:sz w:val="24"/>
+          <w:szCs w:val="24"/>
+          <w:lang w:val="hu-HU"/>
+        </w:rPr>
+        <w:t xml:space="preserve"> amely tartalmazza a teljes forráskódot.</w:t>
+      </w:r>
+    </w:p>
+    <w:p>
+      <w:pPr>
+        <w:tabs>
+          <w:tab w:val="left" w:pos="6804"/>
+        </w:tabs>
+        <w:spacing w:line="360" w:lineRule="auto"/>
+        <w:jc w:val="both"/>
+        <w:rPr>
+          <w:rFonts w:ascii="Times New Roman" w:hAnsi="Times New Roman" w:cs="Times New Roman"/>
+          <w:sz w:val="24"/>
+          <w:szCs w:val="24"/>
+          <w:lang w:val="hu-HU"/>
+        </w:rPr>
+      </w:pPr>
+      <w:r>
+        <w:rPr>
+          <w:rFonts w:ascii="Times New Roman" w:hAnsi="Times New Roman" w:cs="Times New Roman"/>
+          <w:sz w:val="24"/>
+          <w:szCs w:val="24"/>
+          <w:lang w:val="hu-HU"/>
+        </w:rPr>
+        <w:t>Táblázatok kinyerése:</w:t>
+      </w:r>
+    </w:p>
+    <w:p>
+      <w:pPr>
+        <w:tabs>
+          <w:tab w:val="left" w:pos="6804"/>
+        </w:tabs>
+        <w:spacing w:line="360" w:lineRule="auto"/>
+        <w:jc w:val="both"/>
+        <w:rPr>
+          <w:rFonts w:ascii="Times New Roman" w:hAnsi="Times New Roman" w:cs="Times New Roman"/>
+          <w:sz w:val="24"/>
+          <w:szCs w:val="24"/>
+          <w:lang w:val="hu-HU"/>
+        </w:rPr>
+      </w:pPr>
+      <w:r>
+        <w:rPr>
+          <w:rFonts w:ascii="Times New Roman" w:hAnsi="Times New Roman" w:cs="Times New Roman"/>
+          <w:sz w:val="24"/>
+          <w:szCs w:val="24"/>
+          <w:lang w:val="hu-HU"/>
+        </w:rPr>
+        <w:t xml:space="preserve">Az utolsó funkció, ám talán az egyik leglényegesebb a táblázatok </w:t>
+      </w:r>
+      <w:proofErr w:type="gramStart"/>
+      <w:r>
+        <w:rPr>
+          <w:rFonts w:ascii="Times New Roman" w:hAnsi="Times New Roman" w:cs="Times New Roman"/>
+          <w:sz w:val="24"/>
+          <w:szCs w:val="24"/>
+          <w:lang w:val="hu-HU"/>
+        </w:rPr>
+        <w:t>kinyerése</w:t>
+      </w:r>
+      <w:proofErr w:type="gramEnd"/>
+      <w:r>
+        <w:rPr>
+          <w:rFonts w:ascii="Times New Roman" w:hAnsi="Times New Roman" w:cs="Times New Roman"/>
+          <w:sz w:val="24"/>
+          <w:szCs w:val="24"/>
+          <w:lang w:val="hu-HU"/>
+        </w:rPr>
+        <w:t xml:space="preserve"> amire az a</w:t>
+      </w:r>
+      <w:r>
+        <w:rPr>
+          <w:rFonts w:ascii="Times New Roman" w:hAnsi="Times New Roman" w:cs="Times New Roman"/>
+          <w:sz w:val="24"/>
+          <w:szCs w:val="24"/>
+          <w:lang w:val="hu-HU"/>
+        </w:rPr>
+        <w:t>l</w:t>
+      </w:r>
+      <w:r>
+        <w:rPr>
+          <w:rFonts w:ascii="Times New Roman" w:hAnsi="Times New Roman" w:cs="Times New Roman"/>
+          <w:sz w:val="24"/>
+          <w:szCs w:val="24"/>
+          <w:lang w:val="hu-HU"/>
+        </w:rPr>
+        <w:t>kal</w:t>
+      </w:r>
+      <w:r>
+        <w:rPr>
+          <w:rFonts w:ascii="Times New Roman" w:hAnsi="Times New Roman" w:cs="Times New Roman"/>
+          <w:sz w:val="24"/>
+          <w:szCs w:val="24"/>
+          <w:lang w:val="hu-HU"/>
+        </w:rPr>
+        <w:t>mazás képes.</w:t>
+      </w:r>
+      <w:r>
+        <w:rPr>
+          <w:rFonts w:ascii="Times New Roman" w:hAnsi="Times New Roman" w:cs="Times New Roman"/>
+          <w:sz w:val="24"/>
+          <w:szCs w:val="24"/>
+          <w:lang w:val="hu-HU"/>
+        </w:rPr>
+        <w:t xml:space="preserve"> Hasznos lehet azon személyek </w:t>
+      </w:r>
+      <w:proofErr w:type="gramStart"/>
+      <w:r>
+        <w:rPr>
+          <w:rFonts w:ascii="Times New Roman" w:hAnsi="Times New Roman" w:cs="Times New Roman"/>
+          <w:sz w:val="24"/>
+          <w:szCs w:val="24"/>
+          <w:lang w:val="hu-HU"/>
+        </w:rPr>
+        <w:t>számára</w:t>
+      </w:r>
+      <w:proofErr w:type="gramEnd"/>
+      <w:r>
+        <w:rPr>
+          <w:rFonts w:ascii="Times New Roman" w:hAnsi="Times New Roman" w:cs="Times New Roman"/>
+          <w:sz w:val="24"/>
+          <w:szCs w:val="24"/>
+          <w:lang w:val="hu-HU"/>
+        </w:rPr>
+        <w:t xml:space="preserve"> akiknek rengeteg adatot kell feldolgozniuk, ezek az információk legtöbbször táblázatok formájában vannak reprezentálva az oldalakon, hiszen egy jól átlátható és rendezett formát reprezentálnak a táblázatok. Az alkalmazás lehetővé teszi a felhasználók számára, hogy az összes táblázat összes adatát kinyerjük saját gépünkre, egy előre meghatározott helyre. A</w:t>
+      </w:r>
+      <w:r>
+        <w:rPr>
+          <w:rFonts w:ascii="Times New Roman" w:hAnsi="Times New Roman" w:cs="Times New Roman"/>
+          <w:sz w:val="24"/>
+          <w:szCs w:val="24"/>
+          <w:lang w:val="hu-HU"/>
+        </w:rPr>
+        <w:t xml:space="preserve">zonban ha nincs szükségünk az összes táblázatra, megadhatjuk azt is, hogy hány táblázatnak az adatait szeretnénk kigyűjteni. Tovább menve, nem feltétlen van szükségünk a kívánt táblázatok összes sorára. Ezt a paramétert is megadhatjuk az alkalmazásban, hogy hány sorra vagyunk kíváncsiak. Hogy teljes legyen a </w:t>
+      </w:r>
+      <w:r>
+        <w:rPr>
+          <w:rFonts w:ascii="Times New Roman" w:hAnsi="Times New Roman" w:cs="Times New Roman"/>
+          <w:sz w:val="24"/>
+          <w:szCs w:val="24"/>
+          <w:lang w:val="hu-HU"/>
+        </w:rPr>
+        <w:t>paletta</w:t>
+      </w:r>
+      <w:r>
+        <w:rPr>
+          <w:rFonts w:ascii="Times New Roman" w:hAnsi="Times New Roman" w:cs="Times New Roman"/>
+          <w:sz w:val="24"/>
+          <w:szCs w:val="24"/>
+          <w:lang w:val="hu-HU"/>
+        </w:rPr>
+        <w:t xml:space="preserve">, az oszlopok számát </w:t>
+      </w:r>
+      <w:r>
+        <w:rPr>
+          <w:rFonts w:ascii="Times New Roman" w:hAnsi="Times New Roman" w:cs="Times New Roman"/>
+          <w:sz w:val="24"/>
+          <w:szCs w:val="24"/>
+          <w:lang w:val="hu-HU"/>
+        </w:rPr>
+        <w:t xml:space="preserve">is előre </w:t>
+      </w:r>
+      <w:proofErr w:type="gramStart"/>
+      <w:r>
+        <w:rPr>
+          <w:rFonts w:ascii="Times New Roman" w:hAnsi="Times New Roman" w:cs="Times New Roman"/>
+          <w:sz w:val="24"/>
+          <w:szCs w:val="24"/>
+          <w:lang w:val="hu-HU"/>
+        </w:rPr>
+        <w:t>definiálhatjuk</w:t>
+      </w:r>
+      <w:proofErr w:type="gramEnd"/>
+      <w:r>
+        <w:rPr>
+          <w:rFonts w:ascii="Times New Roman" w:hAnsi="Times New Roman" w:cs="Times New Roman"/>
+          <w:sz w:val="24"/>
+          <w:szCs w:val="24"/>
+          <w:lang w:val="hu-HU"/>
+        </w:rPr>
+        <w:t xml:space="preserve">, ha nincsen szükségünk az összes oszlopra. Amennyiben nem tudjuk, hogy az adott oldalon hány táblázat, a legnagyobb táblázat hány sorból és hány oszlopból áll, de nekünk az összes táblázat teljes terjedelmére szükségünk van, nincsen semmi gond. Ugyanis ha egy </w:t>
+      </w:r>
+      <w:proofErr w:type="gramStart"/>
+      <w:r>
+        <w:rPr>
+          <w:rFonts w:ascii="Times New Roman" w:hAnsi="Times New Roman" w:cs="Times New Roman"/>
+          <w:sz w:val="24"/>
+          <w:szCs w:val="24"/>
+          <w:lang w:val="hu-HU"/>
+        </w:rPr>
+        <w:t>irreálisan</w:t>
+      </w:r>
+      <w:proofErr w:type="gramEnd"/>
+      <w:r>
+        <w:rPr>
+          <w:rFonts w:ascii="Times New Roman" w:hAnsi="Times New Roman" w:cs="Times New Roman"/>
+          <w:sz w:val="24"/>
+          <w:szCs w:val="24"/>
+          <w:lang w:val="hu-HU"/>
+        </w:rPr>
+        <w:t xml:space="preserve"> nagy számot adunk meg mind a három paraméternek, abban az esetben nagy eséllyel ezek a számok nagyobbak </w:t>
+      </w:r>
+      <w:r>
+        <w:rPr>
+          <w:rFonts w:ascii="Times New Roman" w:hAnsi="Times New Roman" w:cs="Times New Roman"/>
+          <w:sz w:val="24"/>
+          <w:szCs w:val="24"/>
+          <w:lang w:val="hu-HU"/>
+        </w:rPr>
+        <w:lastRenderedPageBreak/>
+        <w:t>lesznek, mint a tábláztok valós adatai. Ilyenkor az összes táblázat összes adatát ki tudjuk nyerni a weboldalról. Ebben az esetben is kép formáj</w:t>
+      </w:r>
+      <w:r>
+        <w:rPr>
+          <w:rFonts w:ascii="Times New Roman" w:hAnsi="Times New Roman" w:cs="Times New Roman"/>
+          <w:sz w:val="24"/>
+          <w:szCs w:val="24"/>
+          <w:lang w:val="hu-HU"/>
+        </w:rPr>
+        <w:t>ában</w:t>
+      </w:r>
+      <w:r>
+        <w:rPr>
+          <w:rFonts w:ascii="Times New Roman" w:hAnsi="Times New Roman" w:cs="Times New Roman"/>
+          <w:sz w:val="24"/>
+          <w:szCs w:val="24"/>
+          <w:lang w:val="hu-HU"/>
+        </w:rPr>
+        <w:t xml:space="preserve"> szemléltetem ennek a </w:t>
+      </w:r>
+      <w:proofErr w:type="gramStart"/>
+      <w:r>
+        <w:rPr>
+          <w:rFonts w:ascii="Times New Roman" w:hAnsi="Times New Roman" w:cs="Times New Roman"/>
+          <w:sz w:val="24"/>
+          <w:szCs w:val="24"/>
+          <w:lang w:val="hu-HU"/>
+        </w:rPr>
+        <w:t>funkciónak</w:t>
+      </w:r>
+      <w:proofErr w:type="gramEnd"/>
+      <w:r>
+        <w:rPr>
+          <w:rFonts w:ascii="Times New Roman" w:hAnsi="Times New Roman" w:cs="Times New Roman"/>
+          <w:sz w:val="24"/>
+          <w:szCs w:val="24"/>
+          <w:lang w:val="hu-HU"/>
+        </w:rPr>
+        <w:t xml:space="preserve"> a használatát.</w:t>
+      </w:r>
+    </w:p>
+    <w:p>
+      <w:pPr>
+        <w:tabs>
+          <w:tab w:val="left" w:pos="6804"/>
+        </w:tabs>
+        <w:spacing w:line="360" w:lineRule="auto"/>
+        <w:jc w:val="both"/>
+        <w:rPr>
+          <w:rFonts w:ascii="Times New Roman" w:hAnsi="Times New Roman" w:cs="Times New Roman"/>
+          <w:sz w:val="24"/>
+          <w:szCs w:val="24"/>
+          <w:lang w:val="hu-HU"/>
+        </w:rPr>
+      </w:pPr>
+      <w:r>
+        <w:rPr>
+          <w:rFonts w:ascii="Times New Roman" w:hAnsi="Times New Roman" w:cs="Times New Roman"/>
+          <w:noProof/>
+          <w:sz w:val="24"/>
+          <w:szCs w:val="24"/>
+        </w:rPr>
+        <w:drawing>
+          <wp:inline distT="0" distB="0" distL="0" distR="0" wp14:anchorId="669E20AF" wp14:editId="7E634B5D">
+            <wp:extent cx="5971540" cy="1046958"/>
+            <wp:effectExtent l="0" t="0" r="0" b="1270"/>
+            <wp:docPr id="8" name="Kép 8" descr="F:\Rumszy\University\Szakdolgozat\Documentation\tablesExampleFinal.jpg"/>
+            <wp:cNvGraphicFramePr>
+              <a:graphicFrameLocks xmlns:a="http://schemas.openxmlformats.org/drawingml/2006/main" noChangeAspect="1"/>
+            </wp:cNvGraphicFramePr>
+            <a:graphic xmlns:a="http://schemas.openxmlformats.org/drawingml/2006/main">
+              <a:graphicData uri="http://schemas.openxmlformats.org/drawingml/2006/picture">
+                <pic:pic xmlns:pic="http://schemas.openxmlformats.org/drawingml/2006/picture">
+                  <pic:nvPicPr>
+                    <pic:cNvPr id="0" name="Picture 2" descr="F:\Rumszy\University\Szakdolgozat\Documentation\tablesExampleFinal.jpg"/>
+                    <pic:cNvPicPr>
+                      <a:picLocks noChangeAspect="1" noChangeArrowheads="1"/>
+                    </pic:cNvPicPr>
+                  </pic:nvPicPr>
+                  <pic:blipFill>
+                    <a:blip r:embed="rId17">
+                      <a:extLst>
+                        <a:ext uri="{28A0092B-C50C-407E-A947-70E740481C1C}">
+                          <a14:useLocalDpi xmlns:a14="http://schemas.microsoft.com/office/drawing/2010/main" val="0"/>
+                        </a:ext>
+                      </a:extLst>
+                    </a:blip>
+                    <a:srcRect/>
+                    <a:stretch>
+                      <a:fillRect/>
+                    </a:stretch>
+                  </pic:blipFill>
+                  <pic:spPr bwMode="auto">
+                    <a:xfrm>
+                      <a:off x="0" y="0"/>
+                      <a:ext cx="5971540" cy="1046958"/>
+                    </a:xfrm>
+                    <a:prstGeom prst="rect">
+                      <a:avLst/>
+                    </a:prstGeom>
+                    <a:noFill/>
+                    <a:ln>
+                      <a:noFill/>
+                    </a:ln>
+                  </pic:spPr>
+                </pic:pic>
+              </a:graphicData>
+            </a:graphic>
+          </wp:inline>
+        </w:drawing>
+      </w:r>
+    </w:p>
+    <w:p>
+      <w:pPr>
+        <w:tabs>
+          <w:tab w:val="left" w:pos="6804"/>
+        </w:tabs>
+        <w:spacing w:line="360" w:lineRule="auto"/>
+        <w:jc w:val="both"/>
+        <w:rPr>
+          <w:rFonts w:ascii="Times New Roman" w:hAnsi="Times New Roman" w:cs="Times New Roman"/>
+          <w:sz w:val="24"/>
+          <w:szCs w:val="24"/>
+          <w:lang w:val="hu-HU"/>
+        </w:rPr>
+      </w:pPr>
+      <w:r>
+        <w:rPr>
+          <w:rFonts w:ascii="Times New Roman" w:hAnsi="Times New Roman" w:cs="Times New Roman"/>
+          <w:sz w:val="24"/>
+          <w:szCs w:val="24"/>
+          <w:lang w:val="hu-HU"/>
+        </w:rPr>
+        <w:t xml:space="preserve">Az első két lépést a korábbiakhoz megszokott módon kell végrehajtani, meg kell adnunk a kívánt oldalnak az URL címét, illetve a helyet ahová szeretnénk a táblázatok lementését. Ezek után a harmadik, negyedik és ötödik lépés nagyon hasonlít egymáshoz. Meg kell adnunk számszerűen, hogy hány darab táblázatot, hány sort, illetve oszlopot kívánunk lementeni az oldalról. Az utolsó lépés itt is, mint az eddigi összes esetben, a </w:t>
+      </w:r>
+      <w:proofErr w:type="spellStart"/>
+      <w:r>
+        <w:rPr>
+          <w:rFonts w:ascii="Times New Roman" w:hAnsi="Times New Roman" w:cs="Times New Roman"/>
+          <w:sz w:val="24"/>
+          <w:szCs w:val="24"/>
+          <w:lang w:val="hu-HU"/>
+        </w:rPr>
+        <w:t>Scrape</w:t>
+      </w:r>
+      <w:proofErr w:type="spellEnd"/>
+      <w:r>
+        <w:rPr>
+          <w:rFonts w:ascii="Times New Roman" w:hAnsi="Times New Roman" w:cs="Times New Roman"/>
+          <w:sz w:val="24"/>
+          <w:szCs w:val="24"/>
+          <w:lang w:val="hu-HU"/>
+        </w:rPr>
+        <w:t xml:space="preserve">! </w:t>
+      </w:r>
+      <w:proofErr w:type="gramStart"/>
+      <w:r>
+        <w:rPr>
+          <w:rFonts w:ascii="Times New Roman" w:hAnsi="Times New Roman" w:cs="Times New Roman"/>
+          <w:sz w:val="24"/>
+          <w:szCs w:val="24"/>
+          <w:lang w:val="hu-HU"/>
+        </w:rPr>
+        <w:t>gomb</w:t>
+      </w:r>
+      <w:proofErr w:type="gramEnd"/>
+      <w:r>
+        <w:rPr>
+          <w:rFonts w:ascii="Times New Roman" w:hAnsi="Times New Roman" w:cs="Times New Roman"/>
+          <w:sz w:val="24"/>
+          <w:szCs w:val="24"/>
+          <w:lang w:val="hu-HU"/>
+        </w:rPr>
+        <w:t xml:space="preserve"> megnyomása. Ezután az általunk megadott helyen létrejön annyi TableX.txt szöveges állomány, amennyi táblázatot le kívántunk tölteni az oldalról. Az állomány nevében az X a különböző sorszámokat jelölik 1-től kezdődően.</w:t>
+      </w:r>
+      <w:bookmarkStart w:id="0" w:name="_GoBack"/>
+      <w:bookmarkEnd w:id="0"/>
+    </w:p>
+    <w:p>
+      <w:pPr>
+        <w:tabs>
+          <w:tab w:val="left" w:pos="6804"/>
+        </w:tabs>
+        <w:spacing w:line="360" w:lineRule="auto"/>
+        <w:jc w:val="both"/>
+        <w:rPr>
+          <w:rFonts w:ascii="Times New Roman" w:hAnsi="Times New Roman" w:cs="Times New Roman"/>
+          <w:sz w:val="24"/>
+          <w:szCs w:val="24"/>
+          <w:lang w:val="hu-HU"/>
+        </w:rPr>
+      </w:pPr>
+      <w:r>
+        <w:rPr>
+          <w:rFonts w:ascii="Times New Roman" w:hAnsi="Times New Roman" w:cs="Times New Roman"/>
+          <w:sz w:val="24"/>
+          <w:szCs w:val="24"/>
+          <w:lang w:val="hu-HU"/>
+        </w:rPr>
+        <w:t>Maga az alkalmazásról:</w:t>
+      </w:r>
+    </w:p>
+    <w:p>
+      <w:pPr>
+        <w:tabs>
+          <w:tab w:val="left" w:pos="6804"/>
+        </w:tabs>
+        <w:spacing w:line="360" w:lineRule="auto"/>
+        <w:jc w:val="both"/>
+        <w:rPr>
+          <w:rFonts w:ascii="Times New Roman" w:hAnsi="Times New Roman" w:cs="Times New Roman"/>
+          <w:sz w:val="24"/>
+          <w:szCs w:val="24"/>
+          <w:lang w:val="hu-HU"/>
+        </w:rPr>
+      </w:pPr>
+      <w:r>
+        <w:rPr>
+          <w:rFonts w:ascii="Times New Roman" w:hAnsi="Times New Roman" w:cs="Times New Roman"/>
+          <w:sz w:val="24"/>
+          <w:szCs w:val="24"/>
+          <w:lang w:val="hu-HU"/>
+        </w:rPr>
         <w:t>Első lépésként el kell látogatnunk erre a weboldalra, ahol a program is található:</w:t>
       </w:r>
       <w:r>
         <w:t xml:space="preserve"> </w:t>
       </w:r>
-      <w:hyperlink r:id="rId16" w:history="1">
+      <w:hyperlink r:id="rId18" w:history="1">
         <w:r>
           <w:rPr>
             <w:rStyle w:val="Hiperhivatkozs"/>
@@ -3266,27 +8189,7 @@
             <w:szCs w:val="24"/>
             <w:lang w:val="hu-HU"/>
           </w:rPr>
-          <w:t>https://github.com/Rumszy/S</w:t>
-        </w:r>
-        <w:r>
-          <w:rPr>
-            <w:rStyle w:val="Hiperhivatkozs"/>
-            <w:rFonts w:ascii="Times New Roman" w:hAnsi="Times New Roman" w:cs="Times New Roman"/>
-            <w:sz w:val="24"/>
-            <w:szCs w:val="24"/>
-            <w:lang w:val="hu-HU"/>
-          </w:rPr>
-          <w:t>c</w:t>
-        </w:r>
-        <w:r>
-          <w:rPr>
-            <w:rStyle w:val="Hiperhivatkozs"/>
-            <w:rFonts w:ascii="Times New Roman" w:hAnsi="Times New Roman" w:cs="Times New Roman"/>
-            <w:sz w:val="24"/>
-            <w:szCs w:val="24"/>
-            <w:lang w:val="hu-HU"/>
-          </w:rPr>
-          <w:t>raper</w:t>
+          <w:t>https://github.com/Rumszy/Scraper</w:t>
         </w:r>
       </w:hyperlink>
       <w:r>
@@ -3296,7 +8199,47 @@
           <w:szCs w:val="24"/>
           <w:lang w:val="hu-HU"/>
         </w:rPr>
-        <w:t>. Ezután el kell navigálnunk a Jar mappába, azon belül fogjuk megtalálni maga az alkalmazást. Innen ingyenesen beszerezhető és szabadon felhasználható bárki számára.</w:t>
+        <w:t xml:space="preserve">. Ezután el kell </w:t>
+      </w:r>
+      <w:proofErr w:type="gramStart"/>
+      <w:r>
+        <w:rPr>
+          <w:rFonts w:ascii="Times New Roman" w:hAnsi="Times New Roman" w:cs="Times New Roman"/>
+          <w:sz w:val="24"/>
+          <w:szCs w:val="24"/>
+          <w:lang w:val="hu-HU"/>
+        </w:rPr>
+        <w:t>navigálnunk</w:t>
+      </w:r>
+      <w:proofErr w:type="gramEnd"/>
+      <w:r>
+        <w:rPr>
+          <w:rFonts w:ascii="Times New Roman" w:hAnsi="Times New Roman" w:cs="Times New Roman"/>
+          <w:sz w:val="24"/>
+          <w:szCs w:val="24"/>
+          <w:lang w:val="hu-HU"/>
+        </w:rPr>
+        <w:t xml:space="preserve"> a </w:t>
+      </w:r>
+      <w:proofErr w:type="spellStart"/>
+      <w:r>
+        <w:rPr>
+          <w:rFonts w:ascii="Times New Roman" w:hAnsi="Times New Roman" w:cs="Times New Roman"/>
+          <w:sz w:val="24"/>
+          <w:szCs w:val="24"/>
+          <w:lang w:val="hu-HU"/>
+        </w:rPr>
+        <w:t>Jar</w:t>
+      </w:r>
+      <w:proofErr w:type="spellEnd"/>
+      <w:r>
+        <w:rPr>
+          <w:rFonts w:ascii="Times New Roman" w:hAnsi="Times New Roman" w:cs="Times New Roman"/>
+          <w:sz w:val="24"/>
+          <w:szCs w:val="24"/>
+          <w:lang w:val="hu-HU"/>
+        </w:rPr>
+        <w:t xml:space="preserve"> mappába, azon belül fogjuk megtalálni maga az alkalmazást. Innen ingyenesen beszerezhető és szabadon felhasználható bárki számára.</w:t>
       </w:r>
     </w:p>
     <w:p>
@@ -3315,7 +8258,7 @@
       </w:pPr>
     </w:p>
     <w:sectPr>
-      <w:footerReference w:type="default" r:id="rId17"/>
+      <w:footerReference w:type="default" r:id="rId19"/>
       <w:pgSz w:w="12240" w:h="15840" w:code="1"/>
       <w:pgMar w:top="1418" w:right="1418" w:bottom="1418" w:left="1418" w:header="720" w:footer="720" w:gutter="0"/>
       <w:cols w:space="720"/>
@@ -3381,7 +8324,7 @@
             <w:noProof/>
             <w:lang w:val="hu-HU"/>
           </w:rPr>
-          <w:t>17</w:t>
+          <w:t>18</w:t>
         </w:r>
         <w:r>
           <w:fldChar w:fldCharType="end"/>

--- a/Documentation/szakdolgozat.docx
+++ b/Documentation/szakdolgozat.docx
@@ -5097,15 +5097,17 @@
         <w:jc w:val="both"/>
         <w:rPr>
           <w:rFonts w:ascii="Times New Roman" w:hAnsi="Times New Roman" w:cs="Times New Roman"/>
-          <w:sz w:val="24"/>
-          <w:szCs w:val="24"/>
-          <w:lang w:val="hu-HU"/>
-        </w:rPr>
-      </w:pPr>
-      <w:proofErr w:type="spellStart"/>
-      <w:r>
-        <w:rPr>
-          <w:rFonts w:ascii="Times New Roman" w:hAnsi="Times New Roman" w:cs="Times New Roman"/>
+          <w:b/>
+          <w:sz w:val="24"/>
+          <w:szCs w:val="24"/>
+          <w:lang w:val="hu-HU"/>
+        </w:rPr>
+      </w:pPr>
+      <w:proofErr w:type="spellStart"/>
+      <w:r>
+        <w:rPr>
+          <w:rFonts w:ascii="Times New Roman" w:hAnsi="Times New Roman" w:cs="Times New Roman"/>
+          <w:b/>
           <w:sz w:val="24"/>
           <w:szCs w:val="24"/>
           <w:lang w:val="hu-HU"/>
@@ -5116,6 +5118,7 @@
       <w:r>
         <w:rPr>
           <w:rFonts w:ascii="Times New Roman" w:hAnsi="Times New Roman" w:cs="Times New Roman"/>
+          <w:b/>
           <w:sz w:val="24"/>
           <w:szCs w:val="24"/>
           <w:lang w:val="hu-HU"/>
@@ -6047,68 +6050,21 @@
         <w:jc w:val="both"/>
         <w:rPr>
           <w:rFonts w:ascii="Times New Roman" w:hAnsi="Times New Roman" w:cs="Times New Roman"/>
-          <w:sz w:val="24"/>
-          <w:szCs w:val="24"/>
-          <w:lang w:val="hu-HU"/>
-        </w:rPr>
-      </w:pPr>
-      <w:r>
-        <w:rPr>
-          <w:rFonts w:ascii="Times New Roman" w:hAnsi="Times New Roman" w:cs="Times New Roman"/>
-          <w:sz w:val="24"/>
-          <w:szCs w:val="24"/>
-          <w:lang w:val="hu-HU"/>
-        </w:rPr>
-        <w:t xml:space="preserve">Egyenként ki szeretném fejteni az összes </w:t>
-      </w:r>
-      <w:proofErr w:type="gramStart"/>
-      <w:r>
-        <w:rPr>
-          <w:rFonts w:ascii="Times New Roman" w:hAnsi="Times New Roman" w:cs="Times New Roman"/>
-          <w:sz w:val="24"/>
-          <w:szCs w:val="24"/>
-          <w:lang w:val="hu-HU"/>
-        </w:rPr>
-        <w:t>funkcióját</w:t>
-      </w:r>
-      <w:proofErr w:type="gramEnd"/>
-      <w:r>
-        <w:rPr>
-          <w:rFonts w:ascii="Times New Roman" w:hAnsi="Times New Roman" w:cs="Times New Roman"/>
-          <w:sz w:val="24"/>
-          <w:szCs w:val="24"/>
-          <w:lang w:val="hu-HU"/>
-        </w:rPr>
-        <w:t xml:space="preserve"> az alkalmazásomnak, hogy konkrétan mikre és hogyan is használható. 5 főbb </w:t>
-      </w:r>
-      <w:proofErr w:type="gramStart"/>
-      <w:r>
-        <w:rPr>
-          <w:rFonts w:ascii="Times New Roman" w:hAnsi="Times New Roman" w:cs="Times New Roman"/>
-          <w:sz w:val="24"/>
-          <w:szCs w:val="24"/>
-          <w:lang w:val="hu-HU"/>
-        </w:rPr>
-        <w:t>funkcióval</w:t>
-      </w:r>
-      <w:proofErr w:type="gramEnd"/>
-      <w:r>
-        <w:rPr>
-          <w:rFonts w:ascii="Times New Roman" w:hAnsi="Times New Roman" w:cs="Times New Roman"/>
-          <w:sz w:val="24"/>
-          <w:szCs w:val="24"/>
-          <w:lang w:val="hu-HU"/>
-        </w:rPr>
-        <w:t xml:space="preserve"> rendelkezik, amelyek a következők: </w:t>
-      </w:r>
-      <w:r>
-        <w:rPr>
-          <w:rFonts w:ascii="Times New Roman" w:hAnsi="Times New Roman" w:cs="Times New Roman"/>
-          <w:sz w:val="24"/>
-          <w:szCs w:val="24"/>
-          <w:lang w:val="hu-HU"/>
-        </w:rPr>
-        <w:t>email címek, képek, linkek, táblázatok, illetve a megadott honlap forráskódjának kinyerése.</w:t>
+          <w:b/>
+          <w:sz w:val="24"/>
+          <w:szCs w:val="24"/>
+          <w:lang w:val="hu-HU"/>
+        </w:rPr>
+      </w:pPr>
+      <w:r>
+        <w:rPr>
+          <w:rFonts w:ascii="Times New Roman" w:hAnsi="Times New Roman" w:cs="Times New Roman"/>
+          <w:b/>
+          <w:sz w:val="24"/>
+          <w:szCs w:val="24"/>
+          <w:lang w:val="hu-HU"/>
+        </w:rPr>
+        <w:t>Felépítés:</w:t>
       </w:r>
     </w:p>
     <w:p>
@@ -6132,7 +6088,332 @@
           <w:szCs w:val="24"/>
           <w:lang w:val="hu-HU"/>
         </w:rPr>
-        <w:t>Email címek kinyerése:</w:t>
+        <w:t xml:space="preserve">Az alkalmazásom alapját a már korábban is említett </w:t>
+      </w:r>
+      <w:proofErr w:type="spellStart"/>
+      <w:r>
+        <w:rPr>
+          <w:rFonts w:ascii="Times New Roman" w:hAnsi="Times New Roman" w:cs="Times New Roman"/>
+          <w:sz w:val="24"/>
+          <w:szCs w:val="24"/>
+          <w:lang w:val="hu-HU"/>
+        </w:rPr>
+        <w:t>JSoup</w:t>
+      </w:r>
+      <w:proofErr w:type="spellEnd"/>
+      <w:r>
+        <w:rPr>
+          <w:rFonts w:ascii="Times New Roman" w:hAnsi="Times New Roman" w:cs="Times New Roman"/>
+          <w:sz w:val="24"/>
+          <w:szCs w:val="24"/>
+          <w:lang w:val="hu-HU"/>
+        </w:rPr>
+        <w:t xml:space="preserve">, illetve a Java </w:t>
+      </w:r>
+      <w:proofErr w:type="spellStart"/>
+      <w:r>
+        <w:rPr>
+          <w:rFonts w:ascii="Times New Roman" w:hAnsi="Times New Roman" w:cs="Times New Roman"/>
+          <w:sz w:val="24"/>
+          <w:szCs w:val="24"/>
+          <w:lang w:val="hu-HU"/>
+        </w:rPr>
+        <w:t>Swing</w:t>
+      </w:r>
+      <w:proofErr w:type="spellEnd"/>
+      <w:r>
+        <w:rPr>
+          <w:rFonts w:ascii="Times New Roman" w:hAnsi="Times New Roman" w:cs="Times New Roman"/>
+          <w:sz w:val="24"/>
+          <w:szCs w:val="24"/>
+          <w:lang w:val="hu-HU"/>
+        </w:rPr>
+        <w:t xml:space="preserve"> grafikus elemei adták. Először maga a kinézetről szeretnék bővebb leírást adni. </w:t>
+      </w:r>
+      <w:r>
+        <w:rPr>
+          <w:rFonts w:ascii="Times New Roman" w:hAnsi="Times New Roman" w:cs="Times New Roman"/>
+          <w:sz w:val="24"/>
+          <w:szCs w:val="24"/>
+          <w:lang w:val="hu-HU"/>
+        </w:rPr>
+        <w:t xml:space="preserve">Az alkalmazás mérete </w:t>
+      </w:r>
+      <w:proofErr w:type="gramStart"/>
+      <w:r>
+        <w:rPr>
+          <w:rFonts w:ascii="Times New Roman" w:hAnsi="Times New Roman" w:cs="Times New Roman"/>
+          <w:sz w:val="24"/>
+          <w:szCs w:val="24"/>
+          <w:lang w:val="hu-HU"/>
+        </w:rPr>
+        <w:t>fix</w:t>
+      </w:r>
+      <w:proofErr w:type="gramEnd"/>
+      <w:r>
+        <w:rPr>
+          <w:rFonts w:ascii="Times New Roman" w:hAnsi="Times New Roman" w:cs="Times New Roman"/>
+          <w:sz w:val="24"/>
+          <w:szCs w:val="24"/>
+          <w:lang w:val="hu-HU"/>
+        </w:rPr>
+        <w:t xml:space="preserve"> 1400 x 250 pixel méretű, azonban ez az indítás után szabadon változtatható. </w:t>
+      </w:r>
+      <w:r>
+        <w:rPr>
+          <w:rFonts w:ascii="Times New Roman" w:hAnsi="Times New Roman" w:cs="Times New Roman"/>
+          <w:sz w:val="24"/>
+          <w:szCs w:val="24"/>
+          <w:lang w:val="hu-HU"/>
+        </w:rPr>
+        <w:t xml:space="preserve">Találhatók a felületen </w:t>
+      </w:r>
+      <w:proofErr w:type="spellStart"/>
+      <w:r>
+        <w:rPr>
+          <w:rFonts w:ascii="Times New Roman" w:hAnsi="Times New Roman" w:cs="Times New Roman"/>
+          <w:sz w:val="24"/>
+          <w:szCs w:val="24"/>
+          <w:lang w:val="hu-HU"/>
+        </w:rPr>
+        <w:t>JLabel</w:t>
+      </w:r>
+      <w:proofErr w:type="spellEnd"/>
+      <w:r>
+        <w:rPr>
+          <w:rFonts w:ascii="Times New Roman" w:hAnsi="Times New Roman" w:cs="Times New Roman"/>
+          <w:sz w:val="24"/>
+          <w:szCs w:val="24"/>
+          <w:lang w:val="hu-HU"/>
+        </w:rPr>
+        <w:t xml:space="preserve">, </w:t>
+      </w:r>
+      <w:proofErr w:type="spellStart"/>
+      <w:r>
+        <w:rPr>
+          <w:rFonts w:ascii="Times New Roman" w:hAnsi="Times New Roman" w:cs="Times New Roman"/>
+          <w:sz w:val="24"/>
+          <w:szCs w:val="24"/>
+          <w:lang w:val="hu-HU"/>
+        </w:rPr>
+        <w:t>JCheckBox</w:t>
+      </w:r>
+      <w:proofErr w:type="spellEnd"/>
+      <w:r>
+        <w:rPr>
+          <w:rFonts w:ascii="Times New Roman" w:hAnsi="Times New Roman" w:cs="Times New Roman"/>
+          <w:sz w:val="24"/>
+          <w:szCs w:val="24"/>
+          <w:lang w:val="hu-HU"/>
+        </w:rPr>
+        <w:t xml:space="preserve">, </w:t>
+      </w:r>
+      <w:proofErr w:type="spellStart"/>
+      <w:r>
+        <w:rPr>
+          <w:rFonts w:ascii="Times New Roman" w:hAnsi="Times New Roman" w:cs="Times New Roman"/>
+          <w:sz w:val="24"/>
+          <w:szCs w:val="24"/>
+          <w:lang w:val="hu-HU"/>
+        </w:rPr>
+        <w:t>JTextField</w:t>
+      </w:r>
+      <w:proofErr w:type="spellEnd"/>
+      <w:r>
+        <w:rPr>
+          <w:rFonts w:ascii="Times New Roman" w:hAnsi="Times New Roman" w:cs="Times New Roman"/>
+          <w:sz w:val="24"/>
+          <w:szCs w:val="24"/>
+          <w:lang w:val="hu-HU"/>
+        </w:rPr>
+        <w:t xml:space="preserve"> és </w:t>
+      </w:r>
+      <w:proofErr w:type="spellStart"/>
+      <w:r>
+        <w:rPr>
+          <w:rFonts w:ascii="Times New Roman" w:hAnsi="Times New Roman" w:cs="Times New Roman"/>
+          <w:sz w:val="24"/>
+          <w:szCs w:val="24"/>
+          <w:lang w:val="hu-HU"/>
+        </w:rPr>
+        <w:t>mindeössze</w:t>
+      </w:r>
+      <w:proofErr w:type="spellEnd"/>
+      <w:r>
+        <w:rPr>
+          <w:rFonts w:ascii="Times New Roman" w:hAnsi="Times New Roman" w:cs="Times New Roman"/>
+          <w:sz w:val="24"/>
+          <w:szCs w:val="24"/>
+          <w:lang w:val="hu-HU"/>
+        </w:rPr>
+        <w:t xml:space="preserve"> </w:t>
+      </w:r>
+      <w:r>
+        <w:rPr>
+          <w:rFonts w:ascii="Times New Roman" w:hAnsi="Times New Roman" w:cs="Times New Roman"/>
+          <w:sz w:val="24"/>
+          <w:szCs w:val="24"/>
+          <w:lang w:val="hu-HU"/>
+        </w:rPr>
+        <w:t xml:space="preserve">egy darab </w:t>
+      </w:r>
+      <w:proofErr w:type="spellStart"/>
+      <w:r>
+        <w:rPr>
+          <w:rFonts w:ascii="Times New Roman" w:hAnsi="Times New Roman" w:cs="Times New Roman"/>
+          <w:sz w:val="24"/>
+          <w:szCs w:val="24"/>
+          <w:lang w:val="hu-HU"/>
+        </w:rPr>
+        <w:t>JButton</w:t>
+      </w:r>
+      <w:proofErr w:type="spellEnd"/>
+      <w:r>
+        <w:rPr>
+          <w:rFonts w:ascii="Times New Roman" w:hAnsi="Times New Roman" w:cs="Times New Roman"/>
+          <w:sz w:val="24"/>
+          <w:szCs w:val="24"/>
+          <w:lang w:val="hu-HU"/>
+        </w:rPr>
+        <w:t xml:space="preserve"> </w:t>
+      </w:r>
+      <w:r>
+        <w:rPr>
+          <w:rFonts w:ascii="Times New Roman" w:hAnsi="Times New Roman" w:cs="Times New Roman"/>
+          <w:sz w:val="24"/>
+          <w:szCs w:val="24"/>
+          <w:lang w:val="hu-HU"/>
+        </w:rPr>
+        <w:t xml:space="preserve">elem is. Maga az elrendezésnél </w:t>
+      </w:r>
+      <w:proofErr w:type="spellStart"/>
+      <w:r>
+        <w:rPr>
+          <w:rFonts w:ascii="Times New Roman" w:hAnsi="Times New Roman" w:cs="Times New Roman"/>
+          <w:sz w:val="24"/>
+          <w:szCs w:val="24"/>
+          <w:lang w:val="hu-HU"/>
+        </w:rPr>
+        <w:t>GridBagLayout-ot</w:t>
+      </w:r>
+      <w:proofErr w:type="spellEnd"/>
+      <w:r>
+        <w:rPr>
+          <w:rFonts w:ascii="Times New Roman" w:hAnsi="Times New Roman" w:cs="Times New Roman"/>
+          <w:sz w:val="24"/>
+          <w:szCs w:val="24"/>
+          <w:lang w:val="hu-HU"/>
+        </w:rPr>
+        <w:t xml:space="preserve"> használtam, ami nagyban elősegítette a táblázatszerű elrendezést az elemeknek. Meg kell adnunk az összes </w:t>
+      </w:r>
+      <w:proofErr w:type="gramStart"/>
+      <w:r>
+        <w:rPr>
+          <w:rFonts w:ascii="Times New Roman" w:hAnsi="Times New Roman" w:cs="Times New Roman"/>
+          <w:sz w:val="24"/>
+          <w:szCs w:val="24"/>
+          <w:lang w:val="hu-HU"/>
+        </w:rPr>
+        <w:t>adatot</w:t>
+      </w:r>
+      <w:proofErr w:type="gramEnd"/>
+      <w:r>
+        <w:rPr>
+          <w:rFonts w:ascii="Times New Roman" w:hAnsi="Times New Roman" w:cs="Times New Roman"/>
+          <w:sz w:val="24"/>
+          <w:szCs w:val="24"/>
+          <w:lang w:val="hu-HU"/>
+        </w:rPr>
+        <w:t xml:space="preserve"> amire a programnak szüksége van (bővebben a felhasználás fejezetben lesz kifejtve), ezek után pedig rá kell kattintanunk a </w:t>
+      </w:r>
+      <w:proofErr w:type="spellStart"/>
+      <w:r>
+        <w:rPr>
+          <w:rFonts w:ascii="Times New Roman" w:hAnsi="Times New Roman" w:cs="Times New Roman"/>
+          <w:sz w:val="24"/>
+          <w:szCs w:val="24"/>
+          <w:lang w:val="hu-HU"/>
+        </w:rPr>
+        <w:t>Scrape</w:t>
+      </w:r>
+      <w:proofErr w:type="spellEnd"/>
+      <w:r>
+        <w:rPr>
+          <w:rFonts w:ascii="Times New Roman" w:hAnsi="Times New Roman" w:cs="Times New Roman"/>
+          <w:sz w:val="24"/>
+          <w:szCs w:val="24"/>
+          <w:lang w:val="hu-HU"/>
+        </w:rPr>
+        <w:t xml:space="preserve">! </w:t>
+      </w:r>
+      <w:proofErr w:type="gramStart"/>
+      <w:r>
+        <w:rPr>
+          <w:rFonts w:ascii="Times New Roman" w:hAnsi="Times New Roman" w:cs="Times New Roman"/>
+          <w:sz w:val="24"/>
+          <w:szCs w:val="24"/>
+          <w:lang w:val="hu-HU"/>
+        </w:rPr>
+        <w:t>gombra</w:t>
+      </w:r>
+      <w:proofErr w:type="gramEnd"/>
+      <w:r>
+        <w:rPr>
+          <w:rFonts w:ascii="Times New Roman" w:hAnsi="Times New Roman" w:cs="Times New Roman"/>
+          <w:sz w:val="24"/>
+          <w:szCs w:val="24"/>
+          <w:lang w:val="hu-HU"/>
+        </w:rPr>
+        <w:t xml:space="preserve">. Amikor megnyomtuk a gombot, akkor kezd el igazán dolgozni a program. Először is egy, a </w:t>
+      </w:r>
+      <w:proofErr w:type="spellStart"/>
+      <w:r>
+        <w:rPr>
+          <w:rFonts w:ascii="Times New Roman" w:hAnsi="Times New Roman" w:cs="Times New Roman"/>
+          <w:sz w:val="24"/>
+          <w:szCs w:val="24"/>
+          <w:lang w:val="hu-HU"/>
+        </w:rPr>
+        <w:t>JSoup</w:t>
+      </w:r>
+      <w:proofErr w:type="spellEnd"/>
+      <w:r>
+        <w:rPr>
+          <w:rFonts w:ascii="Times New Roman" w:hAnsi="Times New Roman" w:cs="Times New Roman"/>
+          <w:sz w:val="24"/>
+          <w:szCs w:val="24"/>
+          <w:lang w:val="hu-HU"/>
+        </w:rPr>
+        <w:t xml:space="preserve"> által biztosított </w:t>
+      </w:r>
+      <w:proofErr w:type="spellStart"/>
+      <w:r>
+        <w:rPr>
+          <w:rFonts w:ascii="Times New Roman" w:hAnsi="Times New Roman" w:cs="Times New Roman"/>
+          <w:sz w:val="24"/>
+          <w:szCs w:val="24"/>
+          <w:lang w:val="hu-HU"/>
+        </w:rPr>
+        <w:t>Connection</w:t>
+      </w:r>
+      <w:proofErr w:type="spellEnd"/>
+      <w:r>
+        <w:rPr>
+          <w:rFonts w:ascii="Times New Roman" w:hAnsi="Times New Roman" w:cs="Times New Roman"/>
+          <w:sz w:val="24"/>
+          <w:szCs w:val="24"/>
+          <w:lang w:val="hu-HU"/>
+        </w:rPr>
+        <w:t xml:space="preserve"> osztályból hoztam létre egy változót a felhasználó által előre megadott URL címből. </w:t>
+      </w:r>
+      <w:r>
+        <w:rPr>
+          <w:rFonts w:ascii="Times New Roman" w:hAnsi="Times New Roman" w:cs="Times New Roman"/>
+          <w:sz w:val="24"/>
+          <w:szCs w:val="24"/>
+          <w:lang w:val="hu-HU"/>
+        </w:rPr>
+        <w:t>Nagyon sok tulajdonságot állítottam be a változó létrehozásakor, hogy a lehető legtöbb hibát kiküszöböljem vele. Ezek a következők voltak:</w:t>
       </w:r>
     </w:p>
     <w:p>
@@ -6149,14 +6430,84 @@
           <w:lang w:val="hu-HU"/>
         </w:rPr>
       </w:pPr>
-      <w:r>
-        <w:rPr>
-          <w:rFonts w:ascii="Times New Roman" w:hAnsi="Times New Roman" w:cs="Times New Roman"/>
-          <w:sz w:val="24"/>
-          <w:szCs w:val="24"/>
-          <w:lang w:val="hu-HU"/>
-        </w:rPr>
-        <w:t xml:space="preserve">Ezt a </w:t>
+      <w:proofErr w:type="spellStart"/>
+      <w:r>
+        <w:rPr>
+          <w:rFonts w:ascii="Times New Roman" w:hAnsi="Times New Roman" w:cs="Times New Roman"/>
+          <w:b/>
+          <w:sz w:val="24"/>
+          <w:szCs w:val="24"/>
+          <w:lang w:val="hu-HU"/>
+        </w:rPr>
+        <w:lastRenderedPageBreak/>
+        <w:t>ignoreContentType</w:t>
+      </w:r>
+      <w:proofErr w:type="spellEnd"/>
+      <w:r>
+        <w:rPr>
+          <w:rFonts w:ascii="Times New Roman" w:hAnsi="Times New Roman" w:cs="Times New Roman"/>
+          <w:b/>
+          <w:sz w:val="24"/>
+          <w:szCs w:val="24"/>
+          <w:lang w:val="hu-HU"/>
+        </w:rPr>
+        <w:t>:</w:t>
+      </w:r>
+      <w:r>
+        <w:rPr>
+          <w:rFonts w:ascii="Times New Roman" w:hAnsi="Times New Roman" w:cs="Times New Roman"/>
+          <w:sz w:val="24"/>
+          <w:szCs w:val="24"/>
+          <w:lang w:val="hu-HU"/>
+        </w:rPr>
+        <w:t xml:space="preserve"> </w:t>
+      </w:r>
+      <w:r>
+        <w:rPr>
+          <w:rFonts w:ascii="Times New Roman" w:hAnsi="Times New Roman" w:cs="Times New Roman"/>
+          <w:sz w:val="24"/>
+          <w:szCs w:val="24"/>
+          <w:lang w:val="hu-HU"/>
+        </w:rPr>
+        <w:t>Igaz-</w:t>
+      </w:r>
+      <w:proofErr w:type="spellStart"/>
+      <w:r>
+        <w:rPr>
+          <w:rFonts w:ascii="Times New Roman" w:hAnsi="Times New Roman" w:cs="Times New Roman"/>
+          <w:sz w:val="24"/>
+          <w:szCs w:val="24"/>
+          <w:lang w:val="hu-HU"/>
+        </w:rPr>
+        <w:t>ra</w:t>
+      </w:r>
+      <w:proofErr w:type="spellEnd"/>
+      <w:r>
+        <w:rPr>
+          <w:rFonts w:ascii="Times New Roman" w:hAnsi="Times New Roman" w:cs="Times New Roman"/>
+          <w:sz w:val="24"/>
+          <w:szCs w:val="24"/>
+          <w:lang w:val="hu-HU"/>
+        </w:rPr>
+        <w:t xml:space="preserve"> van állítva ez a tulajdonság, és ebben az esetben a</w:t>
+      </w:r>
+      <w:r>
+        <w:rPr>
+          <w:rFonts w:ascii="Times New Roman" w:hAnsi="Times New Roman" w:cs="Times New Roman"/>
+          <w:sz w:val="24"/>
+          <w:szCs w:val="24"/>
+          <w:lang w:val="hu-HU"/>
+        </w:rPr>
+        <w:t xml:space="preserve"> válasz elemzésekor figyelmen kívül hagyj</w:t>
+      </w:r>
+      <w:r>
+        <w:rPr>
+          <w:rFonts w:ascii="Times New Roman" w:hAnsi="Times New Roman" w:cs="Times New Roman"/>
+          <w:sz w:val="24"/>
+          <w:szCs w:val="24"/>
+          <w:lang w:val="hu-HU"/>
+        </w:rPr>
+        <w:t xml:space="preserve">a a </w:t>
       </w:r>
       <w:proofErr w:type="gramStart"/>
       <w:r>
@@ -6166,7 +6517,7 @@
           <w:szCs w:val="24"/>
           <w:lang w:val="hu-HU"/>
         </w:rPr>
-        <w:t>funkciót</w:t>
+        <w:t>dokumentum</w:t>
       </w:r>
       <w:proofErr w:type="gramEnd"/>
       <w:r>
@@ -6176,7 +6527,7 @@
           <w:szCs w:val="24"/>
           <w:lang w:val="hu-HU"/>
         </w:rPr>
-        <w:t xml:space="preserve"> több okból kifolyólag is szerettem volna leimplementálni. A legfőbb ok az, az volt, hogy </w:t>
+        <w:t xml:space="preserve"> Tartalom-típusát. Ezzel tulajdonképpen bármilyen típusú </w:t>
       </w:r>
       <w:proofErr w:type="gramStart"/>
       <w:r>
@@ -6186,7 +6537,7 @@
           <w:szCs w:val="24"/>
           <w:lang w:val="hu-HU"/>
         </w:rPr>
-        <w:t>rengetek</w:t>
+        <w:t>dokumentumhoz</w:t>
       </w:r>
       <w:proofErr w:type="gramEnd"/>
       <w:r>
@@ -6196,47 +6547,19 @@
           <w:szCs w:val="24"/>
           <w:lang w:val="hu-HU"/>
         </w:rPr>
-        <w:t xml:space="preserve"> olyan weboldal létezik, amelyen sok elérhetőség van feltüntetve különféle formákban. Nagyon gyakran email cím formájában is meg szokott lenni adva az elérhetőség. Például fel van sorolva több száz ember egy honlapon és minden egyes személynek el szeretnénk küldeni egy levelet email címükön keresztül. Ebben az esetben, nem kell perceken keresztül, vagy akár órákon át pásztáznunk a szemünkkel a monitort email címek után keresgélve. Helyette használhatjuk a </w:t>
-      </w:r>
-      <w:proofErr w:type="spellStart"/>
-      <w:r>
-        <w:rPr>
-          <w:rFonts w:ascii="Times New Roman" w:hAnsi="Times New Roman" w:cs="Times New Roman"/>
-          <w:sz w:val="24"/>
-          <w:szCs w:val="24"/>
-          <w:lang w:val="hu-HU"/>
-        </w:rPr>
-        <w:t>Scraper</w:t>
-      </w:r>
-      <w:proofErr w:type="spellEnd"/>
-      <w:r>
-        <w:rPr>
-          <w:rFonts w:ascii="Times New Roman" w:hAnsi="Times New Roman" w:cs="Times New Roman"/>
-          <w:sz w:val="24"/>
-          <w:szCs w:val="24"/>
-          <w:lang w:val="hu-HU"/>
-        </w:rPr>
-        <w:t xml:space="preserve"> nevű alkalmazást. Rengetek időt és fáradalmat tudunk a használatával megspórolni magunknak. </w:t>
-      </w:r>
-      <w:r>
-        <w:rPr>
-          <w:rFonts w:ascii="Times New Roman" w:hAnsi="Times New Roman" w:cs="Times New Roman"/>
-          <w:sz w:val="24"/>
-          <w:szCs w:val="24"/>
-          <w:lang w:val="hu-HU"/>
-        </w:rPr>
-        <w:t xml:space="preserve">Miután letöltöttük az alkalmazást, futtassuk és az alább látható </w:t>
-      </w:r>
-      <w:r>
-        <w:rPr>
-          <w:rFonts w:ascii="Times New Roman" w:hAnsi="Times New Roman" w:cs="Times New Roman"/>
-          <w:sz w:val="24"/>
-          <w:szCs w:val="24"/>
-          <w:lang w:val="hu-HU"/>
-        </w:rPr>
-        <w:lastRenderedPageBreak/>
-        <w:t>felhasználói felület fogad bennünket</w:t>
-      </w:r>
+        <w:t xml:space="preserve"> tudunk </w:t>
+      </w:r>
+      <w:proofErr w:type="spellStart"/>
+      <w:r>
+        <w:rPr>
+          <w:rFonts w:ascii="Times New Roman" w:hAnsi="Times New Roman" w:cs="Times New Roman"/>
+          <w:sz w:val="24"/>
+          <w:szCs w:val="24"/>
+          <w:lang w:val="hu-HU"/>
+        </w:rPr>
+        <w:t>csatlakoznni</w:t>
+      </w:r>
+      <w:proofErr w:type="spellEnd"/>
       <w:r>
         <w:rPr>
           <w:rFonts w:ascii="Times New Roman" w:hAnsi="Times New Roman" w:cs="Times New Roman"/>
@@ -6245,62 +6568,6 @@
           <w:lang w:val="hu-HU"/>
         </w:rPr>
         <w:t>.</w:t>
-      </w:r>
-      <w:r>
-        <w:rPr>
-          <w:rFonts w:ascii="Times New Roman" w:hAnsi="Times New Roman" w:cs="Times New Roman"/>
-          <w:noProof/>
-          <w:sz w:val="24"/>
-          <w:szCs w:val="24"/>
-        </w:rPr>
-        <w:drawing>
-          <wp:inline distT="0" distB="0" distL="0" distR="0" wp14:anchorId="372837A8" wp14:editId="2A381E2E">
-            <wp:extent cx="5971540" cy="1046958"/>
-            <wp:effectExtent l="0" t="0" r="0" b="1270"/>
-            <wp:docPr id="6" name="Kép 6" descr="F:\Rumszy\University\Szakdolgozat\Documentation\emailExampleFinal.JPG"/>
-            <wp:cNvGraphicFramePr>
-              <a:graphicFrameLocks xmlns:a="http://schemas.openxmlformats.org/drawingml/2006/main" noChangeAspect="1"/>
-            </wp:cNvGraphicFramePr>
-            <a:graphic xmlns:a="http://schemas.openxmlformats.org/drawingml/2006/main">
-              <a:graphicData uri="http://schemas.openxmlformats.org/drawingml/2006/picture">
-                <pic:pic xmlns:pic="http://schemas.openxmlformats.org/drawingml/2006/picture">
-                  <pic:nvPicPr>
-                    <pic:cNvPr id="0" name="Picture 2" descr="F:\Rumszy\University\Szakdolgozat\Documentation\emailExampleFinal.JPG"/>
-                    <pic:cNvPicPr>
-                      <a:picLocks noChangeAspect="1" noChangeArrowheads="1"/>
-                    </pic:cNvPicPr>
-                  </pic:nvPicPr>
-                  <pic:blipFill>
-                    <a:blip r:embed="rId12">
-                      <a:extLst>
-                        <a:ext uri="{28A0092B-C50C-407E-A947-70E740481C1C}">
-                          <a14:useLocalDpi xmlns:a14="http://schemas.microsoft.com/office/drawing/2010/main" val="0"/>
-                        </a:ext>
-                      </a:extLst>
-                    </a:blip>
-                    <a:srcRect/>
-                    <a:stretch>
-                      <a:fillRect/>
-                    </a:stretch>
-                  </pic:blipFill>
-                  <pic:spPr bwMode="auto">
-                    <a:xfrm>
-                      <a:off x="0" y="0"/>
-                      <a:ext cx="5971540" cy="1046958"/>
-                    </a:xfrm>
-                    <a:prstGeom prst="rect">
-                      <a:avLst/>
-                    </a:prstGeom>
-                    <a:noFill/>
-                    <a:ln>
-                      <a:noFill/>
-                    </a:ln>
-                  </pic:spPr>
-                </pic:pic>
-              </a:graphicData>
-            </a:graphic>
-          </wp:inline>
-        </w:drawing>
       </w:r>
     </w:p>
     <w:p>
@@ -6317,15 +6584,520 @@
           <w:lang w:val="hu-HU"/>
         </w:rPr>
       </w:pPr>
-      <w:r>
-        <w:rPr>
-          <w:rFonts w:ascii="Times New Roman" w:hAnsi="Times New Roman" w:cs="Times New Roman"/>
-          <w:sz w:val="24"/>
-          <w:szCs w:val="24"/>
-          <w:lang w:val="hu-HU"/>
-        </w:rPr>
-        <w:t xml:space="preserve">Mindössze pár lépés elvégzése után már hozzá is jutottunk az összes email </w:t>
-      </w:r>
+      <w:proofErr w:type="spellStart"/>
+      <w:r>
+        <w:rPr>
+          <w:rFonts w:ascii="Times New Roman" w:hAnsi="Times New Roman" w:cs="Times New Roman"/>
+          <w:b/>
+          <w:sz w:val="24"/>
+          <w:szCs w:val="24"/>
+          <w:lang w:val="hu-HU"/>
+        </w:rPr>
+        <w:t>userAgent</w:t>
+      </w:r>
+      <w:proofErr w:type="spellEnd"/>
+      <w:r>
+        <w:rPr>
+          <w:rFonts w:ascii="Times New Roman" w:hAnsi="Times New Roman" w:cs="Times New Roman"/>
+          <w:b/>
+          <w:sz w:val="24"/>
+          <w:szCs w:val="24"/>
+          <w:lang w:val="hu-HU"/>
+        </w:rPr>
+        <w:t>:</w:t>
+      </w:r>
+      <w:r>
+        <w:rPr>
+          <w:rFonts w:ascii="Times New Roman" w:hAnsi="Times New Roman" w:cs="Times New Roman"/>
+          <w:sz w:val="24"/>
+          <w:szCs w:val="24"/>
+          <w:lang w:val="hu-HU"/>
+        </w:rPr>
+        <w:t xml:space="preserve"> Ezzel a tulajdonsággal meg lehet adni, hogy milyen típusú böngészőként kezelje a kérést a szerver. Ez azért fontos, mert előfordulhat olyan eset is, amikor két különböző </w:t>
+      </w:r>
+      <w:proofErr w:type="spellStart"/>
+      <w:r>
+        <w:rPr>
+          <w:rFonts w:ascii="Times New Roman" w:hAnsi="Times New Roman" w:cs="Times New Roman"/>
+          <w:sz w:val="24"/>
+          <w:szCs w:val="24"/>
+          <w:lang w:val="hu-HU"/>
+        </w:rPr>
+        <w:t>böngészzőben</w:t>
+      </w:r>
+      <w:proofErr w:type="spellEnd"/>
+      <w:r>
+        <w:rPr>
+          <w:rFonts w:ascii="Times New Roman" w:hAnsi="Times New Roman" w:cs="Times New Roman"/>
+          <w:sz w:val="24"/>
+          <w:szCs w:val="24"/>
+          <w:lang w:val="hu-HU"/>
+        </w:rPr>
+        <w:t xml:space="preserve"> ugyan az a weboldal kétféleképpen jelenik meg, illetve az is előfordulhat, hogy az adott weblap egyáltalán nem jelenik meg, mivel az adott böngésző nem támogatott. Ezt a tulajdonságot én </w:t>
+      </w:r>
+      <w:proofErr w:type="spellStart"/>
+      <w:r>
+        <w:rPr>
+          <w:rFonts w:ascii="Times New Roman" w:hAnsi="Times New Roman" w:cs="Times New Roman"/>
+          <w:sz w:val="24"/>
+          <w:szCs w:val="24"/>
+          <w:lang w:val="hu-HU"/>
+        </w:rPr>
+        <w:t>Mozilla</w:t>
+      </w:r>
+      <w:proofErr w:type="spellEnd"/>
+      <w:r>
+        <w:rPr>
+          <w:rFonts w:ascii="Times New Roman" w:hAnsi="Times New Roman" w:cs="Times New Roman"/>
+          <w:sz w:val="24"/>
+          <w:szCs w:val="24"/>
+          <w:lang w:val="hu-HU"/>
+        </w:rPr>
+        <w:t xml:space="preserve"> </w:t>
+      </w:r>
+      <w:proofErr w:type="spellStart"/>
+      <w:r>
+        <w:rPr>
+          <w:rFonts w:ascii="Times New Roman" w:hAnsi="Times New Roman" w:cs="Times New Roman"/>
+          <w:sz w:val="24"/>
+          <w:szCs w:val="24"/>
+          <w:lang w:val="hu-HU"/>
+        </w:rPr>
+        <w:t>Firefox</w:t>
+      </w:r>
+      <w:proofErr w:type="spellEnd"/>
+      <w:r>
+        <w:rPr>
+          <w:rFonts w:ascii="Times New Roman" w:hAnsi="Times New Roman" w:cs="Times New Roman"/>
+          <w:sz w:val="24"/>
+          <w:szCs w:val="24"/>
+          <w:lang w:val="hu-HU"/>
+        </w:rPr>
+        <w:t xml:space="preserve"> webböngészőre állítottam, hiszen ez eléggé elterjedt az egész világon és a legtöbb weboldal támogatja is.</w:t>
+      </w:r>
+    </w:p>
+    <w:p>
+      <w:pPr>
+        <w:tabs>
+          <w:tab w:val="left" w:pos="6804"/>
+        </w:tabs>
+        <w:spacing w:line="360" w:lineRule="auto"/>
+        <w:jc w:val="both"/>
+        <w:rPr>
+          <w:rFonts w:ascii="Times New Roman" w:hAnsi="Times New Roman" w:cs="Times New Roman"/>
+          <w:sz w:val="24"/>
+          <w:szCs w:val="24"/>
+          <w:lang w:val="hu-HU"/>
+        </w:rPr>
+      </w:pPr>
+      <w:proofErr w:type="spellStart"/>
+      <w:r>
+        <w:rPr>
+          <w:rFonts w:ascii="Times New Roman" w:hAnsi="Times New Roman" w:cs="Times New Roman"/>
+          <w:b/>
+          <w:sz w:val="24"/>
+          <w:szCs w:val="24"/>
+          <w:lang w:val="hu-HU"/>
+        </w:rPr>
+        <w:t>referrer</w:t>
+      </w:r>
+      <w:proofErr w:type="spellEnd"/>
+      <w:r>
+        <w:rPr>
+          <w:rFonts w:ascii="Times New Roman" w:hAnsi="Times New Roman" w:cs="Times New Roman"/>
+          <w:b/>
+          <w:sz w:val="24"/>
+          <w:szCs w:val="24"/>
+          <w:lang w:val="hu-HU"/>
+        </w:rPr>
+        <w:t>:</w:t>
+      </w:r>
+      <w:r>
+        <w:rPr>
+          <w:rFonts w:ascii="Times New Roman" w:hAnsi="Times New Roman" w:cs="Times New Roman"/>
+          <w:b/>
+          <w:sz w:val="24"/>
+          <w:szCs w:val="24"/>
+          <w:lang w:val="hu-HU"/>
+        </w:rPr>
+        <w:t xml:space="preserve"> </w:t>
+      </w:r>
+      <w:r>
+        <w:rPr>
+          <w:rFonts w:ascii="Times New Roman" w:hAnsi="Times New Roman" w:cs="Times New Roman"/>
+          <w:sz w:val="24"/>
+          <w:szCs w:val="24"/>
+          <w:lang w:val="hu-HU"/>
+        </w:rPr>
+        <w:t>Ezzel a tulajdonsággal azt lehet megadni, hogy a kérés melyik oldalról érkezett. Ezt a tulajdonságot a ”</w:t>
+      </w:r>
+      <w:r>
+        <w:t xml:space="preserve"> </w:t>
+      </w:r>
+      <w:r>
+        <w:rPr>
+          <w:rFonts w:ascii="Times New Roman" w:hAnsi="Times New Roman" w:cs="Times New Roman"/>
+          <w:sz w:val="24"/>
+          <w:szCs w:val="24"/>
+          <w:lang w:val="hu-HU"/>
+        </w:rPr>
+        <w:t>http://www.google.com”-ra állítottam, mivel ez a weboldal elég széles körben ismert és nagyon kicsi rá az esélye, hogy valamelyik oldal ne engedélyezné ennek az oldalnak a hozzáférést.</w:t>
+      </w:r>
+    </w:p>
+    <w:p>
+      <w:pPr>
+        <w:tabs>
+          <w:tab w:val="left" w:pos="6804"/>
+        </w:tabs>
+        <w:spacing w:line="360" w:lineRule="auto"/>
+        <w:jc w:val="both"/>
+        <w:rPr>
+          <w:rFonts w:ascii="Times New Roman" w:hAnsi="Times New Roman" w:cs="Times New Roman"/>
+          <w:sz w:val="24"/>
+          <w:szCs w:val="24"/>
+          <w:lang w:val="hu-HU"/>
+        </w:rPr>
+      </w:pPr>
+      <w:proofErr w:type="spellStart"/>
+      <w:r>
+        <w:rPr>
+          <w:rFonts w:ascii="Times New Roman" w:hAnsi="Times New Roman" w:cs="Times New Roman"/>
+          <w:b/>
+          <w:sz w:val="24"/>
+          <w:szCs w:val="24"/>
+          <w:lang w:val="hu-HU"/>
+        </w:rPr>
+        <w:t>timeout</w:t>
+      </w:r>
+      <w:proofErr w:type="spellEnd"/>
+      <w:r>
+        <w:rPr>
+          <w:rFonts w:ascii="Times New Roman" w:hAnsi="Times New Roman" w:cs="Times New Roman"/>
+          <w:b/>
+          <w:sz w:val="24"/>
+          <w:szCs w:val="24"/>
+          <w:lang w:val="hu-HU"/>
+        </w:rPr>
+        <w:t>:</w:t>
+      </w:r>
+      <w:r>
+        <w:rPr>
+          <w:rFonts w:ascii="Times New Roman" w:hAnsi="Times New Roman" w:cs="Times New Roman"/>
+          <w:b/>
+          <w:sz w:val="24"/>
+          <w:szCs w:val="24"/>
+          <w:lang w:val="hu-HU"/>
+        </w:rPr>
+        <w:t xml:space="preserve"> </w:t>
+      </w:r>
+      <w:r>
+        <w:rPr>
+          <w:rFonts w:ascii="Times New Roman" w:hAnsi="Times New Roman" w:cs="Times New Roman"/>
+          <w:sz w:val="24"/>
+          <w:szCs w:val="24"/>
+          <w:lang w:val="hu-HU"/>
+        </w:rPr>
+        <w:t xml:space="preserve">Ezt a tulajdonságot arra használható, hogy megadjuk a </w:t>
+      </w:r>
+      <w:proofErr w:type="spellStart"/>
+      <w:r>
+        <w:rPr>
+          <w:rFonts w:ascii="Times New Roman" w:hAnsi="Times New Roman" w:cs="Times New Roman"/>
+          <w:sz w:val="24"/>
+          <w:szCs w:val="24"/>
+          <w:lang w:val="hu-HU"/>
+        </w:rPr>
+        <w:t>timeout</w:t>
+      </w:r>
+      <w:proofErr w:type="spellEnd"/>
+      <w:r>
+        <w:rPr>
+          <w:rFonts w:ascii="Times New Roman" w:hAnsi="Times New Roman" w:cs="Times New Roman"/>
+          <w:sz w:val="24"/>
+          <w:szCs w:val="24"/>
+          <w:lang w:val="hu-HU"/>
+        </w:rPr>
+        <w:t xml:space="preserve"> értéket és amennyiben a paraméterben megadott értéknél tovább tart az oldal lekérése, akkor megszakad a lekérés és nem a teljes </w:t>
+      </w:r>
+      <w:proofErr w:type="spellStart"/>
+      <w:r>
+        <w:rPr>
+          <w:rFonts w:ascii="Times New Roman" w:hAnsi="Times New Roman" w:cs="Times New Roman"/>
+          <w:sz w:val="24"/>
+          <w:szCs w:val="24"/>
+          <w:lang w:val="hu-HU"/>
+        </w:rPr>
+        <w:t>html</w:t>
+      </w:r>
+      <w:proofErr w:type="spellEnd"/>
+      <w:r>
+        <w:rPr>
+          <w:rFonts w:ascii="Times New Roman" w:hAnsi="Times New Roman" w:cs="Times New Roman"/>
+          <w:sz w:val="24"/>
+          <w:szCs w:val="24"/>
+          <w:lang w:val="hu-HU"/>
+        </w:rPr>
+        <w:t xml:space="preserve"> oldalt kapjuk meg. A paraméterben megadott érték milliszekundumban értendő. Ezt a tulajdonságot 0 paraméterrel állítottam be, ami azt jelenti, hogy nincsen </w:t>
+      </w:r>
+      <w:proofErr w:type="spellStart"/>
+      <w:r>
+        <w:rPr>
+          <w:rFonts w:ascii="Times New Roman" w:hAnsi="Times New Roman" w:cs="Times New Roman"/>
+          <w:sz w:val="24"/>
+          <w:szCs w:val="24"/>
+          <w:lang w:val="hu-HU"/>
+        </w:rPr>
+        <w:t>timeout</w:t>
+      </w:r>
+      <w:proofErr w:type="spellEnd"/>
+      <w:r>
+        <w:rPr>
+          <w:rFonts w:ascii="Times New Roman" w:hAnsi="Times New Roman" w:cs="Times New Roman"/>
+          <w:sz w:val="24"/>
+          <w:szCs w:val="24"/>
+          <w:lang w:val="hu-HU"/>
+        </w:rPr>
+        <w:t xml:space="preserve"> érték, vagyis bármilyen nagy lehet az adott oldal, mindenképpen megkapjuk a teljes forrást. Személyes tapasztalatom miatt adtam hozzá, mivel volt egy olyan eset az alkalmazás tesztelése során, hogy próbáltam kigyűjteni az összes táblázatot az oldalról, viszont néhány sor mindig lemaradt a végéről és nem értettem miért. Végül kiderült, hogy </w:t>
+      </w:r>
+      <w:r>
+        <w:rPr>
+          <w:rFonts w:ascii="Times New Roman" w:hAnsi="Times New Roman" w:cs="Times New Roman"/>
+          <w:sz w:val="24"/>
+          <w:szCs w:val="24"/>
+          <w:lang w:val="hu-HU"/>
+        </w:rPr>
+        <w:t xml:space="preserve">Túl nagy volt az oldal és </w:t>
+      </w:r>
+      <w:proofErr w:type="spellStart"/>
+      <w:r>
+        <w:rPr>
+          <w:rFonts w:ascii="Times New Roman" w:hAnsi="Times New Roman" w:cs="Times New Roman"/>
+          <w:sz w:val="24"/>
+          <w:szCs w:val="24"/>
+          <w:lang w:val="hu-HU"/>
+        </w:rPr>
+        <w:t>timeout</w:t>
+      </w:r>
+      <w:proofErr w:type="spellEnd"/>
+      <w:r>
+        <w:rPr>
+          <w:rFonts w:ascii="Times New Roman" w:hAnsi="Times New Roman" w:cs="Times New Roman"/>
+          <w:sz w:val="24"/>
+          <w:szCs w:val="24"/>
+          <w:lang w:val="hu-HU"/>
+        </w:rPr>
+        <w:t xml:space="preserve"> hiba miatt nem jutottam hozzá az teljes méretéhez.</w:t>
+      </w:r>
+      <w:bookmarkStart w:id="0" w:name="_GoBack"/>
+      <w:bookmarkEnd w:id="0"/>
+    </w:p>
+    <w:p>
+      <w:pPr>
+        <w:tabs>
+          <w:tab w:val="left" w:pos="6804"/>
+        </w:tabs>
+        <w:spacing w:line="360" w:lineRule="auto"/>
+        <w:jc w:val="both"/>
+        <w:rPr>
+          <w:rFonts w:ascii="Times New Roman" w:hAnsi="Times New Roman" w:cs="Times New Roman"/>
+          <w:b/>
+          <w:sz w:val="24"/>
+          <w:szCs w:val="24"/>
+          <w:lang w:val="hu-HU"/>
+        </w:rPr>
+      </w:pPr>
+      <w:proofErr w:type="spellStart"/>
+      <w:r>
+        <w:rPr>
+          <w:rFonts w:ascii="Times New Roman" w:hAnsi="Times New Roman" w:cs="Times New Roman"/>
+          <w:b/>
+          <w:sz w:val="24"/>
+          <w:szCs w:val="24"/>
+          <w:lang w:val="hu-HU"/>
+        </w:rPr>
+        <w:t>followedRedirects</w:t>
+      </w:r>
+      <w:proofErr w:type="spellEnd"/>
+      <w:r>
+        <w:rPr>
+          <w:rFonts w:ascii="Times New Roman" w:hAnsi="Times New Roman" w:cs="Times New Roman"/>
+          <w:b/>
+          <w:sz w:val="24"/>
+          <w:szCs w:val="24"/>
+          <w:lang w:val="hu-HU"/>
+        </w:rPr>
+        <w:t>:</w:t>
+      </w:r>
+    </w:p>
+    <w:p>
+      <w:pPr>
+        <w:tabs>
+          <w:tab w:val="left" w:pos="6804"/>
+        </w:tabs>
+        <w:spacing w:line="360" w:lineRule="auto"/>
+        <w:jc w:val="both"/>
+        <w:rPr>
+          <w:rFonts w:ascii="Times New Roman" w:hAnsi="Times New Roman" w:cs="Times New Roman"/>
+          <w:b/>
+          <w:sz w:val="24"/>
+          <w:szCs w:val="24"/>
+          <w:lang w:val="hu-HU"/>
+        </w:rPr>
+      </w:pPr>
+      <w:proofErr w:type="spellStart"/>
+      <w:r>
+        <w:rPr>
+          <w:rFonts w:ascii="Times New Roman" w:hAnsi="Times New Roman" w:cs="Times New Roman"/>
+          <w:b/>
+          <w:sz w:val="24"/>
+          <w:szCs w:val="24"/>
+          <w:lang w:val="hu-HU"/>
+        </w:rPr>
+        <w:t>maxBodySize</w:t>
+      </w:r>
+      <w:proofErr w:type="spellEnd"/>
+      <w:r>
+        <w:rPr>
+          <w:rFonts w:ascii="Times New Roman" w:hAnsi="Times New Roman" w:cs="Times New Roman"/>
+          <w:b/>
+          <w:sz w:val="24"/>
+          <w:szCs w:val="24"/>
+          <w:lang w:val="hu-HU"/>
+        </w:rPr>
+        <w:t>:</w:t>
+      </w:r>
+    </w:p>
+    <w:p>
+      <w:pPr>
+        <w:tabs>
+          <w:tab w:val="left" w:pos="6804"/>
+        </w:tabs>
+        <w:spacing w:line="360" w:lineRule="auto"/>
+        <w:jc w:val="both"/>
+        <w:rPr>
+          <w:rFonts w:ascii="Times New Roman" w:hAnsi="Times New Roman" w:cs="Times New Roman"/>
+          <w:b/>
+          <w:sz w:val="24"/>
+          <w:szCs w:val="24"/>
+          <w:lang w:val="hu-HU"/>
+        </w:rPr>
+      </w:pPr>
+      <w:proofErr w:type="spellStart"/>
+      <w:r>
+        <w:rPr>
+          <w:rFonts w:ascii="Times New Roman" w:hAnsi="Times New Roman" w:cs="Times New Roman"/>
+          <w:b/>
+          <w:sz w:val="24"/>
+          <w:szCs w:val="24"/>
+          <w:lang w:val="hu-HU"/>
+        </w:rPr>
+        <w:t>timeout</w:t>
+      </w:r>
+      <w:proofErr w:type="spellEnd"/>
+      <w:r>
+        <w:rPr>
+          <w:rFonts w:ascii="Times New Roman" w:hAnsi="Times New Roman" w:cs="Times New Roman"/>
+          <w:b/>
+          <w:sz w:val="24"/>
+          <w:szCs w:val="24"/>
+          <w:lang w:val="hu-HU"/>
+        </w:rPr>
+        <w:t>:</w:t>
+      </w:r>
+    </w:p>
+    <w:p>
+      <w:pPr>
+        <w:tabs>
+          <w:tab w:val="left" w:pos="6804"/>
+        </w:tabs>
+        <w:spacing w:line="360" w:lineRule="auto"/>
+        <w:jc w:val="both"/>
+        <w:rPr>
+          <w:rFonts w:ascii="Times New Roman" w:hAnsi="Times New Roman" w:cs="Times New Roman"/>
+          <w:b/>
+          <w:sz w:val="24"/>
+          <w:szCs w:val="24"/>
+          <w:lang w:val="hu-HU"/>
+        </w:rPr>
+      </w:pPr>
+      <w:proofErr w:type="spellStart"/>
+      <w:r>
+        <w:rPr>
+          <w:rFonts w:ascii="Times New Roman" w:hAnsi="Times New Roman" w:cs="Times New Roman"/>
+          <w:b/>
+          <w:sz w:val="24"/>
+          <w:szCs w:val="24"/>
+          <w:lang w:val="hu-HU"/>
+        </w:rPr>
+        <w:t>execute</w:t>
+      </w:r>
+      <w:proofErr w:type="spellEnd"/>
+      <w:r>
+        <w:rPr>
+          <w:rFonts w:ascii="Times New Roman" w:hAnsi="Times New Roman" w:cs="Times New Roman"/>
+          <w:b/>
+          <w:sz w:val="24"/>
+          <w:szCs w:val="24"/>
+          <w:lang w:val="hu-HU"/>
+        </w:rPr>
+        <w:t>:</w:t>
+      </w:r>
+    </w:p>
+    <w:p>
+      <w:pPr>
+        <w:tabs>
+          <w:tab w:val="left" w:pos="6804"/>
+        </w:tabs>
+        <w:spacing w:line="360" w:lineRule="auto"/>
+        <w:jc w:val="both"/>
+        <w:rPr>
+          <w:rFonts w:ascii="Times New Roman" w:hAnsi="Times New Roman" w:cs="Times New Roman"/>
+          <w:sz w:val="24"/>
+          <w:szCs w:val="24"/>
+          <w:lang w:val="hu-HU"/>
+        </w:rPr>
+      </w:pPr>
+    </w:p>
+    <w:p>
+      <w:pPr>
+        <w:tabs>
+          <w:tab w:val="left" w:pos="6804"/>
+        </w:tabs>
+        <w:spacing w:line="360" w:lineRule="auto"/>
+        <w:jc w:val="center"/>
+        <w:rPr>
+          <w:rFonts w:ascii="Times New Roman" w:hAnsi="Times New Roman" w:cs="Times New Roman"/>
+          <w:b/>
+          <w:sz w:val="24"/>
+          <w:szCs w:val="24"/>
+          <w:lang w:val="hu-HU"/>
+        </w:rPr>
+      </w:pPr>
+      <w:r>
+        <w:rPr>
+          <w:rFonts w:ascii="Times New Roman" w:hAnsi="Times New Roman" w:cs="Times New Roman"/>
+          <w:b/>
+          <w:sz w:val="24"/>
+          <w:szCs w:val="24"/>
+          <w:lang w:val="hu-HU"/>
+        </w:rPr>
+        <w:t>Felhasználás</w:t>
+      </w:r>
+    </w:p>
+    <w:p>
+      <w:pPr>
+        <w:tabs>
+          <w:tab w:val="left" w:pos="6804"/>
+        </w:tabs>
+        <w:spacing w:line="360" w:lineRule="auto"/>
+        <w:jc w:val="both"/>
+        <w:rPr>
+          <w:rFonts w:ascii="Times New Roman" w:hAnsi="Times New Roman" w:cs="Times New Roman"/>
+          <w:sz w:val="24"/>
+          <w:szCs w:val="24"/>
+          <w:lang w:val="hu-HU"/>
+        </w:rPr>
+      </w:pPr>
       <w:proofErr w:type="gramStart"/>
       <w:r>
         <w:rPr>
@@ -6334,7 +7106,8 @@
           <w:szCs w:val="24"/>
           <w:lang w:val="hu-HU"/>
         </w:rPr>
-        <w:t>címhez</w:t>
+        <w:lastRenderedPageBreak/>
+        <w:t>Mindenek előtt</w:t>
       </w:r>
       <w:proofErr w:type="gramEnd"/>
       <w:r>
@@ -6344,16 +7117,16 @@
           <w:szCs w:val="24"/>
           <w:lang w:val="hu-HU"/>
         </w:rPr>
-        <w:t xml:space="preserve"> ami adott honlapon fellelhető volt. Ezek a lépések a következők: először is adjuk meg a weboldal URL címét, ahonnan szeretnénk az email címeket kigyűjteni és másoljuk be a legfelső mezőbe, </w:t>
-      </w:r>
-      <w:r>
-        <w:rPr>
-          <w:rFonts w:ascii="Times New Roman" w:hAnsi="Times New Roman" w:cs="Times New Roman"/>
-          <w:sz w:val="24"/>
-          <w:szCs w:val="24"/>
-          <w:lang w:val="hu-HU"/>
-        </w:rPr>
-        <w:t xml:space="preserve">ez a mező a </w:t>
+        <w:t xml:space="preserve"> be szeretném mutatni az alkalmazásomat egy általános szinten, hogy hogyan is lehet hozzájutni és hogyan használható. Utána</w:t>
+      </w:r>
+      <w:r>
+        <w:rPr>
+          <w:rFonts w:ascii="Times New Roman" w:hAnsi="Times New Roman" w:cs="Times New Roman"/>
+          <w:sz w:val="24"/>
+          <w:szCs w:val="24"/>
+          <w:lang w:val="hu-HU"/>
+        </w:rPr>
+        <w:t xml:space="preserve"> ki szeretném fejteni az összes </w:t>
       </w:r>
       <w:proofErr w:type="gramStart"/>
       <w:r>
@@ -6363,7 +7136,7 @@
           <w:szCs w:val="24"/>
           <w:lang w:val="hu-HU"/>
         </w:rPr>
-        <w:t>példa képen</w:t>
+        <w:t>funkcióját</w:t>
       </w:r>
       <w:proofErr w:type="gramEnd"/>
       <w:r>
@@ -6373,7 +7146,271 @@
           <w:szCs w:val="24"/>
           <w:lang w:val="hu-HU"/>
         </w:rPr>
-        <w:t xml:space="preserve"> a következő szöveget tartalmazza: </w:t>
+        <w:t xml:space="preserve"> az alkalmazásomnak, hogy konkrétan </w:t>
+      </w:r>
+      <w:r>
+        <w:rPr>
+          <w:rFonts w:ascii="Times New Roman" w:hAnsi="Times New Roman" w:cs="Times New Roman"/>
+          <w:sz w:val="24"/>
+          <w:szCs w:val="24"/>
+          <w:lang w:val="hu-HU"/>
+        </w:rPr>
+        <w:t>mire is képes</w:t>
+      </w:r>
+      <w:r>
+        <w:rPr>
+          <w:rFonts w:ascii="Times New Roman" w:hAnsi="Times New Roman" w:cs="Times New Roman"/>
+          <w:sz w:val="24"/>
+          <w:szCs w:val="24"/>
+          <w:lang w:val="hu-HU"/>
+        </w:rPr>
+        <w:t xml:space="preserve">. 5 főbb </w:t>
+      </w:r>
+      <w:proofErr w:type="gramStart"/>
+      <w:r>
+        <w:rPr>
+          <w:rFonts w:ascii="Times New Roman" w:hAnsi="Times New Roman" w:cs="Times New Roman"/>
+          <w:sz w:val="24"/>
+          <w:szCs w:val="24"/>
+          <w:lang w:val="hu-HU"/>
+        </w:rPr>
+        <w:t>funkcióval</w:t>
+      </w:r>
+      <w:proofErr w:type="gramEnd"/>
+      <w:r>
+        <w:rPr>
+          <w:rFonts w:ascii="Times New Roman" w:hAnsi="Times New Roman" w:cs="Times New Roman"/>
+          <w:sz w:val="24"/>
+          <w:szCs w:val="24"/>
+          <w:lang w:val="hu-HU"/>
+        </w:rPr>
+        <w:t xml:space="preserve"> rendelkezik, amelyek a következők: </w:t>
+      </w:r>
+      <w:r>
+        <w:rPr>
+          <w:rFonts w:ascii="Times New Roman" w:hAnsi="Times New Roman" w:cs="Times New Roman"/>
+          <w:sz w:val="24"/>
+          <w:szCs w:val="24"/>
+          <w:lang w:val="hu-HU"/>
+        </w:rPr>
+        <w:t>email címek, képek, linkek, táblázatok, illetve a megadott honlap forráskódjának kinyerése.</w:t>
+      </w:r>
+    </w:p>
+    <w:p>
+      <w:pPr>
+        <w:tabs>
+          <w:tab w:val="left" w:pos="6804"/>
+        </w:tabs>
+        <w:spacing w:line="360" w:lineRule="auto"/>
+        <w:jc w:val="both"/>
+        <w:rPr>
+          <w:rFonts w:ascii="Times New Roman" w:hAnsi="Times New Roman" w:cs="Times New Roman"/>
+          <w:b/>
+          <w:sz w:val="24"/>
+          <w:szCs w:val="24"/>
+          <w:lang w:val="hu-HU"/>
+        </w:rPr>
+      </w:pPr>
+      <w:r>
+        <w:rPr>
+          <w:rFonts w:ascii="Times New Roman" w:hAnsi="Times New Roman" w:cs="Times New Roman"/>
+          <w:b/>
+          <w:sz w:val="24"/>
+          <w:szCs w:val="24"/>
+          <w:lang w:val="hu-HU"/>
+        </w:rPr>
+        <w:t>Maga az alkalmazásról:</w:t>
+      </w:r>
+    </w:p>
+    <w:p>
+      <w:pPr>
+        <w:tabs>
+          <w:tab w:val="left" w:pos="6804"/>
+        </w:tabs>
+        <w:spacing w:line="360" w:lineRule="auto"/>
+        <w:jc w:val="both"/>
+        <w:rPr>
+          <w:rFonts w:ascii="Times New Roman" w:hAnsi="Times New Roman" w:cs="Times New Roman"/>
+          <w:sz w:val="24"/>
+          <w:szCs w:val="24"/>
+          <w:lang w:val="hu-HU"/>
+        </w:rPr>
+      </w:pPr>
+      <w:r>
+        <w:rPr>
+          <w:rFonts w:ascii="Times New Roman" w:hAnsi="Times New Roman" w:cs="Times New Roman"/>
+          <w:sz w:val="24"/>
+          <w:szCs w:val="24"/>
+          <w:lang w:val="hu-HU"/>
+        </w:rPr>
+        <w:t>Első lépésként el kell látogatnunk erre a weboldalra, ahol a program</w:t>
+      </w:r>
+      <w:r>
+        <w:rPr>
+          <w:rFonts w:ascii="Times New Roman" w:hAnsi="Times New Roman" w:cs="Times New Roman"/>
+          <w:sz w:val="24"/>
+          <w:szCs w:val="24"/>
+          <w:lang w:val="hu-HU"/>
+        </w:rPr>
+        <w:t xml:space="preserve"> végső verziója, illetve a forráskódja is megtalálható</w:t>
+      </w:r>
+      <w:r>
+        <w:rPr>
+          <w:rFonts w:ascii="Times New Roman" w:hAnsi="Times New Roman" w:cs="Times New Roman"/>
+          <w:sz w:val="24"/>
+          <w:szCs w:val="24"/>
+          <w:lang w:val="hu-HU"/>
+        </w:rPr>
+        <w:t>:</w:t>
+      </w:r>
+      <w:r>
+        <w:t xml:space="preserve"> </w:t>
+      </w:r>
+      <w:hyperlink r:id="rId12" w:history="1">
+        <w:r>
+          <w:rPr>
+            <w:rStyle w:val="Hiperhivatkozs"/>
+            <w:rFonts w:ascii="Times New Roman" w:hAnsi="Times New Roman" w:cs="Times New Roman"/>
+            <w:sz w:val="24"/>
+            <w:szCs w:val="24"/>
+            <w:lang w:val="hu-HU"/>
+          </w:rPr>
+          <w:t>https://github.com/Rumszy/Scraper</w:t>
+        </w:r>
+      </w:hyperlink>
+      <w:r>
+        <w:rPr>
+          <w:rFonts w:ascii="Times New Roman" w:hAnsi="Times New Roman" w:cs="Times New Roman"/>
+          <w:sz w:val="24"/>
+          <w:szCs w:val="24"/>
+          <w:lang w:val="hu-HU"/>
+        </w:rPr>
+        <w:t xml:space="preserve">. Ezután el kell </w:t>
+      </w:r>
+      <w:proofErr w:type="gramStart"/>
+      <w:r>
+        <w:rPr>
+          <w:rFonts w:ascii="Times New Roman" w:hAnsi="Times New Roman" w:cs="Times New Roman"/>
+          <w:sz w:val="24"/>
+          <w:szCs w:val="24"/>
+          <w:lang w:val="hu-HU"/>
+        </w:rPr>
+        <w:t>navigálnunk</w:t>
+      </w:r>
+      <w:proofErr w:type="gramEnd"/>
+      <w:r>
+        <w:rPr>
+          <w:rFonts w:ascii="Times New Roman" w:hAnsi="Times New Roman" w:cs="Times New Roman"/>
+          <w:sz w:val="24"/>
+          <w:szCs w:val="24"/>
+          <w:lang w:val="hu-HU"/>
+        </w:rPr>
+        <w:t xml:space="preserve"> a </w:t>
+      </w:r>
+      <w:proofErr w:type="spellStart"/>
+      <w:r>
+        <w:rPr>
+          <w:rFonts w:ascii="Times New Roman" w:hAnsi="Times New Roman" w:cs="Times New Roman"/>
+          <w:sz w:val="24"/>
+          <w:szCs w:val="24"/>
+          <w:lang w:val="hu-HU"/>
+        </w:rPr>
+        <w:t>Jar</w:t>
+      </w:r>
+      <w:proofErr w:type="spellEnd"/>
+      <w:r>
+        <w:rPr>
+          <w:rFonts w:ascii="Times New Roman" w:hAnsi="Times New Roman" w:cs="Times New Roman"/>
+          <w:sz w:val="24"/>
+          <w:szCs w:val="24"/>
+          <w:lang w:val="hu-HU"/>
+        </w:rPr>
+        <w:t xml:space="preserve"> nevű</w:t>
+      </w:r>
+      <w:r>
+        <w:rPr>
+          <w:rFonts w:ascii="Times New Roman" w:hAnsi="Times New Roman" w:cs="Times New Roman"/>
+          <w:sz w:val="24"/>
+          <w:szCs w:val="24"/>
+          <w:lang w:val="hu-HU"/>
+        </w:rPr>
+        <w:t xml:space="preserve"> mappába, azon belül fogju</w:t>
+      </w:r>
+      <w:r>
+        <w:rPr>
+          <w:rFonts w:ascii="Times New Roman" w:hAnsi="Times New Roman" w:cs="Times New Roman"/>
+          <w:sz w:val="24"/>
+          <w:szCs w:val="24"/>
+          <w:lang w:val="hu-HU"/>
+        </w:rPr>
+        <w:t>k megtalálni maga az alkalmazás futtatható verzióját, aminek a neve Scraper.jar</w:t>
+      </w:r>
+      <w:r>
+        <w:rPr>
+          <w:rFonts w:ascii="Times New Roman" w:hAnsi="Times New Roman" w:cs="Times New Roman"/>
+          <w:sz w:val="24"/>
+          <w:szCs w:val="24"/>
+          <w:lang w:val="hu-HU"/>
+        </w:rPr>
+        <w:t>. Innen ingyenesen beszerezhető és szabadon felhasználható bárki számára.</w:t>
+      </w:r>
+      <w:r>
+        <w:rPr>
+          <w:rFonts w:ascii="Times New Roman" w:hAnsi="Times New Roman" w:cs="Times New Roman"/>
+          <w:sz w:val="24"/>
+          <w:szCs w:val="24"/>
+          <w:lang w:val="hu-HU"/>
+        </w:rPr>
+        <w:t xml:space="preserve"> Az alkalmazás bárhová elhelyezhető, mindenhonnan kiválóan működik. Azonban mielőtt használni tudnánk az alkalmazást, szükségünk van </w:t>
+      </w:r>
+      <w:r>
+        <w:rPr>
+          <w:rFonts w:ascii="Times New Roman" w:hAnsi="Times New Roman" w:cs="Times New Roman"/>
+          <w:sz w:val="24"/>
+          <w:szCs w:val="24"/>
+          <w:lang w:val="hu-HU"/>
+        </w:rPr>
+        <w:t xml:space="preserve">a Java futási környezetre (JRE – Java </w:t>
+      </w:r>
+      <w:proofErr w:type="spellStart"/>
+      <w:r>
+        <w:rPr>
+          <w:rFonts w:ascii="Times New Roman" w:hAnsi="Times New Roman" w:cs="Times New Roman"/>
+          <w:sz w:val="24"/>
+          <w:szCs w:val="24"/>
+          <w:lang w:val="hu-HU"/>
+        </w:rPr>
+        <w:t>Runtime</w:t>
+      </w:r>
+      <w:proofErr w:type="spellEnd"/>
+      <w:r>
+        <w:rPr>
+          <w:rFonts w:ascii="Times New Roman" w:hAnsi="Times New Roman" w:cs="Times New Roman"/>
+          <w:sz w:val="24"/>
+          <w:szCs w:val="24"/>
+          <w:lang w:val="hu-HU"/>
+        </w:rPr>
+        <w:t xml:space="preserve"> </w:t>
+      </w:r>
+      <w:proofErr w:type="spellStart"/>
+      <w:r>
+        <w:rPr>
+          <w:rFonts w:ascii="Times New Roman" w:hAnsi="Times New Roman" w:cs="Times New Roman"/>
+          <w:sz w:val="24"/>
+          <w:szCs w:val="24"/>
+          <w:lang w:val="hu-HU"/>
+        </w:rPr>
+        <w:t>Environment</w:t>
+      </w:r>
+      <w:proofErr w:type="spellEnd"/>
+      <w:r>
+        <w:rPr>
+          <w:rFonts w:ascii="Times New Roman" w:hAnsi="Times New Roman" w:cs="Times New Roman"/>
+          <w:sz w:val="24"/>
+          <w:szCs w:val="24"/>
+          <w:lang w:val="hu-HU"/>
+        </w:rPr>
+        <w:t xml:space="preserve">). Erről az oldalról ingyenesen letölthető: </w:t>
       </w:r>
       <w:hyperlink r:id="rId13" w:history="1">
         <w:r>
@@ -6384,7 +7421,27 @@
             <w:szCs w:val="24"/>
             <w:lang w:val="hu-HU"/>
           </w:rPr>
-          <w:t>www.example.com</w:t>
+          <w:t>https://java.com/en/downlo</w:t>
+        </w:r>
+        <w:r>
+          <w:rPr>
+            <w:rStyle w:val="Hiperhivatkozs"/>
+            <w:rFonts w:ascii="Times New Roman" w:hAnsi="Times New Roman" w:cs="Times New Roman"/>
+            <w:sz w:val="24"/>
+            <w:szCs w:val="24"/>
+            <w:lang w:val="hu-HU"/>
+          </w:rPr>
+          <w:t>a</w:t>
+        </w:r>
+        <w:r>
+          <w:rPr>
+            <w:rStyle w:val="Hiperhivatkozs"/>
+            <w:rFonts w:ascii="Times New Roman" w:hAnsi="Times New Roman" w:cs="Times New Roman"/>
+            <w:sz w:val="24"/>
+            <w:szCs w:val="24"/>
+            <w:lang w:val="hu-HU"/>
+          </w:rPr>
+          <w:t>d/manual.jsp</w:t>
         </w:r>
       </w:hyperlink>
       <w:r>
@@ -6394,70 +7451,7 @@
           <w:szCs w:val="24"/>
           <w:lang w:val="hu-HU"/>
         </w:rPr>
-        <w:t xml:space="preserve"> és 1-es számmal jelölve is van</w:t>
-      </w:r>
-      <w:r>
-        <w:rPr>
-          <w:rFonts w:ascii="Times New Roman" w:hAnsi="Times New Roman" w:cs="Times New Roman"/>
-          <w:sz w:val="24"/>
-          <w:szCs w:val="24"/>
-          <w:lang w:val="hu-HU"/>
-        </w:rPr>
-        <w:t>. Következő lépésként meg kell adnunk, hogy a számítógépünk tárhelyén hová szeretnénk, hogy az email címek kigyűjtésre kerüljenek. Ezt az egyel lejjebb lévő mezőbe kell beillesztenünk, ahogy a példánkból is jól látszik</w:t>
-      </w:r>
-      <w:r>
-        <w:rPr>
-          <w:rFonts w:ascii="Times New Roman" w:hAnsi="Times New Roman" w:cs="Times New Roman"/>
-          <w:sz w:val="24"/>
-          <w:szCs w:val="24"/>
-          <w:lang w:val="hu-HU"/>
-        </w:rPr>
-        <w:t>, 2-es számmal</w:t>
-      </w:r>
-      <w:r>
-        <w:rPr>
-          <w:rFonts w:ascii="Times New Roman" w:hAnsi="Times New Roman" w:cs="Times New Roman"/>
-          <w:sz w:val="24"/>
-          <w:szCs w:val="24"/>
-          <w:lang w:val="hu-HU"/>
-        </w:rPr>
-        <w:t>. Ha ezekkel a lépésekkel megvagyunk, akkor ki kell választanunk, hogy milyen tartomány nevű email címek érdekelnek bennünket</w:t>
-      </w:r>
-      <w:r>
-        <w:rPr>
-          <w:rFonts w:ascii="Times New Roman" w:hAnsi="Times New Roman" w:cs="Times New Roman"/>
-          <w:sz w:val="24"/>
-          <w:szCs w:val="24"/>
-          <w:lang w:val="hu-HU"/>
-        </w:rPr>
-        <w:t>, 3-as számmal fel van feltüntetve a képen</w:t>
-      </w:r>
-      <w:r>
-        <w:rPr>
-          <w:rFonts w:ascii="Times New Roman" w:hAnsi="Times New Roman" w:cs="Times New Roman"/>
-          <w:sz w:val="24"/>
-          <w:szCs w:val="24"/>
-          <w:lang w:val="hu-HU"/>
-        </w:rPr>
-        <w:t xml:space="preserve">. A fejlesztés során próbáltam a leggyakoribbakat </w:t>
-      </w:r>
-      <w:r>
-        <w:rPr>
-          <w:rFonts w:ascii="Times New Roman" w:hAnsi="Times New Roman" w:cs="Times New Roman"/>
-          <w:sz w:val="24"/>
-          <w:szCs w:val="24"/>
-          <w:lang w:val="hu-HU"/>
-        </w:rPr>
-        <w:t>felsorolni</w:t>
-      </w:r>
-      <w:r>
-        <w:rPr>
-          <w:rFonts w:ascii="Times New Roman" w:hAnsi="Times New Roman" w:cs="Times New Roman"/>
-          <w:sz w:val="24"/>
-          <w:szCs w:val="24"/>
-          <w:lang w:val="hu-HU"/>
-        </w:rPr>
-        <w:t>, hogy a legtöbb email címet kezelni tudja a program. Ezek pedig a következő tartomány nevek</w:t>
+        <w:t xml:space="preserve">. Ezen az oldalon ki kell választanunk a számukra megfelelő verziót, ebben pedig segítségünkre lesz az oldalon található számtalan </w:t>
       </w:r>
       <w:proofErr w:type="gramStart"/>
       <w:r>
@@ -6467,19 +7461,8 @@
           <w:szCs w:val="24"/>
           <w:lang w:val="hu-HU"/>
         </w:rPr>
-        <w:t>: .</w:t>
-      </w:r>
-      <w:proofErr w:type="spellStart"/>
-      <w:r>
-        <w:rPr>
-          <w:rFonts w:ascii="Times New Roman" w:hAnsi="Times New Roman" w:cs="Times New Roman"/>
-          <w:sz w:val="24"/>
-          <w:szCs w:val="24"/>
-          <w:lang w:val="hu-HU"/>
-        </w:rPr>
-        <w:t>com</w:t>
-      </w:r>
-      <w:proofErr w:type="spellEnd"/>
+        <w:t>információ</w:t>
+      </w:r>
       <w:proofErr w:type="gramEnd"/>
       <w:r>
         <w:rPr>
@@ -6488,67 +7471,7 @@
           <w:szCs w:val="24"/>
           <w:lang w:val="hu-HU"/>
         </w:rPr>
-        <w:t>, .</w:t>
-      </w:r>
-      <w:proofErr w:type="spellStart"/>
-      <w:r>
-        <w:rPr>
-          <w:rFonts w:ascii="Times New Roman" w:hAnsi="Times New Roman" w:cs="Times New Roman"/>
-          <w:sz w:val="24"/>
-          <w:szCs w:val="24"/>
-          <w:lang w:val="hu-HU"/>
-        </w:rPr>
-        <w:t>uk</w:t>
-      </w:r>
-      <w:proofErr w:type="spellEnd"/>
-      <w:r>
-        <w:rPr>
-          <w:rFonts w:ascii="Times New Roman" w:hAnsi="Times New Roman" w:cs="Times New Roman"/>
-          <w:sz w:val="24"/>
-          <w:szCs w:val="24"/>
-          <w:lang w:val="hu-HU"/>
-        </w:rPr>
-        <w:t>, .hu, .</w:t>
-      </w:r>
-      <w:proofErr w:type="spellStart"/>
-      <w:r>
-        <w:rPr>
-          <w:rFonts w:ascii="Times New Roman" w:hAnsi="Times New Roman" w:cs="Times New Roman"/>
-          <w:sz w:val="24"/>
-          <w:szCs w:val="24"/>
-          <w:lang w:val="hu-HU"/>
-        </w:rPr>
-        <w:t>org</w:t>
-      </w:r>
-      <w:proofErr w:type="spellEnd"/>
-      <w:r>
-        <w:rPr>
-          <w:rFonts w:ascii="Times New Roman" w:hAnsi="Times New Roman" w:cs="Times New Roman"/>
-          <w:sz w:val="24"/>
-          <w:szCs w:val="24"/>
-          <w:lang w:val="hu-HU"/>
-        </w:rPr>
-        <w:t xml:space="preserve"> és a .net. Utolsó lépésként nincs más dolgunk, mint rákattintani a </w:t>
-      </w:r>
-      <w:proofErr w:type="spellStart"/>
-      <w:r>
-        <w:rPr>
-          <w:rFonts w:ascii="Times New Roman" w:hAnsi="Times New Roman" w:cs="Times New Roman"/>
-          <w:sz w:val="24"/>
-          <w:szCs w:val="24"/>
-          <w:lang w:val="hu-HU"/>
-        </w:rPr>
-        <w:t>Scrape</w:t>
-      </w:r>
-      <w:proofErr w:type="spellEnd"/>
-      <w:r>
-        <w:rPr>
-          <w:rFonts w:ascii="Times New Roman" w:hAnsi="Times New Roman" w:cs="Times New Roman"/>
-          <w:sz w:val="24"/>
-          <w:szCs w:val="24"/>
-          <w:lang w:val="hu-HU"/>
-        </w:rPr>
-        <w:t xml:space="preserve">! feliratú </w:t>
+        <w:t xml:space="preserve"> ezzel kapcsolatban. Amit még fontos kiemeli, hogy a Java egy multiplatform programozási nyelv, </w:t>
       </w:r>
       <w:proofErr w:type="gramStart"/>
       <w:r>
@@ -6558,7 +7481,7 @@
           <w:szCs w:val="24"/>
           <w:lang w:val="hu-HU"/>
         </w:rPr>
-        <w:t>gombra</w:t>
+        <w:t>hiszem</w:t>
       </w:r>
       <w:proofErr w:type="gramEnd"/>
       <w:r>
@@ -6568,27 +7491,47 @@
           <w:szCs w:val="24"/>
           <w:lang w:val="hu-HU"/>
         </w:rPr>
-        <w:t xml:space="preserve"> ami fentebb a képen is jól látható 4-es számmal. Készen is vagyunk! Amennyiben elnavigálunk a saját </w:t>
-      </w:r>
-      <w:proofErr w:type="spellStart"/>
-      <w:r>
-        <w:rPr>
-          <w:rFonts w:ascii="Times New Roman" w:hAnsi="Times New Roman" w:cs="Times New Roman"/>
-          <w:sz w:val="24"/>
-          <w:szCs w:val="24"/>
-          <w:lang w:val="hu-HU"/>
-        </w:rPr>
-        <w:t>gépünkön</w:t>
-      </w:r>
-      <w:proofErr w:type="spellEnd"/>
-      <w:r>
-        <w:rPr>
-          <w:rFonts w:ascii="Times New Roman" w:hAnsi="Times New Roman" w:cs="Times New Roman"/>
-          <w:sz w:val="24"/>
-          <w:szCs w:val="24"/>
-          <w:lang w:val="hu-HU"/>
-        </w:rPr>
-        <w:t xml:space="preserve"> abba a mappába, amit az alkalmazásban megadtunk, ott találni fogunk egy Email.txt nevű szöveges </w:t>
+        <w:t xml:space="preserve"> egy Java virtuális gép fordítja le a </w:t>
+      </w:r>
+      <w:proofErr w:type="spellStart"/>
+      <w:r>
+        <w:rPr>
+          <w:rFonts w:ascii="Times New Roman" w:hAnsi="Times New Roman" w:cs="Times New Roman"/>
+          <w:sz w:val="24"/>
+          <w:szCs w:val="24"/>
+          <w:lang w:val="hu-HU"/>
+        </w:rPr>
+        <w:t>forrráskódot</w:t>
+      </w:r>
+      <w:proofErr w:type="spellEnd"/>
+      <w:r>
+        <w:rPr>
+          <w:rFonts w:ascii="Times New Roman" w:hAnsi="Times New Roman" w:cs="Times New Roman"/>
+          <w:sz w:val="24"/>
+          <w:szCs w:val="24"/>
+          <w:lang w:val="hu-HU"/>
+        </w:rPr>
+        <w:t xml:space="preserve"> egy futtatható verzióra. Ugyan az alkalmazás </w:t>
+      </w:r>
+      <w:proofErr w:type="spellStart"/>
+      <w:r>
+        <w:rPr>
+          <w:rFonts w:ascii="Times New Roman" w:hAnsi="Times New Roman" w:cs="Times New Roman"/>
+          <w:sz w:val="24"/>
+          <w:szCs w:val="24"/>
+          <w:lang w:val="hu-HU"/>
+        </w:rPr>
+        <w:t>kotlin</w:t>
+      </w:r>
+      <w:proofErr w:type="spellEnd"/>
+      <w:r>
+        <w:rPr>
+          <w:rFonts w:ascii="Times New Roman" w:hAnsi="Times New Roman" w:cs="Times New Roman"/>
+          <w:sz w:val="24"/>
+          <w:szCs w:val="24"/>
+          <w:lang w:val="hu-HU"/>
+        </w:rPr>
+        <w:t xml:space="preserve"> nyelven van írva, viszont oda-vissza száz százalékban </w:t>
       </w:r>
       <w:proofErr w:type="gramStart"/>
       <w:r>
@@ -6598,7 +7541,7 @@
           <w:szCs w:val="24"/>
           <w:lang w:val="hu-HU"/>
         </w:rPr>
-        <w:t>állományt</w:t>
+        <w:t>kompatibilis</w:t>
       </w:r>
       <w:proofErr w:type="gramEnd"/>
       <w:r>
@@ -6608,27 +7551,36 @@
           <w:szCs w:val="24"/>
           <w:lang w:val="hu-HU"/>
         </w:rPr>
-        <w:t xml:space="preserve"> amelyben </w:t>
-      </w:r>
-      <w:proofErr w:type="spellStart"/>
-      <w:r>
-        <w:rPr>
-          <w:rFonts w:ascii="Times New Roman" w:hAnsi="Times New Roman" w:cs="Times New Roman"/>
-          <w:sz w:val="24"/>
-          <w:szCs w:val="24"/>
-          <w:lang w:val="hu-HU"/>
-        </w:rPr>
-        <w:t>kilistázva</w:t>
-      </w:r>
-      <w:proofErr w:type="spellEnd"/>
-      <w:r>
-        <w:rPr>
-          <w:rFonts w:ascii="Times New Roman" w:hAnsi="Times New Roman" w:cs="Times New Roman"/>
-          <w:sz w:val="24"/>
-          <w:szCs w:val="24"/>
-          <w:lang w:val="hu-HU"/>
-        </w:rPr>
-        <w:t xml:space="preserve"> megtalálható az összes email cím, külön sorban, ami fellelhető volt a megadott weblapon.</w:t>
+        <w:t xml:space="preserve"> a java nyelvvel, vagyis ez előnyünkre válik. Ezáltal a java futási környezet elérhető Windows, Linux és még Mac OS rendszerekre is. Miután kiválasztottuk a megfelelő verziót, le kell töltenünk és pár kattintás után fel is települt a számítógépünkre a </w:t>
+      </w:r>
+      <w:r>
+        <w:rPr>
+          <w:rFonts w:ascii="Times New Roman" w:hAnsi="Times New Roman" w:cs="Times New Roman"/>
+          <w:sz w:val="24"/>
+          <w:szCs w:val="24"/>
+          <w:lang w:val="hu-HU"/>
+        </w:rPr>
+        <w:t xml:space="preserve">JRE. Amint ezzel megvagyunk, máris elindítható a </w:t>
+      </w:r>
+      <w:proofErr w:type="spellStart"/>
+      <w:r>
+        <w:rPr>
+          <w:rFonts w:ascii="Times New Roman" w:hAnsi="Times New Roman" w:cs="Times New Roman"/>
+          <w:sz w:val="24"/>
+          <w:szCs w:val="24"/>
+          <w:lang w:val="hu-HU"/>
+        </w:rPr>
+        <w:t>Scraper</w:t>
+      </w:r>
+      <w:proofErr w:type="spellEnd"/>
+      <w:r>
+        <w:rPr>
+          <w:rFonts w:ascii="Times New Roman" w:hAnsi="Times New Roman" w:cs="Times New Roman"/>
+          <w:sz w:val="24"/>
+          <w:szCs w:val="24"/>
+          <w:lang w:val="hu-HU"/>
+        </w:rPr>
+        <w:t xml:space="preserve"> nevű alkalmazás. Az indítás után ez grafikus felhasználói felület fogad bennünket.</w:t>
       </w:r>
     </w:p>
     <w:p>
@@ -6648,213 +7600,15 @@
       <w:r>
         <w:rPr>
           <w:rFonts w:ascii="Times New Roman" w:hAnsi="Times New Roman" w:cs="Times New Roman"/>
-          <w:sz w:val="24"/>
-          <w:szCs w:val="24"/>
-          <w:lang w:val="hu-HU"/>
-        </w:rPr>
-        <w:t>Képek kimentése:</w:t>
-      </w:r>
-    </w:p>
-    <w:p>
-      <w:pPr>
-        <w:tabs>
-          <w:tab w:val="left" w:pos="6804"/>
-        </w:tabs>
-        <w:spacing w:line="360" w:lineRule="auto"/>
-        <w:jc w:val="both"/>
-        <w:rPr>
-          <w:rFonts w:ascii="Times New Roman" w:hAnsi="Times New Roman" w:cs="Times New Roman"/>
-          <w:sz w:val="24"/>
-          <w:szCs w:val="24"/>
-          <w:lang w:val="hu-HU"/>
-        </w:rPr>
-      </w:pPr>
-      <w:r>
-        <w:rPr>
-          <w:rFonts w:ascii="Times New Roman" w:hAnsi="Times New Roman" w:cs="Times New Roman"/>
-          <w:sz w:val="24"/>
-          <w:szCs w:val="24"/>
-          <w:lang w:val="hu-HU"/>
-        </w:rPr>
-        <w:t xml:space="preserve">A következő </w:t>
-      </w:r>
-      <w:proofErr w:type="gramStart"/>
-      <w:r>
-        <w:rPr>
-          <w:rFonts w:ascii="Times New Roman" w:hAnsi="Times New Roman" w:cs="Times New Roman"/>
-          <w:sz w:val="24"/>
-          <w:szCs w:val="24"/>
-          <w:lang w:val="hu-HU"/>
-        </w:rPr>
-        <w:t>funkció</w:t>
-      </w:r>
-      <w:proofErr w:type="gramEnd"/>
-      <w:r>
-        <w:rPr>
-          <w:rFonts w:ascii="Times New Roman" w:hAnsi="Times New Roman" w:cs="Times New Roman"/>
-          <w:sz w:val="24"/>
-          <w:szCs w:val="24"/>
-          <w:lang w:val="hu-HU"/>
-        </w:rPr>
-        <w:t xml:space="preserve"> aminek a használatáról szeretnék picit bővebben írni, az a képeknek a mentése előre megadott weboldalról.</w:t>
-      </w:r>
-      <w:r>
-        <w:rPr>
-          <w:rFonts w:ascii="Times New Roman" w:hAnsi="Times New Roman" w:cs="Times New Roman"/>
-          <w:sz w:val="24"/>
-          <w:szCs w:val="24"/>
-          <w:lang w:val="hu-HU"/>
-        </w:rPr>
-        <w:t xml:space="preserve"> Ez a </w:t>
-      </w:r>
-      <w:proofErr w:type="gramStart"/>
-      <w:r>
-        <w:rPr>
-          <w:rFonts w:ascii="Times New Roman" w:hAnsi="Times New Roman" w:cs="Times New Roman"/>
-          <w:sz w:val="24"/>
-          <w:szCs w:val="24"/>
-          <w:lang w:val="hu-HU"/>
-        </w:rPr>
-        <w:t>funkció</w:t>
-      </w:r>
-      <w:proofErr w:type="gramEnd"/>
-      <w:r>
-        <w:rPr>
-          <w:rFonts w:ascii="Times New Roman" w:hAnsi="Times New Roman" w:cs="Times New Roman"/>
-          <w:sz w:val="24"/>
-          <w:szCs w:val="24"/>
-          <w:lang w:val="hu-HU"/>
-        </w:rPr>
-        <w:t xml:space="preserve"> azok számára lehet hasznos, akik </w:t>
-      </w:r>
-      <w:proofErr w:type="spellStart"/>
-      <w:r>
-        <w:rPr>
-          <w:rFonts w:ascii="Times New Roman" w:hAnsi="Times New Roman" w:cs="Times New Roman"/>
-          <w:sz w:val="24"/>
-          <w:szCs w:val="24"/>
-          <w:lang w:val="hu-HU"/>
-        </w:rPr>
-        <w:t>szeretének</w:t>
-      </w:r>
-      <w:proofErr w:type="spellEnd"/>
-      <w:r>
-        <w:rPr>
-          <w:rFonts w:ascii="Times New Roman" w:hAnsi="Times New Roman" w:cs="Times New Roman"/>
-          <w:sz w:val="24"/>
-          <w:szCs w:val="24"/>
-          <w:lang w:val="hu-HU"/>
-        </w:rPr>
-        <w:t xml:space="preserve"> rengetek képet lementeni egy oldalról, anélkül, hogy egyesével kellene minden egyes képet letölteni. Ennek a </w:t>
-      </w:r>
-      <w:proofErr w:type="gramStart"/>
-      <w:r>
-        <w:rPr>
-          <w:rFonts w:ascii="Times New Roman" w:hAnsi="Times New Roman" w:cs="Times New Roman"/>
-          <w:sz w:val="24"/>
-          <w:szCs w:val="24"/>
-          <w:lang w:val="hu-HU"/>
-        </w:rPr>
-        <w:t>funkciónak</w:t>
-      </w:r>
-      <w:proofErr w:type="gramEnd"/>
-      <w:r>
-        <w:rPr>
-          <w:rFonts w:ascii="Times New Roman" w:hAnsi="Times New Roman" w:cs="Times New Roman"/>
-          <w:sz w:val="24"/>
-          <w:szCs w:val="24"/>
-          <w:lang w:val="hu-HU"/>
-        </w:rPr>
-        <w:t xml:space="preserve"> köszönhetően, egyetlen kattintással sok képhez juthatunk. A </w:t>
-      </w:r>
-      <w:proofErr w:type="spellStart"/>
-      <w:r>
-        <w:rPr>
-          <w:rFonts w:ascii="Times New Roman" w:hAnsi="Times New Roman" w:cs="Times New Roman"/>
-          <w:sz w:val="24"/>
-          <w:szCs w:val="24"/>
-          <w:lang w:val="hu-HU"/>
-        </w:rPr>
-        <w:t>Scraper</w:t>
-      </w:r>
-      <w:proofErr w:type="spellEnd"/>
-      <w:r>
-        <w:rPr>
-          <w:rFonts w:ascii="Times New Roman" w:hAnsi="Times New Roman" w:cs="Times New Roman"/>
-          <w:sz w:val="24"/>
-          <w:szCs w:val="24"/>
-          <w:lang w:val="hu-HU"/>
-        </w:rPr>
-        <w:t xml:space="preserve"> letöltése máris igénybe vehető ez a hasznos </w:t>
-      </w:r>
-      <w:proofErr w:type="gramStart"/>
-      <w:r>
-        <w:rPr>
-          <w:rFonts w:ascii="Times New Roman" w:hAnsi="Times New Roman" w:cs="Times New Roman"/>
-          <w:sz w:val="24"/>
-          <w:szCs w:val="24"/>
-          <w:lang w:val="hu-HU"/>
-        </w:rPr>
-        <w:t>funkció</w:t>
-      </w:r>
-      <w:proofErr w:type="gramEnd"/>
-      <w:r>
-        <w:rPr>
-          <w:rFonts w:ascii="Times New Roman" w:hAnsi="Times New Roman" w:cs="Times New Roman"/>
-          <w:sz w:val="24"/>
-          <w:szCs w:val="24"/>
-          <w:lang w:val="hu-HU"/>
-        </w:rPr>
-        <w:t xml:space="preserve">. Az alábbi képet alapul véve végig megyünk azon, hogy hogyan is használjuk ezt a </w:t>
-      </w:r>
-      <w:proofErr w:type="gramStart"/>
-      <w:r>
-        <w:rPr>
-          <w:rFonts w:ascii="Times New Roman" w:hAnsi="Times New Roman" w:cs="Times New Roman"/>
-          <w:sz w:val="24"/>
-          <w:szCs w:val="24"/>
-          <w:lang w:val="hu-HU"/>
-        </w:rPr>
-        <w:t>funkciót</w:t>
-      </w:r>
-      <w:proofErr w:type="gramEnd"/>
-      <w:r>
-        <w:rPr>
-          <w:rFonts w:ascii="Times New Roman" w:hAnsi="Times New Roman" w:cs="Times New Roman"/>
-          <w:sz w:val="24"/>
-          <w:szCs w:val="24"/>
-          <w:lang w:val="hu-HU"/>
-        </w:rPr>
-        <w:t>.</w:t>
-      </w:r>
-    </w:p>
-    <w:p>
-      <w:pPr>
-        <w:tabs>
-          <w:tab w:val="left" w:pos="6804"/>
-        </w:tabs>
-        <w:spacing w:line="360" w:lineRule="auto"/>
-        <w:jc w:val="both"/>
-        <w:rPr>
-          <w:rFonts w:ascii="Times New Roman" w:hAnsi="Times New Roman" w:cs="Times New Roman"/>
-          <w:sz w:val="24"/>
-          <w:szCs w:val="24"/>
-          <w:lang w:val="hu-HU"/>
-        </w:rPr>
-      </w:pPr>
-      <w:r>
-        <w:rPr>
-          <w:rFonts w:ascii="Times New Roman" w:hAnsi="Times New Roman" w:cs="Times New Roman"/>
           <w:noProof/>
           <w:sz w:val="24"/>
           <w:szCs w:val="24"/>
         </w:rPr>
-        <w:lastRenderedPageBreak/>
         <w:drawing>
-          <wp:inline distT="0" distB="0" distL="0" distR="0" wp14:anchorId="5FDDD467" wp14:editId="35CFB312">
-            <wp:extent cx="5971540" cy="1046958"/>
-            <wp:effectExtent l="0" t="0" r="0" b="1270"/>
-            <wp:docPr id="7" name="Kép 7" descr="F:\Rumszy\University\Szakdolgozat\Documentation\pictureExampleFinal.jpg"/>
+          <wp:inline distT="0" distB="0" distL="0" distR="0" wp14:anchorId="3F1628B2" wp14:editId="4566FD92">
+            <wp:extent cx="5971540" cy="1047714"/>
+            <wp:effectExtent l="0" t="0" r="0" b="635"/>
+            <wp:docPr id="11" name="Kép 11" descr="F:\Rumszy\University\Szakdolgozat\Documentation\Raw2.JPG"/>
             <wp:cNvGraphicFramePr>
               <a:graphicFrameLocks xmlns:a="http://schemas.openxmlformats.org/drawingml/2006/main" noChangeAspect="1"/>
             </wp:cNvGraphicFramePr>
@@ -6862,7 +7616,7 @@
               <a:graphicData uri="http://schemas.openxmlformats.org/drawingml/2006/picture">
                 <pic:pic xmlns:pic="http://schemas.openxmlformats.org/drawingml/2006/picture">
                   <pic:nvPicPr>
-                    <pic:cNvPr id="0" name="Picture 3" descr="F:\Rumszy\University\Szakdolgozat\Documentation\pictureExampleFinal.jpg"/>
+                    <pic:cNvPr id="0" name="Picture 1" descr="F:\Rumszy\University\Szakdolgozat\Documentation\Raw2.JPG"/>
                     <pic:cNvPicPr>
                       <a:picLocks noChangeAspect="1" noChangeArrowheads="1"/>
                     </pic:cNvPicPr>
@@ -6883,7 +7637,7 @@
                   <pic:spPr bwMode="auto">
                     <a:xfrm>
                       <a:off x="0" y="0"/>
-                      <a:ext cx="5971540" cy="1046958"/>
+                      <a:ext cx="5971540" cy="1047714"/>
                     </a:xfrm>
                     <a:prstGeom prst="rect">
                       <a:avLst/>
@@ -6921,7 +7675,7 @@
           <w:szCs w:val="24"/>
           <w:lang w:val="hu-HU"/>
         </w:rPr>
-        <w:t xml:space="preserve">Az első két lépés teljes mértékben megegyezik azokkal a </w:t>
+        <w:t xml:space="preserve">Számtalanul kiemeltem, hogy az egyik legfontosabb szempontnak a letisztult grafikus felhasználói felületet tartom. Hiszen nagyon sokan vannak olyan felhasználók, akik pont a bonyolult rendszerek láttán futamodnak meg egy-egy alkalmazás használata elől. Ennek kiküszöbölésére alkottam meg </w:t>
       </w:r>
       <w:proofErr w:type="gramStart"/>
       <w:r>
@@ -6931,7 +7685,8 @@
           <w:szCs w:val="24"/>
           <w:lang w:val="hu-HU"/>
         </w:rPr>
-        <w:t>lépésekkel</w:t>
+        <w:lastRenderedPageBreak/>
+        <w:t>a</w:t>
       </w:r>
       <w:proofErr w:type="gramEnd"/>
       <w:r>
@@ -6941,7 +7696,7 @@
           <w:szCs w:val="24"/>
           <w:lang w:val="hu-HU"/>
         </w:rPr>
-        <w:t xml:space="preserve"> amiket korábban kifejtettem az ”Email címek kinyerése” részben. A következő lépés is hasonló, viszont ebben az esetben az általunk kiválasztott kép formátumokat tudjuk kiválasztani. Azokat a formátumokat válasszuk </w:t>
+        <w:t xml:space="preserve"> ezt az egyszerű, letisztult dizájnt. A program összesen kettő darab szövegmezőt tartalmaz ahová a kívánt oldal URL címét kell megadnunk, illetve azt a mappát ahová szeretnénk az adatokat lementeni. Továbbá jelölőnégyzeteket </w:t>
       </w:r>
       <w:proofErr w:type="gramStart"/>
       <w:r>
@@ -6951,7 +7706,7 @@
           <w:szCs w:val="24"/>
           <w:lang w:val="hu-HU"/>
         </w:rPr>
-        <w:t>ki</w:t>
+        <w:t>tartalmaz</w:t>
       </w:r>
       <w:proofErr w:type="gramEnd"/>
       <w:r>
@@ -6961,27 +7716,7 @@
           <w:szCs w:val="24"/>
           <w:lang w:val="hu-HU"/>
         </w:rPr>
-        <w:t xml:space="preserve"> amelyekre nekünk szükségünk van. Ez a lépés piros kerettel lett kiemelve a képernyőképen és 3-as ponttal lett jelölve. A 4. egyben az utolsó lépés, hogy megnyomjuk a </w:t>
-      </w:r>
-      <w:proofErr w:type="spellStart"/>
-      <w:r>
-        <w:rPr>
-          <w:rFonts w:ascii="Times New Roman" w:hAnsi="Times New Roman" w:cs="Times New Roman"/>
-          <w:sz w:val="24"/>
-          <w:szCs w:val="24"/>
-          <w:lang w:val="hu-HU"/>
-        </w:rPr>
-        <w:t>Scrape</w:t>
-      </w:r>
-      <w:proofErr w:type="spellEnd"/>
-      <w:r>
-        <w:rPr>
-          <w:rFonts w:ascii="Times New Roman" w:hAnsi="Times New Roman" w:cs="Times New Roman"/>
-          <w:sz w:val="24"/>
-          <w:szCs w:val="24"/>
-          <w:lang w:val="hu-HU"/>
-        </w:rPr>
-        <w:t xml:space="preserve">! </w:t>
+        <w:t xml:space="preserve"> amik segítségével kiválaszthatók azok a funkciók amiket szeretnénk igénybe venni. Legalul pedig 3 mező látható ahová a táblázatokkal kapcsolatos </w:t>
       </w:r>
       <w:proofErr w:type="gramStart"/>
       <w:r>
@@ -6991,7 +7726,7 @@
           <w:szCs w:val="24"/>
           <w:lang w:val="hu-HU"/>
         </w:rPr>
-        <w:t>feliratú</w:t>
+        <w:t>információkat</w:t>
       </w:r>
       <w:proofErr w:type="gramEnd"/>
       <w:r>
@@ -7001,7 +7736,7 @@
           <w:szCs w:val="24"/>
           <w:lang w:val="hu-HU"/>
         </w:rPr>
-        <w:t xml:space="preserve"> gombot. Ezek után az általunk megadott helyen létrejönnek </w:t>
+        <w:t xml:space="preserve"> kell megadnunk. Amennyiben minden </w:t>
       </w:r>
       <w:proofErr w:type="gramStart"/>
       <w:r>
@@ -7011,7 +7746,7 @@
           <w:szCs w:val="24"/>
           <w:lang w:val="hu-HU"/>
         </w:rPr>
-        <w:t>mappák</w:t>
+        <w:t>információt</w:t>
       </w:r>
       <w:proofErr w:type="gramEnd"/>
       <w:r>
@@ -7021,116 +7756,7 @@
           <w:szCs w:val="24"/>
           <w:lang w:val="hu-HU"/>
         </w:rPr>
-        <w:t xml:space="preserve"> annak megfelelően, hogy milyen kiterjesztésű képeket választottunk ki az alkalmazásban.</w:t>
-      </w:r>
-      <w:r>
-        <w:rPr>
-          <w:rFonts w:ascii="Times New Roman" w:hAnsi="Times New Roman" w:cs="Times New Roman"/>
-          <w:sz w:val="24"/>
-          <w:szCs w:val="24"/>
-          <w:lang w:val="hu-HU"/>
-        </w:rPr>
-        <w:t xml:space="preserve"> Ha például a </w:t>
-      </w:r>
-      <w:proofErr w:type="spellStart"/>
-      <w:r>
-        <w:rPr>
-          <w:rFonts w:ascii="Times New Roman" w:hAnsi="Times New Roman" w:cs="Times New Roman"/>
-          <w:sz w:val="24"/>
-          <w:szCs w:val="24"/>
-          <w:lang w:val="hu-HU"/>
-        </w:rPr>
-        <w:t>jpg</w:t>
-      </w:r>
-      <w:proofErr w:type="spellEnd"/>
-      <w:r>
-        <w:rPr>
-          <w:rFonts w:ascii="Times New Roman" w:hAnsi="Times New Roman" w:cs="Times New Roman"/>
-          <w:sz w:val="24"/>
-          <w:szCs w:val="24"/>
-          <w:lang w:val="hu-HU"/>
-        </w:rPr>
-        <w:t xml:space="preserve"> és a </w:t>
-      </w:r>
-      <w:proofErr w:type="spellStart"/>
-      <w:r>
-        <w:rPr>
-          <w:rFonts w:ascii="Times New Roman" w:hAnsi="Times New Roman" w:cs="Times New Roman"/>
-          <w:sz w:val="24"/>
-          <w:szCs w:val="24"/>
-          <w:lang w:val="hu-HU"/>
-        </w:rPr>
-        <w:t>png</w:t>
-      </w:r>
-      <w:proofErr w:type="spellEnd"/>
-      <w:r>
-        <w:rPr>
-          <w:rFonts w:ascii="Times New Roman" w:hAnsi="Times New Roman" w:cs="Times New Roman"/>
-          <w:sz w:val="24"/>
-          <w:szCs w:val="24"/>
-          <w:lang w:val="hu-HU"/>
-        </w:rPr>
-        <w:t xml:space="preserve"> formátumot választottuk ki, ebben az esetben az általuk megadott helyre egy </w:t>
-      </w:r>
-      <w:proofErr w:type="spellStart"/>
-      <w:r>
-        <w:rPr>
-          <w:rFonts w:ascii="Times New Roman" w:hAnsi="Times New Roman" w:cs="Times New Roman"/>
-          <w:sz w:val="24"/>
-          <w:szCs w:val="24"/>
-          <w:lang w:val="hu-HU"/>
-        </w:rPr>
-        <w:t>JPGs</w:t>
-      </w:r>
-      <w:proofErr w:type="spellEnd"/>
-      <w:r>
-        <w:rPr>
-          <w:rFonts w:ascii="Times New Roman" w:hAnsi="Times New Roman" w:cs="Times New Roman"/>
-          <w:sz w:val="24"/>
-          <w:szCs w:val="24"/>
-          <w:lang w:val="hu-HU"/>
-        </w:rPr>
-        <w:t xml:space="preserve"> és egy </w:t>
-      </w:r>
-      <w:proofErr w:type="spellStart"/>
-      <w:r>
-        <w:rPr>
-          <w:rFonts w:ascii="Times New Roman" w:hAnsi="Times New Roman" w:cs="Times New Roman"/>
-          <w:sz w:val="24"/>
-          <w:szCs w:val="24"/>
-          <w:lang w:val="hu-HU"/>
-        </w:rPr>
-        <w:t>PNGs</w:t>
-      </w:r>
-      <w:proofErr w:type="spellEnd"/>
-      <w:r>
-        <w:rPr>
-          <w:rFonts w:ascii="Times New Roman" w:hAnsi="Times New Roman" w:cs="Times New Roman"/>
-          <w:sz w:val="24"/>
-          <w:szCs w:val="24"/>
-          <w:lang w:val="hu-HU"/>
-        </w:rPr>
-        <w:t xml:space="preserve"> nevű </w:t>
-      </w:r>
-      <w:proofErr w:type="gramStart"/>
-      <w:r>
-        <w:rPr>
-          <w:rFonts w:ascii="Times New Roman" w:hAnsi="Times New Roman" w:cs="Times New Roman"/>
-          <w:sz w:val="24"/>
-          <w:szCs w:val="24"/>
-          <w:lang w:val="hu-HU"/>
-        </w:rPr>
-        <w:t>mappa</w:t>
-      </w:r>
-      <w:proofErr w:type="gramEnd"/>
-      <w:r>
-        <w:rPr>
-          <w:rFonts w:ascii="Times New Roman" w:hAnsi="Times New Roman" w:cs="Times New Roman"/>
-          <w:sz w:val="24"/>
-          <w:szCs w:val="24"/>
-          <w:lang w:val="hu-HU"/>
-        </w:rPr>
-        <w:t xml:space="preserve"> jön létre és bennük megtalálhatóak lesznek a letöltött képek.</w:t>
+        <w:t xml:space="preserve"> megadtunk, nincs más dolgunk, mint rákattintani a jobb felül található gombra és a program elvégzi a feladatot.</w:t>
       </w:r>
     </w:p>
     <w:p>
@@ -7142,30 +7768,21 @@
         <w:jc w:val="both"/>
         <w:rPr>
           <w:rFonts w:ascii="Times New Roman" w:hAnsi="Times New Roman" w:cs="Times New Roman"/>
-          <w:sz w:val="24"/>
-          <w:szCs w:val="24"/>
-          <w:lang w:val="hu-HU"/>
-        </w:rPr>
-      </w:pPr>
-      <w:proofErr w:type="gramStart"/>
-      <w:r>
-        <w:rPr>
-          <w:rFonts w:ascii="Times New Roman" w:hAnsi="Times New Roman" w:cs="Times New Roman"/>
-          <w:sz w:val="24"/>
-          <w:szCs w:val="24"/>
-          <w:lang w:val="hu-HU"/>
-        </w:rPr>
-        <w:t>Linkek</w:t>
-      </w:r>
-      <w:proofErr w:type="gramEnd"/>
-      <w:r>
-        <w:rPr>
-          <w:rFonts w:ascii="Times New Roman" w:hAnsi="Times New Roman" w:cs="Times New Roman"/>
-          <w:sz w:val="24"/>
-          <w:szCs w:val="24"/>
-          <w:lang w:val="hu-HU"/>
-        </w:rPr>
-        <w:t xml:space="preserve"> kinyerése:</w:t>
+          <w:b/>
+          <w:sz w:val="24"/>
+          <w:szCs w:val="24"/>
+          <w:lang w:val="hu-HU"/>
+        </w:rPr>
+      </w:pPr>
+      <w:r>
+        <w:rPr>
+          <w:rFonts w:ascii="Times New Roman" w:hAnsi="Times New Roman" w:cs="Times New Roman"/>
+          <w:b/>
+          <w:sz w:val="24"/>
+          <w:szCs w:val="24"/>
+          <w:lang w:val="hu-HU"/>
+        </w:rPr>
+        <w:t>Email címek kinyerése:</w:t>
       </w:r>
     </w:p>
     <w:p>
@@ -7189,7 +7806,7 @@
           <w:szCs w:val="24"/>
           <w:lang w:val="hu-HU"/>
         </w:rPr>
-        <w:t xml:space="preserve">Ez a </w:t>
+        <w:t xml:space="preserve">Ezt a </w:t>
       </w:r>
       <w:proofErr w:type="gramStart"/>
       <w:r>
@@ -7199,7 +7816,7 @@
           <w:szCs w:val="24"/>
           <w:lang w:val="hu-HU"/>
         </w:rPr>
-        <w:t>funkció</w:t>
+        <w:t>funkciót</w:t>
       </w:r>
       <w:proofErr w:type="gramEnd"/>
       <w:r>
@@ -7209,54 +7826,7 @@
           <w:szCs w:val="24"/>
           <w:lang w:val="hu-HU"/>
         </w:rPr>
-        <w:t xml:space="preserve"> arra szolgál, hogy az általunk megadott honlapon található összes hivatkozást ki tudjuk gyűjteni. Hasznos lehet például azok számára</w:t>
-      </w:r>
-      <w:r>
-        <w:rPr>
-          <w:rFonts w:ascii="Times New Roman" w:hAnsi="Times New Roman" w:cs="Times New Roman"/>
-          <w:sz w:val="24"/>
-          <w:szCs w:val="24"/>
-          <w:lang w:val="hu-HU"/>
-        </w:rPr>
-        <w:t>,</w:t>
-      </w:r>
-      <w:r>
-        <w:rPr>
-          <w:rFonts w:ascii="Times New Roman" w:hAnsi="Times New Roman" w:cs="Times New Roman"/>
-          <w:sz w:val="24"/>
-          <w:szCs w:val="24"/>
-          <w:lang w:val="hu-HU"/>
-        </w:rPr>
-        <w:t xml:space="preserve"> akik kíváncsiak, hogy az általuk kiválasztott oldal milyen más oldalakkal van összekötve külö</w:t>
-      </w:r>
-      <w:r>
-        <w:rPr>
-          <w:rFonts w:ascii="Times New Roman" w:hAnsi="Times New Roman" w:cs="Times New Roman"/>
-          <w:sz w:val="24"/>
-          <w:szCs w:val="24"/>
-          <w:lang w:val="hu-HU"/>
-        </w:rPr>
-        <w:t xml:space="preserve">nböző hivatkozásokkal. Sok érdekesség fellelhető egy ilyen kutatás során. Olykor meghökkentő tud lenni, hogy egy oldal milyen, szöges ellentétben álló típusú oldalakra mutató hivatkozásokat tartalmaz. Ennek a </w:t>
-      </w:r>
-      <w:proofErr w:type="spellStart"/>
-      <w:r>
-        <w:rPr>
-          <w:rFonts w:ascii="Times New Roman" w:hAnsi="Times New Roman" w:cs="Times New Roman"/>
-          <w:sz w:val="24"/>
-          <w:szCs w:val="24"/>
-          <w:lang w:val="hu-HU"/>
-        </w:rPr>
-        <w:t>fukciónak</w:t>
-      </w:r>
-      <w:proofErr w:type="spellEnd"/>
-      <w:r>
-        <w:rPr>
-          <w:rFonts w:ascii="Times New Roman" w:hAnsi="Times New Roman" w:cs="Times New Roman"/>
-          <w:sz w:val="24"/>
-          <w:szCs w:val="24"/>
-          <w:lang w:val="hu-HU"/>
-        </w:rPr>
-        <w:t xml:space="preserve"> a használata a következő képen </w:t>
+        <w:t xml:space="preserve"> több okból kifolyólag is szerettem volna leimplementálni. A legfőbb ok az, az volt, hogy </w:t>
       </w:r>
       <w:proofErr w:type="gramStart"/>
       <w:r>
@@ -7266,7 +7836,7 @@
           <w:szCs w:val="24"/>
           <w:lang w:val="hu-HU"/>
         </w:rPr>
-        <w:t>illusztrálva</w:t>
+        <w:t>rengetek</w:t>
       </w:r>
       <w:proofErr w:type="gramEnd"/>
       <w:r>
@@ -7276,23 +7846,46 @@
           <w:szCs w:val="24"/>
           <w:lang w:val="hu-HU"/>
         </w:rPr>
-        <w:t xml:space="preserve"> is látható.</w:t>
-      </w:r>
-    </w:p>
-    <w:p>
-      <w:pPr>
-        <w:tabs>
-          <w:tab w:val="left" w:pos="6804"/>
-        </w:tabs>
-        <w:spacing w:line="360" w:lineRule="auto"/>
-        <w:jc w:val="both"/>
-        <w:rPr>
-          <w:rFonts w:ascii="Times New Roman" w:hAnsi="Times New Roman" w:cs="Times New Roman"/>
-          <w:sz w:val="24"/>
-          <w:szCs w:val="24"/>
-          <w:lang w:val="hu-HU"/>
-        </w:rPr>
-      </w:pPr>
+        <w:t xml:space="preserve"> olyan weboldal létezik, amelyen sok elérhetőség van feltüntetve különféle formákban. Nagyon gyakran email cím formájában is meg szokott lenni adva az elérhetőség. Például fel van sorolva több száz ember egy honlapon és minden egyes személynek el szeretnénk küldeni egy levelet email címükön keresztül. Ebben az esetben, nem kell perceken keresztül, vagy akár órákon át pásztáznunk a szemünkkel a monitort email címek után keresgélve. Helyette használhatjuk a </w:t>
+      </w:r>
+      <w:proofErr w:type="spellStart"/>
+      <w:r>
+        <w:rPr>
+          <w:rFonts w:ascii="Times New Roman" w:hAnsi="Times New Roman" w:cs="Times New Roman"/>
+          <w:sz w:val="24"/>
+          <w:szCs w:val="24"/>
+          <w:lang w:val="hu-HU"/>
+        </w:rPr>
+        <w:t>Scraper</w:t>
+      </w:r>
+      <w:proofErr w:type="spellEnd"/>
+      <w:r>
+        <w:rPr>
+          <w:rFonts w:ascii="Times New Roman" w:hAnsi="Times New Roman" w:cs="Times New Roman"/>
+          <w:sz w:val="24"/>
+          <w:szCs w:val="24"/>
+          <w:lang w:val="hu-HU"/>
+        </w:rPr>
+        <w:t xml:space="preserve"> nevű alkalmazást. Rengetek időt és fáradalmat tudunk a használatával megspórolni magunknak. </w:t>
+      </w:r>
+      <w:r>
+        <w:rPr>
+          <w:rFonts w:ascii="Times New Roman" w:hAnsi="Times New Roman" w:cs="Times New Roman"/>
+          <w:sz w:val="24"/>
+          <w:szCs w:val="24"/>
+          <w:lang w:val="hu-HU"/>
+        </w:rPr>
+        <w:t>Miután letöltöttük az alkalmazást, futtassuk és az alább látható felhasználói felület fogad bennünket</w:t>
+      </w:r>
+      <w:r>
+        <w:rPr>
+          <w:rFonts w:ascii="Times New Roman" w:hAnsi="Times New Roman" w:cs="Times New Roman"/>
+          <w:sz w:val="24"/>
+          <w:szCs w:val="24"/>
+          <w:lang w:val="hu-HU"/>
+        </w:rPr>
+        <w:t>.</w:t>
+      </w:r>
       <w:r>
         <w:rPr>
           <w:rFonts w:ascii="Times New Roman" w:hAnsi="Times New Roman" w:cs="Times New Roman"/>
@@ -7301,10 +7894,10 @@
           <w:szCs w:val="24"/>
         </w:rPr>
         <w:drawing>
-          <wp:inline distT="0" distB="0" distL="0" distR="0" wp14:anchorId="0B0E02DC" wp14:editId="0E630137">
+          <wp:inline distT="0" distB="0" distL="0" distR="0" wp14:anchorId="372837A8" wp14:editId="2A381E2E">
             <wp:extent cx="5971540" cy="1046958"/>
             <wp:effectExtent l="0" t="0" r="0" b="1270"/>
-            <wp:docPr id="10" name="Kép 10" descr="F:\Rumszy\University\Szakdolgozat\Documentation\linksExampleFinal.jpg"/>
+            <wp:docPr id="6" name="Kép 6" descr="F:\Rumszy\University\Szakdolgozat\Documentation\emailExampleFinal.JPG"/>
             <wp:cNvGraphicFramePr>
               <a:graphicFrameLocks xmlns:a="http://schemas.openxmlformats.org/drawingml/2006/main" noChangeAspect="1"/>
             </wp:cNvGraphicFramePr>
@@ -7312,7 +7905,7 @@
               <a:graphicData uri="http://schemas.openxmlformats.org/drawingml/2006/picture">
                 <pic:pic xmlns:pic="http://schemas.openxmlformats.org/drawingml/2006/picture">
                   <pic:nvPicPr>
-                    <pic:cNvPr id="0" name="Picture 6" descr="F:\Rumszy\University\Szakdolgozat\Documentation\linksExampleFinal.jpg"/>
+                    <pic:cNvPr id="0" name="Picture 2" descr="F:\Rumszy\University\Szakdolgozat\Documentation\emailExampleFinal.JPG"/>
                     <pic:cNvPicPr>
                       <a:picLocks noChangeAspect="1" noChangeArrowheads="1"/>
                     </pic:cNvPicPr>
@@ -7371,36 +7964,221 @@
           <w:szCs w:val="24"/>
           <w:lang w:val="hu-HU"/>
         </w:rPr>
-        <w:t>Az első két lépés a megszokott módon végrehajtandó</w:t>
-      </w:r>
-      <w:r>
-        <w:rPr>
-          <w:rFonts w:ascii="Times New Roman" w:hAnsi="Times New Roman" w:cs="Times New Roman"/>
-          <w:sz w:val="24"/>
-          <w:szCs w:val="24"/>
-          <w:lang w:val="hu-HU"/>
-        </w:rPr>
-        <w:t xml:space="preserve">. A 3. lépés igazán egyszerű: a képen pirossal jelzett területen ki kell választanunk, hogy szeretnénk-e, hogy a program </w:t>
-      </w:r>
-      <w:proofErr w:type="spellStart"/>
-      <w:r>
-        <w:rPr>
-          <w:rFonts w:ascii="Times New Roman" w:hAnsi="Times New Roman" w:cs="Times New Roman"/>
-          <w:sz w:val="24"/>
-          <w:szCs w:val="24"/>
-          <w:lang w:val="hu-HU"/>
-        </w:rPr>
-        <w:t>kigyűjtse</w:t>
-      </w:r>
-      <w:proofErr w:type="spellEnd"/>
-      <w:r>
-        <w:rPr>
-          <w:rFonts w:ascii="Times New Roman" w:hAnsi="Times New Roman" w:cs="Times New Roman"/>
-          <w:sz w:val="24"/>
-          <w:szCs w:val="24"/>
-          <w:lang w:val="hu-HU"/>
-        </w:rPr>
-        <w:t xml:space="preserve"> számunka a hivatkozások címét egy szöveges állományba, amelyeket később könnyedén fel tudunk használni, hiszen egy helyen lesz megtalálható az összes. A </w:t>
+        <w:t xml:space="preserve">Mindössze pár lépés elvégzése után már hozzá is jutottunk az összes email </w:t>
+      </w:r>
+      <w:proofErr w:type="gramStart"/>
+      <w:r>
+        <w:rPr>
+          <w:rFonts w:ascii="Times New Roman" w:hAnsi="Times New Roman" w:cs="Times New Roman"/>
+          <w:sz w:val="24"/>
+          <w:szCs w:val="24"/>
+          <w:lang w:val="hu-HU"/>
+        </w:rPr>
+        <w:t>címhez</w:t>
+      </w:r>
+      <w:proofErr w:type="gramEnd"/>
+      <w:r>
+        <w:rPr>
+          <w:rFonts w:ascii="Times New Roman" w:hAnsi="Times New Roman" w:cs="Times New Roman"/>
+          <w:sz w:val="24"/>
+          <w:szCs w:val="24"/>
+          <w:lang w:val="hu-HU"/>
+        </w:rPr>
+        <w:t xml:space="preserve"> ami adott honlapon fellelhető volt. Ezek a lépések a következők: először is adjuk meg a weboldal URL címét, ahonnan szeretnénk az email címeket kigyűjteni és másoljuk be a legfelső mezőbe, </w:t>
+      </w:r>
+      <w:r>
+        <w:rPr>
+          <w:rFonts w:ascii="Times New Roman" w:hAnsi="Times New Roman" w:cs="Times New Roman"/>
+          <w:sz w:val="24"/>
+          <w:szCs w:val="24"/>
+          <w:lang w:val="hu-HU"/>
+        </w:rPr>
+        <w:t xml:space="preserve">ez a mező a </w:t>
+      </w:r>
+      <w:proofErr w:type="gramStart"/>
+      <w:r>
+        <w:rPr>
+          <w:rFonts w:ascii="Times New Roman" w:hAnsi="Times New Roman" w:cs="Times New Roman"/>
+          <w:sz w:val="24"/>
+          <w:szCs w:val="24"/>
+          <w:lang w:val="hu-HU"/>
+        </w:rPr>
+        <w:t>példa képen</w:t>
+      </w:r>
+      <w:proofErr w:type="gramEnd"/>
+      <w:r>
+        <w:rPr>
+          <w:rFonts w:ascii="Times New Roman" w:hAnsi="Times New Roman" w:cs="Times New Roman"/>
+          <w:sz w:val="24"/>
+          <w:szCs w:val="24"/>
+          <w:lang w:val="hu-HU"/>
+        </w:rPr>
+        <w:t xml:space="preserve"> a következő szöveget tartalmazza: </w:t>
+      </w:r>
+      <w:hyperlink r:id="rId16" w:history="1">
+        <w:r>
+          <w:rPr>
+            <w:rStyle w:val="Hiperhivatkozs"/>
+            <w:rFonts w:ascii="Times New Roman" w:hAnsi="Times New Roman" w:cs="Times New Roman"/>
+            <w:sz w:val="24"/>
+            <w:szCs w:val="24"/>
+            <w:lang w:val="hu-HU"/>
+          </w:rPr>
+          <w:t>www.example.com</w:t>
+        </w:r>
+      </w:hyperlink>
+      <w:r>
+        <w:rPr>
+          <w:rFonts w:ascii="Times New Roman" w:hAnsi="Times New Roman" w:cs="Times New Roman"/>
+          <w:sz w:val="24"/>
+          <w:szCs w:val="24"/>
+          <w:lang w:val="hu-HU"/>
+        </w:rPr>
+        <w:t xml:space="preserve"> és 1-es számmal jelölve is van</w:t>
+      </w:r>
+      <w:r>
+        <w:rPr>
+          <w:rFonts w:ascii="Times New Roman" w:hAnsi="Times New Roman" w:cs="Times New Roman"/>
+          <w:sz w:val="24"/>
+          <w:szCs w:val="24"/>
+          <w:lang w:val="hu-HU"/>
+        </w:rPr>
+        <w:t>. Következő lépésként meg kell adnunk, hogy a számítógépünk tárhelyén hová szeretnénk, hogy az email címek kigyűjtésre kerüljenek. Ezt az egyel lejjebb lévő mezőbe kell beillesztenünk, ahogy a példánkból is jól látszik</w:t>
+      </w:r>
+      <w:r>
+        <w:rPr>
+          <w:rFonts w:ascii="Times New Roman" w:hAnsi="Times New Roman" w:cs="Times New Roman"/>
+          <w:sz w:val="24"/>
+          <w:szCs w:val="24"/>
+          <w:lang w:val="hu-HU"/>
+        </w:rPr>
+        <w:t>, 2-es számmal</w:t>
+      </w:r>
+      <w:r>
+        <w:rPr>
+          <w:rFonts w:ascii="Times New Roman" w:hAnsi="Times New Roman" w:cs="Times New Roman"/>
+          <w:sz w:val="24"/>
+          <w:szCs w:val="24"/>
+          <w:lang w:val="hu-HU"/>
+        </w:rPr>
+        <w:t>. Ha ezekkel a lépésekkel megvagyunk, akkor ki kell választanunk, hogy milyen tartomány nevű email címek érdekelnek bennünket</w:t>
+      </w:r>
+      <w:r>
+        <w:rPr>
+          <w:rFonts w:ascii="Times New Roman" w:hAnsi="Times New Roman" w:cs="Times New Roman"/>
+          <w:sz w:val="24"/>
+          <w:szCs w:val="24"/>
+          <w:lang w:val="hu-HU"/>
+        </w:rPr>
+        <w:t>, 3-as számmal fel van feltüntetve a képen</w:t>
+      </w:r>
+      <w:r>
+        <w:rPr>
+          <w:rFonts w:ascii="Times New Roman" w:hAnsi="Times New Roman" w:cs="Times New Roman"/>
+          <w:sz w:val="24"/>
+          <w:szCs w:val="24"/>
+          <w:lang w:val="hu-HU"/>
+        </w:rPr>
+        <w:t xml:space="preserve">. A fejlesztés során próbáltam a leggyakoribbakat </w:t>
+      </w:r>
+      <w:r>
+        <w:rPr>
+          <w:rFonts w:ascii="Times New Roman" w:hAnsi="Times New Roman" w:cs="Times New Roman"/>
+          <w:sz w:val="24"/>
+          <w:szCs w:val="24"/>
+          <w:lang w:val="hu-HU"/>
+        </w:rPr>
+        <w:t>felsorolni</w:t>
+      </w:r>
+      <w:r>
+        <w:rPr>
+          <w:rFonts w:ascii="Times New Roman" w:hAnsi="Times New Roman" w:cs="Times New Roman"/>
+          <w:sz w:val="24"/>
+          <w:szCs w:val="24"/>
+          <w:lang w:val="hu-HU"/>
+        </w:rPr>
+        <w:t>, hogy a legtöbb email címet kezelni tudja a program. Ezek pedig a következő tartomány nevek</w:t>
+      </w:r>
+      <w:proofErr w:type="gramStart"/>
+      <w:r>
+        <w:rPr>
+          <w:rFonts w:ascii="Times New Roman" w:hAnsi="Times New Roman" w:cs="Times New Roman"/>
+          <w:sz w:val="24"/>
+          <w:szCs w:val="24"/>
+          <w:lang w:val="hu-HU"/>
+        </w:rPr>
+        <w:t>: .</w:t>
+      </w:r>
+      <w:proofErr w:type="spellStart"/>
+      <w:r>
+        <w:rPr>
+          <w:rFonts w:ascii="Times New Roman" w:hAnsi="Times New Roman" w:cs="Times New Roman"/>
+          <w:sz w:val="24"/>
+          <w:szCs w:val="24"/>
+          <w:lang w:val="hu-HU"/>
+        </w:rPr>
+        <w:t>com</w:t>
+      </w:r>
+      <w:proofErr w:type="spellEnd"/>
+      <w:proofErr w:type="gramEnd"/>
+      <w:r>
+        <w:rPr>
+          <w:rFonts w:ascii="Times New Roman" w:hAnsi="Times New Roman" w:cs="Times New Roman"/>
+          <w:sz w:val="24"/>
+          <w:szCs w:val="24"/>
+          <w:lang w:val="hu-HU"/>
+        </w:rPr>
+        <w:t>, .</w:t>
+      </w:r>
+      <w:proofErr w:type="spellStart"/>
+      <w:r>
+        <w:rPr>
+          <w:rFonts w:ascii="Times New Roman" w:hAnsi="Times New Roman" w:cs="Times New Roman"/>
+          <w:sz w:val="24"/>
+          <w:szCs w:val="24"/>
+          <w:lang w:val="hu-HU"/>
+        </w:rPr>
+        <w:t>uk</w:t>
+      </w:r>
+      <w:proofErr w:type="spellEnd"/>
+      <w:r>
+        <w:rPr>
+          <w:rFonts w:ascii="Times New Roman" w:hAnsi="Times New Roman" w:cs="Times New Roman"/>
+          <w:sz w:val="24"/>
+          <w:szCs w:val="24"/>
+          <w:lang w:val="hu-HU"/>
+        </w:rPr>
+        <w:t>, .hu, .</w:t>
+      </w:r>
+      <w:proofErr w:type="spellStart"/>
+      <w:r>
+        <w:rPr>
+          <w:rFonts w:ascii="Times New Roman" w:hAnsi="Times New Roman" w:cs="Times New Roman"/>
+          <w:sz w:val="24"/>
+          <w:szCs w:val="24"/>
+          <w:lang w:val="hu-HU"/>
+        </w:rPr>
+        <w:t>org</w:t>
+      </w:r>
+      <w:proofErr w:type="spellEnd"/>
+      <w:r>
+        <w:rPr>
+          <w:rFonts w:ascii="Times New Roman" w:hAnsi="Times New Roman" w:cs="Times New Roman"/>
+          <w:sz w:val="24"/>
+          <w:szCs w:val="24"/>
+          <w:lang w:val="hu-HU"/>
+        </w:rPr>
+        <w:t xml:space="preserve"> </w:t>
+      </w:r>
+      <w:r>
+        <w:rPr>
+          <w:rFonts w:ascii="Times New Roman" w:hAnsi="Times New Roman" w:cs="Times New Roman"/>
+          <w:sz w:val="24"/>
+          <w:szCs w:val="24"/>
+          <w:lang w:val="hu-HU"/>
+        </w:rPr>
+        <w:lastRenderedPageBreak/>
+        <w:t xml:space="preserve">és a .net. Utolsó lépésként nincs más dolgunk, mint rákattintani a </w:t>
       </w:r>
       <w:proofErr w:type="spellStart"/>
       <w:r>
@@ -7420,7 +8198,7 @@
           <w:szCs w:val="24"/>
           <w:lang w:val="hu-HU"/>
         </w:rPr>
-        <w:t xml:space="preserve">! gomb megnyomása után ez a </w:t>
+        <w:t xml:space="preserve">! feliratú </w:t>
       </w:r>
       <w:proofErr w:type="gramStart"/>
       <w:r>
@@ -7430,7 +8208,7 @@
           <w:szCs w:val="24"/>
           <w:lang w:val="hu-HU"/>
         </w:rPr>
-        <w:t>file</w:t>
+        <w:t>gombra</w:t>
       </w:r>
       <w:proofErr w:type="gramEnd"/>
       <w:r>
@@ -7440,7 +8218,67 @@
           <w:szCs w:val="24"/>
           <w:lang w:val="hu-HU"/>
         </w:rPr>
-        <w:t xml:space="preserve"> el is érhető Links.txt néven, minden egyes link külön sorban található meg.</w:t>
+        <w:t xml:space="preserve"> ami fentebb a képen is jól látható 4-es számmal. Készen is vagyunk! Amennyiben elnavigálunk a saját </w:t>
+      </w:r>
+      <w:proofErr w:type="spellStart"/>
+      <w:r>
+        <w:rPr>
+          <w:rFonts w:ascii="Times New Roman" w:hAnsi="Times New Roman" w:cs="Times New Roman"/>
+          <w:sz w:val="24"/>
+          <w:szCs w:val="24"/>
+          <w:lang w:val="hu-HU"/>
+        </w:rPr>
+        <w:t>gépünkön</w:t>
+      </w:r>
+      <w:proofErr w:type="spellEnd"/>
+      <w:r>
+        <w:rPr>
+          <w:rFonts w:ascii="Times New Roman" w:hAnsi="Times New Roman" w:cs="Times New Roman"/>
+          <w:sz w:val="24"/>
+          <w:szCs w:val="24"/>
+          <w:lang w:val="hu-HU"/>
+        </w:rPr>
+        <w:t xml:space="preserve"> abba a mappába, amit az alkalmazásban megadtunk, ott találni fogunk egy Email.txt nevű szöveges </w:t>
+      </w:r>
+      <w:proofErr w:type="gramStart"/>
+      <w:r>
+        <w:rPr>
+          <w:rFonts w:ascii="Times New Roman" w:hAnsi="Times New Roman" w:cs="Times New Roman"/>
+          <w:sz w:val="24"/>
+          <w:szCs w:val="24"/>
+          <w:lang w:val="hu-HU"/>
+        </w:rPr>
+        <w:t>állományt</w:t>
+      </w:r>
+      <w:proofErr w:type="gramEnd"/>
+      <w:r>
+        <w:rPr>
+          <w:rFonts w:ascii="Times New Roman" w:hAnsi="Times New Roman" w:cs="Times New Roman"/>
+          <w:sz w:val="24"/>
+          <w:szCs w:val="24"/>
+          <w:lang w:val="hu-HU"/>
+        </w:rPr>
+        <w:t xml:space="preserve"> amelyben </w:t>
+      </w:r>
+      <w:proofErr w:type="spellStart"/>
+      <w:r>
+        <w:rPr>
+          <w:rFonts w:ascii="Times New Roman" w:hAnsi="Times New Roman" w:cs="Times New Roman"/>
+          <w:sz w:val="24"/>
+          <w:szCs w:val="24"/>
+          <w:lang w:val="hu-HU"/>
+        </w:rPr>
+        <w:t>kilistázva</w:t>
+      </w:r>
+      <w:proofErr w:type="spellEnd"/>
+      <w:r>
+        <w:rPr>
+          <w:rFonts w:ascii="Times New Roman" w:hAnsi="Times New Roman" w:cs="Times New Roman"/>
+          <w:sz w:val="24"/>
+          <w:szCs w:val="24"/>
+          <w:lang w:val="hu-HU"/>
+        </w:rPr>
+        <w:t xml:space="preserve"> megtalálható az összes email cím, külön sorban, ami fellelhető volt a megadott weblapon.</w:t>
       </w:r>
     </w:p>
     <w:p>
@@ -7452,20 +8290,21 @@
         <w:jc w:val="both"/>
         <w:rPr>
           <w:rFonts w:ascii="Times New Roman" w:hAnsi="Times New Roman" w:cs="Times New Roman"/>
-          <w:sz w:val="24"/>
-          <w:szCs w:val="24"/>
-          <w:lang w:val="hu-HU"/>
-        </w:rPr>
-      </w:pPr>
-      <w:r>
-        <w:rPr>
-          <w:rFonts w:ascii="Times New Roman" w:hAnsi="Times New Roman" w:cs="Times New Roman"/>
-          <w:sz w:val="24"/>
-          <w:szCs w:val="24"/>
-          <w:lang w:val="hu-HU"/>
-        </w:rPr>
-        <w:lastRenderedPageBreak/>
-        <w:t>Forráskód kinyerése:</w:t>
+          <w:b/>
+          <w:sz w:val="24"/>
+          <w:szCs w:val="24"/>
+          <w:lang w:val="hu-HU"/>
+        </w:rPr>
+      </w:pPr>
+      <w:r>
+        <w:rPr>
+          <w:rFonts w:ascii="Times New Roman" w:hAnsi="Times New Roman" w:cs="Times New Roman"/>
+          <w:b/>
+          <w:sz w:val="24"/>
+          <w:szCs w:val="24"/>
+          <w:lang w:val="hu-HU"/>
+        </w:rPr>
+        <w:t>Képek kimentése:</w:t>
       </w:r>
     </w:p>
     <w:p>
@@ -7489,7 +8328,7 @@
           <w:szCs w:val="24"/>
           <w:lang w:val="hu-HU"/>
         </w:rPr>
-        <w:t xml:space="preserve">A forráskód kinyerése funkció azok számára lehet hasznos, akik jártasok  </w:t>
+        <w:t xml:space="preserve">A következő </w:t>
       </w:r>
       <w:proofErr w:type="gramStart"/>
       <w:r>
@@ -7499,7 +8338,7 @@
           <w:szCs w:val="24"/>
           <w:lang w:val="hu-HU"/>
         </w:rPr>
-        <w:t>a</w:t>
+        <w:t>funkció</w:t>
       </w:r>
       <w:proofErr w:type="gramEnd"/>
       <w:r>
@@ -7509,7 +8348,16 @@
           <w:szCs w:val="24"/>
           <w:lang w:val="hu-HU"/>
         </w:rPr>
-        <w:t xml:space="preserve"> informatika világában. Esetleg szeretne valaki egy hasonló weboldalt készíteni egy általa jól ismert weblaphoz, ez a funkció nagy segítség lehet, hiszen </w:t>
+        <w:t xml:space="preserve"> aminek a használatáról szeretnék picit bővebben írni, az a képeknek a mentése előre megadott weboldalról.</w:t>
+      </w:r>
+      <w:r>
+        <w:rPr>
+          <w:rFonts w:ascii="Times New Roman" w:hAnsi="Times New Roman" w:cs="Times New Roman"/>
+          <w:sz w:val="24"/>
+          <w:szCs w:val="24"/>
+          <w:lang w:val="hu-HU"/>
+        </w:rPr>
+        <w:t xml:space="preserve"> Ez a </w:t>
       </w:r>
       <w:proofErr w:type="gramStart"/>
       <w:r>
@@ -7519,7 +8367,7 @@
           <w:szCs w:val="24"/>
           <w:lang w:val="hu-HU"/>
         </w:rPr>
-        <w:t>ezáltal</w:t>
+        <w:t>funkció</w:t>
       </w:r>
       <w:proofErr w:type="gramEnd"/>
       <w:r>
@@ -7529,7 +8377,27 @@
           <w:szCs w:val="24"/>
           <w:lang w:val="hu-HU"/>
         </w:rPr>
-        <w:t xml:space="preserve"> kinyerhető a forrása az adott oldalnak és megtekinthetővé válik a felépítése. Így könnyedén megtanulható, illetve elsajátítható minden egyes </w:t>
+        <w:t xml:space="preserve"> azok számára lehet hasznos, akik </w:t>
+      </w:r>
+      <w:proofErr w:type="spellStart"/>
+      <w:r>
+        <w:rPr>
+          <w:rFonts w:ascii="Times New Roman" w:hAnsi="Times New Roman" w:cs="Times New Roman"/>
+          <w:sz w:val="24"/>
+          <w:szCs w:val="24"/>
+          <w:lang w:val="hu-HU"/>
+        </w:rPr>
+        <w:t>szeretének</w:t>
+      </w:r>
+      <w:proofErr w:type="spellEnd"/>
+      <w:r>
+        <w:rPr>
+          <w:rFonts w:ascii="Times New Roman" w:hAnsi="Times New Roman" w:cs="Times New Roman"/>
+          <w:sz w:val="24"/>
+          <w:szCs w:val="24"/>
+          <w:lang w:val="hu-HU"/>
+        </w:rPr>
+        <w:t xml:space="preserve"> rengetek képet lementeni egy oldalról, anélkül, hogy egyesével kellene minden egyes képet letölteni. Ennek a </w:t>
       </w:r>
       <w:proofErr w:type="gramStart"/>
       <w:r>
@@ -7539,6 +8407,46 @@
           <w:szCs w:val="24"/>
           <w:lang w:val="hu-HU"/>
         </w:rPr>
+        <w:t>funkciónak</w:t>
+      </w:r>
+      <w:proofErr w:type="gramEnd"/>
+      <w:r>
+        <w:rPr>
+          <w:rFonts w:ascii="Times New Roman" w:hAnsi="Times New Roman" w:cs="Times New Roman"/>
+          <w:sz w:val="24"/>
+          <w:szCs w:val="24"/>
+          <w:lang w:val="hu-HU"/>
+        </w:rPr>
+        <w:t xml:space="preserve"> köszönhetően, egyetlen kattintással sok képhez juthatunk. A </w:t>
+      </w:r>
+      <w:proofErr w:type="spellStart"/>
+      <w:r>
+        <w:rPr>
+          <w:rFonts w:ascii="Times New Roman" w:hAnsi="Times New Roman" w:cs="Times New Roman"/>
+          <w:sz w:val="24"/>
+          <w:szCs w:val="24"/>
+          <w:lang w:val="hu-HU"/>
+        </w:rPr>
+        <w:t>Scraper</w:t>
+      </w:r>
+      <w:proofErr w:type="spellEnd"/>
+      <w:r>
+        <w:rPr>
+          <w:rFonts w:ascii="Times New Roman" w:hAnsi="Times New Roman" w:cs="Times New Roman"/>
+          <w:sz w:val="24"/>
+          <w:szCs w:val="24"/>
+          <w:lang w:val="hu-HU"/>
+        </w:rPr>
+        <w:t xml:space="preserve"> letöltése máris igénybe vehető ez a hasznos </w:t>
+      </w:r>
+      <w:proofErr w:type="gramStart"/>
+      <w:r>
+        <w:rPr>
+          <w:rFonts w:ascii="Times New Roman" w:hAnsi="Times New Roman" w:cs="Times New Roman"/>
+          <w:sz w:val="24"/>
+          <w:szCs w:val="24"/>
+          <w:lang w:val="hu-HU"/>
+        </w:rPr>
         <w:t>funkció</w:t>
       </w:r>
       <w:proofErr w:type="gramEnd"/>
@@ -7549,7 +8457,7 @@
           <w:szCs w:val="24"/>
           <w:lang w:val="hu-HU"/>
         </w:rPr>
-        <w:t xml:space="preserve">, amit egy honlapon használni lehet. Lentebb, az alkalmazáson </w:t>
+        <w:t xml:space="preserve">. Az alábbi képet alapul véve végig megyünk azon, hogy hogyan is használjuk ezt a </w:t>
       </w:r>
       <w:proofErr w:type="gramStart"/>
       <w:r>
@@ -7559,18 +8467,9 @@
           <w:szCs w:val="24"/>
           <w:lang w:val="hu-HU"/>
         </w:rPr>
-        <w:t>illusztrálva</w:t>
+        <w:t>funkciót</w:t>
       </w:r>
       <w:proofErr w:type="gramEnd"/>
-      <w:r>
-        <w:rPr>
-          <w:rFonts w:ascii="Times New Roman" w:hAnsi="Times New Roman" w:cs="Times New Roman"/>
-          <w:sz w:val="24"/>
-          <w:szCs w:val="24"/>
-          <w:lang w:val="hu-HU"/>
-        </w:rPr>
-        <w:t xml:space="preserve"> is látható ennek a funkciónak a használata</w:t>
-      </w:r>
       <w:r>
         <w:rPr>
           <w:rFonts w:ascii="Times New Roman" w:hAnsi="Times New Roman" w:cs="Times New Roman"/>
@@ -7603,10 +8502,10 @@
           <w:szCs w:val="24"/>
         </w:rPr>
         <w:drawing>
-          <wp:inline distT="0" distB="0" distL="0" distR="0" wp14:anchorId="1BBF91CC" wp14:editId="0993B776">
+          <wp:inline distT="0" distB="0" distL="0" distR="0" wp14:anchorId="5FDDD467" wp14:editId="35CFB312">
             <wp:extent cx="5971540" cy="1046958"/>
             <wp:effectExtent l="0" t="0" r="0" b="1270"/>
-            <wp:docPr id="5" name="Kép 5" descr="F:\Rumszy\University\Szakdolgozat\Documentation\sourceExampleFinal.jpg"/>
+            <wp:docPr id="7" name="Kép 7" descr="F:\Rumszy\University\Szakdolgozat\Documentation\pictureExampleFinal.jpg"/>
             <wp:cNvGraphicFramePr>
               <a:graphicFrameLocks xmlns:a="http://schemas.openxmlformats.org/drawingml/2006/main" noChangeAspect="1"/>
             </wp:cNvGraphicFramePr>
@@ -7614,419 +8513,7 @@
               <a:graphicData uri="http://schemas.openxmlformats.org/drawingml/2006/picture">
                 <pic:pic xmlns:pic="http://schemas.openxmlformats.org/drawingml/2006/picture">
                   <pic:nvPicPr>
-                    <pic:cNvPr id="0" name="Picture 1" descr="F:\Rumszy\University\Szakdolgozat\Documentation\sourceExampleFinal.jpg"/>
-                    <pic:cNvPicPr>
-                      <a:picLocks noChangeAspect="1" noChangeArrowheads="1"/>
-                    </pic:cNvPicPr>
-                  </pic:nvPicPr>
-                  <pic:blipFill>
-                    <a:blip r:embed="rId16">
-                      <a:extLst>
-                        <a:ext uri="{28A0092B-C50C-407E-A947-70E740481C1C}">
-                          <a14:useLocalDpi xmlns:a14="http://schemas.microsoft.com/office/drawing/2010/main" val="0"/>
-                        </a:ext>
-                      </a:extLst>
-                    </a:blip>
-                    <a:srcRect/>
-                    <a:stretch>
-                      <a:fillRect/>
-                    </a:stretch>
-                  </pic:blipFill>
-                  <pic:spPr bwMode="auto">
-                    <a:xfrm>
-                      <a:off x="0" y="0"/>
-                      <a:ext cx="5971540" cy="1046958"/>
-                    </a:xfrm>
-                    <a:prstGeom prst="rect">
-                      <a:avLst/>
-                    </a:prstGeom>
-                    <a:noFill/>
-                    <a:ln>
-                      <a:noFill/>
-                    </a:ln>
-                  </pic:spPr>
-                </pic:pic>
-              </a:graphicData>
-            </a:graphic>
-          </wp:inline>
-        </w:drawing>
-      </w:r>
-    </w:p>
-    <w:p>
-      <w:pPr>
-        <w:tabs>
-          <w:tab w:val="left" w:pos="6804"/>
-        </w:tabs>
-        <w:spacing w:line="360" w:lineRule="auto"/>
-        <w:jc w:val="both"/>
-        <w:rPr>
-          <w:rFonts w:ascii="Times New Roman" w:hAnsi="Times New Roman" w:cs="Times New Roman"/>
-          <w:sz w:val="24"/>
-          <w:szCs w:val="24"/>
-          <w:lang w:val="hu-HU"/>
-        </w:rPr>
-      </w:pPr>
-      <w:r>
-        <w:rPr>
-          <w:rFonts w:ascii="Times New Roman" w:hAnsi="Times New Roman" w:cs="Times New Roman"/>
-          <w:sz w:val="24"/>
-          <w:szCs w:val="24"/>
-          <w:lang w:val="hu-HU"/>
-        </w:rPr>
-        <w:t xml:space="preserve">Az első két lépés ugyan az, mint a korábbi esetekben. Amint ezeket megtettük, be kell jelölnünk, hogy szeretnénk-e az adott oldal forrásának a kinyerését. Amint igen, abban az esetben jelöljük be a 3. pontnál látható opciót. Végül pedig kattintsunk a </w:t>
-      </w:r>
-      <w:proofErr w:type="spellStart"/>
-      <w:r>
-        <w:rPr>
-          <w:rFonts w:ascii="Times New Roman" w:hAnsi="Times New Roman" w:cs="Times New Roman"/>
-          <w:sz w:val="24"/>
-          <w:szCs w:val="24"/>
-          <w:lang w:val="hu-HU"/>
-        </w:rPr>
-        <w:t>Scrape</w:t>
-      </w:r>
-      <w:proofErr w:type="spellEnd"/>
-      <w:r>
-        <w:rPr>
-          <w:rFonts w:ascii="Times New Roman" w:hAnsi="Times New Roman" w:cs="Times New Roman"/>
-          <w:sz w:val="24"/>
-          <w:szCs w:val="24"/>
-          <w:lang w:val="hu-HU"/>
-        </w:rPr>
-        <w:t xml:space="preserve">! </w:t>
-      </w:r>
-      <w:proofErr w:type="gramStart"/>
-      <w:r>
-        <w:rPr>
-          <w:rFonts w:ascii="Times New Roman" w:hAnsi="Times New Roman" w:cs="Times New Roman"/>
-          <w:sz w:val="24"/>
-          <w:szCs w:val="24"/>
-          <w:lang w:val="hu-HU"/>
-        </w:rPr>
-        <w:t>gombra</w:t>
-      </w:r>
-      <w:proofErr w:type="gramEnd"/>
-      <w:r>
-        <w:rPr>
-          <w:rFonts w:ascii="Times New Roman" w:hAnsi="Times New Roman" w:cs="Times New Roman"/>
-          <w:sz w:val="24"/>
-          <w:szCs w:val="24"/>
-          <w:lang w:val="hu-HU"/>
-        </w:rPr>
-        <w:t xml:space="preserve">. Amint ezt megtettük, az általunk előre megadott helyre létrejön egy </w:t>
-      </w:r>
-      <w:proofErr w:type="gramStart"/>
-      <w:r>
-        <w:rPr>
-          <w:rFonts w:ascii="Times New Roman" w:hAnsi="Times New Roman" w:cs="Times New Roman"/>
-          <w:sz w:val="24"/>
-          <w:szCs w:val="24"/>
-          <w:lang w:val="hu-HU"/>
-        </w:rPr>
-        <w:t>S</w:t>
-      </w:r>
-      <w:r>
-        <w:rPr>
-          <w:rFonts w:ascii="Times New Roman" w:hAnsi="Times New Roman" w:cs="Times New Roman"/>
-          <w:sz w:val="24"/>
-          <w:szCs w:val="24"/>
-          <w:lang w:val="hu-HU"/>
-        </w:rPr>
-        <w:t>ource.txt</w:t>
-      </w:r>
-      <w:proofErr w:type="gramEnd"/>
-      <w:r>
-        <w:rPr>
-          <w:rFonts w:ascii="Times New Roman" w:hAnsi="Times New Roman" w:cs="Times New Roman"/>
-          <w:sz w:val="24"/>
-          <w:szCs w:val="24"/>
-          <w:lang w:val="hu-HU"/>
-        </w:rPr>
-        <w:t xml:space="preserve"> amely tartalmazza a teljes forráskódot.</w:t>
-      </w:r>
-    </w:p>
-    <w:p>
-      <w:pPr>
-        <w:tabs>
-          <w:tab w:val="left" w:pos="6804"/>
-        </w:tabs>
-        <w:spacing w:line="360" w:lineRule="auto"/>
-        <w:jc w:val="both"/>
-        <w:rPr>
-          <w:rFonts w:ascii="Times New Roman" w:hAnsi="Times New Roman" w:cs="Times New Roman"/>
-          <w:sz w:val="24"/>
-          <w:szCs w:val="24"/>
-          <w:lang w:val="hu-HU"/>
-        </w:rPr>
-      </w:pPr>
-      <w:r>
-        <w:rPr>
-          <w:rFonts w:ascii="Times New Roman" w:hAnsi="Times New Roman" w:cs="Times New Roman"/>
-          <w:sz w:val="24"/>
-          <w:szCs w:val="24"/>
-          <w:lang w:val="hu-HU"/>
-        </w:rPr>
-        <w:t>Táblázatok kinyerése:</w:t>
-      </w:r>
-    </w:p>
-    <w:p>
-      <w:pPr>
-        <w:tabs>
-          <w:tab w:val="left" w:pos="6804"/>
-        </w:tabs>
-        <w:spacing w:line="360" w:lineRule="auto"/>
-        <w:jc w:val="both"/>
-        <w:rPr>
-          <w:rFonts w:ascii="Times New Roman" w:hAnsi="Times New Roman" w:cs="Times New Roman"/>
-          <w:sz w:val="24"/>
-          <w:szCs w:val="24"/>
-          <w:lang w:val="hu-HU"/>
-        </w:rPr>
-      </w:pPr>
-      <w:r>
-        <w:rPr>
-          <w:rFonts w:ascii="Times New Roman" w:hAnsi="Times New Roman" w:cs="Times New Roman"/>
-          <w:sz w:val="24"/>
-          <w:szCs w:val="24"/>
-          <w:lang w:val="hu-HU"/>
-        </w:rPr>
-        <w:t xml:space="preserve">Az utolsó funkció, ám talán az egyik leglényegesebb a táblázatok </w:t>
-      </w:r>
-      <w:proofErr w:type="gramStart"/>
-      <w:r>
-        <w:rPr>
-          <w:rFonts w:ascii="Times New Roman" w:hAnsi="Times New Roman" w:cs="Times New Roman"/>
-          <w:sz w:val="24"/>
-          <w:szCs w:val="24"/>
-          <w:lang w:val="hu-HU"/>
-        </w:rPr>
-        <w:t>kinyerése</w:t>
-      </w:r>
-      <w:proofErr w:type="gramEnd"/>
-      <w:r>
-        <w:rPr>
-          <w:rFonts w:ascii="Times New Roman" w:hAnsi="Times New Roman" w:cs="Times New Roman"/>
-          <w:sz w:val="24"/>
-          <w:szCs w:val="24"/>
-          <w:lang w:val="hu-HU"/>
-        </w:rPr>
-        <w:t xml:space="preserve"> amire az a</w:t>
-      </w:r>
-      <w:r>
-        <w:rPr>
-          <w:rFonts w:ascii="Times New Roman" w:hAnsi="Times New Roman" w:cs="Times New Roman"/>
-          <w:sz w:val="24"/>
-          <w:szCs w:val="24"/>
-          <w:lang w:val="hu-HU"/>
-        </w:rPr>
-        <w:t>l</w:t>
-      </w:r>
-      <w:r>
-        <w:rPr>
-          <w:rFonts w:ascii="Times New Roman" w:hAnsi="Times New Roman" w:cs="Times New Roman"/>
-          <w:sz w:val="24"/>
-          <w:szCs w:val="24"/>
-          <w:lang w:val="hu-HU"/>
-        </w:rPr>
-        <w:t>kal</w:t>
-      </w:r>
-      <w:r>
-        <w:rPr>
-          <w:rFonts w:ascii="Times New Roman" w:hAnsi="Times New Roman" w:cs="Times New Roman"/>
-          <w:sz w:val="24"/>
-          <w:szCs w:val="24"/>
-          <w:lang w:val="hu-HU"/>
-        </w:rPr>
-        <w:t>mazás képes.</w:t>
-      </w:r>
-      <w:r>
-        <w:rPr>
-          <w:rFonts w:ascii="Times New Roman" w:hAnsi="Times New Roman" w:cs="Times New Roman"/>
-          <w:sz w:val="24"/>
-          <w:szCs w:val="24"/>
-          <w:lang w:val="hu-HU"/>
-        </w:rPr>
-        <w:t xml:space="preserve"> Hasznos lehet azon személyek </w:t>
-      </w:r>
-      <w:proofErr w:type="gramStart"/>
-      <w:r>
-        <w:rPr>
-          <w:rFonts w:ascii="Times New Roman" w:hAnsi="Times New Roman" w:cs="Times New Roman"/>
-          <w:sz w:val="24"/>
-          <w:szCs w:val="24"/>
-          <w:lang w:val="hu-HU"/>
-        </w:rPr>
-        <w:t>számára</w:t>
-      </w:r>
-      <w:proofErr w:type="gramEnd"/>
-      <w:r>
-        <w:rPr>
-          <w:rFonts w:ascii="Times New Roman" w:hAnsi="Times New Roman" w:cs="Times New Roman"/>
-          <w:sz w:val="24"/>
-          <w:szCs w:val="24"/>
-          <w:lang w:val="hu-HU"/>
-        </w:rPr>
-        <w:t xml:space="preserve"> akiknek rengeteg adatot kell feldolgozniuk, ezek az információk legtöbbször táblázatok formájában vannak reprezentálva az oldalakon, hiszen egy jól átlátható és rendezett formát reprezentálnak a táblázatok. Az alkalmazás lehetővé teszi a felhasználók számára, hogy az összes táblázat összes adatát kinyerjük saját gépünkre, egy előre meghatározott helyre. A</w:t>
-      </w:r>
-      <w:r>
-        <w:rPr>
-          <w:rFonts w:ascii="Times New Roman" w:hAnsi="Times New Roman" w:cs="Times New Roman"/>
-          <w:sz w:val="24"/>
-          <w:szCs w:val="24"/>
-          <w:lang w:val="hu-HU"/>
-        </w:rPr>
-        <w:t xml:space="preserve">zonban ha nincs szükségünk az összes táblázatra, megadhatjuk azt is, hogy hány táblázatnak az adatait szeretnénk kigyűjteni. Tovább menve, nem feltétlen van szükségünk a kívánt táblázatok összes sorára. Ezt a paramétert is megadhatjuk az alkalmazásban, hogy hány sorra vagyunk kíváncsiak. Hogy teljes legyen a </w:t>
-      </w:r>
-      <w:r>
-        <w:rPr>
-          <w:rFonts w:ascii="Times New Roman" w:hAnsi="Times New Roman" w:cs="Times New Roman"/>
-          <w:sz w:val="24"/>
-          <w:szCs w:val="24"/>
-          <w:lang w:val="hu-HU"/>
-        </w:rPr>
-        <w:t>paletta</w:t>
-      </w:r>
-      <w:r>
-        <w:rPr>
-          <w:rFonts w:ascii="Times New Roman" w:hAnsi="Times New Roman" w:cs="Times New Roman"/>
-          <w:sz w:val="24"/>
-          <w:szCs w:val="24"/>
-          <w:lang w:val="hu-HU"/>
-        </w:rPr>
-        <w:t xml:space="preserve">, az oszlopok számát </w:t>
-      </w:r>
-      <w:r>
-        <w:rPr>
-          <w:rFonts w:ascii="Times New Roman" w:hAnsi="Times New Roman" w:cs="Times New Roman"/>
-          <w:sz w:val="24"/>
-          <w:szCs w:val="24"/>
-          <w:lang w:val="hu-HU"/>
-        </w:rPr>
-        <w:t xml:space="preserve">is előre </w:t>
-      </w:r>
-      <w:proofErr w:type="gramStart"/>
-      <w:r>
-        <w:rPr>
-          <w:rFonts w:ascii="Times New Roman" w:hAnsi="Times New Roman" w:cs="Times New Roman"/>
-          <w:sz w:val="24"/>
-          <w:szCs w:val="24"/>
-          <w:lang w:val="hu-HU"/>
-        </w:rPr>
-        <w:t>definiálhatjuk</w:t>
-      </w:r>
-      <w:proofErr w:type="gramEnd"/>
-      <w:r>
-        <w:rPr>
-          <w:rFonts w:ascii="Times New Roman" w:hAnsi="Times New Roman" w:cs="Times New Roman"/>
-          <w:sz w:val="24"/>
-          <w:szCs w:val="24"/>
-          <w:lang w:val="hu-HU"/>
-        </w:rPr>
-        <w:t xml:space="preserve">, ha nincsen szükségünk az összes oszlopra. Amennyiben nem tudjuk, hogy az adott oldalon hány táblázat, a legnagyobb táblázat hány sorból és hány oszlopból áll, de nekünk az összes táblázat teljes terjedelmére szükségünk van, nincsen semmi gond. Ugyanis ha egy </w:t>
-      </w:r>
-      <w:proofErr w:type="gramStart"/>
-      <w:r>
-        <w:rPr>
-          <w:rFonts w:ascii="Times New Roman" w:hAnsi="Times New Roman" w:cs="Times New Roman"/>
-          <w:sz w:val="24"/>
-          <w:szCs w:val="24"/>
-          <w:lang w:val="hu-HU"/>
-        </w:rPr>
-        <w:t>irreálisan</w:t>
-      </w:r>
-      <w:proofErr w:type="gramEnd"/>
-      <w:r>
-        <w:rPr>
-          <w:rFonts w:ascii="Times New Roman" w:hAnsi="Times New Roman" w:cs="Times New Roman"/>
-          <w:sz w:val="24"/>
-          <w:szCs w:val="24"/>
-          <w:lang w:val="hu-HU"/>
-        </w:rPr>
-        <w:t xml:space="preserve"> nagy számot adunk meg mind a három paraméternek, abban az esetben nagy eséllyel ezek a számok nagyobbak </w:t>
-      </w:r>
-      <w:r>
-        <w:rPr>
-          <w:rFonts w:ascii="Times New Roman" w:hAnsi="Times New Roman" w:cs="Times New Roman"/>
-          <w:sz w:val="24"/>
-          <w:szCs w:val="24"/>
-          <w:lang w:val="hu-HU"/>
-        </w:rPr>
-        <w:lastRenderedPageBreak/>
-        <w:t>lesznek, mint a tábláztok valós adatai. Ilyenkor az összes táblázat összes adatát ki tudjuk nyerni a weboldalról. Ebben az esetben is kép formáj</w:t>
-      </w:r>
-      <w:r>
-        <w:rPr>
-          <w:rFonts w:ascii="Times New Roman" w:hAnsi="Times New Roman" w:cs="Times New Roman"/>
-          <w:sz w:val="24"/>
-          <w:szCs w:val="24"/>
-          <w:lang w:val="hu-HU"/>
-        </w:rPr>
-        <w:t>ában</w:t>
-      </w:r>
-      <w:r>
-        <w:rPr>
-          <w:rFonts w:ascii="Times New Roman" w:hAnsi="Times New Roman" w:cs="Times New Roman"/>
-          <w:sz w:val="24"/>
-          <w:szCs w:val="24"/>
-          <w:lang w:val="hu-HU"/>
-        </w:rPr>
-        <w:t xml:space="preserve"> szemléltetem ennek a </w:t>
-      </w:r>
-      <w:proofErr w:type="gramStart"/>
-      <w:r>
-        <w:rPr>
-          <w:rFonts w:ascii="Times New Roman" w:hAnsi="Times New Roman" w:cs="Times New Roman"/>
-          <w:sz w:val="24"/>
-          <w:szCs w:val="24"/>
-          <w:lang w:val="hu-HU"/>
-        </w:rPr>
-        <w:t>funkciónak</w:t>
-      </w:r>
-      <w:proofErr w:type="gramEnd"/>
-      <w:r>
-        <w:rPr>
-          <w:rFonts w:ascii="Times New Roman" w:hAnsi="Times New Roman" w:cs="Times New Roman"/>
-          <w:sz w:val="24"/>
-          <w:szCs w:val="24"/>
-          <w:lang w:val="hu-HU"/>
-        </w:rPr>
-        <w:t xml:space="preserve"> a használatát.</w:t>
-      </w:r>
-    </w:p>
-    <w:p>
-      <w:pPr>
-        <w:tabs>
-          <w:tab w:val="left" w:pos="6804"/>
-        </w:tabs>
-        <w:spacing w:line="360" w:lineRule="auto"/>
-        <w:jc w:val="both"/>
-        <w:rPr>
-          <w:rFonts w:ascii="Times New Roman" w:hAnsi="Times New Roman" w:cs="Times New Roman"/>
-          <w:sz w:val="24"/>
-          <w:szCs w:val="24"/>
-          <w:lang w:val="hu-HU"/>
-        </w:rPr>
-      </w:pPr>
-      <w:r>
-        <w:rPr>
-          <w:rFonts w:ascii="Times New Roman" w:hAnsi="Times New Roman" w:cs="Times New Roman"/>
-          <w:noProof/>
-          <w:sz w:val="24"/>
-          <w:szCs w:val="24"/>
-        </w:rPr>
-        <w:drawing>
-          <wp:inline distT="0" distB="0" distL="0" distR="0" wp14:anchorId="669E20AF" wp14:editId="7E634B5D">
-            <wp:extent cx="5971540" cy="1046958"/>
-            <wp:effectExtent l="0" t="0" r="0" b="1270"/>
-            <wp:docPr id="8" name="Kép 8" descr="F:\Rumszy\University\Szakdolgozat\Documentation\tablesExampleFinal.jpg"/>
-            <wp:cNvGraphicFramePr>
-              <a:graphicFrameLocks xmlns:a="http://schemas.openxmlformats.org/drawingml/2006/main" noChangeAspect="1"/>
-            </wp:cNvGraphicFramePr>
-            <a:graphic xmlns:a="http://schemas.openxmlformats.org/drawingml/2006/main">
-              <a:graphicData uri="http://schemas.openxmlformats.org/drawingml/2006/picture">
-                <pic:pic xmlns:pic="http://schemas.openxmlformats.org/drawingml/2006/picture">
-                  <pic:nvPicPr>
-                    <pic:cNvPr id="0" name="Picture 2" descr="F:\Rumszy\University\Szakdolgozat\Documentation\tablesExampleFinal.jpg"/>
+                    <pic:cNvPr id="0" name="Picture 3" descr="F:\Rumszy\University\Szakdolgozat\Documentation\pictureExampleFinal.jpg"/>
                     <pic:cNvPicPr>
                       <a:picLocks noChangeAspect="1" noChangeArrowheads="1"/>
                     </pic:cNvPicPr>
@@ -8085,7 +8572,47 @@
           <w:szCs w:val="24"/>
           <w:lang w:val="hu-HU"/>
         </w:rPr>
-        <w:t xml:space="preserve">Az első két lépést a korábbiakhoz megszokott módon kell végrehajtani, meg kell adnunk a kívánt oldalnak az URL címét, illetve a helyet ahová szeretnénk a táblázatok lementését. Ezek után a harmadik, negyedik és ötödik lépés nagyon hasonlít egymáshoz. Meg kell adnunk számszerűen, hogy hány darab táblázatot, hány sort, illetve oszlopot kívánunk lementeni az oldalról. Az utolsó lépés itt is, mint az eddigi összes esetben, a </w:t>
+        <w:t xml:space="preserve">Az első két lépés teljes mértékben megegyezik azokkal a </w:t>
+      </w:r>
+      <w:proofErr w:type="gramStart"/>
+      <w:r>
+        <w:rPr>
+          <w:rFonts w:ascii="Times New Roman" w:hAnsi="Times New Roman" w:cs="Times New Roman"/>
+          <w:sz w:val="24"/>
+          <w:szCs w:val="24"/>
+          <w:lang w:val="hu-HU"/>
+        </w:rPr>
+        <w:t>lépésekkel</w:t>
+      </w:r>
+      <w:proofErr w:type="gramEnd"/>
+      <w:r>
+        <w:rPr>
+          <w:rFonts w:ascii="Times New Roman" w:hAnsi="Times New Roman" w:cs="Times New Roman"/>
+          <w:sz w:val="24"/>
+          <w:szCs w:val="24"/>
+          <w:lang w:val="hu-HU"/>
+        </w:rPr>
+        <w:t xml:space="preserve"> amiket korábban kifejtettem az ”Email címek kinyerése” részben. A következő lépés is hasonló, viszont ebben az esetben az általunk kiválasztott kép formátumokat tudjuk kiválasztani. Azokat a formátumokat válasszuk </w:t>
+      </w:r>
+      <w:proofErr w:type="gramStart"/>
+      <w:r>
+        <w:rPr>
+          <w:rFonts w:ascii="Times New Roman" w:hAnsi="Times New Roman" w:cs="Times New Roman"/>
+          <w:sz w:val="24"/>
+          <w:szCs w:val="24"/>
+          <w:lang w:val="hu-HU"/>
+        </w:rPr>
+        <w:t>ki</w:t>
+      </w:r>
+      <w:proofErr w:type="gramEnd"/>
+      <w:r>
+        <w:rPr>
+          <w:rFonts w:ascii="Times New Roman" w:hAnsi="Times New Roman" w:cs="Times New Roman"/>
+          <w:sz w:val="24"/>
+          <w:szCs w:val="24"/>
+          <w:lang w:val="hu-HU"/>
+        </w:rPr>
+        <w:t xml:space="preserve"> amelyekre nekünk szükségünk van. Ez a lépés piros kerettel lett kiemelve a képernyőképen és 3-as ponttal lett jelölve. A 4. egyben az utolsó lépés, hogy megnyomjuk a </w:t>
       </w:r>
       <w:proofErr w:type="spellStart"/>
       <w:r>
@@ -8115,7 +8642,7 @@
           <w:szCs w:val="24"/>
           <w:lang w:val="hu-HU"/>
         </w:rPr>
-        <w:t>gomb</w:t>
+        <w:t>feliratú</w:t>
       </w:r>
       <w:proofErr w:type="gramEnd"/>
       <w:r>
@@ -8125,10 +8652,137 @@
           <w:szCs w:val="24"/>
           <w:lang w:val="hu-HU"/>
         </w:rPr>
-        <w:t xml:space="preserve"> megnyomása. Ezután az általunk megadott helyen létrejön annyi TableX.txt szöveges állomány, amennyi táblázatot le kívántunk tölteni az oldalról. Az állomány nevében az X a különböző sorszámokat jelölik 1-től kezdődően.</w:t>
-      </w:r>
-      <w:bookmarkStart w:id="0" w:name="_GoBack"/>
-      <w:bookmarkEnd w:id="0"/>
+        <w:t xml:space="preserve"> gombot. Ezek után az általunk megadott helyen létrejönnek </w:t>
+      </w:r>
+      <w:proofErr w:type="gramStart"/>
+      <w:r>
+        <w:rPr>
+          <w:rFonts w:ascii="Times New Roman" w:hAnsi="Times New Roman" w:cs="Times New Roman"/>
+          <w:sz w:val="24"/>
+          <w:szCs w:val="24"/>
+          <w:lang w:val="hu-HU"/>
+        </w:rPr>
+        <w:t>mappák</w:t>
+      </w:r>
+      <w:proofErr w:type="gramEnd"/>
+      <w:r>
+        <w:rPr>
+          <w:rFonts w:ascii="Times New Roman" w:hAnsi="Times New Roman" w:cs="Times New Roman"/>
+          <w:sz w:val="24"/>
+          <w:szCs w:val="24"/>
+          <w:lang w:val="hu-HU"/>
+        </w:rPr>
+        <w:t xml:space="preserve"> annak megfelelően, hogy milyen kiterjesztésű képeket választottunk ki az alkalmazásban.</w:t>
+      </w:r>
+      <w:r>
+        <w:rPr>
+          <w:rFonts w:ascii="Times New Roman" w:hAnsi="Times New Roman" w:cs="Times New Roman"/>
+          <w:sz w:val="24"/>
+          <w:szCs w:val="24"/>
+          <w:lang w:val="hu-HU"/>
+        </w:rPr>
+        <w:t xml:space="preserve"> Ha például a </w:t>
+      </w:r>
+      <w:proofErr w:type="spellStart"/>
+      <w:r>
+        <w:rPr>
+          <w:rFonts w:ascii="Times New Roman" w:hAnsi="Times New Roman" w:cs="Times New Roman"/>
+          <w:sz w:val="24"/>
+          <w:szCs w:val="24"/>
+          <w:lang w:val="hu-HU"/>
+        </w:rPr>
+        <w:t>jpg</w:t>
+      </w:r>
+      <w:proofErr w:type="spellEnd"/>
+      <w:r>
+        <w:rPr>
+          <w:rFonts w:ascii="Times New Roman" w:hAnsi="Times New Roman" w:cs="Times New Roman"/>
+          <w:sz w:val="24"/>
+          <w:szCs w:val="24"/>
+          <w:lang w:val="hu-HU"/>
+        </w:rPr>
+        <w:t xml:space="preserve"> és a </w:t>
+      </w:r>
+      <w:proofErr w:type="spellStart"/>
+      <w:r>
+        <w:rPr>
+          <w:rFonts w:ascii="Times New Roman" w:hAnsi="Times New Roman" w:cs="Times New Roman"/>
+          <w:sz w:val="24"/>
+          <w:szCs w:val="24"/>
+          <w:lang w:val="hu-HU"/>
+        </w:rPr>
+        <w:t>png</w:t>
+      </w:r>
+      <w:proofErr w:type="spellEnd"/>
+      <w:r>
+        <w:rPr>
+          <w:rFonts w:ascii="Times New Roman" w:hAnsi="Times New Roman" w:cs="Times New Roman"/>
+          <w:sz w:val="24"/>
+          <w:szCs w:val="24"/>
+          <w:lang w:val="hu-HU"/>
+        </w:rPr>
+        <w:t xml:space="preserve"> formátumot választottuk ki, ebben az esetben az általuk megadott helyre egy </w:t>
+      </w:r>
+      <w:proofErr w:type="spellStart"/>
+      <w:r>
+        <w:rPr>
+          <w:rFonts w:ascii="Times New Roman" w:hAnsi="Times New Roman" w:cs="Times New Roman"/>
+          <w:sz w:val="24"/>
+          <w:szCs w:val="24"/>
+          <w:lang w:val="hu-HU"/>
+        </w:rPr>
+        <w:t>JPGs</w:t>
+      </w:r>
+      <w:proofErr w:type="spellEnd"/>
+      <w:r>
+        <w:rPr>
+          <w:rFonts w:ascii="Times New Roman" w:hAnsi="Times New Roman" w:cs="Times New Roman"/>
+          <w:sz w:val="24"/>
+          <w:szCs w:val="24"/>
+          <w:lang w:val="hu-HU"/>
+        </w:rPr>
+        <w:t xml:space="preserve"> és egy </w:t>
+      </w:r>
+      <w:proofErr w:type="spellStart"/>
+      <w:r>
+        <w:rPr>
+          <w:rFonts w:ascii="Times New Roman" w:hAnsi="Times New Roman" w:cs="Times New Roman"/>
+          <w:sz w:val="24"/>
+          <w:szCs w:val="24"/>
+          <w:lang w:val="hu-HU"/>
+        </w:rPr>
+        <w:t>PNGs</w:t>
+      </w:r>
+      <w:proofErr w:type="spellEnd"/>
+      <w:r>
+        <w:rPr>
+          <w:rFonts w:ascii="Times New Roman" w:hAnsi="Times New Roman" w:cs="Times New Roman"/>
+          <w:sz w:val="24"/>
+          <w:szCs w:val="24"/>
+          <w:lang w:val="hu-HU"/>
+        </w:rPr>
+        <w:t xml:space="preserve"> nevű </w:t>
+      </w:r>
+      <w:proofErr w:type="gramStart"/>
+      <w:r>
+        <w:rPr>
+          <w:rFonts w:ascii="Times New Roman" w:hAnsi="Times New Roman" w:cs="Times New Roman"/>
+          <w:sz w:val="24"/>
+          <w:szCs w:val="24"/>
+          <w:lang w:val="hu-HU"/>
+        </w:rPr>
+        <w:t>mappa</w:t>
+      </w:r>
+      <w:proofErr w:type="gramEnd"/>
+      <w:r>
+        <w:rPr>
+          <w:rFonts w:ascii="Times New Roman" w:hAnsi="Times New Roman" w:cs="Times New Roman"/>
+          <w:sz w:val="24"/>
+          <w:szCs w:val="24"/>
+          <w:lang w:val="hu-HU"/>
+        </w:rPr>
+        <w:t xml:space="preserve"> jön létre és bennük megtalálhatóak lesznek a letöltött képek.</w:t>
+      </w:r>
     </w:p>
     <w:p>
       <w:pPr>
@@ -8139,19 +8793,33 @@
         <w:jc w:val="both"/>
         <w:rPr>
           <w:rFonts w:ascii="Times New Roman" w:hAnsi="Times New Roman" w:cs="Times New Roman"/>
-          <w:sz w:val="24"/>
-          <w:szCs w:val="24"/>
-          <w:lang w:val="hu-HU"/>
-        </w:rPr>
-      </w:pPr>
-      <w:r>
-        <w:rPr>
-          <w:rFonts w:ascii="Times New Roman" w:hAnsi="Times New Roman" w:cs="Times New Roman"/>
-          <w:sz w:val="24"/>
-          <w:szCs w:val="24"/>
-          <w:lang w:val="hu-HU"/>
-        </w:rPr>
-        <w:t>Maga az alkalmazásról:</w:t>
+          <w:b/>
+          <w:sz w:val="24"/>
+          <w:szCs w:val="24"/>
+          <w:lang w:val="hu-HU"/>
+        </w:rPr>
+      </w:pPr>
+      <w:proofErr w:type="gramStart"/>
+      <w:r>
+        <w:rPr>
+          <w:rFonts w:ascii="Times New Roman" w:hAnsi="Times New Roman" w:cs="Times New Roman"/>
+          <w:b/>
+          <w:sz w:val="24"/>
+          <w:szCs w:val="24"/>
+          <w:lang w:val="hu-HU"/>
+        </w:rPr>
+        <w:t>Linkek</w:t>
+      </w:r>
+      <w:proofErr w:type="gramEnd"/>
+      <w:r>
+        <w:rPr>
+          <w:rFonts w:ascii="Times New Roman" w:hAnsi="Times New Roman" w:cs="Times New Roman"/>
+          <w:b/>
+          <w:sz w:val="24"/>
+          <w:szCs w:val="24"/>
+          <w:lang w:val="hu-HU"/>
+        </w:rPr>
+        <w:t xml:space="preserve"> kinyerése:</w:t>
       </w:r>
     </w:p>
     <w:p>
@@ -8175,31 +8843,7 @@
           <w:szCs w:val="24"/>
           <w:lang w:val="hu-HU"/>
         </w:rPr>
-        <w:t>Első lépésként el kell látogatnunk erre a weboldalra, ahol a program is található:</w:t>
-      </w:r>
-      <w:r>
-        <w:t xml:space="preserve"> </w:t>
-      </w:r>
-      <w:hyperlink r:id="rId18" w:history="1">
-        <w:r>
-          <w:rPr>
-            <w:rStyle w:val="Hiperhivatkozs"/>
-            <w:rFonts w:ascii="Times New Roman" w:hAnsi="Times New Roman" w:cs="Times New Roman"/>
-            <w:sz w:val="24"/>
-            <w:szCs w:val="24"/>
-            <w:lang w:val="hu-HU"/>
-          </w:rPr>
-          <w:t>https://github.com/Rumszy/Scraper</w:t>
-        </w:r>
-      </w:hyperlink>
-      <w:r>
-        <w:rPr>
-          <w:rFonts w:ascii="Times New Roman" w:hAnsi="Times New Roman" w:cs="Times New Roman"/>
-          <w:sz w:val="24"/>
-          <w:szCs w:val="24"/>
-          <w:lang w:val="hu-HU"/>
-        </w:rPr>
-        <w:t xml:space="preserve">. Ezután el kell </w:t>
+        <w:t xml:space="preserve">Ez a </w:t>
       </w:r>
       <w:proofErr w:type="gramStart"/>
       <w:r>
@@ -8209,7 +8853,7 @@
           <w:szCs w:val="24"/>
           <w:lang w:val="hu-HU"/>
         </w:rPr>
-        <w:t>navigálnunk</w:t>
+        <w:t>funkció</w:t>
       </w:r>
       <w:proofErr w:type="gramEnd"/>
       <w:r>
@@ -8219,27 +8863,84 @@
           <w:szCs w:val="24"/>
           <w:lang w:val="hu-HU"/>
         </w:rPr>
-        <w:t xml:space="preserve"> a </w:t>
-      </w:r>
-      <w:proofErr w:type="spellStart"/>
-      <w:r>
-        <w:rPr>
-          <w:rFonts w:ascii="Times New Roman" w:hAnsi="Times New Roman" w:cs="Times New Roman"/>
-          <w:sz w:val="24"/>
-          <w:szCs w:val="24"/>
-          <w:lang w:val="hu-HU"/>
-        </w:rPr>
-        <w:t>Jar</w:t>
-      </w:r>
-      <w:proofErr w:type="spellEnd"/>
-      <w:r>
-        <w:rPr>
-          <w:rFonts w:ascii="Times New Roman" w:hAnsi="Times New Roman" w:cs="Times New Roman"/>
-          <w:sz w:val="24"/>
-          <w:szCs w:val="24"/>
-          <w:lang w:val="hu-HU"/>
-        </w:rPr>
-        <w:t xml:space="preserve"> mappába, azon belül fogjuk megtalálni maga az alkalmazást. Innen ingyenesen beszerezhető és szabadon felhasználható bárki számára.</w:t>
+        <w:t xml:space="preserve"> arra szolgál, hogy az általunk megadott honlapon található összes hivatkozást ki tudjuk gyűjteni. Hasznos lehet például azok számára</w:t>
+      </w:r>
+      <w:r>
+        <w:rPr>
+          <w:rFonts w:ascii="Times New Roman" w:hAnsi="Times New Roman" w:cs="Times New Roman"/>
+          <w:sz w:val="24"/>
+          <w:szCs w:val="24"/>
+          <w:lang w:val="hu-HU"/>
+        </w:rPr>
+        <w:t>,</w:t>
+      </w:r>
+      <w:r>
+        <w:rPr>
+          <w:rFonts w:ascii="Times New Roman" w:hAnsi="Times New Roman" w:cs="Times New Roman"/>
+          <w:sz w:val="24"/>
+          <w:szCs w:val="24"/>
+          <w:lang w:val="hu-HU"/>
+        </w:rPr>
+        <w:t xml:space="preserve"> akik kíváncsiak, hogy az általuk kiválasztott oldal milyen más oldalakkal van összekötve külö</w:t>
+      </w:r>
+      <w:r>
+        <w:rPr>
+          <w:rFonts w:ascii="Times New Roman" w:hAnsi="Times New Roman" w:cs="Times New Roman"/>
+          <w:sz w:val="24"/>
+          <w:szCs w:val="24"/>
+          <w:lang w:val="hu-HU"/>
+        </w:rPr>
+        <w:t xml:space="preserve">nböző hivatkozásokkal. Sok érdekesség fellelhető </w:t>
+      </w:r>
+      <w:r>
+        <w:rPr>
+          <w:rFonts w:ascii="Times New Roman" w:hAnsi="Times New Roman" w:cs="Times New Roman"/>
+          <w:sz w:val="24"/>
+          <w:szCs w:val="24"/>
+          <w:lang w:val="hu-HU"/>
+        </w:rPr>
+        <w:lastRenderedPageBreak/>
+        <w:t xml:space="preserve">egy ilyen kutatás során. Olykor meghökkentő tud lenni, hogy egy oldal milyen, szöges ellentétben álló típusú oldalakra mutató hivatkozásokat tartalmaz. Ennek a </w:t>
+      </w:r>
+      <w:proofErr w:type="spellStart"/>
+      <w:r>
+        <w:rPr>
+          <w:rFonts w:ascii="Times New Roman" w:hAnsi="Times New Roman" w:cs="Times New Roman"/>
+          <w:sz w:val="24"/>
+          <w:szCs w:val="24"/>
+          <w:lang w:val="hu-HU"/>
+        </w:rPr>
+        <w:t>fukciónak</w:t>
+      </w:r>
+      <w:proofErr w:type="spellEnd"/>
+      <w:r>
+        <w:rPr>
+          <w:rFonts w:ascii="Times New Roman" w:hAnsi="Times New Roman" w:cs="Times New Roman"/>
+          <w:sz w:val="24"/>
+          <w:szCs w:val="24"/>
+          <w:lang w:val="hu-HU"/>
+        </w:rPr>
+        <w:t xml:space="preserve"> a használata a következő képen </w:t>
+      </w:r>
+      <w:proofErr w:type="gramStart"/>
+      <w:r>
+        <w:rPr>
+          <w:rFonts w:ascii="Times New Roman" w:hAnsi="Times New Roman" w:cs="Times New Roman"/>
+          <w:sz w:val="24"/>
+          <w:szCs w:val="24"/>
+          <w:lang w:val="hu-HU"/>
+        </w:rPr>
+        <w:t>illusztrálva</w:t>
+      </w:r>
+      <w:proofErr w:type="gramEnd"/>
+      <w:r>
+        <w:rPr>
+          <w:rFonts w:ascii="Times New Roman" w:hAnsi="Times New Roman" w:cs="Times New Roman"/>
+          <w:sz w:val="24"/>
+          <w:szCs w:val="24"/>
+          <w:lang w:val="hu-HU"/>
+        </w:rPr>
+        <w:t xml:space="preserve"> is látható.</w:t>
       </w:r>
     </w:p>
     <w:p>
@@ -8256,9 +8957,837 @@
           <w:lang w:val="hu-HU"/>
         </w:rPr>
       </w:pPr>
+      <w:r>
+        <w:rPr>
+          <w:rFonts w:ascii="Times New Roman" w:hAnsi="Times New Roman" w:cs="Times New Roman"/>
+          <w:noProof/>
+          <w:sz w:val="24"/>
+          <w:szCs w:val="24"/>
+        </w:rPr>
+        <w:drawing>
+          <wp:inline distT="0" distB="0" distL="0" distR="0" wp14:anchorId="0B0E02DC" wp14:editId="0E630137">
+            <wp:extent cx="5971540" cy="1046958"/>
+            <wp:effectExtent l="0" t="0" r="0" b="1270"/>
+            <wp:docPr id="10" name="Kép 10" descr="F:\Rumszy\University\Szakdolgozat\Documentation\linksExampleFinal.jpg"/>
+            <wp:cNvGraphicFramePr>
+              <a:graphicFrameLocks xmlns:a="http://schemas.openxmlformats.org/drawingml/2006/main" noChangeAspect="1"/>
+            </wp:cNvGraphicFramePr>
+            <a:graphic xmlns:a="http://schemas.openxmlformats.org/drawingml/2006/main">
+              <a:graphicData uri="http://schemas.openxmlformats.org/drawingml/2006/picture">
+                <pic:pic xmlns:pic="http://schemas.openxmlformats.org/drawingml/2006/picture">
+                  <pic:nvPicPr>
+                    <pic:cNvPr id="0" name="Picture 6" descr="F:\Rumszy\University\Szakdolgozat\Documentation\linksExampleFinal.jpg"/>
+                    <pic:cNvPicPr>
+                      <a:picLocks noChangeAspect="1" noChangeArrowheads="1"/>
+                    </pic:cNvPicPr>
+                  </pic:nvPicPr>
+                  <pic:blipFill>
+                    <a:blip r:embed="rId18">
+                      <a:extLst>
+                        <a:ext uri="{28A0092B-C50C-407E-A947-70E740481C1C}">
+                          <a14:useLocalDpi xmlns:a14="http://schemas.microsoft.com/office/drawing/2010/main" val="0"/>
+                        </a:ext>
+                      </a:extLst>
+                    </a:blip>
+                    <a:srcRect/>
+                    <a:stretch>
+                      <a:fillRect/>
+                    </a:stretch>
+                  </pic:blipFill>
+                  <pic:spPr bwMode="auto">
+                    <a:xfrm>
+                      <a:off x="0" y="0"/>
+                      <a:ext cx="5971540" cy="1046958"/>
+                    </a:xfrm>
+                    <a:prstGeom prst="rect">
+                      <a:avLst/>
+                    </a:prstGeom>
+                    <a:noFill/>
+                    <a:ln>
+                      <a:noFill/>
+                    </a:ln>
+                  </pic:spPr>
+                </pic:pic>
+              </a:graphicData>
+            </a:graphic>
+          </wp:inline>
+        </w:drawing>
+      </w:r>
+    </w:p>
+    <w:p>
+      <w:pPr>
+        <w:tabs>
+          <w:tab w:val="left" w:pos="6804"/>
+        </w:tabs>
+        <w:spacing w:line="360" w:lineRule="auto"/>
+        <w:jc w:val="both"/>
+        <w:rPr>
+          <w:rFonts w:ascii="Times New Roman" w:hAnsi="Times New Roman" w:cs="Times New Roman"/>
+          <w:sz w:val="24"/>
+          <w:szCs w:val="24"/>
+          <w:lang w:val="hu-HU"/>
+        </w:rPr>
+      </w:pPr>
+      <w:r>
+        <w:rPr>
+          <w:rFonts w:ascii="Times New Roman" w:hAnsi="Times New Roman" w:cs="Times New Roman"/>
+          <w:sz w:val="24"/>
+          <w:szCs w:val="24"/>
+          <w:lang w:val="hu-HU"/>
+        </w:rPr>
+        <w:t>Az első két lépés a megszokott módon végrehajtandó</w:t>
+      </w:r>
+      <w:r>
+        <w:rPr>
+          <w:rFonts w:ascii="Times New Roman" w:hAnsi="Times New Roman" w:cs="Times New Roman"/>
+          <w:sz w:val="24"/>
+          <w:szCs w:val="24"/>
+          <w:lang w:val="hu-HU"/>
+        </w:rPr>
+        <w:t xml:space="preserve">. A 3. lépés igazán egyszerű: a képen pirossal jelzett területen ki kell választanunk, hogy szeretnénk-e, hogy a program </w:t>
+      </w:r>
+      <w:proofErr w:type="spellStart"/>
+      <w:r>
+        <w:rPr>
+          <w:rFonts w:ascii="Times New Roman" w:hAnsi="Times New Roman" w:cs="Times New Roman"/>
+          <w:sz w:val="24"/>
+          <w:szCs w:val="24"/>
+          <w:lang w:val="hu-HU"/>
+        </w:rPr>
+        <w:t>kigyűjtse</w:t>
+      </w:r>
+      <w:proofErr w:type="spellEnd"/>
+      <w:r>
+        <w:rPr>
+          <w:rFonts w:ascii="Times New Roman" w:hAnsi="Times New Roman" w:cs="Times New Roman"/>
+          <w:sz w:val="24"/>
+          <w:szCs w:val="24"/>
+          <w:lang w:val="hu-HU"/>
+        </w:rPr>
+        <w:t xml:space="preserve"> számunka a hivatkozások címét egy szöveges állományba, amelyeket később könnyedén fel tudunk használni, hiszen egy helyen lesz megtalálható az összes. A </w:t>
+      </w:r>
+      <w:proofErr w:type="spellStart"/>
+      <w:r>
+        <w:rPr>
+          <w:rFonts w:ascii="Times New Roman" w:hAnsi="Times New Roman" w:cs="Times New Roman"/>
+          <w:sz w:val="24"/>
+          <w:szCs w:val="24"/>
+          <w:lang w:val="hu-HU"/>
+        </w:rPr>
+        <w:t>Scrape</w:t>
+      </w:r>
+      <w:proofErr w:type="spellEnd"/>
+      <w:r>
+        <w:rPr>
+          <w:rFonts w:ascii="Times New Roman" w:hAnsi="Times New Roman" w:cs="Times New Roman"/>
+          <w:sz w:val="24"/>
+          <w:szCs w:val="24"/>
+          <w:lang w:val="hu-HU"/>
+        </w:rPr>
+        <w:t xml:space="preserve">! gomb megnyomása után ez a </w:t>
+      </w:r>
+      <w:proofErr w:type="gramStart"/>
+      <w:r>
+        <w:rPr>
+          <w:rFonts w:ascii="Times New Roman" w:hAnsi="Times New Roman" w:cs="Times New Roman"/>
+          <w:sz w:val="24"/>
+          <w:szCs w:val="24"/>
+          <w:lang w:val="hu-HU"/>
+        </w:rPr>
+        <w:t>file</w:t>
+      </w:r>
+      <w:proofErr w:type="gramEnd"/>
+      <w:r>
+        <w:rPr>
+          <w:rFonts w:ascii="Times New Roman" w:hAnsi="Times New Roman" w:cs="Times New Roman"/>
+          <w:sz w:val="24"/>
+          <w:szCs w:val="24"/>
+          <w:lang w:val="hu-HU"/>
+        </w:rPr>
+        <w:t xml:space="preserve"> el is érhető Links.txt néven, minden egyes link külön sorban található meg.</w:t>
+      </w:r>
+    </w:p>
+    <w:p>
+      <w:pPr>
+        <w:tabs>
+          <w:tab w:val="left" w:pos="6804"/>
+        </w:tabs>
+        <w:spacing w:line="360" w:lineRule="auto"/>
+        <w:jc w:val="both"/>
+        <w:rPr>
+          <w:rFonts w:ascii="Times New Roman" w:hAnsi="Times New Roman" w:cs="Times New Roman"/>
+          <w:b/>
+          <w:sz w:val="24"/>
+          <w:szCs w:val="24"/>
+          <w:lang w:val="hu-HU"/>
+        </w:rPr>
+      </w:pPr>
+      <w:r>
+        <w:rPr>
+          <w:rFonts w:ascii="Times New Roman" w:hAnsi="Times New Roman" w:cs="Times New Roman"/>
+          <w:b/>
+          <w:sz w:val="24"/>
+          <w:szCs w:val="24"/>
+          <w:lang w:val="hu-HU"/>
+        </w:rPr>
+        <w:t>Forráskód kinyerése:</w:t>
+      </w:r>
+    </w:p>
+    <w:p>
+      <w:pPr>
+        <w:tabs>
+          <w:tab w:val="left" w:pos="6804"/>
+        </w:tabs>
+        <w:spacing w:line="360" w:lineRule="auto"/>
+        <w:jc w:val="both"/>
+        <w:rPr>
+          <w:rFonts w:ascii="Times New Roman" w:hAnsi="Times New Roman" w:cs="Times New Roman"/>
+          <w:sz w:val="24"/>
+          <w:szCs w:val="24"/>
+          <w:lang w:val="hu-HU"/>
+        </w:rPr>
+      </w:pPr>
+      <w:r>
+        <w:rPr>
+          <w:rFonts w:ascii="Times New Roman" w:hAnsi="Times New Roman" w:cs="Times New Roman"/>
+          <w:sz w:val="24"/>
+          <w:szCs w:val="24"/>
+          <w:lang w:val="hu-HU"/>
+        </w:rPr>
+        <w:t xml:space="preserve">A forráskód kinyerése funkció azok számára lehet hasznos, akik jártasok  </w:t>
+      </w:r>
+      <w:proofErr w:type="gramStart"/>
+      <w:r>
+        <w:rPr>
+          <w:rFonts w:ascii="Times New Roman" w:hAnsi="Times New Roman" w:cs="Times New Roman"/>
+          <w:sz w:val="24"/>
+          <w:szCs w:val="24"/>
+          <w:lang w:val="hu-HU"/>
+        </w:rPr>
+        <w:t>a</w:t>
+      </w:r>
+      <w:proofErr w:type="gramEnd"/>
+      <w:r>
+        <w:rPr>
+          <w:rFonts w:ascii="Times New Roman" w:hAnsi="Times New Roman" w:cs="Times New Roman"/>
+          <w:sz w:val="24"/>
+          <w:szCs w:val="24"/>
+          <w:lang w:val="hu-HU"/>
+        </w:rPr>
+        <w:t xml:space="preserve"> informatika világában. Esetleg szeretne valaki egy hasonló weboldalt készíteni egy általa jól ismert weblaphoz, ez a funkció nagy segítség lehet, hiszen </w:t>
+      </w:r>
+      <w:proofErr w:type="gramStart"/>
+      <w:r>
+        <w:rPr>
+          <w:rFonts w:ascii="Times New Roman" w:hAnsi="Times New Roman" w:cs="Times New Roman"/>
+          <w:sz w:val="24"/>
+          <w:szCs w:val="24"/>
+          <w:lang w:val="hu-HU"/>
+        </w:rPr>
+        <w:t>ezáltal</w:t>
+      </w:r>
+      <w:proofErr w:type="gramEnd"/>
+      <w:r>
+        <w:rPr>
+          <w:rFonts w:ascii="Times New Roman" w:hAnsi="Times New Roman" w:cs="Times New Roman"/>
+          <w:sz w:val="24"/>
+          <w:szCs w:val="24"/>
+          <w:lang w:val="hu-HU"/>
+        </w:rPr>
+        <w:t xml:space="preserve"> kinyerhető a forrása az adott oldalnak és megtekinthetővé válik a felépítése. Így könnyedén megtanulható, illetve elsajátítható minden egyes </w:t>
+      </w:r>
+      <w:proofErr w:type="gramStart"/>
+      <w:r>
+        <w:rPr>
+          <w:rFonts w:ascii="Times New Roman" w:hAnsi="Times New Roman" w:cs="Times New Roman"/>
+          <w:sz w:val="24"/>
+          <w:szCs w:val="24"/>
+          <w:lang w:val="hu-HU"/>
+        </w:rPr>
+        <w:t>funkció</w:t>
+      </w:r>
+      <w:proofErr w:type="gramEnd"/>
+      <w:r>
+        <w:rPr>
+          <w:rFonts w:ascii="Times New Roman" w:hAnsi="Times New Roman" w:cs="Times New Roman"/>
+          <w:sz w:val="24"/>
+          <w:szCs w:val="24"/>
+          <w:lang w:val="hu-HU"/>
+        </w:rPr>
+        <w:t xml:space="preserve">, amit egy honlapon használni lehet. Lentebb, az alkalmazáson </w:t>
+      </w:r>
+      <w:proofErr w:type="gramStart"/>
+      <w:r>
+        <w:rPr>
+          <w:rFonts w:ascii="Times New Roman" w:hAnsi="Times New Roman" w:cs="Times New Roman"/>
+          <w:sz w:val="24"/>
+          <w:szCs w:val="24"/>
+          <w:lang w:val="hu-HU"/>
+        </w:rPr>
+        <w:t>illusztrálva</w:t>
+      </w:r>
+      <w:proofErr w:type="gramEnd"/>
+      <w:r>
+        <w:rPr>
+          <w:rFonts w:ascii="Times New Roman" w:hAnsi="Times New Roman" w:cs="Times New Roman"/>
+          <w:sz w:val="24"/>
+          <w:szCs w:val="24"/>
+          <w:lang w:val="hu-HU"/>
+        </w:rPr>
+        <w:t xml:space="preserve"> is látható ennek a funkciónak a használata</w:t>
+      </w:r>
+      <w:r>
+        <w:rPr>
+          <w:rFonts w:ascii="Times New Roman" w:hAnsi="Times New Roman" w:cs="Times New Roman"/>
+          <w:sz w:val="24"/>
+          <w:szCs w:val="24"/>
+          <w:lang w:val="hu-HU"/>
+        </w:rPr>
+        <w:t>.</w:t>
+      </w:r>
+    </w:p>
+    <w:p>
+      <w:pPr>
+        <w:tabs>
+          <w:tab w:val="left" w:pos="6804"/>
+        </w:tabs>
+        <w:spacing w:line="360" w:lineRule="auto"/>
+        <w:jc w:val="both"/>
+        <w:rPr>
+          <w:rFonts w:ascii="Times New Roman" w:hAnsi="Times New Roman" w:cs="Times New Roman"/>
+          <w:sz w:val="24"/>
+          <w:szCs w:val="24"/>
+          <w:lang w:val="hu-HU"/>
+        </w:rPr>
+      </w:pPr>
+      <w:r>
+        <w:rPr>
+          <w:rFonts w:ascii="Times New Roman" w:hAnsi="Times New Roman" w:cs="Times New Roman"/>
+          <w:noProof/>
+          <w:sz w:val="24"/>
+          <w:szCs w:val="24"/>
+        </w:rPr>
+        <w:drawing>
+          <wp:inline distT="0" distB="0" distL="0" distR="0" wp14:anchorId="1BBF91CC" wp14:editId="0993B776">
+            <wp:extent cx="5971540" cy="1046958"/>
+            <wp:effectExtent l="0" t="0" r="0" b="1270"/>
+            <wp:docPr id="5" name="Kép 5" descr="F:\Rumszy\University\Szakdolgozat\Documentation\sourceExampleFinal.jpg"/>
+            <wp:cNvGraphicFramePr>
+              <a:graphicFrameLocks xmlns:a="http://schemas.openxmlformats.org/drawingml/2006/main" noChangeAspect="1"/>
+            </wp:cNvGraphicFramePr>
+            <a:graphic xmlns:a="http://schemas.openxmlformats.org/drawingml/2006/main">
+              <a:graphicData uri="http://schemas.openxmlformats.org/drawingml/2006/picture">
+                <pic:pic xmlns:pic="http://schemas.openxmlformats.org/drawingml/2006/picture">
+                  <pic:nvPicPr>
+                    <pic:cNvPr id="0" name="Picture 1" descr="F:\Rumszy\University\Szakdolgozat\Documentation\sourceExampleFinal.jpg"/>
+                    <pic:cNvPicPr>
+                      <a:picLocks noChangeAspect="1" noChangeArrowheads="1"/>
+                    </pic:cNvPicPr>
+                  </pic:nvPicPr>
+                  <pic:blipFill>
+                    <a:blip r:embed="rId19">
+                      <a:extLst>
+                        <a:ext uri="{28A0092B-C50C-407E-A947-70E740481C1C}">
+                          <a14:useLocalDpi xmlns:a14="http://schemas.microsoft.com/office/drawing/2010/main" val="0"/>
+                        </a:ext>
+                      </a:extLst>
+                    </a:blip>
+                    <a:srcRect/>
+                    <a:stretch>
+                      <a:fillRect/>
+                    </a:stretch>
+                  </pic:blipFill>
+                  <pic:spPr bwMode="auto">
+                    <a:xfrm>
+                      <a:off x="0" y="0"/>
+                      <a:ext cx="5971540" cy="1046958"/>
+                    </a:xfrm>
+                    <a:prstGeom prst="rect">
+                      <a:avLst/>
+                    </a:prstGeom>
+                    <a:noFill/>
+                    <a:ln>
+                      <a:noFill/>
+                    </a:ln>
+                  </pic:spPr>
+                </pic:pic>
+              </a:graphicData>
+            </a:graphic>
+          </wp:inline>
+        </w:drawing>
+      </w:r>
+    </w:p>
+    <w:p>
+      <w:pPr>
+        <w:tabs>
+          <w:tab w:val="left" w:pos="6804"/>
+        </w:tabs>
+        <w:spacing w:line="360" w:lineRule="auto"/>
+        <w:jc w:val="both"/>
+        <w:rPr>
+          <w:rFonts w:ascii="Times New Roman" w:hAnsi="Times New Roman" w:cs="Times New Roman"/>
+          <w:sz w:val="24"/>
+          <w:szCs w:val="24"/>
+          <w:lang w:val="hu-HU"/>
+        </w:rPr>
+      </w:pPr>
+      <w:r>
+        <w:rPr>
+          <w:rFonts w:ascii="Times New Roman" w:hAnsi="Times New Roman" w:cs="Times New Roman"/>
+          <w:sz w:val="24"/>
+          <w:szCs w:val="24"/>
+          <w:lang w:val="hu-HU"/>
+        </w:rPr>
+        <w:t xml:space="preserve">Az első két lépés ugyan az, mint a korábbi esetekben. Amint ezeket megtettük, be kell jelölnünk, hogy szeretnénk-e az adott oldal forrásának a kinyerését. Amint igen, abban az esetben jelöljük be a 3. pontnál látható opciót. Végül pedig kattintsunk a </w:t>
+      </w:r>
+      <w:proofErr w:type="spellStart"/>
+      <w:r>
+        <w:rPr>
+          <w:rFonts w:ascii="Times New Roman" w:hAnsi="Times New Roman" w:cs="Times New Roman"/>
+          <w:sz w:val="24"/>
+          <w:szCs w:val="24"/>
+          <w:lang w:val="hu-HU"/>
+        </w:rPr>
+        <w:t>Scrape</w:t>
+      </w:r>
+      <w:proofErr w:type="spellEnd"/>
+      <w:r>
+        <w:rPr>
+          <w:rFonts w:ascii="Times New Roman" w:hAnsi="Times New Roman" w:cs="Times New Roman"/>
+          <w:sz w:val="24"/>
+          <w:szCs w:val="24"/>
+          <w:lang w:val="hu-HU"/>
+        </w:rPr>
+        <w:t xml:space="preserve">! </w:t>
+      </w:r>
+      <w:proofErr w:type="gramStart"/>
+      <w:r>
+        <w:rPr>
+          <w:rFonts w:ascii="Times New Roman" w:hAnsi="Times New Roman" w:cs="Times New Roman"/>
+          <w:sz w:val="24"/>
+          <w:szCs w:val="24"/>
+          <w:lang w:val="hu-HU"/>
+        </w:rPr>
+        <w:t>gombra</w:t>
+      </w:r>
+      <w:proofErr w:type="gramEnd"/>
+      <w:r>
+        <w:rPr>
+          <w:rFonts w:ascii="Times New Roman" w:hAnsi="Times New Roman" w:cs="Times New Roman"/>
+          <w:sz w:val="24"/>
+          <w:szCs w:val="24"/>
+          <w:lang w:val="hu-HU"/>
+        </w:rPr>
+        <w:t xml:space="preserve">. Amint ezt megtettük, az általunk előre megadott helyre létrejön egy </w:t>
+      </w:r>
+      <w:proofErr w:type="gramStart"/>
+      <w:r>
+        <w:rPr>
+          <w:rFonts w:ascii="Times New Roman" w:hAnsi="Times New Roman" w:cs="Times New Roman"/>
+          <w:sz w:val="24"/>
+          <w:szCs w:val="24"/>
+          <w:lang w:val="hu-HU"/>
+        </w:rPr>
+        <w:t>S</w:t>
+      </w:r>
+      <w:r>
+        <w:rPr>
+          <w:rFonts w:ascii="Times New Roman" w:hAnsi="Times New Roman" w:cs="Times New Roman"/>
+          <w:sz w:val="24"/>
+          <w:szCs w:val="24"/>
+          <w:lang w:val="hu-HU"/>
+        </w:rPr>
+        <w:t>ource.txt</w:t>
+      </w:r>
+      <w:proofErr w:type="gramEnd"/>
+      <w:r>
+        <w:rPr>
+          <w:rFonts w:ascii="Times New Roman" w:hAnsi="Times New Roman" w:cs="Times New Roman"/>
+          <w:sz w:val="24"/>
+          <w:szCs w:val="24"/>
+          <w:lang w:val="hu-HU"/>
+        </w:rPr>
+        <w:t xml:space="preserve"> amely tartalmazza a teljes forráskódot.</w:t>
+      </w:r>
+    </w:p>
+    <w:p>
+      <w:pPr>
+        <w:tabs>
+          <w:tab w:val="left" w:pos="6804"/>
+        </w:tabs>
+        <w:spacing w:line="360" w:lineRule="auto"/>
+        <w:jc w:val="both"/>
+        <w:rPr>
+          <w:rFonts w:ascii="Times New Roman" w:hAnsi="Times New Roman" w:cs="Times New Roman"/>
+          <w:b/>
+          <w:sz w:val="24"/>
+          <w:szCs w:val="24"/>
+          <w:lang w:val="hu-HU"/>
+        </w:rPr>
+      </w:pPr>
+      <w:r>
+        <w:rPr>
+          <w:rFonts w:ascii="Times New Roman" w:hAnsi="Times New Roman" w:cs="Times New Roman"/>
+          <w:b/>
+          <w:sz w:val="24"/>
+          <w:szCs w:val="24"/>
+          <w:lang w:val="hu-HU"/>
+        </w:rPr>
+        <w:t>Táblázatok kinyerése:</w:t>
+      </w:r>
+    </w:p>
+    <w:p>
+      <w:pPr>
+        <w:tabs>
+          <w:tab w:val="left" w:pos="6804"/>
+        </w:tabs>
+        <w:spacing w:line="360" w:lineRule="auto"/>
+        <w:jc w:val="both"/>
+        <w:rPr>
+          <w:rFonts w:ascii="Times New Roman" w:hAnsi="Times New Roman" w:cs="Times New Roman"/>
+          <w:sz w:val="24"/>
+          <w:szCs w:val="24"/>
+          <w:lang w:val="hu-HU"/>
+        </w:rPr>
+      </w:pPr>
+      <w:r>
+        <w:rPr>
+          <w:rFonts w:ascii="Times New Roman" w:hAnsi="Times New Roman" w:cs="Times New Roman"/>
+          <w:sz w:val="24"/>
+          <w:szCs w:val="24"/>
+          <w:lang w:val="hu-HU"/>
+        </w:rPr>
+        <w:lastRenderedPageBreak/>
+        <w:t xml:space="preserve">Az utolsó funkció, ám talán az egyik leglényegesebb a táblázatok </w:t>
+      </w:r>
+      <w:proofErr w:type="gramStart"/>
+      <w:r>
+        <w:rPr>
+          <w:rFonts w:ascii="Times New Roman" w:hAnsi="Times New Roman" w:cs="Times New Roman"/>
+          <w:sz w:val="24"/>
+          <w:szCs w:val="24"/>
+          <w:lang w:val="hu-HU"/>
+        </w:rPr>
+        <w:t>kinyerése</w:t>
+      </w:r>
+      <w:proofErr w:type="gramEnd"/>
+      <w:r>
+        <w:rPr>
+          <w:rFonts w:ascii="Times New Roman" w:hAnsi="Times New Roman" w:cs="Times New Roman"/>
+          <w:sz w:val="24"/>
+          <w:szCs w:val="24"/>
+          <w:lang w:val="hu-HU"/>
+        </w:rPr>
+        <w:t xml:space="preserve"> amire az a</w:t>
+      </w:r>
+      <w:r>
+        <w:rPr>
+          <w:rFonts w:ascii="Times New Roman" w:hAnsi="Times New Roman" w:cs="Times New Roman"/>
+          <w:sz w:val="24"/>
+          <w:szCs w:val="24"/>
+          <w:lang w:val="hu-HU"/>
+        </w:rPr>
+        <w:t>l</w:t>
+      </w:r>
+      <w:r>
+        <w:rPr>
+          <w:rFonts w:ascii="Times New Roman" w:hAnsi="Times New Roman" w:cs="Times New Roman"/>
+          <w:sz w:val="24"/>
+          <w:szCs w:val="24"/>
+          <w:lang w:val="hu-HU"/>
+        </w:rPr>
+        <w:t>kal</w:t>
+      </w:r>
+      <w:r>
+        <w:rPr>
+          <w:rFonts w:ascii="Times New Roman" w:hAnsi="Times New Roman" w:cs="Times New Roman"/>
+          <w:sz w:val="24"/>
+          <w:szCs w:val="24"/>
+          <w:lang w:val="hu-HU"/>
+        </w:rPr>
+        <w:t>mazás képes.</w:t>
+      </w:r>
+      <w:r>
+        <w:rPr>
+          <w:rFonts w:ascii="Times New Roman" w:hAnsi="Times New Roman" w:cs="Times New Roman"/>
+          <w:sz w:val="24"/>
+          <w:szCs w:val="24"/>
+          <w:lang w:val="hu-HU"/>
+        </w:rPr>
+        <w:t xml:space="preserve"> Hasznos lehet azon személyek </w:t>
+      </w:r>
+      <w:proofErr w:type="gramStart"/>
+      <w:r>
+        <w:rPr>
+          <w:rFonts w:ascii="Times New Roman" w:hAnsi="Times New Roman" w:cs="Times New Roman"/>
+          <w:sz w:val="24"/>
+          <w:szCs w:val="24"/>
+          <w:lang w:val="hu-HU"/>
+        </w:rPr>
+        <w:t>számára</w:t>
+      </w:r>
+      <w:proofErr w:type="gramEnd"/>
+      <w:r>
+        <w:rPr>
+          <w:rFonts w:ascii="Times New Roman" w:hAnsi="Times New Roman" w:cs="Times New Roman"/>
+          <w:sz w:val="24"/>
+          <w:szCs w:val="24"/>
+          <w:lang w:val="hu-HU"/>
+        </w:rPr>
+        <w:t xml:space="preserve"> akiknek rengeteg adatot kell feldolgozniuk, ezek az információk legtöbbször táblázatok formájában vannak reprezentálva az oldalakon, hiszen egy jól átlátható és rendezett formát reprezentálnak a táblázatok. Az alkalmazás lehetővé teszi a felhasználók számára, hogy az összes táblázat összes adatát kinyerjük saját gépünkre, egy előre meghatározott helyre. A</w:t>
+      </w:r>
+      <w:r>
+        <w:rPr>
+          <w:rFonts w:ascii="Times New Roman" w:hAnsi="Times New Roman" w:cs="Times New Roman"/>
+          <w:sz w:val="24"/>
+          <w:szCs w:val="24"/>
+          <w:lang w:val="hu-HU"/>
+        </w:rPr>
+        <w:t xml:space="preserve">zonban ha nincs szükségünk az összes táblázatra, megadhatjuk azt is, hogy hány táblázatnak az adatait szeretnénk kigyűjteni. Tovább menve, nem feltétlen van szükségünk a kívánt táblázatok összes sorára. Ezt a paramétert is megadhatjuk az alkalmazásban, hogy hány sorra vagyunk kíváncsiak. Hogy teljes legyen a </w:t>
+      </w:r>
+      <w:r>
+        <w:rPr>
+          <w:rFonts w:ascii="Times New Roman" w:hAnsi="Times New Roman" w:cs="Times New Roman"/>
+          <w:sz w:val="24"/>
+          <w:szCs w:val="24"/>
+          <w:lang w:val="hu-HU"/>
+        </w:rPr>
+        <w:t>paletta</w:t>
+      </w:r>
+      <w:r>
+        <w:rPr>
+          <w:rFonts w:ascii="Times New Roman" w:hAnsi="Times New Roman" w:cs="Times New Roman"/>
+          <w:sz w:val="24"/>
+          <w:szCs w:val="24"/>
+          <w:lang w:val="hu-HU"/>
+        </w:rPr>
+        <w:t xml:space="preserve">, az oszlopok számát </w:t>
+      </w:r>
+      <w:r>
+        <w:rPr>
+          <w:rFonts w:ascii="Times New Roman" w:hAnsi="Times New Roman" w:cs="Times New Roman"/>
+          <w:sz w:val="24"/>
+          <w:szCs w:val="24"/>
+          <w:lang w:val="hu-HU"/>
+        </w:rPr>
+        <w:t xml:space="preserve">is előre </w:t>
+      </w:r>
+      <w:proofErr w:type="gramStart"/>
+      <w:r>
+        <w:rPr>
+          <w:rFonts w:ascii="Times New Roman" w:hAnsi="Times New Roman" w:cs="Times New Roman"/>
+          <w:sz w:val="24"/>
+          <w:szCs w:val="24"/>
+          <w:lang w:val="hu-HU"/>
+        </w:rPr>
+        <w:t>definiálhatjuk</w:t>
+      </w:r>
+      <w:proofErr w:type="gramEnd"/>
+      <w:r>
+        <w:rPr>
+          <w:rFonts w:ascii="Times New Roman" w:hAnsi="Times New Roman" w:cs="Times New Roman"/>
+          <w:sz w:val="24"/>
+          <w:szCs w:val="24"/>
+          <w:lang w:val="hu-HU"/>
+        </w:rPr>
+        <w:t xml:space="preserve">, ha nincsen szükségünk az összes oszlopra. Amennyiben nem tudjuk, hogy az adott oldalon hány táblázat, a legnagyobb táblázat hány sorból és hány oszlopból áll, de nekünk az összes táblázat teljes terjedelmére szükségünk van, nincsen semmi gond. Ugyanis ha egy </w:t>
+      </w:r>
+      <w:proofErr w:type="gramStart"/>
+      <w:r>
+        <w:rPr>
+          <w:rFonts w:ascii="Times New Roman" w:hAnsi="Times New Roman" w:cs="Times New Roman"/>
+          <w:sz w:val="24"/>
+          <w:szCs w:val="24"/>
+          <w:lang w:val="hu-HU"/>
+        </w:rPr>
+        <w:t>irreálisan</w:t>
+      </w:r>
+      <w:proofErr w:type="gramEnd"/>
+      <w:r>
+        <w:rPr>
+          <w:rFonts w:ascii="Times New Roman" w:hAnsi="Times New Roman" w:cs="Times New Roman"/>
+          <w:sz w:val="24"/>
+          <w:szCs w:val="24"/>
+          <w:lang w:val="hu-HU"/>
+        </w:rPr>
+        <w:t xml:space="preserve"> nagy számot adunk meg mind a három paraméternek, abban az esetben nagy eséllyel ezek a számok nagyobbak lesznek, mint a tábláztok valós adatai. Ilyenkor az összes táblázat összes adatát ki tudjuk nyerni a weboldalról. Ebben az esetben is kép formáj</w:t>
+      </w:r>
+      <w:r>
+        <w:rPr>
+          <w:rFonts w:ascii="Times New Roman" w:hAnsi="Times New Roman" w:cs="Times New Roman"/>
+          <w:sz w:val="24"/>
+          <w:szCs w:val="24"/>
+          <w:lang w:val="hu-HU"/>
+        </w:rPr>
+        <w:t>ában</w:t>
+      </w:r>
+      <w:r>
+        <w:rPr>
+          <w:rFonts w:ascii="Times New Roman" w:hAnsi="Times New Roman" w:cs="Times New Roman"/>
+          <w:sz w:val="24"/>
+          <w:szCs w:val="24"/>
+          <w:lang w:val="hu-HU"/>
+        </w:rPr>
+        <w:t xml:space="preserve"> szemléltetem ennek a </w:t>
+      </w:r>
+      <w:proofErr w:type="gramStart"/>
+      <w:r>
+        <w:rPr>
+          <w:rFonts w:ascii="Times New Roman" w:hAnsi="Times New Roman" w:cs="Times New Roman"/>
+          <w:sz w:val="24"/>
+          <w:szCs w:val="24"/>
+          <w:lang w:val="hu-HU"/>
+        </w:rPr>
+        <w:t>funkciónak</w:t>
+      </w:r>
+      <w:proofErr w:type="gramEnd"/>
+      <w:r>
+        <w:rPr>
+          <w:rFonts w:ascii="Times New Roman" w:hAnsi="Times New Roman" w:cs="Times New Roman"/>
+          <w:sz w:val="24"/>
+          <w:szCs w:val="24"/>
+          <w:lang w:val="hu-HU"/>
+        </w:rPr>
+        <w:t xml:space="preserve"> a használatát.</w:t>
+      </w:r>
+    </w:p>
+    <w:p>
+      <w:pPr>
+        <w:tabs>
+          <w:tab w:val="left" w:pos="6804"/>
+        </w:tabs>
+        <w:spacing w:line="360" w:lineRule="auto"/>
+        <w:jc w:val="both"/>
+        <w:rPr>
+          <w:rFonts w:ascii="Times New Roman" w:hAnsi="Times New Roman" w:cs="Times New Roman"/>
+          <w:sz w:val="24"/>
+          <w:szCs w:val="24"/>
+          <w:lang w:val="hu-HU"/>
+        </w:rPr>
+      </w:pPr>
+      <w:r>
+        <w:rPr>
+          <w:rFonts w:ascii="Times New Roman" w:hAnsi="Times New Roman" w:cs="Times New Roman"/>
+          <w:noProof/>
+          <w:sz w:val="24"/>
+          <w:szCs w:val="24"/>
+        </w:rPr>
+        <w:drawing>
+          <wp:inline distT="0" distB="0" distL="0" distR="0" wp14:anchorId="669E20AF" wp14:editId="7E634B5D">
+            <wp:extent cx="5971540" cy="1046958"/>
+            <wp:effectExtent l="0" t="0" r="0" b="1270"/>
+            <wp:docPr id="8" name="Kép 8" descr="F:\Rumszy\University\Szakdolgozat\Documentation\tablesExampleFinal.jpg"/>
+            <wp:cNvGraphicFramePr>
+              <a:graphicFrameLocks xmlns:a="http://schemas.openxmlformats.org/drawingml/2006/main" noChangeAspect="1"/>
+            </wp:cNvGraphicFramePr>
+            <a:graphic xmlns:a="http://schemas.openxmlformats.org/drawingml/2006/main">
+              <a:graphicData uri="http://schemas.openxmlformats.org/drawingml/2006/picture">
+                <pic:pic xmlns:pic="http://schemas.openxmlformats.org/drawingml/2006/picture">
+                  <pic:nvPicPr>
+                    <pic:cNvPr id="0" name="Picture 2" descr="F:\Rumszy\University\Szakdolgozat\Documentation\tablesExampleFinal.jpg"/>
+                    <pic:cNvPicPr>
+                      <a:picLocks noChangeAspect="1" noChangeArrowheads="1"/>
+                    </pic:cNvPicPr>
+                  </pic:nvPicPr>
+                  <pic:blipFill>
+                    <a:blip r:embed="rId20">
+                      <a:extLst>
+                        <a:ext uri="{28A0092B-C50C-407E-A947-70E740481C1C}">
+                          <a14:useLocalDpi xmlns:a14="http://schemas.microsoft.com/office/drawing/2010/main" val="0"/>
+                        </a:ext>
+                      </a:extLst>
+                    </a:blip>
+                    <a:srcRect/>
+                    <a:stretch>
+                      <a:fillRect/>
+                    </a:stretch>
+                  </pic:blipFill>
+                  <pic:spPr bwMode="auto">
+                    <a:xfrm>
+                      <a:off x="0" y="0"/>
+                      <a:ext cx="5971540" cy="1046958"/>
+                    </a:xfrm>
+                    <a:prstGeom prst="rect">
+                      <a:avLst/>
+                    </a:prstGeom>
+                    <a:noFill/>
+                    <a:ln>
+                      <a:noFill/>
+                    </a:ln>
+                  </pic:spPr>
+                </pic:pic>
+              </a:graphicData>
+            </a:graphic>
+          </wp:inline>
+        </w:drawing>
+      </w:r>
+    </w:p>
+    <w:p>
+      <w:pPr>
+        <w:tabs>
+          <w:tab w:val="left" w:pos="6804"/>
+        </w:tabs>
+        <w:spacing w:line="360" w:lineRule="auto"/>
+        <w:jc w:val="both"/>
+        <w:rPr>
+          <w:rFonts w:ascii="Times New Roman" w:hAnsi="Times New Roman" w:cs="Times New Roman"/>
+          <w:sz w:val="24"/>
+          <w:szCs w:val="24"/>
+          <w:lang w:val="hu-HU"/>
+        </w:rPr>
+      </w:pPr>
+      <w:r>
+        <w:rPr>
+          <w:rFonts w:ascii="Times New Roman" w:hAnsi="Times New Roman" w:cs="Times New Roman"/>
+          <w:sz w:val="24"/>
+          <w:szCs w:val="24"/>
+          <w:lang w:val="hu-HU"/>
+        </w:rPr>
+        <w:t xml:space="preserve">Az első két lépést a korábbiakhoz megszokott módon kell végrehajtani, meg kell adnunk a kívánt oldalnak az URL címét, illetve a helyet ahová szeretnénk a táblázatok lementését. Ezek után a harmadik, negyedik és ötödik lépés nagyon hasonlít egymáshoz. Meg kell adnunk számszerűen, hogy hány darab táblázatot, hány sort, illetve oszlopot kívánunk lementeni az oldalról. Az utolsó lépés itt is, mint az eddigi összes esetben, a </w:t>
+      </w:r>
+      <w:proofErr w:type="spellStart"/>
+      <w:r>
+        <w:rPr>
+          <w:rFonts w:ascii="Times New Roman" w:hAnsi="Times New Roman" w:cs="Times New Roman"/>
+          <w:sz w:val="24"/>
+          <w:szCs w:val="24"/>
+          <w:lang w:val="hu-HU"/>
+        </w:rPr>
+        <w:t>Scrape</w:t>
+      </w:r>
+      <w:proofErr w:type="spellEnd"/>
+      <w:r>
+        <w:rPr>
+          <w:rFonts w:ascii="Times New Roman" w:hAnsi="Times New Roman" w:cs="Times New Roman"/>
+          <w:sz w:val="24"/>
+          <w:szCs w:val="24"/>
+          <w:lang w:val="hu-HU"/>
+        </w:rPr>
+        <w:t xml:space="preserve">! </w:t>
+      </w:r>
+      <w:proofErr w:type="gramStart"/>
+      <w:r>
+        <w:rPr>
+          <w:rFonts w:ascii="Times New Roman" w:hAnsi="Times New Roman" w:cs="Times New Roman"/>
+          <w:sz w:val="24"/>
+          <w:szCs w:val="24"/>
+          <w:lang w:val="hu-HU"/>
+        </w:rPr>
+        <w:t>gomb</w:t>
+      </w:r>
+      <w:proofErr w:type="gramEnd"/>
+      <w:r>
+        <w:rPr>
+          <w:rFonts w:ascii="Times New Roman" w:hAnsi="Times New Roman" w:cs="Times New Roman"/>
+          <w:sz w:val="24"/>
+          <w:szCs w:val="24"/>
+          <w:lang w:val="hu-HU"/>
+        </w:rPr>
+        <w:t xml:space="preserve"> megnyomása. Ezután az általunk megadott helyen létrejön annyi TableX.txt szöveges állomány, amennyi táblázatot le kívántunk tölteni az oldalról. Az állomány nevében az X a különböző sorszámokat jelölik 1-től kezdődően.</w:t>
+      </w:r>
     </w:p>
     <w:sectPr>
-      <w:footerReference w:type="default" r:id="rId19"/>
+      <w:footerReference w:type="default" r:id="rId21"/>
       <w:pgSz w:w="12240" w:h="15840" w:code="1"/>
       <w:pgMar w:top="1418" w:right="1418" w:bottom="1418" w:left="1418" w:header="720" w:footer="720" w:gutter="0"/>
       <w:cols w:space="720"/>
@@ -8324,7 +9853,7 @@
             <w:noProof/>
             <w:lang w:val="hu-HU"/>
           </w:rPr>
-          <w:t>18</w:t>
+          <w:t>16</w:t>
         </w:r>
         <w:r>
           <w:fldChar w:fldCharType="end"/>

--- a/Documentation/szakdolgozat.docx
+++ b/Documentation/szakdolgozat.docx
@@ -6413,7 +6413,45 @@
           <w:szCs w:val="24"/>
           <w:lang w:val="hu-HU"/>
         </w:rPr>
-        <w:t>Nagyon sok tulajdonságot állítottam be a változó létrehozásakor, hogy a lehető legtöbb hibát kiküszöböljem vele. Ezek a következők voltak:</w:t>
+        <w:t xml:space="preserve">Nagyon sok tulajdonságot állítottam be a változó létrehozásakor, hogy a lehető legtöbb hibát kiküszöböljem vele. </w:t>
+      </w:r>
+      <w:r>
+        <w:rPr>
+          <w:rFonts w:ascii="Times New Roman" w:hAnsi="Times New Roman" w:cs="Times New Roman"/>
+          <w:sz w:val="24"/>
+          <w:szCs w:val="24"/>
+          <w:lang w:val="hu-HU"/>
+        </w:rPr>
+        <w:t xml:space="preserve">A </w:t>
+      </w:r>
+      <w:proofErr w:type="gramStart"/>
+      <w:r>
+        <w:rPr>
+          <w:rFonts w:ascii="Times New Roman" w:hAnsi="Times New Roman" w:cs="Times New Roman"/>
+          <w:sz w:val="24"/>
+          <w:szCs w:val="24"/>
+          <w:lang w:val="hu-HU"/>
+        </w:rPr>
+        <w:t xml:space="preserve">legfontosabbak </w:t>
+      </w:r>
+      <w:r>
+        <w:rPr>
+          <w:rFonts w:ascii="Times New Roman" w:hAnsi="Times New Roman" w:cs="Times New Roman"/>
+          <w:sz w:val="24"/>
+          <w:szCs w:val="24"/>
+          <w:lang w:val="hu-HU"/>
+        </w:rPr>
+        <w:t xml:space="preserve"> a</w:t>
+      </w:r>
+      <w:proofErr w:type="gramEnd"/>
+      <w:r>
+        <w:rPr>
+          <w:rFonts w:ascii="Times New Roman" w:hAnsi="Times New Roman" w:cs="Times New Roman"/>
+          <w:sz w:val="24"/>
+          <w:szCs w:val="24"/>
+          <w:lang w:val="hu-HU"/>
+        </w:rPr>
+        <w:t xml:space="preserve"> következők voltak:</w:t>
       </w:r>
     </w:p>
     <w:p>
@@ -6439,135 +6477,7 @@
           <w:szCs w:val="24"/>
           <w:lang w:val="hu-HU"/>
         </w:rPr>
-        <w:lastRenderedPageBreak/>
-        <w:t>ignoreContentType</w:t>
-      </w:r>
-      <w:proofErr w:type="spellEnd"/>
-      <w:r>
-        <w:rPr>
-          <w:rFonts w:ascii="Times New Roman" w:hAnsi="Times New Roman" w:cs="Times New Roman"/>
-          <w:b/>
-          <w:sz w:val="24"/>
-          <w:szCs w:val="24"/>
-          <w:lang w:val="hu-HU"/>
-        </w:rPr>
-        <w:t>:</w:t>
-      </w:r>
-      <w:r>
-        <w:rPr>
-          <w:rFonts w:ascii="Times New Roman" w:hAnsi="Times New Roman" w:cs="Times New Roman"/>
-          <w:sz w:val="24"/>
-          <w:szCs w:val="24"/>
-          <w:lang w:val="hu-HU"/>
-        </w:rPr>
-        <w:t xml:space="preserve"> </w:t>
-      </w:r>
-      <w:r>
-        <w:rPr>
-          <w:rFonts w:ascii="Times New Roman" w:hAnsi="Times New Roman" w:cs="Times New Roman"/>
-          <w:sz w:val="24"/>
-          <w:szCs w:val="24"/>
-          <w:lang w:val="hu-HU"/>
-        </w:rPr>
-        <w:t>Igaz-</w:t>
-      </w:r>
-      <w:proofErr w:type="spellStart"/>
-      <w:r>
-        <w:rPr>
-          <w:rFonts w:ascii="Times New Roman" w:hAnsi="Times New Roman" w:cs="Times New Roman"/>
-          <w:sz w:val="24"/>
-          <w:szCs w:val="24"/>
-          <w:lang w:val="hu-HU"/>
-        </w:rPr>
-        <w:t>ra</w:t>
-      </w:r>
-      <w:proofErr w:type="spellEnd"/>
-      <w:r>
-        <w:rPr>
-          <w:rFonts w:ascii="Times New Roman" w:hAnsi="Times New Roman" w:cs="Times New Roman"/>
-          <w:sz w:val="24"/>
-          <w:szCs w:val="24"/>
-          <w:lang w:val="hu-HU"/>
-        </w:rPr>
-        <w:t xml:space="preserve"> van állítva ez a tulajdonság, és ebben az esetben a</w:t>
-      </w:r>
-      <w:r>
-        <w:rPr>
-          <w:rFonts w:ascii="Times New Roman" w:hAnsi="Times New Roman" w:cs="Times New Roman"/>
-          <w:sz w:val="24"/>
-          <w:szCs w:val="24"/>
-          <w:lang w:val="hu-HU"/>
-        </w:rPr>
-        <w:t xml:space="preserve"> válasz elemzésekor figyelmen kívül hagyj</w:t>
-      </w:r>
-      <w:r>
-        <w:rPr>
-          <w:rFonts w:ascii="Times New Roman" w:hAnsi="Times New Roman" w:cs="Times New Roman"/>
-          <w:sz w:val="24"/>
-          <w:szCs w:val="24"/>
-          <w:lang w:val="hu-HU"/>
-        </w:rPr>
-        <w:t xml:space="preserve">a a </w:t>
-      </w:r>
-      <w:proofErr w:type="gramStart"/>
-      <w:r>
-        <w:rPr>
-          <w:rFonts w:ascii="Times New Roman" w:hAnsi="Times New Roman" w:cs="Times New Roman"/>
-          <w:sz w:val="24"/>
-          <w:szCs w:val="24"/>
-          <w:lang w:val="hu-HU"/>
-        </w:rPr>
-        <w:t>dokumentum</w:t>
-      </w:r>
-      <w:proofErr w:type="gramEnd"/>
-      <w:r>
-        <w:rPr>
-          <w:rFonts w:ascii="Times New Roman" w:hAnsi="Times New Roman" w:cs="Times New Roman"/>
-          <w:sz w:val="24"/>
-          <w:szCs w:val="24"/>
-          <w:lang w:val="hu-HU"/>
-        </w:rPr>
-        <w:t xml:space="preserve"> Tartalom-típusát. Ezzel tulajdonképpen bármilyen típusú </w:t>
-      </w:r>
-      <w:proofErr w:type="gramStart"/>
-      <w:r>
-        <w:rPr>
-          <w:rFonts w:ascii="Times New Roman" w:hAnsi="Times New Roman" w:cs="Times New Roman"/>
-          <w:sz w:val="24"/>
-          <w:szCs w:val="24"/>
-          <w:lang w:val="hu-HU"/>
-        </w:rPr>
-        <w:t>dokumentumhoz</w:t>
-      </w:r>
-      <w:proofErr w:type="gramEnd"/>
-      <w:r>
-        <w:rPr>
-          <w:rFonts w:ascii="Times New Roman" w:hAnsi="Times New Roman" w:cs="Times New Roman"/>
-          <w:sz w:val="24"/>
-          <w:szCs w:val="24"/>
-          <w:lang w:val="hu-HU"/>
-        </w:rPr>
-        <w:t xml:space="preserve"> tudunk </w:t>
-      </w:r>
-      <w:proofErr w:type="spellStart"/>
-      <w:r>
-        <w:rPr>
-          <w:rFonts w:ascii="Times New Roman" w:hAnsi="Times New Roman" w:cs="Times New Roman"/>
-          <w:sz w:val="24"/>
-          <w:szCs w:val="24"/>
-          <w:lang w:val="hu-HU"/>
-        </w:rPr>
-        <w:t>csatlakoznni</w:t>
-      </w:r>
-      <w:proofErr w:type="spellEnd"/>
-      <w:r>
-        <w:rPr>
-          <w:rFonts w:ascii="Times New Roman" w:hAnsi="Times New Roman" w:cs="Times New Roman"/>
-          <w:sz w:val="24"/>
-          <w:szCs w:val="24"/>
-          <w:lang w:val="hu-HU"/>
-        </w:rPr>
-        <w:t>.</w:t>
+        <w:t>ignoreContentType:</w:t>
       </w:r>
     </w:p>
     <w:p>
@@ -6584,96 +6494,114 @@
           <w:lang w:val="hu-HU"/>
         </w:rPr>
       </w:pPr>
-      <w:proofErr w:type="spellStart"/>
-      <w:r>
-        <w:rPr>
-          <w:rFonts w:ascii="Times New Roman" w:hAnsi="Times New Roman" w:cs="Times New Roman"/>
-          <w:b/>
-          <w:sz w:val="24"/>
-          <w:szCs w:val="24"/>
-          <w:lang w:val="hu-HU"/>
-        </w:rPr>
-        <w:t>userAgent</w:t>
-      </w:r>
-      <w:proofErr w:type="spellEnd"/>
-      <w:r>
-        <w:rPr>
-          <w:rFonts w:ascii="Times New Roman" w:hAnsi="Times New Roman" w:cs="Times New Roman"/>
-          <w:b/>
-          <w:sz w:val="24"/>
-          <w:szCs w:val="24"/>
-          <w:lang w:val="hu-HU"/>
-        </w:rPr>
-        <w:t>:</w:t>
-      </w:r>
-      <w:r>
-        <w:rPr>
-          <w:rFonts w:ascii="Times New Roman" w:hAnsi="Times New Roman" w:cs="Times New Roman"/>
-          <w:sz w:val="24"/>
-          <w:szCs w:val="24"/>
-          <w:lang w:val="hu-HU"/>
-        </w:rPr>
-        <w:t xml:space="preserve"> Ezzel a tulajdonsággal meg lehet adni, hogy milyen típusú böngészőként kezelje a kérést a szerver. Ez azért fontos, mert előfordulhat olyan eset is, amikor két különböző </w:t>
-      </w:r>
-      <w:proofErr w:type="spellStart"/>
-      <w:r>
-        <w:rPr>
-          <w:rFonts w:ascii="Times New Roman" w:hAnsi="Times New Roman" w:cs="Times New Roman"/>
-          <w:sz w:val="24"/>
-          <w:szCs w:val="24"/>
-          <w:lang w:val="hu-HU"/>
-        </w:rPr>
-        <w:t>böngészzőben</w:t>
-      </w:r>
-      <w:proofErr w:type="spellEnd"/>
-      <w:r>
-        <w:rPr>
-          <w:rFonts w:ascii="Times New Roman" w:hAnsi="Times New Roman" w:cs="Times New Roman"/>
-          <w:sz w:val="24"/>
-          <w:szCs w:val="24"/>
-          <w:lang w:val="hu-HU"/>
-        </w:rPr>
-        <w:t xml:space="preserve"> ugyan az a weboldal kétféleképpen jelenik meg, illetve az is előfordulhat, hogy az adott weblap egyáltalán nem jelenik meg, mivel az adott böngésző nem támogatott. Ezt a tulajdonságot én </w:t>
-      </w:r>
-      <w:proofErr w:type="spellStart"/>
-      <w:r>
-        <w:rPr>
-          <w:rFonts w:ascii="Times New Roman" w:hAnsi="Times New Roman" w:cs="Times New Roman"/>
-          <w:sz w:val="24"/>
-          <w:szCs w:val="24"/>
-          <w:lang w:val="hu-HU"/>
-        </w:rPr>
-        <w:t>Mozilla</w:t>
-      </w:r>
-      <w:proofErr w:type="spellEnd"/>
-      <w:r>
-        <w:rPr>
-          <w:rFonts w:ascii="Times New Roman" w:hAnsi="Times New Roman" w:cs="Times New Roman"/>
-          <w:sz w:val="24"/>
-          <w:szCs w:val="24"/>
-          <w:lang w:val="hu-HU"/>
-        </w:rPr>
-        <w:t xml:space="preserve"> </w:t>
-      </w:r>
-      <w:proofErr w:type="spellStart"/>
-      <w:r>
-        <w:rPr>
-          <w:rFonts w:ascii="Times New Roman" w:hAnsi="Times New Roman" w:cs="Times New Roman"/>
-          <w:sz w:val="24"/>
-          <w:szCs w:val="24"/>
-          <w:lang w:val="hu-HU"/>
-        </w:rPr>
-        <w:t>Firefox</w:t>
-      </w:r>
-      <w:proofErr w:type="spellEnd"/>
-      <w:r>
-        <w:rPr>
-          <w:rFonts w:ascii="Times New Roman" w:hAnsi="Times New Roman" w:cs="Times New Roman"/>
-          <w:sz w:val="24"/>
-          <w:szCs w:val="24"/>
-          <w:lang w:val="hu-HU"/>
-        </w:rPr>
-        <w:t xml:space="preserve"> webböngészőre állítottam, hiszen ez eléggé elterjedt az egész világon és a legtöbb weboldal támogatja is.</w:t>
+      <w:proofErr w:type="spellEnd"/>
+      <w:r>
+        <w:rPr>
+          <w:rFonts w:ascii="Times New Roman" w:hAnsi="Times New Roman" w:cs="Times New Roman"/>
+          <w:sz w:val="24"/>
+          <w:szCs w:val="24"/>
+          <w:lang w:val="hu-HU"/>
+        </w:rPr>
+        <w:lastRenderedPageBreak/>
+        <w:t>Igaz-</w:t>
+      </w:r>
+      <w:proofErr w:type="spellStart"/>
+      <w:r>
+        <w:rPr>
+          <w:rFonts w:ascii="Times New Roman" w:hAnsi="Times New Roman" w:cs="Times New Roman"/>
+          <w:sz w:val="24"/>
+          <w:szCs w:val="24"/>
+          <w:lang w:val="hu-HU"/>
+        </w:rPr>
+        <w:t>ra</w:t>
+      </w:r>
+      <w:proofErr w:type="spellEnd"/>
+      <w:r>
+        <w:rPr>
+          <w:rFonts w:ascii="Times New Roman" w:hAnsi="Times New Roman" w:cs="Times New Roman"/>
+          <w:sz w:val="24"/>
+          <w:szCs w:val="24"/>
+          <w:lang w:val="hu-HU"/>
+        </w:rPr>
+        <w:t xml:space="preserve"> van állítva ez a tulajdonság, és ebben az esetben a</w:t>
+      </w:r>
+      <w:r>
+        <w:rPr>
+          <w:rFonts w:ascii="Times New Roman" w:hAnsi="Times New Roman" w:cs="Times New Roman"/>
+          <w:sz w:val="24"/>
+          <w:szCs w:val="24"/>
+          <w:lang w:val="hu-HU"/>
+        </w:rPr>
+        <w:t xml:space="preserve"> válasz elemzésekor figyelmen kívül hagyj</w:t>
+      </w:r>
+      <w:r>
+        <w:rPr>
+          <w:rFonts w:ascii="Times New Roman" w:hAnsi="Times New Roman" w:cs="Times New Roman"/>
+          <w:sz w:val="24"/>
+          <w:szCs w:val="24"/>
+          <w:lang w:val="hu-HU"/>
+        </w:rPr>
+        <w:t xml:space="preserve">a a </w:t>
+      </w:r>
+      <w:proofErr w:type="gramStart"/>
+      <w:r>
+        <w:rPr>
+          <w:rFonts w:ascii="Times New Roman" w:hAnsi="Times New Roman" w:cs="Times New Roman"/>
+          <w:sz w:val="24"/>
+          <w:szCs w:val="24"/>
+          <w:lang w:val="hu-HU"/>
+        </w:rPr>
+        <w:t>dokumentum</w:t>
+      </w:r>
+      <w:proofErr w:type="gramEnd"/>
+      <w:r>
+        <w:rPr>
+          <w:rFonts w:ascii="Times New Roman" w:hAnsi="Times New Roman" w:cs="Times New Roman"/>
+          <w:sz w:val="24"/>
+          <w:szCs w:val="24"/>
+          <w:lang w:val="hu-HU"/>
+        </w:rPr>
+        <w:t xml:space="preserve"> Tartalom-típusát. Ezzel tulajdonképpen bármilyen típusú </w:t>
+      </w:r>
+      <w:proofErr w:type="gramStart"/>
+      <w:r>
+        <w:rPr>
+          <w:rFonts w:ascii="Times New Roman" w:hAnsi="Times New Roman" w:cs="Times New Roman"/>
+          <w:sz w:val="24"/>
+          <w:szCs w:val="24"/>
+          <w:lang w:val="hu-HU"/>
+        </w:rPr>
+        <w:t>dokumentumhoz</w:t>
+      </w:r>
+      <w:proofErr w:type="gramEnd"/>
+      <w:r>
+        <w:rPr>
+          <w:rFonts w:ascii="Times New Roman" w:hAnsi="Times New Roman" w:cs="Times New Roman"/>
+          <w:sz w:val="24"/>
+          <w:szCs w:val="24"/>
+          <w:lang w:val="hu-HU"/>
+        </w:rPr>
+        <w:t xml:space="preserve"> tudunk </w:t>
+      </w:r>
+      <w:proofErr w:type="spellStart"/>
+      <w:r>
+        <w:rPr>
+          <w:rFonts w:ascii="Times New Roman" w:hAnsi="Times New Roman" w:cs="Times New Roman"/>
+          <w:sz w:val="24"/>
+          <w:szCs w:val="24"/>
+          <w:lang w:val="hu-HU"/>
+        </w:rPr>
+        <w:t>csatlakoznni</w:t>
+      </w:r>
+      <w:proofErr w:type="spellEnd"/>
+      <w:r>
+        <w:rPr>
+          <w:rFonts w:ascii="Times New Roman" w:hAnsi="Times New Roman" w:cs="Times New Roman"/>
+          <w:sz w:val="24"/>
+          <w:szCs w:val="24"/>
+          <w:lang w:val="hu-HU"/>
+        </w:rPr>
+        <w:t>.</w:t>
       </w:r>
     </w:p>
     <w:p>
@@ -6699,49 +6627,7 @@
           <w:szCs w:val="24"/>
           <w:lang w:val="hu-HU"/>
         </w:rPr>
-        <w:t>referrer</w:t>
-      </w:r>
-      <w:proofErr w:type="spellEnd"/>
-      <w:r>
-        <w:rPr>
-          <w:rFonts w:ascii="Times New Roman" w:hAnsi="Times New Roman" w:cs="Times New Roman"/>
-          <w:b/>
-          <w:sz w:val="24"/>
-          <w:szCs w:val="24"/>
-          <w:lang w:val="hu-HU"/>
-        </w:rPr>
-        <w:t>:</w:t>
-      </w:r>
-      <w:r>
-        <w:rPr>
-          <w:rFonts w:ascii="Times New Roman" w:hAnsi="Times New Roman" w:cs="Times New Roman"/>
-          <w:b/>
-          <w:sz w:val="24"/>
-          <w:szCs w:val="24"/>
-          <w:lang w:val="hu-HU"/>
-        </w:rPr>
-        <w:t xml:space="preserve"> </w:t>
-      </w:r>
-      <w:r>
-        <w:rPr>
-          <w:rFonts w:ascii="Times New Roman" w:hAnsi="Times New Roman" w:cs="Times New Roman"/>
-          <w:sz w:val="24"/>
-          <w:szCs w:val="24"/>
-          <w:lang w:val="hu-HU"/>
-        </w:rPr>
-        <w:t>Ezzel a tulajdonsággal azt lehet megadni, hogy a kérés melyik oldalról érkezett. Ezt a tulajdonságot a ”</w:t>
-      </w:r>
-      <w:r>
-        <w:t xml:space="preserve"> </w:t>
-      </w:r>
-      <w:r>
-        <w:rPr>
-          <w:rFonts w:ascii="Times New Roman" w:hAnsi="Times New Roman" w:cs="Times New Roman"/>
-          <w:sz w:val="24"/>
-          <w:szCs w:val="24"/>
-          <w:lang w:val="hu-HU"/>
-        </w:rPr>
-        <w:t>http://www.google.com”-ra állítottam, mivel ez a weboldal elég széles körben ismert és nagyon kicsi rá az esélye, hogy valamelyik oldal ne engedélyezné ennek az oldalnak a hozzáférést.</w:t>
+        <w:t>userAgent:</w:t>
       </w:r>
     </w:p>
     <w:p>
@@ -6758,138 +6644,76 @@
           <w:lang w:val="hu-HU"/>
         </w:rPr>
       </w:pPr>
-      <w:proofErr w:type="spellStart"/>
-      <w:r>
-        <w:rPr>
-          <w:rFonts w:ascii="Times New Roman" w:hAnsi="Times New Roman" w:cs="Times New Roman"/>
-          <w:b/>
-          <w:sz w:val="24"/>
-          <w:szCs w:val="24"/>
-          <w:lang w:val="hu-HU"/>
-        </w:rPr>
-        <w:t>timeout</w:t>
-      </w:r>
-      <w:proofErr w:type="spellEnd"/>
-      <w:r>
-        <w:rPr>
-          <w:rFonts w:ascii="Times New Roman" w:hAnsi="Times New Roman" w:cs="Times New Roman"/>
-          <w:b/>
-          <w:sz w:val="24"/>
-          <w:szCs w:val="24"/>
-          <w:lang w:val="hu-HU"/>
-        </w:rPr>
-        <w:t>:</w:t>
-      </w:r>
-      <w:r>
-        <w:rPr>
-          <w:rFonts w:ascii="Times New Roman" w:hAnsi="Times New Roman" w:cs="Times New Roman"/>
-          <w:b/>
+      <w:proofErr w:type="spellEnd"/>
+      <w:r>
+        <w:rPr>
+          <w:rFonts w:ascii="Times New Roman" w:hAnsi="Times New Roman" w:cs="Times New Roman"/>
+          <w:sz w:val="24"/>
+          <w:szCs w:val="24"/>
+          <w:lang w:val="hu-HU"/>
+        </w:rPr>
+        <w:t xml:space="preserve">Ezzel a tulajdonsággal meg lehet adni, hogy milyen típusú böngészőként kezelje a kérést a szerver. Ez azért fontos, mert előfordulhat olyan eset is, amikor két különböző </w:t>
+      </w:r>
+      <w:proofErr w:type="spellStart"/>
+      <w:r>
+        <w:rPr>
+          <w:rFonts w:ascii="Times New Roman" w:hAnsi="Times New Roman" w:cs="Times New Roman"/>
+          <w:sz w:val="24"/>
+          <w:szCs w:val="24"/>
+          <w:lang w:val="hu-HU"/>
+        </w:rPr>
+        <w:t>böngészzőben</w:t>
+      </w:r>
+      <w:proofErr w:type="spellEnd"/>
+      <w:r>
+        <w:rPr>
+          <w:rFonts w:ascii="Times New Roman" w:hAnsi="Times New Roman" w:cs="Times New Roman"/>
+          <w:sz w:val="24"/>
+          <w:szCs w:val="24"/>
+          <w:lang w:val="hu-HU"/>
+        </w:rPr>
+        <w:t xml:space="preserve"> ugyan az a weboldal kétféleképpen jelenik meg, illetve az is előfordulhat, hogy az adott weblap egyáltalán nem jelenik meg, mivel az adott böngésző nem támogatott. Ezt a tulajdonságot én </w:t>
+      </w:r>
+      <w:proofErr w:type="spellStart"/>
+      <w:r>
+        <w:rPr>
+          <w:rFonts w:ascii="Times New Roman" w:hAnsi="Times New Roman" w:cs="Times New Roman"/>
+          <w:sz w:val="24"/>
+          <w:szCs w:val="24"/>
+          <w:lang w:val="hu-HU"/>
+        </w:rPr>
+        <w:t>Mozilla</w:t>
+      </w:r>
+      <w:proofErr w:type="spellEnd"/>
+      <w:r>
+        <w:rPr>
+          <w:rFonts w:ascii="Times New Roman" w:hAnsi="Times New Roman" w:cs="Times New Roman"/>
           <w:sz w:val="24"/>
           <w:szCs w:val="24"/>
           <w:lang w:val="hu-HU"/>
         </w:rPr>
         <w:t xml:space="preserve"> </w:t>
       </w:r>
-      <w:r>
-        <w:rPr>
-          <w:rFonts w:ascii="Times New Roman" w:hAnsi="Times New Roman" w:cs="Times New Roman"/>
-          <w:sz w:val="24"/>
-          <w:szCs w:val="24"/>
-          <w:lang w:val="hu-HU"/>
-        </w:rPr>
-        <w:t xml:space="preserve">Ezt a tulajdonságot arra használható, hogy megadjuk a </w:t>
-      </w:r>
-      <w:proofErr w:type="spellStart"/>
-      <w:r>
-        <w:rPr>
-          <w:rFonts w:ascii="Times New Roman" w:hAnsi="Times New Roman" w:cs="Times New Roman"/>
-          <w:sz w:val="24"/>
-          <w:szCs w:val="24"/>
-          <w:lang w:val="hu-HU"/>
-        </w:rPr>
-        <w:t>timeout</w:t>
-      </w:r>
-      <w:proofErr w:type="spellEnd"/>
-      <w:r>
-        <w:rPr>
-          <w:rFonts w:ascii="Times New Roman" w:hAnsi="Times New Roman" w:cs="Times New Roman"/>
-          <w:sz w:val="24"/>
-          <w:szCs w:val="24"/>
-          <w:lang w:val="hu-HU"/>
-        </w:rPr>
-        <w:t xml:space="preserve"> értéket és amennyiben a paraméterben megadott értéknél tovább tart az oldal lekérése, akkor megszakad a lekérés és nem a teljes </w:t>
-      </w:r>
-      <w:proofErr w:type="spellStart"/>
-      <w:r>
-        <w:rPr>
-          <w:rFonts w:ascii="Times New Roman" w:hAnsi="Times New Roman" w:cs="Times New Roman"/>
-          <w:sz w:val="24"/>
-          <w:szCs w:val="24"/>
-          <w:lang w:val="hu-HU"/>
-        </w:rPr>
-        <w:t>html</w:t>
-      </w:r>
-      <w:proofErr w:type="spellEnd"/>
-      <w:r>
-        <w:rPr>
-          <w:rFonts w:ascii="Times New Roman" w:hAnsi="Times New Roman" w:cs="Times New Roman"/>
-          <w:sz w:val="24"/>
-          <w:szCs w:val="24"/>
-          <w:lang w:val="hu-HU"/>
-        </w:rPr>
-        <w:t xml:space="preserve"> oldalt kapjuk meg. A paraméterben megadott érték milliszekundumban értendő. Ezt a tulajdonságot 0 paraméterrel állítottam be, ami azt jelenti, hogy nincsen </w:t>
-      </w:r>
-      <w:proofErr w:type="spellStart"/>
-      <w:r>
-        <w:rPr>
-          <w:rFonts w:ascii="Times New Roman" w:hAnsi="Times New Roman" w:cs="Times New Roman"/>
-          <w:sz w:val="24"/>
-          <w:szCs w:val="24"/>
-          <w:lang w:val="hu-HU"/>
-        </w:rPr>
-        <w:t>timeout</w:t>
-      </w:r>
-      <w:proofErr w:type="spellEnd"/>
-      <w:r>
-        <w:rPr>
-          <w:rFonts w:ascii="Times New Roman" w:hAnsi="Times New Roman" w:cs="Times New Roman"/>
-          <w:sz w:val="24"/>
-          <w:szCs w:val="24"/>
-          <w:lang w:val="hu-HU"/>
-        </w:rPr>
-        <w:t xml:space="preserve"> érték, vagyis bármilyen nagy lehet az adott oldal, mindenképpen megkapjuk a teljes forrást. Személyes tapasztalatom miatt adtam hozzá, mivel volt egy olyan eset az alkalmazás tesztelése során, hogy próbáltam kigyűjteni az összes táblázatot az oldalról, viszont néhány sor mindig lemaradt a végéről és nem értettem miért. Végül kiderült, hogy </w:t>
-      </w:r>
-      <w:r>
-        <w:rPr>
-          <w:rFonts w:ascii="Times New Roman" w:hAnsi="Times New Roman" w:cs="Times New Roman"/>
-          <w:sz w:val="24"/>
-          <w:szCs w:val="24"/>
-          <w:lang w:val="hu-HU"/>
-        </w:rPr>
-        <w:t xml:space="preserve">Túl nagy volt az oldal és </w:t>
-      </w:r>
-      <w:proofErr w:type="spellStart"/>
-      <w:r>
-        <w:rPr>
-          <w:rFonts w:ascii="Times New Roman" w:hAnsi="Times New Roman" w:cs="Times New Roman"/>
-          <w:sz w:val="24"/>
-          <w:szCs w:val="24"/>
-          <w:lang w:val="hu-HU"/>
-        </w:rPr>
-        <w:t>timeout</w:t>
-      </w:r>
-      <w:proofErr w:type="spellEnd"/>
-      <w:r>
-        <w:rPr>
-          <w:rFonts w:ascii="Times New Roman" w:hAnsi="Times New Roman" w:cs="Times New Roman"/>
-          <w:sz w:val="24"/>
-          <w:szCs w:val="24"/>
-          <w:lang w:val="hu-HU"/>
-        </w:rPr>
-        <w:t xml:space="preserve"> hiba miatt nem jutottam hozzá az teljes méretéhez.</w:t>
-      </w:r>
-      <w:bookmarkStart w:id="0" w:name="_GoBack"/>
-      <w:bookmarkEnd w:id="0"/>
+      <w:proofErr w:type="spellStart"/>
+      <w:r>
+        <w:rPr>
+          <w:rFonts w:ascii="Times New Roman" w:hAnsi="Times New Roman" w:cs="Times New Roman"/>
+          <w:sz w:val="24"/>
+          <w:szCs w:val="24"/>
+          <w:lang w:val="hu-HU"/>
+        </w:rPr>
+        <w:t>Firefox</w:t>
+      </w:r>
+      <w:proofErr w:type="spellEnd"/>
+      <w:r>
+        <w:rPr>
+          <w:rFonts w:ascii="Times New Roman" w:hAnsi="Times New Roman" w:cs="Times New Roman"/>
+          <w:sz w:val="24"/>
+          <w:szCs w:val="24"/>
+          <w:lang w:val="hu-HU"/>
+        </w:rPr>
+        <w:t xml:space="preserve"> webböngészőre állítottam, hiszen ez eléggé elterjedt az egész világon és a legtöbb weboldal támogatja is.</w:t>
+      </w:r>
     </w:p>
     <w:p>
       <w:pPr>
@@ -6915,18 +6739,7 @@
           <w:szCs w:val="24"/>
           <w:lang w:val="hu-HU"/>
         </w:rPr>
-        <w:t>followedRedirects</w:t>
-      </w:r>
-      <w:proofErr w:type="spellEnd"/>
-      <w:r>
-        <w:rPr>
-          <w:rFonts w:ascii="Times New Roman" w:hAnsi="Times New Roman" w:cs="Times New Roman"/>
-          <w:b/>
-          <w:sz w:val="24"/>
-          <w:szCs w:val="24"/>
-          <w:lang w:val="hu-HU"/>
-        </w:rPr>
-        <w:t>:</w:t>
+        <w:t>referrer:</w:t>
       </w:r>
     </w:p>
     <w:p>
@@ -6938,33 +6751,32 @@
         <w:jc w:val="both"/>
         <w:rPr>
           <w:rFonts w:ascii="Times New Roman" w:hAnsi="Times New Roman" w:cs="Times New Roman"/>
-          <w:b/>
-          <w:sz w:val="24"/>
-          <w:szCs w:val="24"/>
-          <w:lang w:val="hu-HU"/>
-        </w:rPr>
-      </w:pPr>
-      <w:proofErr w:type="spellStart"/>
-      <w:r>
-        <w:rPr>
-          <w:rFonts w:ascii="Times New Roman" w:hAnsi="Times New Roman" w:cs="Times New Roman"/>
-          <w:b/>
-          <w:sz w:val="24"/>
-          <w:szCs w:val="24"/>
-          <w:lang w:val="hu-HU"/>
-        </w:rPr>
-        <w:t>maxBodySize</w:t>
-      </w:r>
-      <w:proofErr w:type="spellEnd"/>
-      <w:r>
-        <w:rPr>
-          <w:rFonts w:ascii="Times New Roman" w:hAnsi="Times New Roman" w:cs="Times New Roman"/>
-          <w:b/>
-          <w:sz w:val="24"/>
-          <w:szCs w:val="24"/>
-          <w:lang w:val="hu-HU"/>
-        </w:rPr>
-        <w:t>:</w:t>
+          <w:sz w:val="24"/>
+          <w:szCs w:val="24"/>
+          <w:lang w:val="hu-HU"/>
+        </w:rPr>
+      </w:pPr>
+      <w:proofErr w:type="spellEnd"/>
+      <w:r>
+        <w:rPr>
+          <w:rFonts w:ascii="Times New Roman" w:hAnsi="Times New Roman" w:cs="Times New Roman"/>
+          <w:sz w:val="24"/>
+          <w:szCs w:val="24"/>
+          <w:lang w:val="hu-HU"/>
+        </w:rPr>
+        <w:t>Ezzel a tulajdonsággal azt lehet megadni, hogy a kérés melyik oldalról érkezett. Ezt a tulajdonságot a ”</w:t>
+      </w:r>
+      <w:r>
+        <w:t xml:space="preserve"> </w:t>
+      </w:r>
+      <w:r>
+        <w:rPr>
+          <w:rFonts w:ascii="Times New Roman" w:hAnsi="Times New Roman" w:cs="Times New Roman"/>
+          <w:sz w:val="24"/>
+          <w:szCs w:val="24"/>
+          <w:lang w:val="hu-HU"/>
+        </w:rPr>
+        <w:t>http://www.google.com”-ra állítottam, mivel ez a weboldal elég széles körben ismert és nagyon kicsi rá az esélye, hogy valamelyik oldal ne engedélyezné ennek az oldalnak a hozzáférést.</w:t>
       </w:r>
     </w:p>
     <w:p>
@@ -6991,18 +6803,7 @@
           <w:szCs w:val="24"/>
           <w:lang w:val="hu-HU"/>
         </w:rPr>
-        <w:t>timeout</w:t>
-      </w:r>
-      <w:proofErr w:type="spellEnd"/>
-      <w:r>
-        <w:rPr>
-          <w:rFonts w:ascii="Times New Roman" w:hAnsi="Times New Roman" w:cs="Times New Roman"/>
-          <w:b/>
-          <w:sz w:val="24"/>
-          <w:szCs w:val="24"/>
-          <w:lang w:val="hu-HU"/>
-        </w:rPr>
-        <w:t>:</w:t>
+        <w:t>timeout:</w:t>
       </w:r>
     </w:p>
     <w:p>
@@ -7014,33 +6815,109 @@
         <w:jc w:val="both"/>
         <w:rPr>
           <w:rFonts w:ascii="Times New Roman" w:hAnsi="Times New Roman" w:cs="Times New Roman"/>
-          <w:b/>
-          <w:sz w:val="24"/>
-          <w:szCs w:val="24"/>
-          <w:lang w:val="hu-HU"/>
-        </w:rPr>
-      </w:pPr>
-      <w:proofErr w:type="spellStart"/>
-      <w:r>
-        <w:rPr>
-          <w:rFonts w:ascii="Times New Roman" w:hAnsi="Times New Roman" w:cs="Times New Roman"/>
-          <w:b/>
-          <w:sz w:val="24"/>
-          <w:szCs w:val="24"/>
-          <w:lang w:val="hu-HU"/>
-        </w:rPr>
-        <w:t>execute</w:t>
-      </w:r>
-      <w:proofErr w:type="spellEnd"/>
-      <w:r>
-        <w:rPr>
-          <w:rFonts w:ascii="Times New Roman" w:hAnsi="Times New Roman" w:cs="Times New Roman"/>
-          <w:b/>
-          <w:sz w:val="24"/>
-          <w:szCs w:val="24"/>
-          <w:lang w:val="hu-HU"/>
-        </w:rPr>
-        <w:t>:</w:t>
+          <w:sz w:val="24"/>
+          <w:szCs w:val="24"/>
+          <w:lang w:val="hu-HU"/>
+        </w:rPr>
+      </w:pPr>
+      <w:proofErr w:type="spellEnd"/>
+      <w:r>
+        <w:rPr>
+          <w:rFonts w:ascii="Times New Roman" w:hAnsi="Times New Roman" w:cs="Times New Roman"/>
+          <w:sz w:val="24"/>
+          <w:szCs w:val="24"/>
+          <w:lang w:val="hu-HU"/>
+        </w:rPr>
+        <w:t xml:space="preserve">Ezt a tulajdonságot arra használható, hogy megadjuk a </w:t>
+      </w:r>
+      <w:proofErr w:type="spellStart"/>
+      <w:r>
+        <w:rPr>
+          <w:rFonts w:ascii="Times New Roman" w:hAnsi="Times New Roman" w:cs="Times New Roman"/>
+          <w:sz w:val="24"/>
+          <w:szCs w:val="24"/>
+          <w:lang w:val="hu-HU"/>
+        </w:rPr>
+        <w:t>timeout</w:t>
+      </w:r>
+      <w:proofErr w:type="spellEnd"/>
+      <w:r>
+        <w:rPr>
+          <w:rFonts w:ascii="Times New Roman" w:hAnsi="Times New Roman" w:cs="Times New Roman"/>
+          <w:sz w:val="24"/>
+          <w:szCs w:val="24"/>
+          <w:lang w:val="hu-HU"/>
+        </w:rPr>
+        <w:t xml:space="preserve"> értéket és amennyiben a paraméterben megadott értéknél tovább tart az oldal lekérése, akkor megszakad a lekérés és nem a teljes </w:t>
+      </w:r>
+      <w:proofErr w:type="spellStart"/>
+      <w:r>
+        <w:rPr>
+          <w:rFonts w:ascii="Times New Roman" w:hAnsi="Times New Roman" w:cs="Times New Roman"/>
+          <w:sz w:val="24"/>
+          <w:szCs w:val="24"/>
+          <w:lang w:val="hu-HU"/>
+        </w:rPr>
+        <w:t>html</w:t>
+      </w:r>
+      <w:proofErr w:type="spellEnd"/>
+      <w:r>
+        <w:rPr>
+          <w:rFonts w:ascii="Times New Roman" w:hAnsi="Times New Roman" w:cs="Times New Roman"/>
+          <w:sz w:val="24"/>
+          <w:szCs w:val="24"/>
+          <w:lang w:val="hu-HU"/>
+        </w:rPr>
+        <w:t xml:space="preserve"> oldalt kapjuk meg. A paraméterben megadott érték milliszekundumban értendő. Ezt a tulajdonságot 0 paraméterrel állítottam be, ami azt jelenti, hogy nincsen </w:t>
+      </w:r>
+      <w:proofErr w:type="spellStart"/>
+      <w:r>
+        <w:rPr>
+          <w:rFonts w:ascii="Times New Roman" w:hAnsi="Times New Roman" w:cs="Times New Roman"/>
+          <w:sz w:val="24"/>
+          <w:szCs w:val="24"/>
+          <w:lang w:val="hu-HU"/>
+        </w:rPr>
+        <w:t>timeout</w:t>
+      </w:r>
+      <w:proofErr w:type="spellEnd"/>
+      <w:r>
+        <w:rPr>
+          <w:rFonts w:ascii="Times New Roman" w:hAnsi="Times New Roman" w:cs="Times New Roman"/>
+          <w:sz w:val="24"/>
+          <w:szCs w:val="24"/>
+          <w:lang w:val="hu-HU"/>
+        </w:rPr>
+        <w:t xml:space="preserve"> érték, vagyis bármilyen nagy lehet az adott oldal, mindenképpen megkapjuk a teljes forrást. Személyes tapasztalatom miatt adtam hozzá, mivel volt egy olyan eset az alkalmazás tesztelése során, hogy próbáltam kigyűjteni az összes táblázatot az oldalról, viszont néhány sor mindig lemaradt a végéről és nem értettem miért. Végül kiderült, hogy </w:t>
+      </w:r>
+      <w:r>
+        <w:rPr>
+          <w:rFonts w:ascii="Times New Roman" w:hAnsi="Times New Roman" w:cs="Times New Roman"/>
+          <w:sz w:val="24"/>
+          <w:szCs w:val="24"/>
+          <w:lang w:val="hu-HU"/>
+        </w:rPr>
+        <w:t xml:space="preserve">Túl nagy volt az oldal és </w:t>
+      </w:r>
+      <w:proofErr w:type="spellStart"/>
+      <w:r>
+        <w:rPr>
+          <w:rFonts w:ascii="Times New Roman" w:hAnsi="Times New Roman" w:cs="Times New Roman"/>
+          <w:sz w:val="24"/>
+          <w:szCs w:val="24"/>
+          <w:lang w:val="hu-HU"/>
+        </w:rPr>
+        <w:t>timeout</w:t>
+      </w:r>
+      <w:proofErr w:type="spellEnd"/>
+      <w:r>
+        <w:rPr>
+          <w:rFonts w:ascii="Times New Roman" w:hAnsi="Times New Roman" w:cs="Times New Roman"/>
+          <w:sz w:val="24"/>
+          <w:szCs w:val="24"/>
+          <w:lang w:val="hu-HU"/>
+        </w:rPr>
+        <w:t xml:space="preserve"> hiba miatt nem jutottam hozzá az teljes méretéhez.</w:t>
       </w:r>
     </w:p>
     <w:p>
@@ -7052,6 +6929,1064 @@
         <w:jc w:val="both"/>
         <w:rPr>
           <w:rFonts w:ascii="Times New Roman" w:hAnsi="Times New Roman" w:cs="Times New Roman"/>
+          <w:b/>
+          <w:sz w:val="24"/>
+          <w:szCs w:val="24"/>
+          <w:lang w:val="hu-HU"/>
+        </w:rPr>
+      </w:pPr>
+      <w:proofErr w:type="spellStart"/>
+      <w:r>
+        <w:rPr>
+          <w:rFonts w:ascii="Times New Roman" w:hAnsi="Times New Roman" w:cs="Times New Roman"/>
+          <w:b/>
+          <w:sz w:val="24"/>
+          <w:szCs w:val="24"/>
+          <w:lang w:val="hu-HU"/>
+        </w:rPr>
+        <w:t>maxBodySize:</w:t>
+      </w:r>
+    </w:p>
+    <w:p>
+      <w:pPr>
+        <w:tabs>
+          <w:tab w:val="left" w:pos="6804"/>
+        </w:tabs>
+        <w:spacing w:line="360" w:lineRule="auto"/>
+        <w:jc w:val="both"/>
+        <w:rPr>
+          <w:rFonts w:ascii="Times New Roman" w:hAnsi="Times New Roman" w:cs="Times New Roman"/>
+          <w:sz w:val="24"/>
+          <w:szCs w:val="24"/>
+          <w:lang w:val="hu-HU"/>
+        </w:rPr>
+      </w:pPr>
+      <w:proofErr w:type="spellEnd"/>
+      <w:r>
+        <w:rPr>
+          <w:rFonts w:ascii="Times New Roman" w:hAnsi="Times New Roman" w:cs="Times New Roman"/>
+          <w:sz w:val="24"/>
+          <w:szCs w:val="24"/>
+          <w:lang w:val="hu-HU"/>
+        </w:rPr>
+        <w:t xml:space="preserve">Ezzel a tulajdonsággal megadható, hogy maximum milyen nagy weboldalhoz tudjunk hozzáférni. Alapbeállításként ez az érték egy megabájt. Ugyancsak az alkalmazás tesztelése kapcsán jött elő a </w:t>
+      </w:r>
+      <w:proofErr w:type="gramStart"/>
+      <w:r>
+        <w:rPr>
+          <w:rFonts w:ascii="Times New Roman" w:hAnsi="Times New Roman" w:cs="Times New Roman"/>
+          <w:sz w:val="24"/>
+          <w:szCs w:val="24"/>
+          <w:lang w:val="hu-HU"/>
+        </w:rPr>
+        <w:t>probléma</w:t>
+      </w:r>
+      <w:proofErr w:type="gramEnd"/>
+      <w:r>
+        <w:rPr>
+          <w:rFonts w:ascii="Times New Roman" w:hAnsi="Times New Roman" w:cs="Times New Roman"/>
+          <w:sz w:val="24"/>
+          <w:szCs w:val="24"/>
+          <w:lang w:val="hu-HU"/>
+        </w:rPr>
+        <w:t xml:space="preserve">, hogy nem a teljes </w:t>
+      </w:r>
+      <w:proofErr w:type="spellStart"/>
+      <w:r>
+        <w:rPr>
+          <w:rFonts w:ascii="Times New Roman" w:hAnsi="Times New Roman" w:cs="Times New Roman"/>
+          <w:sz w:val="24"/>
+          <w:szCs w:val="24"/>
+          <w:lang w:val="hu-HU"/>
+        </w:rPr>
+        <w:t>html</w:t>
+      </w:r>
+      <w:proofErr w:type="spellEnd"/>
+      <w:r>
+        <w:rPr>
+          <w:rFonts w:ascii="Times New Roman" w:hAnsi="Times New Roman" w:cs="Times New Roman"/>
+          <w:sz w:val="24"/>
+          <w:szCs w:val="24"/>
+          <w:lang w:val="hu-HU"/>
+        </w:rPr>
+        <w:t xml:space="preserve"> forrást sikerült kinyerni. Éppen ezért ezt a tulajdonságot 0 </w:t>
+      </w:r>
+      <w:r>
+        <w:rPr>
+          <w:rFonts w:ascii="Times New Roman" w:hAnsi="Times New Roman" w:cs="Times New Roman"/>
+          <w:sz w:val="24"/>
+          <w:szCs w:val="24"/>
+          <w:lang w:val="hu-HU"/>
+        </w:rPr>
+        <w:lastRenderedPageBreak/>
+        <w:t xml:space="preserve">paraméterrel állítottam be, ebben az esetben nincsen </w:t>
+      </w:r>
+      <w:proofErr w:type="gramStart"/>
+      <w:r>
+        <w:rPr>
+          <w:rFonts w:ascii="Times New Roman" w:hAnsi="Times New Roman" w:cs="Times New Roman"/>
+          <w:sz w:val="24"/>
+          <w:szCs w:val="24"/>
+          <w:lang w:val="hu-HU"/>
+        </w:rPr>
+        <w:t>limitálva</w:t>
+      </w:r>
+      <w:proofErr w:type="gramEnd"/>
+      <w:r>
+        <w:rPr>
+          <w:rFonts w:ascii="Times New Roman" w:hAnsi="Times New Roman" w:cs="Times New Roman"/>
+          <w:sz w:val="24"/>
+          <w:szCs w:val="24"/>
+          <w:lang w:val="hu-HU"/>
+        </w:rPr>
+        <w:t xml:space="preserve"> a méret és bármekkora oldalhoz hozzá lehet férni.</w:t>
+      </w:r>
+    </w:p>
+    <w:p>
+      <w:pPr>
+        <w:tabs>
+          <w:tab w:val="left" w:pos="6804"/>
+        </w:tabs>
+        <w:spacing w:line="360" w:lineRule="auto"/>
+        <w:jc w:val="both"/>
+        <w:rPr>
+          <w:rFonts w:ascii="Times New Roman" w:hAnsi="Times New Roman" w:cs="Times New Roman"/>
+          <w:b/>
+          <w:sz w:val="24"/>
+          <w:szCs w:val="24"/>
+          <w:lang w:val="hu-HU"/>
+        </w:rPr>
+      </w:pPr>
+      <w:proofErr w:type="spellStart"/>
+      <w:r>
+        <w:rPr>
+          <w:rFonts w:ascii="Times New Roman" w:hAnsi="Times New Roman" w:cs="Times New Roman"/>
+          <w:b/>
+          <w:sz w:val="24"/>
+          <w:szCs w:val="24"/>
+          <w:lang w:val="hu-HU"/>
+        </w:rPr>
+        <w:t>execute:</w:t>
+      </w:r>
+    </w:p>
+    <w:p>
+      <w:pPr>
+        <w:tabs>
+          <w:tab w:val="left" w:pos="6804"/>
+        </w:tabs>
+        <w:spacing w:line="360" w:lineRule="auto"/>
+        <w:jc w:val="both"/>
+        <w:rPr>
+          <w:rFonts w:ascii="Times New Roman" w:hAnsi="Times New Roman" w:cs="Times New Roman"/>
+          <w:sz w:val="24"/>
+          <w:szCs w:val="24"/>
+          <w:lang w:val="hu-HU"/>
+        </w:rPr>
+      </w:pPr>
+      <w:proofErr w:type="spellEnd"/>
+      <w:r>
+        <w:rPr>
+          <w:rFonts w:ascii="Times New Roman" w:hAnsi="Times New Roman" w:cs="Times New Roman"/>
+          <w:sz w:val="24"/>
+          <w:szCs w:val="24"/>
+          <w:lang w:val="hu-HU"/>
+        </w:rPr>
+        <w:t>Ez a tulajdonság az utolsó</w:t>
+      </w:r>
+      <w:r>
+        <w:rPr>
+          <w:rFonts w:ascii="Times New Roman" w:hAnsi="Times New Roman" w:cs="Times New Roman"/>
+          <w:sz w:val="24"/>
+          <w:szCs w:val="24"/>
+          <w:lang w:val="hu-HU"/>
+        </w:rPr>
+        <w:t>, hiszen ezzel tudjuk végrehajtani az általunk indított kérést a fentebb beállított tulajdonságokkal együtt.</w:t>
+      </w:r>
+    </w:p>
+    <w:p>
+      <w:pPr>
+        <w:tabs>
+          <w:tab w:val="left" w:pos="6804"/>
+        </w:tabs>
+        <w:spacing w:line="360" w:lineRule="auto"/>
+        <w:jc w:val="both"/>
+        <w:rPr>
+          <w:rFonts w:ascii="Times New Roman" w:hAnsi="Times New Roman" w:cs="Times New Roman"/>
+          <w:sz w:val="24"/>
+          <w:szCs w:val="24"/>
+          <w:lang w:val="hu-HU"/>
+        </w:rPr>
+      </w:pPr>
+      <w:r>
+        <w:rPr>
+          <w:rFonts w:ascii="Times New Roman" w:hAnsi="Times New Roman" w:cs="Times New Roman"/>
+          <w:sz w:val="24"/>
+          <w:szCs w:val="24"/>
+          <w:lang w:val="hu-HU"/>
+        </w:rPr>
+        <w:t>Egy másik, szöveges változóban eltárolom a felhasználó által megadott elérési útvonalat</w:t>
+      </w:r>
+      <w:r>
+        <w:rPr>
+          <w:rFonts w:ascii="Times New Roman" w:hAnsi="Times New Roman" w:cs="Times New Roman"/>
+          <w:sz w:val="24"/>
+          <w:szCs w:val="24"/>
+          <w:lang w:val="hu-HU"/>
+        </w:rPr>
+        <w:t xml:space="preserve">, ám előtte a ”\” jelet ki kell cserélnem ”\\” jelre, hiszen így tudja helyesen értelmezni a kódot. Ez egy úgynevezett feloldójel, ami egy karakterláncban azt jelöli, hogy a következő </w:t>
+      </w:r>
+      <w:proofErr w:type="gramStart"/>
+      <w:r>
+        <w:rPr>
+          <w:rFonts w:ascii="Times New Roman" w:hAnsi="Times New Roman" w:cs="Times New Roman"/>
+          <w:sz w:val="24"/>
+          <w:szCs w:val="24"/>
+          <w:lang w:val="hu-HU"/>
+        </w:rPr>
+        <w:t>karaktert</w:t>
+      </w:r>
+      <w:proofErr w:type="gramEnd"/>
+      <w:r>
+        <w:rPr>
+          <w:rFonts w:ascii="Times New Roman" w:hAnsi="Times New Roman" w:cs="Times New Roman"/>
+          <w:sz w:val="24"/>
+          <w:szCs w:val="24"/>
+          <w:lang w:val="hu-HU"/>
+        </w:rPr>
+        <w:t xml:space="preserve"> másképp kell értelmezni, mint alapesetben.</w:t>
+      </w:r>
+      <w:r>
+        <w:rPr>
+          <w:rFonts w:ascii="Times New Roman" w:hAnsi="Times New Roman" w:cs="Times New Roman"/>
+          <w:sz w:val="24"/>
+          <w:szCs w:val="24"/>
+          <w:lang w:val="hu-HU"/>
+        </w:rPr>
+        <w:t xml:space="preserve"> Az utolsó közös </w:t>
+      </w:r>
+      <w:proofErr w:type="gramStart"/>
+      <w:r>
+        <w:rPr>
+          <w:rFonts w:ascii="Times New Roman" w:hAnsi="Times New Roman" w:cs="Times New Roman"/>
+          <w:sz w:val="24"/>
+          <w:szCs w:val="24"/>
+          <w:lang w:val="hu-HU"/>
+        </w:rPr>
+        <w:t>programrész</w:t>
+      </w:r>
+      <w:proofErr w:type="gramEnd"/>
+      <w:r>
+        <w:rPr>
+          <w:rFonts w:ascii="Times New Roman" w:hAnsi="Times New Roman" w:cs="Times New Roman"/>
+          <w:sz w:val="24"/>
+          <w:szCs w:val="24"/>
+          <w:lang w:val="hu-HU"/>
+        </w:rPr>
+        <w:t xml:space="preserve"> amit az összes funkció használ az alkalmazásban az, az hogy egy </w:t>
+      </w:r>
+      <w:proofErr w:type="spellStart"/>
+      <w:r>
+        <w:rPr>
+          <w:rFonts w:ascii="Times New Roman" w:hAnsi="Times New Roman" w:cs="Times New Roman"/>
+          <w:sz w:val="24"/>
+          <w:szCs w:val="24"/>
+          <w:lang w:val="hu-HU"/>
+        </w:rPr>
+        <w:t>Document</w:t>
+      </w:r>
+      <w:proofErr w:type="spellEnd"/>
+      <w:r>
+        <w:rPr>
+          <w:rFonts w:ascii="Times New Roman" w:hAnsi="Times New Roman" w:cs="Times New Roman"/>
+          <w:sz w:val="24"/>
+          <w:szCs w:val="24"/>
+          <w:lang w:val="hu-HU"/>
+        </w:rPr>
+        <w:t xml:space="preserve"> típusú változóba át kell adni a korábban létrehozott </w:t>
+      </w:r>
+      <w:proofErr w:type="spellStart"/>
+      <w:r>
+        <w:rPr>
+          <w:rFonts w:ascii="Times New Roman" w:hAnsi="Times New Roman" w:cs="Times New Roman"/>
+          <w:sz w:val="24"/>
+          <w:szCs w:val="24"/>
+          <w:lang w:val="hu-HU"/>
+        </w:rPr>
+        <w:t>html</w:t>
+      </w:r>
+      <w:proofErr w:type="spellEnd"/>
+      <w:r>
+        <w:rPr>
+          <w:rFonts w:ascii="Times New Roman" w:hAnsi="Times New Roman" w:cs="Times New Roman"/>
+          <w:sz w:val="24"/>
+          <w:szCs w:val="24"/>
+          <w:lang w:val="hu-HU"/>
+        </w:rPr>
+        <w:t xml:space="preserve"> kapcsolatot, hogy megfelelő típusban legyen eltárolva és később felhasználható legyen.</w:t>
+      </w:r>
+    </w:p>
+    <w:p>
+      <w:pPr>
+        <w:tabs>
+          <w:tab w:val="left" w:pos="6804"/>
+        </w:tabs>
+        <w:spacing w:line="360" w:lineRule="auto"/>
+        <w:jc w:val="both"/>
+        <w:rPr>
+          <w:rFonts w:ascii="Times New Roman" w:hAnsi="Times New Roman" w:cs="Times New Roman"/>
+          <w:sz w:val="24"/>
+          <w:szCs w:val="24"/>
+          <w:lang w:val="hu-HU"/>
+        </w:rPr>
+      </w:pPr>
+      <w:r>
+        <w:rPr>
+          <w:rFonts w:ascii="Times New Roman" w:hAnsi="Times New Roman" w:cs="Times New Roman"/>
+          <w:sz w:val="24"/>
+          <w:szCs w:val="24"/>
+          <w:lang w:val="hu-HU"/>
+        </w:rPr>
+        <w:t xml:space="preserve">A következőkben a programkódszinten való megvalósításról szeretnék részletesebb leírást adni külön-külön minden egyes </w:t>
+      </w:r>
+      <w:proofErr w:type="gramStart"/>
+      <w:r>
+        <w:rPr>
+          <w:rFonts w:ascii="Times New Roman" w:hAnsi="Times New Roman" w:cs="Times New Roman"/>
+          <w:sz w:val="24"/>
+          <w:szCs w:val="24"/>
+          <w:lang w:val="hu-HU"/>
+        </w:rPr>
+        <w:t>funkciót</w:t>
+      </w:r>
+      <w:proofErr w:type="gramEnd"/>
+      <w:r>
+        <w:rPr>
+          <w:rFonts w:ascii="Times New Roman" w:hAnsi="Times New Roman" w:cs="Times New Roman"/>
+          <w:sz w:val="24"/>
+          <w:szCs w:val="24"/>
+          <w:lang w:val="hu-HU"/>
+        </w:rPr>
+        <w:t xml:space="preserve"> tekintve, hogy melyiknél milyen eljárást használtam, illetve milyen nehézségekkel kerültem szembe a fejlesztés során.</w:t>
+      </w:r>
+    </w:p>
+    <w:p>
+      <w:pPr>
+        <w:tabs>
+          <w:tab w:val="left" w:pos="6804"/>
+        </w:tabs>
+        <w:spacing w:line="360" w:lineRule="auto"/>
+        <w:jc w:val="both"/>
+        <w:rPr>
+          <w:rFonts w:ascii="Times New Roman" w:hAnsi="Times New Roman" w:cs="Times New Roman"/>
+          <w:b/>
+          <w:sz w:val="24"/>
+          <w:szCs w:val="24"/>
+          <w:lang w:val="hu-HU"/>
+        </w:rPr>
+      </w:pPr>
+      <w:r>
+        <w:rPr>
+          <w:rFonts w:ascii="Times New Roman" w:hAnsi="Times New Roman" w:cs="Times New Roman"/>
+          <w:b/>
+          <w:sz w:val="24"/>
+          <w:szCs w:val="24"/>
+          <w:lang w:val="hu-HU"/>
+        </w:rPr>
+        <w:t>Email címek kinyerése:</w:t>
+      </w:r>
+    </w:p>
+    <w:p>
+      <w:pPr>
+        <w:tabs>
+          <w:tab w:val="left" w:pos="6804"/>
+        </w:tabs>
+        <w:spacing w:line="360" w:lineRule="auto"/>
+        <w:jc w:val="both"/>
+        <w:rPr>
+          <w:rFonts w:ascii="Times New Roman" w:hAnsi="Times New Roman" w:cs="Times New Roman"/>
+          <w:sz w:val="24"/>
+          <w:szCs w:val="24"/>
+          <w:lang w:val="hu-HU"/>
+        </w:rPr>
+      </w:pPr>
+      <w:r>
+        <w:rPr>
+          <w:rFonts w:ascii="Times New Roman" w:hAnsi="Times New Roman" w:cs="Times New Roman"/>
+          <w:sz w:val="24"/>
+          <w:szCs w:val="24"/>
+          <w:lang w:val="hu-HU"/>
+        </w:rPr>
+        <w:t xml:space="preserve">Az első </w:t>
+      </w:r>
+      <w:proofErr w:type="gramStart"/>
+      <w:r>
+        <w:rPr>
+          <w:rFonts w:ascii="Times New Roman" w:hAnsi="Times New Roman" w:cs="Times New Roman"/>
+          <w:sz w:val="24"/>
+          <w:szCs w:val="24"/>
+          <w:lang w:val="hu-HU"/>
+        </w:rPr>
+        <w:t>funkció</w:t>
+      </w:r>
+      <w:proofErr w:type="gramEnd"/>
+      <w:r>
+        <w:rPr>
+          <w:rFonts w:ascii="Times New Roman" w:hAnsi="Times New Roman" w:cs="Times New Roman"/>
+          <w:sz w:val="24"/>
+          <w:szCs w:val="24"/>
+          <w:lang w:val="hu-HU"/>
+        </w:rPr>
+        <w:t xml:space="preserve"> ami implementálásra került az az email címek kinyerése volt. </w:t>
+      </w:r>
+      <w:r>
+        <w:rPr>
+          <w:rFonts w:ascii="Times New Roman" w:hAnsi="Times New Roman" w:cs="Times New Roman"/>
+          <w:sz w:val="24"/>
+          <w:szCs w:val="24"/>
+          <w:lang w:val="hu-HU"/>
+        </w:rPr>
+        <w:t xml:space="preserve">Sokat keresgéltem az interneten, hogy hogyan is lehetne felismerni az emailcímeket egy egyszerű szövegben. Nem igazán találtam teljesen megfelelő megoldást jó darabig, míg egyszer eszembe jutott, hogy talán mintaillesztéssel megvalósítható lehet. Sokat olvastam a reguláris kifejezésekről, hogyan is működnek pontosan a gyakorlatban. Végül kiderült, hogy nem is olyan bonyolult a használata amilyennek tűnt először. Sokféle mintát </w:t>
+      </w:r>
+      <w:r>
+        <w:rPr>
+          <w:rFonts w:ascii="Times New Roman" w:hAnsi="Times New Roman" w:cs="Times New Roman"/>
+          <w:sz w:val="24"/>
+          <w:szCs w:val="24"/>
+          <w:lang w:val="hu-HU"/>
+        </w:rPr>
+        <w:t>próbáltam ki</w:t>
+      </w:r>
+      <w:r>
+        <w:rPr>
+          <w:rFonts w:ascii="Times New Roman" w:hAnsi="Times New Roman" w:cs="Times New Roman"/>
+          <w:sz w:val="24"/>
+          <w:szCs w:val="24"/>
+          <w:lang w:val="hu-HU"/>
+        </w:rPr>
+        <w:t xml:space="preserve"> nagyon sok weboldalon</w:t>
+      </w:r>
+      <w:r>
+        <w:rPr>
+          <w:rFonts w:ascii="Times New Roman" w:hAnsi="Times New Roman" w:cs="Times New Roman"/>
+          <w:sz w:val="24"/>
+          <w:szCs w:val="24"/>
+          <w:lang w:val="hu-HU"/>
+        </w:rPr>
+        <w:t>,</w:t>
+      </w:r>
+      <w:r>
+        <w:rPr>
+          <w:rFonts w:ascii="Times New Roman" w:hAnsi="Times New Roman" w:cs="Times New Roman"/>
+          <w:sz w:val="24"/>
+          <w:szCs w:val="24"/>
+          <w:lang w:val="hu-HU"/>
+        </w:rPr>
+        <w:t xml:space="preserve"> míg végül megtaláltam az </w:t>
+      </w:r>
+      <w:proofErr w:type="gramStart"/>
+      <w:r>
+        <w:rPr>
+          <w:rFonts w:ascii="Times New Roman" w:hAnsi="Times New Roman" w:cs="Times New Roman"/>
+          <w:sz w:val="24"/>
+          <w:szCs w:val="24"/>
+          <w:lang w:val="hu-HU"/>
+        </w:rPr>
+        <w:t>ideális</w:t>
+      </w:r>
+      <w:proofErr w:type="gramEnd"/>
+      <w:r>
+        <w:rPr>
+          <w:rFonts w:ascii="Times New Roman" w:hAnsi="Times New Roman" w:cs="Times New Roman"/>
+          <w:sz w:val="24"/>
+          <w:szCs w:val="24"/>
+          <w:lang w:val="hu-HU"/>
+        </w:rPr>
+        <w:t xml:space="preserve"> mintát.</w:t>
+      </w:r>
+      <w:r>
+        <w:rPr>
+          <w:rFonts w:ascii="Times New Roman" w:hAnsi="Times New Roman" w:cs="Times New Roman"/>
+          <w:sz w:val="24"/>
+          <w:szCs w:val="24"/>
+          <w:lang w:val="hu-HU"/>
+        </w:rPr>
+        <w:t xml:space="preserve"> Ez lett az a minta: </w:t>
+      </w:r>
+      <w:r>
+        <w:rPr>
+          <w:rFonts w:ascii="Times New Roman" w:hAnsi="Times New Roman" w:cs="Times New Roman"/>
+          <w:sz w:val="24"/>
+          <w:szCs w:val="24"/>
+          <w:lang w:val="hu-HU"/>
+        </w:rPr>
+        <w:t>"\\</w:t>
+      </w:r>
+      <w:proofErr w:type="gramStart"/>
+      <w:r>
+        <w:rPr>
+          <w:rFonts w:ascii="Times New Roman" w:hAnsi="Times New Roman" w:cs="Times New Roman"/>
+          <w:sz w:val="24"/>
+          <w:szCs w:val="24"/>
+          <w:lang w:val="hu-HU"/>
+        </w:rPr>
+        <w:t>b[</w:t>
+      </w:r>
+      <w:proofErr w:type="gramEnd"/>
+      <w:r>
+        <w:rPr>
+          <w:rFonts w:ascii="Times New Roman" w:hAnsi="Times New Roman" w:cs="Times New Roman"/>
+          <w:sz w:val="24"/>
+          <w:szCs w:val="24"/>
+          <w:lang w:val="hu-HU"/>
+        </w:rPr>
+        <w:t>A-Z0-9._%+-]+@[A-Z0-9.-]+\\.[A-Z]{2,4}\\b"</w:t>
+      </w:r>
+      <w:r>
+        <w:rPr>
+          <w:rFonts w:ascii="Times New Roman" w:hAnsi="Times New Roman" w:cs="Times New Roman"/>
+          <w:sz w:val="24"/>
+          <w:szCs w:val="24"/>
+          <w:lang w:val="hu-HU"/>
+        </w:rPr>
+        <w:t xml:space="preserve">. Ezt a mintát felhasználva elmentettem egy listában az összes </w:t>
+      </w:r>
+      <w:proofErr w:type="gramStart"/>
+      <w:r>
+        <w:rPr>
+          <w:rFonts w:ascii="Times New Roman" w:hAnsi="Times New Roman" w:cs="Times New Roman"/>
+          <w:sz w:val="24"/>
+          <w:szCs w:val="24"/>
+          <w:lang w:val="hu-HU"/>
+        </w:rPr>
+        <w:t>találatot</w:t>
+      </w:r>
+      <w:proofErr w:type="gramEnd"/>
+      <w:r>
+        <w:rPr>
+          <w:rFonts w:ascii="Times New Roman" w:hAnsi="Times New Roman" w:cs="Times New Roman"/>
+          <w:sz w:val="24"/>
+          <w:szCs w:val="24"/>
+          <w:lang w:val="hu-HU"/>
+        </w:rPr>
+        <w:t xml:space="preserve"> amit a reguláris kifejezéssel megtalált a program. Azonban ez nem adott teljesen jó megoldás, mivel nagyon nehéz olyan mintát </w:t>
+      </w:r>
+      <w:proofErr w:type="gramStart"/>
+      <w:r>
+        <w:rPr>
+          <w:rFonts w:ascii="Times New Roman" w:hAnsi="Times New Roman" w:cs="Times New Roman"/>
+          <w:sz w:val="24"/>
+          <w:szCs w:val="24"/>
+          <w:lang w:val="hu-HU"/>
+        </w:rPr>
+        <w:t>létrehozni</w:t>
+      </w:r>
+      <w:proofErr w:type="gramEnd"/>
+      <w:r>
+        <w:rPr>
+          <w:rFonts w:ascii="Times New Roman" w:hAnsi="Times New Roman" w:cs="Times New Roman"/>
+          <w:sz w:val="24"/>
+          <w:szCs w:val="24"/>
+          <w:lang w:val="hu-HU"/>
+        </w:rPr>
+        <w:t xml:space="preserve"> ami kimondottam csak az email címeket találja meg, hiszen nagyon sok kikötés létezik az email címek szintaxisára vonatkozóan, hogy mi is számít ”</w:t>
+      </w:r>
+      <w:r>
+        <w:rPr>
+          <w:rFonts w:ascii="Times New Roman" w:hAnsi="Times New Roman" w:cs="Times New Roman"/>
+          <w:sz w:val="24"/>
+          <w:szCs w:val="24"/>
+          <w:lang w:val="hu-HU"/>
+        </w:rPr>
+        <w:t xml:space="preserve"> </w:t>
+      </w:r>
+      <w:r>
+        <w:rPr>
+          <w:rFonts w:ascii="Times New Roman" w:hAnsi="Times New Roman" w:cs="Times New Roman"/>
+          <w:sz w:val="24"/>
+          <w:szCs w:val="24"/>
+          <w:lang w:val="hu-HU"/>
+        </w:rPr>
+        <w:t xml:space="preserve">valódi” címnek. Éppen ezért létrehoztam egy másik </w:t>
+      </w:r>
+      <w:proofErr w:type="gramStart"/>
+      <w:r>
+        <w:rPr>
+          <w:rFonts w:ascii="Times New Roman" w:hAnsi="Times New Roman" w:cs="Times New Roman"/>
+          <w:sz w:val="24"/>
+          <w:szCs w:val="24"/>
+          <w:lang w:val="hu-HU"/>
+        </w:rPr>
+        <w:t>listát</w:t>
+      </w:r>
+      <w:proofErr w:type="gramEnd"/>
+      <w:r>
+        <w:rPr>
+          <w:rFonts w:ascii="Times New Roman" w:hAnsi="Times New Roman" w:cs="Times New Roman"/>
+          <w:sz w:val="24"/>
+          <w:szCs w:val="24"/>
+          <w:lang w:val="hu-HU"/>
+        </w:rPr>
+        <w:t xml:space="preserve"> amiben eltároltam a </w:t>
+      </w:r>
+      <w:r>
+        <w:rPr>
+          <w:rFonts w:ascii="Times New Roman" w:hAnsi="Times New Roman" w:cs="Times New Roman"/>
+          <w:sz w:val="24"/>
+          <w:szCs w:val="24"/>
+          <w:lang w:val="hu-HU"/>
+        </w:rPr>
+        <w:t xml:space="preserve">már kiszűrt email címeket. Ezt egy </w:t>
+      </w:r>
+      <w:proofErr w:type="spellStart"/>
+      <w:r>
+        <w:rPr>
+          <w:rFonts w:ascii="Times New Roman" w:hAnsi="Times New Roman" w:cs="Times New Roman"/>
+          <w:sz w:val="24"/>
+          <w:szCs w:val="24"/>
+          <w:lang w:val="hu-HU"/>
+        </w:rPr>
+        <w:t>for</w:t>
+      </w:r>
+      <w:proofErr w:type="spellEnd"/>
+      <w:r>
+        <w:rPr>
+          <w:rFonts w:ascii="Times New Roman" w:hAnsi="Times New Roman" w:cs="Times New Roman"/>
+          <w:sz w:val="24"/>
+          <w:szCs w:val="24"/>
+          <w:lang w:val="hu-HU"/>
+        </w:rPr>
+        <w:t xml:space="preserve"> ciklussal </w:t>
+      </w:r>
+      <w:proofErr w:type="gramStart"/>
+      <w:r>
+        <w:rPr>
+          <w:rFonts w:ascii="Times New Roman" w:hAnsi="Times New Roman" w:cs="Times New Roman"/>
+          <w:sz w:val="24"/>
+          <w:szCs w:val="24"/>
+          <w:lang w:val="hu-HU"/>
+        </w:rPr>
+        <w:t>oldottam</w:t>
+      </w:r>
+      <w:proofErr w:type="gramEnd"/>
+      <w:r>
+        <w:rPr>
+          <w:rFonts w:ascii="Times New Roman" w:hAnsi="Times New Roman" w:cs="Times New Roman"/>
+          <w:sz w:val="24"/>
+          <w:szCs w:val="24"/>
+          <w:lang w:val="hu-HU"/>
+        </w:rPr>
+        <w:t xml:space="preserve"> meg ami végigmegy a nyers listán és többféle szempont szerint vizsgálja a címeket. Először is megvizsgálja, hogy az adott cím az előre megadott végződéssel rendelkezik-e </w:t>
+      </w:r>
+      <w:r>
+        <w:rPr>
+          <w:rFonts w:ascii="Times New Roman" w:hAnsi="Times New Roman" w:cs="Times New Roman"/>
+          <w:sz w:val="24"/>
+          <w:szCs w:val="24"/>
+          <w:lang w:val="hu-HU"/>
+        </w:rPr>
+        <w:lastRenderedPageBreak/>
+        <w:t xml:space="preserve">vagy sem. Az is figyelembe van véve, hogy a felhasználó melyik végződésű email címeket szeretné kigyűjteni és a program csak azokat adja hozzá a szűrt listához. Még kettő feltételt ellenőriz, az egyik legalapvetőbb, hogy még nem létezik az éppen vizsgált cím a szűrt listában, ezzel elkerülve a redundanciát. Végül pedig azt is megvizsgálja, hogy a ”@” jel előtt maximum hatvannégy </w:t>
+      </w:r>
+      <w:proofErr w:type="gramStart"/>
+      <w:r>
+        <w:rPr>
+          <w:rFonts w:ascii="Times New Roman" w:hAnsi="Times New Roman" w:cs="Times New Roman"/>
+          <w:sz w:val="24"/>
+          <w:szCs w:val="24"/>
+          <w:lang w:val="hu-HU"/>
+        </w:rPr>
+        <w:t>karakter</w:t>
+      </w:r>
+      <w:proofErr w:type="gramEnd"/>
+      <w:r>
+        <w:rPr>
+          <w:rFonts w:ascii="Times New Roman" w:hAnsi="Times New Roman" w:cs="Times New Roman"/>
+          <w:sz w:val="24"/>
+          <w:szCs w:val="24"/>
+          <w:lang w:val="hu-HU"/>
+        </w:rPr>
+        <w:t xml:space="preserve"> hosszúságú szöveg állhat, hiszen ha ennél hosszabb, akkor érvénytelen az email cím. Amint ez a rész lefutott, az összes általunk kívánt cím egy változóban elérhető. Ezek után nincs más hátra, mint szöveges állományba kiírni az adatokat. Itt egy feltételhez van kötve a kiírás. Mégpedig ahhoz, hogy a szűrt listánk, tartalmaz-e bármilyen szöveget. Hiszen ha üres, vagy azért mert nem található egyetlen email cím sem az általunk megadott oldalon, vagy azért mert a felhasználó nem választotta ki az email címekre vonatkozó lehetőségeket, vagyis nincs szüksége rájuk, ezekben az esetekben nem kell létrehoznunk fölöslegesen üres állományokat. Viszont, ha ez a feltétel teljesül, és tartalmaz ak</w:t>
+      </w:r>
+      <w:r>
+        <w:rPr>
+          <w:rFonts w:ascii="Times New Roman" w:hAnsi="Times New Roman" w:cs="Times New Roman"/>
+          <w:sz w:val="24"/>
+          <w:szCs w:val="24"/>
+          <w:lang w:val="hu-HU"/>
+        </w:rPr>
+        <w:t>ár egy darab címet is a változó</w:t>
+      </w:r>
+      <w:r>
+        <w:rPr>
+          <w:rFonts w:ascii="Times New Roman" w:hAnsi="Times New Roman" w:cs="Times New Roman"/>
+          <w:sz w:val="24"/>
+          <w:szCs w:val="24"/>
+          <w:lang w:val="hu-HU"/>
+        </w:rPr>
+        <w:t xml:space="preserve">, </w:t>
+      </w:r>
+      <w:r>
+        <w:rPr>
+          <w:rFonts w:ascii="Times New Roman" w:hAnsi="Times New Roman" w:cs="Times New Roman"/>
+          <w:sz w:val="24"/>
+          <w:szCs w:val="24"/>
+          <w:lang w:val="hu-HU"/>
+        </w:rPr>
+        <w:t xml:space="preserve">ebben az esetben létrehoz a program egy Email.txt nevű állományt arra a </w:t>
+      </w:r>
+      <w:proofErr w:type="gramStart"/>
+      <w:r>
+        <w:rPr>
+          <w:rFonts w:ascii="Times New Roman" w:hAnsi="Times New Roman" w:cs="Times New Roman"/>
+          <w:sz w:val="24"/>
+          <w:szCs w:val="24"/>
+          <w:lang w:val="hu-HU"/>
+        </w:rPr>
+        <w:t>helyre</w:t>
+      </w:r>
+      <w:proofErr w:type="gramEnd"/>
+      <w:r>
+        <w:rPr>
+          <w:rFonts w:ascii="Times New Roman" w:hAnsi="Times New Roman" w:cs="Times New Roman"/>
+          <w:sz w:val="24"/>
+          <w:szCs w:val="24"/>
+          <w:lang w:val="hu-HU"/>
+        </w:rPr>
+        <w:t xml:space="preserve"> amit a felhasználó a programban megadott. Az alkalmazás ebbe a </w:t>
+      </w:r>
+      <w:proofErr w:type="spellStart"/>
+      <w:r>
+        <w:rPr>
+          <w:rFonts w:ascii="Times New Roman" w:hAnsi="Times New Roman" w:cs="Times New Roman"/>
+          <w:sz w:val="24"/>
+          <w:szCs w:val="24"/>
+          <w:lang w:val="hu-HU"/>
+        </w:rPr>
+        <w:t>fileba</w:t>
+      </w:r>
+      <w:proofErr w:type="spellEnd"/>
+      <w:r>
+        <w:rPr>
+          <w:rFonts w:ascii="Times New Roman" w:hAnsi="Times New Roman" w:cs="Times New Roman"/>
+          <w:sz w:val="24"/>
+          <w:szCs w:val="24"/>
+          <w:lang w:val="hu-HU"/>
+        </w:rPr>
+        <w:t xml:space="preserve"> minden egyes email címet külön sorba helyez el, ezáltal jól kezelhetők lesznek, esetleges további folyamatok számára. Az egész </w:t>
+      </w:r>
+      <w:proofErr w:type="gramStart"/>
+      <w:r>
+        <w:rPr>
+          <w:rFonts w:ascii="Times New Roman" w:hAnsi="Times New Roman" w:cs="Times New Roman"/>
+          <w:sz w:val="24"/>
+          <w:szCs w:val="24"/>
+          <w:lang w:val="hu-HU"/>
+        </w:rPr>
+        <w:t>kódrész</w:t>
+      </w:r>
+      <w:proofErr w:type="gramEnd"/>
+      <w:r>
+        <w:rPr>
+          <w:rFonts w:ascii="Times New Roman" w:hAnsi="Times New Roman" w:cs="Times New Roman"/>
+          <w:sz w:val="24"/>
+          <w:szCs w:val="24"/>
+          <w:lang w:val="hu-HU"/>
+        </w:rPr>
+        <w:t xml:space="preserve"> ami ehhez a funkcióhoz tartozik, csak abban az esetben fut le, ha a felhasználó kiválasztotta bármelyik opciót az email címekhez tartozó opciók közül, hiszen ha nincsen szüksége egyetlen email címre sem, abban az esetben a fent említett kódrész le sem fut, ezzel is növelve a gyors futási időt, illetve a felesleges erőforrás használatot is elkerüli.</w:t>
+      </w:r>
+    </w:p>
+    <w:p>
+      <w:pPr>
+        <w:tabs>
+          <w:tab w:val="left" w:pos="6804"/>
+        </w:tabs>
+        <w:spacing w:line="360" w:lineRule="auto"/>
+        <w:jc w:val="both"/>
+        <w:rPr>
+          <w:rFonts w:ascii="Times New Roman" w:hAnsi="Times New Roman" w:cs="Times New Roman"/>
+          <w:b/>
+          <w:sz w:val="24"/>
+          <w:szCs w:val="24"/>
+          <w:lang w:val="hu-HU"/>
+        </w:rPr>
+      </w:pPr>
+      <w:r>
+        <w:rPr>
+          <w:rFonts w:ascii="Times New Roman" w:hAnsi="Times New Roman" w:cs="Times New Roman"/>
+          <w:b/>
+          <w:sz w:val="24"/>
+          <w:szCs w:val="24"/>
+          <w:lang w:val="hu-HU"/>
+        </w:rPr>
+        <w:t>Képek kimentése:</w:t>
+      </w:r>
+    </w:p>
+    <w:p>
+      <w:pPr>
+        <w:tabs>
+          <w:tab w:val="left" w:pos="6804"/>
+        </w:tabs>
+        <w:spacing w:line="360" w:lineRule="auto"/>
+        <w:jc w:val="both"/>
+        <w:rPr>
+          <w:rFonts w:ascii="Times New Roman" w:hAnsi="Times New Roman" w:cs="Times New Roman"/>
+          <w:b/>
+          <w:sz w:val="24"/>
+          <w:szCs w:val="24"/>
+          <w:lang w:val="hu-HU"/>
+        </w:rPr>
+      </w:pPr>
+    </w:p>
+    <w:p>
+      <w:pPr>
+        <w:tabs>
+          <w:tab w:val="left" w:pos="6804"/>
+        </w:tabs>
+        <w:spacing w:line="360" w:lineRule="auto"/>
+        <w:jc w:val="both"/>
+        <w:rPr>
+          <w:rFonts w:ascii="Times New Roman" w:hAnsi="Times New Roman" w:cs="Times New Roman"/>
+          <w:b/>
+          <w:sz w:val="24"/>
+          <w:szCs w:val="24"/>
+          <w:lang w:val="hu-HU"/>
+        </w:rPr>
+      </w:pPr>
+      <w:proofErr w:type="gramStart"/>
+      <w:r>
+        <w:rPr>
+          <w:rFonts w:ascii="Times New Roman" w:hAnsi="Times New Roman" w:cs="Times New Roman"/>
+          <w:b/>
+          <w:sz w:val="24"/>
+          <w:szCs w:val="24"/>
+          <w:lang w:val="hu-HU"/>
+        </w:rPr>
+        <w:t>Linkek</w:t>
+      </w:r>
+      <w:proofErr w:type="gramEnd"/>
+      <w:r>
+        <w:rPr>
+          <w:rFonts w:ascii="Times New Roman" w:hAnsi="Times New Roman" w:cs="Times New Roman"/>
+          <w:b/>
+          <w:sz w:val="24"/>
+          <w:szCs w:val="24"/>
+          <w:lang w:val="hu-HU"/>
+        </w:rPr>
+        <w:t xml:space="preserve"> kinyerése:</w:t>
+      </w:r>
+    </w:p>
+    <w:p>
+      <w:pPr>
+        <w:tabs>
+          <w:tab w:val="left" w:pos="6804"/>
+        </w:tabs>
+        <w:spacing w:line="360" w:lineRule="auto"/>
+        <w:jc w:val="both"/>
+        <w:rPr>
+          <w:rFonts w:ascii="Times New Roman" w:hAnsi="Times New Roman" w:cs="Times New Roman"/>
+          <w:b/>
+          <w:sz w:val="24"/>
+          <w:szCs w:val="24"/>
+          <w:lang w:val="hu-HU"/>
+        </w:rPr>
+      </w:pPr>
+    </w:p>
+    <w:p>
+      <w:pPr>
+        <w:tabs>
+          <w:tab w:val="left" w:pos="6804"/>
+        </w:tabs>
+        <w:spacing w:line="360" w:lineRule="auto"/>
+        <w:jc w:val="both"/>
+        <w:rPr>
+          <w:rFonts w:ascii="Times New Roman" w:hAnsi="Times New Roman" w:cs="Times New Roman"/>
+          <w:b/>
+          <w:sz w:val="24"/>
+          <w:szCs w:val="24"/>
+          <w:lang w:val="hu-HU"/>
+        </w:rPr>
+      </w:pPr>
+      <w:r>
+        <w:rPr>
+          <w:rFonts w:ascii="Times New Roman" w:hAnsi="Times New Roman" w:cs="Times New Roman"/>
+          <w:b/>
+          <w:sz w:val="24"/>
+          <w:szCs w:val="24"/>
+          <w:lang w:val="hu-HU"/>
+        </w:rPr>
+        <w:t>Forráskód kinyerése:</w:t>
+      </w:r>
+    </w:p>
+    <w:p>
+      <w:pPr>
+        <w:tabs>
+          <w:tab w:val="left" w:pos="6804"/>
+        </w:tabs>
+        <w:spacing w:line="360" w:lineRule="auto"/>
+        <w:jc w:val="both"/>
+        <w:rPr>
+          <w:rFonts w:ascii="Times New Roman" w:hAnsi="Times New Roman" w:cs="Times New Roman"/>
+          <w:sz w:val="24"/>
+          <w:szCs w:val="24"/>
+          <w:lang w:val="hu-HU"/>
+        </w:rPr>
+      </w:pPr>
+      <w:r>
+        <w:rPr>
+          <w:rFonts w:ascii="Times New Roman" w:hAnsi="Times New Roman" w:cs="Times New Roman"/>
+          <w:sz w:val="24"/>
+          <w:szCs w:val="24"/>
+          <w:lang w:val="hu-HU"/>
+        </w:rPr>
+        <w:t xml:space="preserve">Ezt a </w:t>
+      </w:r>
+      <w:proofErr w:type="gramStart"/>
+      <w:r>
+        <w:rPr>
+          <w:rFonts w:ascii="Times New Roman" w:hAnsi="Times New Roman" w:cs="Times New Roman"/>
+          <w:sz w:val="24"/>
+          <w:szCs w:val="24"/>
+          <w:lang w:val="hu-HU"/>
+        </w:rPr>
+        <w:t>funkciót</w:t>
+      </w:r>
+      <w:proofErr w:type="gramEnd"/>
+      <w:r>
+        <w:rPr>
+          <w:rFonts w:ascii="Times New Roman" w:hAnsi="Times New Roman" w:cs="Times New Roman"/>
+          <w:sz w:val="24"/>
+          <w:szCs w:val="24"/>
+          <w:lang w:val="hu-HU"/>
+        </w:rPr>
+        <w:t xml:space="preserve"> volt talán az egyik legegyszerűbb megvalósítani a fejlesztés során. </w:t>
+      </w:r>
+      <w:r>
+        <w:rPr>
+          <w:rFonts w:ascii="Times New Roman" w:hAnsi="Times New Roman" w:cs="Times New Roman"/>
+          <w:sz w:val="24"/>
+          <w:szCs w:val="24"/>
+          <w:lang w:val="hu-HU"/>
+        </w:rPr>
+        <w:t xml:space="preserve">Egy feltételben van vizsgálva, hogy a felhasználónak szüksége van-e az adott weboldal forráskódjára. Amennyiben kiválasztotta ezt az opciót, a már korábban létrehozott </w:t>
+      </w:r>
+      <w:proofErr w:type="spellStart"/>
+      <w:r>
+        <w:rPr>
+          <w:rFonts w:ascii="Times New Roman" w:hAnsi="Times New Roman" w:cs="Times New Roman"/>
+          <w:sz w:val="24"/>
+          <w:szCs w:val="24"/>
+          <w:lang w:val="hu-HU"/>
+        </w:rPr>
+        <w:t>Document</w:t>
+      </w:r>
+      <w:proofErr w:type="spellEnd"/>
+      <w:r>
+        <w:rPr>
+          <w:rFonts w:ascii="Times New Roman" w:hAnsi="Times New Roman" w:cs="Times New Roman"/>
+          <w:sz w:val="24"/>
+          <w:szCs w:val="24"/>
+          <w:lang w:val="hu-HU"/>
+        </w:rPr>
+        <w:t xml:space="preserve"> típusú változót át</w:t>
+      </w:r>
+      <w:proofErr w:type="gramStart"/>
+      <w:r>
+        <w:rPr>
+          <w:rFonts w:ascii="Times New Roman" w:hAnsi="Times New Roman" w:cs="Times New Roman"/>
+          <w:sz w:val="24"/>
+          <w:szCs w:val="24"/>
+          <w:lang w:val="hu-HU"/>
+        </w:rPr>
+        <w:t>konvertálja</w:t>
+      </w:r>
+      <w:proofErr w:type="gramEnd"/>
+      <w:r>
+        <w:rPr>
+          <w:rFonts w:ascii="Times New Roman" w:hAnsi="Times New Roman" w:cs="Times New Roman"/>
+          <w:sz w:val="24"/>
+          <w:szCs w:val="24"/>
+          <w:lang w:val="hu-HU"/>
+        </w:rPr>
+        <w:t xml:space="preserve"> sima szöveg típusúvá majd ezt a felhasználó által megadott mappába egy Source.txt nevű állományba ki is írja. Az alkalmazás </w:t>
+      </w:r>
+      <w:proofErr w:type="gramStart"/>
+      <w:r>
+        <w:rPr>
+          <w:rFonts w:ascii="Times New Roman" w:hAnsi="Times New Roman" w:cs="Times New Roman"/>
+          <w:sz w:val="24"/>
+          <w:szCs w:val="24"/>
+          <w:lang w:val="hu-HU"/>
+        </w:rPr>
+        <w:t>ezen</w:t>
+      </w:r>
+      <w:proofErr w:type="gramEnd"/>
+      <w:r>
+        <w:rPr>
+          <w:rFonts w:ascii="Times New Roman" w:hAnsi="Times New Roman" w:cs="Times New Roman"/>
+          <w:sz w:val="24"/>
+          <w:szCs w:val="24"/>
+          <w:lang w:val="hu-HU"/>
+        </w:rPr>
+        <w:t xml:space="preserve"> funkciója hasznos lehet azon személyek számára akik kíváncsiak, hogy </w:t>
+      </w:r>
+      <w:r>
+        <w:rPr>
+          <w:rFonts w:ascii="Times New Roman" w:hAnsi="Times New Roman" w:cs="Times New Roman"/>
+          <w:sz w:val="24"/>
+          <w:szCs w:val="24"/>
+          <w:lang w:val="hu-HU"/>
+        </w:rPr>
+        <w:lastRenderedPageBreak/>
+        <w:t>egy-egy általuk ismert weboldal hogyan és milyen elemekből épül fel, illetve milyen technológiákkal készültek. Esetleg példaként is szolgálhat egy komolyabb oldalnak a forráskódja, melyből később ötletet lehet meríteni egy saját oldal létrehozásakor</w:t>
+      </w:r>
+      <w:bookmarkStart w:id="0" w:name="_GoBack"/>
+      <w:bookmarkEnd w:id="0"/>
+      <w:r>
+        <w:rPr>
+          <w:rFonts w:ascii="Times New Roman" w:hAnsi="Times New Roman" w:cs="Times New Roman"/>
+          <w:sz w:val="24"/>
+          <w:szCs w:val="24"/>
+          <w:lang w:val="hu-HU"/>
+        </w:rPr>
+        <w:t>.</w:t>
+      </w:r>
+    </w:p>
+    <w:p>
+      <w:pPr>
+        <w:tabs>
+          <w:tab w:val="left" w:pos="6804"/>
+        </w:tabs>
+        <w:spacing w:line="360" w:lineRule="auto"/>
+        <w:jc w:val="both"/>
+        <w:rPr>
+          <w:rFonts w:ascii="Times New Roman" w:hAnsi="Times New Roman" w:cs="Times New Roman"/>
+          <w:b/>
+          <w:sz w:val="24"/>
+          <w:szCs w:val="24"/>
+          <w:lang w:val="hu-HU"/>
+        </w:rPr>
+      </w:pPr>
+      <w:r>
+        <w:rPr>
+          <w:rFonts w:ascii="Times New Roman" w:hAnsi="Times New Roman" w:cs="Times New Roman"/>
+          <w:b/>
+          <w:sz w:val="24"/>
+          <w:szCs w:val="24"/>
+          <w:lang w:val="hu-HU"/>
+        </w:rPr>
+        <w:t>Táblázatok kinyerése:</w:t>
+      </w:r>
+    </w:p>
+    <w:p>
+      <w:pPr>
+        <w:tabs>
+          <w:tab w:val="left" w:pos="6804"/>
+        </w:tabs>
+        <w:spacing w:line="360" w:lineRule="auto"/>
+        <w:jc w:val="both"/>
+        <w:rPr>
+          <w:rFonts w:ascii="Times New Roman" w:hAnsi="Times New Roman" w:cs="Times New Roman"/>
+          <w:b/>
           <w:sz w:val="24"/>
           <w:szCs w:val="24"/>
           <w:lang w:val="hu-HU"/>
@@ -7106,7 +8041,6 @@
           <w:szCs w:val="24"/>
           <w:lang w:val="hu-HU"/>
         </w:rPr>
-        <w:lastRenderedPageBreak/>
         <w:t>Mindenek előtt</w:t>
       </w:r>
       <w:proofErr w:type="gramEnd"/>
@@ -7243,25 +8177,7 @@
           <w:szCs w:val="24"/>
           <w:lang w:val="hu-HU"/>
         </w:rPr>
-        <w:t>Első lépésként el kell látogatnunk erre a weboldalra, ahol a program</w:t>
-      </w:r>
-      <w:r>
-        <w:rPr>
-          <w:rFonts w:ascii="Times New Roman" w:hAnsi="Times New Roman" w:cs="Times New Roman"/>
-          <w:sz w:val="24"/>
-          <w:szCs w:val="24"/>
-          <w:lang w:val="hu-HU"/>
-        </w:rPr>
-        <w:t xml:space="preserve"> végső verziója, illetve a forráskódja is megtalálható</w:t>
-      </w:r>
-      <w:r>
-        <w:rPr>
-          <w:rFonts w:ascii="Times New Roman" w:hAnsi="Times New Roman" w:cs="Times New Roman"/>
-          <w:sz w:val="24"/>
-          <w:szCs w:val="24"/>
-          <w:lang w:val="hu-HU"/>
-        </w:rPr>
-        <w:t>:</w:t>
+        <w:t>Első lépésként el kell látogatnunk erre a weboldalra, ahol a program végső verziója, illetve a forráskódja is megtalálható:</w:t>
       </w:r>
       <w:r>
         <w:t xml:space="preserve"> </w:t>
@@ -7285,27 +8201,7 @@
           <w:szCs w:val="24"/>
           <w:lang w:val="hu-HU"/>
         </w:rPr>
-        <w:t xml:space="preserve">. Ezután el kell </w:t>
-      </w:r>
-      <w:proofErr w:type="gramStart"/>
-      <w:r>
-        <w:rPr>
-          <w:rFonts w:ascii="Times New Roman" w:hAnsi="Times New Roman" w:cs="Times New Roman"/>
-          <w:sz w:val="24"/>
-          <w:szCs w:val="24"/>
-          <w:lang w:val="hu-HU"/>
-        </w:rPr>
-        <w:t>navigálnunk</w:t>
-      </w:r>
-      <w:proofErr w:type="gramEnd"/>
-      <w:r>
-        <w:rPr>
-          <w:rFonts w:ascii="Times New Roman" w:hAnsi="Times New Roman" w:cs="Times New Roman"/>
-          <w:sz w:val="24"/>
-          <w:szCs w:val="24"/>
-          <w:lang w:val="hu-HU"/>
-        </w:rPr>
-        <w:t xml:space="preserve"> a </w:t>
+        <w:t xml:space="preserve">. Ezután el kell navigálnunk a </w:t>
       </w:r>
       <w:proofErr w:type="spellStart"/>
       <w:r>
@@ -7325,43 +8221,47 @@
           <w:szCs w:val="24"/>
           <w:lang w:val="hu-HU"/>
         </w:rPr>
-        <w:t xml:space="preserve"> nevű</w:t>
-      </w:r>
-      <w:r>
-        <w:rPr>
-          <w:rFonts w:ascii="Times New Roman" w:hAnsi="Times New Roman" w:cs="Times New Roman"/>
-          <w:sz w:val="24"/>
-          <w:szCs w:val="24"/>
-          <w:lang w:val="hu-HU"/>
-        </w:rPr>
-        <w:t xml:space="preserve"> mappába, azon belül fogju</w:t>
-      </w:r>
-      <w:r>
-        <w:rPr>
-          <w:rFonts w:ascii="Times New Roman" w:hAnsi="Times New Roman" w:cs="Times New Roman"/>
-          <w:sz w:val="24"/>
-          <w:szCs w:val="24"/>
-          <w:lang w:val="hu-HU"/>
-        </w:rPr>
-        <w:t>k megtalálni maga az alkalmazás futtatható verzióját, aminek a neve Scraper.jar</w:t>
-      </w:r>
-      <w:r>
-        <w:rPr>
-          <w:rFonts w:ascii="Times New Roman" w:hAnsi="Times New Roman" w:cs="Times New Roman"/>
-          <w:sz w:val="24"/>
-          <w:szCs w:val="24"/>
-          <w:lang w:val="hu-HU"/>
-        </w:rPr>
-        <w:t>. Innen ingyenesen beszerezhető és szabadon felhasználható bárki számára.</w:t>
-      </w:r>
-      <w:r>
-        <w:rPr>
-          <w:rFonts w:ascii="Times New Roman" w:hAnsi="Times New Roman" w:cs="Times New Roman"/>
-          <w:sz w:val="24"/>
-          <w:szCs w:val="24"/>
-          <w:lang w:val="hu-HU"/>
-        </w:rPr>
-        <w:t xml:space="preserve"> Az alkalmazás bárhová elhelyezhető, mindenhonnan kiválóan működik. Azonban mielőtt használni tudnánk az alkalmazást, szükségünk van </w:t>
+        <w:t xml:space="preserve"> nevű mappába, azon belül fogjuk megtalálni maga az alkalmazás futtatható verzióját, aminek </w:t>
+      </w:r>
+      <w:proofErr w:type="gramStart"/>
+      <w:r>
+        <w:rPr>
+          <w:rFonts w:ascii="Times New Roman" w:hAnsi="Times New Roman" w:cs="Times New Roman"/>
+          <w:sz w:val="24"/>
+          <w:szCs w:val="24"/>
+          <w:lang w:val="hu-HU"/>
+        </w:rPr>
+        <w:t>a</w:t>
+      </w:r>
+      <w:proofErr w:type="gramEnd"/>
+      <w:r>
+        <w:rPr>
+          <w:rFonts w:ascii="Times New Roman" w:hAnsi="Times New Roman" w:cs="Times New Roman"/>
+          <w:sz w:val="24"/>
+          <w:szCs w:val="24"/>
+          <w:lang w:val="hu-HU"/>
+        </w:rPr>
+        <w:t xml:space="preserve"> </w:t>
+      </w:r>
+      <w:proofErr w:type="gramStart"/>
+      <w:r>
+        <w:rPr>
+          <w:rFonts w:ascii="Times New Roman" w:hAnsi="Times New Roman" w:cs="Times New Roman"/>
+          <w:sz w:val="24"/>
+          <w:szCs w:val="24"/>
+          <w:lang w:val="hu-HU"/>
+        </w:rPr>
+        <w:t>neve</w:t>
+      </w:r>
+      <w:proofErr w:type="gramEnd"/>
+      <w:r>
+        <w:rPr>
+          <w:rFonts w:ascii="Times New Roman" w:hAnsi="Times New Roman" w:cs="Times New Roman"/>
+          <w:sz w:val="24"/>
+          <w:szCs w:val="24"/>
+          <w:lang w:val="hu-HU"/>
+        </w:rPr>
+        <w:t xml:space="preserve"> Scraper.jar. Innen ingyenesen beszerezhető és szabadon felhasználható bárki számára. Az alkalmazás bárhová elhelyezhető, mindenhonnan kiválóan működik. Azonban mielőtt használni tudnánk az alkalmazást, szükségünk van </w:t>
       </w:r>
       <w:r>
         <w:rPr>
@@ -7421,27 +8321,7 @@
             <w:szCs w:val="24"/>
             <w:lang w:val="hu-HU"/>
           </w:rPr>
-          <w:t>https://java.com/en/downlo</w:t>
-        </w:r>
-        <w:r>
-          <w:rPr>
-            <w:rStyle w:val="Hiperhivatkozs"/>
-            <w:rFonts w:ascii="Times New Roman" w:hAnsi="Times New Roman" w:cs="Times New Roman"/>
-            <w:sz w:val="24"/>
-            <w:szCs w:val="24"/>
-            <w:lang w:val="hu-HU"/>
-          </w:rPr>
-          <w:t>a</w:t>
-        </w:r>
-        <w:r>
-          <w:rPr>
-            <w:rStyle w:val="Hiperhivatkozs"/>
-            <w:rFonts w:ascii="Times New Roman" w:hAnsi="Times New Roman" w:cs="Times New Roman"/>
-            <w:sz w:val="24"/>
-            <w:szCs w:val="24"/>
-            <w:lang w:val="hu-HU"/>
-          </w:rPr>
-          <w:t>d/manual.jsp</w:t>
+          <w:t>https://java.com/en/download/manual.jsp</w:t>
         </w:r>
       </w:hyperlink>
       <w:r>
@@ -7604,6 +8484,7 @@
           <w:sz w:val="24"/>
           <w:szCs w:val="24"/>
         </w:rPr>
+        <w:lastRenderedPageBreak/>
         <w:drawing>
           <wp:inline distT="0" distB="0" distL="0" distR="0" wp14:anchorId="3F1628B2" wp14:editId="4566FD92">
             <wp:extent cx="5971540" cy="1047714"/>
@@ -7685,7 +8566,6 @@
           <w:szCs w:val="24"/>
           <w:lang w:val="hu-HU"/>
         </w:rPr>
-        <w:lastRenderedPageBreak/>
         <w:t>a</w:t>
       </w:r>
       <w:proofErr w:type="gramEnd"/>
@@ -7984,7 +8864,17 @@
           <w:szCs w:val="24"/>
           <w:lang w:val="hu-HU"/>
         </w:rPr>
-        <w:t xml:space="preserve"> ami adott honlapon fellelhető volt. Ezek a lépések a következők: először is adjuk meg a weboldal URL címét, ahonnan szeretnénk az email címeket kigyűjteni és másoljuk be a legfelső mezőbe, </w:t>
+        <w:t xml:space="preserve"> ami adott honlapon fellelhető volt. Ezek a lépések a következők: először is adjuk meg a weboldal URL címét, </w:t>
+      </w:r>
+      <w:r>
+        <w:rPr>
+          <w:rFonts w:ascii="Times New Roman" w:hAnsi="Times New Roman" w:cs="Times New Roman"/>
+          <w:sz w:val="24"/>
+          <w:szCs w:val="24"/>
+          <w:lang w:val="hu-HU"/>
+        </w:rPr>
+        <w:lastRenderedPageBreak/>
+        <w:t xml:space="preserve">ahonnan szeretnénk az email címeket kigyűjteni és másoljuk be a legfelső mezőbe, </w:t>
       </w:r>
       <w:r>
         <w:rPr>
@@ -8168,17 +9058,7 @@
           <w:szCs w:val="24"/>
           <w:lang w:val="hu-HU"/>
         </w:rPr>
-        <w:t xml:space="preserve"> </w:t>
-      </w:r>
-      <w:r>
-        <w:rPr>
-          <w:rFonts w:ascii="Times New Roman" w:hAnsi="Times New Roman" w:cs="Times New Roman"/>
-          <w:sz w:val="24"/>
-          <w:szCs w:val="24"/>
-          <w:lang w:val="hu-HU"/>
-        </w:rPr>
-        <w:lastRenderedPageBreak/>
-        <w:t xml:space="preserve">és a .net. Utolsó lépésként nincs más dolgunk, mint rákattintani a </w:t>
+        <w:t xml:space="preserve"> és a .net. Utolsó lépésként nincs más dolgunk, mint rákattintani a </w:t>
       </w:r>
       <w:proofErr w:type="spellStart"/>
       <w:r>
@@ -8652,7 +9532,17 @@
           <w:szCs w:val="24"/>
           <w:lang w:val="hu-HU"/>
         </w:rPr>
-        <w:t xml:space="preserve"> gombot. Ezek után az általunk megadott helyen létrejönnek </w:t>
+        <w:t xml:space="preserve"> gombot. </w:t>
+      </w:r>
+      <w:r>
+        <w:rPr>
+          <w:rFonts w:ascii="Times New Roman" w:hAnsi="Times New Roman" w:cs="Times New Roman"/>
+          <w:sz w:val="24"/>
+          <w:szCs w:val="24"/>
+          <w:lang w:val="hu-HU"/>
+        </w:rPr>
+        <w:lastRenderedPageBreak/>
+        <w:t xml:space="preserve">Ezek után az általunk megadott helyen létrejönnek </w:t>
       </w:r>
       <w:proofErr w:type="gramStart"/>
       <w:r>
@@ -8890,17 +9780,7 @@
           <w:szCs w:val="24"/>
           <w:lang w:val="hu-HU"/>
         </w:rPr>
-        <w:t xml:space="preserve">nböző hivatkozásokkal. Sok érdekesség fellelhető </w:t>
-      </w:r>
-      <w:r>
-        <w:rPr>
-          <w:rFonts w:ascii="Times New Roman" w:hAnsi="Times New Roman" w:cs="Times New Roman"/>
-          <w:sz w:val="24"/>
-          <w:szCs w:val="24"/>
-          <w:lang w:val="hu-HU"/>
-        </w:rPr>
-        <w:lastRenderedPageBreak/>
-        <w:t xml:space="preserve">egy ilyen kutatás során. Olykor meghökkentő tud lenni, hogy egy oldal milyen, szöges ellentétben álló típusú oldalakra mutató hivatkozásokat tartalmaz. Ennek a </w:t>
+        <w:t xml:space="preserve">nböző hivatkozásokkal. Sok érdekesség fellelhető egy ilyen kutatás során. Olykor meghökkentő tud lenni, hogy egy oldal milyen, szöges ellentétben álló típusú oldalakra mutató hivatkozásokat tartalmaz. Ennek a </w:t>
       </w:r>
       <w:proofErr w:type="spellStart"/>
       <w:r>
@@ -9267,6 +10147,7 @@
           <w:sz w:val="24"/>
           <w:szCs w:val="24"/>
         </w:rPr>
+        <w:lastRenderedPageBreak/>
         <w:drawing>
           <wp:inline distT="0" distB="0" distL="0" distR="0" wp14:anchorId="1BBF91CC" wp14:editId="0993B776">
             <wp:extent cx="5971540" cy="1046958"/>
@@ -9457,7 +10338,6 @@
           <w:szCs w:val="24"/>
           <w:lang w:val="hu-HU"/>
         </w:rPr>
-        <w:lastRenderedPageBreak/>
         <w:t xml:space="preserve">Az utolsó funkció, ám talán az egyik leglényegesebb a táblázatok </w:t>
       </w:r>
       <w:proofErr w:type="gramStart"/>
@@ -9743,6 +10623,7 @@
           <w:szCs w:val="24"/>
           <w:lang w:val="hu-HU"/>
         </w:rPr>
+        <w:lastRenderedPageBreak/>
         <w:t xml:space="preserve">Az első két lépést a korábbiakhoz megszokott módon kell végrehajtani, meg kell adnunk a kívánt oldalnak az URL címét, illetve a helyet ahová szeretnénk a táblázatok lementését. Ezek után a harmadik, negyedik és ötödik lépés nagyon hasonlít egymáshoz. Meg kell adnunk számszerűen, hogy hány darab táblázatot, hány sort, illetve oszlopot kívánunk lementeni az oldalról. Az utolsó lépés itt is, mint az eddigi összes esetben, a </w:t>
       </w:r>
       <w:proofErr w:type="spellStart"/>
@@ -9853,7 +10734,7 @@
             <w:noProof/>
             <w:lang w:val="hu-HU"/>
           </w:rPr>
-          <w:t>16</w:t>
+          <w:t>12</w:t>
         </w:r>
         <w:r>
           <w:fldChar w:fldCharType="end"/>
